--- a/高数-默写.docx
+++ b/高数-默写.docx
@@ -5,6 +5,12 @@
     <w:p>
       <w:pPr>
         <w:pStyle w:val="a3"/>
+        <w:numPr>
+          <w:ilvl w:val="0"/>
+          <w:numId w:val="5"/>
+        </w:numPr>
+        <w:spacing w:line="360" w:lineRule="auto"/>
+        <w:ind w:firstLineChars="0"/>
         <w:rPr>
           <w:b/>
           <w:bCs/>
@@ -34,6 +40,58 @@
           <w:ilvl w:val="0"/>
           <w:numId w:val="3"/>
         </w:numPr>
+        <w:spacing w:line="360" w:lineRule="auto"/>
+        <w:ind w:firstLineChars="0"/>
+      </w:pPr>
+      <m:oMath>
+        <m:sSup>
+          <m:sSupPr>
+            <m:ctrlPr>
+              <w:rPr>
+                <w:rFonts w:ascii="Cambria Math" w:hAnsi="Cambria Math"/>
+                <w:i/>
+              </w:rPr>
+            </m:ctrlPr>
+          </m:sSupPr>
+          <m:e>
+            <m:r>
+              <w:rPr>
+                <w:rFonts w:ascii="Cambria Math" w:hAnsi="Cambria Math"/>
+              </w:rPr>
+              <m:t>u</m:t>
+            </m:r>
+          </m:e>
+          <m:sup>
+            <m:r>
+              <w:rPr>
+                <w:rFonts w:ascii="Cambria Math" w:hAnsi="Cambria Math"/>
+              </w:rPr>
+              <m:t>ν</m:t>
+            </m:r>
+          </m:sup>
+        </m:sSup>
+        <m:r>
+          <w:rPr>
+            <w:rFonts w:ascii="Cambria Math" w:hAnsi="Cambria Math"/>
+          </w:rPr>
+          <m:t xml:space="preserve">=                      </m:t>
+        </m:r>
+        <m:r>
+          <w:rPr>
+            <w:rFonts w:ascii="Cambria Math" w:hAnsi="Cambria Math" w:hint="eastAsia"/>
+          </w:rPr>
+          <m:t>=</m:t>
+        </m:r>
+      </m:oMath>
+    </w:p>
+    <w:p>
+      <w:pPr>
+        <w:pStyle w:val="a3"/>
+        <w:numPr>
+          <w:ilvl w:val="0"/>
+          <w:numId w:val="3"/>
+        </w:numPr>
+        <w:spacing w:line="360" w:lineRule="auto"/>
         <w:ind w:firstLineChars="0"/>
       </w:pPr>
       <w:r>
@@ -80,6 +138,54 @@
       </w:r>
       <w:r>
         <w:tab/>
+      </w:r>
+    </w:p>
+    <w:p>
+      <w:pPr>
+        <w:spacing w:line="360" w:lineRule="auto"/>
+      </w:pPr>
+    </w:p>
+    <w:p>
+      <w:pPr>
+        <w:spacing w:line="360" w:lineRule="auto"/>
+      </w:pPr>
+    </w:p>
+    <w:p>
+      <w:pPr>
+        <w:spacing w:line="360" w:lineRule="auto"/>
+      </w:pPr>
+      <w:r>
+        <w:rPr>
+          <w:rFonts w:hint="eastAsia"/>
+        </w:rPr>
+        <w:t>正割函数：</w:t>
+      </w:r>
+      <w:r>
+        <w:tab/>
+      </w:r>
+      <w:r>
+        <w:tab/>
+      </w:r>
+      <w:r>
+        <w:tab/>
+      </w:r>
+      <w:r>
+        <w:rPr>
+          <w:rFonts w:hint="eastAsia"/>
+        </w:rPr>
+        <w:t>余割函数</w:t>
+      </w:r>
+      <w:r>
+        <w:tab/>
+      </w:r>
+      <w:r>
+        <w:tab/>
+      </w:r>
+      <w:r>
+        <w:tab/>
+      </w:r>
+      <w:r>
+        <w:tab/>
         <w:t>(</w:t>
       </w:r>
       <w:r>
@@ -89,8 +195,21 @@
         <w:t>函数+图像)</w:t>
       </w:r>
     </w:p>
-    <w:p/>
-    <w:p/>
+    <w:p>
+      <w:pPr>
+        <w:spacing w:line="360" w:lineRule="auto"/>
+      </w:pPr>
+    </w:p>
+    <w:p>
+      <w:pPr>
+        <w:spacing w:line="360" w:lineRule="auto"/>
+      </w:pPr>
+    </w:p>
+    <w:p>
+      <w:pPr>
+        <w:spacing w:line="360" w:lineRule="auto"/>
+      </w:pPr>
+    </w:p>
     <w:p>
       <w:pPr>
         <w:pStyle w:val="a3"/>
@@ -98,6 +217,7 @@
           <w:ilvl w:val="0"/>
           <w:numId w:val="3"/>
         </w:numPr>
+        <w:spacing w:line="360" w:lineRule="auto"/>
         <w:ind w:firstLineChars="0"/>
       </w:pPr>
       <w:r>
@@ -144,6 +264,7 @@
           <w:ilvl w:val="0"/>
           <w:numId w:val="3"/>
         </w:numPr>
+        <w:spacing w:line="360" w:lineRule="auto"/>
         <w:ind w:firstLineChars="0"/>
       </w:pPr>
       <w:r>
@@ -172,6 +293,9 @@
       </w:r>
     </w:p>
     <w:p>
+      <w:pPr>
+        <w:spacing w:line="360" w:lineRule="auto"/>
+      </w:pPr>
       <w:r>
         <w:rPr>
           <w:rFonts w:hint="eastAsia"/>
@@ -255,6 +379,7 @@
           <w:ilvl w:val="0"/>
           <w:numId w:val="3"/>
         </w:numPr>
+        <w:spacing w:line="360" w:lineRule="auto"/>
         <w:ind w:firstLineChars="0"/>
       </w:pPr>
       <m:oMath>
@@ -431,6 +556,9 @@
       </m:oMath>
     </w:p>
     <w:p>
+      <w:pPr>
+        <w:spacing w:line="360" w:lineRule="auto"/>
+      </w:pPr>
       <w:r>
         <w:rPr>
           <w:rFonts w:hint="eastAsia"/>
@@ -495,7 +623,6 @@
         </m:r>
       </m:oMath>
     </w:p>
-    <w:p/>
     <w:p>
       <w:pPr>
         <w:pStyle w:val="a3"/>
@@ -503,6 +630,7 @@
           <w:ilvl w:val="0"/>
           <w:numId w:val="3"/>
         </w:numPr>
+        <w:spacing w:line="360" w:lineRule="auto"/>
         <w:ind w:firstLineChars="0"/>
         <w:rPr>
           <w:i/>
@@ -574,6 +702,7 @@
           <w:ilvl w:val="0"/>
           <w:numId w:val="3"/>
         </w:numPr>
+        <w:spacing w:line="360" w:lineRule="auto"/>
         <w:ind w:firstLineChars="0"/>
         <w:rPr>
           <w:i/>
@@ -589,34 +718,27 @@
     </w:p>
     <w:p>
       <w:pPr>
-        <w:rPr>
-          <w:iCs/>
-        </w:rPr>
-      </w:pPr>
-    </w:p>
-    <w:p>
-      <w:pPr>
-        <w:pStyle w:val="a3"/>
+        <w:spacing w:line="360" w:lineRule="auto"/>
+        <w:rPr>
+          <w:iCs/>
+        </w:rPr>
+      </w:pPr>
+    </w:p>
+    <w:p>
+      <w:pPr>
+        <w:pStyle w:val="a3"/>
+        <w:spacing w:line="360" w:lineRule="auto"/>
         <w:ind w:left="142" w:firstLineChars="0" w:firstLine="0"/>
         <w:rPr>
           <w:iCs/>
         </w:rPr>
       </w:pPr>
-      <w:proofErr w:type="gramStart"/>
-      <w:r>
-        <w:rPr>
-          <w:rFonts w:hint="eastAsia"/>
-          <w:iCs/>
-        </w:rPr>
-        <w:t>和差化积</w:t>
-      </w:r>
-      <w:proofErr w:type="gramEnd"/>
-      <w:r>
-        <w:rPr>
-          <w:rFonts w:hint="eastAsia"/>
-          <w:iCs/>
-        </w:rPr>
-        <w:t>公式</w:t>
+      <w:r>
+        <w:rPr>
+          <w:rFonts w:hint="eastAsia"/>
+          <w:iCs/>
+        </w:rPr>
+        <w:t>和差化积公式</w:t>
       </w:r>
       <w:r>
         <w:rPr>
@@ -629,6 +751,7 @@
     <w:p>
       <w:pPr>
         <w:pStyle w:val="a3"/>
+        <w:spacing w:line="360" w:lineRule="auto"/>
         <w:rPr>
           <w:iCs/>
         </w:rPr>
@@ -641,6 +764,7 @@
           <w:ilvl w:val="0"/>
           <w:numId w:val="3"/>
         </w:numPr>
+        <w:spacing w:line="360" w:lineRule="auto"/>
         <w:ind w:firstLineChars="0"/>
         <w:rPr>
           <w:iCs/>
@@ -682,17 +806,8 @@
           <w:rFonts w:hint="eastAsia"/>
           <w:iCs/>
         </w:rPr>
-        <w:t>则</w:t>
-      </w:r>
-      <w:proofErr w:type="spellStart"/>
-      <w:r>
-        <w:rPr>
-          <w:rFonts w:hint="eastAsia"/>
-          <w:iCs/>
-        </w:rPr>
-        <w:t>sinx</w:t>
-      </w:r>
-      <w:proofErr w:type="spellEnd"/>
+        <w:t>则sinx</w:t>
+      </w:r>
       <w:r>
         <w:rPr>
           <w:iCs/>
@@ -736,7 +851,6 @@
         </w:rPr>
         <w:tab/>
       </w:r>
-      <w:proofErr w:type="spellStart"/>
       <w:r>
         <w:rPr>
           <w:rFonts w:hint="eastAsia"/>
@@ -744,7 +858,6 @@
         </w:rPr>
         <w:t>cosx</w:t>
       </w:r>
-      <w:proofErr w:type="spellEnd"/>
       <w:r>
         <w:rPr>
           <w:iCs/>
@@ -772,6 +885,7 @@
           <w:ilvl w:val="0"/>
           <w:numId w:val="3"/>
         </w:numPr>
+        <w:spacing w:line="360" w:lineRule="auto"/>
         <w:ind w:firstLineChars="0"/>
         <w:rPr>
           <w:iCs/>
@@ -787,9 +901,7 @@
     </w:p>
     <w:p>
       <w:pPr>
-        <w:rPr>
-          <w:iCs/>
-        </w:rPr>
+        <w:spacing w:line="360" w:lineRule="auto"/>
       </w:pPr>
       <m:oMath>
         <m:sSup>
@@ -977,6 +1089,204 @@
     </w:p>
     <w:p>
       <w:pPr>
+        <w:spacing w:line="360" w:lineRule="auto"/>
+      </w:pPr>
+      <m:oMathPara>
+        <m:oMathParaPr>
+          <m:jc m:val="left"/>
+        </m:oMathParaPr>
+        <m:oMath>
+          <m:sSup>
+            <m:sSupPr>
+              <m:ctrlPr>
+                <w:rPr>
+                  <w:rFonts w:ascii="Cambria Math" w:hAnsi="Cambria Math"/>
+                  <w:iCs/>
+                </w:rPr>
+              </m:ctrlPr>
+            </m:sSupPr>
+            <m:e>
+              <m:r>
+                <w:rPr>
+                  <w:rFonts w:ascii="Cambria Math" w:hAnsi="Cambria Math"/>
+                </w:rPr>
+                <m:t>a</m:t>
+              </m:r>
+            </m:e>
+            <m:sup>
+              <m:r>
+                <w:rPr>
+                  <w:rFonts w:ascii="Cambria Math" w:hAnsi="Cambria Math"/>
+                </w:rPr>
+                <m:t>n</m:t>
+              </m:r>
+            </m:sup>
+          </m:sSup>
+          <m:r>
+            <w:rPr>
+              <w:rFonts w:ascii="微软雅黑" w:eastAsia="微软雅黑" w:hAnsi="微软雅黑" w:cs="微软雅黑" w:hint="eastAsia"/>
+            </w:rPr>
+            <m:t>-</m:t>
+          </m:r>
+          <m:sSup>
+            <m:sSupPr>
+              <m:ctrlPr>
+                <w:rPr>
+                  <w:rFonts w:ascii="Cambria Math" w:hAnsi="Cambria Math"/>
+                  <w:iCs/>
+                </w:rPr>
+              </m:ctrlPr>
+            </m:sSupPr>
+            <m:e>
+              <m:r>
+                <w:rPr>
+                  <w:rFonts w:ascii="Cambria Math" w:hAnsi="Cambria Math"/>
+                </w:rPr>
+                <m:t>b</m:t>
+              </m:r>
+            </m:e>
+            <m:sup>
+              <m:r>
+                <w:rPr>
+                  <w:rFonts w:ascii="Cambria Math" w:hAnsi="Cambria Math"/>
+                </w:rPr>
+                <m:t>n</m:t>
+              </m:r>
+            </m:sup>
+          </m:sSup>
+          <m:r>
+            <m:rPr>
+              <m:sty m:val="p"/>
+            </m:rPr>
+            <w:rPr>
+              <w:rFonts w:ascii="Cambria Math" w:hAnsi="Cambria Math"/>
+            </w:rPr>
+            <m:t xml:space="preserve">=                                         </m:t>
+          </m:r>
+        </m:oMath>
+      </m:oMathPara>
+    </w:p>
+    <w:p>
+      <w:pPr>
+        <w:spacing w:line="360" w:lineRule="auto"/>
+        <w:ind w:left="420" w:firstLine="420"/>
+        <w:rPr>
+          <w:iCs/>
+        </w:rPr>
+      </w:pPr>
+      <m:oMath>
+        <m:r>
+          <m:rPr>
+            <m:sty m:val="p"/>
+          </m:rPr>
+          <w:rPr>
+            <w:rFonts w:ascii="Cambria Math" w:hAnsi="Cambria Math"/>
+          </w:rPr>
+          <m:t>=</m:t>
+        </m:r>
+      </m:oMath>
+      <w:r>
+        <w:rPr>
+          <w:iCs/>
+        </w:rPr>
+        <w:tab/>
+      </w:r>
+      <w:r>
+        <w:rPr>
+          <w:iCs/>
+        </w:rPr>
+        <w:tab/>
+      </w:r>
+      <w:r>
+        <w:rPr>
+          <w:iCs/>
+        </w:rPr>
+        <w:tab/>
+      </w:r>
+      <w:r>
+        <w:rPr>
+          <w:iCs/>
+        </w:rPr>
+        <w:tab/>
+      </w:r>
+      <w:r>
+        <w:rPr>
+          <w:iCs/>
+        </w:rPr>
+        <w:tab/>
+      </w:r>
+      <w:r>
+        <w:rPr>
+          <w:iCs/>
+        </w:rPr>
+        <w:tab/>
+      </w:r>
+      <w:r>
+        <w:rPr>
+          <w:iCs/>
+        </w:rPr>
+        <w:tab/>
+      </w:r>
+      <w:r>
+        <w:rPr>
+          <w:iCs/>
+        </w:rPr>
+        <w:tab/>
+      </w:r>
+      <w:r>
+        <w:rPr>
+          <w:iCs/>
+        </w:rPr>
+        <w:tab/>
+      </w:r>
+      <w:r>
+        <w:rPr>
+          <w:iCs/>
+        </w:rPr>
+        <w:tab/>
+      </w:r>
+      <w:r>
+        <w:rPr>
+          <w:rFonts w:hint="eastAsia"/>
+          <w:iCs/>
+        </w:rPr>
+        <w:t>（前提</w:t>
+      </w:r>
+      <w:r>
+        <w:rPr>
+          <w:iCs/>
+        </w:rPr>
+        <w:tab/>
+      </w:r>
+      <w:r>
+        <w:rPr>
+          <w:iCs/>
+        </w:rPr>
+        <w:tab/>
+      </w:r>
+      <w:r>
+        <w:rPr>
+          <w:iCs/>
+        </w:rPr>
+        <w:tab/>
+      </w:r>
+      <w:r>
+        <w:rPr>
+          <w:iCs/>
+        </w:rPr>
+        <w:tab/>
+      </w:r>
+      <w:r>
+        <w:rPr>
+          <w:rFonts w:hint="eastAsia"/>
+          <w:iCs/>
+        </w:rPr>
+        <w:t>）</w:t>
+      </w:r>
+    </w:p>
+    <w:p>
+      <w:pPr>
+        <w:spacing w:line="360" w:lineRule="auto"/>
         <w:rPr>
           <w:iCs/>
         </w:rPr>
@@ -1010,9 +1320,9 @@
         </m:sSup>
         <m:r>
           <w:rPr>
-            <w:rFonts w:ascii="Cambria Math" w:hAnsi="Cambria Math"/>
+            <w:rFonts w:ascii="Cambria Math" w:hAnsi="Cambria Math" w:hint="eastAsia"/>
           </w:rPr>
-          <m:t>-</m:t>
+          <m:t>+</m:t>
         </m:r>
         <m:sSup>
           <m:sSupPr>
@@ -1158,162 +1468,20 @@
     </w:p>
     <w:p>
       <w:pPr>
-        <w:rPr>
-          <w:iCs/>
-        </w:rPr>
-      </w:pPr>
-      <m:oMath>
-        <m:sSup>
-          <m:sSupPr>
-            <m:ctrlPr>
-              <w:rPr>
-                <w:rFonts w:ascii="Cambria Math" w:hAnsi="Cambria Math"/>
-                <w:iCs/>
-              </w:rPr>
-            </m:ctrlPr>
-          </m:sSupPr>
-          <m:e>
-            <m:r>
-              <w:rPr>
-                <w:rFonts w:ascii="Cambria Math" w:hAnsi="Cambria Math"/>
-              </w:rPr>
-              <m:t>a</m:t>
-            </m:r>
-          </m:e>
-          <m:sup>
-            <m:r>
-              <w:rPr>
-                <w:rFonts w:ascii="Cambria Math" w:hAnsi="Cambria Math"/>
-              </w:rPr>
-              <m:t>n</m:t>
-            </m:r>
-          </m:sup>
-        </m:sSup>
-        <m:r>
-          <w:rPr>
-            <w:rFonts w:ascii="Cambria Math" w:hAnsi="Cambria Math"/>
-          </w:rPr>
-          <m:t>+</m:t>
-        </m:r>
-        <m:sSup>
-          <m:sSupPr>
-            <m:ctrlPr>
-              <w:rPr>
-                <w:rFonts w:ascii="Cambria Math" w:hAnsi="Cambria Math"/>
-                <w:iCs/>
-              </w:rPr>
-            </m:ctrlPr>
-          </m:sSupPr>
-          <m:e>
-            <m:r>
-              <w:rPr>
-                <w:rFonts w:ascii="Cambria Math" w:hAnsi="Cambria Math"/>
-              </w:rPr>
-              <m:t>b</m:t>
-            </m:r>
-          </m:e>
-          <m:sup>
-            <m:r>
-              <w:rPr>
-                <w:rFonts w:ascii="Cambria Math" w:hAnsi="Cambria Math"/>
-              </w:rPr>
-              <m:t>n</m:t>
-            </m:r>
-          </m:sup>
-        </m:sSup>
-        <m:r>
-          <m:rPr>
-            <m:sty m:val="p"/>
-          </m:rPr>
-          <w:rPr>
-            <w:rFonts w:ascii="Cambria Math" w:hAnsi="Cambria Math"/>
-          </w:rPr>
-          <m:t>=                                         =</m:t>
-        </m:r>
-      </m:oMath>
-      <w:r>
-        <w:rPr>
-          <w:iCs/>
-        </w:rPr>
-        <w:tab/>
-      </w:r>
-      <w:r>
-        <w:rPr>
-          <w:iCs/>
-        </w:rPr>
-        <w:tab/>
-      </w:r>
-      <w:r>
-        <w:rPr>
-          <w:iCs/>
-        </w:rPr>
-        <w:tab/>
-      </w:r>
-      <w:r>
-        <w:rPr>
-          <w:iCs/>
-        </w:rPr>
-        <w:tab/>
-      </w:r>
-      <w:r>
-        <w:rPr>
-          <w:iCs/>
-        </w:rPr>
-        <w:tab/>
-      </w:r>
-      <w:r>
-        <w:rPr>
-          <w:rFonts w:hint="eastAsia"/>
-          <w:iCs/>
-        </w:rPr>
-        <w:t>（前提</w:t>
-      </w:r>
-      <w:r>
-        <w:rPr>
-          <w:iCs/>
-        </w:rPr>
-        <w:tab/>
-      </w:r>
-      <w:r>
-        <w:rPr>
-          <w:iCs/>
-        </w:rPr>
-        <w:tab/>
-      </w:r>
-      <w:r>
-        <w:rPr>
-          <w:iCs/>
-        </w:rPr>
-        <w:tab/>
-      </w:r>
-      <w:r>
-        <w:rPr>
-          <w:iCs/>
-        </w:rPr>
-        <w:tab/>
-      </w:r>
-      <w:r>
-        <w:rPr>
-          <w:rFonts w:hint="eastAsia"/>
-          <w:iCs/>
-        </w:rPr>
-        <w:t>）</w:t>
-      </w:r>
-    </w:p>
-    <w:p>
-      <w:pPr>
-        <w:rPr>
-          <w:iCs/>
-        </w:rPr>
-      </w:pPr>
-    </w:p>
-    <w:p>
-      <w:pPr>
-        <w:pStyle w:val="a3"/>
-        <w:numPr>
-          <w:ilvl w:val="0"/>
-          <w:numId w:val="1"/>
-        </w:numPr>
+        <w:spacing w:line="360" w:lineRule="auto"/>
+        <w:rPr>
+          <w:iCs/>
+        </w:rPr>
+      </w:pPr>
+    </w:p>
+    <w:p>
+      <w:pPr>
+        <w:pStyle w:val="a3"/>
+        <w:numPr>
+          <w:ilvl w:val="0"/>
+          <w:numId w:val="6"/>
+        </w:numPr>
+        <w:spacing w:line="360" w:lineRule="auto"/>
         <w:ind w:firstLineChars="0"/>
         <w:rPr>
           <w:b/>
@@ -1344,6 +1512,7 @@
           <w:ilvl w:val="0"/>
           <w:numId w:val="4"/>
         </w:numPr>
+        <w:spacing w:line="360" w:lineRule="auto"/>
         <w:ind w:firstLineChars="0"/>
       </w:pPr>
       <w:r>
@@ -1360,6 +1529,7 @@
           <w:ilvl w:val="0"/>
           <w:numId w:val="4"/>
         </w:numPr>
+        <w:spacing w:line="360" w:lineRule="auto"/>
         <w:ind w:firstLineChars="0"/>
       </w:pPr>
       <w:r>
@@ -1371,8 +1541,7 @@
     </w:p>
     <w:p>
       <w:pPr>
-        <w:pStyle w:val="a3"/>
-        <w:ind w:left="420" w:firstLineChars="0" w:firstLine="0"/>
+        <w:spacing w:line="360" w:lineRule="auto"/>
       </w:pPr>
     </w:p>
     <w:p>
@@ -1382,6 +1551,24 @@
           <w:ilvl w:val="0"/>
           <w:numId w:val="4"/>
         </w:numPr>
+        <w:spacing w:line="360" w:lineRule="auto"/>
+        <w:ind w:firstLineChars="0"/>
+      </w:pPr>
+      <w:r>
+        <w:rPr>
+          <w:rFonts w:hint="eastAsia"/>
+        </w:rPr>
+        <w:t>数列极限运算规则（参考函数的）</w:t>
+      </w:r>
+    </w:p>
+    <w:p>
+      <w:pPr>
+        <w:pStyle w:val="a3"/>
+        <w:numPr>
+          <w:ilvl w:val="0"/>
+          <w:numId w:val="4"/>
+        </w:numPr>
+        <w:spacing w:line="360" w:lineRule="auto"/>
         <w:ind w:firstLineChars="0"/>
       </w:pPr>
       <w:r>
@@ -1477,30 +1664,43 @@
     <w:p>
       <w:pPr>
         <w:pStyle w:val="a3"/>
-      </w:pPr>
-    </w:p>
-    <w:p>
-      <w:pPr>
-        <w:pStyle w:val="a3"/>
+        <w:spacing w:line="360" w:lineRule="auto"/>
+      </w:pPr>
+    </w:p>
+    <w:p>
+      <w:pPr>
+        <w:pStyle w:val="a3"/>
+        <w:spacing w:line="360" w:lineRule="auto"/>
         <w:ind w:left="420" w:firstLineChars="0" w:firstLine="0"/>
       </w:pPr>
     </w:p>
     <w:p>
       <w:pPr>
         <w:pStyle w:val="a3"/>
+        <w:spacing w:line="360" w:lineRule="auto"/>
         <w:ind w:left="420" w:firstLineChars="0" w:firstLine="0"/>
       </w:pPr>
     </w:p>
     <w:p>
       <w:pPr>
         <w:pStyle w:val="a3"/>
+        <w:spacing w:line="360" w:lineRule="auto"/>
         <w:ind w:left="420" w:firstLineChars="0" w:firstLine="0"/>
-        <w:rPr>
-          <w:rFonts w:hint="eastAsia"/>
-        </w:rPr>
-      </w:pPr>
-      <w:bookmarkStart w:id="0" w:name="_GoBack"/>
-      <w:bookmarkEnd w:id="0"/>
+      </w:pPr>
+    </w:p>
+    <w:p>
+      <w:pPr>
+        <w:pStyle w:val="a3"/>
+        <w:spacing w:line="360" w:lineRule="auto"/>
+        <w:ind w:left="420" w:firstLineChars="0" w:firstLine="0"/>
+      </w:pPr>
+    </w:p>
+    <w:p>
+      <w:pPr>
+        <w:pStyle w:val="a3"/>
+        <w:spacing w:line="360" w:lineRule="auto"/>
+        <w:ind w:left="420" w:firstLineChars="0" w:firstLine="0"/>
+      </w:pPr>
     </w:p>
     <w:p>
       <w:pPr>
@@ -1509,6 +1709,7 @@
           <w:ilvl w:val="0"/>
           <w:numId w:val="4"/>
         </w:numPr>
+        <w:spacing w:line="360" w:lineRule="auto"/>
         <w:ind w:firstLineChars="0"/>
       </w:pPr>
       <w:r>
@@ -1527,10 +1728,8 @@
     <w:p>
       <w:pPr>
         <w:pStyle w:val="a3"/>
+        <w:spacing w:line="360" w:lineRule="auto"/>
         <w:ind w:left="420" w:firstLineChars="0" w:firstLine="0"/>
-        <w:rPr>
-          <w:rFonts w:hint="eastAsia"/>
-        </w:rPr>
       </w:pPr>
     </w:p>
     <w:p>
@@ -1540,6 +1739,7 @@
           <w:ilvl w:val="0"/>
           <w:numId w:val="4"/>
         </w:numPr>
+        <w:spacing w:line="360" w:lineRule="auto"/>
         <w:ind w:firstLineChars="0"/>
       </w:pPr>
       <w:r>
@@ -1552,6 +1752,7 @@
     <w:p>
       <w:pPr>
         <w:pStyle w:val="a3"/>
+        <w:spacing w:line="360" w:lineRule="auto"/>
         <w:ind w:left="420" w:firstLineChars="0" w:firstLine="0"/>
       </w:pPr>
     </w:p>
@@ -1562,22 +1763,15 @@
           <w:ilvl w:val="0"/>
           <w:numId w:val="4"/>
         </w:numPr>
-        <w:ind w:firstLineChars="0"/>
-      </w:pPr>
-      <w:r>
-        <w:rPr>
-          <w:rFonts w:hint="eastAsia"/>
-        </w:rPr>
-        <w:t>无穷小</w:t>
-      </w:r>
-      <w:proofErr w:type="gramStart"/>
-      <w:r>
-        <w:rPr>
-          <w:rFonts w:hint="eastAsia"/>
-        </w:rPr>
-        <w:t>的比阶</w:t>
-      </w:r>
-      <w:proofErr w:type="gramEnd"/>
+        <w:spacing w:line="360" w:lineRule="auto"/>
+        <w:ind w:firstLineChars="0"/>
+      </w:pPr>
+      <w:r>
+        <w:rPr>
+          <w:rFonts w:hint="eastAsia"/>
+        </w:rPr>
+        <w:t>无穷小的比阶</w:t>
+      </w:r>
       <w:r>
         <w:tab/>
       </w:r>
@@ -1589,10 +1783,14 @@
       </w:r>
     </w:p>
     <w:p>
-      <w:r>
-        <w:rPr>
-          <w:rFonts w:hint="eastAsia"/>
-        </w:rPr>
+      <w:pPr>
+        <w:spacing w:line="360" w:lineRule="auto"/>
+      </w:pPr>
+      <w:r>
+        <w:rPr>
+          <w:rFonts w:hint="eastAsia"/>
+        </w:rPr>
+        <w:lastRenderedPageBreak/>
         <w:t>低阶无穷小</w:t>
       </w:r>
       <w:r>
@@ -1607,34 +1805,59 @@
       <w:r>
         <w:tab/>
       </w:r>
-      <w:proofErr w:type="gramStart"/>
+      <w:r>
+        <w:tab/>
+      </w:r>
+      <w:r>
+        <w:tab/>
+      </w:r>
       <w:r>
         <w:rPr>
           <w:rFonts w:hint="eastAsia"/>
         </w:rPr>
         <w:t>同阶无穷小</w:t>
       </w:r>
-      <w:proofErr w:type="gramEnd"/>
-      <w:r>
-        <w:tab/>
-      </w:r>
-      <w:r>
-        <w:tab/>
-      </w:r>
-      <w:r>
-        <w:tab/>
-      </w:r>
-      <w:r>
-        <w:tab/>
-      </w:r>
+      <w:r>
+        <w:tab/>
+      </w:r>
+      <w:r>
+        <w:tab/>
+      </w:r>
+      <w:r>
+        <w:tab/>
+      </w:r>
+      <w:r>
+        <w:tab/>
+      </w:r>
+    </w:p>
+    <w:p>
+      <w:pPr>
+        <w:spacing w:line="360" w:lineRule="auto"/>
+      </w:pPr>
       <w:r>
         <w:rPr>
           <w:rFonts w:hint="eastAsia"/>
         </w:rPr>
         <w:t>k阶无穷小</w:t>
       </w:r>
-    </w:p>
-    <w:p>
+      <w:r>
+        <w:tab/>
+      </w:r>
+      <w:r>
+        <w:tab/>
+      </w:r>
+      <w:r>
+        <w:tab/>
+      </w:r>
+      <w:r>
+        <w:tab/>
+      </w:r>
+      <w:r>
+        <w:tab/>
+      </w:r>
+      <w:r>
+        <w:tab/>
+      </w:r>
       <w:r>
         <w:rPr>
           <w:rFonts w:hint="eastAsia"/>
@@ -1662,6 +1885,11 @@
       <w:r>
         <w:tab/>
       </w:r>
+    </w:p>
+    <w:p>
+      <w:pPr>
+        <w:spacing w:line="360" w:lineRule="auto"/>
+      </w:pPr>
       <w:r>
         <w:rPr>
           <w:rFonts w:hint="eastAsia"/>
@@ -1676,6 +1904,7 @@
           <w:ilvl w:val="0"/>
           <w:numId w:val="4"/>
         </w:numPr>
+        <w:spacing w:line="360" w:lineRule="auto"/>
         <w:ind w:firstLineChars="0"/>
       </w:pPr>
       <w:r>
@@ -1692,8 +1921,15 @@
           <w:ilvl w:val="1"/>
           <w:numId w:val="4"/>
         </w:numPr>
-        <w:ind w:firstLineChars="0"/>
-      </w:pPr>
+        <w:spacing w:line="360" w:lineRule="auto"/>
+        <w:ind w:firstLineChars="0"/>
+      </w:pPr>
+      <w:r>
+        <w:rPr>
+          <w:rFonts w:hint="eastAsia"/>
+        </w:rPr>
+        <w:t>加减</w:t>
+      </w:r>
       <w:r>
         <w:rPr>
           <w:rFonts w:hint="eastAsia"/>
@@ -1708,13 +1944,14 @@
           <w:ilvl w:val="1"/>
           <w:numId w:val="4"/>
         </w:numPr>
-        <w:ind w:firstLineChars="0"/>
-      </w:pPr>
-      <w:r>
-        <w:rPr>
-          <w:rFonts w:hint="eastAsia"/>
-        </w:rPr>
-        <w:t xml:space="preserve"> </w:t>
+        <w:spacing w:line="360" w:lineRule="auto"/>
+        <w:ind w:firstLineChars="0"/>
+      </w:pPr>
+      <w:r>
+        <w:rPr>
+          <w:rFonts w:hint="eastAsia"/>
+        </w:rPr>
+        <w:t>乘法</w:t>
       </w:r>
     </w:p>
     <w:p>
@@ -1724,13 +1961,14 @@
           <w:ilvl w:val="1"/>
           <w:numId w:val="4"/>
         </w:numPr>
-        <w:ind w:firstLineChars="0"/>
-      </w:pPr>
-      <w:r>
-        <w:rPr>
-          <w:rFonts w:hint="eastAsia"/>
-        </w:rPr>
-        <w:t xml:space="preserve"> </w:t>
+        <w:spacing w:line="360" w:lineRule="auto"/>
+        <w:ind w:firstLineChars="0"/>
+      </w:pPr>
+      <w:r>
+        <w:rPr>
+          <w:rFonts w:hint="eastAsia"/>
+        </w:rPr>
+        <w:t>常数</w:t>
       </w:r>
     </w:p>
     <w:p>
@@ -1740,6 +1978,33 @@
           <w:ilvl w:val="0"/>
           <w:numId w:val="4"/>
         </w:numPr>
+        <w:spacing w:line="360" w:lineRule="auto"/>
+        <w:ind w:firstLineChars="0"/>
+      </w:pPr>
+      <w:r>
+        <w:rPr>
+          <w:rFonts w:hint="eastAsia"/>
+        </w:rPr>
+        <w:t>函数极限运算规则</w:t>
+      </w:r>
+      <w:r>
+        <w:tab/>
+      </w:r>
+      <w:r>
+        <w:rPr>
+          <w:rFonts w:hint="eastAsia"/>
+        </w:rPr>
+        <w:t>前提：</w:t>
+      </w:r>
+    </w:p>
+    <w:p>
+      <w:pPr>
+        <w:pStyle w:val="a3"/>
+        <w:numPr>
+          <w:ilvl w:val="0"/>
+          <w:numId w:val="4"/>
+        </w:numPr>
+        <w:spacing w:line="360" w:lineRule="auto"/>
         <w:ind w:firstLineChars="0"/>
         <w:rPr>
           <w:b/>
@@ -1785,9 +2050,31 @@
         <w:t>前提：</w:t>
       </w:r>
     </w:p>
-    <w:p/>
-    <w:p/>
-    <w:p/>
+    <w:p>
+      <w:pPr>
+        <w:spacing w:line="360" w:lineRule="auto"/>
+      </w:pPr>
+    </w:p>
+    <w:p>
+      <w:pPr>
+        <w:spacing w:line="360" w:lineRule="auto"/>
+      </w:pPr>
+    </w:p>
+    <w:p>
+      <w:pPr>
+        <w:spacing w:line="360" w:lineRule="auto"/>
+      </w:pPr>
+    </w:p>
+    <w:p>
+      <w:pPr>
+        <w:spacing w:line="360" w:lineRule="auto"/>
+      </w:pPr>
+    </w:p>
+    <w:p>
+      <w:pPr>
+        <w:spacing w:line="360" w:lineRule="auto"/>
+      </w:pPr>
+    </w:p>
     <w:p>
       <w:pPr>
         <w:pStyle w:val="a3"/>
@@ -1795,24 +2082,113 @@
           <w:ilvl w:val="0"/>
           <w:numId w:val="4"/>
         </w:numPr>
-        <w:ind w:firstLineChars="0"/>
-      </w:pPr>
-      <w:proofErr w:type="gramStart"/>
+        <w:spacing w:line="360" w:lineRule="auto"/>
+        <w:ind w:firstLineChars="0"/>
+      </w:pPr>
       <w:r>
         <w:rPr>
           <w:rFonts w:hint="eastAsia"/>
         </w:rPr>
         <w:t>夹逼准则</w:t>
       </w:r>
-      <w:proofErr w:type="gramEnd"/>
-    </w:p>
-    <w:p>
-      <w:r>
-        <w:rPr>
-          <w:rFonts w:hint="eastAsia"/>
-        </w:rPr>
-        <w:t>使用方法：</w:t>
-      </w:r>
+    </w:p>
+    <w:p>
+      <w:pPr>
+        <w:spacing w:line="360" w:lineRule="auto"/>
+      </w:pPr>
+      <w:r>
+        <w:rPr>
+          <w:rFonts w:hint="eastAsia"/>
+        </w:rPr>
+        <w:t>对和式</w:t>
+      </w:r>
+      <m:oMath>
+        <m:nary>
+          <m:naryPr>
+            <m:chr m:val="∑"/>
+            <m:limLoc m:val="undOvr"/>
+            <m:grow m:val="1"/>
+            <m:ctrlPr>
+              <w:rPr>
+                <w:rFonts w:ascii="Cambria Math" w:hAnsi="Cambria Math"/>
+                <w:i/>
+              </w:rPr>
+            </m:ctrlPr>
+          </m:naryPr>
+          <m:sub>
+            <m:r>
+              <w:rPr>
+                <w:rFonts w:ascii="Cambria Math" w:hAnsi="Cambria Math"/>
+              </w:rPr>
+              <m:t>i=1</m:t>
+            </m:r>
+          </m:sub>
+          <m:sup>
+            <m:r>
+              <w:rPr>
+                <w:rFonts w:ascii="Cambria Math" w:hAnsi="Cambria Math"/>
+              </w:rPr>
+              <m:t>n</m:t>
+            </m:r>
+          </m:sup>
+          <m:e>
+            <m:sSub>
+              <m:sSubPr>
+                <m:ctrlPr>
+                  <w:rPr>
+                    <w:rFonts w:ascii="Cambria Math" w:hAnsi="Cambria Math"/>
+                    <w:i/>
+                  </w:rPr>
+                </m:ctrlPr>
+              </m:sSubPr>
+              <m:e>
+                <m:r>
+                  <w:rPr>
+                    <w:rFonts w:ascii="Cambria Math" w:hAnsi="Cambria Math"/>
+                  </w:rPr>
+                  <m:t>u</m:t>
+                </m:r>
+              </m:e>
+              <m:sub>
+                <m:r>
+                  <w:rPr>
+                    <w:rFonts w:ascii="Cambria Math" w:hAnsi="Cambria Math"/>
+                  </w:rPr>
+                  <m:t>i</m:t>
+                </m:r>
+              </m:sub>
+            </m:sSub>
+          </m:e>
+        </m:nary>
+      </m:oMath>
+      <w:r>
+        <w:rPr>
+          <w:rFonts w:hint="eastAsia"/>
+        </w:rPr>
+        <w:t>缩放</w:t>
+      </w:r>
+      <w:r>
+        <w:rPr>
+          <w:rFonts w:hint="eastAsia"/>
+        </w:rPr>
+        <w:t>*2</w:t>
+      </w:r>
+      <w:r>
+        <w:rPr>
+          <w:rFonts w:hint="eastAsia"/>
+        </w:rPr>
+        <w:t>：</w:t>
+      </w:r>
+    </w:p>
+    <w:p>
+      <w:pPr>
+        <w:spacing w:line="360" w:lineRule="auto"/>
+      </w:pPr>
+    </w:p>
+    <w:p>
+      <w:pPr>
+        <w:spacing w:line="360" w:lineRule="auto"/>
+      </w:pPr>
     </w:p>
     <w:p>
       <w:pPr>
@@ -1821,6 +2197,7 @@
           <w:ilvl w:val="0"/>
           <w:numId w:val="4"/>
         </w:numPr>
+        <w:spacing w:line="360" w:lineRule="auto"/>
         <w:ind w:firstLineChars="0"/>
       </w:pPr>
       <w:r>
@@ -1837,27 +2214,14 @@
           <w:ilvl w:val="0"/>
           <w:numId w:val="4"/>
         </w:numPr>
-        <w:ind w:firstLineChars="0"/>
-      </w:pPr>
-      <w:r>
-        <w:rPr>
-          <w:rFonts w:hint="eastAsia"/>
-        </w:rPr>
-        <w:t>海</w:t>
-      </w:r>
-      <w:proofErr w:type="gramStart"/>
-      <w:r>
-        <w:rPr>
-          <w:rFonts w:hint="eastAsia"/>
-        </w:rPr>
-        <w:t>涅</w:t>
-      </w:r>
-      <w:proofErr w:type="gramEnd"/>
-      <w:r>
-        <w:rPr>
-          <w:rFonts w:hint="eastAsia"/>
-        </w:rPr>
-        <w:t>定理</w:t>
+        <w:spacing w:line="360" w:lineRule="auto"/>
+        <w:ind w:firstLineChars="0"/>
+      </w:pPr>
+      <w:r>
+        <w:rPr>
+          <w:rFonts w:hint="eastAsia"/>
+        </w:rPr>
+        <w:t>海涅定理</w:t>
       </w:r>
     </w:p>
     <w:p>
@@ -1867,6 +2231,7 @@
           <w:ilvl w:val="0"/>
           <w:numId w:val="4"/>
         </w:numPr>
+        <w:spacing w:line="360" w:lineRule="auto"/>
         <w:ind w:firstLineChars="0"/>
       </w:pPr>
       <w:r>
@@ -1878,6 +2243,7 @@
     </w:p>
     <w:p>
       <w:pPr>
+        <w:spacing w:line="360" w:lineRule="auto"/>
         <w:ind w:firstLine="420"/>
       </w:pPr>
       <w:r>
@@ -1894,17 +2260,31 @@
           <w:ilvl w:val="0"/>
           <w:numId w:val="4"/>
         </w:numPr>
-        <w:ind w:firstLineChars="0"/>
-      </w:pPr>
-      <w:r>
-        <w:rPr>
-          <w:rFonts w:hint="eastAsia"/>
-        </w:rPr>
-        <w:t xml:space="preserve">数列极限计算的四种解法 </w:t>
-      </w:r>
-    </w:p>
-    <w:p/>
-    <w:p/>
+        <w:spacing w:line="360" w:lineRule="auto"/>
+        <w:ind w:firstLineChars="0"/>
+      </w:pPr>
+      <w:r>
+        <w:rPr>
+          <w:rFonts w:hint="eastAsia"/>
+        </w:rPr>
+        <w:t>数列极限计算的四种解法</w:t>
+      </w:r>
+    </w:p>
+    <w:p>
+      <w:pPr>
+        <w:spacing w:line="360" w:lineRule="auto"/>
+      </w:pPr>
+    </w:p>
+    <w:p>
+      <w:pPr>
+        <w:spacing w:line="360" w:lineRule="auto"/>
+      </w:pPr>
+    </w:p>
+    <w:p>
+      <w:pPr>
+        <w:spacing w:line="360" w:lineRule="auto"/>
+      </w:pPr>
+    </w:p>
     <w:p>
       <w:pPr>
         <w:pStyle w:val="a3"/>
@@ -1912,6 +2292,88 @@
           <w:ilvl w:val="0"/>
           <w:numId w:val="4"/>
         </w:numPr>
+        <w:spacing w:line="360" w:lineRule="auto"/>
+        <w:ind w:firstLineChars="0"/>
+      </w:pPr>
+      <w:r>
+        <w:rPr>
+          <w:rFonts w:hint="eastAsia"/>
+        </w:rPr>
+        <w:t>函数极限的计算步骤</w:t>
+      </w:r>
+    </w:p>
+    <w:p>
+      <w:pPr>
+        <w:pStyle w:val="a3"/>
+        <w:numPr>
+          <w:ilvl w:val="1"/>
+          <w:numId w:val="4"/>
+        </w:numPr>
+        <w:spacing w:line="360" w:lineRule="auto"/>
+        <w:ind w:firstLineChars="0"/>
+      </w:pPr>
+      <w:r>
+        <w:rPr>
+          <w:rFonts w:hint="eastAsia"/>
+        </w:rPr>
+        <w:t>七种未定式：</w:t>
+      </w:r>
+    </w:p>
+    <w:p>
+      <w:pPr>
+        <w:pStyle w:val="a3"/>
+        <w:numPr>
+          <w:ilvl w:val="1"/>
+          <w:numId w:val="4"/>
+        </w:numPr>
+        <w:spacing w:line="360" w:lineRule="auto"/>
+        <w:ind w:firstLineChars="0"/>
+      </w:pPr>
+      <w:r>
+        <w:rPr>
+          <w:rFonts w:hint="eastAsia"/>
+        </w:rPr>
+        <w:t>化简 *4</w:t>
+      </w:r>
+    </w:p>
+    <w:p>
+      <w:pPr>
+        <w:spacing w:line="360" w:lineRule="auto"/>
+      </w:pPr>
+    </w:p>
+    <w:p>
+      <w:pPr>
+        <w:spacing w:line="360" w:lineRule="auto"/>
+      </w:pPr>
+    </w:p>
+    <w:p>
+      <w:pPr>
+        <w:spacing w:line="360" w:lineRule="auto"/>
+      </w:pPr>
+    </w:p>
+    <w:p>
+      <w:pPr>
+        <w:spacing w:line="360" w:lineRule="auto"/>
+      </w:pPr>
+    </w:p>
+    <w:p>
+      <w:pPr>
+        <w:spacing w:line="360" w:lineRule="auto"/>
+      </w:pPr>
+    </w:p>
+    <w:p>
+      <w:pPr>
+        <w:spacing w:line="360" w:lineRule="auto"/>
+      </w:pPr>
+    </w:p>
+    <w:p>
+      <w:pPr>
+        <w:pStyle w:val="a3"/>
+        <w:numPr>
+          <w:ilvl w:val="0"/>
+          <w:numId w:val="4"/>
+        </w:numPr>
+        <w:spacing w:line="360" w:lineRule="auto"/>
         <w:ind w:firstLineChars="0"/>
         <w:rPr>
           <w:b/>
@@ -1957,18 +2419,40 @@
         <w:t>前提：</w:t>
       </w:r>
     </w:p>
-    <w:p/>
-    <w:p/>
-    <w:p/>
-    <w:p>
-      <w:r>
-        <w:rPr>
-          <w:rFonts w:hint="eastAsia"/>
-        </w:rPr>
-        <w:t xml:space="preserve"> </w:t>
-      </w:r>
-    </w:p>
-    <w:p>
+    <w:p>
+      <w:pPr>
+        <w:spacing w:line="360" w:lineRule="auto"/>
+      </w:pPr>
+    </w:p>
+    <w:p>
+      <w:pPr>
+        <w:spacing w:line="360" w:lineRule="auto"/>
+      </w:pPr>
+    </w:p>
+    <w:p>
+      <w:pPr>
+        <w:spacing w:line="360" w:lineRule="auto"/>
+      </w:pPr>
+    </w:p>
+    <w:p>
+      <w:pPr>
+        <w:spacing w:line="360" w:lineRule="auto"/>
+      </w:pPr>
+    </w:p>
+    <w:p>
+      <w:pPr>
+        <w:spacing w:line="360" w:lineRule="auto"/>
+      </w:pPr>
+    </w:p>
+    <w:p>
+      <w:pPr>
+        <w:spacing w:line="360" w:lineRule="auto"/>
+      </w:pPr>
+    </w:p>
+    <w:p>
+      <w:pPr>
+        <w:spacing w:line="360" w:lineRule="auto"/>
+      </w:pPr>
       <m:oMath>
         <m:f>
           <m:fPr>
@@ -2018,7 +2502,18 @@
         <w:rPr>
           <w:rFonts w:hint="eastAsia"/>
         </w:rPr>
-        <w:t>原则；A-B型，适用_</w:t>
+        <w:t>原则；</w:t>
+      </w:r>
+    </w:p>
+    <w:p>
+      <w:pPr>
+        <w:spacing w:line="360" w:lineRule="auto"/>
+      </w:pPr>
+      <w:r>
+        <w:rPr>
+          <w:rFonts w:hint="eastAsia"/>
+        </w:rPr>
+        <w:t>A-B型，适用_</w:t>
       </w:r>
       <w:r>
         <w:t>_________</w:t>
@@ -2044,54 +2539,556 @@
         <w:pStyle w:val="a3"/>
         <w:numPr>
           <w:ilvl w:val="0"/>
-          <w:numId w:val="4"/>
-        </w:numPr>
-        <w:ind w:firstLineChars="0"/>
-      </w:pPr>
-    </w:p>
-    <w:p/>
-    <w:p>
-      <w:pPr>
-        <w:pStyle w:val="a3"/>
-        <w:numPr>
-          <w:ilvl w:val="0"/>
-          <w:numId w:val="1"/>
-        </w:numPr>
-        <w:ind w:firstLineChars="0"/>
-      </w:pPr>
-      <w:r>
-        <w:rPr>
-          <w:rFonts w:hint="eastAsia"/>
+          <w:numId w:val="6"/>
+        </w:numPr>
+        <w:spacing w:line="360" w:lineRule="auto"/>
+        <w:ind w:firstLineChars="0"/>
+        <w:rPr>
+          <w:b/>
+          <w:bCs/>
+          <w:i/>
+          <w:iCs/>
+          <w:u w:val="single"/>
+          <w:shd w:val="pct15" w:color="auto" w:fill="FFFFFF"/>
+        </w:rPr>
+      </w:pPr>
+      <w:r>
+        <w:rPr>
+          <w:rFonts w:hint="eastAsia"/>
+          <w:b/>
+          <w:bCs/>
+          <w:i/>
+          <w:iCs/>
+          <w:u w:val="single"/>
+          <w:shd w:val="pct15" w:color="auto" w:fill="FFFFFF"/>
         </w:rPr>
         <w:lastRenderedPageBreak/>
         <w:t>一元函数微分学的概念与计算</w:t>
       </w:r>
     </w:p>
-    <w:p/>
-    <w:p>
-      <w:pPr>
-        <w:pStyle w:val="a3"/>
-        <w:numPr>
-          <w:ilvl w:val="0"/>
-          <w:numId w:val="1"/>
-        </w:numPr>
-        <w:ind w:firstLineChars="0"/>
-      </w:pPr>
-      <w:r>
-        <w:rPr>
-          <w:rFonts w:hint="eastAsia"/>
-        </w:rPr>
+    <w:p>
+      <w:pPr>
+        <w:pStyle w:val="a3"/>
+        <w:numPr>
+          <w:ilvl w:val="0"/>
+          <w:numId w:val="10"/>
+        </w:numPr>
+        <w:spacing w:line="360" w:lineRule="auto"/>
+        <w:ind w:firstLineChars="0"/>
+      </w:pPr>
+      <w:r>
+        <w:rPr>
+          <w:rFonts w:hint="eastAsia"/>
+        </w:rPr>
+        <w:t>导数的定义*2</w:t>
+      </w:r>
+    </w:p>
+    <w:p>
+      <w:pPr>
+        <w:spacing w:line="360" w:lineRule="auto"/>
+      </w:pPr>
+    </w:p>
+    <w:p>
+      <w:pPr>
+        <w:spacing w:line="360" w:lineRule="auto"/>
+      </w:pPr>
+    </w:p>
+    <w:p>
+      <w:pPr>
+        <w:pStyle w:val="a3"/>
+        <w:numPr>
+          <w:ilvl w:val="0"/>
+          <w:numId w:val="10"/>
+        </w:numPr>
+        <w:spacing w:line="360" w:lineRule="auto"/>
+        <w:ind w:firstLineChars="0"/>
+      </w:pPr>
+      <w:r>
+        <w:rPr>
+          <w:rFonts w:hint="eastAsia"/>
+        </w:rPr>
+        <w:t>可导的充分必要条件：</w:t>
+      </w:r>
+    </w:p>
+    <w:p>
+      <w:pPr>
+        <w:pStyle w:val="a3"/>
+        <w:numPr>
+          <w:ilvl w:val="0"/>
+          <w:numId w:val="10"/>
+        </w:numPr>
+        <w:spacing w:line="360" w:lineRule="auto"/>
+        <w:ind w:firstLineChars="0"/>
+      </w:pPr>
+      <w:r>
+        <w:rPr>
+          <w:rFonts w:hint="eastAsia"/>
+        </w:rPr>
+        <w:t>高阶导数概念：</w:t>
+      </w:r>
+    </w:p>
+    <w:p>
+      <w:pPr>
+        <w:pStyle w:val="a3"/>
+        <w:numPr>
+          <w:ilvl w:val="0"/>
+          <w:numId w:val="10"/>
+        </w:numPr>
+        <w:spacing w:line="360" w:lineRule="auto"/>
+        <w:ind w:firstLineChars="0"/>
+      </w:pPr>
+      <w:r>
+        <w:rPr>
+          <w:rFonts w:hint="eastAsia"/>
+        </w:rPr>
+        <w:t>可微判别方法*3</w:t>
+      </w:r>
+      <w:r>
+        <w:t xml:space="preserve">: </w:t>
+      </w:r>
+    </w:p>
+    <w:p>
+      <w:pPr>
+        <w:pStyle w:val="a3"/>
+        <w:spacing w:line="360" w:lineRule="auto"/>
+        <w:ind w:left="420" w:firstLineChars="0" w:firstLine="0"/>
+      </w:pPr>
+    </w:p>
+    <w:p>
+      <w:pPr>
+        <w:pStyle w:val="a3"/>
+        <w:spacing w:line="360" w:lineRule="auto"/>
+        <w:ind w:left="420" w:firstLineChars="0" w:firstLine="0"/>
+      </w:pPr>
+    </w:p>
+    <w:p>
+      <w:pPr>
+        <w:pStyle w:val="a3"/>
+        <w:spacing w:line="360" w:lineRule="auto"/>
+        <w:ind w:left="420" w:firstLineChars="0" w:firstLine="0"/>
+        <w:rPr>
+          <w:rFonts w:hint="eastAsia"/>
+        </w:rPr>
+      </w:pPr>
+    </w:p>
+    <w:p>
+      <w:pPr>
+        <w:pStyle w:val="a3"/>
+        <w:numPr>
+          <w:ilvl w:val="0"/>
+          <w:numId w:val="10"/>
+        </w:numPr>
+        <w:spacing w:line="360" w:lineRule="auto"/>
+        <w:ind w:firstLineChars="0"/>
+      </w:pPr>
+      <w:r>
+        <w:rPr>
+          <w:rFonts w:hint="eastAsia"/>
+        </w:rPr>
+        <w:t>复合函数的导数(微分</w:t>
+      </w:r>
+      <w:r>
+        <w:t xml:space="preserve">): </w:t>
+      </w:r>
+    </w:p>
+    <w:p>
+      <w:pPr>
+        <w:pStyle w:val="a3"/>
+        <w:numPr>
+          <w:ilvl w:val="0"/>
+          <w:numId w:val="10"/>
+        </w:numPr>
+        <w:spacing w:line="360" w:lineRule="auto"/>
+        <w:ind w:firstLineChars="0"/>
+      </w:pPr>
+      <w:r>
+        <w:rPr>
+          <w:rFonts w:hint="eastAsia"/>
+        </w:rPr>
+        <w:t>反函数求导:</w:t>
+      </w:r>
+      <w:r>
+        <w:t xml:space="preserve"> </w:t>
+      </w:r>
+    </w:p>
+    <w:p>
+      <w:pPr>
+        <w:pStyle w:val="a3"/>
+        <w:spacing w:line="360" w:lineRule="auto"/>
+        <w:ind w:left="420" w:firstLineChars="0" w:firstLine="0"/>
+      </w:pPr>
+      <w:r>
+        <w:rPr>
+          <w:rFonts w:hint="eastAsia"/>
+        </w:rPr>
+        <w:t xml:space="preserve">一阶 </w:t>
+      </w:r>
+    </w:p>
+    <w:p>
+      <w:pPr>
+        <w:spacing w:line="360" w:lineRule="auto"/>
+        <w:ind w:firstLine="420"/>
+        <w:rPr>
+          <w:rFonts w:hint="eastAsia"/>
+        </w:rPr>
+      </w:pPr>
+      <w:r>
+        <w:rPr>
+          <w:rFonts w:hint="eastAsia"/>
+        </w:rPr>
+        <w:t>二阶</w:t>
+      </w:r>
+      <w:r>
+        <w:t xml:space="preserve"> </w:t>
+      </w:r>
+    </w:p>
+    <w:p>
+      <w:pPr>
+        <w:pStyle w:val="a3"/>
+        <w:numPr>
+          <w:ilvl w:val="0"/>
+          <w:numId w:val="10"/>
+        </w:numPr>
+        <w:spacing w:line="360" w:lineRule="auto"/>
+        <w:ind w:firstLineChars="0"/>
+      </w:pPr>
+      <w:r>
+        <w:rPr>
+          <w:rFonts w:hint="eastAsia"/>
+        </w:rPr>
+        <w:t>参数方程求导：</w:t>
+      </w:r>
+      <w:r>
+        <w:tab/>
+      </w:r>
+      <w:r>
+        <w:tab/>
+      </w:r>
+      <w:r>
+        <w:tab/>
+      </w:r>
+      <w:r>
+        <w:rPr>
+          <w:rFonts w:hint="eastAsia"/>
+        </w:rPr>
+        <w:t>一阶</w:t>
+      </w:r>
+    </w:p>
+    <w:p>
+      <w:pPr>
+        <w:spacing w:line="360" w:lineRule="auto"/>
+        <w:ind w:left="2310" w:firstLineChars="300" w:firstLine="630"/>
+        <w:rPr>
+          <w:rFonts w:hint="eastAsia"/>
+        </w:rPr>
+      </w:pPr>
+      <w:r>
+        <w:rPr>
+          <w:rFonts w:hint="eastAsia"/>
+        </w:rPr>
+        <w:t>二阶</w:t>
+      </w:r>
+    </w:p>
+    <w:p>
+      <w:pPr>
+        <w:pStyle w:val="a3"/>
+        <w:numPr>
+          <w:ilvl w:val="0"/>
+          <w:numId w:val="10"/>
+        </w:numPr>
+        <w:spacing w:line="360" w:lineRule="auto"/>
+        <w:ind w:firstLineChars="0"/>
+      </w:pPr>
+      <w:r>
+        <w:rPr>
+          <w:rFonts w:hint="eastAsia"/>
+        </w:rPr>
+        <w:t>隐函数求导</w:t>
+      </w:r>
+      <w:r>
+        <w:tab/>
+      </w:r>
+      <w:r>
+        <w:tab/>
+        <w:t xml:space="preserve"> </w:t>
+      </w:r>
+      <w:r>
+        <w:br/>
+      </w:r>
+    </w:p>
+    <w:p>
+      <w:pPr>
+        <w:pStyle w:val="a3"/>
+        <w:numPr>
+          <w:ilvl w:val="0"/>
+          <w:numId w:val="10"/>
+        </w:numPr>
+        <w:spacing w:line="360" w:lineRule="auto"/>
+        <w:ind w:firstLineChars="0"/>
+      </w:pPr>
+      <w:r>
+        <w:rPr>
+          <w:rFonts w:hint="eastAsia"/>
+        </w:rPr>
+        <w:t>对数求导法</w:t>
+      </w:r>
+      <w:r>
+        <w:rPr>
+          <w:rFonts w:hint="eastAsia"/>
+        </w:rPr>
+        <w:t xml:space="preserve"> </w:t>
+      </w:r>
+      <w:r>
+        <w:t>*2</w:t>
+      </w:r>
+      <w:r>
+        <w:tab/>
+      </w:r>
+      <w:r>
+        <w:tab/>
+      </w:r>
+      <w:r>
+        <w:rPr>
+          <w:rFonts w:hint="eastAsia"/>
+        </w:rPr>
+        <w:t>应用对象：</w:t>
+      </w:r>
+    </w:p>
+    <w:p>
+      <w:pPr>
+        <w:pStyle w:val="a3"/>
+        <w:spacing w:line="360" w:lineRule="auto"/>
+        <w:ind w:left="780" w:firstLineChars="0" w:firstLine="0"/>
+      </w:pPr>
+    </w:p>
+    <w:p>
+      <w:pPr>
+        <w:pStyle w:val="a3"/>
+        <w:numPr>
+          <w:ilvl w:val="0"/>
+          <w:numId w:val="10"/>
+        </w:numPr>
+        <w:spacing w:line="360" w:lineRule="auto"/>
+        <w:ind w:firstLineChars="0"/>
+      </w:pPr>
+      <w:r>
+        <w:rPr>
+          <w:rFonts w:hint="eastAsia"/>
+        </w:rPr>
+        <w:t>幂指函数求导法</w:t>
+      </w:r>
+      <w:r>
+        <w:tab/>
+      </w:r>
+      <w:r>
+        <w:rPr>
+          <w:rFonts w:hint="eastAsia"/>
+        </w:rPr>
+        <w:t>应用对象：</w:t>
+      </w:r>
+      <w:bookmarkStart w:id="0" w:name="_GoBack"/>
+      <w:bookmarkEnd w:id="0"/>
+    </w:p>
+    <w:p>
+      <w:pPr>
+        <w:pStyle w:val="a3"/>
+        <w:spacing w:line="360" w:lineRule="auto"/>
+        <w:ind w:left="420" w:firstLineChars="0" w:firstLine="0"/>
+      </w:pPr>
+    </w:p>
+    <w:p>
+      <w:pPr>
+        <w:pStyle w:val="a3"/>
+        <w:numPr>
+          <w:ilvl w:val="0"/>
+          <w:numId w:val="10"/>
+        </w:numPr>
+        <w:spacing w:line="360" w:lineRule="auto"/>
+        <w:ind w:firstLineChars="0"/>
+      </w:pPr>
+      <w:r>
+        <w:rPr>
+          <w:rFonts w:hint="eastAsia"/>
+        </w:rPr>
+        <w:t>n阶导数的运算方法 *3</w:t>
+      </w:r>
+      <w:r>
+        <w:br/>
+      </w:r>
+    </w:p>
+    <w:p>
+      <w:pPr>
+        <w:spacing w:line="360" w:lineRule="auto"/>
+      </w:pPr>
+    </w:p>
+    <w:p>
+      <w:pPr>
+        <w:spacing w:line="360" w:lineRule="auto"/>
+        <w:rPr>
+          <w:rFonts w:hint="eastAsia"/>
+        </w:rPr>
+      </w:pPr>
+    </w:p>
+    <w:p>
+      <w:pPr>
+        <w:pStyle w:val="a3"/>
+        <w:numPr>
+          <w:ilvl w:val="0"/>
+          <w:numId w:val="10"/>
+        </w:numPr>
+        <w:spacing w:line="360" w:lineRule="auto"/>
+        <w:ind w:firstLineChars="0"/>
+      </w:pPr>
+      <w:r>
+        <w:rPr>
+          <w:rFonts w:hint="eastAsia"/>
+        </w:rPr>
+        <w:t>常见函数的n阶导数 *8</w:t>
+      </w:r>
+      <w:r>
+        <w:br/>
+      </w:r>
+    </w:p>
+    <w:p>
+      <w:pPr>
+        <w:spacing w:line="360" w:lineRule="auto"/>
+      </w:pPr>
+    </w:p>
+    <w:p>
+      <w:pPr>
+        <w:spacing w:line="360" w:lineRule="auto"/>
+      </w:pPr>
+    </w:p>
+    <w:p>
+      <w:pPr>
+        <w:spacing w:line="360" w:lineRule="auto"/>
+      </w:pPr>
+    </w:p>
+    <w:p>
+      <w:pPr>
+        <w:spacing w:line="360" w:lineRule="auto"/>
+        <w:rPr>
+          <w:rFonts w:hint="eastAsia"/>
+        </w:rPr>
+      </w:pPr>
+    </w:p>
+    <w:p>
+      <w:pPr>
+        <w:pStyle w:val="a3"/>
+        <w:numPr>
+          <w:ilvl w:val="0"/>
+          <w:numId w:val="10"/>
+        </w:numPr>
+        <w:spacing w:line="360" w:lineRule="auto"/>
+        <w:ind w:firstLineChars="0"/>
+      </w:pPr>
+      <w:r>
+        <w:rPr>
+          <w:rFonts w:hint="eastAsia"/>
+        </w:rPr>
+        <w:t>变限积分求导公式：</w:t>
+      </w:r>
+      <w:r>
+        <w:br/>
+        <w:t xml:space="preserve"> </w:t>
+      </w:r>
+    </w:p>
+    <w:p>
+      <w:pPr>
+        <w:pStyle w:val="a3"/>
+        <w:numPr>
+          <w:ilvl w:val="0"/>
+          <w:numId w:val="10"/>
+        </w:numPr>
+        <w:spacing w:line="360" w:lineRule="auto"/>
+        <w:ind w:firstLineChars="0"/>
+      </w:pPr>
+      <w:r>
+        <w:rPr>
+          <w:rFonts w:hint="eastAsia"/>
+        </w:rPr>
+        <w:t>基本初等函数的导数公式</w:t>
+      </w:r>
+      <w:r>
+        <w:t xml:space="preserve"> *12</w:t>
+      </w:r>
+    </w:p>
+    <w:p>
+      <w:pPr>
+        <w:pStyle w:val="a3"/>
+        <w:spacing w:line="360" w:lineRule="auto"/>
+        <w:ind w:left="420" w:firstLineChars="0" w:firstLine="0"/>
+        <w:rPr>
+          <w:rFonts w:hint="eastAsia"/>
+        </w:rPr>
+      </w:pPr>
+    </w:p>
+    <w:p>
+      <w:pPr>
+        <w:spacing w:line="360" w:lineRule="auto"/>
+      </w:pPr>
+    </w:p>
+    <w:p>
+      <w:pPr>
+        <w:spacing w:line="360" w:lineRule="auto"/>
+      </w:pPr>
+    </w:p>
+    <w:p>
+      <w:pPr>
+        <w:spacing w:line="360" w:lineRule="auto"/>
+      </w:pPr>
+    </w:p>
+    <w:p>
+      <w:pPr>
+        <w:spacing w:line="360" w:lineRule="auto"/>
+      </w:pPr>
+    </w:p>
+    <w:p>
+      <w:pPr>
+        <w:spacing w:line="360" w:lineRule="auto"/>
+      </w:pPr>
+    </w:p>
+    <w:p>
+      <w:pPr>
+        <w:widowControl/>
+        <w:spacing w:line="360" w:lineRule="auto"/>
+        <w:jc w:val="left"/>
+      </w:pPr>
+      <w:r>
+        <w:br w:type="page"/>
+      </w:r>
+    </w:p>
+    <w:p>
+      <w:pPr>
+        <w:pStyle w:val="a3"/>
+        <w:numPr>
+          <w:ilvl w:val="0"/>
+          <w:numId w:val="6"/>
+        </w:numPr>
+        <w:spacing w:line="360" w:lineRule="auto"/>
+        <w:ind w:firstLineChars="0"/>
+      </w:pPr>
+      <w:r>
+        <w:rPr>
+          <w:rFonts w:hint="eastAsia"/>
+        </w:rPr>
+        <w:lastRenderedPageBreak/>
         <w:t>一元函数微分学的几何应用</w:t>
       </w:r>
     </w:p>
-    <w:p/>
-    <w:p>
-      <w:pPr>
-        <w:pStyle w:val="a3"/>
-        <w:numPr>
-          <w:ilvl w:val="0"/>
-          <w:numId w:val="1"/>
-        </w:numPr>
+    <w:p>
+      <w:pPr>
+        <w:spacing w:line="360" w:lineRule="auto"/>
+      </w:pPr>
+    </w:p>
+    <w:p>
+      <w:pPr>
+        <w:pStyle w:val="a3"/>
+        <w:numPr>
+          <w:ilvl w:val="0"/>
+          <w:numId w:val="6"/>
+        </w:numPr>
+        <w:spacing w:line="360" w:lineRule="auto"/>
         <w:ind w:firstLineChars="0"/>
       </w:pPr>
       <w:r>
@@ -2101,14 +3098,19 @@
         <w:t>中值定理</w:t>
       </w:r>
     </w:p>
-    <w:p/>
-    <w:p>
-      <w:pPr>
-        <w:pStyle w:val="a3"/>
-        <w:numPr>
-          <w:ilvl w:val="0"/>
-          <w:numId w:val="1"/>
-        </w:numPr>
+    <w:p>
+      <w:pPr>
+        <w:spacing w:line="360" w:lineRule="auto"/>
+      </w:pPr>
+    </w:p>
+    <w:p>
+      <w:pPr>
+        <w:pStyle w:val="a3"/>
+        <w:numPr>
+          <w:ilvl w:val="0"/>
+          <w:numId w:val="6"/>
+        </w:numPr>
+        <w:spacing w:line="360" w:lineRule="auto"/>
         <w:ind w:firstLineChars="0"/>
       </w:pPr>
       <w:r>
@@ -2118,14 +3120,19 @@
         <w:t>零点问题、微分不定式</w:t>
       </w:r>
     </w:p>
-    <w:p/>
-    <w:p>
-      <w:pPr>
-        <w:pStyle w:val="a3"/>
-        <w:numPr>
-          <w:ilvl w:val="0"/>
-          <w:numId w:val="1"/>
-        </w:numPr>
+    <w:p>
+      <w:pPr>
+        <w:spacing w:line="360" w:lineRule="auto"/>
+      </w:pPr>
+    </w:p>
+    <w:p>
+      <w:pPr>
+        <w:pStyle w:val="a3"/>
+        <w:numPr>
+          <w:ilvl w:val="0"/>
+          <w:numId w:val="6"/>
+        </w:numPr>
+        <w:spacing w:line="360" w:lineRule="auto"/>
         <w:ind w:firstLineChars="0"/>
       </w:pPr>
       <w:r>
@@ -2135,14 +3142,19 @@
         <w:t>一元函数积分学的概念与计算</w:t>
       </w:r>
     </w:p>
-    <w:p/>
-    <w:p>
-      <w:pPr>
-        <w:pStyle w:val="a3"/>
-        <w:numPr>
-          <w:ilvl w:val="0"/>
-          <w:numId w:val="1"/>
-        </w:numPr>
+    <w:p>
+      <w:pPr>
+        <w:spacing w:line="360" w:lineRule="auto"/>
+      </w:pPr>
+    </w:p>
+    <w:p>
+      <w:pPr>
+        <w:pStyle w:val="a3"/>
+        <w:numPr>
+          <w:ilvl w:val="0"/>
+          <w:numId w:val="6"/>
+        </w:numPr>
+        <w:spacing w:line="360" w:lineRule="auto"/>
         <w:ind w:firstLineChars="0"/>
       </w:pPr>
       <w:r>
@@ -2152,14 +3164,19 @@
         <w:t>一元函数积分学的几何应用</w:t>
       </w:r>
     </w:p>
-    <w:p/>
-    <w:p>
-      <w:pPr>
-        <w:pStyle w:val="a3"/>
-        <w:numPr>
-          <w:ilvl w:val="0"/>
-          <w:numId w:val="1"/>
-        </w:numPr>
+    <w:p>
+      <w:pPr>
+        <w:spacing w:line="360" w:lineRule="auto"/>
+      </w:pPr>
+    </w:p>
+    <w:p>
+      <w:pPr>
+        <w:pStyle w:val="a3"/>
+        <w:numPr>
+          <w:ilvl w:val="0"/>
+          <w:numId w:val="6"/>
+        </w:numPr>
+        <w:spacing w:line="360" w:lineRule="auto"/>
         <w:ind w:firstLineChars="0"/>
       </w:pPr>
       <w:r>
@@ -2169,14 +3186,19 @@
         <w:t>积分等式与积分不等式</w:t>
       </w:r>
     </w:p>
-    <w:p/>
-    <w:p>
-      <w:pPr>
-        <w:pStyle w:val="a3"/>
-        <w:numPr>
-          <w:ilvl w:val="0"/>
-          <w:numId w:val="1"/>
-        </w:numPr>
+    <w:p>
+      <w:pPr>
+        <w:spacing w:line="360" w:lineRule="auto"/>
+      </w:pPr>
+    </w:p>
+    <w:p>
+      <w:pPr>
+        <w:pStyle w:val="a3"/>
+        <w:numPr>
+          <w:ilvl w:val="0"/>
+          <w:numId w:val="6"/>
+        </w:numPr>
+        <w:spacing w:line="360" w:lineRule="auto"/>
         <w:ind w:firstLineChars="0"/>
       </w:pPr>
       <w:r>
@@ -2186,14 +3208,19 @@
         <w:t>多元函数微分学</w:t>
       </w:r>
     </w:p>
-    <w:p/>
-    <w:p>
-      <w:pPr>
-        <w:pStyle w:val="a3"/>
-        <w:numPr>
-          <w:ilvl w:val="0"/>
-          <w:numId w:val="1"/>
-        </w:numPr>
+    <w:p>
+      <w:pPr>
+        <w:spacing w:line="360" w:lineRule="auto"/>
+      </w:pPr>
+    </w:p>
+    <w:p>
+      <w:pPr>
+        <w:pStyle w:val="a3"/>
+        <w:numPr>
+          <w:ilvl w:val="0"/>
+          <w:numId w:val="6"/>
+        </w:numPr>
+        <w:spacing w:line="360" w:lineRule="auto"/>
         <w:ind w:firstLineChars="0"/>
       </w:pPr>
       <w:r>
@@ -2203,14 +3230,19 @@
         <w:t>二重积分</w:t>
       </w:r>
     </w:p>
-    <w:p/>
-    <w:p>
-      <w:pPr>
-        <w:pStyle w:val="a3"/>
-        <w:numPr>
-          <w:ilvl w:val="0"/>
-          <w:numId w:val="1"/>
-        </w:numPr>
+    <w:p>
+      <w:pPr>
+        <w:spacing w:line="360" w:lineRule="auto"/>
+      </w:pPr>
+    </w:p>
+    <w:p>
+      <w:pPr>
+        <w:pStyle w:val="a3"/>
+        <w:numPr>
+          <w:ilvl w:val="0"/>
+          <w:numId w:val="6"/>
+        </w:numPr>
+        <w:spacing w:line="360" w:lineRule="auto"/>
         <w:ind w:firstLineChars="0"/>
       </w:pPr>
       <w:r>
@@ -2220,14 +3252,19 @@
         <w:t>常微分方程</w:t>
       </w:r>
     </w:p>
-    <w:p/>
-    <w:p>
-      <w:pPr>
-        <w:pStyle w:val="a3"/>
-        <w:numPr>
-          <w:ilvl w:val="0"/>
-          <w:numId w:val="1"/>
-        </w:numPr>
+    <w:p>
+      <w:pPr>
+        <w:spacing w:line="360" w:lineRule="auto"/>
+      </w:pPr>
+    </w:p>
+    <w:p>
+      <w:pPr>
+        <w:pStyle w:val="a3"/>
+        <w:numPr>
+          <w:ilvl w:val="0"/>
+          <w:numId w:val="6"/>
+        </w:numPr>
+        <w:spacing w:line="360" w:lineRule="auto"/>
         <w:ind w:firstLineChars="0"/>
       </w:pPr>
       <w:r>
@@ -2237,14 +3274,19 @@
         <w:t>无穷级数</w:t>
       </w:r>
     </w:p>
-    <w:p/>
-    <w:p>
-      <w:pPr>
-        <w:pStyle w:val="a3"/>
-        <w:numPr>
-          <w:ilvl w:val="0"/>
-          <w:numId w:val="1"/>
-        </w:numPr>
+    <w:p>
+      <w:pPr>
+        <w:spacing w:line="360" w:lineRule="auto"/>
+      </w:pPr>
+    </w:p>
+    <w:p>
+      <w:pPr>
+        <w:pStyle w:val="a3"/>
+        <w:numPr>
+          <w:ilvl w:val="0"/>
+          <w:numId w:val="6"/>
+        </w:numPr>
+        <w:spacing w:line="360" w:lineRule="auto"/>
         <w:ind w:firstLineChars="0"/>
       </w:pPr>
       <w:r>
@@ -2254,7 +3296,11 @@
         <w:t>数学一、数学二专题内容</w:t>
       </w:r>
     </w:p>
-    <w:p/>
+    <w:p>
+      <w:pPr>
+        <w:spacing w:line="360" w:lineRule="auto"/>
+      </w:pPr>
+    </w:p>
     <w:p>
       <w:pPr>
         <w:pStyle w:val="a3"/>
@@ -2262,6 +3308,7 @@
           <w:ilvl w:val="0"/>
           <w:numId w:val="2"/>
         </w:numPr>
+        <w:spacing w:line="360" w:lineRule="auto"/>
         <w:ind w:firstLineChars="0"/>
       </w:pPr>
       <w:r>
@@ -2271,7 +3318,11 @@
         <w:t>多元函数积分学的基础知识</w:t>
       </w:r>
     </w:p>
-    <w:p/>
+    <w:p>
+      <w:pPr>
+        <w:spacing w:line="360" w:lineRule="auto"/>
+      </w:pPr>
+    </w:p>
     <w:p>
       <w:pPr>
         <w:pStyle w:val="a3"/>
@@ -2279,6 +3330,7 @@
           <w:ilvl w:val="0"/>
           <w:numId w:val="2"/>
         </w:numPr>
+        <w:spacing w:line="360" w:lineRule="auto"/>
         <w:ind w:firstLineChars="0"/>
       </w:pPr>
       <w:r>
@@ -2288,7 +3340,11 @@
         <w:t>三重积分、第一型曲线曲面积分</w:t>
       </w:r>
     </w:p>
-    <w:p/>
+    <w:p>
+      <w:pPr>
+        <w:spacing w:line="360" w:lineRule="auto"/>
+      </w:pPr>
+    </w:p>
     <w:p>
       <w:pPr>
         <w:pStyle w:val="a3"/>
@@ -2296,6 +3352,7 @@
           <w:ilvl w:val="0"/>
           <w:numId w:val="2"/>
         </w:numPr>
+        <w:spacing w:line="360" w:lineRule="auto"/>
         <w:ind w:firstLineChars="0"/>
       </w:pPr>
       <w:r>
@@ -2305,7 +3362,11 @@
         <w:t>第二型曲线曲面积分</w:t>
       </w:r>
     </w:p>
-    <w:p/>
+    <w:p>
+      <w:pPr>
+        <w:spacing w:line="360" w:lineRule="auto"/>
+      </w:pPr>
+    </w:p>
     <w:sectPr>
       <w:pgSz w:w="16838" w:h="11906" w:orient="landscape"/>
       <w:pgMar w:top="720" w:right="720" w:bottom="720" w:left="720" w:header="851" w:footer="992" w:gutter="0"/>
@@ -2446,10 +3507,10 @@
     </w:lvl>
   </w:abstractNum>
   <w:abstractNum w:abstractNumId="1" w15:restartNumberingAfterBreak="0">
-    <w:nsid w:val="0D977AFC"/>
+    <w:nsid w:val="06DC5BC3"/>
     <w:multiLevelType w:val="hybridMultilevel"/>
-    <w:tmpl w:val="064E47A6"/>
-    <w:lvl w:ilvl="0" w:tplc="CA1669B4">
+    <w:tmpl w:val="5E403E38"/>
+    <w:lvl w:ilvl="0" w:tplc="1ECE0EE2">
       <w:start w:val="1"/>
       <w:numFmt w:val="decimal"/>
       <w:suff w:val="space"/>
@@ -2462,6 +3523,96 @@
         <w:rFonts w:hint="eastAsia"/>
       </w:rPr>
     </w:lvl>
+    <w:lvl w:ilvl="1" w:tplc="04090019" w:tentative="1">
+      <w:start w:val="1"/>
+      <w:numFmt w:val="lowerLetter"/>
+      <w:lvlText w:val="%2)"/>
+      <w:lvlJc w:val="left"/>
+      <w:pPr>
+        <w:ind w:left="840" w:hanging="420"/>
+      </w:pPr>
+    </w:lvl>
+    <w:lvl w:ilvl="2" w:tplc="0409001B" w:tentative="1">
+      <w:start w:val="1"/>
+      <w:numFmt w:val="lowerRoman"/>
+      <w:lvlText w:val="%3."/>
+      <w:lvlJc w:val="right"/>
+      <w:pPr>
+        <w:ind w:left="1260" w:hanging="420"/>
+      </w:pPr>
+    </w:lvl>
+    <w:lvl w:ilvl="3" w:tplc="0409000F" w:tentative="1">
+      <w:start w:val="1"/>
+      <w:numFmt w:val="decimal"/>
+      <w:lvlText w:val="%4."/>
+      <w:lvlJc w:val="left"/>
+      <w:pPr>
+        <w:ind w:left="1680" w:hanging="420"/>
+      </w:pPr>
+    </w:lvl>
+    <w:lvl w:ilvl="4" w:tplc="04090019" w:tentative="1">
+      <w:start w:val="1"/>
+      <w:numFmt w:val="lowerLetter"/>
+      <w:lvlText w:val="%5)"/>
+      <w:lvlJc w:val="left"/>
+      <w:pPr>
+        <w:ind w:left="2100" w:hanging="420"/>
+      </w:pPr>
+    </w:lvl>
+    <w:lvl w:ilvl="5" w:tplc="0409001B" w:tentative="1">
+      <w:start w:val="1"/>
+      <w:numFmt w:val="lowerRoman"/>
+      <w:lvlText w:val="%6."/>
+      <w:lvlJc w:val="right"/>
+      <w:pPr>
+        <w:ind w:left="2520" w:hanging="420"/>
+      </w:pPr>
+    </w:lvl>
+    <w:lvl w:ilvl="6" w:tplc="0409000F" w:tentative="1">
+      <w:start w:val="1"/>
+      <w:numFmt w:val="decimal"/>
+      <w:lvlText w:val="%7."/>
+      <w:lvlJc w:val="left"/>
+      <w:pPr>
+        <w:ind w:left="2940" w:hanging="420"/>
+      </w:pPr>
+    </w:lvl>
+    <w:lvl w:ilvl="7" w:tplc="04090019" w:tentative="1">
+      <w:start w:val="1"/>
+      <w:numFmt w:val="lowerLetter"/>
+      <w:lvlText w:val="%8)"/>
+      <w:lvlJc w:val="left"/>
+      <w:pPr>
+        <w:ind w:left="3360" w:hanging="420"/>
+      </w:pPr>
+    </w:lvl>
+    <w:lvl w:ilvl="8" w:tplc="0409001B" w:tentative="1">
+      <w:start w:val="1"/>
+      <w:numFmt w:val="lowerRoman"/>
+      <w:lvlText w:val="%9."/>
+      <w:lvlJc w:val="right"/>
+      <w:pPr>
+        <w:ind w:left="3780" w:hanging="420"/>
+      </w:pPr>
+    </w:lvl>
+  </w:abstractNum>
+  <w:abstractNum w:abstractNumId="2" w15:restartNumberingAfterBreak="0">
+    <w:nsid w:val="0D977AFC"/>
+    <w:multiLevelType w:val="hybridMultilevel"/>
+    <w:tmpl w:val="0F022294"/>
+    <w:lvl w:ilvl="0" w:tplc="CA1669B4">
+      <w:start w:val="1"/>
+      <w:numFmt w:val="decimal"/>
+      <w:suff w:val="space"/>
+      <w:lvlText w:val="%1."/>
+      <w:lvlJc w:val="left"/>
+      <w:pPr>
+        <w:ind w:left="420" w:hanging="420"/>
+      </w:pPr>
+      <w:rPr>
+        <w:rFonts w:hint="eastAsia"/>
+      </w:rPr>
+    </w:lvl>
     <w:lvl w:ilvl="1" w:tplc="F5DA4994">
       <w:start w:val="1"/>
       <w:numFmt w:val="lowerLetter"/>
@@ -2475,14 +3626,18 @@
         <w:rFonts w:hint="eastAsia"/>
       </w:rPr>
     </w:lvl>
-    <w:lvl w:ilvl="2" w:tplc="0409001B" w:tentative="1">
+    <w:lvl w:ilvl="2" w:tplc="E27A0A72">
       <w:start w:val="1"/>
       <w:numFmt w:val="lowerRoman"/>
+      <w:suff w:val="space"/>
       <w:lvlText w:val="%3."/>
       <w:lvlJc w:val="right"/>
       <w:pPr>
         <w:ind w:left="1260" w:hanging="420"/>
       </w:pPr>
+      <w:rPr>
+        <w:rFonts w:hint="eastAsia"/>
+      </w:rPr>
     </w:lvl>
     <w:lvl w:ilvl="3" w:tplc="0409000F" w:tentative="1">
       <w:start w:val="1"/>
@@ -2539,7 +3694,7 @@
       </w:pPr>
     </w:lvl>
   </w:abstractNum>
-  <w:abstractNum w:abstractNumId="2" w15:restartNumberingAfterBreak="0">
+  <w:abstractNum w:abstractNumId="3" w15:restartNumberingAfterBreak="0">
     <w:nsid w:val="27DD1098"/>
     <w:multiLevelType w:val="hybridMultilevel"/>
     <w:tmpl w:val="EF3EBBD4"/>
@@ -2631,7 +3786,548 @@
       </w:pPr>
     </w:lvl>
   </w:abstractNum>
-  <w:abstractNum w:abstractNumId="3" w15:restartNumberingAfterBreak="0">
+  <w:abstractNum w:abstractNumId="4" w15:restartNumberingAfterBreak="0">
+    <w:nsid w:val="2E663A20"/>
+    <w:multiLevelType w:val="hybridMultilevel"/>
+    <w:tmpl w:val="1AF201F6"/>
+    <w:lvl w:ilvl="0" w:tplc="0409000F">
+      <w:start w:val="1"/>
+      <w:numFmt w:val="decimal"/>
+      <w:lvlText w:val="%1."/>
+      <w:lvlJc w:val="left"/>
+      <w:pPr>
+        <w:ind w:left="420" w:hanging="420"/>
+      </w:pPr>
+    </w:lvl>
+    <w:lvl w:ilvl="1" w:tplc="04090019" w:tentative="1">
+      <w:start w:val="1"/>
+      <w:numFmt w:val="lowerLetter"/>
+      <w:lvlText w:val="%2)"/>
+      <w:lvlJc w:val="left"/>
+      <w:pPr>
+        <w:ind w:left="840" w:hanging="420"/>
+      </w:pPr>
+    </w:lvl>
+    <w:lvl w:ilvl="2" w:tplc="0409001B" w:tentative="1">
+      <w:start w:val="1"/>
+      <w:numFmt w:val="lowerRoman"/>
+      <w:lvlText w:val="%3."/>
+      <w:lvlJc w:val="right"/>
+      <w:pPr>
+        <w:ind w:left="1260" w:hanging="420"/>
+      </w:pPr>
+    </w:lvl>
+    <w:lvl w:ilvl="3" w:tplc="0409000F" w:tentative="1">
+      <w:start w:val="1"/>
+      <w:numFmt w:val="decimal"/>
+      <w:lvlText w:val="%4."/>
+      <w:lvlJc w:val="left"/>
+      <w:pPr>
+        <w:ind w:left="1680" w:hanging="420"/>
+      </w:pPr>
+    </w:lvl>
+    <w:lvl w:ilvl="4" w:tplc="04090019" w:tentative="1">
+      <w:start w:val="1"/>
+      <w:numFmt w:val="lowerLetter"/>
+      <w:lvlText w:val="%5)"/>
+      <w:lvlJc w:val="left"/>
+      <w:pPr>
+        <w:ind w:left="2100" w:hanging="420"/>
+      </w:pPr>
+    </w:lvl>
+    <w:lvl w:ilvl="5" w:tplc="0409001B" w:tentative="1">
+      <w:start w:val="1"/>
+      <w:numFmt w:val="lowerRoman"/>
+      <w:lvlText w:val="%6."/>
+      <w:lvlJc w:val="right"/>
+      <w:pPr>
+        <w:ind w:left="2520" w:hanging="420"/>
+      </w:pPr>
+    </w:lvl>
+    <w:lvl w:ilvl="6" w:tplc="0409000F" w:tentative="1">
+      <w:start w:val="1"/>
+      <w:numFmt w:val="decimal"/>
+      <w:lvlText w:val="%7."/>
+      <w:lvlJc w:val="left"/>
+      <w:pPr>
+        <w:ind w:left="2940" w:hanging="420"/>
+      </w:pPr>
+    </w:lvl>
+    <w:lvl w:ilvl="7" w:tplc="04090019" w:tentative="1">
+      <w:start w:val="1"/>
+      <w:numFmt w:val="lowerLetter"/>
+      <w:lvlText w:val="%8)"/>
+      <w:lvlJc w:val="left"/>
+      <w:pPr>
+        <w:ind w:left="3360" w:hanging="420"/>
+      </w:pPr>
+    </w:lvl>
+    <w:lvl w:ilvl="8" w:tplc="0409001B" w:tentative="1">
+      <w:start w:val="1"/>
+      <w:numFmt w:val="lowerRoman"/>
+      <w:lvlText w:val="%9."/>
+      <w:lvlJc w:val="right"/>
+      <w:pPr>
+        <w:ind w:left="3780" w:hanging="420"/>
+      </w:pPr>
+    </w:lvl>
+  </w:abstractNum>
+  <w:abstractNum w:abstractNumId="5" w15:restartNumberingAfterBreak="0">
+    <w:nsid w:val="39E83BFF"/>
+    <w:multiLevelType w:val="hybridMultilevel"/>
+    <w:tmpl w:val="792C1156"/>
+    <w:lvl w:ilvl="0" w:tplc="5172EBD4">
+      <w:start w:val="1"/>
+      <w:numFmt w:val="decimal"/>
+      <w:lvlText w:val="第%1讲"/>
+      <w:lvlJc w:val="left"/>
+      <w:pPr>
+        <w:ind w:left="420" w:hanging="420"/>
+      </w:pPr>
+      <w:rPr>
+        <w:rFonts w:hint="eastAsia"/>
+        <w:i/>
+        <w:iCs/>
+        <w:u w:val="single"/>
+        <w:shd w:val="pct15" w:color="auto" w:fill="FFFFFF"/>
+      </w:rPr>
+    </w:lvl>
+    <w:lvl w:ilvl="1" w:tplc="04090019" w:tentative="1">
+      <w:start w:val="1"/>
+      <w:numFmt w:val="lowerLetter"/>
+      <w:lvlText w:val="%2)"/>
+      <w:lvlJc w:val="left"/>
+      <w:pPr>
+        <w:ind w:left="840" w:hanging="420"/>
+      </w:pPr>
+    </w:lvl>
+    <w:lvl w:ilvl="2" w:tplc="0409001B" w:tentative="1">
+      <w:start w:val="1"/>
+      <w:numFmt w:val="lowerRoman"/>
+      <w:lvlText w:val="%3."/>
+      <w:lvlJc w:val="right"/>
+      <w:pPr>
+        <w:ind w:left="1260" w:hanging="420"/>
+      </w:pPr>
+    </w:lvl>
+    <w:lvl w:ilvl="3" w:tplc="0409000F" w:tentative="1">
+      <w:start w:val="1"/>
+      <w:numFmt w:val="decimal"/>
+      <w:lvlText w:val="%4."/>
+      <w:lvlJc w:val="left"/>
+      <w:pPr>
+        <w:ind w:left="1680" w:hanging="420"/>
+      </w:pPr>
+    </w:lvl>
+    <w:lvl w:ilvl="4" w:tplc="04090019" w:tentative="1">
+      <w:start w:val="1"/>
+      <w:numFmt w:val="lowerLetter"/>
+      <w:lvlText w:val="%5)"/>
+      <w:lvlJc w:val="left"/>
+      <w:pPr>
+        <w:ind w:left="2100" w:hanging="420"/>
+      </w:pPr>
+    </w:lvl>
+    <w:lvl w:ilvl="5" w:tplc="0409001B" w:tentative="1">
+      <w:start w:val="1"/>
+      <w:numFmt w:val="lowerRoman"/>
+      <w:lvlText w:val="%6."/>
+      <w:lvlJc w:val="right"/>
+      <w:pPr>
+        <w:ind w:left="2520" w:hanging="420"/>
+      </w:pPr>
+    </w:lvl>
+    <w:lvl w:ilvl="6" w:tplc="0409000F" w:tentative="1">
+      <w:start w:val="1"/>
+      <w:numFmt w:val="decimal"/>
+      <w:lvlText w:val="%7."/>
+      <w:lvlJc w:val="left"/>
+      <w:pPr>
+        <w:ind w:left="2940" w:hanging="420"/>
+      </w:pPr>
+    </w:lvl>
+    <w:lvl w:ilvl="7" w:tplc="04090019" w:tentative="1">
+      <w:start w:val="1"/>
+      <w:numFmt w:val="lowerLetter"/>
+      <w:lvlText w:val="%8)"/>
+      <w:lvlJc w:val="left"/>
+      <w:pPr>
+        <w:ind w:left="3360" w:hanging="420"/>
+      </w:pPr>
+    </w:lvl>
+    <w:lvl w:ilvl="8" w:tplc="0409001B" w:tentative="1">
+      <w:start w:val="1"/>
+      <w:numFmt w:val="lowerRoman"/>
+      <w:lvlText w:val="%9."/>
+      <w:lvlJc w:val="right"/>
+      <w:pPr>
+        <w:ind w:left="3780" w:hanging="420"/>
+      </w:pPr>
+    </w:lvl>
+  </w:abstractNum>
+  <w:abstractNum w:abstractNumId="6" w15:restartNumberingAfterBreak="0">
+    <w:nsid w:val="3DF11574"/>
+    <w:multiLevelType w:val="hybridMultilevel"/>
+    <w:tmpl w:val="67407806"/>
+    <w:lvl w:ilvl="0" w:tplc="80C20896">
+      <w:start w:val="1"/>
+      <w:numFmt w:val="decimal"/>
+      <w:suff w:val="space"/>
+      <w:lvlText w:val="%1."/>
+      <w:lvlJc w:val="left"/>
+      <w:pPr>
+        <w:ind w:left="420" w:hanging="420"/>
+      </w:pPr>
+      <w:rPr>
+        <w:rFonts w:hint="eastAsia"/>
+      </w:rPr>
+    </w:lvl>
+    <w:lvl w:ilvl="1" w:tplc="93BAB1EE">
+      <w:start w:val="1"/>
+      <w:numFmt w:val="lowerLetter"/>
+      <w:suff w:val="space"/>
+      <w:lvlText w:val="%2)"/>
+      <w:lvlJc w:val="left"/>
+      <w:pPr>
+        <w:ind w:left="840" w:hanging="420"/>
+      </w:pPr>
+      <w:rPr>
+        <w:rFonts w:hint="eastAsia"/>
+      </w:rPr>
+    </w:lvl>
+    <w:lvl w:ilvl="2" w:tplc="0409001B" w:tentative="1">
+      <w:start w:val="1"/>
+      <w:numFmt w:val="lowerRoman"/>
+      <w:lvlText w:val="%3."/>
+      <w:lvlJc w:val="right"/>
+      <w:pPr>
+        <w:ind w:left="1260" w:hanging="420"/>
+      </w:pPr>
+    </w:lvl>
+    <w:lvl w:ilvl="3" w:tplc="0409000F" w:tentative="1">
+      <w:start w:val="1"/>
+      <w:numFmt w:val="decimal"/>
+      <w:lvlText w:val="%4."/>
+      <w:lvlJc w:val="left"/>
+      <w:pPr>
+        <w:ind w:left="1680" w:hanging="420"/>
+      </w:pPr>
+    </w:lvl>
+    <w:lvl w:ilvl="4" w:tplc="04090019" w:tentative="1">
+      <w:start w:val="1"/>
+      <w:numFmt w:val="lowerLetter"/>
+      <w:lvlText w:val="%5)"/>
+      <w:lvlJc w:val="left"/>
+      <w:pPr>
+        <w:ind w:left="2100" w:hanging="420"/>
+      </w:pPr>
+    </w:lvl>
+    <w:lvl w:ilvl="5" w:tplc="0409001B" w:tentative="1">
+      <w:start w:val="1"/>
+      <w:numFmt w:val="lowerRoman"/>
+      <w:lvlText w:val="%6."/>
+      <w:lvlJc w:val="right"/>
+      <w:pPr>
+        <w:ind w:left="2520" w:hanging="420"/>
+      </w:pPr>
+    </w:lvl>
+    <w:lvl w:ilvl="6" w:tplc="0409000F" w:tentative="1">
+      <w:start w:val="1"/>
+      <w:numFmt w:val="decimal"/>
+      <w:lvlText w:val="%7."/>
+      <w:lvlJc w:val="left"/>
+      <w:pPr>
+        <w:ind w:left="2940" w:hanging="420"/>
+      </w:pPr>
+    </w:lvl>
+    <w:lvl w:ilvl="7" w:tplc="04090019" w:tentative="1">
+      <w:start w:val="1"/>
+      <w:numFmt w:val="lowerLetter"/>
+      <w:lvlText w:val="%8)"/>
+      <w:lvlJc w:val="left"/>
+      <w:pPr>
+        <w:ind w:left="3360" w:hanging="420"/>
+      </w:pPr>
+    </w:lvl>
+    <w:lvl w:ilvl="8" w:tplc="0409001B" w:tentative="1">
+      <w:start w:val="1"/>
+      <w:numFmt w:val="lowerRoman"/>
+      <w:lvlText w:val="%9."/>
+      <w:lvlJc w:val="right"/>
+      <w:pPr>
+        <w:ind w:left="3780" w:hanging="420"/>
+      </w:pPr>
+    </w:lvl>
+  </w:abstractNum>
+  <w:abstractNum w:abstractNumId="7" w15:restartNumberingAfterBreak="0">
+    <w:nsid w:val="4214336D"/>
+    <w:multiLevelType w:val="hybridMultilevel"/>
+    <w:tmpl w:val="DD104C78"/>
+    <w:lvl w:ilvl="0" w:tplc="20B89A66">
+      <w:start w:val="1"/>
+      <w:numFmt w:val="decimalEnclosedCircle"/>
+      <w:lvlText w:val="%1"/>
+      <w:lvlJc w:val="left"/>
+      <w:pPr>
+        <w:ind w:left="780" w:hanging="360"/>
+      </w:pPr>
+      <w:rPr>
+        <w:rFonts w:hint="default"/>
+      </w:rPr>
+    </w:lvl>
+    <w:lvl w:ilvl="1" w:tplc="04090019" w:tentative="1">
+      <w:start w:val="1"/>
+      <w:numFmt w:val="lowerLetter"/>
+      <w:lvlText w:val="%2)"/>
+      <w:lvlJc w:val="left"/>
+      <w:pPr>
+        <w:ind w:left="1260" w:hanging="420"/>
+      </w:pPr>
+    </w:lvl>
+    <w:lvl w:ilvl="2" w:tplc="0409001B" w:tentative="1">
+      <w:start w:val="1"/>
+      <w:numFmt w:val="lowerRoman"/>
+      <w:lvlText w:val="%3."/>
+      <w:lvlJc w:val="right"/>
+      <w:pPr>
+        <w:ind w:left="1680" w:hanging="420"/>
+      </w:pPr>
+    </w:lvl>
+    <w:lvl w:ilvl="3" w:tplc="0409000F" w:tentative="1">
+      <w:start w:val="1"/>
+      <w:numFmt w:val="decimal"/>
+      <w:lvlText w:val="%4."/>
+      <w:lvlJc w:val="left"/>
+      <w:pPr>
+        <w:ind w:left="2100" w:hanging="420"/>
+      </w:pPr>
+    </w:lvl>
+    <w:lvl w:ilvl="4" w:tplc="04090019" w:tentative="1">
+      <w:start w:val="1"/>
+      <w:numFmt w:val="lowerLetter"/>
+      <w:lvlText w:val="%5)"/>
+      <w:lvlJc w:val="left"/>
+      <w:pPr>
+        <w:ind w:left="2520" w:hanging="420"/>
+      </w:pPr>
+    </w:lvl>
+    <w:lvl w:ilvl="5" w:tplc="0409001B" w:tentative="1">
+      <w:start w:val="1"/>
+      <w:numFmt w:val="lowerRoman"/>
+      <w:lvlText w:val="%6."/>
+      <w:lvlJc w:val="right"/>
+      <w:pPr>
+        <w:ind w:left="2940" w:hanging="420"/>
+      </w:pPr>
+    </w:lvl>
+    <w:lvl w:ilvl="6" w:tplc="0409000F" w:tentative="1">
+      <w:start w:val="1"/>
+      <w:numFmt w:val="decimal"/>
+      <w:lvlText w:val="%7."/>
+      <w:lvlJc w:val="left"/>
+      <w:pPr>
+        <w:ind w:left="3360" w:hanging="420"/>
+      </w:pPr>
+    </w:lvl>
+    <w:lvl w:ilvl="7" w:tplc="04090019" w:tentative="1">
+      <w:start w:val="1"/>
+      <w:numFmt w:val="lowerLetter"/>
+      <w:lvlText w:val="%8)"/>
+      <w:lvlJc w:val="left"/>
+      <w:pPr>
+        <w:ind w:left="3780" w:hanging="420"/>
+      </w:pPr>
+    </w:lvl>
+    <w:lvl w:ilvl="8" w:tplc="0409001B" w:tentative="1">
+      <w:start w:val="1"/>
+      <w:numFmt w:val="lowerRoman"/>
+      <w:lvlText w:val="%9."/>
+      <w:lvlJc w:val="right"/>
+      <w:pPr>
+        <w:ind w:left="4200" w:hanging="420"/>
+      </w:pPr>
+    </w:lvl>
+  </w:abstractNum>
+  <w:abstractNum w:abstractNumId="8" w15:restartNumberingAfterBreak="0">
+    <w:nsid w:val="48A6512C"/>
+    <w:multiLevelType w:val="hybridMultilevel"/>
+    <w:tmpl w:val="67F8FD64"/>
+    <w:lvl w:ilvl="0" w:tplc="9FAE6212">
+      <w:start w:val="2"/>
+      <w:numFmt w:val="decimal"/>
+      <w:lvlText w:val="第%1讲"/>
+      <w:lvlJc w:val="left"/>
+      <w:pPr>
+        <w:ind w:left="420" w:hanging="420"/>
+      </w:pPr>
+      <w:rPr>
+        <w:rFonts w:hint="eastAsia"/>
+        <w:i/>
+        <w:iCs/>
+        <w:u w:val="single"/>
+        <w:shd w:val="pct15" w:color="auto" w:fill="FFFFFF"/>
+      </w:rPr>
+    </w:lvl>
+    <w:lvl w:ilvl="1" w:tplc="04090019" w:tentative="1">
+      <w:start w:val="1"/>
+      <w:numFmt w:val="lowerLetter"/>
+      <w:lvlText w:val="%2)"/>
+      <w:lvlJc w:val="left"/>
+      <w:pPr>
+        <w:ind w:left="840" w:hanging="420"/>
+      </w:pPr>
+    </w:lvl>
+    <w:lvl w:ilvl="2" w:tplc="0409001B" w:tentative="1">
+      <w:start w:val="1"/>
+      <w:numFmt w:val="lowerRoman"/>
+      <w:lvlText w:val="%3."/>
+      <w:lvlJc w:val="right"/>
+      <w:pPr>
+        <w:ind w:left="1260" w:hanging="420"/>
+      </w:pPr>
+    </w:lvl>
+    <w:lvl w:ilvl="3" w:tplc="0409000F" w:tentative="1">
+      <w:start w:val="1"/>
+      <w:numFmt w:val="decimal"/>
+      <w:lvlText w:val="%4."/>
+      <w:lvlJc w:val="left"/>
+      <w:pPr>
+        <w:ind w:left="1680" w:hanging="420"/>
+      </w:pPr>
+    </w:lvl>
+    <w:lvl w:ilvl="4" w:tplc="04090019" w:tentative="1">
+      <w:start w:val="1"/>
+      <w:numFmt w:val="lowerLetter"/>
+      <w:lvlText w:val="%5)"/>
+      <w:lvlJc w:val="left"/>
+      <w:pPr>
+        <w:ind w:left="2100" w:hanging="420"/>
+      </w:pPr>
+    </w:lvl>
+    <w:lvl w:ilvl="5" w:tplc="0409001B" w:tentative="1">
+      <w:start w:val="1"/>
+      <w:numFmt w:val="lowerRoman"/>
+      <w:lvlText w:val="%6."/>
+      <w:lvlJc w:val="right"/>
+      <w:pPr>
+        <w:ind w:left="2520" w:hanging="420"/>
+      </w:pPr>
+    </w:lvl>
+    <w:lvl w:ilvl="6" w:tplc="0409000F" w:tentative="1">
+      <w:start w:val="1"/>
+      <w:numFmt w:val="decimal"/>
+      <w:lvlText w:val="%7."/>
+      <w:lvlJc w:val="left"/>
+      <w:pPr>
+        <w:ind w:left="2940" w:hanging="420"/>
+      </w:pPr>
+    </w:lvl>
+    <w:lvl w:ilvl="7" w:tplc="04090019" w:tentative="1">
+      <w:start w:val="1"/>
+      <w:numFmt w:val="lowerLetter"/>
+      <w:lvlText w:val="%8)"/>
+      <w:lvlJc w:val="left"/>
+      <w:pPr>
+        <w:ind w:left="3360" w:hanging="420"/>
+      </w:pPr>
+    </w:lvl>
+    <w:lvl w:ilvl="8" w:tplc="0409001B" w:tentative="1">
+      <w:start w:val="1"/>
+      <w:numFmt w:val="lowerRoman"/>
+      <w:lvlText w:val="%9."/>
+      <w:lvlJc w:val="right"/>
+      <w:pPr>
+        <w:ind w:left="3780" w:hanging="420"/>
+      </w:pPr>
+    </w:lvl>
+  </w:abstractNum>
+  <w:abstractNum w:abstractNumId="9" w15:restartNumberingAfterBreak="0">
+    <w:nsid w:val="54DE05DC"/>
+    <w:multiLevelType w:val="hybridMultilevel"/>
+    <w:tmpl w:val="D0421166"/>
+    <w:lvl w:ilvl="0" w:tplc="0409000F">
+      <w:start w:val="1"/>
+      <w:numFmt w:val="decimal"/>
+      <w:lvlText w:val="%1."/>
+      <w:lvlJc w:val="left"/>
+      <w:pPr>
+        <w:ind w:left="420" w:hanging="420"/>
+      </w:pPr>
+    </w:lvl>
+    <w:lvl w:ilvl="1" w:tplc="04090019" w:tentative="1">
+      <w:start w:val="1"/>
+      <w:numFmt w:val="lowerLetter"/>
+      <w:lvlText w:val="%2)"/>
+      <w:lvlJc w:val="left"/>
+      <w:pPr>
+        <w:ind w:left="840" w:hanging="420"/>
+      </w:pPr>
+    </w:lvl>
+    <w:lvl w:ilvl="2" w:tplc="0409001B" w:tentative="1">
+      <w:start w:val="1"/>
+      <w:numFmt w:val="lowerRoman"/>
+      <w:lvlText w:val="%3."/>
+      <w:lvlJc w:val="right"/>
+      <w:pPr>
+        <w:ind w:left="1260" w:hanging="420"/>
+      </w:pPr>
+    </w:lvl>
+    <w:lvl w:ilvl="3" w:tplc="0409000F" w:tentative="1">
+      <w:start w:val="1"/>
+      <w:numFmt w:val="decimal"/>
+      <w:lvlText w:val="%4."/>
+      <w:lvlJc w:val="left"/>
+      <w:pPr>
+        <w:ind w:left="1680" w:hanging="420"/>
+      </w:pPr>
+    </w:lvl>
+    <w:lvl w:ilvl="4" w:tplc="04090019" w:tentative="1">
+      <w:start w:val="1"/>
+      <w:numFmt w:val="lowerLetter"/>
+      <w:lvlText w:val="%5)"/>
+      <w:lvlJc w:val="left"/>
+      <w:pPr>
+        <w:ind w:left="2100" w:hanging="420"/>
+      </w:pPr>
+    </w:lvl>
+    <w:lvl w:ilvl="5" w:tplc="0409001B" w:tentative="1">
+      <w:start w:val="1"/>
+      <w:numFmt w:val="lowerRoman"/>
+      <w:lvlText w:val="%6."/>
+      <w:lvlJc w:val="right"/>
+      <w:pPr>
+        <w:ind w:left="2520" w:hanging="420"/>
+      </w:pPr>
+    </w:lvl>
+    <w:lvl w:ilvl="6" w:tplc="0409000F" w:tentative="1">
+      <w:start w:val="1"/>
+      <w:numFmt w:val="decimal"/>
+      <w:lvlText w:val="%7."/>
+      <w:lvlJc w:val="left"/>
+      <w:pPr>
+        <w:ind w:left="2940" w:hanging="420"/>
+      </w:pPr>
+    </w:lvl>
+    <w:lvl w:ilvl="7" w:tplc="04090019" w:tentative="1">
+      <w:start w:val="1"/>
+      <w:numFmt w:val="lowerLetter"/>
+      <w:lvlText w:val="%8)"/>
+      <w:lvlJc w:val="left"/>
+      <w:pPr>
+        <w:ind w:left="3360" w:hanging="420"/>
+      </w:pPr>
+    </w:lvl>
+    <w:lvl w:ilvl="8" w:tplc="0409001B" w:tentative="1">
+      <w:start w:val="1"/>
+      <w:numFmt w:val="lowerRoman"/>
+      <w:lvlText w:val="%9."/>
+      <w:lvlJc w:val="right"/>
+      <w:pPr>
+        <w:ind w:left="3780" w:hanging="420"/>
+      </w:pPr>
+    </w:lvl>
+  </w:abstractNum>
+  <w:abstractNum w:abstractNumId="10" w15:restartNumberingAfterBreak="0">
     <w:nsid w:val="562F208A"/>
     <w:multiLevelType w:val="hybridMultilevel"/>
     <w:tmpl w:val="71D201D6"/>
@@ -2723,17 +4419,130 @@
       </w:pPr>
     </w:lvl>
   </w:abstractNum>
+  <w:abstractNum w:abstractNumId="11" w15:restartNumberingAfterBreak="0">
+    <w:nsid w:val="69D60B82"/>
+    <w:multiLevelType w:val="hybridMultilevel"/>
+    <w:tmpl w:val="82A6BD18"/>
+    <w:lvl w:ilvl="0" w:tplc="513CE88A">
+      <w:start w:val="1"/>
+      <w:numFmt w:val="decimalEnclosedCircle"/>
+      <w:lvlText w:val="%1"/>
+      <w:lvlJc w:val="left"/>
+      <w:pPr>
+        <w:ind w:left="360" w:hanging="360"/>
+      </w:pPr>
+      <w:rPr>
+        <w:rFonts w:hint="default"/>
+      </w:rPr>
+    </w:lvl>
+    <w:lvl w:ilvl="1" w:tplc="04090019" w:tentative="1">
+      <w:start w:val="1"/>
+      <w:numFmt w:val="lowerLetter"/>
+      <w:lvlText w:val="%2)"/>
+      <w:lvlJc w:val="left"/>
+      <w:pPr>
+        <w:ind w:left="840" w:hanging="420"/>
+      </w:pPr>
+    </w:lvl>
+    <w:lvl w:ilvl="2" w:tplc="0409001B" w:tentative="1">
+      <w:start w:val="1"/>
+      <w:numFmt w:val="lowerRoman"/>
+      <w:lvlText w:val="%3."/>
+      <w:lvlJc w:val="right"/>
+      <w:pPr>
+        <w:ind w:left="1260" w:hanging="420"/>
+      </w:pPr>
+    </w:lvl>
+    <w:lvl w:ilvl="3" w:tplc="0409000F" w:tentative="1">
+      <w:start w:val="1"/>
+      <w:numFmt w:val="decimal"/>
+      <w:lvlText w:val="%4."/>
+      <w:lvlJc w:val="left"/>
+      <w:pPr>
+        <w:ind w:left="1680" w:hanging="420"/>
+      </w:pPr>
+    </w:lvl>
+    <w:lvl w:ilvl="4" w:tplc="04090019" w:tentative="1">
+      <w:start w:val="1"/>
+      <w:numFmt w:val="lowerLetter"/>
+      <w:lvlText w:val="%5)"/>
+      <w:lvlJc w:val="left"/>
+      <w:pPr>
+        <w:ind w:left="2100" w:hanging="420"/>
+      </w:pPr>
+    </w:lvl>
+    <w:lvl w:ilvl="5" w:tplc="0409001B" w:tentative="1">
+      <w:start w:val="1"/>
+      <w:numFmt w:val="lowerRoman"/>
+      <w:lvlText w:val="%6."/>
+      <w:lvlJc w:val="right"/>
+      <w:pPr>
+        <w:ind w:left="2520" w:hanging="420"/>
+      </w:pPr>
+    </w:lvl>
+    <w:lvl w:ilvl="6" w:tplc="0409000F" w:tentative="1">
+      <w:start w:val="1"/>
+      <w:numFmt w:val="decimal"/>
+      <w:lvlText w:val="%7."/>
+      <w:lvlJc w:val="left"/>
+      <w:pPr>
+        <w:ind w:left="2940" w:hanging="420"/>
+      </w:pPr>
+    </w:lvl>
+    <w:lvl w:ilvl="7" w:tplc="04090019" w:tentative="1">
+      <w:start w:val="1"/>
+      <w:numFmt w:val="lowerLetter"/>
+      <w:lvlText w:val="%8)"/>
+      <w:lvlJc w:val="left"/>
+      <w:pPr>
+        <w:ind w:left="3360" w:hanging="420"/>
+      </w:pPr>
+    </w:lvl>
+    <w:lvl w:ilvl="8" w:tplc="0409001B" w:tentative="1">
+      <w:start w:val="1"/>
+      <w:numFmt w:val="lowerRoman"/>
+      <w:lvlText w:val="%9."/>
+      <w:lvlJc w:val="right"/>
+      <w:pPr>
+        <w:ind w:left="3780" w:hanging="420"/>
+      </w:pPr>
+    </w:lvl>
+  </w:abstractNum>
   <w:num w:numId="1">
-    <w:abstractNumId w:val="2"/>
+    <w:abstractNumId w:val="3"/>
   </w:num>
   <w:num w:numId="2">
     <w:abstractNumId w:val="0"/>
   </w:num>
   <w:num w:numId="3">
-    <w:abstractNumId w:val="3"/>
+    <w:abstractNumId w:val="10"/>
   </w:num>
   <w:num w:numId="4">
+    <w:abstractNumId w:val="2"/>
+  </w:num>
+  <w:num w:numId="5">
+    <w:abstractNumId w:val="5"/>
+  </w:num>
+  <w:num w:numId="6">
+    <w:abstractNumId w:val="8"/>
+  </w:num>
+  <w:num w:numId="7">
+    <w:abstractNumId w:val="11"/>
+  </w:num>
+  <w:num w:numId="8">
+    <w:abstractNumId w:val="4"/>
+  </w:num>
+  <w:num w:numId="9">
     <w:abstractNumId w:val="1"/>
+  </w:num>
+  <w:num w:numId="10">
+    <w:abstractNumId w:val="6"/>
+  </w:num>
+  <w:num w:numId="11">
+    <w:abstractNumId w:val="9"/>
+  </w:num>
+  <w:num w:numId="12">
+    <w:abstractNumId w:val="7"/>
   </w:num>
 </w:numbering>
 </file>
@@ -3142,7 +4951,6 @@
   <w:style w:type="character" w:default="1" w:styleId="a0">
     <w:name w:val="Default Paragraph Font"/>
     <w:uiPriority w:val="1"/>
-    <w:semiHidden/>
     <w:unhideWhenUsed/>
   </w:style>
   <w:style w:type="table" w:default="1" w:styleId="a1">
@@ -3554,7 +5362,7 @@
 </file>
 
 <file path=customXml/itemProps1.xml><?xml version="1.0" encoding="utf-8"?>
-<ds:datastoreItem xmlns:ds="http://schemas.openxmlformats.org/officeDocument/2006/customXml" ds:itemID="{C129F563-595A-438F-868D-95AB7A275699}">
+<ds:datastoreItem xmlns:ds="http://schemas.openxmlformats.org/officeDocument/2006/customXml" ds:itemID="{A3706B1D-C455-4443-B258-22B271DCABC4}">
   <ds:schemaRefs>
     <ds:schemaRef ds:uri="http://schemas.openxmlformats.org/officeDocument/2006/bibliography"/>
   </ds:schemaRefs>

--- a/高数-默写.docx
+++ b/高数-默写.docx
@@ -185,47 +185,30 @@
         <w:tab/>
       </w:r>
       <w:r>
-        <w:tab/>
-        <w:t>(</w:t>
-      </w:r>
-      <w:r>
-        <w:rPr>
-          <w:rFonts w:hint="eastAsia"/>
-        </w:rPr>
-        <w:t>函数+图像)</w:t>
-      </w:r>
-    </w:p>
-    <w:p>
-      <w:pPr>
-        <w:spacing w:line="360" w:lineRule="auto"/>
-      </w:pPr>
-    </w:p>
-    <w:p>
-      <w:pPr>
-        <w:spacing w:line="360" w:lineRule="auto"/>
-      </w:pPr>
-    </w:p>
-    <w:p>
-      <w:pPr>
-        <w:spacing w:line="360" w:lineRule="auto"/>
-      </w:pPr>
-    </w:p>
-    <w:p>
-      <w:pPr>
-        <w:pStyle w:val="a3"/>
-        <w:numPr>
-          <w:ilvl w:val="0"/>
-          <w:numId w:val="3"/>
-        </w:numPr>
-        <w:spacing w:line="360" w:lineRule="auto"/>
-        <w:ind w:firstLineChars="0"/>
-      </w:pPr>
-      <w:r>
         <w:rPr>
           <w:rFonts w:hint="eastAsia"/>
         </w:rPr>
         <w:t>符号函数</w:t>
       </w:r>
+    </w:p>
+    <w:p>
+      <w:pPr>
+        <w:spacing w:line="360" w:lineRule="auto"/>
+      </w:pPr>
+    </w:p>
+    <w:p>
+      <w:pPr>
+        <w:spacing w:line="360" w:lineRule="auto"/>
+        <w:rPr>
+          <w:rFonts w:hint="eastAsia"/>
+        </w:rPr>
+      </w:pPr>
+      <w:r>
+        <w:tab/>
+      </w:r>
+      <w:r>
+        <w:tab/>
+      </w:r>
       <w:r>
         <w:tab/>
       </w:r>
@@ -256,6 +239,14 @@
         </w:rPr>
         <w:t>取整函数</w:t>
       </w:r>
+    </w:p>
+    <w:p>
+      <w:pPr>
+        <w:spacing w:line="360" w:lineRule="auto"/>
+        <w:rPr>
+          <w:rFonts w:hint="eastAsia"/>
+        </w:rPr>
+      </w:pPr>
     </w:p>
     <w:p>
       <w:pPr>
@@ -468,22 +459,7 @@
       <w:r>
         <w:tab/>
       </w:r>
-      <w:r>
-        <w:tab/>
-      </w:r>
-      <w:r>
-        <w:tab/>
-      </w:r>
-      <w:r>
-        <w:tab/>
-      </w:r>
       <m:oMath>
-        <m:r>
-          <w:rPr>
-            <w:rFonts w:ascii="Cambria Math" w:hAnsi="Cambria Math"/>
-          </w:rPr>
-          <m:t xml:space="preserve"> </m:t>
-        </m:r>
         <m:nary>
           <m:naryPr>
             <m:chr m:val="∑"/>
@@ -554,24 +530,22 @@
           <m:t xml:space="preserve">= </m:t>
         </m:r>
       </m:oMath>
-    </w:p>
-    <w:p>
-      <w:pPr>
-        <w:spacing w:line="360" w:lineRule="auto"/>
-      </w:pPr>
       <w:r>
         <w:rPr>
           <w:rFonts w:hint="eastAsia"/>
         </w:rPr>
         <w:t xml:space="preserve"> </w:t>
       </w:r>
+      <w:r>
+        <w:tab/>
+      </w:r>
+      <w:r>
+        <w:tab/>
+      </w:r>
+      <w:r>
+        <w:tab/>
+      </w:r>
       <m:oMath>
-        <m:r>
-          <w:rPr>
-            <w:rFonts w:ascii="Cambria Math" w:hAnsi="Cambria Math"/>
-          </w:rPr>
-          <m:t xml:space="preserve"> </m:t>
-        </m:r>
         <m:nary>
           <m:naryPr>
             <m:chr m:val="∑"/>
@@ -634,6 +608,7 @@
         <w:ind w:firstLineChars="0"/>
         <w:rPr>
           <w:i/>
+          <w:strike/>
         </w:rPr>
       </w:pPr>
       <m:oMath>
@@ -643,6 +618,7 @@
               <w:rPr>
                 <w:rFonts w:ascii="Cambria Math" w:hAnsi="Cambria Math"/>
                 <w:i/>
+                <w:strike/>
               </w:rPr>
             </m:ctrlPr>
           </m:funcPr>
@@ -650,6 +626,7 @@
             <m:r>
               <w:rPr>
                 <w:rFonts w:ascii="Cambria Math" w:hAnsi="Cambria Math"/>
+                <w:strike/>
               </w:rPr>
               <m:t>cot</m:t>
             </m:r>
@@ -661,6 +638,7 @@
                   <w:rPr>
                     <w:rFonts w:ascii="Cambria Math" w:hAnsi="Cambria Math"/>
                     <w:i/>
+                    <w:strike/>
                   </w:rPr>
                 </m:ctrlPr>
               </m:dPr>
@@ -668,18 +646,21 @@
                 <m:r>
                   <w:rPr>
                     <w:rFonts w:ascii="Cambria Math" w:hAnsi="Cambria Math" w:hint="eastAsia"/>
+                    <w:strike/>
                   </w:rPr>
                   <m:t>α</m:t>
                 </m:r>
                 <m:r>
                   <w:rPr>
                     <w:rFonts w:ascii="Cambria Math" w:hAnsi="Cambria Math" w:hint="eastAsia"/>
+                    <w:strike/>
                   </w:rPr>
                   <m:t>±</m:t>
                 </m:r>
                 <m:r>
                   <w:rPr>
                     <w:rFonts w:ascii="Cambria Math" w:hAnsi="Cambria Math" w:hint="eastAsia"/>
+                    <w:strike/>
                   </w:rPr>
                   <m:t>β</m:t>
                 </m:r>
@@ -690,6 +671,7 @@
         <m:r>
           <w:rPr>
             <w:rFonts w:ascii="Cambria Math" w:hAnsi="Cambria Math"/>
+            <w:strike/>
           </w:rPr>
           <m:t xml:space="preserve">= </m:t>
         </m:r>
@@ -733,12 +715,21 @@
           <w:iCs/>
         </w:rPr>
       </w:pPr>
-      <w:r>
-        <w:rPr>
-          <w:rFonts w:hint="eastAsia"/>
-          <w:iCs/>
-        </w:rPr>
-        <w:t>和差化积公式</w:t>
+      <w:proofErr w:type="gramStart"/>
+      <w:r>
+        <w:rPr>
+          <w:rFonts w:hint="eastAsia"/>
+          <w:iCs/>
+        </w:rPr>
+        <w:t>和差化积</w:t>
+      </w:r>
+      <w:proofErr w:type="gramEnd"/>
+      <w:r>
+        <w:rPr>
+          <w:rFonts w:hint="eastAsia"/>
+          <w:iCs/>
+        </w:rPr>
+        <w:t>公式</w:t>
       </w:r>
       <w:r>
         <w:rPr>
@@ -806,8 +797,17 @@
           <w:rFonts w:hint="eastAsia"/>
           <w:iCs/>
         </w:rPr>
-        <w:t>则sinx</w:t>
-      </w:r>
+        <w:t>则</w:t>
+      </w:r>
+      <w:proofErr w:type="spellStart"/>
+      <w:r>
+        <w:rPr>
+          <w:rFonts w:hint="eastAsia"/>
+          <w:iCs/>
+        </w:rPr>
+        <w:t>sinx</w:t>
+      </w:r>
+      <w:proofErr w:type="spellEnd"/>
       <w:r>
         <w:rPr>
           <w:iCs/>
@@ -851,6 +851,7 @@
         </w:rPr>
         <w:tab/>
       </w:r>
+      <w:proofErr w:type="spellStart"/>
       <w:r>
         <w:rPr>
           <w:rFonts w:hint="eastAsia"/>
@@ -858,6 +859,7 @@
         </w:rPr>
         <w:t>cosx</w:t>
       </w:r>
+      <w:proofErr w:type="spellEnd"/>
       <w:r>
         <w:rPr>
           <w:iCs/>
@@ -890,18 +892,6 @@
         <w:rPr>
           <w:iCs/>
         </w:rPr>
-      </w:pPr>
-      <w:r>
-        <w:rPr>
-          <w:rFonts w:hint="eastAsia"/>
-          <w:iCs/>
-        </w:rPr>
-        <w:t>因式分解公式</w:t>
-      </w:r>
-    </w:p>
-    <w:p>
-      <w:pPr>
-        <w:spacing w:line="360" w:lineRule="auto"/>
       </w:pPr>
       <m:oMath>
         <m:sSup>
@@ -1288,6 +1278,7 @@
       <w:pPr>
         <w:spacing w:line="360" w:lineRule="auto"/>
         <w:rPr>
+          <w:rFonts w:hint="eastAsia"/>
           <w:iCs/>
         </w:rPr>
       </w:pPr>
@@ -1468,14 +1459,6 @@
     </w:p>
     <w:p>
       <w:pPr>
-        <w:spacing w:line="360" w:lineRule="auto"/>
-        <w:rPr>
-          <w:iCs/>
-        </w:rPr>
-      </w:pPr>
-    </w:p>
-    <w:p>
-      <w:pPr>
         <w:pStyle w:val="a3"/>
         <w:numPr>
           <w:ilvl w:val="0"/>
@@ -1531,6 +1514,9 @@
         </w:numPr>
         <w:spacing w:line="360" w:lineRule="auto"/>
         <w:ind w:firstLineChars="0"/>
+        <w:rPr>
+          <w:rFonts w:hint="eastAsia"/>
+        </w:rPr>
       </w:pPr>
       <w:r>
         <w:rPr>
@@ -1538,11 +1524,6 @@
         </w:rPr>
         <w:t>判断数列发散方法*2</w:t>
       </w:r>
-    </w:p>
-    <w:p>
-      <w:pPr>
-        <w:spacing w:line="360" w:lineRule="auto"/>
-      </w:pPr>
     </w:p>
     <w:p>
       <w:pPr>
@@ -1676,30 +1657,10 @@
     </w:p>
     <w:p>
       <w:pPr>
-        <w:pStyle w:val="a3"/>
-        <w:spacing w:line="360" w:lineRule="auto"/>
-        <w:ind w:left="420" w:firstLineChars="0" w:firstLine="0"/>
-      </w:pPr>
-    </w:p>
-    <w:p>
-      <w:pPr>
-        <w:pStyle w:val="a3"/>
-        <w:spacing w:line="360" w:lineRule="auto"/>
-        <w:ind w:left="420" w:firstLineChars="0" w:firstLine="0"/>
-      </w:pPr>
-    </w:p>
-    <w:p>
-      <w:pPr>
-        <w:pStyle w:val="a3"/>
-        <w:spacing w:line="360" w:lineRule="auto"/>
-        <w:ind w:left="420" w:firstLineChars="0" w:firstLine="0"/>
-      </w:pPr>
-    </w:p>
-    <w:p>
-      <w:pPr>
-        <w:pStyle w:val="a3"/>
-        <w:spacing w:line="360" w:lineRule="auto"/>
-        <w:ind w:left="420" w:firstLineChars="0" w:firstLine="0"/>
+        <w:spacing w:line="360" w:lineRule="auto"/>
+        <w:rPr>
+          <w:rFonts w:hint="eastAsia"/>
+        </w:rPr>
       </w:pPr>
     </w:p>
     <w:p>
@@ -1711,6 +1672,9 @@
         </w:numPr>
         <w:spacing w:line="360" w:lineRule="auto"/>
         <w:ind w:firstLineChars="0"/>
+        <w:rPr>
+          <w:rFonts w:hint="eastAsia"/>
+        </w:rPr>
       </w:pPr>
       <w:r>
         <w:rPr>
@@ -1728,19 +1692,15 @@
     <w:p>
       <w:pPr>
         <w:pStyle w:val="a3"/>
-        <w:spacing w:line="360" w:lineRule="auto"/>
-        <w:ind w:left="420" w:firstLineChars="0" w:firstLine="0"/>
-      </w:pPr>
-    </w:p>
-    <w:p>
-      <w:pPr>
-        <w:pStyle w:val="a3"/>
         <w:numPr>
           <w:ilvl w:val="0"/>
           <w:numId w:val="4"/>
         </w:numPr>
         <w:spacing w:line="360" w:lineRule="auto"/>
         <w:ind w:firstLineChars="0"/>
+        <w:rPr>
+          <w:rFonts w:hint="eastAsia"/>
+        </w:rPr>
       </w:pPr>
       <w:r>
         <w:rPr>
@@ -1752,13 +1712,6 @@
     <w:p>
       <w:pPr>
         <w:pStyle w:val="a3"/>
-        <w:spacing w:line="360" w:lineRule="auto"/>
-        <w:ind w:left="420" w:firstLineChars="0" w:firstLine="0"/>
-      </w:pPr>
-    </w:p>
-    <w:p>
-      <w:pPr>
-        <w:pStyle w:val="a3"/>
         <w:numPr>
           <w:ilvl w:val="0"/>
           <w:numId w:val="4"/>
@@ -1770,8 +1723,39 @@
         <w:rPr>
           <w:rFonts w:hint="eastAsia"/>
         </w:rPr>
-        <w:t>无穷小的比阶</w:t>
-      </w:r>
+        <w:t>函数极限的性质</w:t>
+      </w:r>
+      <w:r>
+        <w:rPr>
+          <w:rFonts w:hint="eastAsia"/>
+        </w:rPr>
+        <w:t xml:space="preserve"> *3</w:t>
+      </w:r>
+    </w:p>
+    <w:p>
+      <w:pPr>
+        <w:pStyle w:val="a3"/>
+        <w:numPr>
+          <w:ilvl w:val="0"/>
+          <w:numId w:val="4"/>
+        </w:numPr>
+        <w:spacing w:line="360" w:lineRule="auto"/>
+        <w:ind w:firstLineChars="0"/>
+      </w:pPr>
+      <w:r>
+        <w:rPr>
+          <w:rFonts w:hint="eastAsia"/>
+        </w:rPr>
+        <w:t>无穷小</w:t>
+      </w:r>
+      <w:proofErr w:type="gramStart"/>
+      <w:r>
+        <w:rPr>
+          <w:rFonts w:hint="eastAsia"/>
+        </w:rPr>
+        <w:t>的比阶</w:t>
+      </w:r>
+      <w:proofErr w:type="gramEnd"/>
       <w:r>
         <w:tab/>
       </w:r>
@@ -1790,7 +1774,6 @@
         <w:rPr>
           <w:rFonts w:hint="eastAsia"/>
         </w:rPr>
-        <w:lastRenderedPageBreak/>
         <w:t>低阶无穷小</w:t>
       </w:r>
       <w:r>
@@ -1811,12 +1794,14 @@
       <w:r>
         <w:tab/>
       </w:r>
+      <w:proofErr w:type="gramStart"/>
       <w:r>
         <w:rPr>
           <w:rFonts w:hint="eastAsia"/>
         </w:rPr>
         <w:t>同阶无穷小</w:t>
       </w:r>
+      <w:proofErr w:type="gramEnd"/>
       <w:r>
         <w:tab/>
       </w:r>
@@ -1980,6 +1965,9 @@
         </w:numPr>
         <w:spacing w:line="360" w:lineRule="auto"/>
         <w:ind w:firstLineChars="0"/>
+        <w:rPr>
+          <w:rFonts w:hint="eastAsia"/>
+        </w:rPr>
       </w:pPr>
       <w:r>
         <w:rPr>
@@ -2049,30 +2037,56 @@
         </w:rPr>
         <w:t>前提：</w:t>
       </w:r>
-    </w:p>
-    <w:p>
-      <w:pPr>
-        <w:spacing w:line="360" w:lineRule="auto"/>
-      </w:pPr>
-    </w:p>
-    <w:p>
-      <w:pPr>
-        <w:spacing w:line="360" w:lineRule="auto"/>
-      </w:pPr>
-    </w:p>
-    <w:p>
-      <w:pPr>
-        <w:spacing w:line="360" w:lineRule="auto"/>
-      </w:pPr>
-    </w:p>
-    <w:p>
-      <w:pPr>
-        <w:spacing w:line="360" w:lineRule="auto"/>
-      </w:pPr>
-    </w:p>
-    <w:p>
-      <w:pPr>
-        <w:spacing w:line="360" w:lineRule="auto"/>
+      <w:r>
+        <w:rPr>
+          <w:b/>
+          <w:bCs/>
+        </w:rPr>
+        <w:tab/>
+      </w:r>
+      <w:r>
+        <w:rPr>
+          <w:b/>
+          <w:bCs/>
+        </w:rPr>
+        <w:tab/>
+      </w:r>
+      <w:r>
+        <w:rPr>
+          <w:b/>
+          <w:bCs/>
+        </w:rPr>
+        <w:tab/>
+      </w:r>
+      <w:r>
+        <w:rPr>
+          <w:b/>
+          <w:bCs/>
+        </w:rPr>
+        <w:tab/>
+      </w:r>
+      <w:r>
+        <w:rPr>
+          <w:rFonts w:hint="eastAsia"/>
+          <w:b/>
+          <w:bCs/>
+        </w:rPr>
+        <w:t>本质:</w:t>
+      </w:r>
+      <w:r>
+        <w:rPr>
+          <w:b/>
+          <w:bCs/>
+        </w:rPr>
+        <w:t xml:space="preserve"> </w:t>
+      </w:r>
+    </w:p>
+    <w:p>
+      <w:pPr>
+        <w:spacing w:line="360" w:lineRule="auto"/>
+        <w:rPr>
+          <w:rFonts w:hint="eastAsia"/>
+        </w:rPr>
       </w:pPr>
     </w:p>
     <w:p>
@@ -2085,16 +2099,34 @@
         <w:spacing w:line="360" w:lineRule="auto"/>
         <w:ind w:firstLineChars="0"/>
       </w:pPr>
-      <w:r>
-        <w:rPr>
-          <w:rFonts w:hint="eastAsia"/>
-        </w:rPr>
+      <w:proofErr w:type="gramStart"/>
+      <w:r>
+        <w:rPr>
+          <w:rFonts w:hint="eastAsia"/>
+        </w:rPr>
+        <w:lastRenderedPageBreak/>
         <w:t>夹逼准则</w:t>
       </w:r>
-    </w:p>
-    <w:p>
-      <w:pPr>
-        <w:spacing w:line="360" w:lineRule="auto"/>
+      <w:proofErr w:type="gramEnd"/>
+    </w:p>
+    <w:p>
+      <w:pPr>
+        <w:spacing w:line="360" w:lineRule="auto"/>
+      </w:pPr>
+      <w:r>
+        <w:rPr>
+          <w:rFonts w:hint="eastAsia"/>
+        </w:rPr>
+        <w:t>使用方法:</w:t>
+      </w:r>
+      <w:r>
+        <w:t xml:space="preserve"> </w:t>
+      </w:r>
+    </w:p>
+    <w:p>
+      <w:pPr>
+        <w:spacing w:line="360" w:lineRule="auto"/>
+        <w:ind w:firstLine="420"/>
       </w:pPr>
       <w:r>
         <w:rPr>
@@ -2183,11 +2215,9 @@
     <w:p>
       <w:pPr>
         <w:spacing w:line="360" w:lineRule="auto"/>
-      </w:pPr>
-    </w:p>
-    <w:p>
-      <w:pPr>
-        <w:spacing w:line="360" w:lineRule="auto"/>
+        <w:rPr>
+          <w:rFonts w:hint="eastAsia"/>
+        </w:rPr>
       </w:pPr>
     </w:p>
     <w:p>
@@ -2206,6 +2236,44 @@
         </w:rPr>
         <w:t>洛必达法则</w:t>
       </w:r>
+      <w:r>
+        <w:tab/>
+      </w:r>
+      <w:r>
+        <w:tab/>
+      </w:r>
+      <w:r>
+        <w:tab/>
+      </w:r>
+      <w:r>
+        <w:tab/>
+      </w:r>
+      <w:r>
+        <w:tab/>
+      </w:r>
+      <w:r>
+        <w:tab/>
+      </w:r>
+      <w:r>
+        <w:rPr>
+          <w:rFonts w:hint="eastAsia"/>
+        </w:rPr>
+        <w:t>海</w:t>
+      </w:r>
+      <w:proofErr w:type="gramStart"/>
+      <w:r>
+        <w:rPr>
+          <w:rFonts w:hint="eastAsia"/>
+        </w:rPr>
+        <w:t>涅</w:t>
+      </w:r>
+      <w:proofErr w:type="gramEnd"/>
+      <w:r>
+        <w:rPr>
+          <w:rFonts w:hint="eastAsia"/>
+        </w:rPr>
+        <w:t>定理</w:t>
+      </w:r>
     </w:p>
     <w:p>
       <w:pPr>
@@ -2221,7 +2289,31 @@
         <w:rPr>
           <w:rFonts w:hint="eastAsia"/>
         </w:rPr>
-        <w:t>海涅定理</w:t>
+        <w:t>第一类间断点</w:t>
+      </w:r>
+      <w:r>
+        <w:tab/>
+      </w:r>
+      <w:r>
+        <w:tab/>
+      </w:r>
+      <w:r>
+        <w:tab/>
+      </w:r>
+      <w:r>
+        <w:tab/>
+      </w:r>
+      <w:r>
+        <w:tab/>
+      </w:r>
+      <w:r>
+        <w:tab/>
+      </w:r>
+      <w:r>
+        <w:rPr>
+          <w:rFonts w:hint="eastAsia"/>
+        </w:rPr>
+        <w:t>第二类间断点</w:t>
       </w:r>
     </w:p>
     <w:p>
@@ -2238,51 +2330,20 @@
         <w:rPr>
           <w:rFonts w:hint="eastAsia"/>
         </w:rPr>
-        <w:t>第一类间断点</w:t>
-      </w:r>
-    </w:p>
-    <w:p>
-      <w:pPr>
-        <w:spacing w:line="360" w:lineRule="auto"/>
-        <w:ind w:firstLine="420"/>
-      </w:pPr>
-      <w:r>
-        <w:rPr>
-          <w:rFonts w:hint="eastAsia"/>
-        </w:rPr>
-        <w:t>第二类间断点</w:t>
-      </w:r>
-    </w:p>
-    <w:p>
-      <w:pPr>
-        <w:pStyle w:val="a3"/>
-        <w:numPr>
-          <w:ilvl w:val="0"/>
-          <w:numId w:val="4"/>
-        </w:numPr>
-        <w:spacing w:line="360" w:lineRule="auto"/>
-        <w:ind w:firstLineChars="0"/>
-      </w:pPr>
-      <w:r>
-        <w:rPr>
-          <w:rFonts w:hint="eastAsia"/>
-        </w:rPr>
-        <w:t>数列极限计算的四种解法</w:t>
-      </w:r>
-    </w:p>
-    <w:p>
-      <w:pPr>
-        <w:spacing w:line="360" w:lineRule="auto"/>
-      </w:pPr>
-    </w:p>
-    <w:p>
-      <w:pPr>
-        <w:spacing w:line="360" w:lineRule="auto"/>
-      </w:pPr>
-    </w:p>
-    <w:p>
-      <w:pPr>
-        <w:spacing w:line="360" w:lineRule="auto"/>
+        <w:t>数列极限计算的解法</w:t>
+      </w:r>
+    </w:p>
+    <w:p>
+      <w:pPr>
+        <w:spacing w:line="360" w:lineRule="auto"/>
+      </w:pPr>
+    </w:p>
+    <w:p>
+      <w:pPr>
+        <w:spacing w:line="360" w:lineRule="auto"/>
+        <w:rPr>
+          <w:rFonts w:hint="eastAsia"/>
+        </w:rPr>
       </w:pPr>
     </w:p>
     <w:p>
@@ -2349,21 +2410,9 @@
     <w:p>
       <w:pPr>
         <w:spacing w:line="360" w:lineRule="auto"/>
-      </w:pPr>
-    </w:p>
-    <w:p>
-      <w:pPr>
-        <w:spacing w:line="360" w:lineRule="auto"/>
-      </w:pPr>
-    </w:p>
-    <w:p>
-      <w:pPr>
-        <w:spacing w:line="360" w:lineRule="auto"/>
-      </w:pPr>
-    </w:p>
-    <w:p>
-      <w:pPr>
-        <w:spacing w:line="360" w:lineRule="auto"/>
+        <w:rPr>
+          <w:rFonts w:hint="eastAsia"/>
+        </w:rPr>
       </w:pPr>
     </w:p>
     <w:p>
@@ -2376,6 +2425,7 @@
         <w:spacing w:line="360" w:lineRule="auto"/>
         <w:ind w:firstLineChars="0"/>
         <w:rPr>
+          <w:rFonts w:hint="eastAsia"/>
           <w:b/>
           <w:bCs/>
         </w:rPr>
@@ -2423,36 +2473,15 @@
       <w:pPr>
         <w:spacing w:line="360" w:lineRule="auto"/>
       </w:pPr>
-    </w:p>
-    <w:p>
-      <w:pPr>
-        <w:spacing w:line="360" w:lineRule="auto"/>
-      </w:pPr>
-    </w:p>
-    <w:p>
-      <w:pPr>
-        <w:spacing w:line="360" w:lineRule="auto"/>
-      </w:pPr>
-    </w:p>
-    <w:p>
-      <w:pPr>
-        <w:spacing w:line="360" w:lineRule="auto"/>
-      </w:pPr>
-    </w:p>
-    <w:p>
-      <w:pPr>
-        <w:spacing w:line="360" w:lineRule="auto"/>
-      </w:pPr>
-    </w:p>
-    <w:p>
-      <w:pPr>
-        <w:spacing w:line="360" w:lineRule="auto"/>
-      </w:pPr>
-    </w:p>
-    <w:p>
-      <w:pPr>
-        <w:spacing w:line="360" w:lineRule="auto"/>
-      </w:pPr>
+      <w:r>
+        <w:rPr>
+          <w:rFonts w:hint="eastAsia"/>
+        </w:rPr>
+        <w:t>展开原则:</w:t>
+      </w:r>
+      <w:r>
+        <w:t xml:space="preserve"> </w:t>
+      </w:r>
       <m:oMath>
         <m:f>
           <m:fPr>
@@ -2496,12 +2525,30 @@
         <w:t>_</w:t>
       </w:r>
       <w:r>
+        <w:t>______</w:t>
+      </w:r>
+      <w:r>
+        <w:rPr>
+          <w:rFonts w:hint="eastAsia"/>
+        </w:rPr>
+        <w:t>原则；A-B型，适用_</w:t>
+      </w:r>
+      <w:r>
         <w:t>_________</w:t>
       </w:r>
       <w:r>
         <w:rPr>
           <w:rFonts w:hint="eastAsia"/>
         </w:rPr>
+        <w:t>_</w:t>
+      </w:r>
+      <w:r>
+        <w:t>______</w:t>
+      </w:r>
+      <w:r>
+        <w:rPr>
+          <w:rFonts w:hint="eastAsia"/>
+        </w:rPr>
         <w:t>原则；</w:t>
       </w:r>
     </w:p>
@@ -2509,30 +2556,19 @@
       <w:pPr>
         <w:spacing w:line="360" w:lineRule="auto"/>
       </w:pPr>
-      <w:r>
-        <w:rPr>
-          <w:rFonts w:hint="eastAsia"/>
-        </w:rPr>
-        <w:t>A-B型，适用_</w:t>
-      </w:r>
-      <w:r>
-        <w:t>_________</w:t>
-      </w:r>
-      <w:r>
-        <w:rPr>
-          <w:rFonts w:hint="eastAsia"/>
-        </w:rPr>
-        <w:t>_</w:t>
-      </w:r>
-      <w:r>
-        <w:t>_________</w:t>
-      </w:r>
-      <w:r>
-        <w:rPr>
-          <w:rFonts w:hint="eastAsia"/>
-        </w:rPr>
-        <w:t>原则；</w:t>
-      </w:r>
+    </w:p>
+    <w:p>
+      <w:pPr>
+        <w:spacing w:line="360" w:lineRule="auto"/>
+      </w:pPr>
+    </w:p>
+    <w:p>
+      <w:pPr>
+        <w:spacing w:line="360" w:lineRule="auto"/>
+        <w:rPr>
+          <w:rFonts w:hint="eastAsia"/>
+        </w:rPr>
+      </w:pPr>
     </w:p>
     <w:p>
       <w:pPr>
@@ -2562,7 +2598,6 @@
           <w:u w:val="single"/>
           <w:shd w:val="pct15" w:color="auto" w:fill="FFFFFF"/>
         </w:rPr>
-        <w:lastRenderedPageBreak/>
         <w:t>一元函数微分学的概念与计算</w:t>
       </w:r>
     </w:p>
@@ -2575,316 +2610,15 @@
         </w:numPr>
         <w:spacing w:line="360" w:lineRule="auto"/>
         <w:ind w:firstLineChars="0"/>
+        <w:rPr>
+          <w:rFonts w:hint="eastAsia"/>
+        </w:rPr>
       </w:pPr>
       <w:r>
         <w:rPr>
           <w:rFonts w:hint="eastAsia"/>
         </w:rPr>
         <w:t>导数的定义*2</w:t>
-      </w:r>
-    </w:p>
-    <w:p>
-      <w:pPr>
-        <w:spacing w:line="360" w:lineRule="auto"/>
-      </w:pPr>
-    </w:p>
-    <w:p>
-      <w:pPr>
-        <w:spacing w:line="360" w:lineRule="auto"/>
-      </w:pPr>
-    </w:p>
-    <w:p>
-      <w:pPr>
-        <w:pStyle w:val="a3"/>
-        <w:numPr>
-          <w:ilvl w:val="0"/>
-          <w:numId w:val="10"/>
-        </w:numPr>
-        <w:spacing w:line="360" w:lineRule="auto"/>
-        <w:ind w:firstLineChars="0"/>
-      </w:pPr>
-      <w:r>
-        <w:rPr>
-          <w:rFonts w:hint="eastAsia"/>
-        </w:rPr>
-        <w:t>可导的充分必要条件：</w:t>
-      </w:r>
-    </w:p>
-    <w:p>
-      <w:pPr>
-        <w:pStyle w:val="a3"/>
-        <w:numPr>
-          <w:ilvl w:val="0"/>
-          <w:numId w:val="10"/>
-        </w:numPr>
-        <w:spacing w:line="360" w:lineRule="auto"/>
-        <w:ind w:firstLineChars="0"/>
-      </w:pPr>
-      <w:r>
-        <w:rPr>
-          <w:rFonts w:hint="eastAsia"/>
-        </w:rPr>
-        <w:t>高阶导数概念：</w:t>
-      </w:r>
-    </w:p>
-    <w:p>
-      <w:pPr>
-        <w:pStyle w:val="a3"/>
-        <w:numPr>
-          <w:ilvl w:val="0"/>
-          <w:numId w:val="10"/>
-        </w:numPr>
-        <w:spacing w:line="360" w:lineRule="auto"/>
-        <w:ind w:firstLineChars="0"/>
-      </w:pPr>
-      <w:r>
-        <w:rPr>
-          <w:rFonts w:hint="eastAsia"/>
-        </w:rPr>
-        <w:t>可微判别方法*3</w:t>
-      </w:r>
-      <w:r>
-        <w:t xml:space="preserve">: </w:t>
-      </w:r>
-    </w:p>
-    <w:p>
-      <w:pPr>
-        <w:pStyle w:val="a3"/>
-        <w:spacing w:line="360" w:lineRule="auto"/>
-        <w:ind w:left="420" w:firstLineChars="0" w:firstLine="0"/>
-      </w:pPr>
-    </w:p>
-    <w:p>
-      <w:pPr>
-        <w:pStyle w:val="a3"/>
-        <w:spacing w:line="360" w:lineRule="auto"/>
-        <w:ind w:left="420" w:firstLineChars="0" w:firstLine="0"/>
-      </w:pPr>
-    </w:p>
-    <w:p>
-      <w:pPr>
-        <w:pStyle w:val="a3"/>
-        <w:spacing w:line="360" w:lineRule="auto"/>
-        <w:ind w:left="420" w:firstLineChars="0" w:firstLine="0"/>
-        <w:rPr>
-          <w:rFonts w:hint="eastAsia"/>
-        </w:rPr>
-      </w:pPr>
-    </w:p>
-    <w:p>
-      <w:pPr>
-        <w:pStyle w:val="a3"/>
-        <w:numPr>
-          <w:ilvl w:val="0"/>
-          <w:numId w:val="10"/>
-        </w:numPr>
-        <w:spacing w:line="360" w:lineRule="auto"/>
-        <w:ind w:firstLineChars="0"/>
-      </w:pPr>
-      <w:r>
-        <w:rPr>
-          <w:rFonts w:hint="eastAsia"/>
-        </w:rPr>
-        <w:t>复合函数的导数(微分</w:t>
-      </w:r>
-      <w:r>
-        <w:t xml:space="preserve">): </w:t>
-      </w:r>
-    </w:p>
-    <w:p>
-      <w:pPr>
-        <w:pStyle w:val="a3"/>
-        <w:numPr>
-          <w:ilvl w:val="0"/>
-          <w:numId w:val="10"/>
-        </w:numPr>
-        <w:spacing w:line="360" w:lineRule="auto"/>
-        <w:ind w:firstLineChars="0"/>
-      </w:pPr>
-      <w:r>
-        <w:rPr>
-          <w:rFonts w:hint="eastAsia"/>
-        </w:rPr>
-        <w:t>反函数求导:</w:t>
-      </w:r>
-      <w:r>
-        <w:t xml:space="preserve"> </w:t>
-      </w:r>
-    </w:p>
-    <w:p>
-      <w:pPr>
-        <w:pStyle w:val="a3"/>
-        <w:spacing w:line="360" w:lineRule="auto"/>
-        <w:ind w:left="420" w:firstLineChars="0" w:firstLine="0"/>
-      </w:pPr>
-      <w:r>
-        <w:rPr>
-          <w:rFonts w:hint="eastAsia"/>
-        </w:rPr>
-        <w:t xml:space="preserve">一阶 </w:t>
-      </w:r>
-    </w:p>
-    <w:p>
-      <w:pPr>
-        <w:spacing w:line="360" w:lineRule="auto"/>
-        <w:ind w:firstLine="420"/>
-        <w:rPr>
-          <w:rFonts w:hint="eastAsia"/>
-        </w:rPr>
-      </w:pPr>
-      <w:r>
-        <w:rPr>
-          <w:rFonts w:hint="eastAsia"/>
-        </w:rPr>
-        <w:t>二阶</w:t>
-      </w:r>
-      <w:r>
-        <w:t xml:space="preserve"> </w:t>
-      </w:r>
-    </w:p>
-    <w:p>
-      <w:pPr>
-        <w:pStyle w:val="a3"/>
-        <w:numPr>
-          <w:ilvl w:val="0"/>
-          <w:numId w:val="10"/>
-        </w:numPr>
-        <w:spacing w:line="360" w:lineRule="auto"/>
-        <w:ind w:firstLineChars="0"/>
-      </w:pPr>
-      <w:r>
-        <w:rPr>
-          <w:rFonts w:hint="eastAsia"/>
-        </w:rPr>
-        <w:t>参数方程求导：</w:t>
-      </w:r>
-      <w:r>
-        <w:tab/>
-      </w:r>
-      <w:r>
-        <w:tab/>
-      </w:r>
-      <w:r>
-        <w:tab/>
-      </w:r>
-      <w:r>
-        <w:rPr>
-          <w:rFonts w:hint="eastAsia"/>
-        </w:rPr>
-        <w:t>一阶</w:t>
-      </w:r>
-    </w:p>
-    <w:p>
-      <w:pPr>
-        <w:spacing w:line="360" w:lineRule="auto"/>
-        <w:ind w:left="2310" w:firstLineChars="300" w:firstLine="630"/>
-        <w:rPr>
-          <w:rFonts w:hint="eastAsia"/>
-        </w:rPr>
-      </w:pPr>
-      <w:r>
-        <w:rPr>
-          <w:rFonts w:hint="eastAsia"/>
-        </w:rPr>
-        <w:t>二阶</w:t>
-      </w:r>
-    </w:p>
-    <w:p>
-      <w:pPr>
-        <w:pStyle w:val="a3"/>
-        <w:numPr>
-          <w:ilvl w:val="0"/>
-          <w:numId w:val="10"/>
-        </w:numPr>
-        <w:spacing w:line="360" w:lineRule="auto"/>
-        <w:ind w:firstLineChars="0"/>
-      </w:pPr>
-      <w:r>
-        <w:rPr>
-          <w:rFonts w:hint="eastAsia"/>
-        </w:rPr>
-        <w:t>隐函数求导</w:t>
-      </w:r>
-      <w:r>
-        <w:tab/>
-      </w:r>
-      <w:r>
-        <w:tab/>
-        <w:t xml:space="preserve"> </w:t>
-      </w:r>
-      <w:r>
-        <w:br/>
-      </w:r>
-    </w:p>
-    <w:p>
-      <w:pPr>
-        <w:pStyle w:val="a3"/>
-        <w:numPr>
-          <w:ilvl w:val="0"/>
-          <w:numId w:val="10"/>
-        </w:numPr>
-        <w:spacing w:line="360" w:lineRule="auto"/>
-        <w:ind w:firstLineChars="0"/>
-      </w:pPr>
-      <w:r>
-        <w:rPr>
-          <w:rFonts w:hint="eastAsia"/>
-        </w:rPr>
-        <w:t>对数求导法</w:t>
-      </w:r>
-      <w:r>
-        <w:rPr>
-          <w:rFonts w:hint="eastAsia"/>
-        </w:rPr>
-        <w:t xml:space="preserve"> </w:t>
-      </w:r>
-      <w:r>
-        <w:t>*2</w:t>
-      </w:r>
-      <w:r>
-        <w:tab/>
-      </w:r>
-      <w:r>
-        <w:tab/>
-      </w:r>
-      <w:r>
-        <w:rPr>
-          <w:rFonts w:hint="eastAsia"/>
-        </w:rPr>
-        <w:t>应用对象：</w:t>
-      </w:r>
-    </w:p>
-    <w:p>
-      <w:pPr>
-        <w:pStyle w:val="a3"/>
-        <w:spacing w:line="360" w:lineRule="auto"/>
-        <w:ind w:left="780" w:firstLineChars="0" w:firstLine="0"/>
-      </w:pPr>
-    </w:p>
-    <w:p>
-      <w:pPr>
-        <w:pStyle w:val="a3"/>
-        <w:numPr>
-          <w:ilvl w:val="0"/>
-          <w:numId w:val="10"/>
-        </w:numPr>
-        <w:spacing w:line="360" w:lineRule="auto"/>
-        <w:ind w:firstLineChars="0"/>
-      </w:pPr>
-      <w:r>
-        <w:rPr>
-          <w:rFonts w:hint="eastAsia"/>
-        </w:rPr>
-        <w:t>幂指函数求导法</w:t>
-      </w:r>
-      <w:r>
-        <w:tab/>
-      </w:r>
-      <w:r>
-        <w:rPr>
-          <w:rFonts w:hint="eastAsia"/>
-        </w:rPr>
-        <w:t>应用对象：</w:t>
       </w:r>
       <w:bookmarkStart w:id="0" w:name="_GoBack"/>
       <w:bookmarkEnd w:id="0"/>
@@ -2892,6 +2626,60 @@
     <w:p>
       <w:pPr>
         <w:pStyle w:val="a3"/>
+        <w:numPr>
+          <w:ilvl w:val="0"/>
+          <w:numId w:val="10"/>
+        </w:numPr>
+        <w:spacing w:line="360" w:lineRule="auto"/>
+        <w:ind w:firstLineChars="0"/>
+      </w:pPr>
+      <w:r>
+        <w:rPr>
+          <w:rFonts w:hint="eastAsia"/>
+        </w:rPr>
+        <w:t>可导的充分必要条件：</w:t>
+      </w:r>
+    </w:p>
+    <w:p>
+      <w:pPr>
+        <w:pStyle w:val="a3"/>
+        <w:numPr>
+          <w:ilvl w:val="0"/>
+          <w:numId w:val="10"/>
+        </w:numPr>
+        <w:spacing w:line="360" w:lineRule="auto"/>
+        <w:ind w:firstLineChars="0"/>
+      </w:pPr>
+      <w:r>
+        <w:rPr>
+          <w:rFonts w:hint="eastAsia"/>
+        </w:rPr>
+        <w:t>高阶导数概念：</w:t>
+      </w:r>
+    </w:p>
+    <w:p>
+      <w:pPr>
+        <w:pStyle w:val="a3"/>
+        <w:numPr>
+          <w:ilvl w:val="0"/>
+          <w:numId w:val="10"/>
+        </w:numPr>
+        <w:spacing w:line="360" w:lineRule="auto"/>
+        <w:ind w:firstLineChars="0"/>
+      </w:pPr>
+      <w:r>
+        <w:rPr>
+          <w:rFonts w:hint="eastAsia"/>
+        </w:rPr>
+        <w:t>可微判别方法*3</w:t>
+      </w:r>
+      <w:r>
+        <w:t xml:space="preserve">: </w:t>
+      </w:r>
+    </w:p>
+    <w:p>
+      <w:pPr>
+        <w:pStyle w:val="a3"/>
         <w:spacing w:line="360" w:lineRule="auto"/>
         <w:ind w:left="420" w:firstLineChars="0" w:firstLine="0"/>
       </w:pPr>
@@ -2899,6 +2687,20 @@
     <w:p>
       <w:pPr>
         <w:pStyle w:val="a3"/>
+        <w:spacing w:line="360" w:lineRule="auto"/>
+        <w:ind w:left="420" w:firstLineChars="0" w:firstLine="0"/>
+      </w:pPr>
+    </w:p>
+    <w:p>
+      <w:pPr>
+        <w:pStyle w:val="a3"/>
+        <w:spacing w:line="360" w:lineRule="auto"/>
+        <w:ind w:left="420" w:firstLineChars="0" w:firstLine="0"/>
+      </w:pPr>
+    </w:p>
+    <w:p>
+      <w:pPr>
+        <w:pStyle w:val="a3"/>
         <w:numPr>
           <w:ilvl w:val="0"/>
           <w:numId w:val="10"/>
@@ -2910,6 +2712,225 @@
         <w:rPr>
           <w:rFonts w:hint="eastAsia"/>
         </w:rPr>
+        <w:t>复合函数的导数(微分</w:t>
+      </w:r>
+      <w:r>
+        <w:t xml:space="preserve">): </w:t>
+      </w:r>
+    </w:p>
+    <w:p>
+      <w:pPr>
+        <w:pStyle w:val="a3"/>
+        <w:numPr>
+          <w:ilvl w:val="0"/>
+          <w:numId w:val="10"/>
+        </w:numPr>
+        <w:spacing w:line="360" w:lineRule="auto"/>
+        <w:ind w:firstLineChars="0"/>
+      </w:pPr>
+      <w:r>
+        <w:rPr>
+          <w:rFonts w:hint="eastAsia"/>
+        </w:rPr>
+        <w:t>反函数求导:</w:t>
+      </w:r>
+      <w:r>
+        <w:t xml:space="preserve"> </w:t>
+      </w:r>
+    </w:p>
+    <w:p>
+      <w:pPr>
+        <w:pStyle w:val="a3"/>
+        <w:spacing w:line="360" w:lineRule="auto"/>
+        <w:ind w:left="420" w:firstLineChars="0" w:firstLine="0"/>
+      </w:pPr>
+      <w:r>
+        <w:rPr>
+          <w:rFonts w:hint="eastAsia"/>
+        </w:rPr>
+        <w:t xml:space="preserve">一阶 </w:t>
+      </w:r>
+    </w:p>
+    <w:p>
+      <w:pPr>
+        <w:spacing w:line="360" w:lineRule="auto"/>
+        <w:ind w:firstLine="420"/>
+      </w:pPr>
+      <w:r>
+        <w:rPr>
+          <w:rFonts w:hint="eastAsia"/>
+        </w:rPr>
+        <w:t>二阶</w:t>
+      </w:r>
+      <w:r>
+        <w:t xml:space="preserve"> </w:t>
+      </w:r>
+    </w:p>
+    <w:p>
+      <w:pPr>
+        <w:pStyle w:val="a3"/>
+        <w:numPr>
+          <w:ilvl w:val="0"/>
+          <w:numId w:val="10"/>
+        </w:numPr>
+        <w:spacing w:line="360" w:lineRule="auto"/>
+        <w:ind w:firstLineChars="0"/>
+      </w:pPr>
+      <w:r>
+        <w:rPr>
+          <w:rFonts w:hint="eastAsia"/>
+        </w:rPr>
+        <w:t>参数方程求导：</w:t>
+      </w:r>
+      <w:r>
+        <w:tab/>
+      </w:r>
+      <w:r>
+        <w:tab/>
+      </w:r>
+      <w:r>
+        <w:tab/>
+      </w:r>
+      <w:r>
+        <w:rPr>
+          <w:rFonts w:hint="eastAsia"/>
+        </w:rPr>
+        <w:t>一阶</w:t>
+      </w:r>
+    </w:p>
+    <w:p>
+      <w:pPr>
+        <w:spacing w:line="360" w:lineRule="auto"/>
+        <w:ind w:left="2310" w:firstLineChars="300" w:firstLine="630"/>
+      </w:pPr>
+      <w:r>
+        <w:rPr>
+          <w:rFonts w:hint="eastAsia"/>
+        </w:rPr>
+        <w:t>二阶</w:t>
+      </w:r>
+    </w:p>
+    <w:p>
+      <w:pPr>
+        <w:pStyle w:val="a3"/>
+        <w:numPr>
+          <w:ilvl w:val="0"/>
+          <w:numId w:val="10"/>
+        </w:numPr>
+        <w:spacing w:line="360" w:lineRule="auto"/>
+        <w:ind w:firstLineChars="0"/>
+      </w:pPr>
+      <w:r>
+        <w:rPr>
+          <w:rFonts w:hint="eastAsia"/>
+        </w:rPr>
+        <w:t>隐函数求导</w:t>
+      </w:r>
+      <w:r>
+        <w:tab/>
+      </w:r>
+      <w:r>
+        <w:tab/>
+        <w:t xml:space="preserve"> </w:t>
+      </w:r>
+      <w:r>
+        <w:br/>
+      </w:r>
+    </w:p>
+    <w:p>
+      <w:pPr>
+        <w:pStyle w:val="a3"/>
+        <w:numPr>
+          <w:ilvl w:val="0"/>
+          <w:numId w:val="10"/>
+        </w:numPr>
+        <w:spacing w:line="360" w:lineRule="auto"/>
+        <w:ind w:firstLineChars="0"/>
+      </w:pPr>
+      <w:r>
+        <w:rPr>
+          <w:rFonts w:hint="eastAsia"/>
+        </w:rPr>
+        <w:t xml:space="preserve">对数求导法 </w:t>
+      </w:r>
+      <w:r>
+        <w:t>*2</w:t>
+      </w:r>
+      <w:r>
+        <w:tab/>
+      </w:r>
+      <w:r>
+        <w:tab/>
+      </w:r>
+      <w:r>
+        <w:rPr>
+          <w:rFonts w:hint="eastAsia"/>
+        </w:rPr>
+        <w:t>应用对象：</w:t>
+      </w:r>
+    </w:p>
+    <w:p>
+      <w:pPr>
+        <w:pStyle w:val="a3"/>
+        <w:spacing w:line="360" w:lineRule="auto"/>
+        <w:ind w:left="780" w:firstLineChars="0" w:firstLine="0"/>
+      </w:pPr>
+    </w:p>
+    <w:p>
+      <w:pPr>
+        <w:pStyle w:val="a3"/>
+        <w:numPr>
+          <w:ilvl w:val="0"/>
+          <w:numId w:val="10"/>
+        </w:numPr>
+        <w:spacing w:line="360" w:lineRule="auto"/>
+        <w:ind w:firstLineChars="0"/>
+      </w:pPr>
+      <w:proofErr w:type="gramStart"/>
+      <w:r>
+        <w:rPr>
+          <w:rFonts w:hint="eastAsia"/>
+        </w:rPr>
+        <w:t>幂</w:t>
+      </w:r>
+      <w:proofErr w:type="gramEnd"/>
+      <w:r>
+        <w:rPr>
+          <w:rFonts w:hint="eastAsia"/>
+        </w:rPr>
+        <w:t>指函数求导法</w:t>
+      </w:r>
+      <w:r>
+        <w:tab/>
+      </w:r>
+      <w:r>
+        <w:rPr>
+          <w:rFonts w:hint="eastAsia"/>
+        </w:rPr>
+        <w:t>应用对象：</w:t>
+      </w:r>
+    </w:p>
+    <w:p>
+      <w:pPr>
+        <w:pStyle w:val="a3"/>
+        <w:spacing w:line="360" w:lineRule="auto"/>
+        <w:ind w:left="420" w:firstLineChars="0" w:firstLine="0"/>
+      </w:pPr>
+    </w:p>
+    <w:p>
+      <w:pPr>
+        <w:pStyle w:val="a3"/>
+        <w:numPr>
+          <w:ilvl w:val="0"/>
+          <w:numId w:val="10"/>
+        </w:numPr>
+        <w:spacing w:line="360" w:lineRule="auto"/>
+        <w:ind w:firstLineChars="0"/>
+      </w:pPr>
+      <w:r>
+        <w:rPr>
+          <w:rFonts w:hint="eastAsia"/>
+        </w:rPr>
         <w:t>n阶导数的运算方法 *3</w:t>
       </w:r>
       <w:r>
@@ -2924,9 +2945,6 @@
     <w:p>
       <w:pPr>
         <w:spacing w:line="360" w:lineRule="auto"/>
-        <w:rPr>
-          <w:rFonts w:hint="eastAsia"/>
-        </w:rPr>
       </w:pPr>
     </w:p>
     <w:p>
@@ -2943,6 +2961,7 @@
         <w:rPr>
           <w:rFonts w:hint="eastAsia"/>
         </w:rPr>
+        <w:lastRenderedPageBreak/>
         <w:t>常见函数的n阶导数 *8</w:t>
       </w:r>
       <w:r>
@@ -2967,9 +2986,6 @@
     <w:p>
       <w:pPr>
         <w:spacing w:line="360" w:lineRule="auto"/>
-        <w:rPr>
-          <w:rFonts w:hint="eastAsia"/>
-        </w:rPr>
       </w:pPr>
     </w:p>
     <w:p>
@@ -2982,11 +2998,19 @@
         <w:spacing w:line="360" w:lineRule="auto"/>
         <w:ind w:firstLineChars="0"/>
       </w:pPr>
-      <w:r>
-        <w:rPr>
-          <w:rFonts w:hint="eastAsia"/>
-        </w:rPr>
-        <w:t>变限积分求导公式：</w:t>
+      <w:proofErr w:type="gramStart"/>
+      <w:r>
+        <w:rPr>
+          <w:rFonts w:hint="eastAsia"/>
+        </w:rPr>
+        <w:t>变限积分</w:t>
+      </w:r>
+      <w:proofErr w:type="gramEnd"/>
+      <w:r>
+        <w:rPr>
+          <w:rFonts w:hint="eastAsia"/>
+        </w:rPr>
+        <w:t>求导公式：</w:t>
       </w:r>
       <w:r>
         <w:br/>
@@ -3018,9 +3042,6 @@
         <w:pStyle w:val="a3"/>
         <w:spacing w:line="360" w:lineRule="auto"/>
         <w:ind w:left="420" w:firstLineChars="0" w:firstLine="0"/>
-        <w:rPr>
-          <w:rFonts w:hint="eastAsia"/>
-        </w:rPr>
       </w:pPr>
     </w:p>
     <w:p>
@@ -4951,6 +4972,7 @@
   <w:style w:type="character" w:default="1" w:styleId="a0">
     <w:name w:val="Default Paragraph Font"/>
     <w:uiPriority w:val="1"/>
+    <w:semiHidden/>
     <w:unhideWhenUsed/>
   </w:style>
   <w:style w:type="table" w:default="1" w:styleId="a1">
@@ -5362,7 +5384,7 @@
 </file>
 
 <file path=customXml/itemProps1.xml><?xml version="1.0" encoding="utf-8"?>
-<ds:datastoreItem xmlns:ds="http://schemas.openxmlformats.org/officeDocument/2006/customXml" ds:itemID="{A3706B1D-C455-4443-B258-22B271DCABC4}">
+<ds:datastoreItem xmlns:ds="http://schemas.openxmlformats.org/officeDocument/2006/customXml" ds:itemID="{A37A171D-1F0A-4C7D-ADD7-7C23A32E7B9D}">
   <ds:schemaRefs>
     <ds:schemaRef ds:uri="http://schemas.openxmlformats.org/officeDocument/2006/bibliography"/>
   </ds:schemaRefs>

--- a/高数-默写.docx
+++ b/高数-默写.docx
@@ -199,9 +199,6 @@
     <w:p>
       <w:pPr>
         <w:spacing w:line="360" w:lineRule="auto"/>
-        <w:rPr>
-          <w:rFonts w:hint="eastAsia"/>
-        </w:rPr>
       </w:pPr>
       <w:r>
         <w:tab/>
@@ -243,9 +240,6 @@
     <w:p>
       <w:pPr>
         <w:spacing w:line="360" w:lineRule="auto"/>
-        <w:rPr>
-          <w:rFonts w:hint="eastAsia"/>
-        </w:rPr>
       </w:pPr>
     </w:p>
     <w:p>
@@ -1278,7 +1272,6 @@
       <w:pPr>
         <w:spacing w:line="360" w:lineRule="auto"/>
         <w:rPr>
-          <w:rFonts w:hint="eastAsia"/>
           <w:iCs/>
         </w:rPr>
       </w:pPr>
@@ -1514,9 +1507,6 @@
         </w:numPr>
         <w:spacing w:line="360" w:lineRule="auto"/>
         <w:ind w:firstLineChars="0"/>
-        <w:rPr>
-          <w:rFonts w:hint="eastAsia"/>
-        </w:rPr>
       </w:pPr>
       <w:r>
         <w:rPr>
@@ -1658,9 +1648,6 @@
     <w:p>
       <w:pPr>
         <w:spacing w:line="360" w:lineRule="auto"/>
-        <w:rPr>
-          <w:rFonts w:hint="eastAsia"/>
-        </w:rPr>
       </w:pPr>
     </w:p>
     <w:p>
@@ -1672,9 +1659,6 @@
         </w:numPr>
         <w:spacing w:line="360" w:lineRule="auto"/>
         <w:ind w:firstLineChars="0"/>
-        <w:rPr>
-          <w:rFonts w:hint="eastAsia"/>
-        </w:rPr>
       </w:pPr>
       <w:r>
         <w:rPr>
@@ -1698,9 +1682,6 @@
         </w:numPr>
         <w:spacing w:line="360" w:lineRule="auto"/>
         <w:ind w:firstLineChars="0"/>
-        <w:rPr>
-          <w:rFonts w:hint="eastAsia"/>
-        </w:rPr>
       </w:pPr>
       <w:r>
         <w:rPr>
@@ -1723,13 +1704,7 @@
         <w:rPr>
           <w:rFonts w:hint="eastAsia"/>
         </w:rPr>
-        <w:t>函数极限的性质</w:t>
-      </w:r>
-      <w:r>
-        <w:rPr>
-          <w:rFonts w:hint="eastAsia"/>
-        </w:rPr>
-        <w:t xml:space="preserve"> *3</w:t>
+        <w:t>函数极限的性质 *3</w:t>
       </w:r>
     </w:p>
     <w:p>
@@ -1965,9 +1940,6 @@
         </w:numPr>
         <w:spacing w:line="360" w:lineRule="auto"/>
         <w:ind w:firstLineChars="0"/>
-        <w:rPr>
-          <w:rFonts w:hint="eastAsia"/>
-        </w:rPr>
       </w:pPr>
       <w:r>
         <w:rPr>
@@ -2084,9 +2056,6 @@
     <w:p>
       <w:pPr>
         <w:spacing w:line="360" w:lineRule="auto"/>
-        <w:rPr>
-          <w:rFonts w:hint="eastAsia"/>
-        </w:rPr>
       </w:pPr>
     </w:p>
     <w:p>
@@ -2215,9 +2184,6 @@
     <w:p>
       <w:pPr>
         <w:spacing w:line="360" w:lineRule="auto"/>
-        <w:rPr>
-          <w:rFonts w:hint="eastAsia"/>
-        </w:rPr>
       </w:pPr>
     </w:p>
     <w:p>
@@ -2341,9 +2307,6 @@
     <w:p>
       <w:pPr>
         <w:spacing w:line="360" w:lineRule="auto"/>
-        <w:rPr>
-          <w:rFonts w:hint="eastAsia"/>
-        </w:rPr>
       </w:pPr>
     </w:p>
     <w:p>
@@ -2410,9 +2373,6 @@
     <w:p>
       <w:pPr>
         <w:spacing w:line="360" w:lineRule="auto"/>
-        <w:rPr>
-          <w:rFonts w:hint="eastAsia"/>
-        </w:rPr>
       </w:pPr>
     </w:p>
     <w:p>
@@ -2425,7 +2385,6 @@
         <w:spacing w:line="360" w:lineRule="auto"/>
         <w:ind w:firstLineChars="0"/>
         <w:rPr>
-          <w:rFonts w:hint="eastAsia"/>
           <w:b/>
           <w:bCs/>
         </w:rPr>
@@ -2565,9 +2524,6 @@
     <w:p>
       <w:pPr>
         <w:spacing w:line="360" w:lineRule="auto"/>
-        <w:rPr>
-          <w:rFonts w:hint="eastAsia"/>
-        </w:rPr>
       </w:pPr>
     </w:p>
     <w:p>
@@ -2610,15 +2566,2282 @@
         </w:numPr>
         <w:spacing w:line="360" w:lineRule="auto"/>
         <w:ind w:firstLineChars="0"/>
-        <w:rPr>
-          <w:rFonts w:hint="eastAsia"/>
-        </w:rPr>
       </w:pPr>
       <w:r>
         <w:rPr>
           <w:rFonts w:hint="eastAsia"/>
         </w:rPr>
         <w:t>导数的定义*2</w:t>
+      </w:r>
+    </w:p>
+    <w:p>
+      <w:pPr>
+        <w:pStyle w:val="a3"/>
+        <w:numPr>
+          <w:ilvl w:val="0"/>
+          <w:numId w:val="10"/>
+        </w:numPr>
+        <w:spacing w:line="360" w:lineRule="auto"/>
+        <w:ind w:firstLineChars="0"/>
+      </w:pPr>
+      <w:r>
+        <w:rPr>
+          <w:rFonts w:hint="eastAsia"/>
+        </w:rPr>
+        <w:t>可导的充分必要条件：</w:t>
+      </w:r>
+    </w:p>
+    <w:p>
+      <w:pPr>
+        <w:pStyle w:val="a3"/>
+        <w:numPr>
+          <w:ilvl w:val="0"/>
+          <w:numId w:val="10"/>
+        </w:numPr>
+        <w:spacing w:line="360" w:lineRule="auto"/>
+        <w:ind w:firstLineChars="0"/>
+      </w:pPr>
+      <w:r>
+        <w:rPr>
+          <w:rFonts w:hint="eastAsia"/>
+        </w:rPr>
+        <w:t>高阶导数概念：</w:t>
+      </w:r>
+    </w:p>
+    <w:p>
+      <w:pPr>
+        <w:pStyle w:val="a3"/>
+        <w:numPr>
+          <w:ilvl w:val="0"/>
+          <w:numId w:val="10"/>
+        </w:numPr>
+        <w:spacing w:line="360" w:lineRule="auto"/>
+        <w:ind w:firstLineChars="0"/>
+      </w:pPr>
+      <w:r>
+        <w:rPr>
+          <w:rFonts w:hint="eastAsia"/>
+        </w:rPr>
+        <w:t>可微判别方法*3</w:t>
+      </w:r>
+      <w:r>
+        <w:t xml:space="preserve">: </w:t>
+      </w:r>
+    </w:p>
+    <w:p>
+      <w:pPr>
+        <w:pStyle w:val="a3"/>
+        <w:spacing w:line="360" w:lineRule="auto"/>
+        <w:ind w:left="420" w:firstLineChars="0" w:firstLine="0"/>
+      </w:pPr>
+    </w:p>
+    <w:p>
+      <w:pPr>
+        <w:pStyle w:val="a3"/>
+        <w:spacing w:line="360" w:lineRule="auto"/>
+        <w:ind w:left="420" w:firstLineChars="0" w:firstLine="0"/>
+      </w:pPr>
+    </w:p>
+    <w:p>
+      <w:pPr>
+        <w:pStyle w:val="a3"/>
+        <w:spacing w:line="360" w:lineRule="auto"/>
+        <w:ind w:left="420" w:firstLineChars="0" w:firstLine="0"/>
+      </w:pPr>
+    </w:p>
+    <w:p>
+      <w:pPr>
+        <w:pStyle w:val="a3"/>
+        <w:numPr>
+          <w:ilvl w:val="0"/>
+          <w:numId w:val="10"/>
+        </w:numPr>
+        <w:spacing w:line="360" w:lineRule="auto"/>
+        <w:ind w:firstLineChars="0"/>
+      </w:pPr>
+      <w:r>
+        <w:rPr>
+          <w:rFonts w:hint="eastAsia"/>
+        </w:rPr>
+        <w:t>复合函数的导数(微分</w:t>
+      </w:r>
+      <w:r>
+        <w:t xml:space="preserve">): </w:t>
+      </w:r>
+    </w:p>
+    <w:p>
+      <w:pPr>
+        <w:pStyle w:val="a3"/>
+        <w:numPr>
+          <w:ilvl w:val="0"/>
+          <w:numId w:val="10"/>
+        </w:numPr>
+        <w:spacing w:line="360" w:lineRule="auto"/>
+        <w:ind w:firstLineChars="0"/>
+      </w:pPr>
+      <w:r>
+        <w:rPr>
+          <w:rFonts w:hint="eastAsia"/>
+        </w:rPr>
+        <w:t>反函数求导:</w:t>
+      </w:r>
+      <w:r>
+        <w:t xml:space="preserve"> </w:t>
+      </w:r>
+    </w:p>
+    <w:p>
+      <w:pPr>
+        <w:pStyle w:val="a3"/>
+        <w:spacing w:line="360" w:lineRule="auto"/>
+        <w:ind w:left="420" w:firstLineChars="0" w:firstLine="0"/>
+      </w:pPr>
+      <w:r>
+        <w:rPr>
+          <w:rFonts w:hint="eastAsia"/>
+        </w:rPr>
+        <w:t xml:space="preserve">一阶 </w:t>
+      </w:r>
+    </w:p>
+    <w:p>
+      <w:pPr>
+        <w:spacing w:line="360" w:lineRule="auto"/>
+        <w:ind w:firstLine="420"/>
+      </w:pPr>
+      <w:r>
+        <w:rPr>
+          <w:rFonts w:hint="eastAsia"/>
+        </w:rPr>
+        <w:t>二阶</w:t>
+      </w:r>
+      <w:r>
+        <w:t xml:space="preserve"> </w:t>
+      </w:r>
+    </w:p>
+    <w:p>
+      <w:pPr>
+        <w:pStyle w:val="a3"/>
+        <w:numPr>
+          <w:ilvl w:val="0"/>
+          <w:numId w:val="10"/>
+        </w:numPr>
+        <w:spacing w:line="360" w:lineRule="auto"/>
+        <w:ind w:firstLineChars="0"/>
+      </w:pPr>
+      <w:r>
+        <w:rPr>
+          <w:rFonts w:hint="eastAsia"/>
+        </w:rPr>
+        <w:t>参数方程求导：</w:t>
+      </w:r>
+      <w:r>
+        <w:tab/>
+      </w:r>
+      <w:r>
+        <w:tab/>
+      </w:r>
+      <w:r>
+        <w:tab/>
+      </w:r>
+      <w:r>
+        <w:rPr>
+          <w:rFonts w:hint="eastAsia"/>
+        </w:rPr>
+        <w:t>一阶</w:t>
+      </w:r>
+    </w:p>
+    <w:p>
+      <w:pPr>
+        <w:spacing w:line="360" w:lineRule="auto"/>
+        <w:ind w:left="2310" w:firstLineChars="300" w:firstLine="630"/>
+      </w:pPr>
+      <w:r>
+        <w:rPr>
+          <w:rFonts w:hint="eastAsia"/>
+        </w:rPr>
+        <w:t>二阶</w:t>
+      </w:r>
+    </w:p>
+    <w:p>
+      <w:pPr>
+        <w:pStyle w:val="a3"/>
+        <w:numPr>
+          <w:ilvl w:val="0"/>
+          <w:numId w:val="10"/>
+        </w:numPr>
+        <w:spacing w:line="360" w:lineRule="auto"/>
+        <w:ind w:firstLineChars="0"/>
+      </w:pPr>
+      <w:r>
+        <w:rPr>
+          <w:rFonts w:hint="eastAsia"/>
+        </w:rPr>
+        <w:t>隐函数求导</w:t>
+      </w:r>
+      <w:r>
+        <w:tab/>
+      </w:r>
+      <w:r>
+        <w:tab/>
+        <w:t xml:space="preserve"> </w:t>
+      </w:r>
+      <w:r>
+        <w:br/>
+      </w:r>
+    </w:p>
+    <w:p>
+      <w:pPr>
+        <w:pStyle w:val="a3"/>
+        <w:numPr>
+          <w:ilvl w:val="0"/>
+          <w:numId w:val="10"/>
+        </w:numPr>
+        <w:spacing w:line="360" w:lineRule="auto"/>
+        <w:ind w:firstLineChars="0"/>
+      </w:pPr>
+      <w:r>
+        <w:rPr>
+          <w:rFonts w:hint="eastAsia"/>
+        </w:rPr>
+        <w:t xml:space="preserve">对数求导法 </w:t>
+      </w:r>
+      <w:r>
+        <w:t>*2</w:t>
+      </w:r>
+      <w:r>
+        <w:tab/>
+      </w:r>
+      <w:r>
+        <w:tab/>
+      </w:r>
+      <w:r>
+        <w:rPr>
+          <w:rFonts w:hint="eastAsia"/>
+        </w:rPr>
+        <w:t>应用对象：</w:t>
+      </w:r>
+    </w:p>
+    <w:p>
+      <w:pPr>
+        <w:pStyle w:val="a3"/>
+        <w:spacing w:line="360" w:lineRule="auto"/>
+        <w:ind w:left="780" w:firstLineChars="0" w:firstLine="0"/>
+      </w:pPr>
+    </w:p>
+    <w:p>
+      <w:pPr>
+        <w:pStyle w:val="a3"/>
+        <w:numPr>
+          <w:ilvl w:val="0"/>
+          <w:numId w:val="10"/>
+        </w:numPr>
+        <w:spacing w:line="360" w:lineRule="auto"/>
+        <w:ind w:firstLineChars="0"/>
+      </w:pPr>
+      <w:proofErr w:type="gramStart"/>
+      <w:r>
+        <w:rPr>
+          <w:rFonts w:hint="eastAsia"/>
+        </w:rPr>
+        <w:t>幂</w:t>
+      </w:r>
+      <w:proofErr w:type="gramEnd"/>
+      <w:r>
+        <w:rPr>
+          <w:rFonts w:hint="eastAsia"/>
+        </w:rPr>
+        <w:t>指函数求导法</w:t>
+      </w:r>
+      <w:r>
+        <w:tab/>
+      </w:r>
+      <w:r>
+        <w:rPr>
+          <w:rFonts w:hint="eastAsia"/>
+        </w:rPr>
+        <w:t>应用对象：</w:t>
+      </w:r>
+    </w:p>
+    <w:p>
+      <w:pPr>
+        <w:pStyle w:val="a3"/>
+        <w:spacing w:line="360" w:lineRule="auto"/>
+        <w:ind w:left="420" w:firstLineChars="0" w:firstLine="0"/>
+      </w:pPr>
+    </w:p>
+    <w:p>
+      <w:pPr>
+        <w:pStyle w:val="a3"/>
+        <w:numPr>
+          <w:ilvl w:val="0"/>
+          <w:numId w:val="10"/>
+        </w:numPr>
+        <w:spacing w:line="360" w:lineRule="auto"/>
+        <w:ind w:firstLineChars="0"/>
+      </w:pPr>
+      <w:r>
+        <w:rPr>
+          <w:rFonts w:hint="eastAsia"/>
+        </w:rPr>
+        <w:t>n阶导数的运算方法 *3</w:t>
+      </w:r>
+      <w:r>
+        <w:br/>
+      </w:r>
+    </w:p>
+    <w:p>
+      <w:pPr>
+        <w:spacing w:line="360" w:lineRule="auto"/>
+      </w:pPr>
+    </w:p>
+    <w:p>
+      <w:pPr>
+        <w:spacing w:line="360" w:lineRule="auto"/>
+      </w:pPr>
+    </w:p>
+    <w:p>
+      <w:pPr>
+        <w:pStyle w:val="a3"/>
+        <w:numPr>
+          <w:ilvl w:val="0"/>
+          <w:numId w:val="10"/>
+        </w:numPr>
+        <w:spacing w:line="360" w:lineRule="auto"/>
+        <w:ind w:firstLineChars="0"/>
+      </w:pPr>
+      <w:r>
+        <w:rPr>
+          <w:rFonts w:hint="eastAsia"/>
+        </w:rPr>
+        <w:lastRenderedPageBreak/>
+        <w:t>常见函数的n阶导数 *8</w:t>
+      </w:r>
+      <w:r>
+        <w:br/>
+      </w:r>
+    </w:p>
+    <w:p>
+      <w:pPr>
+        <w:spacing w:line="360" w:lineRule="auto"/>
+      </w:pPr>
+    </w:p>
+    <w:p>
+      <w:pPr>
+        <w:spacing w:line="360" w:lineRule="auto"/>
+      </w:pPr>
+    </w:p>
+    <w:p>
+      <w:pPr>
+        <w:spacing w:line="360" w:lineRule="auto"/>
+      </w:pPr>
+    </w:p>
+    <w:p>
+      <w:pPr>
+        <w:spacing w:line="360" w:lineRule="auto"/>
+      </w:pPr>
+    </w:p>
+    <w:p>
+      <w:pPr>
+        <w:pStyle w:val="a3"/>
+        <w:numPr>
+          <w:ilvl w:val="0"/>
+          <w:numId w:val="10"/>
+        </w:numPr>
+        <w:spacing w:line="360" w:lineRule="auto"/>
+        <w:ind w:firstLineChars="0"/>
+      </w:pPr>
+      <w:proofErr w:type="gramStart"/>
+      <w:r>
+        <w:rPr>
+          <w:rFonts w:hint="eastAsia"/>
+        </w:rPr>
+        <w:t>变限积分</w:t>
+      </w:r>
+      <w:proofErr w:type="gramEnd"/>
+      <w:r>
+        <w:rPr>
+          <w:rFonts w:hint="eastAsia"/>
+        </w:rPr>
+        <w:t>求导公式：</w:t>
+      </w:r>
+      <w:r>
+        <w:br/>
+        <w:t xml:space="preserve"> </w:t>
+      </w:r>
+    </w:p>
+    <w:p>
+      <w:pPr>
+        <w:pStyle w:val="a3"/>
+        <w:numPr>
+          <w:ilvl w:val="0"/>
+          <w:numId w:val="10"/>
+        </w:numPr>
+        <w:spacing w:line="360" w:lineRule="auto"/>
+        <w:ind w:firstLineChars="0"/>
+      </w:pPr>
+      <w:r>
+        <w:rPr>
+          <w:rFonts w:hint="eastAsia"/>
+        </w:rPr>
+        <w:t>基本初等函数的导数公式</w:t>
+      </w:r>
+      <w:r>
+        <w:t xml:space="preserve"> *12</w:t>
+      </w:r>
+    </w:p>
+    <w:p>
+      <w:pPr>
+        <w:pStyle w:val="a3"/>
+        <w:spacing w:line="360" w:lineRule="auto"/>
+        <w:ind w:left="420" w:firstLineChars="0" w:firstLine="0"/>
+      </w:pPr>
+    </w:p>
+    <w:p>
+      <w:pPr>
+        <w:spacing w:line="360" w:lineRule="auto"/>
+      </w:pPr>
+    </w:p>
+    <w:p>
+      <w:pPr>
+        <w:spacing w:line="360" w:lineRule="auto"/>
+        <w:rPr>
+          <w:rFonts w:hint="eastAsia"/>
+        </w:rPr>
+      </w:pPr>
+    </w:p>
+    <w:p>
+      <w:pPr>
+        <w:spacing w:line="360" w:lineRule="auto"/>
+        <w:rPr>
+          <w:rFonts w:hint="eastAsia"/>
+        </w:rPr>
+      </w:pPr>
+    </w:p>
+    <w:p>
+      <w:pPr>
+        <w:pStyle w:val="a3"/>
+        <w:numPr>
+          <w:ilvl w:val="0"/>
+          <w:numId w:val="6"/>
+        </w:numPr>
+        <w:spacing w:line="360" w:lineRule="auto"/>
+        <w:ind w:firstLineChars="0"/>
+      </w:pPr>
+      <w:r>
+        <w:rPr>
+          <w:rFonts w:hint="eastAsia"/>
+        </w:rPr>
+        <w:t>一元函数微分学的几何应用</w:t>
+      </w:r>
+    </w:p>
+    <w:p>
+      <w:pPr>
+        <w:pStyle w:val="a3"/>
+        <w:numPr>
+          <w:ilvl w:val="0"/>
+          <w:numId w:val="14"/>
+        </w:numPr>
+        <w:spacing w:line="360" w:lineRule="auto"/>
+        <w:ind w:firstLineChars="0"/>
+      </w:pPr>
+      <w:r>
+        <w:rPr>
+          <w:rFonts w:hint="eastAsia"/>
+        </w:rPr>
+        <w:t xml:space="preserve"> </w:t>
+      </w:r>
+      <w:r>
+        <w:rPr>
+          <w:rFonts w:hint="eastAsia"/>
+        </w:rPr>
+        <w:t>广义的、真正的区别：</w:t>
+      </w:r>
+      <w:r>
+        <w:tab/>
+      </w:r>
+      <w:r>
+        <w:tab/>
+      </w:r>
+      <w:r>
+        <w:tab/>
+      </w:r>
+      <w:r>
+        <w:tab/>
+      </w:r>
+      <w:r>
+        <w:rPr>
+          <w:rFonts w:hint="eastAsia"/>
+        </w:rPr>
+        <w:t>极值、最值的区别：</w:t>
+      </w:r>
+    </w:p>
+    <w:p>
+      <w:pPr>
+        <w:pStyle w:val="a3"/>
+        <w:numPr>
+          <w:ilvl w:val="0"/>
+          <w:numId w:val="14"/>
+        </w:numPr>
+        <w:spacing w:line="360" w:lineRule="auto"/>
+        <w:ind w:firstLineChars="0"/>
+      </w:pPr>
+      <w:r>
+        <w:rPr>
+          <w:rFonts w:hint="eastAsia"/>
+        </w:rPr>
+        <w:t>极值点的必要条件：</w:t>
+      </w:r>
+    </w:p>
+    <w:p>
+      <w:pPr>
+        <w:pStyle w:val="a3"/>
+        <w:numPr>
+          <w:ilvl w:val="0"/>
+          <w:numId w:val="14"/>
+        </w:numPr>
+        <w:spacing w:line="360" w:lineRule="auto"/>
+        <w:ind w:firstLineChars="0"/>
+      </w:pPr>
+      <w:r>
+        <w:rPr>
+          <w:rFonts w:hint="eastAsia"/>
+        </w:rPr>
+        <w:t>判断极值的充分条件 *3</w:t>
+      </w:r>
+    </w:p>
+    <w:p>
+      <w:pPr>
+        <w:pStyle w:val="a3"/>
+        <w:spacing w:line="360" w:lineRule="auto"/>
+        <w:ind w:left="840" w:firstLineChars="0" w:firstLine="0"/>
+      </w:pPr>
+      <m:oMathPara>
+        <m:oMath>
+          <m:r>
+            <w:rPr>
+              <w:rFonts w:ascii="Cambria Math" w:hAnsi="Cambria Math"/>
+            </w:rPr>
+            <w:br/>
+          </m:r>
+        </m:oMath>
+      </m:oMathPara>
+    </w:p>
+    <w:p>
+      <w:pPr>
+        <w:pStyle w:val="a3"/>
+        <w:spacing w:line="360" w:lineRule="auto"/>
+        <w:ind w:left="840" w:firstLineChars="0" w:firstLine="0"/>
+      </w:pPr>
+    </w:p>
+    <w:p>
+      <w:pPr>
+        <w:pStyle w:val="a3"/>
+        <w:spacing w:line="360" w:lineRule="auto"/>
+        <w:ind w:left="840" w:firstLineChars="0" w:firstLine="0"/>
+        <w:rPr>
+          <w:rFonts w:hint="eastAsia"/>
+        </w:rPr>
+      </w:pPr>
+    </w:p>
+    <w:p>
+      <w:pPr>
+        <w:pStyle w:val="a3"/>
+        <w:numPr>
+          <w:ilvl w:val="0"/>
+          <w:numId w:val="14"/>
+        </w:numPr>
+        <w:spacing w:line="360" w:lineRule="auto"/>
+        <w:ind w:firstLineChars="0"/>
+      </w:pPr>
+      <w:proofErr w:type="gramStart"/>
+      <w:r>
+        <w:rPr>
+          <w:rFonts w:hint="eastAsia"/>
+        </w:rPr>
+        <w:t>凹</w:t>
+      </w:r>
+      <w:proofErr w:type="gramEnd"/>
+      <w:r>
+        <w:rPr>
+          <w:rFonts w:hint="eastAsia"/>
+        </w:rPr>
+        <w:t>弧：</w:t>
+      </w:r>
+      <w:r>
+        <w:tab/>
+      </w:r>
+      <w:r>
+        <w:tab/>
+      </w:r>
+      <w:r>
+        <w:tab/>
+      </w:r>
+      <w:r>
+        <w:tab/>
+      </w:r>
+      <w:r>
+        <w:tab/>
+      </w:r>
+      <w:r>
+        <w:tab/>
+      </w:r>
+      <w:r>
+        <w:rPr>
+          <w:rFonts w:hint="eastAsia"/>
+        </w:rPr>
+        <w:t>；</w:t>
+      </w:r>
+      <w:proofErr w:type="gramStart"/>
+      <w:r>
+        <w:rPr>
+          <w:rFonts w:hint="eastAsia"/>
+        </w:rPr>
+        <w:t>凸</w:t>
+      </w:r>
+      <w:proofErr w:type="gramEnd"/>
+      <w:r>
+        <w:rPr>
+          <w:rFonts w:hint="eastAsia"/>
+        </w:rPr>
+        <w:t>弧：</w:t>
+      </w:r>
+    </w:p>
+    <w:p>
+      <w:pPr>
+        <w:pStyle w:val="a3"/>
+        <w:numPr>
+          <w:ilvl w:val="0"/>
+          <w:numId w:val="14"/>
+        </w:numPr>
+        <w:spacing w:line="360" w:lineRule="auto"/>
+        <w:ind w:firstLineChars="0"/>
+      </w:pPr>
+      <w:r>
+        <w:rPr>
+          <w:rFonts w:hint="eastAsia"/>
+        </w:rPr>
+        <w:t>判断凹凸的充分条件：</w:t>
+      </w:r>
+      <w:r>
+        <w:tab/>
+      </w:r>
+      <w:r>
+        <w:tab/>
+      </w:r>
+      <w:r>
+        <w:tab/>
+      </w:r>
+      <w:r>
+        <w:rPr>
+          <w:rFonts w:hint="eastAsia"/>
+        </w:rPr>
+        <w:t>，</w:t>
+      </w:r>
+      <w:proofErr w:type="gramStart"/>
+      <w:r>
+        <w:rPr>
+          <w:rFonts w:hint="eastAsia"/>
+        </w:rPr>
+        <w:t>凹</w:t>
+      </w:r>
+      <w:proofErr w:type="gramEnd"/>
+      <w:r>
+        <w:rPr>
+          <w:rFonts w:hint="eastAsia"/>
+        </w:rPr>
+        <w:t>的；</w:t>
+      </w:r>
+      <w:r>
+        <w:tab/>
+      </w:r>
+      <w:r>
+        <w:tab/>
+      </w:r>
+      <w:r>
+        <w:tab/>
+      </w:r>
+      <w:r>
+        <w:rPr>
+          <w:rFonts w:hint="eastAsia"/>
+        </w:rPr>
+        <w:t>，</w:t>
+      </w:r>
+      <w:proofErr w:type="gramStart"/>
+      <w:r>
+        <w:rPr>
+          <w:rFonts w:hint="eastAsia"/>
+        </w:rPr>
+        <w:t>凸</w:t>
+      </w:r>
+      <w:proofErr w:type="gramEnd"/>
+      <w:r>
+        <w:rPr>
+          <w:rFonts w:hint="eastAsia"/>
+        </w:rPr>
+        <w:t>的</w:t>
+      </w:r>
+    </w:p>
+    <w:p>
+      <w:pPr>
+        <w:pStyle w:val="a3"/>
+        <w:numPr>
+          <w:ilvl w:val="0"/>
+          <w:numId w:val="14"/>
+        </w:numPr>
+        <w:spacing w:line="360" w:lineRule="auto"/>
+        <w:ind w:firstLineChars="0"/>
+      </w:pPr>
+      <w:r>
+        <w:rPr>
+          <w:rFonts w:hint="eastAsia"/>
+        </w:rPr>
+        <w:t>拐点的必要条件:</w:t>
+      </w:r>
+    </w:p>
+    <w:p>
+      <w:pPr>
+        <w:pStyle w:val="a3"/>
+        <w:numPr>
+          <w:ilvl w:val="0"/>
+          <w:numId w:val="14"/>
+        </w:numPr>
+        <w:spacing w:line="360" w:lineRule="auto"/>
+        <w:ind w:firstLineChars="0"/>
+      </w:pPr>
+      <w:r>
+        <w:rPr>
+          <w:rFonts w:hint="eastAsia"/>
+        </w:rPr>
+        <w:t>判断拐点的充分条件</w:t>
+      </w:r>
+      <w:r>
+        <w:t xml:space="preserve"> </w:t>
+      </w:r>
+      <w:r>
+        <w:rPr>
+          <w:rFonts w:hint="eastAsia"/>
+        </w:rPr>
+        <w:t>*3</w:t>
+      </w:r>
+    </w:p>
+    <w:p>
+      <w:pPr>
+        <w:pStyle w:val="a3"/>
+        <w:spacing w:line="360" w:lineRule="auto"/>
+        <w:ind w:left="420" w:firstLineChars="0" w:firstLine="0"/>
+        <w:rPr>
+          <w:rFonts w:hint="eastAsia"/>
+        </w:rPr>
+      </w:pPr>
+    </w:p>
+    <w:p>
+      <w:pPr>
+        <w:pStyle w:val="a3"/>
+        <w:numPr>
+          <w:ilvl w:val="0"/>
+          <w:numId w:val="14"/>
+        </w:numPr>
+        <w:spacing w:line="360" w:lineRule="auto"/>
+        <w:ind w:firstLineChars="0"/>
+      </w:pPr>
+      <w:r>
+        <w:rPr>
+          <w:rFonts w:hint="eastAsia"/>
+        </w:rPr>
+        <w:t>斜渐近线:</w:t>
+      </w:r>
+      <w:r>
+        <w:t xml:space="preserve"> </w:t>
+      </w:r>
+    </w:p>
+    <w:p>
+      <w:pPr>
+        <w:pStyle w:val="a3"/>
+        <w:numPr>
+          <w:ilvl w:val="0"/>
+          <w:numId w:val="14"/>
+        </w:numPr>
+        <w:spacing w:line="360" w:lineRule="auto"/>
+        <w:ind w:firstLineChars="0"/>
+      </w:pPr>
+      <w:r>
+        <w:rPr>
+          <w:rFonts w:hint="eastAsia"/>
+        </w:rPr>
+        <w:t>求闭区间的最值步骤:</w:t>
+      </w:r>
+      <w:r>
+        <w:t xml:space="preserve"> </w:t>
+      </w:r>
+      <w:r>
+        <w:tab/>
+      </w:r>
+      <w:r>
+        <w:tab/>
+      </w:r>
+      <w:r>
+        <w:tab/>
+      </w:r>
+      <w:r>
+        <w:tab/>
+      </w:r>
+      <w:r>
+        <w:tab/>
+      </w:r>
+      <w:r>
+        <w:rPr>
+          <w:rFonts w:hint="eastAsia"/>
+        </w:rPr>
+        <w:t>求开区间的最值(取值范围)步骤:</w:t>
+      </w:r>
+      <w:r>
+        <w:t xml:space="preserve"> </w:t>
+      </w:r>
+    </w:p>
+    <w:p>
+      <w:pPr>
+        <w:spacing w:line="360" w:lineRule="auto"/>
+        <w:rPr>
+          <w:rFonts w:hint="eastAsia"/>
+        </w:rPr>
+      </w:pPr>
+    </w:p>
+    <w:p>
+      <w:pPr>
+        <w:pStyle w:val="a3"/>
+        <w:numPr>
+          <w:ilvl w:val="0"/>
+          <w:numId w:val="14"/>
+        </w:numPr>
+        <w:spacing w:line="360" w:lineRule="auto"/>
+        <w:ind w:firstLineChars="0"/>
+      </w:pPr>
+      <w:r>
+        <w:rPr>
+          <w:rFonts w:hint="eastAsia"/>
+        </w:rPr>
+        <w:t>函数作图步骤:</w:t>
+      </w:r>
+      <w:r>
+        <w:t xml:space="preserve"> </w:t>
+      </w:r>
+    </w:p>
+    <w:p>
+      <w:pPr>
+        <w:spacing w:line="360" w:lineRule="auto"/>
+        <w:rPr>
+          <w:rFonts w:hint="eastAsia"/>
+        </w:rPr>
+      </w:pPr>
+    </w:p>
+    <w:p>
+      <w:pPr>
+        <w:pStyle w:val="a3"/>
+        <w:numPr>
+          <w:ilvl w:val="0"/>
+          <w:numId w:val="6"/>
+        </w:numPr>
+        <w:spacing w:line="360" w:lineRule="auto"/>
+        <w:ind w:firstLineChars="0"/>
+      </w:pPr>
+      <w:r>
+        <w:rPr>
+          <w:rFonts w:hint="eastAsia"/>
+        </w:rPr>
+        <w:t>中值定理</w:t>
+      </w:r>
+    </w:p>
+    <w:p>
+      <w:pPr>
+        <w:pStyle w:val="a3"/>
+        <w:numPr>
+          <w:ilvl w:val="0"/>
+          <w:numId w:val="15"/>
+        </w:numPr>
+        <w:spacing w:line="360" w:lineRule="auto"/>
+        <w:ind w:firstLineChars="0"/>
+      </w:pPr>
+      <w:r>
+        <w:rPr>
+          <w:rFonts w:hint="eastAsia"/>
+        </w:rPr>
+        <w:t>函数的中值定理</w:t>
+      </w:r>
+    </w:p>
+    <w:p>
+      <w:pPr>
+        <w:pStyle w:val="a3"/>
+        <w:numPr>
+          <w:ilvl w:val="1"/>
+          <w:numId w:val="15"/>
+        </w:numPr>
+        <w:spacing w:line="360" w:lineRule="auto"/>
+        <w:ind w:firstLineChars="0"/>
+      </w:pPr>
+      <w:r>
+        <w:rPr>
+          <w:rFonts w:hint="eastAsia"/>
+        </w:rPr>
+        <w:t>有界与最值定理:</w:t>
+      </w:r>
+      <w:r>
+        <w:t xml:space="preserve"> </w:t>
+      </w:r>
+      <m:oMath>
+        <m:r>
+          <w:rPr>
+            <w:rFonts w:ascii="Cambria Math" w:hAnsi="Cambria Math"/>
+          </w:rPr>
+          <m:t>m≤f</m:t>
+        </m:r>
+        <m:d>
+          <m:dPr>
+            <m:ctrlPr>
+              <w:rPr>
+                <w:rFonts w:ascii="Cambria Math" w:hAnsi="Cambria Math"/>
+                <w:i/>
+              </w:rPr>
+            </m:ctrlPr>
+          </m:dPr>
+          <m:e>
+            <m:r>
+              <w:rPr>
+                <w:rFonts w:ascii="Cambria Math" w:hAnsi="Cambria Math"/>
+              </w:rPr>
+              <m:t>x</m:t>
+            </m:r>
+          </m:e>
+        </m:d>
+        <m:r>
+          <w:rPr>
+            <w:rFonts w:ascii="Cambria Math" w:hAnsi="Cambria Math"/>
+          </w:rPr>
+          <m:t>≤M</m:t>
+        </m:r>
+      </m:oMath>
+      <w:r>
+        <w:rPr>
+          <w:rFonts w:hint="eastAsia"/>
+        </w:rPr>
+        <w:t>，其中m、</w:t>
+      </w:r>
+      <w:r>
+        <w:t>M</w:t>
+      </w:r>
+      <w:r>
+        <w:rPr>
+          <w:rFonts w:hint="eastAsia"/>
+        </w:rPr>
+        <w:t>为</w:t>
+      </w:r>
+      <w:r>
+        <w:t>[a, b]</w:t>
+      </w:r>
+      <w:r>
+        <w:rPr>
+          <w:rFonts w:hint="eastAsia"/>
+        </w:rPr>
+        <w:t>上的最值</w:t>
+      </w:r>
+    </w:p>
+    <w:p>
+      <w:pPr>
+        <w:pStyle w:val="a3"/>
+        <w:numPr>
+          <w:ilvl w:val="1"/>
+          <w:numId w:val="15"/>
+        </w:numPr>
+        <w:spacing w:line="360" w:lineRule="auto"/>
+        <w:ind w:firstLineChars="0"/>
+      </w:pPr>
+      <w:proofErr w:type="gramStart"/>
+      <w:r>
+        <w:rPr>
+          <w:rFonts w:hint="eastAsia"/>
+        </w:rPr>
+        <w:t>介</w:t>
+      </w:r>
+      <w:proofErr w:type="gramEnd"/>
+      <w:r>
+        <w:rPr>
+          <w:rFonts w:hint="eastAsia"/>
+        </w:rPr>
+        <w:t>值定理:</w:t>
+      </w:r>
+      <w:r>
+        <w:t xml:space="preserve"> </w:t>
+      </w:r>
+      <w:r>
+        <w:rPr>
+          <w:rFonts w:hint="eastAsia"/>
+        </w:rPr>
+        <w:t>当</w:t>
+      </w:r>
+      <m:oMath>
+        <m:r>
+          <w:rPr>
+            <w:rFonts w:ascii="Cambria Math" w:hAnsi="Cambria Math"/>
+          </w:rPr>
+          <m:t>m≤μ≤M</m:t>
+        </m:r>
+      </m:oMath>
+      <w:r>
+        <w:rPr>
+          <w:rFonts w:hint="eastAsia"/>
+        </w:rPr>
+        <w:t>，存在</w:t>
+      </w:r>
+      <m:oMath>
+        <m:r>
+          <w:rPr>
+            <w:rFonts w:ascii="Cambria Math" w:hAnsi="Cambria Math"/>
+          </w:rPr>
+          <m:t>ξ∈</m:t>
+        </m:r>
+        <m:d>
+          <m:dPr>
+            <m:begChr m:val="["/>
+            <m:endChr m:val="]"/>
+            <m:ctrlPr>
+              <w:rPr>
+                <w:rFonts w:ascii="Cambria Math" w:hAnsi="Cambria Math"/>
+                <w:i/>
+              </w:rPr>
+            </m:ctrlPr>
+          </m:dPr>
+          <m:e>
+            <m:r>
+              <w:rPr>
+                <w:rFonts w:ascii="Cambria Math" w:hAnsi="Cambria Math"/>
+              </w:rPr>
+              <m:t>a,b</m:t>
+            </m:r>
+          </m:e>
+        </m:d>
+      </m:oMath>
+      <w:r>
+        <w:rPr>
+          <w:rFonts w:hint="eastAsia"/>
+        </w:rPr>
+        <w:t>，使得</w:t>
+      </w:r>
+      <m:oMath>
+        <m:r>
+          <w:rPr>
+            <w:rFonts w:ascii="Cambria Math" w:hAnsi="Cambria Math"/>
+          </w:rPr>
+          <m:t>f</m:t>
+        </m:r>
+        <m:d>
+          <m:dPr>
+            <m:ctrlPr>
+              <w:rPr>
+                <w:rFonts w:ascii="Cambria Math" w:hAnsi="Cambria Math"/>
+                <w:i/>
+              </w:rPr>
+            </m:ctrlPr>
+          </m:dPr>
+          <m:e>
+            <m:r>
+              <w:rPr>
+                <w:rFonts w:ascii="Cambria Math" w:hAnsi="Cambria Math"/>
+              </w:rPr>
+              <m:t>ξ</m:t>
+            </m:r>
+          </m:e>
+        </m:d>
+        <m:r>
+          <w:rPr>
+            <w:rFonts w:ascii="Cambria Math" w:hAnsi="Cambria Math"/>
+          </w:rPr>
+          <m:t>=μ</m:t>
+        </m:r>
+      </m:oMath>
+    </w:p>
+    <w:p>
+      <w:pPr>
+        <w:pStyle w:val="a3"/>
+        <w:numPr>
+          <w:ilvl w:val="1"/>
+          <w:numId w:val="15"/>
+        </w:numPr>
+        <w:spacing w:line="360" w:lineRule="auto"/>
+        <w:ind w:firstLineChars="0"/>
+      </w:pPr>
+      <w:r>
+        <w:rPr>
+          <w:rFonts w:hint="eastAsia"/>
+        </w:rPr>
+        <w:t>平均值定理:</w:t>
+      </w:r>
+      <w:r>
+        <w:t xml:space="preserve"> </w:t>
+      </w:r>
+      <w:r>
+        <w:rPr>
+          <w:rFonts w:hint="eastAsia"/>
+        </w:rPr>
+        <w:t>当</w:t>
+      </w:r>
+      <m:oMath>
+        <m:r>
+          <w:rPr>
+            <w:rFonts w:ascii="Cambria Math" w:hAnsi="Cambria Math"/>
+          </w:rPr>
+          <m:t>a&lt;</m:t>
+        </m:r>
+        <m:sSub>
+          <m:sSubPr>
+            <m:ctrlPr>
+              <w:rPr>
+                <w:rFonts w:ascii="Cambria Math" w:hAnsi="Cambria Math"/>
+                <w:i/>
+              </w:rPr>
+            </m:ctrlPr>
+          </m:sSubPr>
+          <m:e>
+            <m:r>
+              <w:rPr>
+                <w:rFonts w:ascii="Cambria Math" w:hAnsi="Cambria Math"/>
+              </w:rPr>
+              <m:t>x</m:t>
+            </m:r>
+          </m:e>
+          <m:sub>
+            <m:r>
+              <w:rPr>
+                <w:rFonts w:ascii="Cambria Math" w:hAnsi="Cambria Math"/>
+              </w:rPr>
+              <m:t>1</m:t>
+            </m:r>
+          </m:sub>
+        </m:sSub>
+        <m:r>
+          <w:rPr>
+            <w:rFonts w:ascii="Cambria Math" w:hAnsi="Cambria Math"/>
+          </w:rPr>
+          <m:t>&lt;…&lt;</m:t>
+        </m:r>
+        <m:sSub>
+          <m:sSubPr>
+            <m:ctrlPr>
+              <w:rPr>
+                <w:rFonts w:ascii="Cambria Math" w:hAnsi="Cambria Math"/>
+                <w:i/>
+              </w:rPr>
+            </m:ctrlPr>
+          </m:sSubPr>
+          <m:e>
+            <m:r>
+              <w:rPr>
+                <w:rFonts w:ascii="Cambria Math" w:hAnsi="Cambria Math"/>
+              </w:rPr>
+              <m:t>x</m:t>
+            </m:r>
+          </m:e>
+          <m:sub>
+            <m:r>
+              <w:rPr>
+                <w:rFonts w:ascii="Cambria Math" w:hAnsi="Cambria Math"/>
+              </w:rPr>
+              <m:t>n</m:t>
+            </m:r>
+          </m:sub>
+        </m:sSub>
+        <m:r>
+          <w:rPr>
+            <w:rFonts w:ascii="Cambria Math" w:hAnsi="Cambria Math"/>
+          </w:rPr>
+          <m:t>&lt;b</m:t>
+        </m:r>
+      </m:oMath>
+      <w:r>
+        <w:rPr>
+          <w:rFonts w:hint="eastAsia"/>
+        </w:rPr>
+        <w:t>，在</w:t>
+      </w:r>
+      <m:oMath>
+        <m:d>
+          <m:dPr>
+            <m:begChr m:val="["/>
+            <m:endChr m:val="]"/>
+            <m:ctrlPr>
+              <w:rPr>
+                <w:rFonts w:ascii="Cambria Math" w:hAnsi="Cambria Math"/>
+                <w:i/>
+              </w:rPr>
+            </m:ctrlPr>
+          </m:dPr>
+          <m:e>
+            <m:sSub>
+              <m:sSubPr>
+                <m:ctrlPr>
+                  <w:rPr>
+                    <w:rFonts w:ascii="Cambria Math" w:hAnsi="Cambria Math"/>
+                    <w:i/>
+                  </w:rPr>
+                </m:ctrlPr>
+              </m:sSubPr>
+              <m:e>
+                <m:r>
+                  <w:rPr>
+                    <w:rFonts w:ascii="Cambria Math" w:hAnsi="Cambria Math"/>
+                  </w:rPr>
+                  <m:t>x</m:t>
+                </m:r>
+              </m:e>
+              <m:sub>
+                <m:r>
+                  <w:rPr>
+                    <w:rFonts w:ascii="Cambria Math" w:hAnsi="Cambria Math"/>
+                  </w:rPr>
+                  <m:t>1</m:t>
+                </m:r>
+              </m:sub>
+            </m:sSub>
+            <m:r>
+              <w:rPr>
+                <w:rFonts w:ascii="Cambria Math" w:hAnsi="Cambria Math"/>
+              </w:rPr>
+              <m:t>,</m:t>
+            </m:r>
+            <m:sSub>
+              <m:sSubPr>
+                <m:ctrlPr>
+                  <w:rPr>
+                    <w:rFonts w:ascii="Cambria Math" w:hAnsi="Cambria Math"/>
+                    <w:i/>
+                  </w:rPr>
+                </m:ctrlPr>
+              </m:sSubPr>
+              <m:e>
+                <m:r>
+                  <w:rPr>
+                    <w:rFonts w:ascii="Cambria Math" w:hAnsi="Cambria Math"/>
+                  </w:rPr>
+                  <m:t>x</m:t>
+                </m:r>
+              </m:e>
+              <m:sub>
+                <m:r>
+                  <w:rPr>
+                    <w:rFonts w:ascii="Cambria Math" w:hAnsi="Cambria Math"/>
+                  </w:rPr>
+                  <m:t>n</m:t>
+                </m:r>
+              </m:sub>
+            </m:sSub>
+          </m:e>
+        </m:d>
+      </m:oMath>
+      <w:r>
+        <w:rPr>
+          <w:rFonts w:hint="eastAsia"/>
+        </w:rPr>
+        <w:t>内至少存在一点</w:t>
+      </w:r>
+      <m:oMath>
+        <m:r>
+          <w:rPr>
+            <w:rFonts w:ascii="Cambria Math" w:hAnsi="Cambria Math"/>
+          </w:rPr>
+          <m:t>ξ</m:t>
+        </m:r>
+      </m:oMath>
+      <w:r>
+        <w:rPr>
+          <w:rFonts w:hint="eastAsia"/>
+        </w:rPr>
+        <w:t>，使</w:t>
+      </w:r>
+      <m:oMath>
+        <m:r>
+          <w:rPr>
+            <w:rFonts w:ascii="Cambria Math" w:hAnsi="Cambria Math"/>
+          </w:rPr>
+          <m:t>f</m:t>
+        </m:r>
+        <m:d>
+          <m:dPr>
+            <m:ctrlPr>
+              <w:rPr>
+                <w:rFonts w:ascii="Cambria Math" w:hAnsi="Cambria Math"/>
+                <w:i/>
+              </w:rPr>
+            </m:ctrlPr>
+          </m:dPr>
+          <m:e>
+            <m:r>
+              <w:rPr>
+                <w:rFonts w:ascii="Cambria Math" w:hAnsi="Cambria Math"/>
+              </w:rPr>
+              <m:t>ξ</m:t>
+            </m:r>
+          </m:e>
+        </m:d>
+        <m:r>
+          <w:rPr>
+            <w:rFonts w:ascii="Cambria Math" w:hAnsi="Cambria Math"/>
+          </w:rPr>
+          <m:t>=</m:t>
+        </m:r>
+        <m:f>
+          <m:fPr>
+            <m:ctrlPr>
+              <w:rPr>
+                <w:rFonts w:ascii="Cambria Math" w:hAnsi="Cambria Math"/>
+                <w:i/>
+              </w:rPr>
+            </m:ctrlPr>
+          </m:fPr>
+          <m:num>
+            <m:r>
+              <w:rPr>
+                <w:rFonts w:ascii="Cambria Math" w:hAnsi="Cambria Math"/>
+              </w:rPr>
+              <m:t>f</m:t>
+            </m:r>
+            <m:d>
+              <m:dPr>
+                <m:ctrlPr>
+                  <w:rPr>
+                    <w:rFonts w:ascii="Cambria Math" w:hAnsi="Cambria Math"/>
+                    <w:i/>
+                  </w:rPr>
+                </m:ctrlPr>
+              </m:dPr>
+              <m:e>
+                <m:sSub>
+                  <m:sSubPr>
+                    <m:ctrlPr>
+                      <w:rPr>
+                        <w:rFonts w:ascii="Cambria Math" w:hAnsi="Cambria Math"/>
+                        <w:i/>
+                      </w:rPr>
+                    </m:ctrlPr>
+                  </m:sSubPr>
+                  <m:e>
+                    <m:r>
+                      <w:rPr>
+                        <w:rFonts w:ascii="Cambria Math" w:hAnsi="Cambria Math"/>
+                      </w:rPr>
+                      <m:t>x</m:t>
+                    </m:r>
+                  </m:e>
+                  <m:sub>
+                    <m:r>
+                      <w:rPr>
+                        <w:rFonts w:ascii="Cambria Math" w:hAnsi="Cambria Math"/>
+                      </w:rPr>
+                      <m:t>1</m:t>
+                    </m:r>
+                  </m:sub>
+                </m:sSub>
+              </m:e>
+            </m:d>
+            <m:r>
+              <w:rPr>
+                <w:rFonts w:ascii="Cambria Math" w:hAnsi="Cambria Math"/>
+              </w:rPr>
+              <m:t>+…+f</m:t>
+            </m:r>
+            <m:d>
+              <m:dPr>
+                <m:ctrlPr>
+                  <w:rPr>
+                    <w:rFonts w:ascii="Cambria Math" w:hAnsi="Cambria Math"/>
+                    <w:i/>
+                  </w:rPr>
+                </m:ctrlPr>
+              </m:dPr>
+              <m:e>
+                <m:sSub>
+                  <m:sSubPr>
+                    <m:ctrlPr>
+                      <w:rPr>
+                        <w:rFonts w:ascii="Cambria Math" w:hAnsi="Cambria Math"/>
+                        <w:i/>
+                      </w:rPr>
+                    </m:ctrlPr>
+                  </m:sSubPr>
+                  <m:e>
+                    <m:r>
+                      <w:rPr>
+                        <w:rFonts w:ascii="Cambria Math" w:hAnsi="Cambria Math"/>
+                      </w:rPr>
+                      <m:t>x</m:t>
+                    </m:r>
+                  </m:e>
+                  <m:sub>
+                    <m:r>
+                      <w:rPr>
+                        <w:rFonts w:ascii="Cambria Math" w:hAnsi="Cambria Math"/>
+                      </w:rPr>
+                      <m:t>n</m:t>
+                    </m:r>
+                  </m:sub>
+                </m:sSub>
+              </m:e>
+            </m:d>
+          </m:num>
+          <m:den>
+            <m:r>
+              <w:rPr>
+                <w:rFonts w:ascii="Cambria Math" w:hAnsi="Cambria Math"/>
+              </w:rPr>
+              <m:t>n</m:t>
+            </m:r>
+          </m:den>
+        </m:f>
+      </m:oMath>
+    </w:p>
+    <w:p>
+      <w:pPr>
+        <w:pStyle w:val="a3"/>
+        <w:numPr>
+          <w:ilvl w:val="1"/>
+          <w:numId w:val="15"/>
+        </w:numPr>
+        <w:spacing w:line="360" w:lineRule="auto"/>
+        <w:ind w:firstLineChars="0"/>
+      </w:pPr>
+      <w:r>
+        <w:rPr>
+          <w:rFonts w:hint="eastAsia"/>
+        </w:rPr>
+        <w:t>零点定理:</w:t>
+      </w:r>
+      <w:r>
+        <w:t xml:space="preserve"> </w:t>
+      </w:r>
+      <w:r>
+        <w:rPr>
+          <w:rFonts w:hint="eastAsia"/>
+        </w:rPr>
+        <w:t>当</w:t>
+      </w:r>
+      <m:oMath>
+        <m:r>
+          <w:rPr>
+            <w:rFonts w:ascii="Cambria Math" w:hAnsi="Cambria Math"/>
+          </w:rPr>
+          <m:t>f</m:t>
+        </m:r>
+        <m:d>
+          <m:dPr>
+            <m:ctrlPr>
+              <w:rPr>
+                <w:rFonts w:ascii="Cambria Math" w:hAnsi="Cambria Math"/>
+                <w:i/>
+              </w:rPr>
+            </m:ctrlPr>
+          </m:dPr>
+          <m:e>
+            <m:r>
+              <w:rPr>
+                <w:rFonts w:ascii="Cambria Math" w:hAnsi="Cambria Math"/>
+              </w:rPr>
+              <m:t>a</m:t>
+            </m:r>
+          </m:e>
+        </m:d>
+        <m:r>
+          <w:rPr>
+            <w:rFonts w:ascii="Cambria Math" w:hAnsi="Cambria Math"/>
+          </w:rPr>
+          <m:t>⋅f</m:t>
+        </m:r>
+        <m:d>
+          <m:dPr>
+            <m:ctrlPr>
+              <w:rPr>
+                <w:rFonts w:ascii="Cambria Math" w:hAnsi="Cambria Math"/>
+                <w:i/>
+              </w:rPr>
+            </m:ctrlPr>
+          </m:dPr>
+          <m:e>
+            <m:r>
+              <w:rPr>
+                <w:rFonts w:ascii="Cambria Math" w:hAnsi="Cambria Math"/>
+              </w:rPr>
+              <m:t>b</m:t>
+            </m:r>
+          </m:e>
+        </m:d>
+        <m:r>
+          <w:rPr>
+            <w:rFonts w:ascii="Cambria Math" w:hAnsi="Cambria Math"/>
+          </w:rPr>
+          <m:t>&lt;0</m:t>
+        </m:r>
+      </m:oMath>
+      <w:r>
+        <w:rPr>
+          <w:rFonts w:hint="eastAsia"/>
+        </w:rPr>
+        <w:t>，存在</w:t>
+      </w:r>
+      <m:oMath>
+        <m:r>
+          <w:rPr>
+            <w:rFonts w:ascii="Cambria Math" w:hAnsi="Cambria Math"/>
+          </w:rPr>
+          <m:t>ξ∈</m:t>
+        </m:r>
+        <m:d>
+          <m:dPr>
+            <m:ctrlPr>
+              <w:rPr>
+                <w:rFonts w:ascii="Cambria Math" w:hAnsi="Cambria Math"/>
+                <w:i/>
+              </w:rPr>
+            </m:ctrlPr>
+          </m:dPr>
+          <m:e>
+            <m:r>
+              <w:rPr>
+                <w:rFonts w:ascii="Cambria Math" w:hAnsi="Cambria Math"/>
+              </w:rPr>
+              <m:t>a,b</m:t>
+            </m:r>
+          </m:e>
+        </m:d>
+      </m:oMath>
+      <w:r>
+        <w:rPr>
+          <w:rFonts w:hint="eastAsia"/>
+        </w:rPr>
+        <w:t>，使得</w:t>
+      </w:r>
+      <m:oMath>
+        <m:r>
+          <w:rPr>
+            <w:rFonts w:ascii="Cambria Math" w:hAnsi="Cambria Math"/>
+          </w:rPr>
+          <m:t>f</m:t>
+        </m:r>
+        <m:d>
+          <m:dPr>
+            <m:ctrlPr>
+              <w:rPr>
+                <w:rFonts w:ascii="Cambria Math" w:hAnsi="Cambria Math"/>
+                <w:i/>
+              </w:rPr>
+            </m:ctrlPr>
+          </m:dPr>
+          <m:e>
+            <m:r>
+              <w:rPr>
+                <w:rFonts w:ascii="Cambria Math" w:hAnsi="Cambria Math"/>
+              </w:rPr>
+              <m:t>ξ</m:t>
+            </m:r>
+          </m:e>
+        </m:d>
+        <m:r>
+          <w:rPr>
+            <w:rFonts w:ascii="Cambria Math" w:hAnsi="Cambria Math"/>
+          </w:rPr>
+          <m:t>=0</m:t>
+        </m:r>
+      </m:oMath>
+    </w:p>
+    <w:p>
+      <w:pPr>
+        <w:pStyle w:val="a3"/>
+        <w:numPr>
+          <w:ilvl w:val="0"/>
+          <w:numId w:val="15"/>
+        </w:numPr>
+        <w:spacing w:line="360" w:lineRule="auto"/>
+        <w:ind w:firstLineChars="0"/>
+      </w:pPr>
+      <w:r>
+        <w:rPr>
+          <w:rFonts w:hint="eastAsia"/>
+        </w:rPr>
+        <w:t>导数(微分)的中值定理</w:t>
+      </w:r>
+    </w:p>
+    <w:p>
+      <w:pPr>
+        <w:pStyle w:val="a3"/>
+        <w:numPr>
+          <w:ilvl w:val="1"/>
+          <w:numId w:val="15"/>
+        </w:numPr>
+        <w:spacing w:line="360" w:lineRule="auto"/>
+        <w:ind w:firstLineChars="0"/>
+      </w:pPr>
+      <w:r>
+        <w:rPr>
+          <w:rFonts w:hint="eastAsia"/>
+        </w:rPr>
+        <w:t>费马定理:</w:t>
+      </w:r>
+    </w:p>
+    <w:p>
+      <w:pPr>
+        <w:pStyle w:val="a3"/>
+        <w:numPr>
+          <w:ilvl w:val="1"/>
+          <w:numId w:val="15"/>
+        </w:numPr>
+        <w:spacing w:line="360" w:lineRule="auto"/>
+        <w:ind w:firstLineChars="0"/>
+      </w:pPr>
+      <w:r>
+        <w:rPr>
+          <w:rFonts w:hint="eastAsia"/>
+        </w:rPr>
+        <w:t>罗尔定理:</w:t>
+      </w:r>
+      <w:r>
+        <w:t xml:space="preserve"> </w:t>
+      </w:r>
+    </w:p>
+    <w:p>
+      <w:pPr>
+        <w:spacing w:line="360" w:lineRule="auto"/>
+        <w:ind w:left="420"/>
+        <w:rPr>
+          <w:rFonts w:hint="eastAsia"/>
+        </w:rPr>
+      </w:pPr>
+    </w:p>
+    <w:p>
+      <w:pPr>
+        <w:pStyle w:val="a3"/>
+        <w:numPr>
+          <w:ilvl w:val="1"/>
+          <w:numId w:val="15"/>
+        </w:numPr>
+        <w:spacing w:line="360" w:lineRule="auto"/>
+        <w:ind w:firstLineChars="0"/>
+        <w:rPr>
+          <w:rFonts w:hint="eastAsia"/>
+        </w:rPr>
+      </w:pPr>
+      <w:r>
+        <w:rPr>
+          <w:rFonts w:hint="eastAsia"/>
+        </w:rPr>
+        <w:t>拉格朗日中值定理:</w:t>
+      </w:r>
+      <w:r>
+        <w:t xml:space="preserve"> </w:t>
+      </w:r>
+    </w:p>
+    <w:p>
+      <w:pPr>
+        <w:pStyle w:val="a3"/>
+        <w:numPr>
+          <w:ilvl w:val="1"/>
+          <w:numId w:val="15"/>
+        </w:numPr>
+        <w:spacing w:line="360" w:lineRule="auto"/>
+        <w:ind w:firstLineChars="0"/>
+      </w:pPr>
+      <w:r>
+        <w:rPr>
+          <w:rFonts w:hint="eastAsia"/>
+        </w:rPr>
+        <w:t>柯西中值定理:</w:t>
+      </w:r>
+      <w:r>
+        <w:t xml:space="preserve"> </w:t>
+      </w:r>
+    </w:p>
+    <w:p>
+      <w:pPr>
+        <w:pStyle w:val="a3"/>
+        <w:numPr>
+          <w:ilvl w:val="1"/>
+          <w:numId w:val="15"/>
+        </w:numPr>
+        <w:spacing w:line="360" w:lineRule="auto"/>
+        <w:ind w:firstLineChars="0"/>
+      </w:pPr>
+      <w:r>
+        <w:rPr>
+          <w:rFonts w:hint="eastAsia"/>
+        </w:rPr>
+        <w:lastRenderedPageBreak/>
+        <w:t>泰勒公式</w:t>
+      </w:r>
+    </w:p>
+    <w:p>
+      <w:pPr>
+        <w:pStyle w:val="a3"/>
+        <w:numPr>
+          <w:ilvl w:val="2"/>
+          <w:numId w:val="15"/>
+        </w:numPr>
+        <w:spacing w:line="360" w:lineRule="auto"/>
+        <w:ind w:firstLineChars="0"/>
+      </w:pPr>
+      <w:r>
+        <w:rPr>
+          <w:rFonts w:hint="eastAsia"/>
+        </w:rPr>
+        <w:t>带</w:t>
+      </w:r>
+      <w:proofErr w:type="gramStart"/>
+      <w:r>
+        <w:rPr>
+          <w:rFonts w:hint="eastAsia"/>
+        </w:rPr>
+        <w:t>拉格朗日余项</w:t>
+      </w:r>
+      <w:proofErr w:type="gramEnd"/>
+      <w:r>
+        <w:t xml:space="preserve"> </w:t>
+      </w:r>
+      <w:r>
+        <w:t xml:space="preserve"> </w:t>
+      </w:r>
+      <w:r>
+        <w:tab/>
+      </w:r>
+      <w:r>
+        <w:rPr>
+          <w:rFonts w:hint="eastAsia"/>
+        </w:rPr>
+        <w:t>条件</w:t>
+      </w:r>
+      <w:r>
+        <w:rPr>
+          <w:rFonts w:hint="eastAsia"/>
+        </w:rPr>
+        <w:t>:</w:t>
+      </w:r>
+    </w:p>
+    <w:p>
+      <w:pPr>
+        <w:pStyle w:val="a3"/>
+        <w:spacing w:line="360" w:lineRule="auto"/>
+        <w:ind w:left="1260" w:firstLineChars="0" w:firstLine="0"/>
+      </w:pPr>
+    </w:p>
+    <w:p>
+      <w:pPr>
+        <w:pStyle w:val="a3"/>
+        <w:numPr>
+          <w:ilvl w:val="2"/>
+          <w:numId w:val="15"/>
+        </w:numPr>
+        <w:spacing w:line="360" w:lineRule="auto"/>
+        <w:ind w:firstLineChars="0"/>
+      </w:pPr>
+      <w:r>
+        <w:rPr>
+          <w:rFonts w:hint="eastAsia"/>
+        </w:rPr>
+        <w:t>带</w:t>
+      </w:r>
+      <w:proofErr w:type="gramStart"/>
+      <w:r>
+        <w:rPr>
+          <w:rFonts w:hint="eastAsia"/>
+        </w:rPr>
+        <w:t>佩亚诺余项</w:t>
+      </w:r>
+      <w:proofErr w:type="gramEnd"/>
+      <w:r>
+        <w:rPr>
+          <w:rFonts w:hint="eastAsia"/>
+        </w:rPr>
+        <w:t>:</w:t>
+      </w:r>
+      <w:r>
+        <w:t xml:space="preserve"> </w:t>
+      </w:r>
+    </w:p>
+    <w:p>
+      <w:pPr>
+        <w:pStyle w:val="a3"/>
+        <w:numPr>
+          <w:ilvl w:val="0"/>
+          <w:numId w:val="15"/>
+        </w:numPr>
+        <w:spacing w:line="360" w:lineRule="auto"/>
+        <w:ind w:firstLineChars="0"/>
+      </w:pPr>
+      <w:r>
+        <w:rPr>
+          <w:rFonts w:hint="eastAsia"/>
+        </w:rPr>
+        <w:t>克</w:t>
+      </w:r>
+      <w:proofErr w:type="gramStart"/>
+      <w:r>
+        <w:rPr>
+          <w:rFonts w:hint="eastAsia"/>
+        </w:rPr>
+        <w:t>劳</w:t>
+      </w:r>
+      <w:proofErr w:type="gramEnd"/>
+      <w:r>
+        <w:rPr>
+          <w:rFonts w:hint="eastAsia"/>
+        </w:rPr>
+        <w:t>林公式:</w:t>
+      </w:r>
+      <w:r>
+        <w:t xml:space="preserve"> </w:t>
+      </w:r>
+    </w:p>
+    <w:p>
+      <w:pPr>
+        <w:pStyle w:val="a3"/>
+        <w:numPr>
+          <w:ilvl w:val="0"/>
+          <w:numId w:val="15"/>
+        </w:numPr>
+        <w:spacing w:line="360" w:lineRule="auto"/>
+        <w:ind w:firstLineChars="0"/>
+        <w:rPr>
+          <w:rFonts w:hint="eastAsia"/>
+        </w:rPr>
+      </w:pPr>
+      <w:r>
+        <w:rPr>
+          <w:rFonts w:hint="eastAsia"/>
+        </w:rPr>
+        <w:t>重要函数的克</w:t>
+      </w:r>
+      <w:proofErr w:type="gramStart"/>
+      <w:r>
+        <w:rPr>
+          <w:rFonts w:hint="eastAsia"/>
+        </w:rPr>
+        <w:t>劳</w:t>
+      </w:r>
+      <w:proofErr w:type="gramEnd"/>
+      <w:r>
+        <w:rPr>
+          <w:rFonts w:hint="eastAsia"/>
+        </w:rPr>
+        <w:t>林展开式 *7</w:t>
+      </w:r>
+    </w:p>
+    <w:p>
+      <w:pPr>
+        <w:pStyle w:val="a3"/>
+        <w:spacing w:line="360" w:lineRule="auto"/>
+        <w:ind w:left="420" w:firstLineChars="0" w:firstLine="0"/>
+      </w:pPr>
+    </w:p>
+    <w:p>
+      <w:pPr>
+        <w:pStyle w:val="a3"/>
+        <w:spacing w:line="360" w:lineRule="auto"/>
+        <w:ind w:left="420" w:firstLineChars="0" w:firstLine="0"/>
+      </w:pPr>
+    </w:p>
+    <w:p>
+      <w:pPr>
+        <w:pStyle w:val="a3"/>
+        <w:spacing w:line="360" w:lineRule="auto"/>
+        <w:ind w:left="420" w:firstLineChars="0" w:firstLine="0"/>
+      </w:pPr>
+    </w:p>
+    <w:p>
+      <w:pPr>
+        <w:pStyle w:val="a3"/>
+        <w:spacing w:line="360" w:lineRule="auto"/>
+        <w:ind w:left="420" w:firstLineChars="0" w:firstLine="0"/>
+      </w:pPr>
+    </w:p>
+    <w:p>
+      <w:pPr>
+        <w:spacing w:line="360" w:lineRule="auto"/>
+        <w:rPr>
+          <w:rFonts w:hint="eastAsia"/>
+        </w:rPr>
+      </w:pPr>
+    </w:p>
+    <w:p>
+      <w:pPr>
+        <w:pStyle w:val="a3"/>
+        <w:numPr>
+          <w:ilvl w:val="0"/>
+          <w:numId w:val="15"/>
+        </w:numPr>
+        <w:spacing w:line="360" w:lineRule="auto"/>
+        <w:ind w:firstLineChars="0"/>
+      </w:pPr>
+      <w:r>
+        <w:rPr>
+          <w:rFonts w:hint="eastAsia"/>
+        </w:rPr>
+        <w:t>证明存在</w:t>
+      </w:r>
+      <m:oMath>
+        <m:r>
+          <w:rPr>
+            <w:rFonts w:ascii="Cambria Math" w:hAnsi="Cambria Math"/>
+          </w:rPr>
+          <m:t>ξ∈</m:t>
+        </m:r>
+        <m:d>
+          <m:dPr>
+            <m:ctrlPr>
+              <w:rPr>
+                <w:rFonts w:ascii="Cambria Math" w:hAnsi="Cambria Math"/>
+                <w:i/>
+              </w:rPr>
+            </m:ctrlPr>
+          </m:dPr>
+          <m:e>
+            <m:r>
+              <w:rPr>
+                <w:rFonts w:ascii="Cambria Math" w:hAnsi="Cambria Math"/>
+              </w:rPr>
+              <m:t>a,b</m:t>
+            </m:r>
+          </m:e>
+        </m:d>
+      </m:oMath>
+      <w:r>
+        <w:rPr>
+          <w:rFonts w:hint="eastAsia"/>
+        </w:rPr>
+        <w:t>，使得</w:t>
+      </w:r>
+      <m:oMath>
+        <m:r>
+          <w:rPr>
+            <w:rFonts w:ascii="Cambria Math" w:hAnsi="Cambria Math"/>
+          </w:rPr>
+          <m:t>H</m:t>
+        </m:r>
+        <m:d>
+          <m:dPr>
+            <m:ctrlPr>
+              <w:rPr>
+                <w:rFonts w:ascii="Cambria Math" w:hAnsi="Cambria Math"/>
+                <w:i/>
+              </w:rPr>
+            </m:ctrlPr>
+          </m:dPr>
+          <m:e>
+            <m:r>
+              <w:rPr>
+                <w:rFonts w:ascii="Cambria Math" w:hAnsi="Cambria Math"/>
+              </w:rPr>
+              <m:t>ξ,f</m:t>
+            </m:r>
+            <m:d>
+              <m:dPr>
+                <m:ctrlPr>
+                  <w:rPr>
+                    <w:rFonts w:ascii="Cambria Math" w:hAnsi="Cambria Math"/>
+                    <w:i/>
+                  </w:rPr>
+                </m:ctrlPr>
+              </m:dPr>
+              <m:e>
+                <m:r>
+                  <w:rPr>
+                    <w:rFonts w:ascii="Cambria Math" w:hAnsi="Cambria Math"/>
+                  </w:rPr>
+                  <m:t>ξ</m:t>
+                </m:r>
+              </m:e>
+            </m:d>
+            <m:r>
+              <w:rPr>
+                <w:rFonts w:ascii="Cambria Math" w:hAnsi="Cambria Math"/>
+              </w:rPr>
+              <m:t>,</m:t>
+            </m:r>
+            <m:sSup>
+              <m:sSupPr>
+                <m:ctrlPr>
+                  <w:rPr>
+                    <w:rFonts w:ascii="Cambria Math" w:hAnsi="Cambria Math"/>
+                    <w:i/>
+                  </w:rPr>
+                </m:ctrlPr>
+              </m:sSupPr>
+              <m:e>
+                <m:r>
+                  <w:rPr>
+                    <w:rFonts w:ascii="Cambria Math" w:hAnsi="Cambria Math"/>
+                  </w:rPr>
+                  <m:t>f</m:t>
+                </m:r>
+              </m:e>
+              <m:sup>
+                <m:r>
+                  <w:rPr>
+                    <w:rFonts w:ascii="Cambria Math" w:hAnsi="Cambria Math"/>
+                  </w:rPr>
+                  <m:t>'</m:t>
+                </m:r>
+              </m:sup>
+            </m:sSup>
+            <m:d>
+              <m:dPr>
+                <m:ctrlPr>
+                  <w:rPr>
+                    <w:rFonts w:ascii="Cambria Math" w:hAnsi="Cambria Math"/>
+                    <w:i/>
+                  </w:rPr>
+                </m:ctrlPr>
+              </m:dPr>
+              <m:e>
+                <m:r>
+                  <w:rPr>
+                    <w:rFonts w:ascii="Cambria Math" w:hAnsi="Cambria Math"/>
+                  </w:rPr>
+                  <m:t>ξ</m:t>
+                </m:r>
+              </m:e>
+            </m:d>
+          </m:e>
+        </m:d>
+        <m:r>
+          <w:rPr>
+            <w:rFonts w:ascii="Cambria Math" w:hAnsi="Cambria Math"/>
+          </w:rPr>
+          <m:t>=0</m:t>
+        </m:r>
+      </m:oMath>
+      <w:r>
+        <w:rPr>
+          <w:rFonts w:hint="eastAsia"/>
+        </w:rPr>
+        <w:t>:</w:t>
+      </w:r>
+      <w:r>
+        <w:t xml:space="preserve">  </w:t>
+      </w:r>
+      <w:r>
+        <w:rPr>
+          <w:rFonts w:hint="eastAsia"/>
+        </w:rPr>
+        <w:t>_</w:t>
+      </w:r>
+      <w:r>
+        <w:t>_________</w:t>
+      </w:r>
+      <w:r>
+        <w:rPr>
+          <w:rFonts w:hint="eastAsia"/>
+        </w:rPr>
+        <w:t>定理、</w:t>
+      </w:r>
+      <w:r>
+        <w:rPr>
+          <w:rFonts w:hint="eastAsia"/>
+        </w:rPr>
+        <w:t>_</w:t>
+      </w:r>
+      <w:r>
+        <w:t>_________</w:t>
+      </w:r>
+      <w:r>
+        <w:rPr>
+          <w:rFonts w:hint="eastAsia"/>
+        </w:rPr>
+        <w:t>定理</w:t>
+      </w:r>
+    </w:p>
+    <w:p>
+      <w:pPr>
+        <w:pStyle w:val="a3"/>
+        <w:spacing w:line="360" w:lineRule="auto"/>
+        <w:ind w:left="840" w:firstLineChars="0" w:firstLine="0"/>
+        <w:rPr>
+          <w:rFonts w:hint="eastAsia"/>
+        </w:rPr>
+      </w:pPr>
+    </w:p>
+    <w:p>
+      <w:pPr>
+        <w:spacing w:line="360" w:lineRule="auto"/>
+      </w:pPr>
+    </w:p>
+    <w:p>
+      <w:pPr>
+        <w:pStyle w:val="a3"/>
+        <w:numPr>
+          <w:ilvl w:val="0"/>
+          <w:numId w:val="6"/>
+        </w:numPr>
+        <w:spacing w:line="360" w:lineRule="auto"/>
+        <w:ind w:firstLineChars="0"/>
+      </w:pPr>
+      <w:r>
+        <w:rPr>
+          <w:rFonts w:hint="eastAsia"/>
+        </w:rPr>
+        <w:t>零点问题、微分不定式</w:t>
+      </w:r>
+    </w:p>
+    <w:p>
+      <w:pPr>
+        <w:pStyle w:val="a3"/>
+        <w:numPr>
+          <w:ilvl w:val="0"/>
+          <w:numId w:val="16"/>
+        </w:numPr>
+        <w:spacing w:line="360" w:lineRule="auto"/>
+        <w:ind w:firstLineChars="0"/>
+      </w:pPr>
+      <w:r>
+        <w:rPr>
+          <w:rFonts w:hint="eastAsia"/>
+        </w:rPr>
+        <w:t>零点问题:</w:t>
+      </w:r>
+    </w:p>
+    <w:p>
+      <w:pPr>
+        <w:spacing w:line="360" w:lineRule="auto"/>
+      </w:pPr>
+      <w:r>
+        <w:rPr>
+          <w:rFonts w:hint="eastAsia"/>
+        </w:rPr>
+        <w:t>零点定理</w:t>
+      </w:r>
+      <w:r>
+        <w:tab/>
+      </w:r>
+      <w:r>
+        <w:tab/>
+      </w:r>
+      <w:r>
+        <w:rPr>
+          <w:rFonts w:hint="eastAsia"/>
+        </w:rPr>
+        <w:t>用途:</w:t>
+      </w:r>
+      <w:r>
+        <w:t xml:space="preserve"> </w:t>
+      </w:r>
+      <w:r>
+        <w:tab/>
+      </w:r>
+      <w:r>
+        <w:tab/>
+      </w:r>
+      <w:r>
+        <w:tab/>
+      </w:r>
+      <w:r>
+        <w:tab/>
+      </w:r>
+      <w:r>
+        <w:tab/>
+      </w:r>
+      <w:r>
+        <w:rPr>
+          <w:rFonts w:hint="eastAsia"/>
+        </w:rPr>
+        <w:t>单调性</w:t>
+      </w:r>
+      <w:r>
+        <w:tab/>
+      </w:r>
+      <w:r>
+        <w:tab/>
+      </w:r>
+      <w:r>
+        <w:rPr>
+          <w:rFonts w:hint="eastAsia"/>
+        </w:rPr>
+        <w:t>用途:</w:t>
+      </w:r>
+      <w:r>
+        <w:t xml:space="preserve"> </w:t>
+      </w:r>
+    </w:p>
+    <w:p>
+      <w:pPr>
+        <w:pStyle w:val="a3"/>
+        <w:spacing w:line="360" w:lineRule="auto"/>
+        <w:ind w:left="420" w:firstLineChars="0"/>
+      </w:pPr>
+    </w:p>
+    <w:p>
+      <w:pPr>
+        <w:spacing w:line="360" w:lineRule="auto"/>
+      </w:pPr>
+      <w:r>
+        <w:rPr>
+          <w:rFonts w:hint="eastAsia"/>
+        </w:rPr>
+        <w:t>罗尔定理的推论:</w:t>
+      </w:r>
+      <w:r>
+        <w:t xml:space="preserve"> </w:t>
+      </w:r>
+    </w:p>
+    <w:p>
+      <w:pPr>
+        <w:spacing w:line="360" w:lineRule="auto"/>
+      </w:pPr>
+      <w:r>
+        <w:rPr>
+          <w:rFonts w:hint="eastAsia"/>
+        </w:rPr>
+        <w:t>实</w:t>
+      </w:r>
+      <w:proofErr w:type="gramStart"/>
+      <w:r>
+        <w:rPr>
+          <w:rFonts w:hint="eastAsia"/>
+        </w:rPr>
+        <w:t>系数奇次方程</w:t>
+      </w:r>
+      <w:proofErr w:type="gramEnd"/>
+      <w:r>
+        <w:rPr>
+          <w:rFonts w:hint="eastAsia"/>
+        </w:rPr>
+        <w:t>:</w:t>
+      </w:r>
+      <w:r>
+        <w:t xml:space="preserve"> </w:t>
+      </w:r>
+    </w:p>
+    <w:p>
+      <w:pPr>
+        <w:pStyle w:val="a3"/>
+        <w:numPr>
+          <w:ilvl w:val="0"/>
+          <w:numId w:val="16"/>
+        </w:numPr>
+        <w:spacing w:line="360" w:lineRule="auto"/>
+        <w:ind w:firstLineChars="0"/>
+      </w:pPr>
+      <w:r>
+        <w:rPr>
+          <w:rFonts w:hint="eastAsia"/>
+        </w:rPr>
+        <w:t>经典不等式</w:t>
+      </w:r>
+    </w:p>
+    <w:p>
+      <w:pPr>
+        <w:pStyle w:val="a3"/>
+        <w:numPr>
+          <w:ilvl w:val="1"/>
+          <w:numId w:val="16"/>
+        </w:numPr>
+        <w:spacing w:line="360" w:lineRule="auto"/>
+        <w:ind w:firstLineChars="0"/>
+      </w:pPr>
+      <w:r>
+        <w:rPr>
+          <w:rFonts w:hint="eastAsia"/>
+        </w:rPr>
+        <w:t>3个:</w:t>
       </w:r>
       <w:bookmarkStart w:id="0" w:name="_GoBack"/>
       <w:bookmarkEnd w:id="0"/>
@@ -2627,518 +4850,379 @@
       <w:pPr>
         <w:pStyle w:val="a3"/>
         <w:numPr>
+          <w:ilvl w:val="1"/>
+          <w:numId w:val="16"/>
+        </w:numPr>
+        <w:spacing w:line="360" w:lineRule="auto"/>
+        <w:ind w:firstLineChars="0"/>
+      </w:pPr>
+      <w:r>
+        <w:rPr>
+          <w:rFonts w:hint="eastAsia"/>
+        </w:rPr>
+        <w:t>设</w:t>
+      </w:r>
+      <m:oMath>
+        <m:sSub>
+          <m:sSubPr>
+            <m:ctrlPr>
+              <w:rPr>
+                <w:rFonts w:ascii="Cambria Math" w:hAnsi="Cambria Math"/>
+                <w:i/>
+              </w:rPr>
+            </m:ctrlPr>
+          </m:sSubPr>
+          <m:e>
+            <m:r>
+              <w:rPr>
+                <w:rFonts w:ascii="Cambria Math" w:hAnsi="Cambria Math"/>
+              </w:rPr>
+              <m:t>a</m:t>
+            </m:r>
+          </m:e>
+          <m:sub>
+            <m:r>
+              <w:rPr>
+                <w:rFonts w:ascii="Cambria Math" w:hAnsi="Cambria Math"/>
+              </w:rPr>
+              <m:t>1</m:t>
+            </m:r>
+          </m:sub>
+        </m:sSub>
+        <m:r>
+          <w:rPr>
+            <w:rFonts w:ascii="Cambria Math" w:hAnsi="Cambria Math"/>
+          </w:rPr>
+          <m:t>,</m:t>
+        </m:r>
+        <m:sSub>
+          <m:sSubPr>
+            <m:ctrlPr>
+              <w:rPr>
+                <w:rFonts w:ascii="Cambria Math" w:hAnsi="Cambria Math"/>
+                <w:i/>
+              </w:rPr>
+            </m:ctrlPr>
+          </m:sSubPr>
+          <m:e>
+            <m:r>
+              <w:rPr>
+                <w:rFonts w:ascii="Cambria Math" w:hAnsi="Cambria Math"/>
+              </w:rPr>
+              <m:t>a</m:t>
+            </m:r>
+          </m:e>
+          <m:sub>
+            <m:r>
+              <w:rPr>
+                <w:rFonts w:ascii="Cambria Math" w:hAnsi="Cambria Math"/>
+              </w:rPr>
+              <m:t>2</m:t>
+            </m:r>
+          </m:sub>
+        </m:sSub>
+        <m:r>
+          <w:rPr>
+            <w:rFonts w:ascii="Cambria Math" w:hAnsi="Cambria Math"/>
+          </w:rPr>
+          <m:t>,⋯,</m:t>
+        </m:r>
+        <m:sSub>
+          <m:sSubPr>
+            <m:ctrlPr>
+              <w:rPr>
+                <w:rFonts w:ascii="Cambria Math" w:hAnsi="Cambria Math"/>
+                <w:i/>
+              </w:rPr>
+            </m:ctrlPr>
+          </m:sSubPr>
+          <m:e>
+            <m:r>
+              <w:rPr>
+                <w:rFonts w:ascii="Cambria Math" w:hAnsi="Cambria Math"/>
+              </w:rPr>
+              <m:t>a</m:t>
+            </m:r>
+          </m:e>
+          <m:sub>
+            <m:r>
+              <w:rPr>
+                <w:rFonts w:ascii="Cambria Math" w:hAnsi="Cambria Math"/>
+              </w:rPr>
+              <m:t>n</m:t>
+            </m:r>
+          </m:sub>
+        </m:sSub>
+        <m:r>
+          <w:rPr>
+            <w:rFonts w:ascii="Cambria Math" w:hAnsi="Cambria Math"/>
+          </w:rPr>
+          <m:t>&gt;0</m:t>
+        </m:r>
+      </m:oMath>
+      <w:r>
+        <w:rPr>
+          <w:rFonts w:hint="eastAsia"/>
+        </w:rPr>
+        <w:t>，当且仅当</w:t>
+      </w:r>
+      <m:oMath>
+        <m:sSub>
+          <m:sSubPr>
+            <m:ctrlPr>
+              <w:rPr>
+                <w:rFonts w:ascii="Cambria Math" w:hAnsi="Cambria Math"/>
+                <w:i/>
+              </w:rPr>
+            </m:ctrlPr>
+          </m:sSubPr>
+          <m:e>
+            <m:r>
+              <w:rPr>
+                <w:rFonts w:ascii="Cambria Math" w:hAnsi="Cambria Math"/>
+              </w:rPr>
+              <m:t>a</m:t>
+            </m:r>
+          </m:e>
+          <m:sub>
+            <m:r>
+              <w:rPr>
+                <w:rFonts w:ascii="Cambria Math" w:hAnsi="Cambria Math"/>
+              </w:rPr>
+              <m:t>1</m:t>
+            </m:r>
+          </m:sub>
+        </m:sSub>
+        <m:r>
+          <w:rPr>
+            <w:rFonts w:ascii="Cambria Math" w:hAnsi="Cambria Math"/>
+          </w:rPr>
+          <m:t>=</m:t>
+        </m:r>
+        <m:sSub>
+          <m:sSubPr>
+            <m:ctrlPr>
+              <w:rPr>
+                <w:rFonts w:ascii="Cambria Math" w:hAnsi="Cambria Math"/>
+                <w:i/>
+              </w:rPr>
+            </m:ctrlPr>
+          </m:sSubPr>
+          <m:e>
+            <m:r>
+              <w:rPr>
+                <w:rFonts w:ascii="Cambria Math" w:hAnsi="Cambria Math"/>
+              </w:rPr>
+              <m:t>a</m:t>
+            </m:r>
+          </m:e>
+          <m:sub>
+            <m:r>
+              <w:rPr>
+                <w:rFonts w:ascii="Cambria Math" w:hAnsi="Cambria Math"/>
+              </w:rPr>
+              <m:t>2</m:t>
+            </m:r>
+          </m:sub>
+        </m:sSub>
+        <m:r>
+          <w:rPr>
+            <w:rFonts w:ascii="Cambria Math" w:hAnsi="Cambria Math"/>
+          </w:rPr>
+          <m:t>=…=</m:t>
+        </m:r>
+        <m:sSub>
+          <m:sSubPr>
+            <m:ctrlPr>
+              <w:rPr>
+                <w:rFonts w:ascii="Cambria Math" w:hAnsi="Cambria Math"/>
+                <w:i/>
+              </w:rPr>
+            </m:ctrlPr>
+          </m:sSubPr>
+          <m:e>
+            <m:r>
+              <w:rPr>
+                <w:rFonts w:ascii="Cambria Math" w:hAnsi="Cambria Math"/>
+              </w:rPr>
+              <m:t>a</m:t>
+            </m:r>
+          </m:e>
+          <m:sub>
+            <m:r>
+              <w:rPr>
+                <w:rFonts w:ascii="Cambria Math" w:hAnsi="Cambria Math"/>
+              </w:rPr>
+              <m:t>n</m:t>
+            </m:r>
+          </m:sub>
+        </m:sSub>
+      </m:oMath>
+      <w:r>
+        <w:rPr>
+          <w:rFonts w:hint="eastAsia"/>
+        </w:rPr>
+        <w:t>时等号成立</w:t>
+      </w:r>
+    </w:p>
+    <w:p>
+      <w:pPr>
+        <w:pStyle w:val="a3"/>
+        <w:spacing w:line="360" w:lineRule="auto"/>
+        <w:ind w:left="840" w:firstLineChars="0" w:firstLine="0"/>
+        <w:rPr>
+          <w:rFonts w:hint="eastAsia"/>
+        </w:rPr>
+      </w:pPr>
+    </w:p>
+    <w:p>
+      <w:pPr>
+        <w:pStyle w:val="a3"/>
+        <w:numPr>
+          <w:ilvl w:val="1"/>
+          <w:numId w:val="16"/>
+        </w:numPr>
+        <w:spacing w:line="360" w:lineRule="auto"/>
+        <w:ind w:firstLineChars="0"/>
+      </w:pPr>
+      <w:r>
+        <w:rPr>
+          <w:rFonts w:hint="eastAsia"/>
+        </w:rPr>
+        <w:t xml:space="preserve"> </w:t>
+      </w:r>
+      <w:r>
+        <w:tab/>
+      </w:r>
+      <w:r>
+        <w:tab/>
+      </w:r>
+      <w:r>
+        <w:tab/>
+      </w:r>
+      <w:r>
+        <w:tab/>
+      </w:r>
+      <w:r>
+        <w:tab/>
+      </w:r>
+      <w:r>
+        <w:tab/>
+      </w:r>
+      <w:r>
+        <w:rPr>
+          <w:rFonts w:hint="eastAsia"/>
+        </w:rPr>
+        <w:t>，则</w:t>
+      </w:r>
+    </w:p>
+    <w:p>
+      <w:pPr>
+        <w:pStyle w:val="a3"/>
+        <w:numPr>
+          <w:ilvl w:val="1"/>
+          <w:numId w:val="16"/>
+        </w:numPr>
+        <w:spacing w:line="360" w:lineRule="auto"/>
+        <w:ind w:firstLineChars="0"/>
+      </w:pPr>
+      <w:r>
+        <w:rPr>
+          <w:rFonts w:hint="eastAsia"/>
+        </w:rPr>
+        <w:t>2个:</w:t>
+      </w:r>
+    </w:p>
+    <w:p>
+      <w:pPr>
+        <w:spacing w:line="360" w:lineRule="auto"/>
+        <w:ind w:left="630" w:firstLineChars="1700" w:firstLine="3570"/>
+      </w:pPr>
+    </w:p>
+    <w:p>
+      <w:pPr>
+        <w:pStyle w:val="a3"/>
+        <w:numPr>
+          <w:ilvl w:val="1"/>
+          <w:numId w:val="16"/>
+        </w:numPr>
+        <w:spacing w:line="360" w:lineRule="auto"/>
+        <w:ind w:firstLineChars="0"/>
+      </w:pPr>
+    </w:p>
+    <w:p>
+      <w:pPr>
+        <w:pStyle w:val="a3"/>
+        <w:numPr>
+          <w:ilvl w:val="1"/>
+          <w:numId w:val="16"/>
+        </w:numPr>
+        <w:spacing w:line="360" w:lineRule="auto"/>
+        <w:ind w:firstLineChars="0"/>
+      </w:pPr>
+      <w:r>
+        <w:rPr>
+          <w:rFonts w:hint="eastAsia"/>
+        </w:rPr>
+        <w:t xml:space="preserve"> </w:t>
+      </w:r>
+    </w:p>
+    <w:p>
+      <w:pPr>
+        <w:pStyle w:val="a3"/>
+        <w:numPr>
+          <w:ilvl w:val="1"/>
+          <w:numId w:val="16"/>
+        </w:numPr>
+        <w:spacing w:line="360" w:lineRule="auto"/>
+        <w:ind w:firstLineChars="0"/>
+      </w:pPr>
+      <w:r>
+        <w:rPr>
+          <w:rFonts w:hint="eastAsia"/>
+        </w:rPr>
+        <w:t>6个:</w:t>
+      </w:r>
+    </w:p>
+    <w:p>
+      <w:pPr>
+        <w:spacing w:line="360" w:lineRule="auto"/>
+        <w:ind w:left="840"/>
+      </w:pPr>
+    </w:p>
+    <w:p>
+      <w:pPr>
+        <w:spacing w:line="360" w:lineRule="auto"/>
+        <w:ind w:left="840"/>
+      </w:pPr>
+    </w:p>
+    <w:p>
+      <w:pPr>
+        <w:spacing w:line="360" w:lineRule="auto"/>
+        <w:ind w:left="840"/>
+        <w:rPr>
+          <w:rFonts w:hint="eastAsia"/>
+        </w:rPr>
+      </w:pPr>
+    </w:p>
+    <w:p>
+      <w:pPr>
+        <w:pStyle w:val="a3"/>
+        <w:numPr>
           <w:ilvl w:val="0"/>
-          <w:numId w:val="10"/>
-        </w:numPr>
-        <w:spacing w:line="360" w:lineRule="auto"/>
-        <w:ind w:firstLineChars="0"/>
-      </w:pPr>
-      <w:r>
-        <w:rPr>
-          <w:rFonts w:hint="eastAsia"/>
-        </w:rPr>
-        <w:t>可导的充分必要条件：</w:t>
-      </w:r>
-    </w:p>
-    <w:p>
-      <w:pPr>
-        <w:pStyle w:val="a3"/>
-        <w:numPr>
-          <w:ilvl w:val="0"/>
-          <w:numId w:val="10"/>
-        </w:numPr>
-        <w:spacing w:line="360" w:lineRule="auto"/>
-        <w:ind w:firstLineChars="0"/>
-      </w:pPr>
-      <w:r>
-        <w:rPr>
-          <w:rFonts w:hint="eastAsia"/>
-        </w:rPr>
-        <w:t>高阶导数概念：</w:t>
-      </w:r>
-    </w:p>
-    <w:p>
-      <w:pPr>
-        <w:pStyle w:val="a3"/>
-        <w:numPr>
-          <w:ilvl w:val="0"/>
-          <w:numId w:val="10"/>
-        </w:numPr>
-        <w:spacing w:line="360" w:lineRule="auto"/>
-        <w:ind w:firstLineChars="0"/>
-      </w:pPr>
-      <w:r>
-        <w:rPr>
-          <w:rFonts w:hint="eastAsia"/>
-        </w:rPr>
-        <w:t>可微判别方法*3</w:t>
-      </w:r>
-      <w:r>
-        <w:t xml:space="preserve">: </w:t>
-      </w:r>
-    </w:p>
-    <w:p>
-      <w:pPr>
-        <w:pStyle w:val="a3"/>
-        <w:spacing w:line="360" w:lineRule="auto"/>
-        <w:ind w:left="420" w:firstLineChars="0" w:firstLine="0"/>
-      </w:pPr>
-    </w:p>
-    <w:p>
-      <w:pPr>
-        <w:pStyle w:val="a3"/>
-        <w:spacing w:line="360" w:lineRule="auto"/>
-        <w:ind w:left="420" w:firstLineChars="0" w:firstLine="0"/>
-      </w:pPr>
-    </w:p>
-    <w:p>
-      <w:pPr>
-        <w:pStyle w:val="a3"/>
-        <w:spacing w:line="360" w:lineRule="auto"/>
-        <w:ind w:left="420" w:firstLineChars="0" w:firstLine="0"/>
-      </w:pPr>
-    </w:p>
-    <w:p>
-      <w:pPr>
-        <w:pStyle w:val="a3"/>
-        <w:numPr>
-          <w:ilvl w:val="0"/>
-          <w:numId w:val="10"/>
-        </w:numPr>
-        <w:spacing w:line="360" w:lineRule="auto"/>
-        <w:ind w:firstLineChars="0"/>
-      </w:pPr>
-      <w:r>
-        <w:rPr>
-          <w:rFonts w:hint="eastAsia"/>
-        </w:rPr>
-        <w:t>复合函数的导数(微分</w:t>
-      </w:r>
-      <w:r>
-        <w:t xml:space="preserve">): </w:t>
-      </w:r>
-    </w:p>
-    <w:p>
-      <w:pPr>
-        <w:pStyle w:val="a3"/>
-        <w:numPr>
-          <w:ilvl w:val="0"/>
-          <w:numId w:val="10"/>
-        </w:numPr>
-        <w:spacing w:line="360" w:lineRule="auto"/>
-        <w:ind w:firstLineChars="0"/>
-      </w:pPr>
-      <w:r>
-        <w:rPr>
-          <w:rFonts w:hint="eastAsia"/>
-        </w:rPr>
-        <w:t>反函数求导:</w:t>
-      </w:r>
-      <w:r>
-        <w:t xml:space="preserve"> </w:t>
-      </w:r>
-    </w:p>
-    <w:p>
-      <w:pPr>
-        <w:pStyle w:val="a3"/>
-        <w:spacing w:line="360" w:lineRule="auto"/>
-        <w:ind w:left="420" w:firstLineChars="0" w:firstLine="0"/>
-      </w:pPr>
-      <w:r>
-        <w:rPr>
-          <w:rFonts w:hint="eastAsia"/>
-        </w:rPr>
-        <w:t xml:space="preserve">一阶 </w:t>
-      </w:r>
-    </w:p>
-    <w:p>
-      <w:pPr>
-        <w:spacing w:line="360" w:lineRule="auto"/>
-        <w:ind w:firstLine="420"/>
-      </w:pPr>
-      <w:r>
-        <w:rPr>
-          <w:rFonts w:hint="eastAsia"/>
-        </w:rPr>
-        <w:t>二阶</w:t>
-      </w:r>
-      <w:r>
-        <w:t xml:space="preserve"> </w:t>
-      </w:r>
-    </w:p>
-    <w:p>
-      <w:pPr>
-        <w:pStyle w:val="a3"/>
-        <w:numPr>
-          <w:ilvl w:val="0"/>
-          <w:numId w:val="10"/>
-        </w:numPr>
-        <w:spacing w:line="360" w:lineRule="auto"/>
-        <w:ind w:firstLineChars="0"/>
-      </w:pPr>
-      <w:r>
-        <w:rPr>
-          <w:rFonts w:hint="eastAsia"/>
-        </w:rPr>
-        <w:t>参数方程求导：</w:t>
-      </w:r>
-      <w:r>
-        <w:tab/>
-      </w:r>
-      <w:r>
-        <w:tab/>
-      </w:r>
-      <w:r>
-        <w:tab/>
-      </w:r>
-      <w:r>
-        <w:rPr>
-          <w:rFonts w:hint="eastAsia"/>
-        </w:rPr>
-        <w:t>一阶</w:t>
-      </w:r>
-    </w:p>
-    <w:p>
-      <w:pPr>
-        <w:spacing w:line="360" w:lineRule="auto"/>
-        <w:ind w:left="2310" w:firstLineChars="300" w:firstLine="630"/>
-      </w:pPr>
-      <w:r>
-        <w:rPr>
-          <w:rFonts w:hint="eastAsia"/>
-        </w:rPr>
-        <w:t>二阶</w:t>
-      </w:r>
-    </w:p>
-    <w:p>
-      <w:pPr>
-        <w:pStyle w:val="a3"/>
-        <w:numPr>
-          <w:ilvl w:val="0"/>
-          <w:numId w:val="10"/>
-        </w:numPr>
-        <w:spacing w:line="360" w:lineRule="auto"/>
-        <w:ind w:firstLineChars="0"/>
-      </w:pPr>
-      <w:r>
-        <w:rPr>
-          <w:rFonts w:hint="eastAsia"/>
-        </w:rPr>
-        <w:t>隐函数求导</w:t>
-      </w:r>
-      <w:r>
-        <w:tab/>
-      </w:r>
-      <w:r>
-        <w:tab/>
-        <w:t xml:space="preserve"> </w:t>
-      </w:r>
-      <w:r>
-        <w:br/>
-      </w:r>
-    </w:p>
-    <w:p>
-      <w:pPr>
-        <w:pStyle w:val="a3"/>
-        <w:numPr>
-          <w:ilvl w:val="0"/>
-          <w:numId w:val="10"/>
-        </w:numPr>
-        <w:spacing w:line="360" w:lineRule="auto"/>
-        <w:ind w:firstLineChars="0"/>
-      </w:pPr>
-      <w:r>
-        <w:rPr>
-          <w:rFonts w:hint="eastAsia"/>
-        </w:rPr>
-        <w:t xml:space="preserve">对数求导法 </w:t>
-      </w:r>
-      <w:r>
-        <w:t>*2</w:t>
-      </w:r>
-      <w:r>
-        <w:tab/>
-      </w:r>
-      <w:r>
-        <w:tab/>
-      </w:r>
-      <w:r>
-        <w:rPr>
-          <w:rFonts w:hint="eastAsia"/>
-        </w:rPr>
-        <w:t>应用对象：</w:t>
-      </w:r>
-    </w:p>
-    <w:p>
-      <w:pPr>
-        <w:pStyle w:val="a3"/>
-        <w:spacing w:line="360" w:lineRule="auto"/>
-        <w:ind w:left="780" w:firstLineChars="0" w:firstLine="0"/>
-      </w:pPr>
-    </w:p>
-    <w:p>
-      <w:pPr>
-        <w:pStyle w:val="a3"/>
-        <w:numPr>
-          <w:ilvl w:val="0"/>
-          <w:numId w:val="10"/>
-        </w:numPr>
-        <w:spacing w:line="360" w:lineRule="auto"/>
-        <w:ind w:firstLineChars="0"/>
-      </w:pPr>
-      <w:proofErr w:type="gramStart"/>
-      <w:r>
-        <w:rPr>
-          <w:rFonts w:hint="eastAsia"/>
-        </w:rPr>
-        <w:t>幂</w:t>
-      </w:r>
-      <w:proofErr w:type="gramEnd"/>
-      <w:r>
-        <w:rPr>
-          <w:rFonts w:hint="eastAsia"/>
-        </w:rPr>
-        <w:t>指函数求导法</w:t>
-      </w:r>
-      <w:r>
-        <w:tab/>
-      </w:r>
-      <w:r>
-        <w:rPr>
-          <w:rFonts w:hint="eastAsia"/>
-        </w:rPr>
-        <w:t>应用对象：</w:t>
-      </w:r>
-    </w:p>
-    <w:p>
-      <w:pPr>
-        <w:pStyle w:val="a3"/>
-        <w:spacing w:line="360" w:lineRule="auto"/>
-        <w:ind w:left="420" w:firstLineChars="0" w:firstLine="0"/>
-      </w:pPr>
-    </w:p>
-    <w:p>
-      <w:pPr>
-        <w:pStyle w:val="a3"/>
-        <w:numPr>
-          <w:ilvl w:val="0"/>
-          <w:numId w:val="10"/>
-        </w:numPr>
-        <w:spacing w:line="360" w:lineRule="auto"/>
-        <w:ind w:firstLineChars="0"/>
-      </w:pPr>
-      <w:r>
-        <w:rPr>
-          <w:rFonts w:hint="eastAsia"/>
-        </w:rPr>
-        <w:t>n阶导数的运算方法 *3</w:t>
-      </w:r>
-      <w:r>
-        <w:br/>
-      </w:r>
-    </w:p>
-    <w:p>
-      <w:pPr>
-        <w:spacing w:line="360" w:lineRule="auto"/>
-      </w:pPr>
-    </w:p>
-    <w:p>
-      <w:pPr>
-        <w:spacing w:line="360" w:lineRule="auto"/>
-      </w:pPr>
-    </w:p>
-    <w:p>
-      <w:pPr>
-        <w:pStyle w:val="a3"/>
-        <w:numPr>
-          <w:ilvl w:val="0"/>
-          <w:numId w:val="10"/>
-        </w:numPr>
-        <w:spacing w:line="360" w:lineRule="auto"/>
-        <w:ind w:firstLineChars="0"/>
-      </w:pPr>
-      <w:r>
-        <w:rPr>
-          <w:rFonts w:hint="eastAsia"/>
-        </w:rPr>
-        <w:lastRenderedPageBreak/>
-        <w:t>常见函数的n阶导数 *8</w:t>
-      </w:r>
-      <w:r>
-        <w:br/>
-      </w:r>
-    </w:p>
-    <w:p>
-      <w:pPr>
-        <w:spacing w:line="360" w:lineRule="auto"/>
-      </w:pPr>
-    </w:p>
-    <w:p>
-      <w:pPr>
-        <w:spacing w:line="360" w:lineRule="auto"/>
-      </w:pPr>
-    </w:p>
-    <w:p>
-      <w:pPr>
-        <w:spacing w:line="360" w:lineRule="auto"/>
-      </w:pPr>
-    </w:p>
-    <w:p>
-      <w:pPr>
-        <w:spacing w:line="360" w:lineRule="auto"/>
-      </w:pPr>
-    </w:p>
-    <w:p>
-      <w:pPr>
-        <w:pStyle w:val="a3"/>
-        <w:numPr>
-          <w:ilvl w:val="0"/>
-          <w:numId w:val="10"/>
-        </w:numPr>
-        <w:spacing w:line="360" w:lineRule="auto"/>
-        <w:ind w:firstLineChars="0"/>
-      </w:pPr>
-      <w:proofErr w:type="gramStart"/>
-      <w:r>
-        <w:rPr>
-          <w:rFonts w:hint="eastAsia"/>
-        </w:rPr>
-        <w:t>变限积分</w:t>
-      </w:r>
-      <w:proofErr w:type="gramEnd"/>
-      <w:r>
-        <w:rPr>
-          <w:rFonts w:hint="eastAsia"/>
-        </w:rPr>
-        <w:t>求导公式：</w:t>
-      </w:r>
-      <w:r>
-        <w:br/>
-        <w:t xml:space="preserve"> </w:t>
-      </w:r>
-    </w:p>
-    <w:p>
-      <w:pPr>
-        <w:pStyle w:val="a3"/>
-        <w:numPr>
-          <w:ilvl w:val="0"/>
-          <w:numId w:val="10"/>
-        </w:numPr>
-        <w:spacing w:line="360" w:lineRule="auto"/>
-        <w:ind w:firstLineChars="0"/>
-      </w:pPr>
-      <w:r>
-        <w:rPr>
-          <w:rFonts w:hint="eastAsia"/>
-        </w:rPr>
-        <w:t>基本初等函数的导数公式</w:t>
-      </w:r>
-      <w:r>
-        <w:t xml:space="preserve"> *12</w:t>
-      </w:r>
-    </w:p>
-    <w:p>
-      <w:pPr>
-        <w:pStyle w:val="a3"/>
-        <w:spacing w:line="360" w:lineRule="auto"/>
-        <w:ind w:left="420" w:firstLineChars="0" w:firstLine="0"/>
-      </w:pPr>
-    </w:p>
-    <w:p>
-      <w:pPr>
-        <w:spacing w:line="360" w:lineRule="auto"/>
-      </w:pPr>
-    </w:p>
-    <w:p>
-      <w:pPr>
-        <w:spacing w:line="360" w:lineRule="auto"/>
-      </w:pPr>
-    </w:p>
-    <w:p>
-      <w:pPr>
-        <w:spacing w:line="360" w:lineRule="auto"/>
-      </w:pPr>
-    </w:p>
-    <w:p>
-      <w:pPr>
-        <w:spacing w:line="360" w:lineRule="auto"/>
-      </w:pPr>
-    </w:p>
-    <w:p>
-      <w:pPr>
-        <w:spacing w:line="360" w:lineRule="auto"/>
-      </w:pPr>
-    </w:p>
-    <w:p>
-      <w:pPr>
-        <w:widowControl/>
-        <w:spacing w:line="360" w:lineRule="auto"/>
-        <w:jc w:val="left"/>
-      </w:pPr>
-      <w:r>
-        <w:br w:type="page"/>
-      </w:r>
-    </w:p>
-    <w:p>
-      <w:pPr>
-        <w:pStyle w:val="a3"/>
-        <w:numPr>
-          <w:ilvl w:val="0"/>
-          <w:numId w:val="6"/>
-        </w:numPr>
-        <w:spacing w:line="360" w:lineRule="auto"/>
-        <w:ind w:firstLineChars="0"/>
-      </w:pPr>
-      <w:r>
-        <w:rPr>
-          <w:rFonts w:hint="eastAsia"/>
-        </w:rPr>
-        <w:lastRenderedPageBreak/>
-        <w:t>一元函数微分学的几何应用</w:t>
-      </w:r>
-    </w:p>
-    <w:p>
-      <w:pPr>
-        <w:spacing w:line="360" w:lineRule="auto"/>
-      </w:pPr>
-    </w:p>
-    <w:p>
-      <w:pPr>
-        <w:pStyle w:val="a3"/>
-        <w:numPr>
-          <w:ilvl w:val="0"/>
-          <w:numId w:val="6"/>
-        </w:numPr>
-        <w:spacing w:line="360" w:lineRule="auto"/>
-        <w:ind w:firstLineChars="0"/>
-      </w:pPr>
-      <w:r>
-        <w:rPr>
-          <w:rFonts w:hint="eastAsia"/>
-        </w:rPr>
-        <w:t>中值定理</w:t>
-      </w:r>
-    </w:p>
-    <w:p>
-      <w:pPr>
-        <w:spacing w:line="360" w:lineRule="auto"/>
-      </w:pPr>
-    </w:p>
-    <w:p>
-      <w:pPr>
-        <w:pStyle w:val="a3"/>
-        <w:numPr>
-          <w:ilvl w:val="0"/>
-          <w:numId w:val="6"/>
-        </w:numPr>
-        <w:spacing w:line="360" w:lineRule="auto"/>
-        <w:ind w:firstLineChars="0"/>
-      </w:pPr>
-      <w:r>
-        <w:rPr>
-          <w:rFonts w:hint="eastAsia"/>
-        </w:rPr>
-        <w:t>零点问题、微分不定式</w:t>
+          <w:numId w:val="16"/>
+        </w:numPr>
+        <w:spacing w:line="360" w:lineRule="auto"/>
+        <w:ind w:firstLineChars="0"/>
+        <w:rPr>
+          <w:rFonts w:hint="eastAsia"/>
+        </w:rPr>
+      </w:pPr>
+      <w:r>
+        <w:rPr>
+          <w:rFonts w:hint="eastAsia"/>
+        </w:rPr>
+        <w:t>微分不等式的证明方法 *3</w:t>
       </w:r>
     </w:p>
     <w:p>
@@ -3716,6 +5800,295 @@
     </w:lvl>
   </w:abstractNum>
   <w:abstractNum w:abstractNumId="3" w15:restartNumberingAfterBreak="0">
+    <w:nsid w:val="103032C7"/>
+    <w:multiLevelType w:val="hybridMultilevel"/>
+    <w:tmpl w:val="BF628DD0"/>
+    <w:lvl w:ilvl="0" w:tplc="1A7C6E02">
+      <w:start w:val="1"/>
+      <w:numFmt w:val="decimal"/>
+      <w:suff w:val="space"/>
+      <w:lvlText w:val="%1."/>
+      <w:lvlJc w:val="left"/>
+      <w:pPr>
+        <w:ind w:left="420" w:hanging="420"/>
+      </w:pPr>
+      <w:rPr>
+        <w:rFonts w:hint="eastAsia"/>
+      </w:rPr>
+    </w:lvl>
+    <w:lvl w:ilvl="1" w:tplc="04090019" w:tentative="1">
+      <w:start w:val="1"/>
+      <w:numFmt w:val="lowerLetter"/>
+      <w:lvlText w:val="%2)"/>
+      <w:lvlJc w:val="left"/>
+      <w:pPr>
+        <w:ind w:left="840" w:hanging="420"/>
+      </w:pPr>
+    </w:lvl>
+    <w:lvl w:ilvl="2" w:tplc="0409001B" w:tentative="1">
+      <w:start w:val="1"/>
+      <w:numFmt w:val="lowerRoman"/>
+      <w:lvlText w:val="%3."/>
+      <w:lvlJc w:val="right"/>
+      <w:pPr>
+        <w:ind w:left="1260" w:hanging="420"/>
+      </w:pPr>
+    </w:lvl>
+    <w:lvl w:ilvl="3" w:tplc="0409000F" w:tentative="1">
+      <w:start w:val="1"/>
+      <w:numFmt w:val="decimal"/>
+      <w:lvlText w:val="%4."/>
+      <w:lvlJc w:val="left"/>
+      <w:pPr>
+        <w:ind w:left="1680" w:hanging="420"/>
+      </w:pPr>
+    </w:lvl>
+    <w:lvl w:ilvl="4" w:tplc="04090019" w:tentative="1">
+      <w:start w:val="1"/>
+      <w:numFmt w:val="lowerLetter"/>
+      <w:lvlText w:val="%5)"/>
+      <w:lvlJc w:val="left"/>
+      <w:pPr>
+        <w:ind w:left="2100" w:hanging="420"/>
+      </w:pPr>
+    </w:lvl>
+    <w:lvl w:ilvl="5" w:tplc="0409001B" w:tentative="1">
+      <w:start w:val="1"/>
+      <w:numFmt w:val="lowerRoman"/>
+      <w:lvlText w:val="%6."/>
+      <w:lvlJc w:val="right"/>
+      <w:pPr>
+        <w:ind w:left="2520" w:hanging="420"/>
+      </w:pPr>
+    </w:lvl>
+    <w:lvl w:ilvl="6" w:tplc="0409000F" w:tentative="1">
+      <w:start w:val="1"/>
+      <w:numFmt w:val="decimal"/>
+      <w:lvlText w:val="%7."/>
+      <w:lvlJc w:val="left"/>
+      <w:pPr>
+        <w:ind w:left="2940" w:hanging="420"/>
+      </w:pPr>
+    </w:lvl>
+    <w:lvl w:ilvl="7" w:tplc="04090019" w:tentative="1">
+      <w:start w:val="1"/>
+      <w:numFmt w:val="lowerLetter"/>
+      <w:lvlText w:val="%8)"/>
+      <w:lvlJc w:val="left"/>
+      <w:pPr>
+        <w:ind w:left="3360" w:hanging="420"/>
+      </w:pPr>
+    </w:lvl>
+    <w:lvl w:ilvl="8" w:tplc="0409001B" w:tentative="1">
+      <w:start w:val="1"/>
+      <w:numFmt w:val="lowerRoman"/>
+      <w:lvlText w:val="%9."/>
+      <w:lvlJc w:val="right"/>
+      <w:pPr>
+        <w:ind w:left="3780" w:hanging="420"/>
+      </w:pPr>
+    </w:lvl>
+  </w:abstractNum>
+  <w:abstractNum w:abstractNumId="4" w15:restartNumberingAfterBreak="0">
+    <w:nsid w:val="17C527FD"/>
+    <w:multiLevelType w:val="hybridMultilevel"/>
+    <w:tmpl w:val="F7FE7552"/>
+    <w:lvl w:ilvl="0" w:tplc="2C807A5E">
+      <w:start w:val="1"/>
+      <w:numFmt w:val="decimal"/>
+      <w:suff w:val="space"/>
+      <w:lvlText w:val="%1."/>
+      <w:lvlJc w:val="left"/>
+      <w:pPr>
+        <w:ind w:left="420" w:hanging="420"/>
+      </w:pPr>
+      <w:rPr>
+        <w:rFonts w:hint="eastAsia"/>
+      </w:rPr>
+    </w:lvl>
+    <w:lvl w:ilvl="1" w:tplc="F5DA4994">
+      <w:start w:val="1"/>
+      <w:numFmt w:val="lowerLetter"/>
+      <w:suff w:val="space"/>
+      <w:lvlText w:val="%2)"/>
+      <w:lvlJc w:val="left"/>
+      <w:pPr>
+        <w:ind w:left="840" w:hanging="420"/>
+      </w:pPr>
+      <w:rPr>
+        <w:rFonts w:hint="eastAsia"/>
+      </w:rPr>
+    </w:lvl>
+    <w:lvl w:ilvl="2" w:tplc="EB7A3814">
+      <w:start w:val="1"/>
+      <w:numFmt w:val="lowerRoman"/>
+      <w:suff w:val="space"/>
+      <w:lvlText w:val="%3."/>
+      <w:lvlJc w:val="right"/>
+      <w:pPr>
+        <w:ind w:left="1260" w:hanging="420"/>
+      </w:pPr>
+      <w:rPr>
+        <w:rFonts w:hint="eastAsia"/>
+      </w:rPr>
+    </w:lvl>
+    <w:lvl w:ilvl="3" w:tplc="0409000F" w:tentative="1">
+      <w:start w:val="1"/>
+      <w:numFmt w:val="decimal"/>
+      <w:lvlText w:val="%4."/>
+      <w:lvlJc w:val="left"/>
+      <w:pPr>
+        <w:ind w:left="1680" w:hanging="420"/>
+      </w:pPr>
+    </w:lvl>
+    <w:lvl w:ilvl="4" w:tplc="04090019" w:tentative="1">
+      <w:start w:val="1"/>
+      <w:numFmt w:val="lowerLetter"/>
+      <w:lvlText w:val="%5)"/>
+      <w:lvlJc w:val="left"/>
+      <w:pPr>
+        <w:ind w:left="2100" w:hanging="420"/>
+      </w:pPr>
+    </w:lvl>
+    <w:lvl w:ilvl="5" w:tplc="0409001B" w:tentative="1">
+      <w:start w:val="1"/>
+      <w:numFmt w:val="lowerRoman"/>
+      <w:lvlText w:val="%6."/>
+      <w:lvlJc w:val="right"/>
+      <w:pPr>
+        <w:ind w:left="2520" w:hanging="420"/>
+      </w:pPr>
+    </w:lvl>
+    <w:lvl w:ilvl="6" w:tplc="0409000F" w:tentative="1">
+      <w:start w:val="1"/>
+      <w:numFmt w:val="decimal"/>
+      <w:lvlText w:val="%7."/>
+      <w:lvlJc w:val="left"/>
+      <w:pPr>
+        <w:ind w:left="2940" w:hanging="420"/>
+      </w:pPr>
+    </w:lvl>
+    <w:lvl w:ilvl="7" w:tplc="04090019" w:tentative="1">
+      <w:start w:val="1"/>
+      <w:numFmt w:val="lowerLetter"/>
+      <w:lvlText w:val="%8)"/>
+      <w:lvlJc w:val="left"/>
+      <w:pPr>
+        <w:ind w:left="3360" w:hanging="420"/>
+      </w:pPr>
+    </w:lvl>
+    <w:lvl w:ilvl="8" w:tplc="0409001B" w:tentative="1">
+      <w:start w:val="1"/>
+      <w:numFmt w:val="lowerRoman"/>
+      <w:lvlText w:val="%9."/>
+      <w:lvlJc w:val="right"/>
+      <w:pPr>
+        <w:ind w:left="3780" w:hanging="420"/>
+      </w:pPr>
+    </w:lvl>
+  </w:abstractNum>
+  <w:abstractNum w:abstractNumId="5" w15:restartNumberingAfterBreak="0">
+    <w:nsid w:val="26A541AB"/>
+    <w:multiLevelType w:val="hybridMultilevel"/>
+    <w:tmpl w:val="6AEC7288"/>
+    <w:lvl w:ilvl="0" w:tplc="6D92135E">
+      <w:start w:val="1"/>
+      <w:numFmt w:val="decimal"/>
+      <w:suff w:val="space"/>
+      <w:lvlText w:val="%1."/>
+      <w:lvlJc w:val="left"/>
+      <w:pPr>
+        <w:ind w:left="420" w:hanging="420"/>
+      </w:pPr>
+      <w:rPr>
+        <w:rFonts w:hint="eastAsia"/>
+      </w:rPr>
+    </w:lvl>
+    <w:lvl w:ilvl="1" w:tplc="4D32D834">
+      <w:start w:val="1"/>
+      <w:numFmt w:val="lowerLetter"/>
+      <w:suff w:val="space"/>
+      <w:lvlText w:val="%2)"/>
+      <w:lvlJc w:val="left"/>
+      <w:pPr>
+        <w:ind w:left="840" w:hanging="420"/>
+      </w:pPr>
+      <w:rPr>
+        <w:rFonts w:hint="eastAsia"/>
+      </w:rPr>
+    </w:lvl>
+    <w:lvl w:ilvl="2" w:tplc="E40E8B28">
+      <w:start w:val="1"/>
+      <w:numFmt w:val="lowerRoman"/>
+      <w:suff w:val="space"/>
+      <w:lvlText w:val="%3."/>
+      <w:lvlJc w:val="right"/>
+      <w:pPr>
+        <w:ind w:left="1260" w:hanging="420"/>
+      </w:pPr>
+      <w:rPr>
+        <w:rFonts w:hint="eastAsia"/>
+      </w:rPr>
+    </w:lvl>
+    <w:lvl w:ilvl="3" w:tplc="444EB182">
+      <w:start w:val="1"/>
+      <w:numFmt w:val="decimalEnclosedCircle"/>
+      <w:lvlText w:val="%4"/>
+      <w:lvlJc w:val="left"/>
+      <w:pPr>
+        <w:ind w:left="1620" w:hanging="360"/>
+      </w:pPr>
+      <w:rPr>
+        <w:rFonts w:hint="default"/>
+      </w:rPr>
+    </w:lvl>
+    <w:lvl w:ilvl="4" w:tplc="04090019" w:tentative="1">
+      <w:start w:val="1"/>
+      <w:numFmt w:val="lowerLetter"/>
+      <w:lvlText w:val="%5)"/>
+      <w:lvlJc w:val="left"/>
+      <w:pPr>
+        <w:ind w:left="2100" w:hanging="420"/>
+      </w:pPr>
+    </w:lvl>
+    <w:lvl w:ilvl="5" w:tplc="0409001B" w:tentative="1">
+      <w:start w:val="1"/>
+      <w:numFmt w:val="lowerRoman"/>
+      <w:lvlText w:val="%6."/>
+      <w:lvlJc w:val="right"/>
+      <w:pPr>
+        <w:ind w:left="2520" w:hanging="420"/>
+      </w:pPr>
+    </w:lvl>
+    <w:lvl w:ilvl="6" w:tplc="0409000F" w:tentative="1">
+      <w:start w:val="1"/>
+      <w:numFmt w:val="decimal"/>
+      <w:lvlText w:val="%7."/>
+      <w:lvlJc w:val="left"/>
+      <w:pPr>
+        <w:ind w:left="2940" w:hanging="420"/>
+      </w:pPr>
+    </w:lvl>
+    <w:lvl w:ilvl="7" w:tplc="04090019" w:tentative="1">
+      <w:start w:val="1"/>
+      <w:numFmt w:val="lowerLetter"/>
+      <w:lvlText w:val="%8)"/>
+      <w:lvlJc w:val="left"/>
+      <w:pPr>
+        <w:ind w:left="3360" w:hanging="420"/>
+      </w:pPr>
+    </w:lvl>
+    <w:lvl w:ilvl="8" w:tplc="0409001B" w:tentative="1">
+      <w:start w:val="1"/>
+      <w:numFmt w:val="lowerRoman"/>
+      <w:lvlText w:val="%9."/>
+      <w:lvlJc w:val="right"/>
+      <w:pPr>
+        <w:ind w:left="3780" w:hanging="420"/>
+      </w:pPr>
+    </w:lvl>
+  </w:abstractNum>
+  <w:abstractNum w:abstractNumId="6" w15:restartNumberingAfterBreak="0">
     <w:nsid w:val="27DD1098"/>
     <w:multiLevelType w:val="hybridMultilevel"/>
     <w:tmpl w:val="EF3EBBD4"/>
@@ -3807,7 +6180,7 @@
       </w:pPr>
     </w:lvl>
   </w:abstractNum>
-  <w:abstractNum w:abstractNumId="4" w15:restartNumberingAfterBreak="0">
+  <w:abstractNum w:abstractNumId="7" w15:restartNumberingAfterBreak="0">
     <w:nsid w:val="2E663A20"/>
     <w:multiLevelType w:val="hybridMultilevel"/>
     <w:tmpl w:val="1AF201F6"/>
@@ -3893,7 +6266,7 @@
       </w:pPr>
     </w:lvl>
   </w:abstractNum>
-  <w:abstractNum w:abstractNumId="5" w15:restartNumberingAfterBreak="0">
+  <w:abstractNum w:abstractNumId="8" w15:restartNumberingAfterBreak="0">
     <w:nsid w:val="39E83BFF"/>
     <w:multiLevelType w:val="hybridMultilevel"/>
     <w:tmpl w:val="792C1156"/>
@@ -3986,7 +6359,7 @@
       </w:pPr>
     </w:lvl>
   </w:abstractNum>
-  <w:abstractNum w:abstractNumId="6" w15:restartNumberingAfterBreak="0">
+  <w:abstractNum w:abstractNumId="9" w15:restartNumberingAfterBreak="0">
     <w:nsid w:val="3DF11574"/>
     <w:multiLevelType w:val="hybridMultilevel"/>
     <w:tmpl w:val="67407806"/>
@@ -4080,7 +6453,7 @@
       </w:pPr>
     </w:lvl>
   </w:abstractNum>
-  <w:abstractNum w:abstractNumId="7" w15:restartNumberingAfterBreak="0">
+  <w:abstractNum w:abstractNumId="10" w15:restartNumberingAfterBreak="0">
     <w:nsid w:val="4214336D"/>
     <w:multiLevelType w:val="hybridMultilevel"/>
     <w:tmpl w:val="DD104C78"/>
@@ -4169,7 +6542,105 @@
       </w:pPr>
     </w:lvl>
   </w:abstractNum>
-  <w:abstractNum w:abstractNumId="8" w15:restartNumberingAfterBreak="0">
+  <w:abstractNum w:abstractNumId="11" w15:restartNumberingAfterBreak="0">
+    <w:nsid w:val="45D8391C"/>
+    <w:multiLevelType w:val="hybridMultilevel"/>
+    <w:tmpl w:val="A8A8A064"/>
+    <w:lvl w:ilvl="0" w:tplc="657CC70C">
+      <w:start w:val="1"/>
+      <w:numFmt w:val="decimal"/>
+      <w:suff w:val="space"/>
+      <w:lvlText w:val="%1."/>
+      <w:lvlJc w:val="left"/>
+      <w:pPr>
+        <w:ind w:left="420" w:hanging="420"/>
+      </w:pPr>
+      <w:rPr>
+        <w:rFonts w:hint="eastAsia"/>
+      </w:rPr>
+    </w:lvl>
+    <w:lvl w:ilvl="1" w:tplc="F5DA4994">
+      <w:start w:val="1"/>
+      <w:numFmt w:val="lowerLetter"/>
+      <w:suff w:val="space"/>
+      <w:lvlText w:val="%2)"/>
+      <w:lvlJc w:val="left"/>
+      <w:pPr>
+        <w:ind w:left="840" w:hanging="420"/>
+      </w:pPr>
+      <w:rPr>
+        <w:rFonts w:hint="eastAsia"/>
+      </w:rPr>
+    </w:lvl>
+    <w:lvl w:ilvl="2" w:tplc="EB7A3814">
+      <w:start w:val="1"/>
+      <w:numFmt w:val="lowerRoman"/>
+      <w:suff w:val="space"/>
+      <w:lvlText w:val="%3."/>
+      <w:lvlJc w:val="right"/>
+      <w:pPr>
+        <w:ind w:left="1260" w:hanging="420"/>
+      </w:pPr>
+      <w:rPr>
+        <w:rFonts w:hint="eastAsia"/>
+      </w:rPr>
+    </w:lvl>
+    <w:lvl w:ilvl="3" w:tplc="0409000F">
+      <w:start w:val="1"/>
+      <w:numFmt w:val="decimal"/>
+      <w:lvlText w:val="%4."/>
+      <w:lvlJc w:val="left"/>
+      <w:pPr>
+        <w:ind w:left="1680" w:hanging="420"/>
+      </w:pPr>
+    </w:lvl>
+    <w:lvl w:ilvl="4" w:tplc="04090019">
+      <w:start w:val="1"/>
+      <w:numFmt w:val="lowerLetter"/>
+      <w:lvlText w:val="%5)"/>
+      <w:lvlJc w:val="left"/>
+      <w:pPr>
+        <w:ind w:left="2100" w:hanging="420"/>
+      </w:pPr>
+    </w:lvl>
+    <w:lvl w:ilvl="5" w:tplc="0409001B">
+      <w:start w:val="1"/>
+      <w:numFmt w:val="lowerRoman"/>
+      <w:lvlText w:val="%6."/>
+      <w:lvlJc w:val="right"/>
+      <w:pPr>
+        <w:ind w:left="2520" w:hanging="420"/>
+      </w:pPr>
+    </w:lvl>
+    <w:lvl w:ilvl="6" w:tplc="0409000F" w:tentative="1">
+      <w:start w:val="1"/>
+      <w:numFmt w:val="decimal"/>
+      <w:lvlText w:val="%7."/>
+      <w:lvlJc w:val="left"/>
+      <w:pPr>
+        <w:ind w:left="2940" w:hanging="420"/>
+      </w:pPr>
+    </w:lvl>
+    <w:lvl w:ilvl="7" w:tplc="04090019" w:tentative="1">
+      <w:start w:val="1"/>
+      <w:numFmt w:val="lowerLetter"/>
+      <w:lvlText w:val="%8)"/>
+      <w:lvlJc w:val="left"/>
+      <w:pPr>
+        <w:ind w:left="3360" w:hanging="420"/>
+      </w:pPr>
+    </w:lvl>
+    <w:lvl w:ilvl="8" w:tplc="0409001B" w:tentative="1">
+      <w:start w:val="1"/>
+      <w:numFmt w:val="lowerRoman"/>
+      <w:lvlText w:val="%9."/>
+      <w:lvlJc w:val="right"/>
+      <w:pPr>
+        <w:ind w:left="3780" w:hanging="420"/>
+      </w:pPr>
+    </w:lvl>
+  </w:abstractNum>
+  <w:abstractNum w:abstractNumId="12" w15:restartNumberingAfterBreak="0">
     <w:nsid w:val="48A6512C"/>
     <w:multiLevelType w:val="hybridMultilevel"/>
     <w:tmpl w:val="67F8FD64"/>
@@ -4262,7 +6733,7 @@
       </w:pPr>
     </w:lvl>
   </w:abstractNum>
-  <w:abstractNum w:abstractNumId="9" w15:restartNumberingAfterBreak="0">
+  <w:abstractNum w:abstractNumId="13" w15:restartNumberingAfterBreak="0">
     <w:nsid w:val="54DE05DC"/>
     <w:multiLevelType w:val="hybridMultilevel"/>
     <w:tmpl w:val="D0421166"/>
@@ -4348,7 +6819,7 @@
       </w:pPr>
     </w:lvl>
   </w:abstractNum>
-  <w:abstractNum w:abstractNumId="10" w15:restartNumberingAfterBreak="0">
+  <w:abstractNum w:abstractNumId="14" w15:restartNumberingAfterBreak="0">
     <w:nsid w:val="562F208A"/>
     <w:multiLevelType w:val="hybridMultilevel"/>
     <w:tmpl w:val="71D201D6"/>
@@ -4440,7 +6911,7 @@
       </w:pPr>
     </w:lvl>
   </w:abstractNum>
-  <w:abstractNum w:abstractNumId="11" w15:restartNumberingAfterBreak="0">
+  <w:abstractNum w:abstractNumId="15" w15:restartNumberingAfterBreak="0">
     <w:nsid w:val="69D60B82"/>
     <w:multiLevelType w:val="hybridMultilevel"/>
     <w:tmpl w:val="82A6BD18"/>
@@ -4530,40 +7001,52 @@
     </w:lvl>
   </w:abstractNum>
   <w:num w:numId="1">
-    <w:abstractNumId w:val="3"/>
+    <w:abstractNumId w:val="6"/>
   </w:num>
   <w:num w:numId="2">
     <w:abstractNumId w:val="0"/>
   </w:num>
   <w:num w:numId="3">
-    <w:abstractNumId w:val="10"/>
+    <w:abstractNumId w:val="14"/>
   </w:num>
   <w:num w:numId="4">
     <w:abstractNumId w:val="2"/>
   </w:num>
   <w:num w:numId="5">
-    <w:abstractNumId w:val="5"/>
+    <w:abstractNumId w:val="8"/>
   </w:num>
   <w:num w:numId="6">
-    <w:abstractNumId w:val="8"/>
+    <w:abstractNumId w:val="12"/>
   </w:num>
   <w:num w:numId="7">
-    <w:abstractNumId w:val="11"/>
+    <w:abstractNumId w:val="15"/>
   </w:num>
   <w:num w:numId="8">
-    <w:abstractNumId w:val="4"/>
+    <w:abstractNumId w:val="7"/>
   </w:num>
   <w:num w:numId="9">
     <w:abstractNumId w:val="1"/>
   </w:num>
   <w:num w:numId="10">
-    <w:abstractNumId w:val="6"/>
+    <w:abstractNumId w:val="9"/>
   </w:num>
   <w:num w:numId="11">
-    <w:abstractNumId w:val="9"/>
+    <w:abstractNumId w:val="13"/>
   </w:num>
   <w:num w:numId="12">
-    <w:abstractNumId w:val="7"/>
+    <w:abstractNumId w:val="10"/>
+  </w:num>
+  <w:num w:numId="13">
+    <w:abstractNumId w:val="3"/>
+  </w:num>
+  <w:num w:numId="14">
+    <w:abstractNumId w:val="5"/>
+  </w:num>
+  <w:num w:numId="15">
+    <w:abstractNumId w:val="4"/>
+  </w:num>
+  <w:num w:numId="16">
+    <w:abstractNumId w:val="11"/>
   </w:num>
 </w:numbering>
 </file>
@@ -4972,7 +7455,6 @@
   <w:style w:type="character" w:default="1" w:styleId="a0">
     <w:name w:val="Default Paragraph Font"/>
     <w:uiPriority w:val="1"/>
-    <w:semiHidden/>
     <w:unhideWhenUsed/>
   </w:style>
   <w:style w:type="table" w:default="1" w:styleId="a1">
@@ -5384,7 +7866,7 @@
 </file>
 
 <file path=customXml/itemProps1.xml><?xml version="1.0" encoding="utf-8"?>
-<ds:datastoreItem xmlns:ds="http://schemas.openxmlformats.org/officeDocument/2006/customXml" ds:itemID="{A37A171D-1F0A-4C7D-ADD7-7C23A32E7B9D}">
+<ds:datastoreItem xmlns:ds="http://schemas.openxmlformats.org/officeDocument/2006/customXml" ds:itemID="{54F45F03-B747-40FF-8D08-72C99E41597F}">
   <ds:schemaRefs>
     <ds:schemaRef ds:uri="http://schemas.openxmlformats.org/officeDocument/2006/bibliography"/>
   </ds:schemaRefs>

--- a/高数-默写.docx
+++ b/高数-默写.docx
@@ -97,8 +97,16 @@
       <w:r>
         <w:rPr>
           <w:rFonts w:hint="eastAsia"/>
-        </w:rPr>
-        <w:t>余切函数</w:t>
+          <w:b/>
+          <w:bCs/>
+        </w:rPr>
+        <w:t>余切</w:t>
+      </w:r>
+      <w:r>
+        <w:rPr>
+          <w:rFonts w:hint="eastAsia"/>
+        </w:rPr>
+        <w:t>函数</w:t>
       </w:r>
       <w:r>
         <w:tab/>
@@ -157,23 +165,39 @@
       <w:r>
         <w:rPr>
           <w:rFonts w:hint="eastAsia"/>
-        </w:rPr>
-        <w:t>正割函数：</w:t>
-      </w:r>
-      <w:r>
-        <w:tab/>
-      </w:r>
-      <w:r>
-        <w:tab/>
-      </w:r>
-      <w:r>
-        <w:tab/>
-      </w:r>
-      <w:r>
-        <w:rPr>
-          <w:rFonts w:hint="eastAsia"/>
-        </w:rPr>
-        <w:t>余割函数</w:t>
+          <w:b/>
+          <w:bCs/>
+        </w:rPr>
+        <w:t>正割</w:t>
+      </w:r>
+      <w:r>
+        <w:rPr>
+          <w:rFonts w:hint="eastAsia"/>
+        </w:rPr>
+        <w:t>函数：</w:t>
+      </w:r>
+      <w:r>
+        <w:tab/>
+      </w:r>
+      <w:r>
+        <w:tab/>
+      </w:r>
+      <w:r>
+        <w:tab/>
+      </w:r>
+      <w:r>
+        <w:rPr>
+          <w:rFonts w:hint="eastAsia"/>
+          <w:b/>
+          <w:bCs/>
+        </w:rPr>
+        <w:t>余割</w:t>
+      </w:r>
+      <w:r>
+        <w:rPr>
+          <w:rFonts w:hint="eastAsia"/>
+        </w:rPr>
+        <w:t>函数</w:t>
       </w:r>
       <w:r>
         <w:tab/>
@@ -709,21 +733,12 @@
           <w:iCs/>
         </w:rPr>
       </w:pPr>
-      <w:proofErr w:type="gramStart"/>
-      <w:r>
-        <w:rPr>
-          <w:rFonts w:hint="eastAsia"/>
-          <w:iCs/>
-        </w:rPr>
-        <w:t>和差化积</w:t>
-      </w:r>
-      <w:proofErr w:type="gramEnd"/>
-      <w:r>
-        <w:rPr>
-          <w:rFonts w:hint="eastAsia"/>
-          <w:iCs/>
-        </w:rPr>
-        <w:t>公式</w:t>
+      <w:r>
+        <w:rPr>
+          <w:rFonts w:hint="eastAsia"/>
+          <w:iCs/>
+        </w:rPr>
+        <w:t>和差化积公式</w:t>
       </w:r>
       <w:r>
         <w:rPr>
@@ -791,17 +806,8 @@
           <w:rFonts w:hint="eastAsia"/>
           <w:iCs/>
         </w:rPr>
-        <w:t>则</w:t>
-      </w:r>
-      <w:proofErr w:type="spellStart"/>
-      <w:r>
-        <w:rPr>
-          <w:rFonts w:hint="eastAsia"/>
-          <w:iCs/>
-        </w:rPr>
-        <w:t>sinx</w:t>
-      </w:r>
-      <w:proofErr w:type="spellEnd"/>
+        <w:t>则sinx</w:t>
+      </w:r>
       <w:r>
         <w:rPr>
           <w:iCs/>
@@ -845,7 +851,6 @@
         </w:rPr>
         <w:tab/>
       </w:r>
-      <w:proofErr w:type="spellStart"/>
       <w:r>
         <w:rPr>
           <w:rFonts w:hint="eastAsia"/>
@@ -853,7 +858,6 @@
         </w:rPr>
         <w:t>cosx</w:t>
       </w:r>
-      <w:proofErr w:type="spellEnd"/>
       <w:r>
         <w:rPr>
           <w:iCs/>
@@ -1721,16 +1725,8 @@
         <w:rPr>
           <w:rFonts w:hint="eastAsia"/>
         </w:rPr>
-        <w:t>无穷小</w:t>
-      </w:r>
-      <w:proofErr w:type="gramStart"/>
-      <w:r>
-        <w:rPr>
-          <w:rFonts w:hint="eastAsia"/>
-        </w:rPr>
-        <w:t>的比阶</w:t>
-      </w:r>
-      <w:proofErr w:type="gramEnd"/>
+        <w:t>无穷小的比阶</w:t>
+      </w:r>
       <w:r>
         <w:tab/>
       </w:r>
@@ -1769,14 +1765,12 @@
       <w:r>
         <w:tab/>
       </w:r>
-      <w:proofErr w:type="gramStart"/>
       <w:r>
         <w:rPr>
           <w:rFonts w:hint="eastAsia"/>
         </w:rPr>
         <w:t>同阶无穷小</w:t>
       </w:r>
-      <w:proofErr w:type="gramEnd"/>
       <w:r>
         <w:tab/>
       </w:r>
@@ -2068,7 +2062,6 @@
         <w:spacing w:line="360" w:lineRule="auto"/>
         <w:ind w:firstLineChars="0"/>
       </w:pPr>
-      <w:proofErr w:type="gramStart"/>
       <w:r>
         <w:rPr>
           <w:rFonts w:hint="eastAsia"/>
@@ -2076,7 +2069,6 @@
         <w:lastRenderedPageBreak/>
         <w:t>夹逼准则</w:t>
       </w:r>
-      <w:proofErr w:type="gramEnd"/>
     </w:p>
     <w:p>
       <w:pPr>
@@ -2224,21 +2216,7 @@
         <w:rPr>
           <w:rFonts w:hint="eastAsia"/>
         </w:rPr>
-        <w:t>海</w:t>
-      </w:r>
-      <w:proofErr w:type="gramStart"/>
-      <w:r>
-        <w:rPr>
-          <w:rFonts w:hint="eastAsia"/>
-        </w:rPr>
-        <w:t>涅</w:t>
-      </w:r>
-      <w:proofErr w:type="gramEnd"/>
-      <w:r>
-        <w:rPr>
-          <w:rFonts w:hint="eastAsia"/>
-        </w:rPr>
-        <w:t>定理</w:t>
+        <w:t>海涅定理</w:t>
       </w:r>
     </w:p>
     <w:p>
@@ -2837,19 +2815,11 @@
         <w:spacing w:line="360" w:lineRule="auto"/>
         <w:ind w:firstLineChars="0"/>
       </w:pPr>
-      <w:proofErr w:type="gramStart"/>
-      <w:r>
-        <w:rPr>
-          <w:rFonts w:hint="eastAsia"/>
-        </w:rPr>
-        <w:t>幂</w:t>
-      </w:r>
-      <w:proofErr w:type="gramEnd"/>
-      <w:r>
-        <w:rPr>
-          <w:rFonts w:hint="eastAsia"/>
-        </w:rPr>
-        <w:t>指函数求导法</w:t>
+      <w:r>
+        <w:rPr>
+          <w:rFonts w:hint="eastAsia"/>
+        </w:rPr>
+        <w:t>幂指函数求导法</w:t>
       </w:r>
       <w:r>
         <w:tab/>
@@ -2949,19 +2919,11 @@
         <w:spacing w:line="360" w:lineRule="auto"/>
         <w:ind w:firstLineChars="0"/>
       </w:pPr>
-      <w:proofErr w:type="gramStart"/>
-      <w:r>
-        <w:rPr>
-          <w:rFonts w:hint="eastAsia"/>
-        </w:rPr>
-        <w:t>变限积分</w:t>
-      </w:r>
-      <w:proofErr w:type="gramEnd"/>
-      <w:r>
-        <w:rPr>
-          <w:rFonts w:hint="eastAsia"/>
-        </w:rPr>
-        <w:t>求导公式：</w:t>
+      <w:r>
+        <w:rPr>
+          <w:rFonts w:hint="eastAsia"/>
+        </w:rPr>
+        <w:t>变限积分求导公式：</w:t>
       </w:r>
       <w:r>
         <w:br/>
@@ -3003,17 +2965,11 @@
     <w:p>
       <w:pPr>
         <w:spacing w:line="360" w:lineRule="auto"/>
-        <w:rPr>
-          <w:rFonts w:hint="eastAsia"/>
-        </w:rPr>
-      </w:pPr>
-    </w:p>
-    <w:p>
-      <w:pPr>
-        <w:spacing w:line="360" w:lineRule="auto"/>
-        <w:rPr>
-          <w:rFonts w:hint="eastAsia"/>
-        </w:rPr>
+      </w:pPr>
+    </w:p>
+    <w:p>
+      <w:pPr>
+        <w:spacing w:line="360" w:lineRule="auto"/>
       </w:pPr>
     </w:p>
     <w:p>
@@ -3025,10 +2981,24 @@
         </w:numPr>
         <w:spacing w:line="360" w:lineRule="auto"/>
         <w:ind w:firstLineChars="0"/>
-      </w:pPr>
-      <w:r>
-        <w:rPr>
-          <w:rFonts w:hint="eastAsia"/>
+        <w:rPr>
+          <w:b/>
+          <w:bCs/>
+          <w:i/>
+          <w:iCs/>
+          <w:u w:val="single"/>
+          <w:shd w:val="pct15" w:color="auto" w:fill="FFFFFF"/>
+        </w:rPr>
+      </w:pPr>
+      <w:r>
+        <w:rPr>
+          <w:rFonts w:hint="eastAsia"/>
+          <w:b/>
+          <w:bCs/>
+          <w:i/>
+          <w:iCs/>
+          <w:u w:val="single"/>
+          <w:shd w:val="pct15" w:color="auto" w:fill="FFFFFF"/>
         </w:rPr>
         <w:t>一元函数微分学的几何应用</w:t>
       </w:r>
@@ -3047,13 +3017,7 @@
         <w:rPr>
           <w:rFonts w:hint="eastAsia"/>
         </w:rPr>
-        <w:t xml:space="preserve"> </w:t>
-      </w:r>
-      <w:r>
-        <w:rPr>
-          <w:rFonts w:hint="eastAsia"/>
-        </w:rPr>
-        <w:t>广义的、真正的区别：</w:t>
+        <w:t xml:space="preserve"> 广义的、真正的区别：</w:t>
       </w:r>
       <w:r>
         <w:tab/>
@@ -3117,6 +3081,9 @@
       <m:oMathPara>
         <m:oMath>
           <m:r>
+            <m:rPr>
+              <m:sty m:val="p"/>
+            </m:rPr>
             <w:rPr>
               <w:rFonts w:ascii="Cambria Math" w:hAnsi="Cambria Math"/>
             </w:rPr>
@@ -3137,9 +3104,6 @@
         <w:pStyle w:val="a3"/>
         <w:spacing w:line="360" w:lineRule="auto"/>
         <w:ind w:left="840" w:firstLineChars="0" w:firstLine="0"/>
-        <w:rPr>
-          <w:rFonts w:hint="eastAsia"/>
-        </w:rPr>
       </w:pPr>
     </w:p>
     <w:p>
@@ -3152,57 +3116,35 @@
         <w:spacing w:line="360" w:lineRule="auto"/>
         <w:ind w:firstLineChars="0"/>
       </w:pPr>
-      <w:proofErr w:type="gramStart"/>
-      <w:r>
-        <w:rPr>
-          <w:rFonts w:hint="eastAsia"/>
-        </w:rPr>
-        <w:t>凹</w:t>
-      </w:r>
-      <w:proofErr w:type="gramEnd"/>
-      <w:r>
-        <w:rPr>
-          <w:rFonts w:hint="eastAsia"/>
-        </w:rPr>
-        <w:t>弧：</w:t>
-      </w:r>
-      <w:r>
-        <w:tab/>
-      </w:r>
-      <w:r>
-        <w:tab/>
-      </w:r>
-      <w:r>
-        <w:tab/>
-      </w:r>
-      <w:r>
-        <w:tab/>
-      </w:r>
-      <w:r>
-        <w:tab/>
-      </w:r>
-      <w:r>
-        <w:tab/>
-      </w:r>
-      <w:r>
-        <w:rPr>
-          <w:rFonts w:hint="eastAsia"/>
-        </w:rPr>
-        <w:t>；</w:t>
-      </w:r>
-      <w:proofErr w:type="gramStart"/>
-      <w:r>
-        <w:rPr>
-          <w:rFonts w:hint="eastAsia"/>
-        </w:rPr>
-        <w:t>凸</w:t>
-      </w:r>
-      <w:proofErr w:type="gramEnd"/>
-      <w:r>
-        <w:rPr>
-          <w:rFonts w:hint="eastAsia"/>
-        </w:rPr>
-        <w:t>弧：</w:t>
+      <w:r>
+        <w:rPr>
+          <w:rFonts w:hint="eastAsia"/>
+        </w:rPr>
+        <w:t>凹弧：</w:t>
+      </w:r>
+      <w:r>
+        <w:tab/>
+      </w:r>
+      <w:r>
+        <w:tab/>
+      </w:r>
+      <w:r>
+        <w:tab/>
+      </w:r>
+      <w:r>
+        <w:tab/>
+      </w:r>
+      <w:r>
+        <w:tab/>
+      </w:r>
+      <w:r>
+        <w:tab/>
+      </w:r>
+      <w:r>
+        <w:rPr>
+          <w:rFonts w:hint="eastAsia"/>
+        </w:rPr>
+        <w:t>；凸弧：</w:t>
       </w:r>
     </w:p>
     <w:p>
@@ -3234,50 +3176,22 @@
         <w:rPr>
           <w:rFonts w:hint="eastAsia"/>
         </w:rPr>
-        <w:t>，</w:t>
-      </w:r>
-      <w:proofErr w:type="gramStart"/>
-      <w:r>
-        <w:rPr>
-          <w:rFonts w:hint="eastAsia"/>
-        </w:rPr>
-        <w:t>凹</w:t>
-      </w:r>
-      <w:proofErr w:type="gramEnd"/>
-      <w:r>
-        <w:rPr>
-          <w:rFonts w:hint="eastAsia"/>
-        </w:rPr>
-        <w:t>的；</w:t>
-      </w:r>
-      <w:r>
-        <w:tab/>
-      </w:r>
-      <w:r>
-        <w:tab/>
-      </w:r>
-      <w:r>
-        <w:tab/>
-      </w:r>
-      <w:r>
-        <w:rPr>
-          <w:rFonts w:hint="eastAsia"/>
-        </w:rPr>
-        <w:t>，</w:t>
-      </w:r>
-      <w:proofErr w:type="gramStart"/>
-      <w:r>
-        <w:rPr>
-          <w:rFonts w:hint="eastAsia"/>
-        </w:rPr>
-        <w:t>凸</w:t>
-      </w:r>
-      <w:proofErr w:type="gramEnd"/>
-      <w:r>
-        <w:rPr>
-          <w:rFonts w:hint="eastAsia"/>
-        </w:rPr>
-        <w:t>的</w:t>
+        <w:t>，凹的；</w:t>
+      </w:r>
+      <w:r>
+        <w:tab/>
+      </w:r>
+      <w:r>
+        <w:tab/>
+      </w:r>
+      <w:r>
+        <w:tab/>
+      </w:r>
+      <w:r>
+        <w:rPr>
+          <w:rFonts w:hint="eastAsia"/>
+        </w:rPr>
+        <w:t>，凸的</w:t>
       </w:r>
     </w:p>
     <w:p>
@@ -3328,9 +3242,6 @@
         <w:pStyle w:val="a3"/>
         <w:spacing w:line="360" w:lineRule="auto"/>
         <w:ind w:left="420" w:firstLineChars="0" w:firstLine="0"/>
-        <w:rPr>
-          <w:rFonts w:hint="eastAsia"/>
-        </w:rPr>
       </w:pPr>
     </w:p>
     <w:p>
@@ -3400,9 +3311,6 @@
     <w:p>
       <w:pPr>
         <w:spacing w:line="360" w:lineRule="auto"/>
-        <w:rPr>
-          <w:rFonts w:hint="eastAsia"/>
-        </w:rPr>
       </w:pPr>
     </w:p>
     <w:p>
@@ -3428,9 +3336,6 @@
     <w:p>
       <w:pPr>
         <w:spacing w:line="360" w:lineRule="auto"/>
-        <w:rPr>
-          <w:rFonts w:hint="eastAsia"/>
-        </w:rPr>
       </w:pPr>
     </w:p>
     <w:p>
@@ -3442,10 +3347,24 @@
         </w:numPr>
         <w:spacing w:line="360" w:lineRule="auto"/>
         <w:ind w:firstLineChars="0"/>
-      </w:pPr>
-      <w:r>
-        <w:rPr>
-          <w:rFonts w:hint="eastAsia"/>
+        <w:rPr>
+          <w:b/>
+          <w:bCs/>
+          <w:i/>
+          <w:iCs/>
+          <w:u w:val="single"/>
+          <w:shd w:val="pct15" w:color="auto" w:fill="FFFFFF"/>
+        </w:rPr>
+      </w:pPr>
+      <w:r>
+        <w:rPr>
+          <w:rFonts w:hint="eastAsia"/>
+          <w:b/>
+          <w:bCs/>
+          <w:i/>
+          <w:iCs/>
+          <w:u w:val="single"/>
+          <w:shd w:val="pct15" w:color="auto" w:fill="FFFFFF"/>
         </w:rPr>
         <w:t>中值定理</w:t>
       </w:r>
@@ -3469,13 +3388,7 @@
     </w:p>
     <w:p>
       <w:pPr>
-        <w:pStyle w:val="a3"/>
-        <w:numPr>
-          <w:ilvl w:val="1"/>
-          <w:numId w:val="15"/>
-        </w:numPr>
-        <w:spacing w:line="360" w:lineRule="auto"/>
-        <w:ind w:firstLineChars="0"/>
+        <w:spacing w:line="360" w:lineRule="auto"/>
       </w:pPr>
       <w:r>
         <w:rPr>
@@ -3486,186 +3399,24 @@
       <w:r>
         <w:t xml:space="preserve"> </w:t>
       </w:r>
-      <m:oMath>
-        <m:r>
-          <w:rPr>
-            <w:rFonts w:ascii="Cambria Math" w:hAnsi="Cambria Math"/>
-          </w:rPr>
-          <m:t>m≤f</m:t>
-        </m:r>
-        <m:d>
-          <m:dPr>
-            <m:ctrlPr>
-              <w:rPr>
-                <w:rFonts w:ascii="Cambria Math" w:hAnsi="Cambria Math"/>
-                <w:i/>
-              </w:rPr>
-            </m:ctrlPr>
-          </m:dPr>
-          <m:e>
-            <m:r>
-              <w:rPr>
-                <w:rFonts w:ascii="Cambria Math" w:hAnsi="Cambria Math"/>
-              </w:rPr>
-              <m:t>x</m:t>
-            </m:r>
-          </m:e>
-        </m:d>
-        <m:r>
-          <w:rPr>
-            <w:rFonts w:ascii="Cambria Math" w:hAnsi="Cambria Math"/>
-          </w:rPr>
-          <m:t>≤M</m:t>
-        </m:r>
-      </m:oMath>
-      <w:r>
-        <w:rPr>
-          <w:rFonts w:hint="eastAsia"/>
-        </w:rPr>
-        <w:t>，其中m、</w:t>
-      </w:r>
-      <w:r>
-        <w:t>M</w:t>
-      </w:r>
-      <w:r>
-        <w:rPr>
-          <w:rFonts w:hint="eastAsia"/>
-        </w:rPr>
-        <w:t>为</w:t>
-      </w:r>
-      <w:r>
-        <w:t>[a, b]</w:t>
-      </w:r>
-      <w:r>
-        <w:rPr>
-          <w:rFonts w:hint="eastAsia"/>
-        </w:rPr>
-        <w:t>上的最值</w:t>
-      </w:r>
-    </w:p>
-    <w:p>
-      <w:pPr>
-        <w:pStyle w:val="a3"/>
-        <w:numPr>
-          <w:ilvl w:val="1"/>
-          <w:numId w:val="15"/>
-        </w:numPr>
-        <w:spacing w:line="360" w:lineRule="auto"/>
-        <w:ind w:firstLineChars="0"/>
-      </w:pPr>
-      <w:proofErr w:type="gramStart"/>
-      <w:r>
-        <w:rPr>
-          <w:rFonts w:hint="eastAsia"/>
-        </w:rPr>
-        <w:t>介</w:t>
-      </w:r>
-      <w:proofErr w:type="gramEnd"/>
-      <w:r>
-        <w:rPr>
-          <w:rFonts w:hint="eastAsia"/>
-        </w:rPr>
-        <w:t>值定理:</w:t>
+    </w:p>
+    <w:p>
+      <w:pPr>
+        <w:spacing w:line="360" w:lineRule="auto"/>
+      </w:pPr>
+      <w:r>
+        <w:rPr>
+          <w:rFonts w:hint="eastAsia"/>
+        </w:rPr>
+        <w:t>介值定理:</w:t>
       </w:r>
       <w:r>
         <w:t xml:space="preserve"> </w:t>
       </w:r>
-      <w:r>
-        <w:rPr>
-          <w:rFonts w:hint="eastAsia"/>
-        </w:rPr>
-        <w:t>当</w:t>
-      </w:r>
-      <m:oMath>
-        <m:r>
-          <w:rPr>
-            <w:rFonts w:ascii="Cambria Math" w:hAnsi="Cambria Math"/>
-          </w:rPr>
-          <m:t>m≤μ≤M</m:t>
-        </m:r>
-      </m:oMath>
-      <w:r>
-        <w:rPr>
-          <w:rFonts w:hint="eastAsia"/>
-        </w:rPr>
-        <w:t>，存在</w:t>
-      </w:r>
-      <m:oMath>
-        <m:r>
-          <w:rPr>
-            <w:rFonts w:ascii="Cambria Math" w:hAnsi="Cambria Math"/>
-          </w:rPr>
-          <m:t>ξ∈</m:t>
-        </m:r>
-        <m:d>
-          <m:dPr>
-            <m:begChr m:val="["/>
-            <m:endChr m:val="]"/>
-            <m:ctrlPr>
-              <w:rPr>
-                <w:rFonts w:ascii="Cambria Math" w:hAnsi="Cambria Math"/>
-                <w:i/>
-              </w:rPr>
-            </m:ctrlPr>
-          </m:dPr>
-          <m:e>
-            <m:r>
-              <w:rPr>
-                <w:rFonts w:ascii="Cambria Math" w:hAnsi="Cambria Math"/>
-              </w:rPr>
-              <m:t>a,b</m:t>
-            </m:r>
-          </m:e>
-        </m:d>
-      </m:oMath>
-      <w:r>
-        <w:rPr>
-          <w:rFonts w:hint="eastAsia"/>
-        </w:rPr>
-        <w:t>，使得</w:t>
-      </w:r>
-      <m:oMath>
-        <m:r>
-          <w:rPr>
-            <w:rFonts w:ascii="Cambria Math" w:hAnsi="Cambria Math"/>
-          </w:rPr>
-          <m:t>f</m:t>
-        </m:r>
-        <m:d>
-          <m:dPr>
-            <m:ctrlPr>
-              <w:rPr>
-                <w:rFonts w:ascii="Cambria Math" w:hAnsi="Cambria Math"/>
-                <w:i/>
-              </w:rPr>
-            </m:ctrlPr>
-          </m:dPr>
-          <m:e>
-            <m:r>
-              <w:rPr>
-                <w:rFonts w:ascii="Cambria Math" w:hAnsi="Cambria Math"/>
-              </w:rPr>
-              <m:t>ξ</m:t>
-            </m:r>
-          </m:e>
-        </m:d>
-        <m:r>
-          <w:rPr>
-            <w:rFonts w:ascii="Cambria Math" w:hAnsi="Cambria Math"/>
-          </w:rPr>
-          <m:t>=μ</m:t>
-        </m:r>
-      </m:oMath>
-    </w:p>
-    <w:p>
-      <w:pPr>
-        <w:pStyle w:val="a3"/>
-        <w:numPr>
-          <w:ilvl w:val="1"/>
-          <w:numId w:val="15"/>
-        </w:numPr>
-        <w:spacing w:line="360" w:lineRule="auto"/>
-        <w:ind w:firstLineChars="0"/>
+    </w:p>
+    <w:p>
+      <w:pPr>
+        <w:spacing w:line="360" w:lineRule="auto"/>
       </w:pPr>
       <w:r>
         <w:rPr>
@@ -3676,334 +3427,10 @@
       <w:r>
         <w:t xml:space="preserve"> </w:t>
       </w:r>
-      <w:r>
-        <w:rPr>
-          <w:rFonts w:hint="eastAsia"/>
-        </w:rPr>
-        <w:t>当</w:t>
-      </w:r>
-      <m:oMath>
-        <m:r>
-          <w:rPr>
-            <w:rFonts w:ascii="Cambria Math" w:hAnsi="Cambria Math"/>
-          </w:rPr>
-          <m:t>a&lt;</m:t>
-        </m:r>
-        <m:sSub>
-          <m:sSubPr>
-            <m:ctrlPr>
-              <w:rPr>
-                <w:rFonts w:ascii="Cambria Math" w:hAnsi="Cambria Math"/>
-                <w:i/>
-              </w:rPr>
-            </m:ctrlPr>
-          </m:sSubPr>
-          <m:e>
-            <m:r>
-              <w:rPr>
-                <w:rFonts w:ascii="Cambria Math" w:hAnsi="Cambria Math"/>
-              </w:rPr>
-              <m:t>x</m:t>
-            </m:r>
-          </m:e>
-          <m:sub>
-            <m:r>
-              <w:rPr>
-                <w:rFonts w:ascii="Cambria Math" w:hAnsi="Cambria Math"/>
-              </w:rPr>
-              <m:t>1</m:t>
-            </m:r>
-          </m:sub>
-        </m:sSub>
-        <m:r>
-          <w:rPr>
-            <w:rFonts w:ascii="Cambria Math" w:hAnsi="Cambria Math"/>
-          </w:rPr>
-          <m:t>&lt;…&lt;</m:t>
-        </m:r>
-        <m:sSub>
-          <m:sSubPr>
-            <m:ctrlPr>
-              <w:rPr>
-                <w:rFonts w:ascii="Cambria Math" w:hAnsi="Cambria Math"/>
-                <w:i/>
-              </w:rPr>
-            </m:ctrlPr>
-          </m:sSubPr>
-          <m:e>
-            <m:r>
-              <w:rPr>
-                <w:rFonts w:ascii="Cambria Math" w:hAnsi="Cambria Math"/>
-              </w:rPr>
-              <m:t>x</m:t>
-            </m:r>
-          </m:e>
-          <m:sub>
-            <m:r>
-              <w:rPr>
-                <w:rFonts w:ascii="Cambria Math" w:hAnsi="Cambria Math"/>
-              </w:rPr>
-              <m:t>n</m:t>
-            </m:r>
-          </m:sub>
-        </m:sSub>
-        <m:r>
-          <w:rPr>
-            <w:rFonts w:ascii="Cambria Math" w:hAnsi="Cambria Math"/>
-          </w:rPr>
-          <m:t>&lt;b</m:t>
-        </m:r>
-      </m:oMath>
-      <w:r>
-        <w:rPr>
-          <w:rFonts w:hint="eastAsia"/>
-        </w:rPr>
-        <w:t>，在</w:t>
-      </w:r>
-      <m:oMath>
-        <m:d>
-          <m:dPr>
-            <m:begChr m:val="["/>
-            <m:endChr m:val="]"/>
-            <m:ctrlPr>
-              <w:rPr>
-                <w:rFonts w:ascii="Cambria Math" w:hAnsi="Cambria Math"/>
-                <w:i/>
-              </w:rPr>
-            </m:ctrlPr>
-          </m:dPr>
-          <m:e>
-            <m:sSub>
-              <m:sSubPr>
-                <m:ctrlPr>
-                  <w:rPr>
-                    <w:rFonts w:ascii="Cambria Math" w:hAnsi="Cambria Math"/>
-                    <w:i/>
-                  </w:rPr>
-                </m:ctrlPr>
-              </m:sSubPr>
-              <m:e>
-                <m:r>
-                  <w:rPr>
-                    <w:rFonts w:ascii="Cambria Math" w:hAnsi="Cambria Math"/>
-                  </w:rPr>
-                  <m:t>x</m:t>
-                </m:r>
-              </m:e>
-              <m:sub>
-                <m:r>
-                  <w:rPr>
-                    <w:rFonts w:ascii="Cambria Math" w:hAnsi="Cambria Math"/>
-                  </w:rPr>
-                  <m:t>1</m:t>
-                </m:r>
-              </m:sub>
-            </m:sSub>
-            <m:r>
-              <w:rPr>
-                <w:rFonts w:ascii="Cambria Math" w:hAnsi="Cambria Math"/>
-              </w:rPr>
-              <m:t>,</m:t>
-            </m:r>
-            <m:sSub>
-              <m:sSubPr>
-                <m:ctrlPr>
-                  <w:rPr>
-                    <w:rFonts w:ascii="Cambria Math" w:hAnsi="Cambria Math"/>
-                    <w:i/>
-                  </w:rPr>
-                </m:ctrlPr>
-              </m:sSubPr>
-              <m:e>
-                <m:r>
-                  <w:rPr>
-                    <w:rFonts w:ascii="Cambria Math" w:hAnsi="Cambria Math"/>
-                  </w:rPr>
-                  <m:t>x</m:t>
-                </m:r>
-              </m:e>
-              <m:sub>
-                <m:r>
-                  <w:rPr>
-                    <w:rFonts w:ascii="Cambria Math" w:hAnsi="Cambria Math"/>
-                  </w:rPr>
-                  <m:t>n</m:t>
-                </m:r>
-              </m:sub>
-            </m:sSub>
-          </m:e>
-        </m:d>
-      </m:oMath>
-      <w:r>
-        <w:rPr>
-          <w:rFonts w:hint="eastAsia"/>
-        </w:rPr>
-        <w:t>内至少存在一点</w:t>
-      </w:r>
-      <m:oMath>
-        <m:r>
-          <w:rPr>
-            <w:rFonts w:ascii="Cambria Math" w:hAnsi="Cambria Math"/>
-          </w:rPr>
-          <m:t>ξ</m:t>
-        </m:r>
-      </m:oMath>
-      <w:r>
-        <w:rPr>
-          <w:rFonts w:hint="eastAsia"/>
-        </w:rPr>
-        <w:t>，使</w:t>
-      </w:r>
-      <m:oMath>
-        <m:r>
-          <w:rPr>
-            <w:rFonts w:ascii="Cambria Math" w:hAnsi="Cambria Math"/>
-          </w:rPr>
-          <m:t>f</m:t>
-        </m:r>
-        <m:d>
-          <m:dPr>
-            <m:ctrlPr>
-              <w:rPr>
-                <w:rFonts w:ascii="Cambria Math" w:hAnsi="Cambria Math"/>
-                <w:i/>
-              </w:rPr>
-            </m:ctrlPr>
-          </m:dPr>
-          <m:e>
-            <m:r>
-              <w:rPr>
-                <w:rFonts w:ascii="Cambria Math" w:hAnsi="Cambria Math"/>
-              </w:rPr>
-              <m:t>ξ</m:t>
-            </m:r>
-          </m:e>
-        </m:d>
-        <m:r>
-          <w:rPr>
-            <w:rFonts w:ascii="Cambria Math" w:hAnsi="Cambria Math"/>
-          </w:rPr>
-          <m:t>=</m:t>
-        </m:r>
-        <m:f>
-          <m:fPr>
-            <m:ctrlPr>
-              <w:rPr>
-                <w:rFonts w:ascii="Cambria Math" w:hAnsi="Cambria Math"/>
-                <w:i/>
-              </w:rPr>
-            </m:ctrlPr>
-          </m:fPr>
-          <m:num>
-            <m:r>
-              <w:rPr>
-                <w:rFonts w:ascii="Cambria Math" w:hAnsi="Cambria Math"/>
-              </w:rPr>
-              <m:t>f</m:t>
-            </m:r>
-            <m:d>
-              <m:dPr>
-                <m:ctrlPr>
-                  <w:rPr>
-                    <w:rFonts w:ascii="Cambria Math" w:hAnsi="Cambria Math"/>
-                    <w:i/>
-                  </w:rPr>
-                </m:ctrlPr>
-              </m:dPr>
-              <m:e>
-                <m:sSub>
-                  <m:sSubPr>
-                    <m:ctrlPr>
-                      <w:rPr>
-                        <w:rFonts w:ascii="Cambria Math" w:hAnsi="Cambria Math"/>
-                        <w:i/>
-                      </w:rPr>
-                    </m:ctrlPr>
-                  </m:sSubPr>
-                  <m:e>
-                    <m:r>
-                      <w:rPr>
-                        <w:rFonts w:ascii="Cambria Math" w:hAnsi="Cambria Math"/>
-                      </w:rPr>
-                      <m:t>x</m:t>
-                    </m:r>
-                  </m:e>
-                  <m:sub>
-                    <m:r>
-                      <w:rPr>
-                        <w:rFonts w:ascii="Cambria Math" w:hAnsi="Cambria Math"/>
-                      </w:rPr>
-                      <m:t>1</m:t>
-                    </m:r>
-                  </m:sub>
-                </m:sSub>
-              </m:e>
-            </m:d>
-            <m:r>
-              <w:rPr>
-                <w:rFonts w:ascii="Cambria Math" w:hAnsi="Cambria Math"/>
-              </w:rPr>
-              <m:t>+…+f</m:t>
-            </m:r>
-            <m:d>
-              <m:dPr>
-                <m:ctrlPr>
-                  <w:rPr>
-                    <w:rFonts w:ascii="Cambria Math" w:hAnsi="Cambria Math"/>
-                    <w:i/>
-                  </w:rPr>
-                </m:ctrlPr>
-              </m:dPr>
-              <m:e>
-                <m:sSub>
-                  <m:sSubPr>
-                    <m:ctrlPr>
-                      <w:rPr>
-                        <w:rFonts w:ascii="Cambria Math" w:hAnsi="Cambria Math"/>
-                        <w:i/>
-                      </w:rPr>
-                    </m:ctrlPr>
-                  </m:sSubPr>
-                  <m:e>
-                    <m:r>
-                      <w:rPr>
-                        <w:rFonts w:ascii="Cambria Math" w:hAnsi="Cambria Math"/>
-                      </w:rPr>
-                      <m:t>x</m:t>
-                    </m:r>
-                  </m:e>
-                  <m:sub>
-                    <m:r>
-                      <w:rPr>
-                        <w:rFonts w:ascii="Cambria Math" w:hAnsi="Cambria Math"/>
-                      </w:rPr>
-                      <m:t>n</m:t>
-                    </m:r>
-                  </m:sub>
-                </m:sSub>
-              </m:e>
-            </m:d>
-          </m:num>
-          <m:den>
-            <m:r>
-              <w:rPr>
-                <w:rFonts w:ascii="Cambria Math" w:hAnsi="Cambria Math"/>
-              </w:rPr>
-              <m:t>n</m:t>
-            </m:r>
-          </m:den>
-        </m:f>
-      </m:oMath>
-    </w:p>
-    <w:p>
-      <w:pPr>
-        <w:pStyle w:val="a3"/>
-        <w:numPr>
-          <w:ilvl w:val="1"/>
-          <w:numId w:val="15"/>
-        </w:numPr>
-        <w:spacing w:line="360" w:lineRule="auto"/>
-        <w:ind w:firstLineChars="0"/>
+    </w:p>
+    <w:p>
+      <w:pPr>
+        <w:spacing w:line="360" w:lineRule="auto"/>
       </w:pPr>
       <w:r>
         <w:rPr>
@@ -4205,9 +3632,6 @@
       <w:pPr>
         <w:spacing w:line="360" w:lineRule="auto"/>
         <w:ind w:left="420"/>
-        <w:rPr>
-          <w:rFonts w:hint="eastAsia"/>
-        </w:rPr>
       </w:pPr>
     </w:p>
     <w:p>
@@ -4219,9 +3643,6 @@
         </w:numPr>
         <w:spacing w:line="360" w:lineRule="auto"/>
         <w:ind w:firstLineChars="0"/>
-        <w:rPr>
-          <w:rFonts w:hint="eastAsia"/>
-        </w:rPr>
       </w:pPr>
       <w:r>
         <w:rPr>
@@ -4267,7 +3688,6 @@
         <w:rPr>
           <w:rFonts w:hint="eastAsia"/>
         </w:rPr>
-        <w:lastRenderedPageBreak/>
         <w:t>泰勒公式</w:t>
       </w:r>
     </w:p>
@@ -4285,21 +3705,11 @@
         <w:rPr>
           <w:rFonts w:hint="eastAsia"/>
         </w:rPr>
-        <w:t>带</w:t>
-      </w:r>
-      <w:proofErr w:type="gramStart"/>
-      <w:r>
-        <w:rPr>
-          <w:rFonts w:hint="eastAsia"/>
-        </w:rPr>
-        <w:t>拉格朗日余项</w:t>
-      </w:r>
-      <w:proofErr w:type="gramEnd"/>
-      <w:r>
-        <w:t xml:space="preserve"> </w:t>
-      </w:r>
-      <w:r>
-        <w:t xml:space="preserve"> </w:t>
+        <w:lastRenderedPageBreak/>
+        <w:t>带拉格朗日余项</w:t>
+      </w:r>
+      <w:r>
+        <w:t xml:space="preserve">  </w:t>
       </w:r>
       <w:r>
         <w:tab/>
@@ -4323,6 +3733,8 @@
         <w:spacing w:line="360" w:lineRule="auto"/>
         <w:ind w:left="1260" w:firstLineChars="0" w:firstLine="0"/>
       </w:pPr>
+      <w:bookmarkStart w:id="0" w:name="_GoBack"/>
+      <w:bookmarkEnd w:id="0"/>
     </w:p>
     <w:p>
       <w:pPr>
@@ -4338,21 +3750,7 @@
         <w:rPr>
           <w:rFonts w:hint="eastAsia"/>
         </w:rPr>
-        <w:t>带</w:t>
-      </w:r>
-      <w:proofErr w:type="gramStart"/>
-      <w:r>
-        <w:rPr>
-          <w:rFonts w:hint="eastAsia"/>
-        </w:rPr>
-        <w:t>佩亚诺余项</w:t>
-      </w:r>
-      <w:proofErr w:type="gramEnd"/>
-      <w:r>
-        <w:rPr>
-          <w:rFonts w:hint="eastAsia"/>
-        </w:rPr>
-        <w:t>:</w:t>
+        <w:t>带佩亚诺余项:</w:t>
       </w:r>
       <w:r>
         <w:t xml:space="preserve"> </w:t>
@@ -4372,21 +3770,7 @@
         <w:rPr>
           <w:rFonts w:hint="eastAsia"/>
         </w:rPr>
-        <w:t>克</w:t>
-      </w:r>
-      <w:proofErr w:type="gramStart"/>
-      <w:r>
-        <w:rPr>
-          <w:rFonts w:hint="eastAsia"/>
-        </w:rPr>
-        <w:t>劳</w:t>
-      </w:r>
-      <w:proofErr w:type="gramEnd"/>
-      <w:r>
-        <w:rPr>
-          <w:rFonts w:hint="eastAsia"/>
-        </w:rPr>
-        <w:t>林公式:</w:t>
+        <w:t>克劳林公式:</w:t>
       </w:r>
       <w:r>
         <w:t xml:space="preserve"> </w:t>
@@ -4401,29 +3785,12 @@
         </w:numPr>
         <w:spacing w:line="360" w:lineRule="auto"/>
         <w:ind w:firstLineChars="0"/>
-        <w:rPr>
-          <w:rFonts w:hint="eastAsia"/>
-        </w:rPr>
-      </w:pPr>
-      <w:r>
-        <w:rPr>
-          <w:rFonts w:hint="eastAsia"/>
-        </w:rPr>
-        <w:t>重要函数的克</w:t>
-      </w:r>
-      <w:proofErr w:type="gramStart"/>
-      <w:r>
-        <w:rPr>
-          <w:rFonts w:hint="eastAsia"/>
-        </w:rPr>
-        <w:t>劳</w:t>
-      </w:r>
-      <w:proofErr w:type="gramEnd"/>
-      <w:r>
-        <w:rPr>
-          <w:rFonts w:hint="eastAsia"/>
-        </w:rPr>
-        <w:t>林展开式 *7</w:t>
+      </w:pPr>
+      <w:r>
+        <w:rPr>
+          <w:rFonts w:hint="eastAsia"/>
+        </w:rPr>
+        <w:t>重要函数的克劳林展开式 *7</w:t>
       </w:r>
     </w:p>
     <w:p>
@@ -4457,9 +3824,6 @@
     <w:p>
       <w:pPr>
         <w:spacing w:line="360" w:lineRule="auto"/>
-        <w:rPr>
-          <w:rFonts w:hint="eastAsia"/>
-        </w:rPr>
       </w:pPr>
     </w:p>
     <w:p>
@@ -4632,13 +3996,7 @@
         <w:rPr>
           <w:rFonts w:hint="eastAsia"/>
         </w:rPr>
-        <w:t>定理、</w:t>
-      </w:r>
-      <w:r>
-        <w:rPr>
-          <w:rFonts w:hint="eastAsia"/>
-        </w:rPr>
-        <w:t>_</w:t>
+        <w:t>定理、_</w:t>
       </w:r>
       <w:r>
         <w:t>_________</w:t>
@@ -4655,9 +4013,6 @@
         <w:pStyle w:val="a3"/>
         <w:spacing w:line="360" w:lineRule="auto"/>
         <w:ind w:left="840" w:firstLineChars="0" w:firstLine="0"/>
-        <w:rPr>
-          <w:rFonts w:hint="eastAsia"/>
-        </w:rPr>
       </w:pPr>
     </w:p>
     <w:p>
@@ -4674,10 +4029,24 @@
         </w:numPr>
         <w:spacing w:line="360" w:lineRule="auto"/>
         <w:ind w:firstLineChars="0"/>
-      </w:pPr>
-      <w:r>
-        <w:rPr>
-          <w:rFonts w:hint="eastAsia"/>
+        <w:rPr>
+          <w:b/>
+          <w:bCs/>
+          <w:i/>
+          <w:iCs/>
+          <w:u w:val="single"/>
+          <w:shd w:val="pct15" w:color="auto" w:fill="FFFFFF"/>
+        </w:rPr>
+      </w:pPr>
+      <w:r>
+        <w:rPr>
+          <w:rFonts w:hint="eastAsia"/>
+          <w:b/>
+          <w:bCs/>
+          <w:i/>
+          <w:iCs/>
+          <w:u w:val="single"/>
+          <w:shd w:val="pct15" w:color="auto" w:fill="FFFFFF"/>
         </w:rPr>
         <w:t>零点问题、微分不定式</w:t>
       </w:r>
@@ -4790,21 +4159,7 @@
         <w:rPr>
           <w:rFonts w:hint="eastAsia"/>
         </w:rPr>
-        <w:t>实</w:t>
-      </w:r>
-      <w:proofErr w:type="gramStart"/>
-      <w:r>
-        <w:rPr>
-          <w:rFonts w:hint="eastAsia"/>
-        </w:rPr>
-        <w:t>系数奇次方程</w:t>
-      </w:r>
-      <w:proofErr w:type="gramEnd"/>
-      <w:r>
-        <w:rPr>
-          <w:rFonts w:hint="eastAsia"/>
-        </w:rPr>
-        <w:t>:</w:t>
+        <w:t>实系数奇次方程:</w:t>
       </w:r>
       <w:r>
         <w:t xml:space="preserve"> </w:t>
@@ -4843,8 +4198,6 @@
         </w:rPr>
         <w:t>3个:</w:t>
       </w:r>
-      <w:bookmarkStart w:id="0" w:name="_GoBack"/>
-      <w:bookmarkEnd w:id="0"/>
     </w:p>
     <w:p>
       <w:pPr>
@@ -5070,9 +4423,6 @@
         <w:pStyle w:val="a3"/>
         <w:spacing w:line="360" w:lineRule="auto"/>
         <w:ind w:left="840" w:firstLineChars="0" w:firstLine="0"/>
-        <w:rPr>
-          <w:rFonts w:hint="eastAsia"/>
-        </w:rPr>
       </w:pPr>
     </w:p>
     <w:p>
@@ -5200,9 +4550,6 @@
       <w:pPr>
         <w:spacing w:line="360" w:lineRule="auto"/>
         <w:ind w:left="840"/>
-        <w:rPr>
-          <w:rFonts w:hint="eastAsia"/>
-        </w:rPr>
       </w:pPr>
     </w:p>
     <w:p>
@@ -5214,9 +4561,6 @@
         </w:numPr>
         <w:spacing w:line="360" w:lineRule="auto"/>
         <w:ind w:firstLineChars="0"/>
-        <w:rPr>
-          <w:rFonts w:hint="eastAsia"/>
-        </w:rPr>
       </w:pPr>
       <w:r>
         <w:rPr>
@@ -5354,6 +4698,7 @@
         <w:rPr>
           <w:rFonts w:hint="eastAsia"/>
         </w:rPr>
+        <w:lastRenderedPageBreak/>
         <w:t>常微分方程</w:t>
       </w:r>
     </w:p>
@@ -7065,7 +6410,7 @@
     </w:rPrDefault>
     <w:pPrDefault/>
   </w:docDefaults>
-  <w:latentStyles w:defLockedState="0" w:defUIPriority="99" w:defSemiHidden="0" w:defUnhideWhenUsed="0" w:defQFormat="0" w:count="376">
+  <w:latentStyles w:defLockedState="0" w:defUIPriority="99" w:defSemiHidden="0" w:defUnhideWhenUsed="0" w:defQFormat="0" w:count="377">
     <w:lsdException w:name="Normal" w:uiPriority="0" w:qFormat="1"/>
     <w:lsdException w:name="heading 1" w:uiPriority="9" w:qFormat="1"/>
     <w:lsdException w:name="heading 2" w:semiHidden="1" w:uiPriority="9" w:unhideWhenUsed="1" w:qFormat="1"/>
@@ -7171,7 +6516,6 @@
     <w:lsdException w:name="HTML Sample" w:semiHidden="1" w:unhideWhenUsed="1"/>
     <w:lsdException w:name="HTML Typewriter" w:semiHidden="1" w:unhideWhenUsed="1"/>
     <w:lsdException w:name="HTML Variable" w:semiHidden="1" w:unhideWhenUsed="1"/>
-    <w:lsdException w:name="Normal Table" w:semiHidden="1" w:unhideWhenUsed="1"/>
     <w:lsdException w:name="annotation subject" w:semiHidden="1" w:unhideWhenUsed="1"/>
     <w:lsdException w:name="No List" w:semiHidden="1" w:unhideWhenUsed="1"/>
     <w:lsdException w:name="Outline List 1" w:semiHidden="1" w:unhideWhenUsed="1"/>
@@ -7218,10 +6562,8 @@
     <w:lsdException w:name="Table Subtle 2" w:semiHidden="1" w:unhideWhenUsed="1"/>
     <w:lsdException w:name="Table Web 1" w:semiHidden="1" w:unhideWhenUsed="1"/>
     <w:lsdException w:name="Table Web 2" w:semiHidden="1" w:unhideWhenUsed="1"/>
-    <w:lsdException w:name="Table Web 3" w:semiHidden="1" w:unhideWhenUsed="1"/>
     <w:lsdException w:name="Balloon Text" w:semiHidden="1" w:unhideWhenUsed="1"/>
     <w:lsdException w:name="Table Grid" w:uiPriority="39"/>
-    <w:lsdException w:name="Table Theme" w:semiHidden="1" w:unhideWhenUsed="1"/>
     <w:lsdException w:name="Placeholder Text" w:semiHidden="1"/>
     <w:lsdException w:name="No Spacing" w:uiPriority="1" w:qFormat="1"/>
     <w:lsdException w:name="Light Shading" w:uiPriority="60"/>
@@ -7442,6 +6784,7 @@
     <w:lsdException w:name="Hashtag" w:semiHidden="1" w:unhideWhenUsed="1"/>
     <w:lsdException w:name="Unresolved Mention" w:semiHidden="1" w:unhideWhenUsed="1"/>
     <w:lsdException w:name="Smart Link" w:semiHidden="1" w:unhideWhenUsed="1"/>
+    <w:lsdException w:name="Smart Link Error" w:semiHidden="1" w:unhideWhenUsed="1"/>
   </w:latentStyles>
   <w:style w:type="paragraph" w:default="1" w:styleId="a">
     <w:name w:val="Normal"/>
@@ -7455,6 +6798,7 @@
   <w:style w:type="character" w:default="1" w:styleId="a0">
     <w:name w:val="Default Paragraph Font"/>
     <w:uiPriority w:val="1"/>
+    <w:semiHidden/>
     <w:unhideWhenUsed/>
   </w:style>
   <w:style w:type="table" w:default="1" w:styleId="a1">
@@ -7558,6 +6902,31 @@
     <w:link w:val="a7"/>
     <w:uiPriority w:val="99"/>
     <w:rsid w:val="007709D1"/>
+    <w:rPr>
+      <w:sz w:val="18"/>
+      <w:szCs w:val="18"/>
+    </w:rPr>
+  </w:style>
+  <w:style w:type="paragraph" w:styleId="a9">
+    <w:name w:val="Balloon Text"/>
+    <w:basedOn w:val="a"/>
+    <w:link w:val="aa"/>
+    <w:uiPriority w:val="99"/>
+    <w:semiHidden/>
+    <w:unhideWhenUsed/>
+    <w:rsid w:val="00376632"/>
+    <w:rPr>
+      <w:sz w:val="18"/>
+      <w:szCs w:val="18"/>
+    </w:rPr>
+  </w:style>
+  <w:style w:type="character" w:customStyle="1" w:styleId="aa">
+    <w:name w:val="批注框文本 字符"/>
+    <w:basedOn w:val="a0"/>
+    <w:link w:val="a9"/>
+    <w:uiPriority w:val="99"/>
+    <w:semiHidden/>
+    <w:rsid w:val="00376632"/>
     <w:rPr>
       <w:sz w:val="18"/>
       <w:szCs w:val="18"/>
@@ -7866,7 +7235,7 @@
 </file>
 
 <file path=customXml/itemProps1.xml><?xml version="1.0" encoding="utf-8"?>
-<ds:datastoreItem xmlns:ds="http://schemas.openxmlformats.org/officeDocument/2006/customXml" ds:itemID="{54F45F03-B747-40FF-8D08-72C99E41597F}">
+<ds:datastoreItem xmlns:ds="http://schemas.openxmlformats.org/officeDocument/2006/customXml" ds:itemID="{5DA05FE9-6046-45F5-B043-38AC6EC87576}">
   <ds:schemaRefs>
     <ds:schemaRef ds:uri="http://schemas.openxmlformats.org/officeDocument/2006/bibliography"/>
   </ds:schemaRefs>

--- a/高数-默写.docx
+++ b/高数-默写.docx
@@ -1652,6 +1652,9 @@
     <w:p>
       <w:pPr>
         <w:spacing w:line="360" w:lineRule="auto"/>
+        <w:rPr>
+          <w:rFonts w:hint="eastAsia"/>
+        </w:rPr>
       </w:pPr>
     </w:p>
     <w:p>
@@ -1878,18 +1881,6 @@
         <w:spacing w:line="360" w:lineRule="auto"/>
         <w:ind w:firstLineChars="0"/>
       </w:pPr>
-      <w:r>
-        <w:rPr>
-          <w:rFonts w:hint="eastAsia"/>
-        </w:rPr>
-        <w:t>加减</w:t>
-      </w:r>
-      <w:r>
-        <w:rPr>
-          <w:rFonts w:hint="eastAsia"/>
-        </w:rPr>
-        <w:t xml:space="preserve"> </w:t>
-      </w:r>
     </w:p>
     <w:p>
       <w:pPr>
@@ -1905,7 +1896,13 @@
         <w:rPr>
           <w:rFonts w:hint="eastAsia"/>
         </w:rPr>
-        <w:t>乘法</w:t>
+        <w:t>加减</w:t>
+      </w:r>
+      <w:r>
+        <w:rPr>
+          <w:rFonts w:hint="eastAsia"/>
+        </w:rPr>
+        <w:t xml:space="preserve"> </w:t>
       </w:r>
     </w:p>
     <w:p>
@@ -1922,6 +1919,23 @@
         <w:rPr>
           <w:rFonts w:hint="eastAsia"/>
         </w:rPr>
+        <w:t>乘法</w:t>
+      </w:r>
+    </w:p>
+    <w:p>
+      <w:pPr>
+        <w:pStyle w:val="a3"/>
+        <w:numPr>
+          <w:ilvl w:val="1"/>
+          <w:numId w:val="4"/>
+        </w:numPr>
+        <w:spacing w:line="360" w:lineRule="auto"/>
+        <w:ind w:firstLineChars="0"/>
+      </w:pPr>
+      <w:r>
+        <w:rPr>
+          <w:rFonts w:hint="eastAsia"/>
+        </w:rPr>
         <w:t>常数</w:t>
       </w:r>
     </w:p>
@@ -1950,6 +1964,104 @@
         </w:rPr>
         <w:t>前提：</w:t>
       </w:r>
+      <w:r>
+        <w:tab/>
+      </w:r>
+      <w:r>
+        <w:tab/>
+      </w:r>
+      <w:r>
+        <w:tab/>
+      </w:r>
+      <w:r>
+        <w:tab/>
+      </w:r>
+      <m:oMath>
+        <m:func>
+          <m:funcPr>
+            <m:ctrlPr>
+              <w:rPr>
+                <w:rFonts w:ascii="Cambria Math" w:hAnsi="Cambria Math"/>
+                <w:i/>
+              </w:rPr>
+            </m:ctrlPr>
+          </m:funcPr>
+          <m:fName>
+            <m:r>
+              <w:rPr>
+                <w:rFonts w:ascii="Cambria Math" w:hAnsi="Cambria Math"/>
+              </w:rPr>
+              <m:t>lim</m:t>
+            </m:r>
+          </m:fName>
+          <m:e>
+            <m:d>
+              <m:dPr>
+                <m:begChr m:val="["/>
+                <m:endChr m:val="]"/>
+                <m:ctrlPr>
+                  <w:rPr>
+                    <w:rFonts w:ascii="Cambria Math" w:hAnsi="Cambria Math"/>
+                    <w:i/>
+                  </w:rPr>
+                </m:ctrlPr>
+              </m:dPr>
+              <m:e>
+                <m:r>
+                  <w:rPr>
+                    <w:rFonts w:ascii="Cambria Math" w:hAnsi="Cambria Math"/>
+                  </w:rPr>
+                  <m:t>f</m:t>
+                </m:r>
+                <m:sSup>
+                  <m:sSupPr>
+                    <m:ctrlPr>
+                      <w:rPr>
+                        <w:rFonts w:ascii="Cambria Math" w:hAnsi="Cambria Math"/>
+                        <w:i/>
+                      </w:rPr>
+                    </m:ctrlPr>
+                  </m:sSupPr>
+                  <m:e>
+                    <m:d>
+                      <m:dPr>
+                        <m:ctrlPr>
+                          <w:rPr>
+                            <w:rFonts w:ascii="Cambria Math" w:hAnsi="Cambria Math"/>
+                            <w:i/>
+                          </w:rPr>
+                        </m:ctrlPr>
+                      </m:dPr>
+                      <m:e>
+                        <m:r>
+                          <w:rPr>
+                            <w:rFonts w:ascii="Cambria Math" w:hAnsi="Cambria Math"/>
+                          </w:rPr>
+                          <m:t>x</m:t>
+                        </m:r>
+                      </m:e>
+                    </m:d>
+                  </m:e>
+                  <m:sup>
+                    <m:r>
+                      <w:rPr>
+                        <w:rFonts w:ascii="Cambria Math" w:hAnsi="Cambria Math"/>
+                      </w:rPr>
+                      <m:t>n</m:t>
+                    </m:r>
+                  </m:sup>
+                </m:sSup>
+              </m:e>
+            </m:d>
+          </m:e>
+        </m:func>
+        <m:r>
+          <w:rPr>
+            <w:rFonts w:ascii="Cambria Math" w:hAnsi="Cambria Math"/>
+          </w:rPr>
+          <m:t>=</m:t>
+        </m:r>
+      </m:oMath>
     </w:p>
     <w:p>
       <w:pPr>
@@ -2049,11 +2161,6 @@
     </w:p>
     <w:p>
       <w:pPr>
-        <w:spacing w:line="360" w:lineRule="auto"/>
-      </w:pPr>
-    </w:p>
-    <w:p>
-      <w:pPr>
         <w:pStyle w:val="a3"/>
         <w:numPr>
           <w:ilvl w:val="0"/>
@@ -2062,6 +2169,8 @@
         <w:spacing w:line="360" w:lineRule="auto"/>
         <w:ind w:firstLineChars="0"/>
       </w:pPr>
+      <w:bookmarkStart w:id="0" w:name="_GoBack"/>
+      <w:bookmarkEnd w:id="0"/>
       <w:r>
         <w:rPr>
           <w:rFonts w:hint="eastAsia"/>
@@ -3733,8 +3842,6 @@
         <w:spacing w:line="360" w:lineRule="auto"/>
         <w:ind w:left="1260" w:firstLineChars="0" w:firstLine="0"/>
       </w:pPr>
-      <w:bookmarkStart w:id="0" w:name="_GoBack"/>
-      <w:bookmarkEnd w:id="0"/>
     </w:p>
     <w:p>
       <w:pPr>
@@ -6516,6 +6623,7 @@
     <w:lsdException w:name="HTML Sample" w:semiHidden="1" w:unhideWhenUsed="1"/>
     <w:lsdException w:name="HTML Typewriter" w:semiHidden="1" w:unhideWhenUsed="1"/>
     <w:lsdException w:name="HTML Variable" w:semiHidden="1" w:unhideWhenUsed="1"/>
+    <w:lsdException w:name="Normal Table" w:semiHidden="1" w:unhideWhenUsed="1"/>
     <w:lsdException w:name="annotation subject" w:semiHidden="1" w:unhideWhenUsed="1"/>
     <w:lsdException w:name="No List" w:semiHidden="1" w:unhideWhenUsed="1"/>
     <w:lsdException w:name="Outline List 1" w:semiHidden="1" w:unhideWhenUsed="1"/>
@@ -6562,8 +6670,10 @@
     <w:lsdException w:name="Table Subtle 2" w:semiHidden="1" w:unhideWhenUsed="1"/>
     <w:lsdException w:name="Table Web 1" w:semiHidden="1" w:unhideWhenUsed="1"/>
     <w:lsdException w:name="Table Web 2" w:semiHidden="1" w:unhideWhenUsed="1"/>
+    <w:lsdException w:name="Table Web 3" w:semiHidden="1" w:unhideWhenUsed="1"/>
     <w:lsdException w:name="Balloon Text" w:semiHidden="1" w:unhideWhenUsed="1"/>
     <w:lsdException w:name="Table Grid" w:uiPriority="39"/>
+    <w:lsdException w:name="Table Theme" w:semiHidden="1" w:unhideWhenUsed="1"/>
     <w:lsdException w:name="Placeholder Text" w:semiHidden="1"/>
     <w:lsdException w:name="No Spacing" w:uiPriority="1" w:qFormat="1"/>
     <w:lsdException w:name="Light Shading" w:uiPriority="60"/>
@@ -7235,7 +7345,7 @@
 </file>
 
 <file path=customXml/itemProps1.xml><?xml version="1.0" encoding="utf-8"?>
-<ds:datastoreItem xmlns:ds="http://schemas.openxmlformats.org/officeDocument/2006/customXml" ds:itemID="{5DA05FE9-6046-45F5-B043-38AC6EC87576}">
+<ds:datastoreItem xmlns:ds="http://schemas.openxmlformats.org/officeDocument/2006/customXml" ds:itemID="{2704887B-FB3F-460B-9B28-4D001007CD7F}">
   <ds:schemaRefs>
     <ds:schemaRef ds:uri="http://schemas.openxmlformats.org/officeDocument/2006/bibliography"/>
   </ds:schemaRefs>

--- a/高数-默写.docx
+++ b/高数-默写.docx
@@ -1652,9 +1652,6 @@
     <w:p>
       <w:pPr>
         <w:spacing w:line="360" w:lineRule="auto"/>
-        <w:rPr>
-          <w:rFonts w:hint="eastAsia"/>
-        </w:rPr>
       </w:pPr>
     </w:p>
     <w:p>
@@ -1873,71 +1870,305 @@
     </w:p>
     <w:p>
       <w:pPr>
-        <w:pStyle w:val="a3"/>
-        <w:numPr>
-          <w:ilvl w:val="1"/>
-          <w:numId w:val="4"/>
-        </w:numPr>
-        <w:spacing w:line="360" w:lineRule="auto"/>
-        <w:ind w:firstLineChars="0"/>
-      </w:pPr>
-    </w:p>
-    <w:p>
-      <w:pPr>
-        <w:pStyle w:val="a3"/>
-        <w:numPr>
-          <w:ilvl w:val="1"/>
-          <w:numId w:val="4"/>
-        </w:numPr>
-        <w:spacing w:line="360" w:lineRule="auto"/>
-        <w:ind w:firstLineChars="0"/>
-      </w:pPr>
-      <w:r>
-        <w:rPr>
-          <w:rFonts w:hint="eastAsia"/>
-        </w:rPr>
-        <w:t>加减</w:t>
-      </w:r>
+        <w:spacing w:line="360" w:lineRule="auto"/>
+      </w:pPr>
+      <w:r>
+        <w:rPr>
+          <w:rFonts w:hint="eastAsia"/>
+        </w:rPr>
+        <w:t>有穷、无穷无穷小的和、积</w:t>
+      </w:r>
+      <w:r>
+        <w:tab/>
+      </w:r>
+      <w:r>
+        <w:tab/>
+      </w:r>
+      <w:r>
+        <w:tab/>
+      </w:r>
+      <w:r>
+        <w:tab/>
+      </w:r>
+      <m:oMath>
+        <m:r>
+          <w:rPr>
+            <w:rFonts w:ascii="Cambria Math" w:hAnsi="Cambria Math"/>
+          </w:rPr>
+          <m:t>o</m:t>
+        </m:r>
+        <m:d>
+          <m:dPr>
+            <m:ctrlPr>
+              <w:rPr>
+                <w:rFonts w:ascii="Cambria Math" w:hAnsi="Cambria Math"/>
+                <w:i/>
+              </w:rPr>
+            </m:ctrlPr>
+          </m:dPr>
+          <m:e>
+            <m:sSup>
+              <m:sSupPr>
+                <m:ctrlPr>
+                  <w:rPr>
+                    <w:rFonts w:ascii="Cambria Math" w:hAnsi="Cambria Math"/>
+                    <w:i/>
+                  </w:rPr>
+                </m:ctrlPr>
+              </m:sSupPr>
+              <m:e>
+                <m:r>
+                  <w:rPr>
+                    <w:rFonts w:ascii="Cambria Math" w:hAnsi="Cambria Math"/>
+                  </w:rPr>
+                  <m:t>x</m:t>
+                </m:r>
+              </m:e>
+              <m:sup>
+                <m:r>
+                  <w:rPr>
+                    <w:rFonts w:ascii="Cambria Math" w:hAnsi="Cambria Math"/>
+                  </w:rPr>
+                  <m:t>m</m:t>
+                </m:r>
+              </m:sup>
+            </m:sSup>
+          </m:e>
+        </m:d>
+        <m:r>
+          <w:rPr>
+            <w:rFonts w:ascii="Cambria Math" w:hAnsi="Cambria Math"/>
+          </w:rPr>
+          <m:t>±o</m:t>
+        </m:r>
+        <m:d>
+          <m:dPr>
+            <m:ctrlPr>
+              <w:rPr>
+                <w:rFonts w:ascii="Cambria Math" w:hAnsi="Cambria Math"/>
+                <w:i/>
+              </w:rPr>
+            </m:ctrlPr>
+          </m:dPr>
+          <m:e>
+            <m:sSup>
+              <m:sSupPr>
+                <m:ctrlPr>
+                  <w:rPr>
+                    <w:rFonts w:ascii="Cambria Math" w:hAnsi="Cambria Math"/>
+                    <w:i/>
+                  </w:rPr>
+                </m:ctrlPr>
+              </m:sSupPr>
+              <m:e>
+                <m:r>
+                  <w:rPr>
+                    <w:rFonts w:ascii="Cambria Math" w:hAnsi="Cambria Math"/>
+                  </w:rPr>
+                  <m:t>x</m:t>
+                </m:r>
+              </m:e>
+              <m:sup>
+                <m:r>
+                  <w:rPr>
+                    <w:rFonts w:ascii="Cambria Math" w:hAnsi="Cambria Math"/>
+                  </w:rPr>
+                  <m:t>n</m:t>
+                </m:r>
+              </m:sup>
+            </m:sSup>
+          </m:e>
+        </m:d>
+        <m:r>
+          <w:rPr>
+            <w:rFonts w:ascii="Cambria Math" w:hAnsi="Cambria Math" w:hint="eastAsia"/>
+          </w:rPr>
+          <m:t>=</m:t>
+        </m:r>
+      </m:oMath>
+      <w:r>
+        <w:tab/>
+      </w:r>
+    </w:p>
+    <w:p>
+      <w:pPr>
+        <w:spacing w:line="360" w:lineRule="auto"/>
+      </w:pPr>
+      <m:oMath>
+        <m:r>
+          <w:rPr>
+            <w:rFonts w:ascii="Cambria Math" w:hAnsi="Cambria Math"/>
+          </w:rPr>
+          <m:t>o</m:t>
+        </m:r>
+        <m:d>
+          <m:dPr>
+            <m:ctrlPr>
+              <w:rPr>
+                <w:rFonts w:ascii="Cambria Math" w:hAnsi="Cambria Math"/>
+                <w:i/>
+              </w:rPr>
+            </m:ctrlPr>
+          </m:dPr>
+          <m:e>
+            <m:sSup>
+              <m:sSupPr>
+                <m:ctrlPr>
+                  <w:rPr>
+                    <w:rFonts w:ascii="Cambria Math" w:hAnsi="Cambria Math"/>
+                    <w:i/>
+                  </w:rPr>
+                </m:ctrlPr>
+              </m:sSupPr>
+              <m:e>
+                <m:r>
+                  <w:rPr>
+                    <w:rFonts w:ascii="Cambria Math" w:hAnsi="Cambria Math"/>
+                  </w:rPr>
+                  <m:t>x</m:t>
+                </m:r>
+              </m:e>
+              <m:sup>
+                <m:r>
+                  <w:rPr>
+                    <w:rFonts w:ascii="Cambria Math" w:hAnsi="Cambria Math"/>
+                  </w:rPr>
+                  <m:t>m</m:t>
+                </m:r>
+              </m:sup>
+            </m:sSup>
+          </m:e>
+        </m:d>
+        <m:r>
+          <w:rPr>
+            <w:rFonts w:ascii="Cambria Math" w:hAnsi="Cambria Math"/>
+          </w:rPr>
+          <m:t>⋅o</m:t>
+        </m:r>
+        <m:d>
+          <m:dPr>
+            <m:ctrlPr>
+              <w:rPr>
+                <w:rFonts w:ascii="Cambria Math" w:hAnsi="Cambria Math"/>
+                <w:i/>
+              </w:rPr>
+            </m:ctrlPr>
+          </m:dPr>
+          <m:e>
+            <m:sSup>
+              <m:sSupPr>
+                <m:ctrlPr>
+                  <w:rPr>
+                    <w:rFonts w:ascii="Cambria Math" w:hAnsi="Cambria Math"/>
+                    <w:i/>
+                  </w:rPr>
+                </m:ctrlPr>
+              </m:sSupPr>
+              <m:e>
+                <m:r>
+                  <w:rPr>
+                    <w:rFonts w:ascii="Cambria Math" w:hAnsi="Cambria Math"/>
+                  </w:rPr>
+                  <m:t>x</m:t>
+                </m:r>
+              </m:e>
+              <m:sup>
+                <m:r>
+                  <w:rPr>
+                    <w:rFonts w:ascii="Cambria Math" w:hAnsi="Cambria Math"/>
+                  </w:rPr>
+                  <m:t>n</m:t>
+                </m:r>
+              </m:sup>
+            </m:sSup>
+          </m:e>
+        </m:d>
+        <m:r>
+          <w:rPr>
+            <w:rFonts w:ascii="Cambria Math" w:hAnsi="Cambria Math"/>
+          </w:rPr>
+          <m:t>=</m:t>
+        </m:r>
+      </m:oMath>
       <w:r>
         <w:rPr>
           <w:rFonts w:hint="eastAsia"/>
         </w:rPr>
         <w:t xml:space="preserve"> </w:t>
       </w:r>
-    </w:p>
-    <w:p>
-      <w:pPr>
-        <w:pStyle w:val="a3"/>
-        <w:numPr>
-          <w:ilvl w:val="1"/>
-          <w:numId w:val="4"/>
-        </w:numPr>
-        <w:spacing w:line="360" w:lineRule="auto"/>
-        <w:ind w:firstLineChars="0"/>
-      </w:pPr>
-      <w:r>
-        <w:rPr>
-          <w:rFonts w:hint="eastAsia"/>
-        </w:rPr>
-        <w:t>乘法</w:t>
-      </w:r>
-    </w:p>
-    <w:p>
-      <w:pPr>
-        <w:pStyle w:val="a3"/>
-        <w:numPr>
-          <w:ilvl w:val="1"/>
-          <w:numId w:val="4"/>
-        </w:numPr>
-        <w:spacing w:line="360" w:lineRule="auto"/>
-        <w:ind w:firstLineChars="0"/>
-      </w:pPr>
-      <w:r>
-        <w:rPr>
-          <w:rFonts w:hint="eastAsia"/>
-        </w:rPr>
-        <w:t>常数</w:t>
-      </w:r>
+      <w:r>
+        <w:tab/>
+      </w:r>
+      <w:r>
+        <w:tab/>
+      </w:r>
+      <w:r>
+        <w:tab/>
+      </w:r>
+      <w:r>
+        <w:tab/>
+      </w:r>
+      <w:r>
+        <w:tab/>
+      </w:r>
+      <w:r>
+        <w:tab/>
+      </w:r>
+      <w:r>
+        <w:tab/>
+      </w:r>
+      <m:oMath>
+        <m:r>
+          <w:rPr>
+            <w:rFonts w:ascii="Cambria Math" w:hAnsi="Cambria Math"/>
+          </w:rPr>
+          <m:t>k⋅o</m:t>
+        </m:r>
+        <m:d>
+          <m:dPr>
+            <m:ctrlPr>
+              <w:rPr>
+                <w:rFonts w:ascii="Cambria Math" w:hAnsi="Cambria Math"/>
+                <w:i/>
+              </w:rPr>
+            </m:ctrlPr>
+          </m:dPr>
+          <m:e>
+            <m:sSup>
+              <m:sSupPr>
+                <m:ctrlPr>
+                  <w:rPr>
+                    <w:rFonts w:ascii="Cambria Math" w:hAnsi="Cambria Math"/>
+                    <w:i/>
+                  </w:rPr>
+                </m:ctrlPr>
+              </m:sSupPr>
+              <m:e>
+                <m:r>
+                  <w:rPr>
+                    <w:rFonts w:ascii="Cambria Math" w:hAnsi="Cambria Math"/>
+                  </w:rPr>
+                  <m:t>x</m:t>
+                </m:r>
+              </m:e>
+              <m:sup>
+                <m:r>
+                  <w:rPr>
+                    <w:rFonts w:ascii="Cambria Math" w:hAnsi="Cambria Math"/>
+                  </w:rPr>
+                  <m:t>m</m:t>
+                </m:r>
+              </m:sup>
+            </m:sSup>
+          </m:e>
+        </m:d>
+        <m:r>
+          <w:rPr>
+            <w:rFonts w:ascii="Cambria Math" w:hAnsi="Cambria Math" w:hint="eastAsia"/>
+          </w:rPr>
+          <m:t>=</m:t>
+        </m:r>
+      </m:oMath>
     </w:p>
     <w:p>
       <w:pPr>
@@ -2161,6 +2392,25 @@
     </w:p>
     <w:p>
       <w:pPr>
+        <w:spacing w:line="360" w:lineRule="auto"/>
+        <w:rPr>
+          <w:b/>
+          <w:bCs/>
+        </w:rPr>
+      </w:pPr>
+    </w:p>
+    <w:p>
+      <w:pPr>
+        <w:spacing w:line="360" w:lineRule="auto"/>
+        <w:rPr>
+          <w:rFonts w:hint="eastAsia"/>
+          <w:b/>
+          <w:bCs/>
+        </w:rPr>
+      </w:pPr>
+    </w:p>
+    <w:p>
+      <w:pPr>
         <w:pStyle w:val="a3"/>
         <w:numPr>
           <w:ilvl w:val="0"/>
@@ -2169,8 +2419,6 @@
         <w:spacing w:line="360" w:lineRule="auto"/>
         <w:ind w:firstLineChars="0"/>
       </w:pPr>
-      <w:bookmarkStart w:id="0" w:name="_GoBack"/>
-      <w:bookmarkEnd w:id="0"/>
       <w:r>
         <w:rPr>
           <w:rFonts w:hint="eastAsia"/>
@@ -2267,25 +2515,41 @@
         <w:rPr>
           <w:rFonts w:hint="eastAsia"/>
         </w:rPr>
-        <w:t>缩放</w:t>
-      </w:r>
-      <w:r>
-        <w:rPr>
-          <w:rFonts w:hint="eastAsia"/>
-        </w:rPr>
-        <w:t>*2</w:t>
-      </w:r>
-      <w:r>
-        <w:rPr>
-          <w:rFonts w:hint="eastAsia"/>
-        </w:rPr>
-        <w:t>：</w:t>
-      </w:r>
-    </w:p>
-    <w:p>
-      <w:pPr>
-        <w:spacing w:line="360" w:lineRule="auto"/>
-      </w:pPr>
+        <w:t>缩放：</w:t>
+      </w:r>
+      <w:r>
+        <w:rPr>
+          <w:rFonts w:hint="eastAsia"/>
+        </w:rPr>
+        <w:t>n为无穷大时，</w:t>
+      </w:r>
+    </w:p>
+    <w:p>
+      <w:pPr>
+        <w:spacing w:line="360" w:lineRule="auto"/>
+      </w:pPr>
+      <w:r>
+        <w:tab/>
+      </w:r>
+      <w:r>
+        <w:tab/>
+      </w:r>
+      <w:r>
+        <w:tab/>
+      </w:r>
+      <w:r>
+        <w:tab/>
+      </w:r>
+      <w:r>
+        <w:tab/>
+        <w:t xml:space="preserve">  </w:t>
+      </w:r>
+      <w:r>
+        <w:rPr>
+          <w:rFonts w:hint="eastAsia"/>
+        </w:rPr>
+        <w:t>n为有限数时，</w:t>
+      </w:r>
     </w:p>
     <w:p>
       <w:pPr>
@@ -2378,10 +2642,16 @@
         </w:numPr>
         <w:spacing w:line="360" w:lineRule="auto"/>
         <w:ind w:firstLineChars="0"/>
-      </w:pPr>
-      <w:r>
-        <w:rPr>
-          <w:rFonts w:hint="eastAsia"/>
+        <w:rPr>
+          <w:b/>
+          <w:bCs/>
+        </w:rPr>
+      </w:pPr>
+      <w:r>
+        <w:rPr>
+          <w:rFonts w:hint="eastAsia"/>
+          <w:b/>
+          <w:bCs/>
         </w:rPr>
         <w:t>数列极限计算的解法</w:t>
       </w:r>
@@ -2389,12 +2659,44 @@
     <w:p>
       <w:pPr>
         <w:spacing w:line="360" w:lineRule="auto"/>
-      </w:pPr>
-    </w:p>
-    <w:p>
-      <w:pPr>
-        <w:spacing w:line="360" w:lineRule="auto"/>
-      </w:pPr>
+        <w:rPr>
+          <w:b/>
+          <w:bCs/>
+        </w:rPr>
+      </w:pPr>
+      <w:r>
+        <w:rPr>
+          <w:rFonts w:hint="eastAsia"/>
+          <w:b/>
+          <w:bCs/>
+        </w:rPr>
+        <w:t>①通项已知*4：</w:t>
+      </w:r>
+    </w:p>
+    <w:p>
+      <w:pPr>
+        <w:spacing w:line="360" w:lineRule="auto"/>
+        <w:rPr>
+          <w:b/>
+          <w:bCs/>
+        </w:rPr>
+      </w:pPr>
+      <w:r>
+        <w:rPr>
+          <w:rFonts w:hint="eastAsia"/>
+          <w:b/>
+          <w:bCs/>
+        </w:rPr>
+        <w:t>②通项</w:t>
+      </w:r>
+      <w:r>
+        <w:rPr>
+          <w:rFonts w:hint="eastAsia"/>
+          <w:b/>
+          <w:bCs/>
+        </w:rPr>
+        <w:t>未知*3：</w:t>
+      </w:r>
     </w:p>
     <w:p>
       <w:pPr>
@@ -2412,45 +2714,24 @@
         </w:rPr>
         <w:t>函数极限的计算步骤</w:t>
       </w:r>
-    </w:p>
-    <w:p>
-      <w:pPr>
-        <w:pStyle w:val="a3"/>
-        <w:numPr>
-          <w:ilvl w:val="1"/>
-          <w:numId w:val="4"/>
-        </w:numPr>
-        <w:spacing w:line="360" w:lineRule="auto"/>
-        <w:ind w:firstLineChars="0"/>
-      </w:pPr>
-      <w:r>
-        <w:rPr>
-          <w:rFonts w:hint="eastAsia"/>
-        </w:rPr>
-        <w:t>七种未定式：</w:t>
-      </w:r>
-    </w:p>
-    <w:p>
-      <w:pPr>
-        <w:pStyle w:val="a3"/>
-        <w:numPr>
-          <w:ilvl w:val="1"/>
-          <w:numId w:val="4"/>
-        </w:numPr>
-        <w:spacing w:line="360" w:lineRule="auto"/>
-        <w:ind w:firstLineChars="0"/>
-      </w:pPr>
-      <w:r>
-        <w:rPr>
-          <w:rFonts w:hint="eastAsia"/>
-        </w:rPr>
-        <w:t>化简 *4</w:t>
-      </w:r>
-    </w:p>
-    <w:p>
-      <w:pPr>
-        <w:spacing w:line="360" w:lineRule="auto"/>
-      </w:pPr>
+      <w:r>
+        <w:rPr>
+          <w:rFonts w:hint="eastAsia"/>
+        </w:rPr>
+        <w:t>（</w:t>
+      </w:r>
+      <w:r>
+        <w:rPr>
+          <w:rFonts w:hint="eastAsia"/>
+        </w:rPr>
+        <w:t>七种未定式</w:t>
+      </w:r>
+      <w:r>
+        <w:rPr>
+          <w:rFonts w:hint="eastAsia"/>
+        </w:rPr>
+        <w:t>）</w:t>
+      </w:r>
     </w:p>
     <w:p>
       <w:pPr>
@@ -2718,27 +2999,6 @@
     <w:p>
       <w:pPr>
         <w:pStyle w:val="a3"/>
-        <w:spacing w:line="360" w:lineRule="auto"/>
-        <w:ind w:left="420" w:firstLineChars="0" w:firstLine="0"/>
-      </w:pPr>
-    </w:p>
-    <w:p>
-      <w:pPr>
-        <w:pStyle w:val="a3"/>
-        <w:spacing w:line="360" w:lineRule="auto"/>
-        <w:ind w:left="420" w:firstLineChars="0" w:firstLine="0"/>
-      </w:pPr>
-    </w:p>
-    <w:p>
-      <w:pPr>
-        <w:pStyle w:val="a3"/>
-        <w:spacing w:line="360" w:lineRule="auto"/>
-        <w:ind w:left="420" w:firstLineChars="0" w:firstLine="0"/>
-      </w:pPr>
-    </w:p>
-    <w:p>
-      <w:pPr>
-        <w:pStyle w:val="a3"/>
         <w:numPr>
           <w:ilvl w:val="0"/>
           <w:numId w:val="10"/>
@@ -2778,9 +3038,7 @@
     </w:p>
     <w:p>
       <w:pPr>
-        <w:pStyle w:val="a3"/>
-        <w:spacing w:line="360" w:lineRule="auto"/>
-        <w:ind w:left="420" w:firstLineChars="0" w:firstLine="0"/>
+        <w:spacing w:line="360" w:lineRule="auto"/>
       </w:pPr>
       <w:r>
         <w:rPr>
@@ -2788,12 +3046,15 @@
         </w:rPr>
         <w:t xml:space="preserve">一阶 </w:t>
       </w:r>
-    </w:p>
-    <w:p>
-      <w:pPr>
-        <w:spacing w:line="360" w:lineRule="auto"/>
-        <w:ind w:firstLine="420"/>
-      </w:pPr>
+      <w:r>
+        <w:tab/>
+      </w:r>
+      <w:r>
+        <w:tab/>
+      </w:r>
+      <w:r>
+        <w:tab/>
+      </w:r>
       <w:r>
         <w:rPr>
           <w:rFonts w:hint="eastAsia"/>
@@ -2884,21 +3145,18 @@
         </w:numPr>
         <w:spacing w:line="360" w:lineRule="auto"/>
         <w:ind w:firstLineChars="0"/>
-      </w:pPr>
-      <w:r>
-        <w:rPr>
-          <w:rFonts w:hint="eastAsia"/>
-        </w:rPr>
-        <w:t xml:space="preserve">对数求导法 </w:t>
-      </w:r>
-      <w:r>
-        <w:t>*2</w:t>
-      </w:r>
-      <w:r>
-        <w:tab/>
-      </w:r>
-      <w:r>
-        <w:tab/>
+        <w:rPr>
+          <w:rFonts w:hint="eastAsia"/>
+        </w:rPr>
+      </w:pPr>
+      <w:r>
+        <w:rPr>
+          <w:rFonts w:hint="eastAsia"/>
+        </w:rPr>
+        <w:t>对数求导法</w:t>
+      </w:r>
+      <w:r>
+        <w:t xml:space="preserve"> </w:t>
       </w:r>
       <w:r>
         <w:rPr>
@@ -2906,12 +3164,37 @@
         </w:rPr>
         <w:t>应用对象：</w:t>
       </w:r>
+      <w:r>
+        <w:tab/>
+      </w:r>
+      <w:r>
+        <w:tab/>
+      </w:r>
+      <w:r>
+        <w:tab/>
+      </w:r>
+      <w:r>
+        <w:tab/>
+      </w:r>
+      <w:r>
+        <w:rPr>
+          <w:rFonts w:hint="eastAsia"/>
+        </w:rPr>
+        <w:t>幂指函数求导法</w:t>
+      </w:r>
     </w:p>
     <w:p>
       <w:pPr>
         <w:pStyle w:val="a3"/>
         <w:spacing w:line="360" w:lineRule="auto"/>
         <w:ind w:left="780" w:firstLineChars="0" w:firstLine="0"/>
+      </w:pPr>
+    </w:p>
+    <w:p>
+      <w:pPr>
+        <w:pStyle w:val="a3"/>
+        <w:spacing w:line="360" w:lineRule="auto"/>
+        <w:ind w:left="420" w:firstLineChars="0" w:firstLine="0"/>
       </w:pPr>
     </w:p>
     <w:p>
@@ -2923,29 +3206,19 @@
         </w:numPr>
         <w:spacing w:line="360" w:lineRule="auto"/>
         <w:ind w:firstLineChars="0"/>
-      </w:pPr>
-      <w:r>
-        <w:rPr>
-          <w:rFonts w:hint="eastAsia"/>
-        </w:rPr>
-        <w:t>幂指函数求导法</w:t>
-      </w:r>
-      <w:r>
-        <w:tab/>
-      </w:r>
-      <w:r>
-        <w:rPr>
-          <w:rFonts w:hint="eastAsia"/>
-        </w:rPr>
-        <w:t>应用对象：</w:t>
-      </w:r>
-    </w:p>
-    <w:p>
-      <w:pPr>
-        <w:pStyle w:val="a3"/>
-        <w:spacing w:line="360" w:lineRule="auto"/>
-        <w:ind w:left="420" w:firstLineChars="0" w:firstLine="0"/>
-      </w:pPr>
+        <w:rPr>
+          <w:rFonts w:hint="eastAsia"/>
+        </w:rPr>
+      </w:pPr>
+      <w:r>
+        <w:rPr>
+          <w:rFonts w:hint="eastAsia"/>
+        </w:rPr>
+        <w:t>n阶导数的运算方法 *3</w:t>
+      </w:r>
+      <w:r>
+        <w:br/>
+      </w:r>
     </w:p>
     <w:p>
       <w:pPr>
@@ -2961,21 +3234,753 @@
         <w:rPr>
           <w:rFonts w:hint="eastAsia"/>
         </w:rPr>
-        <w:t>n阶导数的运算方法 *3</w:t>
-      </w:r>
-      <w:r>
-        <w:br/>
-      </w:r>
-    </w:p>
-    <w:p>
-      <w:pPr>
-        <w:spacing w:line="360" w:lineRule="auto"/>
-      </w:pPr>
-    </w:p>
-    <w:p>
-      <w:pPr>
-        <w:spacing w:line="360" w:lineRule="auto"/>
-      </w:pPr>
+        <w:t>常见函数的n阶导数</w:t>
+      </w:r>
+      <w:r>
+        <w:tab/>
+      </w:r>
+      <m:oMath>
+        <m:sSup>
+          <m:sSupPr>
+            <m:ctrlPr>
+              <w:rPr>
+                <w:rFonts w:ascii="Cambria Math" w:hAnsi="Cambria Math"/>
+                <w:i/>
+              </w:rPr>
+            </m:ctrlPr>
+          </m:sSupPr>
+          <m:e>
+            <m:d>
+              <m:dPr>
+                <m:ctrlPr>
+                  <w:rPr>
+                    <w:rFonts w:ascii="Cambria Math" w:hAnsi="Cambria Math"/>
+                    <w:i/>
+                  </w:rPr>
+                </m:ctrlPr>
+              </m:dPr>
+              <m:e>
+                <m:sSup>
+                  <m:sSupPr>
+                    <m:ctrlPr>
+                      <w:rPr>
+                        <w:rFonts w:ascii="Cambria Math" w:hAnsi="Cambria Math"/>
+                        <w:i/>
+                      </w:rPr>
+                    </m:ctrlPr>
+                  </m:sSupPr>
+                  <m:e>
+                    <m:r>
+                      <w:rPr>
+                        <w:rFonts w:ascii="Cambria Math" w:hAnsi="Cambria Math"/>
+                      </w:rPr>
+                      <m:t>a</m:t>
+                    </m:r>
+                  </m:e>
+                  <m:sup>
+                    <m:r>
+                      <w:rPr>
+                        <w:rFonts w:ascii="Cambria Math" w:hAnsi="Cambria Math"/>
+                      </w:rPr>
+                      <m:t>x</m:t>
+                    </m:r>
+                  </m:sup>
+                </m:sSup>
+              </m:e>
+            </m:d>
+          </m:e>
+          <m:sup>
+            <m:d>
+              <m:dPr>
+                <m:ctrlPr>
+                  <w:rPr>
+                    <w:rFonts w:ascii="Cambria Math" w:hAnsi="Cambria Math"/>
+                    <w:i/>
+                  </w:rPr>
+                </m:ctrlPr>
+              </m:dPr>
+              <m:e>
+                <m:r>
+                  <w:rPr>
+                    <w:rFonts w:ascii="Cambria Math" w:hAnsi="Cambria Math"/>
+                  </w:rPr>
+                  <m:t>n</m:t>
+                </m:r>
+              </m:e>
+            </m:d>
+          </m:sup>
+        </m:sSup>
+        <m:r>
+          <w:rPr>
+            <w:rFonts w:ascii="Cambria Math" w:hAnsi="Cambria Math"/>
+          </w:rPr>
+          <m:t>=</m:t>
+        </m:r>
+      </m:oMath>
+      <w:r>
+        <w:tab/>
+      </w:r>
+      <w:r>
+        <w:tab/>
+      </w:r>
+      <m:oMath>
+        <m:sSup>
+          <m:sSupPr>
+            <m:ctrlPr>
+              <w:rPr>
+                <w:rFonts w:ascii="Cambria Math" w:hAnsi="Cambria Math"/>
+                <w:i/>
+              </w:rPr>
+            </m:ctrlPr>
+          </m:sSupPr>
+          <m:e>
+            <m:d>
+              <m:dPr>
+                <m:ctrlPr>
+                  <w:rPr>
+                    <w:rFonts w:ascii="Cambria Math" w:hAnsi="Cambria Math"/>
+                    <w:i/>
+                  </w:rPr>
+                </m:ctrlPr>
+              </m:dPr>
+              <m:e>
+                <m:sSup>
+                  <m:sSupPr>
+                    <m:ctrlPr>
+                      <w:rPr>
+                        <w:rFonts w:ascii="Cambria Math" w:hAnsi="Cambria Math"/>
+                        <w:i/>
+                      </w:rPr>
+                    </m:ctrlPr>
+                  </m:sSupPr>
+                  <m:e>
+                    <m:r>
+                      <w:rPr>
+                        <w:rFonts w:ascii="Cambria Math" w:hAnsi="Cambria Math"/>
+                      </w:rPr>
+                      <m:t>ⅇ</m:t>
+                    </m:r>
+                  </m:e>
+                  <m:sup>
+                    <m:r>
+                      <w:rPr>
+                        <w:rFonts w:ascii="Cambria Math" w:hAnsi="Cambria Math"/>
+                      </w:rPr>
+                      <m:t>x</m:t>
+                    </m:r>
+                  </m:sup>
+                </m:sSup>
+              </m:e>
+            </m:d>
+          </m:e>
+          <m:sup>
+            <m:d>
+              <m:dPr>
+                <m:ctrlPr>
+                  <w:rPr>
+                    <w:rFonts w:ascii="Cambria Math" w:hAnsi="Cambria Math"/>
+                    <w:i/>
+                  </w:rPr>
+                </m:ctrlPr>
+              </m:dPr>
+              <m:e>
+                <m:r>
+                  <w:rPr>
+                    <w:rFonts w:ascii="Cambria Math" w:hAnsi="Cambria Math"/>
+                  </w:rPr>
+                  <m:t>n</m:t>
+                </m:r>
+              </m:e>
+            </m:d>
+          </m:sup>
+        </m:sSup>
+        <m:r>
+          <w:rPr>
+            <w:rFonts w:ascii="Cambria Math" w:hAnsi="Cambria Math" w:hint="eastAsia"/>
+          </w:rPr>
+          <m:t>=</m:t>
+        </m:r>
+      </m:oMath>
+      <w:r>
+        <w:tab/>
+      </w:r>
+      <w:r>
+        <w:tab/>
+      </w:r>
+      <m:oMath>
+        <m:sSup>
+          <m:sSupPr>
+            <m:ctrlPr>
+              <w:rPr>
+                <w:rFonts w:ascii="Cambria Math" w:hAnsi="Cambria Math"/>
+                <w:i/>
+              </w:rPr>
+            </m:ctrlPr>
+          </m:sSupPr>
+          <m:e>
+            <m:d>
+              <m:dPr>
+                <m:ctrlPr>
+                  <w:rPr>
+                    <w:rFonts w:ascii="Cambria Math" w:hAnsi="Cambria Math"/>
+                    <w:i/>
+                  </w:rPr>
+                </m:ctrlPr>
+              </m:dPr>
+              <m:e>
+                <m:f>
+                  <m:fPr>
+                    <m:ctrlPr>
+                      <w:rPr>
+                        <w:rFonts w:ascii="Cambria Math" w:hAnsi="Cambria Math"/>
+                        <w:i/>
+                      </w:rPr>
+                    </m:ctrlPr>
+                  </m:fPr>
+                  <m:num>
+                    <m:r>
+                      <w:rPr>
+                        <w:rFonts w:ascii="Cambria Math" w:hAnsi="Cambria Math"/>
+                      </w:rPr>
+                      <m:t>1</m:t>
+                    </m:r>
+                  </m:num>
+                  <m:den>
+                    <m:r>
+                      <w:rPr>
+                        <w:rFonts w:ascii="Cambria Math" w:hAnsi="Cambria Math"/>
+                      </w:rPr>
+                      <m:t>x+a</m:t>
+                    </m:r>
+                  </m:den>
+                </m:f>
+              </m:e>
+            </m:d>
+          </m:e>
+          <m:sup>
+            <m:d>
+              <m:dPr>
+                <m:ctrlPr>
+                  <w:rPr>
+                    <w:rFonts w:ascii="Cambria Math" w:hAnsi="Cambria Math"/>
+                    <w:i/>
+                  </w:rPr>
+                </m:ctrlPr>
+              </m:dPr>
+              <m:e>
+                <m:r>
+                  <w:rPr>
+                    <w:rFonts w:ascii="Cambria Math" w:hAnsi="Cambria Math"/>
+                  </w:rPr>
+                  <m:t>n</m:t>
+                </m:r>
+              </m:e>
+            </m:d>
+          </m:sup>
+        </m:sSup>
+        <m:r>
+          <w:rPr>
+            <w:rFonts w:ascii="Cambria Math" w:hAnsi="Cambria Math"/>
+          </w:rPr>
+          <m:t>=</m:t>
+        </m:r>
+      </m:oMath>
+    </w:p>
+    <w:p>
+      <w:pPr>
+        <w:spacing w:line="360" w:lineRule="auto"/>
+        <w:rPr>
+          <w:rFonts w:hint="eastAsia"/>
+        </w:rPr>
+      </w:pPr>
+      <m:oMath>
+        <m:sSup>
+          <m:sSupPr>
+            <m:ctrlPr>
+              <w:rPr>
+                <w:rFonts w:ascii="Cambria Math" w:hAnsi="Cambria Math"/>
+                <w:i/>
+              </w:rPr>
+            </m:ctrlPr>
+          </m:sSupPr>
+          <m:e>
+            <m:d>
+              <m:dPr>
+                <m:ctrlPr>
+                  <w:rPr>
+                    <w:rFonts w:ascii="Cambria Math" w:hAnsi="Cambria Math"/>
+                    <w:i/>
+                  </w:rPr>
+                </m:ctrlPr>
+              </m:dPr>
+              <m:e>
+                <m:func>
+                  <m:funcPr>
+                    <m:ctrlPr>
+                      <w:rPr>
+                        <w:rFonts w:ascii="Cambria Math" w:hAnsi="Cambria Math"/>
+                        <w:i/>
+                      </w:rPr>
+                    </m:ctrlPr>
+                  </m:funcPr>
+                  <m:fName>
+                    <m:r>
+                      <w:rPr>
+                        <w:rFonts w:ascii="Cambria Math" w:hAnsi="Cambria Math"/>
+                      </w:rPr>
+                      <m:t>sin</m:t>
+                    </m:r>
+                  </m:fName>
+                  <m:e>
+                    <m:r>
+                      <w:rPr>
+                        <w:rFonts w:ascii="Cambria Math" w:hAnsi="Cambria Math"/>
+                      </w:rPr>
+                      <m:t>kx</m:t>
+                    </m:r>
+                  </m:e>
+                </m:func>
+              </m:e>
+            </m:d>
+          </m:e>
+          <m:sup>
+            <m:d>
+              <m:dPr>
+                <m:ctrlPr>
+                  <w:rPr>
+                    <w:rFonts w:ascii="Cambria Math" w:hAnsi="Cambria Math"/>
+                    <w:i/>
+                  </w:rPr>
+                </m:ctrlPr>
+              </m:dPr>
+              <m:e>
+                <m:r>
+                  <w:rPr>
+                    <w:rFonts w:ascii="Cambria Math" w:hAnsi="Cambria Math"/>
+                  </w:rPr>
+                  <m:t>n</m:t>
+                </m:r>
+              </m:e>
+            </m:d>
+          </m:sup>
+        </m:sSup>
+        <m:r>
+          <w:rPr>
+            <w:rFonts w:ascii="Cambria Math" w:hAnsi="Cambria Math"/>
+          </w:rPr>
+          <m:t>=</m:t>
+        </m:r>
+      </m:oMath>
+      <w:r>
+        <w:tab/>
+      </w:r>
+      <w:r>
+        <w:tab/>
+      </w:r>
+      <w:r>
+        <w:tab/>
+      </w:r>
+      <w:r>
+        <w:tab/>
+      </w:r>
+      <m:oMath>
+        <m:sSup>
+          <m:sSupPr>
+            <m:ctrlPr>
+              <w:rPr>
+                <w:rFonts w:ascii="Cambria Math" w:hAnsi="Cambria Math"/>
+                <w:i/>
+              </w:rPr>
+            </m:ctrlPr>
+          </m:sSupPr>
+          <m:e>
+            <m:d>
+              <m:dPr>
+                <m:ctrlPr>
+                  <w:rPr>
+                    <w:rFonts w:ascii="Cambria Math" w:hAnsi="Cambria Math"/>
+                    <w:i/>
+                  </w:rPr>
+                </m:ctrlPr>
+              </m:dPr>
+              <m:e>
+                <m:func>
+                  <m:funcPr>
+                    <m:ctrlPr>
+                      <w:rPr>
+                        <w:rFonts w:ascii="Cambria Math" w:hAnsi="Cambria Math"/>
+                        <w:i/>
+                      </w:rPr>
+                    </m:ctrlPr>
+                  </m:funcPr>
+                  <m:fName>
+                    <m:r>
+                      <w:rPr>
+                        <w:rFonts w:ascii="Cambria Math" w:hAnsi="Cambria Math"/>
+                      </w:rPr>
+                      <m:t>cos</m:t>
+                    </m:r>
+                  </m:fName>
+                  <m:e>
+                    <m:r>
+                      <w:rPr>
+                        <w:rFonts w:ascii="Cambria Math" w:hAnsi="Cambria Math"/>
+                      </w:rPr>
+                      <m:t>kx</m:t>
+                    </m:r>
+                  </m:e>
+                </m:func>
+              </m:e>
+            </m:d>
+          </m:e>
+          <m:sup>
+            <m:d>
+              <m:dPr>
+                <m:ctrlPr>
+                  <w:rPr>
+                    <w:rFonts w:ascii="Cambria Math" w:hAnsi="Cambria Math"/>
+                    <w:i/>
+                  </w:rPr>
+                </m:ctrlPr>
+              </m:dPr>
+              <m:e>
+                <m:r>
+                  <w:rPr>
+                    <w:rFonts w:ascii="Cambria Math" w:hAnsi="Cambria Math"/>
+                  </w:rPr>
+                  <m:t>n</m:t>
+                </m:r>
+              </m:e>
+            </m:d>
+          </m:sup>
+        </m:sSup>
+        <m:r>
+          <w:rPr>
+            <w:rFonts w:ascii="Cambria Math" w:hAnsi="Cambria Math"/>
+          </w:rPr>
+          <m:t>=</m:t>
+        </m:r>
+      </m:oMath>
+      <w:r>
+        <w:tab/>
+      </w:r>
+      <w:r>
+        <w:tab/>
+      </w:r>
+      <w:r>
+        <w:tab/>
+      </w:r>
+      <w:r>
+        <w:tab/>
+      </w:r>
+      <m:oMath>
+        <m:sSup>
+          <m:sSupPr>
+            <m:ctrlPr>
+              <w:rPr>
+                <w:rFonts w:ascii="Cambria Math" w:hAnsi="Cambria Math"/>
+                <w:i/>
+              </w:rPr>
+            </m:ctrlPr>
+          </m:sSupPr>
+          <m:e>
+            <m:d>
+              <m:dPr>
+                <m:ctrlPr>
+                  <w:rPr>
+                    <w:rFonts w:ascii="Cambria Math" w:hAnsi="Cambria Math"/>
+                    <w:i/>
+                  </w:rPr>
+                </m:ctrlPr>
+              </m:dPr>
+              <m:e>
+                <m:func>
+                  <m:funcPr>
+                    <m:ctrlPr>
+                      <w:rPr>
+                        <w:rFonts w:ascii="Cambria Math" w:hAnsi="Cambria Math"/>
+                        <w:i/>
+                      </w:rPr>
+                    </m:ctrlPr>
+                  </m:funcPr>
+                  <m:fName>
+                    <m:r>
+                      <w:rPr>
+                        <w:rFonts w:ascii="Cambria Math" w:hAnsi="Cambria Math"/>
+                      </w:rPr>
+                      <m:t>ln</m:t>
+                    </m:r>
+                  </m:fName>
+                  <m:e>
+                    <m:r>
+                      <w:rPr>
+                        <w:rFonts w:ascii="Cambria Math" w:hAnsi="Cambria Math"/>
+                      </w:rPr>
+                      <m:t>x</m:t>
+                    </m:r>
+                  </m:e>
+                </m:func>
+              </m:e>
+            </m:d>
+          </m:e>
+          <m:sup>
+            <m:d>
+              <m:dPr>
+                <m:ctrlPr>
+                  <w:rPr>
+                    <w:rFonts w:ascii="Cambria Math" w:hAnsi="Cambria Math"/>
+                    <w:i/>
+                  </w:rPr>
+                </m:ctrlPr>
+              </m:dPr>
+              <m:e>
+                <m:r>
+                  <w:rPr>
+                    <w:rFonts w:ascii="Cambria Math" w:hAnsi="Cambria Math"/>
+                  </w:rPr>
+                  <m:t>n</m:t>
+                </m:r>
+              </m:e>
+            </m:d>
+          </m:sup>
+        </m:sSup>
+        <m:r>
+          <w:rPr>
+            <w:rFonts w:ascii="Cambria Math" w:hAnsi="Cambria Math"/>
+          </w:rPr>
+          <m:t>=</m:t>
+        </m:r>
+      </m:oMath>
+    </w:p>
+    <w:p>
+      <w:pPr>
+        <w:spacing w:line="360" w:lineRule="auto"/>
+        <w:rPr>
+          <w:rFonts w:hint="eastAsia"/>
+        </w:rPr>
+      </w:pPr>
+      <m:oMath>
+        <m:sSup>
+          <m:sSupPr>
+            <m:ctrlPr>
+              <w:rPr>
+                <w:rFonts w:ascii="Cambria Math" w:hAnsi="Cambria Math"/>
+                <w:i/>
+              </w:rPr>
+            </m:ctrlPr>
+          </m:sSupPr>
+          <m:e>
+            <m:d>
+              <m:dPr>
+                <m:begChr m:val="["/>
+                <m:endChr m:val="]"/>
+                <m:ctrlPr>
+                  <w:rPr>
+                    <w:rFonts w:ascii="Cambria Math" w:hAnsi="Cambria Math"/>
+                    <w:i/>
+                  </w:rPr>
+                </m:ctrlPr>
+              </m:dPr>
+              <m:e>
+                <m:func>
+                  <m:funcPr>
+                    <m:ctrlPr>
+                      <w:rPr>
+                        <w:rFonts w:ascii="Cambria Math" w:hAnsi="Cambria Math"/>
+                        <w:i/>
+                      </w:rPr>
+                    </m:ctrlPr>
+                  </m:funcPr>
+                  <m:fName>
+                    <m:r>
+                      <w:rPr>
+                        <w:rFonts w:ascii="Cambria Math" w:hAnsi="Cambria Math"/>
+                      </w:rPr>
+                      <m:t>ln</m:t>
+                    </m:r>
+                  </m:fName>
+                  <m:e>
+                    <m:d>
+                      <m:dPr>
+                        <m:ctrlPr>
+                          <w:rPr>
+                            <w:rFonts w:ascii="Cambria Math" w:hAnsi="Cambria Math"/>
+                            <w:i/>
+                          </w:rPr>
+                        </m:ctrlPr>
+                      </m:dPr>
+                      <m:e>
+                        <m:r>
+                          <w:rPr>
+                            <w:rFonts w:ascii="Cambria Math" w:hAnsi="Cambria Math"/>
+                          </w:rPr>
+                          <m:t>1+x</m:t>
+                        </m:r>
+                      </m:e>
+                    </m:d>
+                  </m:e>
+                </m:func>
+              </m:e>
+            </m:d>
+          </m:e>
+          <m:sup>
+            <m:d>
+              <m:dPr>
+                <m:ctrlPr>
+                  <w:rPr>
+                    <w:rFonts w:ascii="Cambria Math" w:hAnsi="Cambria Math"/>
+                    <w:i/>
+                  </w:rPr>
+                </m:ctrlPr>
+              </m:dPr>
+              <m:e>
+                <m:r>
+                  <w:rPr>
+                    <w:rFonts w:ascii="Cambria Math" w:hAnsi="Cambria Math"/>
+                  </w:rPr>
+                  <m:t>n</m:t>
+                </m:r>
+              </m:e>
+            </m:d>
+          </m:sup>
+        </m:sSup>
+        <m:r>
+          <w:rPr>
+            <w:rFonts w:ascii="Cambria Math" w:hAnsi="Cambria Math"/>
+          </w:rPr>
+          <m:t>=</m:t>
+        </m:r>
+      </m:oMath>
+      <w:r>
+        <w:tab/>
+      </w:r>
+      <w:r>
+        <w:tab/>
+      </w:r>
+      <w:r>
+        <w:tab/>
+      </w:r>
+      <w:r>
+        <w:tab/>
+      </w:r>
+      <m:oMath>
+        <m:sSup>
+          <m:sSupPr>
+            <m:ctrlPr>
+              <w:rPr>
+                <w:rFonts w:ascii="Cambria Math" w:hAnsi="Cambria Math"/>
+                <w:i/>
+              </w:rPr>
+            </m:ctrlPr>
+          </m:sSupPr>
+          <m:e>
+            <m:d>
+              <m:dPr>
+                <m:begChr m:val="["/>
+                <m:endChr m:val="]"/>
+                <m:ctrlPr>
+                  <w:rPr>
+                    <w:rFonts w:ascii="Cambria Math" w:hAnsi="Cambria Math"/>
+                    <w:i/>
+                  </w:rPr>
+                </m:ctrlPr>
+              </m:dPr>
+              <m:e>
+                <m:sSup>
+                  <m:sSupPr>
+                    <m:ctrlPr>
+                      <w:rPr>
+                        <w:rFonts w:ascii="Cambria Math" w:hAnsi="Cambria Math"/>
+                        <w:i/>
+                      </w:rPr>
+                    </m:ctrlPr>
+                  </m:sSupPr>
+                  <m:e>
+                    <m:d>
+                      <m:dPr>
+                        <m:ctrlPr>
+                          <w:rPr>
+                            <w:rFonts w:ascii="Cambria Math" w:hAnsi="Cambria Math"/>
+                            <w:i/>
+                          </w:rPr>
+                        </m:ctrlPr>
+                      </m:dPr>
+                      <m:e>
+                        <m:r>
+                          <w:rPr>
+                            <w:rFonts w:ascii="Cambria Math" w:hAnsi="Cambria Math"/>
+                          </w:rPr>
+                          <m:t>x+</m:t>
+                        </m:r>
+                        <m:sSub>
+                          <m:sSubPr>
+                            <m:ctrlPr>
+                              <w:rPr>
+                                <w:rFonts w:ascii="Cambria Math" w:hAnsi="Cambria Math"/>
+                                <w:i/>
+                              </w:rPr>
+                            </m:ctrlPr>
+                          </m:sSubPr>
+                          <m:e>
+                            <m:r>
+                              <w:rPr>
+                                <w:rFonts w:ascii="Cambria Math" w:hAnsi="Cambria Math"/>
+                              </w:rPr>
+                              <m:t>x</m:t>
+                            </m:r>
+                          </m:e>
+                          <m:sub>
+                            <m:r>
+                              <w:rPr>
+                                <w:rFonts w:ascii="Cambria Math" w:hAnsi="Cambria Math"/>
+                              </w:rPr>
+                              <m:t>0</m:t>
+                            </m:r>
+                          </m:sub>
+                        </m:sSub>
+                      </m:e>
+                    </m:d>
+                  </m:e>
+                  <m:sup>
+                    <m:r>
+                      <w:rPr>
+                        <w:rFonts w:ascii="Cambria Math" w:hAnsi="Cambria Math"/>
+                      </w:rPr>
+                      <m:t>m</m:t>
+                    </m:r>
+                  </m:sup>
+                </m:sSup>
+              </m:e>
+            </m:d>
+          </m:e>
+          <m:sup>
+            <m:d>
+              <m:dPr>
+                <m:ctrlPr>
+                  <w:rPr>
+                    <w:rFonts w:ascii="Cambria Math" w:hAnsi="Cambria Math"/>
+                    <w:i/>
+                  </w:rPr>
+                </m:ctrlPr>
+              </m:dPr>
+              <m:e>
+                <m:r>
+                  <w:rPr>
+                    <w:rFonts w:ascii="Cambria Math" w:hAnsi="Cambria Math"/>
+                  </w:rPr>
+                  <m:t>n</m:t>
+                </m:r>
+              </m:e>
+            </m:d>
+          </m:sup>
+        </m:sSup>
+        <m:r>
+          <w:rPr>
+            <w:rFonts w:ascii="Cambria Math" w:hAnsi="Cambria Math"/>
+          </w:rPr>
+          <m:t>=</m:t>
+        </m:r>
+      </m:oMath>
     </w:p>
     <w:p>
       <w:pPr>
@@ -2991,32 +3996,241 @@
         <w:rPr>
           <w:rFonts w:hint="eastAsia"/>
         </w:rPr>
-        <w:lastRenderedPageBreak/>
-        <w:t>常见函数的n阶导数 *8</w:t>
-      </w:r>
-      <w:r>
-        <w:br/>
-      </w:r>
-    </w:p>
-    <w:p>
-      <w:pPr>
-        <w:spacing w:line="360" w:lineRule="auto"/>
-      </w:pPr>
-    </w:p>
-    <w:p>
-      <w:pPr>
-        <w:spacing w:line="360" w:lineRule="auto"/>
-      </w:pPr>
-    </w:p>
-    <w:p>
-      <w:pPr>
-        <w:spacing w:line="360" w:lineRule="auto"/>
-      </w:pPr>
-    </w:p>
-    <w:p>
-      <w:pPr>
-        <w:spacing w:line="360" w:lineRule="auto"/>
-      </w:pPr>
+        <w:t>变限积分求导公式：</w:t>
+      </w:r>
+      <m:oMath>
+        <m:r>
+          <w:rPr>
+            <w:rFonts w:ascii="Cambria Math" w:hAnsi="Cambria Math"/>
+          </w:rPr>
+          <m:t>F</m:t>
+        </m:r>
+        <m:d>
+          <m:dPr>
+            <m:ctrlPr>
+              <w:rPr>
+                <w:rFonts w:ascii="Cambria Math" w:hAnsi="Cambria Math"/>
+                <w:i/>
+              </w:rPr>
+            </m:ctrlPr>
+          </m:dPr>
+          <m:e>
+            <m:r>
+              <w:rPr>
+                <w:rFonts w:ascii="Cambria Math" w:hAnsi="Cambria Math"/>
+              </w:rPr>
+              <m:t>x</m:t>
+            </m:r>
+          </m:e>
+        </m:d>
+        <m:r>
+          <w:rPr>
+            <w:rFonts w:ascii="Cambria Math" w:hAnsi="Cambria Math"/>
+          </w:rPr>
+          <m:t>=</m:t>
+        </m:r>
+        <m:nary>
+          <m:naryPr>
+            <m:limLoc m:val="subSup"/>
+            <m:grow m:val="1"/>
+            <m:ctrlPr>
+              <w:rPr>
+                <w:rFonts w:ascii="Cambria Math" w:hAnsi="Cambria Math"/>
+                <w:i/>
+              </w:rPr>
+            </m:ctrlPr>
+          </m:naryPr>
+          <m:sub>
+            <m:sSub>
+              <m:sSubPr>
+                <m:ctrlPr>
+                  <w:rPr>
+                    <w:rFonts w:ascii="Cambria Math" w:hAnsi="Cambria Math"/>
+                    <w:i/>
+                  </w:rPr>
+                </m:ctrlPr>
+              </m:sSubPr>
+              <m:e>
+                <m:r>
+                  <w:rPr>
+                    <w:rFonts w:ascii="Cambria Math" w:hAnsi="Cambria Math"/>
+                  </w:rPr>
+                  <m:t>φ</m:t>
+                </m:r>
+              </m:e>
+              <m:sub>
+                <m:r>
+                  <w:rPr>
+                    <w:rFonts w:ascii="Cambria Math" w:hAnsi="Cambria Math"/>
+                  </w:rPr>
+                  <m:t>1</m:t>
+                </m:r>
+              </m:sub>
+            </m:sSub>
+            <m:d>
+              <m:dPr>
+                <m:ctrlPr>
+                  <w:rPr>
+                    <w:rFonts w:ascii="Cambria Math" w:hAnsi="Cambria Math"/>
+                    <w:i/>
+                  </w:rPr>
+                </m:ctrlPr>
+              </m:dPr>
+              <m:e>
+                <m:r>
+                  <w:rPr>
+                    <w:rFonts w:ascii="Cambria Math" w:hAnsi="Cambria Math"/>
+                  </w:rPr>
+                  <m:t>x</m:t>
+                </m:r>
+              </m:e>
+            </m:d>
+          </m:sub>
+          <m:sup>
+            <m:sSub>
+              <m:sSubPr>
+                <m:ctrlPr>
+                  <w:rPr>
+                    <w:rFonts w:ascii="Cambria Math" w:hAnsi="Cambria Math"/>
+                    <w:i/>
+                  </w:rPr>
+                </m:ctrlPr>
+              </m:sSubPr>
+              <m:e>
+                <m:r>
+                  <w:rPr>
+                    <w:rFonts w:ascii="Cambria Math" w:hAnsi="Cambria Math"/>
+                  </w:rPr>
+                  <m:t>φ</m:t>
+                </m:r>
+              </m:e>
+              <m:sub>
+                <m:r>
+                  <w:rPr>
+                    <w:rFonts w:ascii="Cambria Math" w:hAnsi="Cambria Math"/>
+                  </w:rPr>
+                  <m:t>2</m:t>
+                </m:r>
+              </m:sub>
+            </m:sSub>
+            <m:d>
+              <m:dPr>
+                <m:ctrlPr>
+                  <w:rPr>
+                    <w:rFonts w:ascii="Cambria Math" w:hAnsi="Cambria Math"/>
+                    <w:i/>
+                  </w:rPr>
+                </m:ctrlPr>
+              </m:dPr>
+              <m:e>
+                <m:r>
+                  <w:rPr>
+                    <w:rFonts w:ascii="Cambria Math" w:hAnsi="Cambria Math"/>
+                  </w:rPr>
+                  <m:t>x</m:t>
+                </m:r>
+              </m:e>
+            </m:d>
+          </m:sup>
+          <m:e>
+            <m:r>
+              <w:rPr>
+                <w:rFonts w:ascii="Cambria Math" w:hAnsi="Cambria Math"/>
+              </w:rPr>
+              <m:t>f</m:t>
+            </m:r>
+            <m:d>
+              <m:dPr>
+                <m:ctrlPr>
+                  <w:rPr>
+                    <w:rFonts w:ascii="Cambria Math" w:hAnsi="Cambria Math"/>
+                    <w:i/>
+                  </w:rPr>
+                </m:ctrlPr>
+              </m:dPr>
+              <m:e>
+                <m:r>
+                  <w:rPr>
+                    <w:rFonts w:ascii="Cambria Math" w:hAnsi="Cambria Math"/>
+                  </w:rPr>
+                  <m:t>x</m:t>
+                </m:r>
+              </m:e>
+            </m:d>
+            <m:r>
+              <w:rPr>
+                <w:rFonts w:ascii="Cambria Math" w:hAnsi="Cambria Math"/>
+              </w:rPr>
+              <m:t>ⅆx</m:t>
+            </m:r>
+          </m:e>
+        </m:nary>
+      </m:oMath>
+    </w:p>
+    <w:p>
+      <w:pPr>
+        <w:spacing w:line="360" w:lineRule="auto"/>
+        <w:rPr>
+          <w:rFonts w:hint="eastAsia"/>
+        </w:rPr>
+      </w:pPr>
+      <m:oMathPara>
+        <m:oMathParaPr>
+          <m:jc m:val="left"/>
+        </m:oMathParaPr>
+        <m:oMath>
+          <m:sSup>
+            <m:sSupPr>
+              <m:ctrlPr>
+                <w:rPr>
+                  <w:rFonts w:ascii="Cambria Math" w:hAnsi="Cambria Math"/>
+                  <w:i/>
+                </w:rPr>
+              </m:ctrlPr>
+            </m:sSupPr>
+            <m:e>
+              <m:r>
+                <w:rPr>
+                  <w:rFonts w:ascii="Cambria Math" w:hAnsi="Cambria Math"/>
+                </w:rPr>
+                <m:t>F</m:t>
+              </m:r>
+            </m:e>
+            <m:sup>
+              <m:r>
+                <w:rPr>
+                  <w:rFonts w:ascii="Cambria Math" w:hAnsi="Cambria Math"/>
+                </w:rPr>
+                <m:t>'</m:t>
+              </m:r>
+            </m:sup>
+          </m:sSup>
+          <m:d>
+            <m:dPr>
+              <m:ctrlPr>
+                <w:rPr>
+                  <w:rFonts w:ascii="Cambria Math" w:hAnsi="Cambria Math"/>
+                  <w:i/>
+                </w:rPr>
+              </m:ctrlPr>
+            </m:dPr>
+            <m:e>
+              <m:r>
+                <w:rPr>
+                  <w:rFonts w:ascii="Cambria Math" w:hAnsi="Cambria Math"/>
+                </w:rPr>
+                <m:t>x</m:t>
+              </m:r>
+            </m:e>
+          </m:d>
+          <m:r>
+            <w:rPr>
+              <w:rFonts w:ascii="Cambria Math" w:hAnsi="Cambria Math"/>
+            </w:rPr>
+            <m:t>=</m:t>
+          </m:r>
+        </m:oMath>
+      </m:oMathPara>
     </w:p>
     <w:p>
       <w:pPr>
@@ -3032,54 +4246,1001 @@
         <w:rPr>
           <w:rFonts w:hint="eastAsia"/>
         </w:rPr>
-        <w:t>变限积分求导公式：</w:t>
-      </w:r>
-      <w:r>
-        <w:br/>
+        <w:t>基本初等函数的导数公式</w:t>
+      </w:r>
+      <w:r>
         <w:t xml:space="preserve"> </w:t>
       </w:r>
-    </w:p>
-    <w:p>
-      <w:pPr>
-        <w:pStyle w:val="a3"/>
-        <w:numPr>
-          <w:ilvl w:val="0"/>
-          <w:numId w:val="10"/>
-        </w:numPr>
-        <w:spacing w:line="360" w:lineRule="auto"/>
-        <w:ind w:firstLineChars="0"/>
-      </w:pPr>
-      <w:r>
-        <w:rPr>
-          <w:rFonts w:hint="eastAsia"/>
-        </w:rPr>
-        <w:t>基本初等函数的导数公式</w:t>
-      </w:r>
-      <w:r>
-        <w:t xml:space="preserve"> *12</w:t>
-      </w:r>
-    </w:p>
-    <w:p>
-      <w:pPr>
-        <w:pStyle w:val="a3"/>
-        <w:spacing w:line="360" w:lineRule="auto"/>
-        <w:ind w:left="420" w:firstLineChars="0" w:firstLine="0"/>
-      </w:pPr>
-    </w:p>
-    <w:p>
-      <w:pPr>
-        <w:spacing w:line="360" w:lineRule="auto"/>
-      </w:pPr>
-    </w:p>
-    <w:p>
-      <w:pPr>
-        <w:spacing w:line="360" w:lineRule="auto"/>
-      </w:pPr>
-    </w:p>
-    <w:p>
-      <w:pPr>
-        <w:spacing w:line="360" w:lineRule="auto"/>
-      </w:pPr>
+      <m:oMath>
+        <m:sSup>
+          <m:sSupPr>
+            <m:ctrlPr>
+              <w:rPr>
+                <w:rFonts w:ascii="Cambria Math" w:hAnsi="Cambria Math"/>
+                <w:i/>
+              </w:rPr>
+            </m:ctrlPr>
+          </m:sSupPr>
+          <m:e>
+            <m:d>
+              <m:dPr>
+                <m:ctrlPr>
+                  <w:rPr>
+                    <w:rFonts w:ascii="Cambria Math" w:hAnsi="Cambria Math"/>
+                    <w:i/>
+                  </w:rPr>
+                </m:ctrlPr>
+              </m:dPr>
+              <m:e>
+                <m:func>
+                  <m:funcPr>
+                    <m:ctrlPr>
+                      <w:rPr>
+                        <w:rFonts w:ascii="Cambria Math" w:hAnsi="Cambria Math"/>
+                        <w:i/>
+                      </w:rPr>
+                    </m:ctrlPr>
+                  </m:funcPr>
+                  <m:fName>
+                    <m:r>
+                      <w:rPr>
+                        <w:rFonts w:ascii="Cambria Math" w:hAnsi="Cambria Math"/>
+                      </w:rPr>
+                      <m:t>sec</m:t>
+                    </m:r>
+                  </m:fName>
+                  <m:e>
+                    <m:r>
+                      <w:rPr>
+                        <w:rFonts w:ascii="Cambria Math" w:hAnsi="Cambria Math"/>
+                      </w:rPr>
+                      <m:t>x</m:t>
+                    </m:r>
+                  </m:e>
+                </m:func>
+              </m:e>
+            </m:d>
+          </m:e>
+          <m:sup>
+            <m:r>
+              <w:rPr>
+                <w:rFonts w:ascii="Cambria Math" w:hAnsi="Cambria Math"/>
+              </w:rPr>
+              <m:t>'</m:t>
+            </m:r>
+          </m:sup>
+        </m:sSup>
+        <m:r>
+          <w:rPr>
+            <w:rFonts w:ascii="Cambria Math" w:hAnsi="Cambria Math"/>
+          </w:rPr>
+          <m:t>=</m:t>
+        </m:r>
+      </m:oMath>
+      <w:r>
+        <w:tab/>
+      </w:r>
+      <w:r>
+        <w:tab/>
+      </w:r>
+      <w:r>
+        <w:tab/>
+      </w:r>
+      <m:oMath>
+        <m:sSup>
+          <m:sSupPr>
+            <m:ctrlPr>
+              <w:rPr>
+                <w:rFonts w:ascii="Cambria Math" w:hAnsi="Cambria Math"/>
+                <w:i/>
+              </w:rPr>
+            </m:ctrlPr>
+          </m:sSupPr>
+          <m:e>
+            <m:d>
+              <m:dPr>
+                <m:ctrlPr>
+                  <w:rPr>
+                    <w:rFonts w:ascii="Cambria Math" w:hAnsi="Cambria Math"/>
+                    <w:i/>
+                  </w:rPr>
+                </m:ctrlPr>
+              </m:dPr>
+              <m:e>
+                <m:r>
+                  <w:rPr>
+                    <w:rFonts w:ascii="Cambria Math" w:hAnsi="Cambria Math"/>
+                  </w:rPr>
+                  <m:t>csc</m:t>
+                </m:r>
+              </m:e>
+            </m:d>
+          </m:e>
+          <m:sup>
+            <m:r>
+              <w:rPr>
+                <w:rFonts w:ascii="Cambria Math" w:hAnsi="Cambria Math"/>
+              </w:rPr>
+              <m:t>'</m:t>
+            </m:r>
+          </m:sup>
+        </m:sSup>
+        <m:r>
+          <w:rPr>
+            <w:rFonts w:ascii="Cambria Math" w:hAnsi="Cambria Math"/>
+          </w:rPr>
+          <m:t>=</m:t>
+        </m:r>
+      </m:oMath>
+    </w:p>
+    <w:p>
+      <w:pPr>
+        <w:spacing w:line="360" w:lineRule="auto"/>
+      </w:pPr>
+      <m:oMath>
+        <m:sSup>
+          <m:sSupPr>
+            <m:ctrlPr>
+              <w:rPr>
+                <w:rFonts w:ascii="Cambria Math" w:hAnsi="Cambria Math"/>
+                <w:i/>
+              </w:rPr>
+            </m:ctrlPr>
+          </m:sSupPr>
+          <m:e>
+            <m:d>
+              <m:dPr>
+                <m:ctrlPr>
+                  <w:rPr>
+                    <w:rFonts w:ascii="Cambria Math" w:hAnsi="Cambria Math"/>
+                    <w:i/>
+                  </w:rPr>
+                </m:ctrlPr>
+              </m:dPr>
+              <m:e>
+                <m:sSup>
+                  <m:sSupPr>
+                    <m:ctrlPr>
+                      <w:rPr>
+                        <w:rFonts w:ascii="Cambria Math" w:hAnsi="Cambria Math"/>
+                        <w:i/>
+                      </w:rPr>
+                    </m:ctrlPr>
+                  </m:sSupPr>
+                  <m:e>
+                    <m:r>
+                      <w:rPr>
+                        <w:rFonts w:ascii="Cambria Math" w:hAnsi="Cambria Math"/>
+                      </w:rPr>
+                      <m:t>a</m:t>
+                    </m:r>
+                  </m:e>
+                  <m:sup>
+                    <m:r>
+                      <w:rPr>
+                        <w:rFonts w:ascii="Cambria Math" w:hAnsi="Cambria Math"/>
+                      </w:rPr>
+                      <m:t>x</m:t>
+                    </m:r>
+                  </m:sup>
+                </m:sSup>
+              </m:e>
+            </m:d>
+          </m:e>
+          <m:sup>
+            <m:r>
+              <w:rPr>
+                <w:rFonts w:ascii="Cambria Math" w:hAnsi="Cambria Math"/>
+              </w:rPr>
+              <m:t>'</m:t>
+            </m:r>
+          </m:sup>
+        </m:sSup>
+        <m:r>
+          <w:rPr>
+            <w:rFonts w:ascii="Cambria Math" w:hAnsi="Cambria Math"/>
+          </w:rPr>
+          <m:t>=</m:t>
+        </m:r>
+      </m:oMath>
+      <w:r>
+        <w:tab/>
+      </w:r>
+      <w:r>
+        <w:tab/>
+      </w:r>
+      <m:oMath>
+        <m:sSup>
+          <m:sSupPr>
+            <m:ctrlPr>
+              <w:rPr>
+                <w:rFonts w:ascii="Cambria Math" w:hAnsi="Cambria Math"/>
+                <w:i/>
+              </w:rPr>
+            </m:ctrlPr>
+          </m:sSupPr>
+          <m:e>
+            <m:d>
+              <m:dPr>
+                <m:ctrlPr>
+                  <w:rPr>
+                    <w:rFonts w:ascii="Cambria Math" w:hAnsi="Cambria Math"/>
+                    <w:i/>
+                  </w:rPr>
+                </m:ctrlPr>
+              </m:dPr>
+              <m:e>
+                <m:func>
+                  <m:funcPr>
+                    <m:ctrlPr>
+                      <w:rPr>
+                        <w:rFonts w:ascii="Cambria Math" w:hAnsi="Cambria Math"/>
+                        <w:i/>
+                      </w:rPr>
+                    </m:ctrlPr>
+                  </m:funcPr>
+                  <m:fName>
+                    <m:sSub>
+                      <m:sSubPr>
+                        <m:ctrlPr>
+                          <w:rPr>
+                            <w:rFonts w:ascii="Cambria Math" w:hAnsi="Cambria Math"/>
+                            <w:i/>
+                          </w:rPr>
+                        </m:ctrlPr>
+                      </m:sSubPr>
+                      <m:e>
+                        <m:r>
+                          <w:rPr>
+                            <w:rFonts w:ascii="Cambria Math" w:hAnsi="Cambria Math"/>
+                          </w:rPr>
+                          <m:t>log</m:t>
+                        </m:r>
+                      </m:e>
+                      <m:sub>
+                        <m:r>
+                          <w:rPr>
+                            <w:rFonts w:ascii="Cambria Math" w:hAnsi="Cambria Math"/>
+                          </w:rPr>
+                          <m:t>a</m:t>
+                        </m:r>
+                      </m:sub>
+                    </m:sSub>
+                  </m:fName>
+                  <m:e>
+                    <m:r>
+                      <w:rPr>
+                        <w:rFonts w:ascii="Cambria Math" w:hAnsi="Cambria Math"/>
+                      </w:rPr>
+                      <m:t>x</m:t>
+                    </m:r>
+                  </m:e>
+                </m:func>
+              </m:e>
+            </m:d>
+          </m:e>
+          <m:sup>
+            <m:r>
+              <w:rPr>
+                <w:rFonts w:ascii="Cambria Math" w:hAnsi="Cambria Math"/>
+              </w:rPr>
+              <m:t>'</m:t>
+            </m:r>
+          </m:sup>
+        </m:sSup>
+        <m:r>
+          <w:rPr>
+            <w:rFonts w:ascii="Cambria Math" w:hAnsi="Cambria Math"/>
+          </w:rPr>
+          <m:t>=</m:t>
+        </m:r>
+      </m:oMath>
+      <w:r>
+        <w:tab/>
+      </w:r>
+      <w:r>
+        <w:tab/>
+      </w:r>
+      <m:oMath>
+        <m:sSup>
+          <m:sSupPr>
+            <m:ctrlPr>
+              <w:rPr>
+                <w:rFonts w:ascii="Cambria Math" w:hAnsi="Cambria Math"/>
+                <w:i/>
+              </w:rPr>
+            </m:ctrlPr>
+          </m:sSupPr>
+          <m:e>
+            <m:d>
+              <m:dPr>
+                <m:ctrlPr>
+                  <w:rPr>
+                    <w:rFonts w:ascii="Cambria Math" w:hAnsi="Cambria Math"/>
+                    <w:i/>
+                  </w:rPr>
+                </m:ctrlPr>
+              </m:dPr>
+              <m:e>
+                <m:r>
+                  <w:rPr>
+                    <w:rFonts w:ascii="Cambria Math" w:hAnsi="Cambria Math"/>
+                  </w:rPr>
+                  <m:t>arc</m:t>
+                </m:r>
+                <m:func>
+                  <m:funcPr>
+                    <m:ctrlPr>
+                      <w:rPr>
+                        <w:rFonts w:ascii="Cambria Math" w:hAnsi="Cambria Math"/>
+                        <w:i/>
+                      </w:rPr>
+                    </m:ctrlPr>
+                  </m:funcPr>
+                  <m:fName>
+                    <m:r>
+                      <w:rPr>
+                        <w:rFonts w:ascii="Cambria Math" w:hAnsi="Cambria Math"/>
+                      </w:rPr>
+                      <m:t>sin</m:t>
+                    </m:r>
+                  </m:fName>
+                  <m:e>
+                    <m:r>
+                      <w:rPr>
+                        <w:rFonts w:ascii="Cambria Math" w:hAnsi="Cambria Math"/>
+                      </w:rPr>
+                      <m:t>x</m:t>
+                    </m:r>
+                  </m:e>
+                </m:func>
+              </m:e>
+            </m:d>
+          </m:e>
+          <m:sup>
+            <m:r>
+              <w:rPr>
+                <w:rFonts w:ascii="Cambria Math" w:hAnsi="Cambria Math"/>
+              </w:rPr>
+              <m:t>'</m:t>
+            </m:r>
+          </m:sup>
+        </m:sSup>
+        <m:r>
+          <w:rPr>
+            <w:rFonts w:ascii="Cambria Math" w:hAnsi="Cambria Math"/>
+          </w:rPr>
+          <m:t>=</m:t>
+        </m:r>
+      </m:oMath>
+      <w:r>
+        <w:tab/>
+      </w:r>
+      <w:r>
+        <w:tab/>
+      </w:r>
+      <w:r>
+        <w:tab/>
+      </w:r>
+      <m:oMath>
+        <m:sSup>
+          <m:sSupPr>
+            <m:ctrlPr>
+              <w:rPr>
+                <w:rFonts w:ascii="Cambria Math" w:hAnsi="Cambria Math"/>
+                <w:i/>
+              </w:rPr>
+            </m:ctrlPr>
+          </m:sSupPr>
+          <m:e>
+            <m:d>
+              <m:dPr>
+                <m:ctrlPr>
+                  <w:rPr>
+                    <w:rFonts w:ascii="Cambria Math" w:hAnsi="Cambria Math"/>
+                    <w:i/>
+                  </w:rPr>
+                </m:ctrlPr>
+              </m:dPr>
+              <m:e>
+                <m:func>
+                  <m:funcPr>
+                    <m:ctrlPr>
+                      <w:rPr>
+                        <w:rFonts w:ascii="Cambria Math" w:hAnsi="Cambria Math"/>
+                        <w:i/>
+                      </w:rPr>
+                    </m:ctrlPr>
+                  </m:funcPr>
+                  <m:fName>
+                    <m:r>
+                      <w:rPr>
+                        <w:rFonts w:ascii="Cambria Math" w:hAnsi="Cambria Math"/>
+                      </w:rPr>
+                      <m:t>arccos</m:t>
+                    </m:r>
+                  </m:fName>
+                  <m:e>
+                    <m:r>
+                      <w:rPr>
+                        <w:rFonts w:ascii="Cambria Math" w:hAnsi="Cambria Math"/>
+                      </w:rPr>
+                      <m:t>x</m:t>
+                    </m:r>
+                  </m:e>
+                </m:func>
+              </m:e>
+            </m:d>
+          </m:e>
+          <m:sup>
+            <m:r>
+              <w:rPr>
+                <w:rFonts w:ascii="Cambria Math" w:hAnsi="Cambria Math"/>
+              </w:rPr>
+              <m:t>'</m:t>
+            </m:r>
+          </m:sup>
+        </m:sSup>
+        <m:r>
+          <w:rPr>
+            <w:rFonts w:ascii="Cambria Math" w:hAnsi="Cambria Math"/>
+          </w:rPr>
+          <m:t>=</m:t>
+        </m:r>
+      </m:oMath>
+    </w:p>
+    <w:p>
+      <w:pPr>
+        <w:spacing w:line="360" w:lineRule="auto"/>
+        <w:rPr>
+          <w:rFonts w:hint="eastAsia"/>
+        </w:rPr>
+      </w:pPr>
+      <m:oMath>
+        <m:sSup>
+          <m:sSupPr>
+            <m:ctrlPr>
+              <w:rPr>
+                <w:rFonts w:ascii="Cambria Math" w:hAnsi="Cambria Math"/>
+                <w:i/>
+              </w:rPr>
+            </m:ctrlPr>
+          </m:sSupPr>
+          <m:e>
+            <m:d>
+              <m:dPr>
+                <m:ctrlPr>
+                  <w:rPr>
+                    <w:rFonts w:ascii="Cambria Math" w:hAnsi="Cambria Math"/>
+                    <w:i/>
+                  </w:rPr>
+                </m:ctrlPr>
+              </m:dPr>
+              <m:e>
+                <m:r>
+                  <w:rPr>
+                    <w:rFonts w:ascii="Cambria Math" w:hAnsi="Cambria Math"/>
+                  </w:rPr>
+                  <m:t>tan x</m:t>
+                </m:r>
+              </m:e>
+            </m:d>
+          </m:e>
+          <m:sup>
+            <m:r>
+              <w:rPr>
+                <w:rFonts w:ascii="Cambria Math" w:hAnsi="Cambria Math"/>
+              </w:rPr>
+              <m:t>'</m:t>
+            </m:r>
+          </m:sup>
+        </m:sSup>
+        <m:r>
+          <w:rPr>
+            <w:rFonts w:ascii="Cambria Math" w:hAnsi="Cambria Math"/>
+          </w:rPr>
+          <m:t>=</m:t>
+        </m:r>
+      </m:oMath>
+      <w:r>
+        <w:tab/>
+      </w:r>
+      <w:r>
+        <w:tab/>
+      </w:r>
+      <m:oMath>
+        <m:sSup>
+          <m:sSupPr>
+            <m:ctrlPr>
+              <w:rPr>
+                <w:rFonts w:ascii="Cambria Math" w:hAnsi="Cambria Math"/>
+                <w:i/>
+              </w:rPr>
+            </m:ctrlPr>
+          </m:sSupPr>
+          <m:e>
+            <m:d>
+              <m:dPr>
+                <m:ctrlPr>
+                  <w:rPr>
+                    <w:rFonts w:ascii="Cambria Math" w:hAnsi="Cambria Math"/>
+                    <w:i/>
+                  </w:rPr>
+                </m:ctrlPr>
+              </m:dPr>
+              <m:e>
+                <m:func>
+                  <m:funcPr>
+                    <m:ctrlPr>
+                      <w:rPr>
+                        <w:rFonts w:ascii="Cambria Math" w:hAnsi="Cambria Math"/>
+                        <w:i/>
+                      </w:rPr>
+                    </m:ctrlPr>
+                  </m:funcPr>
+                  <m:fName>
+                    <m:r>
+                      <w:rPr>
+                        <w:rFonts w:ascii="Cambria Math" w:hAnsi="Cambria Math"/>
+                      </w:rPr>
+                      <m:t>cot</m:t>
+                    </m:r>
+                  </m:fName>
+                  <m:e>
+                    <m:r>
+                      <w:rPr>
+                        <w:rFonts w:ascii="Cambria Math" w:hAnsi="Cambria Math"/>
+                      </w:rPr>
+                      <m:t>x</m:t>
+                    </m:r>
+                  </m:e>
+                </m:func>
+              </m:e>
+            </m:d>
+          </m:e>
+          <m:sup>
+            <m:r>
+              <w:rPr>
+                <w:rFonts w:ascii="Cambria Math" w:hAnsi="Cambria Math"/>
+              </w:rPr>
+              <m:t>'</m:t>
+            </m:r>
+          </m:sup>
+        </m:sSup>
+        <m:r>
+          <w:rPr>
+            <w:rFonts w:ascii="Cambria Math" w:hAnsi="Cambria Math"/>
+          </w:rPr>
+          <m:t>=</m:t>
+        </m:r>
+      </m:oMath>
+      <w:r>
+        <w:tab/>
+      </w:r>
+      <w:r>
+        <w:tab/>
+      </w:r>
+      <m:oMath>
+        <m:sSup>
+          <m:sSupPr>
+            <m:ctrlPr>
+              <w:rPr>
+                <w:rFonts w:ascii="Cambria Math" w:hAnsi="Cambria Math"/>
+                <w:i/>
+              </w:rPr>
+            </m:ctrlPr>
+          </m:sSupPr>
+          <m:e>
+            <m:d>
+              <m:dPr>
+                <m:ctrlPr>
+                  <w:rPr>
+                    <w:rFonts w:ascii="Cambria Math" w:hAnsi="Cambria Math"/>
+                    <w:i/>
+                  </w:rPr>
+                </m:ctrlPr>
+              </m:dPr>
+              <m:e>
+                <m:func>
+                  <m:funcPr>
+                    <m:ctrlPr>
+                      <w:rPr>
+                        <w:rFonts w:ascii="Cambria Math" w:hAnsi="Cambria Math"/>
+                        <w:i/>
+                      </w:rPr>
+                    </m:ctrlPr>
+                  </m:funcPr>
+                  <m:fName>
+                    <m:r>
+                      <w:rPr>
+                        <w:rFonts w:ascii="Cambria Math" w:hAnsi="Cambria Math"/>
+                      </w:rPr>
+                      <m:t>arctan</m:t>
+                    </m:r>
+                  </m:fName>
+                  <m:e>
+                    <m:r>
+                      <w:rPr>
+                        <w:rFonts w:ascii="Cambria Math" w:hAnsi="Cambria Math"/>
+                      </w:rPr>
+                      <m:t>x</m:t>
+                    </m:r>
+                  </m:e>
+                </m:func>
+              </m:e>
+            </m:d>
+          </m:e>
+          <m:sup>
+            <m:r>
+              <w:rPr>
+                <w:rFonts w:ascii="Cambria Math" w:hAnsi="Cambria Math"/>
+              </w:rPr>
+              <m:t>'</m:t>
+            </m:r>
+          </m:sup>
+        </m:sSup>
+        <m:r>
+          <w:rPr>
+            <w:rFonts w:ascii="Cambria Math" w:hAnsi="Cambria Math"/>
+          </w:rPr>
+          <m:t>=</m:t>
+        </m:r>
+      </m:oMath>
+      <w:r>
+        <w:tab/>
+      </w:r>
+      <w:r>
+        <w:tab/>
+      </w:r>
+      <w:r>
+        <w:tab/>
+      </w:r>
+      <m:oMath>
+        <m:sSup>
+          <m:sSupPr>
+            <m:ctrlPr>
+              <w:rPr>
+                <w:rFonts w:ascii="Cambria Math" w:hAnsi="Cambria Math"/>
+                <w:i/>
+              </w:rPr>
+            </m:ctrlPr>
+          </m:sSupPr>
+          <m:e>
+            <m:d>
+              <m:dPr>
+                <m:ctrlPr>
+                  <w:rPr>
+                    <w:rFonts w:ascii="Cambria Math" w:hAnsi="Cambria Math"/>
+                    <w:i/>
+                  </w:rPr>
+                </m:ctrlPr>
+              </m:dPr>
+              <m:e>
+                <m:r>
+                  <w:rPr>
+                    <w:rFonts w:ascii="Cambria Math" w:hAnsi="Cambria Math"/>
+                  </w:rPr>
+                  <m:t>arc</m:t>
+                </m:r>
+                <m:func>
+                  <m:funcPr>
+                    <m:ctrlPr>
+                      <w:rPr>
+                        <w:rFonts w:ascii="Cambria Math" w:hAnsi="Cambria Math"/>
+                        <w:i/>
+                      </w:rPr>
+                    </m:ctrlPr>
+                  </m:funcPr>
+                  <m:fName>
+                    <m:r>
+                      <w:rPr>
+                        <w:rFonts w:ascii="Cambria Math" w:hAnsi="Cambria Math"/>
+                      </w:rPr>
+                      <m:t>cot</m:t>
+                    </m:r>
+                  </m:fName>
+                  <m:e>
+                    <m:r>
+                      <w:rPr>
+                        <w:rFonts w:ascii="Cambria Math" w:hAnsi="Cambria Math"/>
+                      </w:rPr>
+                      <m:t>x</m:t>
+                    </m:r>
+                  </m:e>
+                </m:func>
+              </m:e>
+            </m:d>
+          </m:e>
+          <m:sup>
+            <m:r>
+              <w:rPr>
+                <w:rFonts w:ascii="Cambria Math" w:hAnsi="Cambria Math"/>
+              </w:rPr>
+              <m:t>'</m:t>
+            </m:r>
+          </m:sup>
+        </m:sSup>
+        <m:r>
+          <w:rPr>
+            <w:rFonts w:ascii="Cambria Math" w:hAnsi="Cambria Math"/>
+          </w:rPr>
+          <m:t>=</m:t>
+        </m:r>
+      </m:oMath>
+    </w:p>
+    <w:p>
+      <w:pPr>
+        <w:spacing w:line="360" w:lineRule="auto"/>
+        <w:rPr>
+          <w:rFonts w:hint="eastAsia"/>
+        </w:rPr>
+      </w:pPr>
+      <m:oMath>
+        <m:sSup>
+          <m:sSupPr>
+            <m:ctrlPr>
+              <w:rPr>
+                <w:rFonts w:ascii="Cambria Math" w:hAnsi="Cambria Math"/>
+                <w:i/>
+              </w:rPr>
+            </m:ctrlPr>
+          </m:sSupPr>
+          <m:e>
+            <m:d>
+              <m:dPr>
+                <m:begChr m:val="["/>
+                <m:endChr m:val="]"/>
+                <m:ctrlPr>
+                  <w:rPr>
+                    <w:rFonts w:ascii="Cambria Math" w:hAnsi="Cambria Math"/>
+                    <w:i/>
+                  </w:rPr>
+                </m:ctrlPr>
+              </m:dPr>
+              <m:e>
+                <m:func>
+                  <m:funcPr>
+                    <m:ctrlPr>
+                      <w:rPr>
+                        <w:rFonts w:ascii="Cambria Math" w:hAnsi="Cambria Math"/>
+                        <w:i/>
+                      </w:rPr>
+                    </m:ctrlPr>
+                  </m:funcPr>
+                  <m:fName>
+                    <m:r>
+                      <w:rPr>
+                        <w:rFonts w:ascii="Cambria Math" w:hAnsi="Cambria Math"/>
+                      </w:rPr>
+                      <m:t>ln</m:t>
+                    </m:r>
+                  </m:fName>
+                  <m:e>
+                    <m:d>
+                      <m:dPr>
+                        <m:ctrlPr>
+                          <w:rPr>
+                            <w:rFonts w:ascii="Cambria Math" w:hAnsi="Cambria Math"/>
+                            <w:i/>
+                          </w:rPr>
+                        </m:ctrlPr>
+                      </m:dPr>
+                      <m:e>
+                        <m:r>
+                          <w:rPr>
+                            <w:rFonts w:ascii="Cambria Math" w:hAnsi="Cambria Math"/>
+                          </w:rPr>
+                          <m:t>x+</m:t>
+                        </m:r>
+                        <m:rad>
+                          <m:radPr>
+                            <m:degHide m:val="1"/>
+                            <m:ctrlPr>
+                              <w:rPr>
+                                <w:rFonts w:ascii="Cambria Math" w:hAnsi="Cambria Math"/>
+                                <w:i/>
+                              </w:rPr>
+                            </m:ctrlPr>
+                          </m:radPr>
+                          <m:deg/>
+                          <m:e>
+                            <m:sSup>
+                              <m:sSupPr>
+                                <m:ctrlPr>
+                                  <w:rPr>
+                                    <w:rFonts w:ascii="Cambria Math" w:hAnsi="Cambria Math"/>
+                                    <w:i/>
+                                  </w:rPr>
+                                </m:ctrlPr>
+                              </m:sSupPr>
+                              <m:e>
+                                <m:r>
+                                  <w:rPr>
+                                    <w:rFonts w:ascii="Cambria Math" w:hAnsi="Cambria Math"/>
+                                  </w:rPr>
+                                  <m:t>x</m:t>
+                                </m:r>
+                              </m:e>
+                              <m:sup>
+                                <m:r>
+                                  <w:rPr>
+                                    <w:rFonts w:ascii="Cambria Math" w:hAnsi="Cambria Math"/>
+                                  </w:rPr>
+                                  <m:t>2</m:t>
+                                </m:r>
+                              </m:sup>
+                            </m:sSup>
+                            <m:r>
+                              <w:rPr>
+                                <w:rFonts w:ascii="Cambria Math" w:hAnsi="Cambria Math"/>
+                              </w:rPr>
+                              <m:t>+1</m:t>
+                            </m:r>
+                          </m:e>
+                        </m:rad>
+                      </m:e>
+                    </m:d>
+                  </m:e>
+                </m:func>
+              </m:e>
+            </m:d>
+          </m:e>
+          <m:sup>
+            <m:r>
+              <w:rPr>
+                <w:rFonts w:ascii="Cambria Math" w:hAnsi="Cambria Math"/>
+              </w:rPr>
+              <m:t>'</m:t>
+            </m:r>
+          </m:sup>
+        </m:sSup>
+        <m:r>
+          <w:rPr>
+            <w:rFonts w:ascii="Cambria Math" w:hAnsi="Cambria Math"/>
+          </w:rPr>
+          <m:t>=</m:t>
+        </m:r>
+      </m:oMath>
+      <w:r>
+        <w:tab/>
+      </w:r>
+      <w:r>
+        <w:tab/>
+      </w:r>
+      <w:r>
+        <w:tab/>
+      </w:r>
+      <w:r>
+        <w:tab/>
+      </w:r>
+      <m:oMath>
+        <m:sSup>
+          <m:sSupPr>
+            <m:ctrlPr>
+              <w:rPr>
+                <w:rFonts w:ascii="Cambria Math" w:hAnsi="Cambria Math"/>
+                <w:i/>
+              </w:rPr>
+            </m:ctrlPr>
+          </m:sSupPr>
+          <m:e>
+            <m:d>
+              <m:dPr>
+                <m:begChr m:val="["/>
+                <m:endChr m:val="]"/>
+                <m:ctrlPr>
+                  <w:rPr>
+                    <w:rFonts w:ascii="Cambria Math" w:hAnsi="Cambria Math"/>
+                    <w:i/>
+                  </w:rPr>
+                </m:ctrlPr>
+              </m:dPr>
+              <m:e>
+                <m:func>
+                  <m:funcPr>
+                    <m:ctrlPr>
+                      <w:rPr>
+                        <w:rFonts w:ascii="Cambria Math" w:hAnsi="Cambria Math"/>
+                        <w:i/>
+                      </w:rPr>
+                    </m:ctrlPr>
+                  </m:funcPr>
+                  <m:fName>
+                    <m:r>
+                      <w:rPr>
+                        <w:rFonts w:ascii="Cambria Math" w:hAnsi="Cambria Math"/>
+                      </w:rPr>
+                      <m:t>ln</m:t>
+                    </m:r>
+                  </m:fName>
+                  <m:e>
+                    <m:d>
+                      <m:dPr>
+                        <m:ctrlPr>
+                          <w:rPr>
+                            <w:rFonts w:ascii="Cambria Math" w:hAnsi="Cambria Math"/>
+                            <w:i/>
+                          </w:rPr>
+                        </m:ctrlPr>
+                      </m:dPr>
+                      <m:e>
+                        <m:r>
+                          <w:rPr>
+                            <w:rFonts w:ascii="Cambria Math" w:hAnsi="Cambria Math"/>
+                          </w:rPr>
+                          <m:t>x+</m:t>
+                        </m:r>
+                        <m:rad>
+                          <m:radPr>
+                            <m:degHide m:val="1"/>
+                            <m:ctrlPr>
+                              <w:rPr>
+                                <w:rFonts w:ascii="Cambria Math" w:hAnsi="Cambria Math"/>
+                                <w:i/>
+                              </w:rPr>
+                            </m:ctrlPr>
+                          </m:radPr>
+                          <m:deg/>
+                          <m:e>
+                            <m:sSup>
+                              <m:sSupPr>
+                                <m:ctrlPr>
+                                  <w:rPr>
+                                    <w:rFonts w:ascii="Cambria Math" w:hAnsi="Cambria Math"/>
+                                    <w:i/>
+                                  </w:rPr>
+                                </m:ctrlPr>
+                              </m:sSupPr>
+                              <m:e>
+                                <m:r>
+                                  <w:rPr>
+                                    <w:rFonts w:ascii="Cambria Math" w:hAnsi="Cambria Math"/>
+                                  </w:rPr>
+                                  <m:t>x</m:t>
+                                </m:r>
+                              </m:e>
+                              <m:sup>
+                                <m:r>
+                                  <w:rPr>
+                                    <w:rFonts w:ascii="Cambria Math" w:hAnsi="Cambria Math"/>
+                                  </w:rPr>
+                                  <m:t>2</m:t>
+                                </m:r>
+                              </m:sup>
+                            </m:sSup>
+                            <m:r>
+                              <w:rPr>
+                                <w:rFonts w:ascii="Cambria Math" w:hAnsi="Cambria Math"/>
+                              </w:rPr>
+                              <m:t>-1</m:t>
+                            </m:r>
+                          </m:e>
+                        </m:rad>
+                      </m:e>
+                    </m:d>
+                  </m:e>
+                </m:func>
+              </m:e>
+            </m:d>
+          </m:e>
+          <m:sup>
+            <m:r>
+              <w:rPr>
+                <w:rFonts w:ascii="Cambria Math" w:hAnsi="Cambria Math"/>
+              </w:rPr>
+              <m:t>'</m:t>
+            </m:r>
+          </m:sup>
+        </m:sSup>
+        <m:r>
+          <w:rPr>
+            <w:rFonts w:ascii="Cambria Math" w:hAnsi="Cambria Math"/>
+          </w:rPr>
+          <m:t>=</m:t>
+        </m:r>
+      </m:oMath>
+      <w:bookmarkStart w:id="0" w:name="_GoBack"/>
+      <w:bookmarkEnd w:id="0"/>
     </w:p>
     <w:p>
       <w:pPr>
@@ -3109,6 +5270,7 @@
           <w:u w:val="single"/>
           <w:shd w:val="pct15" w:color="auto" w:fill="FFFFFF"/>
         </w:rPr>
+        <w:lastRenderedPageBreak/>
         <w:t>一元函数微分学的几何应用</w:t>
       </w:r>
     </w:p>
@@ -3814,7 +5976,6 @@
         <w:rPr>
           <w:rFonts w:hint="eastAsia"/>
         </w:rPr>
-        <w:lastRenderedPageBreak/>
         <w:t>带拉格朗日余项</w:t>
       </w:r>
       <w:r>
@@ -4155,6 +6316,7 @@
           <w:u w:val="single"/>
           <w:shd w:val="pct15" w:color="auto" w:fill="FFFFFF"/>
         </w:rPr>
+        <w:lastRenderedPageBreak/>
         <w:t>零点问题、微分不定式</w:t>
       </w:r>
     </w:p>
@@ -4805,7 +6967,6 @@
         <w:rPr>
           <w:rFonts w:hint="eastAsia"/>
         </w:rPr>
-        <w:lastRenderedPageBreak/>
         <w:t>常微分方程</w:t>
       </w:r>
     </w:p>
@@ -7345,7 +9506,7 @@
 </file>
 
 <file path=customXml/itemProps1.xml><?xml version="1.0" encoding="utf-8"?>
-<ds:datastoreItem xmlns:ds="http://schemas.openxmlformats.org/officeDocument/2006/customXml" ds:itemID="{2704887B-FB3F-460B-9B28-4D001007CD7F}">
+<ds:datastoreItem xmlns:ds="http://schemas.openxmlformats.org/officeDocument/2006/customXml" ds:itemID="{5327452E-C82A-4F7F-AE25-88566E66DAD9}">
   <ds:schemaRefs>
     <ds:schemaRef ds:uri="http://schemas.openxmlformats.org/officeDocument/2006/bibliography"/>
   </ds:schemaRefs>

--- a/高数-默写.docx
+++ b/高数-默写.docx
@@ -9,7 +9,6 @@
           <w:ilvl w:val="0"/>
           <w:numId w:val="5"/>
         </w:numPr>
-        <w:spacing w:line="360" w:lineRule="auto"/>
         <w:ind w:firstLineChars="0"/>
         <w:rPr>
           <w:b/>
@@ -152,16 +151,6 @@
       <w:pPr>
         <w:spacing w:line="360" w:lineRule="auto"/>
       </w:pPr>
-    </w:p>
-    <w:p>
-      <w:pPr>
-        <w:spacing w:line="360" w:lineRule="auto"/>
-      </w:pPr>
-    </w:p>
-    <w:p>
-      <w:pPr>
-        <w:spacing w:line="360" w:lineRule="auto"/>
-      </w:pPr>
       <w:r>
         <w:rPr>
           <w:rFonts w:hint="eastAsia"/>
@@ -214,37 +203,6 @@
         </w:rPr>
         <w:t>符号函数</w:t>
       </w:r>
-    </w:p>
-    <w:p>
-      <w:pPr>
-        <w:spacing w:line="360" w:lineRule="auto"/>
-      </w:pPr>
-    </w:p>
-    <w:p>
-      <w:pPr>
-        <w:spacing w:line="360" w:lineRule="auto"/>
-      </w:pPr>
-      <w:r>
-        <w:tab/>
-      </w:r>
-      <w:r>
-        <w:tab/>
-      </w:r>
-      <w:r>
-        <w:tab/>
-      </w:r>
-      <w:r>
-        <w:tab/>
-      </w:r>
-      <w:r>
-        <w:tab/>
-      </w:r>
-      <w:r>
-        <w:tab/>
-      </w:r>
-      <w:r>
-        <w:tab/>
-      </w:r>
       <w:r>
         <w:tab/>
       </w:r>
@@ -264,7 +222,114 @@
     <w:p>
       <w:pPr>
         <w:spacing w:line="360" w:lineRule="auto"/>
-      </w:pPr>
+        <w:rPr>
+          <w:rFonts w:hint="eastAsia"/>
+        </w:rPr>
+      </w:pPr>
+      <m:oMath>
+        <m:r>
+          <w:rPr>
+            <w:rFonts w:ascii="Cambria Math" w:hAnsi="Cambria Math" w:hint="eastAsia"/>
+          </w:rPr>
+          <m:t>sinx</m:t>
+        </m:r>
+      </m:oMath>
+      <w:r>
+        <w:rPr>
+          <w:rFonts w:hint="eastAsia"/>
+        </w:rPr>
+        <w:t>一个门的面积为</w:t>
+      </w:r>
+      <w:r>
+        <w:rPr>
+          <w:rFonts w:hint="eastAsia"/>
+        </w:rPr>
+        <w:t>_</w:t>
+      </w:r>
+      <w:r>
+        <w:t>____</w:t>
+      </w:r>
+      <w:r>
+        <w:rPr>
+          <w:rFonts w:hint="eastAsia"/>
+        </w:rPr>
+        <w:t>，</w:t>
+      </w:r>
+      <m:oMath>
+        <m:f>
+          <m:fPr>
+            <m:ctrlPr>
+              <w:rPr>
+                <w:rFonts w:ascii="Cambria Math" w:hAnsi="Cambria Math"/>
+                <w:i/>
+              </w:rPr>
+            </m:ctrlPr>
+          </m:fPr>
+          <m:num>
+            <m:r>
+              <w:rPr>
+                <w:rFonts w:ascii="Cambria Math" w:hAnsi="Cambria Math"/>
+              </w:rPr>
+              <m:t>π</m:t>
+            </m:r>
+          </m:num>
+          <m:den>
+            <m:r>
+              <w:rPr>
+                <w:rFonts w:ascii="Cambria Math" w:hAnsi="Cambria Math"/>
+              </w:rPr>
+              <m:t>4</m:t>
+            </m:r>
+          </m:den>
+        </m:f>
+        <m:r>
+          <w:rPr>
+            <w:rFonts w:ascii="Cambria Math" w:hAnsi="Cambria Math"/>
+          </w:rPr>
+          <m:t>~</m:t>
+        </m:r>
+        <m:f>
+          <m:fPr>
+            <m:ctrlPr>
+              <w:rPr>
+                <w:rFonts w:ascii="Cambria Math" w:hAnsi="Cambria Math"/>
+                <w:i/>
+              </w:rPr>
+            </m:ctrlPr>
+          </m:fPr>
+          <m:num>
+            <m:r>
+              <w:rPr>
+                <w:rFonts w:ascii="Cambria Math" w:hAnsi="Cambria Math"/>
+              </w:rPr>
+              <m:t>3π</m:t>
+            </m:r>
+          </m:num>
+          <m:den>
+            <m:r>
+              <w:rPr>
+                <w:rFonts w:ascii="Cambria Math" w:hAnsi="Cambria Math"/>
+              </w:rPr>
+              <m:t>4</m:t>
+            </m:r>
+          </m:den>
+        </m:f>
+      </m:oMath>
+      <w:r>
+        <w:rPr>
+          <w:rFonts w:hint="eastAsia"/>
+        </w:rPr>
+        <w:t>为</w:t>
+      </w:r>
+      <w:r>
+        <w:rPr>
+          <w:rFonts w:hint="eastAsia"/>
+        </w:rPr>
+        <w:t>_</w:t>
+      </w:r>
+      <w:r>
+        <w:t>____</w:t>
+      </w:r>
     </w:p>
     <w:p>
       <w:pPr>
@@ -298,18 +363,7 @@
         <w:rPr>
           <w:rFonts w:hint="eastAsia"/>
         </w:rPr>
-        <w:t>，</w:t>
-      </w:r>
-    </w:p>
-    <w:p>
-      <w:pPr>
-        <w:spacing w:line="360" w:lineRule="auto"/>
-      </w:pPr>
-      <w:r>
-        <w:rPr>
-          <w:rFonts w:hint="eastAsia"/>
-        </w:rPr>
-        <w:t>则U+V</w:t>
+        <w:t>，则U+V</w:t>
       </w:r>
       <w:r>
         <w:t xml:space="preserve"> </w:t>
@@ -324,15 +378,6 @@
         <w:tab/>
       </w:r>
       <w:r>
-        <w:tab/>
-      </w:r>
-      <w:r>
-        <w:tab/>
-      </w:r>
-      <w:r>
-        <w:tab/>
-      </w:r>
-      <w:r>
         <w:rPr>
           <w:rFonts w:hint="eastAsia"/>
         </w:rPr>
@@ -346,15 +391,6 @@
           <w:rFonts w:hint="eastAsia"/>
         </w:rPr>
         <w:t>=</w:t>
-      </w:r>
-      <w:r>
-        <w:tab/>
-      </w:r>
-      <w:r>
-        <w:tab/>
-      </w:r>
-      <w:r>
-        <w:tab/>
       </w:r>
       <w:r>
         <w:tab/>
@@ -564,54 +600,11 @@
         <w:tab/>
       </w:r>
       <m:oMath>
-        <m:nary>
-          <m:naryPr>
-            <m:chr m:val="∑"/>
-            <m:limLoc m:val="undOvr"/>
-            <m:grow m:val="1"/>
-            <m:ctrlPr>
-              <w:rPr>
-                <w:rFonts w:ascii="Cambria Math" w:hAnsi="Cambria Math"/>
-                <w:i/>
-              </w:rPr>
-            </m:ctrlPr>
-          </m:naryPr>
-          <m:sub>
-            <m:r>
-              <w:rPr>
-                <w:rFonts w:ascii="Cambria Math" w:hAnsi="Cambria Math" w:hint="eastAsia"/>
-              </w:rPr>
-              <m:t>k</m:t>
-            </m:r>
-            <m:r>
-              <w:rPr>
-                <w:rFonts w:ascii="Cambria Math" w:hAnsi="Cambria Math"/>
-              </w:rPr>
-              <m:t>=1</m:t>
-            </m:r>
-          </m:sub>
-          <m:sup>
-            <m:r>
-              <w:rPr>
-                <w:rFonts w:ascii="Cambria Math" w:hAnsi="Cambria Math"/>
-              </w:rPr>
-              <m:t>n</m:t>
-            </m:r>
-          </m:sup>
-          <m:e>
-            <m:r>
-              <w:rPr>
-                <w:rFonts w:ascii="Cambria Math" w:hAnsi="Cambria Math"/>
-              </w:rPr>
-              <m:t>k(k+1)</m:t>
-            </m:r>
-          </m:e>
-        </m:nary>
         <m:r>
           <w:rPr>
             <w:rFonts w:ascii="Cambria Math" w:hAnsi="Cambria Math"/>
           </w:rPr>
-          <m:t xml:space="preserve">= </m:t>
+          <m:t xml:space="preserve"> </m:t>
         </m:r>
       </m:oMath>
     </w:p>
@@ -625,10 +618,24 @@
         <w:spacing w:line="360" w:lineRule="auto"/>
         <w:ind w:firstLineChars="0"/>
         <w:rPr>
+          <w:rFonts w:hint="eastAsia"/>
           <w:i/>
-          <w:strike/>
-        </w:rPr>
-      </w:pPr>
+        </w:rPr>
+      </w:pPr>
+      <w:r>
+        <w:rPr>
+          <w:rFonts w:hint="eastAsia"/>
+          <w:iCs/>
+        </w:rPr>
+        <w:t>积化和差公式</w:t>
+      </w:r>
+      <w:r>
+        <w:rPr>
+          <w:rFonts w:hint="eastAsia"/>
+          <w:iCs/>
+        </w:rPr>
+        <w:t>：</w:t>
+      </w:r>
       <m:oMath>
         <m:func>
           <m:funcPr>
@@ -636,7 +643,7 @@
               <w:rPr>
                 <w:rFonts w:ascii="Cambria Math" w:hAnsi="Cambria Math"/>
                 <w:i/>
-                <w:strike/>
+                <w:iCs/>
               </w:rPr>
             </m:ctrlPr>
           </m:funcPr>
@@ -644,54 +651,116 @@
             <m:r>
               <w:rPr>
                 <w:rFonts w:ascii="Cambria Math" w:hAnsi="Cambria Math"/>
-                <w:strike/>
-              </w:rPr>
-              <m:t>cot</m:t>
+              </w:rPr>
+              <m:t>sin</m:t>
             </m:r>
           </m:fName>
           <m:e>
-            <m:d>
-              <m:dPr>
-                <m:ctrlPr>
-                  <w:rPr>
-                    <w:rFonts w:ascii="Cambria Math" w:hAnsi="Cambria Math"/>
-                    <w:i/>
-                    <w:strike/>
-                  </w:rPr>
-                </m:ctrlPr>
-              </m:dPr>
-              <m:e>
-                <m:r>
-                  <w:rPr>
-                    <w:rFonts w:ascii="Cambria Math" w:hAnsi="Cambria Math" w:hint="eastAsia"/>
-                    <w:strike/>
-                  </w:rPr>
-                  <m:t>α</m:t>
-                </m:r>
-                <m:r>
-                  <w:rPr>
-                    <w:rFonts w:ascii="Cambria Math" w:hAnsi="Cambria Math" w:hint="eastAsia"/>
-                    <w:strike/>
-                  </w:rPr>
-                  <m:t>±</m:t>
-                </m:r>
-                <m:r>
-                  <w:rPr>
-                    <w:rFonts w:ascii="Cambria Math" w:hAnsi="Cambria Math" w:hint="eastAsia"/>
-                    <w:strike/>
-                  </w:rPr>
-                  <m:t>β</m:t>
-                </m:r>
-              </m:e>
-            </m:d>
+            <m:r>
+              <w:rPr>
+                <w:rFonts w:ascii="Cambria Math" w:hAnsi="Cambria Math"/>
+              </w:rPr>
+              <m:t>α cos</m:t>
+            </m:r>
           </m:e>
         </m:func>
         <m:r>
           <w:rPr>
             <w:rFonts w:ascii="Cambria Math" w:hAnsi="Cambria Math"/>
-            <w:strike/>
           </w:rPr>
-          <m:t xml:space="preserve">= </m:t>
+          <m:t>β=</m:t>
+        </m:r>
+      </m:oMath>
+    </w:p>
+    <w:p>
+      <w:pPr>
+        <w:pStyle w:val="a3"/>
+        <w:spacing w:line="360" w:lineRule="auto"/>
+        <w:ind w:left="142" w:firstLineChars="0" w:firstLine="0"/>
+        <w:rPr>
+          <w:iCs/>
+        </w:rPr>
+      </w:pPr>
+      <w:r>
+        <w:rPr>
+          <w:rFonts w:hint="eastAsia"/>
+          <w:iCs/>
+        </w:rPr>
+        <w:t>和差化积公式</w:t>
+      </w:r>
+      <w:r>
+        <w:rPr>
+          <w:rFonts w:hint="eastAsia"/>
+          <w:iCs/>
+        </w:rPr>
+        <w:t>：</w:t>
+      </w:r>
+      <m:oMath>
+        <m:func>
+          <m:funcPr>
+            <m:ctrlPr>
+              <w:rPr>
+                <w:rFonts w:ascii="Cambria Math" w:hAnsi="Cambria Math"/>
+                <w:i/>
+                <w:iCs/>
+              </w:rPr>
+            </m:ctrlPr>
+          </m:funcPr>
+          <m:fName>
+            <m:r>
+              <w:rPr>
+                <w:rFonts w:ascii="Cambria Math" w:hAnsi="Cambria Math"/>
+              </w:rPr>
+              <m:t>sin</m:t>
+            </m:r>
+          </m:fName>
+          <m:e>
+            <m:r>
+              <w:rPr>
+                <w:rFonts w:ascii="Cambria Math" w:hAnsi="Cambria Math"/>
+              </w:rPr>
+              <m:t>α</m:t>
+            </m:r>
+          </m:e>
+        </m:func>
+        <m:r>
+          <w:rPr>
+            <w:rFonts w:ascii="Cambria Math" w:hAnsi="Cambria Math"/>
+          </w:rPr>
+          <m:t>+</m:t>
+        </m:r>
+        <m:func>
+          <m:funcPr>
+            <m:ctrlPr>
+              <w:rPr>
+                <w:rFonts w:ascii="Cambria Math" w:hAnsi="Cambria Math"/>
+                <w:i/>
+                <w:iCs/>
+              </w:rPr>
+            </m:ctrlPr>
+          </m:funcPr>
+          <m:fName>
+            <m:r>
+              <w:rPr>
+                <w:rFonts w:ascii="Cambria Math" w:hAnsi="Cambria Math"/>
+              </w:rPr>
+              <m:t>sin</m:t>
+            </m:r>
+          </m:fName>
+          <m:e>
+            <m:r>
+              <w:rPr>
+                <w:rFonts w:ascii="Cambria Math" w:hAnsi="Cambria Math"/>
+              </w:rPr>
+              <m:t>β</m:t>
+            </m:r>
+          </m:e>
+        </m:func>
+        <m:r>
+          <w:rPr>
+            <w:rFonts w:ascii="Cambria Math" w:hAnsi="Cambria Math"/>
+          </w:rPr>
+          <m:t>=</m:t>
         </m:r>
       </m:oMath>
     </w:p>
@@ -705,57 +774,116 @@
         <w:spacing w:line="360" w:lineRule="auto"/>
         <w:ind w:firstLineChars="0"/>
         <w:rPr>
-          <w:i/>
-        </w:rPr>
-      </w:pPr>
-      <w:r>
-        <w:rPr>
-          <w:rFonts w:hint="eastAsia"/>
           <w:iCs/>
         </w:rPr>
-        <w:t>积化和差公式*4</w:t>
-      </w:r>
-    </w:p>
-    <w:p>
-      <w:pPr>
-        <w:spacing w:line="360" w:lineRule="auto"/>
-        <w:rPr>
+      </w:pPr>
+      <w:r>
+        <w:rPr>
+          <w:rFonts w:hint="eastAsia"/>
           <w:iCs/>
         </w:rPr>
-      </w:pPr>
-    </w:p>
-    <w:p>
-      <w:pPr>
-        <w:pStyle w:val="a3"/>
-        <w:spacing w:line="360" w:lineRule="auto"/>
-        <w:ind w:left="142" w:firstLineChars="0" w:firstLine="0"/>
+        <w:t>万能公式u=</w:t>
+      </w:r>
+      <w:r>
         <w:rPr>
           <w:iCs/>
         </w:rPr>
-      </w:pPr>
-      <w:r>
-        <w:rPr>
-          <w:rFonts w:hint="eastAsia"/>
+        <w:tab/>
+      </w:r>
+      <w:r>
+        <w:rPr>
           <w:iCs/>
         </w:rPr>
-        <w:t>和差化积公式</w:t>
-      </w:r>
-      <w:r>
-        <w:rPr>
-          <w:rFonts w:hint="eastAsia"/>
+        <w:tab/>
+      </w:r>
+      <w:r>
+        <w:rPr>
           <w:iCs/>
         </w:rPr>
-        <w:t>*4</w:t>
-      </w:r>
-    </w:p>
-    <w:p>
-      <w:pPr>
-        <w:pStyle w:val="a3"/>
-        <w:spacing w:line="360" w:lineRule="auto"/>
+        <w:tab/>
+      </w:r>
+      <w:r>
         <w:rPr>
           <w:iCs/>
         </w:rPr>
-      </w:pPr>
+        <w:tab/>
+      </w:r>
+      <w:r>
+        <w:rPr>
+          <w:rFonts w:hint="eastAsia"/>
+          <w:iCs/>
+        </w:rPr>
+        <w:t>则sinx</w:t>
+      </w:r>
+      <w:r>
+        <w:rPr>
+          <w:iCs/>
+        </w:rPr>
+        <w:t xml:space="preserve"> </w:t>
+      </w:r>
+      <w:r>
+        <w:rPr>
+          <w:rFonts w:hint="eastAsia"/>
+          <w:iCs/>
+        </w:rPr>
+        <w:t>=</w:t>
+      </w:r>
+      <w:r>
+        <w:rPr>
+          <w:iCs/>
+        </w:rPr>
+        <w:t xml:space="preserve"> </w:t>
+      </w:r>
+      <w:r>
+        <w:rPr>
+          <w:iCs/>
+        </w:rPr>
+        <w:tab/>
+      </w:r>
+      <w:r>
+        <w:rPr>
+          <w:iCs/>
+        </w:rPr>
+        <w:tab/>
+      </w:r>
+      <w:r>
+        <w:rPr>
+          <w:iCs/>
+        </w:rPr>
+        <w:tab/>
+      </w:r>
+      <w:r>
+        <w:rPr>
+          <w:iCs/>
+        </w:rPr>
+        <w:tab/>
+      </w:r>
+      <w:r>
+        <w:rPr>
+          <w:rFonts w:hint="eastAsia"/>
+          <w:iCs/>
+        </w:rPr>
+        <w:t>cosx</w:t>
+      </w:r>
+      <w:r>
+        <w:rPr>
+          <w:iCs/>
+        </w:rPr>
+        <w:t xml:space="preserve"> </w:t>
+      </w:r>
+      <w:r>
+        <w:rPr>
+          <w:rFonts w:hint="eastAsia"/>
+          <w:iCs/>
+        </w:rPr>
+        <w:t>=</w:t>
+      </w:r>
+      <w:r>
+        <w:rPr>
+          <w:iCs/>
+        </w:rPr>
+        <w:t xml:space="preserve"> </w:t>
+      </w:r>
     </w:p>
     <w:p>
       <w:pPr>
@@ -766,130 +894,6 @@
         </w:numPr>
         <w:spacing w:line="360" w:lineRule="auto"/>
         <w:ind w:firstLineChars="0"/>
-        <w:rPr>
-          <w:iCs/>
-        </w:rPr>
-      </w:pPr>
-      <w:r>
-        <w:rPr>
-          <w:rFonts w:hint="eastAsia"/>
-          <w:iCs/>
-        </w:rPr>
-        <w:t>万能公式u=</w:t>
-      </w:r>
-      <w:r>
-        <w:rPr>
-          <w:iCs/>
-        </w:rPr>
-        <w:tab/>
-      </w:r>
-      <w:r>
-        <w:rPr>
-          <w:iCs/>
-        </w:rPr>
-        <w:tab/>
-      </w:r>
-      <w:r>
-        <w:rPr>
-          <w:iCs/>
-        </w:rPr>
-        <w:tab/>
-      </w:r>
-      <w:r>
-        <w:rPr>
-          <w:iCs/>
-        </w:rPr>
-        <w:tab/>
-      </w:r>
-      <w:r>
-        <w:rPr>
-          <w:rFonts w:hint="eastAsia"/>
-          <w:iCs/>
-        </w:rPr>
-        <w:t>则sinx</w:t>
-      </w:r>
-      <w:r>
-        <w:rPr>
-          <w:iCs/>
-        </w:rPr>
-        <w:t xml:space="preserve"> </w:t>
-      </w:r>
-      <w:r>
-        <w:rPr>
-          <w:rFonts w:hint="eastAsia"/>
-          <w:iCs/>
-        </w:rPr>
-        <w:t>=</w:t>
-      </w:r>
-      <w:r>
-        <w:rPr>
-          <w:iCs/>
-        </w:rPr>
-        <w:t xml:space="preserve"> </w:t>
-      </w:r>
-      <w:r>
-        <w:rPr>
-          <w:iCs/>
-        </w:rPr>
-        <w:tab/>
-      </w:r>
-      <w:r>
-        <w:rPr>
-          <w:iCs/>
-        </w:rPr>
-        <w:tab/>
-      </w:r>
-      <w:r>
-        <w:rPr>
-          <w:iCs/>
-        </w:rPr>
-        <w:tab/>
-      </w:r>
-      <w:r>
-        <w:rPr>
-          <w:iCs/>
-        </w:rPr>
-        <w:tab/>
-      </w:r>
-      <w:r>
-        <w:rPr>
-          <w:rFonts w:hint="eastAsia"/>
-          <w:iCs/>
-        </w:rPr>
-        <w:t>cosx</w:t>
-      </w:r>
-      <w:r>
-        <w:rPr>
-          <w:iCs/>
-        </w:rPr>
-        <w:t xml:space="preserve"> </w:t>
-      </w:r>
-      <w:r>
-        <w:rPr>
-          <w:rFonts w:hint="eastAsia"/>
-          <w:iCs/>
-        </w:rPr>
-        <w:t>=</w:t>
-      </w:r>
-      <w:r>
-        <w:rPr>
-          <w:iCs/>
-        </w:rPr>
-        <w:t xml:space="preserve"> </w:t>
-      </w:r>
-    </w:p>
-    <w:p>
-      <w:pPr>
-        <w:pStyle w:val="a3"/>
-        <w:numPr>
-          <w:ilvl w:val="0"/>
-          <w:numId w:val="3"/>
-        </w:numPr>
-        <w:spacing w:line="360" w:lineRule="auto"/>
-        <w:ind w:firstLineChars="0"/>
-        <w:rPr>
-          <w:iCs/>
-        </w:rPr>
       </w:pPr>
       <m:oMath>
         <m:sSup>
@@ -914,13 +918,13 @@
               <w:rPr>
                 <w:rFonts w:ascii="Cambria Math" w:hAnsi="Cambria Math"/>
               </w:rPr>
-              <m:t>3</m:t>
+              <m:t>n</m:t>
             </m:r>
           </m:sup>
         </m:sSup>
         <m:r>
           <w:rPr>
-            <w:rFonts w:ascii="Cambria Math" w:hAnsi="Cambria Math"/>
+            <w:rFonts w:ascii="Cambria Math" w:eastAsia="微软雅黑" w:hAnsi="Cambria Math" w:cs="微软雅黑" w:hint="eastAsia"/>
           </w:rPr>
           <m:t>-</m:t>
         </m:r>
@@ -946,7 +950,7 @@
               <w:rPr>
                 <w:rFonts w:ascii="Cambria Math" w:hAnsi="Cambria Math"/>
               </w:rPr>
-              <m:t>3</m:t>
+              <m:t>n</m:t>
             </m:r>
           </m:sup>
         </m:sSup>
@@ -957,211 +961,25 @@
           <w:rPr>
             <w:rFonts w:ascii="Cambria Math" w:hAnsi="Cambria Math"/>
           </w:rPr>
-          <m:t xml:space="preserve">= </m:t>
+          <m:t xml:space="preserve">=                                         </m:t>
         </m:r>
       </m:oMath>
-      <w:r>
+    </w:p>
+    <w:p>
+      <w:pPr>
+        <w:pStyle w:val="a3"/>
+        <w:spacing w:line="360" w:lineRule="auto"/>
+        <w:ind w:left="142" w:firstLineChars="0" w:firstLine="0"/>
         <w:rPr>
           <w:iCs/>
         </w:rPr>
-        <w:tab/>
-      </w:r>
-      <w:r>
-        <w:rPr>
-          <w:iCs/>
-        </w:rPr>
-        <w:tab/>
-      </w:r>
-      <w:r>
-        <w:rPr>
-          <w:iCs/>
-        </w:rPr>
-        <w:tab/>
-      </w:r>
-      <w:r>
-        <w:rPr>
-          <w:iCs/>
-        </w:rPr>
-        <w:tab/>
-      </w:r>
-      <w:r>
-        <w:rPr>
-          <w:iCs/>
-        </w:rPr>
-        <w:tab/>
-      </w:r>
-      <w:r>
-        <w:rPr>
-          <w:iCs/>
-        </w:rPr>
-        <w:tab/>
-      </w:r>
-      <w:r>
-        <w:rPr>
-          <w:iCs/>
-        </w:rPr>
-        <w:tab/>
-      </w:r>
-      <w:r>
-        <w:rPr>
-          <w:iCs/>
-        </w:rPr>
-        <w:tab/>
-      </w:r>
-      <m:oMath>
-        <m:sSup>
-          <m:sSupPr>
-            <m:ctrlPr>
-              <w:rPr>
-                <w:rFonts w:ascii="Cambria Math" w:hAnsi="Cambria Math"/>
-                <w:iCs/>
-              </w:rPr>
-            </m:ctrlPr>
-          </m:sSupPr>
-          <m:e>
-            <m:r>
-              <w:rPr>
-                <w:rFonts w:ascii="Cambria Math" w:hAnsi="Cambria Math"/>
-              </w:rPr>
-              <m:t>a</m:t>
-            </m:r>
-          </m:e>
-          <m:sup>
-            <m:r>
-              <w:rPr>
-                <w:rFonts w:ascii="Cambria Math" w:hAnsi="Cambria Math"/>
-              </w:rPr>
-              <m:t>3</m:t>
-            </m:r>
-          </m:sup>
-        </m:sSup>
-        <m:r>
-          <w:rPr>
-            <w:rFonts w:ascii="Cambria Math" w:hAnsi="Cambria Math"/>
-          </w:rPr>
-          <m:t>+</m:t>
-        </m:r>
-        <m:sSup>
-          <m:sSupPr>
-            <m:ctrlPr>
-              <w:rPr>
-                <w:rFonts w:ascii="Cambria Math" w:hAnsi="Cambria Math"/>
-                <w:iCs/>
-              </w:rPr>
-            </m:ctrlPr>
-          </m:sSupPr>
-          <m:e>
-            <m:r>
-              <w:rPr>
-                <w:rFonts w:ascii="Cambria Math" w:hAnsi="Cambria Math"/>
-              </w:rPr>
-              <m:t>b</m:t>
-            </m:r>
-          </m:e>
-          <m:sup>
-            <m:r>
-              <w:rPr>
-                <w:rFonts w:ascii="Cambria Math" w:hAnsi="Cambria Math"/>
-              </w:rPr>
-              <m:t>3</m:t>
-            </m:r>
-          </m:sup>
-        </m:sSup>
-        <m:r>
-          <w:rPr>
-            <w:rFonts w:ascii="Cambria Math" w:hAnsi="Cambria Math"/>
-          </w:rPr>
-          <m:t xml:space="preserve">= </m:t>
-        </m:r>
-      </m:oMath>
-    </w:p>
-    <w:p>
-      <w:pPr>
-        <w:spacing w:line="360" w:lineRule="auto"/>
-      </w:pPr>
-      <m:oMathPara>
-        <m:oMathParaPr>
-          <m:jc m:val="left"/>
-        </m:oMathParaPr>
-        <m:oMath>
-          <m:sSup>
-            <m:sSupPr>
-              <m:ctrlPr>
-                <w:rPr>
-                  <w:rFonts w:ascii="Cambria Math" w:hAnsi="Cambria Math"/>
-                  <w:iCs/>
-                </w:rPr>
-              </m:ctrlPr>
-            </m:sSupPr>
-            <m:e>
-              <m:r>
-                <w:rPr>
-                  <w:rFonts w:ascii="Cambria Math" w:hAnsi="Cambria Math"/>
-                </w:rPr>
-                <m:t>a</m:t>
-              </m:r>
-            </m:e>
-            <m:sup>
-              <m:r>
-                <w:rPr>
-                  <w:rFonts w:ascii="Cambria Math" w:hAnsi="Cambria Math"/>
-                </w:rPr>
-                <m:t>n</m:t>
-              </m:r>
-            </m:sup>
-          </m:sSup>
-          <m:r>
-            <w:rPr>
-              <w:rFonts w:ascii="微软雅黑" w:eastAsia="微软雅黑" w:hAnsi="微软雅黑" w:cs="微软雅黑" w:hint="eastAsia"/>
-            </w:rPr>
-            <m:t>-</m:t>
-          </m:r>
-          <m:sSup>
-            <m:sSupPr>
-              <m:ctrlPr>
-                <w:rPr>
-                  <w:rFonts w:ascii="Cambria Math" w:hAnsi="Cambria Math"/>
-                  <w:iCs/>
-                </w:rPr>
-              </m:ctrlPr>
-            </m:sSupPr>
-            <m:e>
-              <m:r>
-                <w:rPr>
-                  <w:rFonts w:ascii="Cambria Math" w:hAnsi="Cambria Math"/>
-                </w:rPr>
-                <m:t>b</m:t>
-              </m:r>
-            </m:e>
-            <m:sup>
-              <m:r>
-                <w:rPr>
-                  <w:rFonts w:ascii="Cambria Math" w:hAnsi="Cambria Math"/>
-                </w:rPr>
-                <m:t>n</m:t>
-              </m:r>
-            </m:sup>
-          </m:sSup>
-          <m:r>
-            <m:rPr>
-              <m:sty m:val="p"/>
-            </m:rPr>
-            <w:rPr>
-              <w:rFonts w:ascii="Cambria Math" w:hAnsi="Cambria Math"/>
-            </w:rPr>
-            <m:t xml:space="preserve">=                                         </m:t>
-          </m:r>
-        </m:oMath>
-      </m:oMathPara>
-    </w:p>
-    <w:p>
-      <w:pPr>
-        <w:spacing w:line="360" w:lineRule="auto"/>
-        <w:ind w:left="420" w:firstLine="420"/>
-        <w:rPr>
-          <w:iCs/>
-        </w:rPr>
-      </w:pPr>
+      </w:pPr>
+      <w:r>
+        <w:tab/>
+      </w:r>
+      <w:r>
+        <w:tab/>
+      </w:r>
       <m:oMath>
         <m:r>
           <m:rPr>
@@ -1274,7 +1092,9 @@
     </w:p>
     <w:p>
       <w:pPr>
-        <w:spacing w:line="360" w:lineRule="auto"/>
+        <w:pStyle w:val="a3"/>
+        <w:spacing w:line="360" w:lineRule="auto"/>
+        <w:ind w:left="142" w:firstLineChars="0" w:firstLine="0"/>
         <w:rPr>
           <w:iCs/>
         </w:rPr>
@@ -1459,9 +1279,431 @@
         <w:pStyle w:val="a3"/>
         <w:numPr>
           <w:ilvl w:val="0"/>
+          <w:numId w:val="3"/>
+        </w:numPr>
+        <w:ind w:firstLineChars="0"/>
+        <w:rPr>
+          <w:b/>
+          <w:bCs/>
+          <w:iCs/>
+        </w:rPr>
+      </w:pPr>
+      <w:r>
+        <w:rPr>
+          <w:rFonts w:hint="eastAsia"/>
+          <w:b/>
+          <w:bCs/>
+        </w:rPr>
+        <w:t>求导or下限为0的积分，函数奇偶性</w:t>
+      </w:r>
+      <w:r>
+        <w:rPr>
+          <w:rFonts w:hint="eastAsia"/>
+          <w:b/>
+          <w:bCs/>
+        </w:rPr>
+        <w:t>_</w:t>
+      </w:r>
+      <w:r>
+        <w:rPr>
+          <w:b/>
+          <w:bCs/>
+        </w:rPr>
+        <w:t>_________</w:t>
+      </w:r>
+      <w:r>
+        <w:rPr>
+          <w:rFonts w:hint="eastAsia"/>
+          <w:b/>
+          <w:bCs/>
+        </w:rPr>
+        <w:t>，周期</w:t>
+      </w:r>
+      <w:r>
+        <w:rPr>
+          <w:rFonts w:hint="eastAsia"/>
+          <w:b/>
+          <w:bCs/>
+        </w:rPr>
+        <w:t>_</w:t>
+      </w:r>
+      <w:r>
+        <w:rPr>
+          <w:b/>
+          <w:bCs/>
+        </w:rPr>
+        <w:t>_________</w:t>
+      </w:r>
+    </w:p>
+    <w:p>
+      <w:pPr>
+        <w:pStyle w:val="a3"/>
+        <w:numPr>
+          <w:ilvl w:val="0"/>
+          <w:numId w:val="3"/>
+        </w:numPr>
+        <w:spacing w:line="360" w:lineRule="auto"/>
+        <w:ind w:firstLineChars="0"/>
+        <w:rPr>
+          <w:iCs/>
+        </w:rPr>
+      </w:pPr>
+      <m:oMath>
+        <m:r>
+          <m:rPr>
+            <m:sty m:val="bi"/>
+          </m:rPr>
+          <w:rPr>
+            <w:rFonts w:ascii="Cambria Math" w:hAnsi="Cambria Math" w:hint="eastAsia"/>
+          </w:rPr>
+          <m:t>f</m:t>
+        </m:r>
+        <m:d>
+          <m:dPr>
+            <m:ctrlPr>
+              <w:rPr>
+                <w:rFonts w:ascii="Cambria Math" w:hAnsi="Cambria Math"/>
+                <w:b/>
+                <w:bCs/>
+                <w:i/>
+              </w:rPr>
+            </m:ctrlPr>
+          </m:dPr>
+          <m:e>
+            <m:r>
+              <m:rPr>
+                <m:sty m:val="bi"/>
+              </m:rPr>
+              <w:rPr>
+                <w:rFonts w:ascii="Cambria Math" w:hAnsi="Cambria Math"/>
+              </w:rPr>
+              <m:t>x</m:t>
+            </m:r>
+          </m:e>
+        </m:d>
+        <m:r>
+          <m:rPr>
+            <m:sty m:val="bi"/>
+          </m:rPr>
+          <w:rPr>
+            <w:rFonts w:ascii="Cambria Math" w:hAnsi="Cambria Math"/>
+          </w:rPr>
+          <m:t>+f(-x)</m:t>
+        </m:r>
+      </m:oMath>
+      <w:r>
+        <w:rPr>
+          <w:b/>
+          <w:bCs/>
+        </w:rPr>
+        <w:tab/>
+      </w:r>
+      <w:r>
+        <w:rPr>
+          <w:rFonts w:hint="eastAsia"/>
+          <w:b/>
+          <w:bCs/>
+        </w:rPr>
+        <w:t>为_</w:t>
+      </w:r>
+      <w:r>
+        <w:rPr>
+          <w:b/>
+          <w:bCs/>
+        </w:rPr>
+        <w:t>__</w:t>
+      </w:r>
+      <w:r>
+        <w:rPr>
+          <w:rFonts w:hint="eastAsia"/>
+          <w:b/>
+          <w:bCs/>
+        </w:rPr>
+        <w:t>函数，</w:t>
+      </w:r>
+      <m:oMath>
+        <m:r>
+          <m:rPr>
+            <m:sty m:val="bi"/>
+          </m:rPr>
+          <w:rPr>
+            <w:rFonts w:ascii="Cambria Math" w:hAnsi="Cambria Math" w:hint="eastAsia"/>
+          </w:rPr>
+          <m:t>f</m:t>
+        </m:r>
+        <m:d>
+          <m:dPr>
+            <m:ctrlPr>
+              <w:rPr>
+                <w:rFonts w:ascii="Cambria Math" w:hAnsi="Cambria Math"/>
+                <w:b/>
+                <w:bCs/>
+                <w:i/>
+              </w:rPr>
+            </m:ctrlPr>
+          </m:dPr>
+          <m:e>
+            <m:r>
+              <m:rPr>
+                <m:sty m:val="bi"/>
+              </m:rPr>
+              <w:rPr>
+                <w:rFonts w:ascii="Cambria Math" w:hAnsi="Cambria Math"/>
+              </w:rPr>
+              <m:t>x</m:t>
+            </m:r>
+          </m:e>
+        </m:d>
+        <m:r>
+          <m:rPr>
+            <m:sty m:val="bi"/>
+          </m:rPr>
+          <w:rPr>
+            <w:rFonts w:ascii="Cambria Math" w:eastAsia="微软雅黑" w:hAnsi="Cambria Math" w:cs="微软雅黑" w:hint="eastAsia"/>
+          </w:rPr>
+          <m:t>-</m:t>
+        </m:r>
+        <m:r>
+          <m:rPr>
+            <m:sty m:val="bi"/>
+          </m:rPr>
+          <w:rPr>
+            <w:rFonts w:ascii="Cambria Math" w:hAnsi="Cambria Math"/>
+          </w:rPr>
+          <m:t>f(-x)</m:t>
+        </m:r>
+      </m:oMath>
+      <w:r>
+        <w:rPr>
+          <w:rFonts w:hint="eastAsia"/>
+          <w:b/>
+          <w:bCs/>
+        </w:rPr>
+        <w:t>为</w:t>
+      </w:r>
+      <w:r>
+        <w:rPr>
+          <w:rFonts w:hint="eastAsia"/>
+          <w:b/>
+          <w:bCs/>
+        </w:rPr>
+        <w:t>_</w:t>
+      </w:r>
+      <w:r>
+        <w:rPr>
+          <w:b/>
+          <w:bCs/>
+        </w:rPr>
+        <w:t>__</w:t>
+      </w:r>
+      <w:r>
+        <w:rPr>
+          <w:rFonts w:hint="eastAsia"/>
+          <w:b/>
+          <w:bCs/>
+        </w:rPr>
+        <w:t>函数</w:t>
+      </w:r>
+      <w:r>
+        <w:rPr>
+          <w:rFonts w:hint="eastAsia"/>
+          <w:iCs/>
+        </w:rPr>
+        <w:t>；</w:t>
+      </w:r>
+      <m:oMath>
+        <m:r>
+          <m:rPr>
+            <m:sty m:val="p"/>
+          </m:rPr>
+          <w:rPr>
+            <w:rFonts w:ascii="Cambria Math" w:hAnsi="Cambria Math"/>
+          </w:rPr>
+          <m:t>ln⁡</m:t>
+        </m:r>
+        <m:r>
+          <w:rPr>
+            <w:rFonts w:ascii="Cambria Math" w:hAnsi="Cambria Math"/>
+          </w:rPr>
+          <m:t>(x</m:t>
+        </m:r>
+        <m:r>
+          <w:rPr>
+            <w:rFonts w:ascii="Cambria Math" w:hAnsi="Cambria Math" w:hint="eastAsia"/>
+          </w:rPr>
+          <m:t>+</m:t>
+        </m:r>
+        <m:rad>
+          <m:radPr>
+            <m:degHide m:val="1"/>
+            <m:ctrlPr>
+              <w:rPr>
+                <w:rFonts w:ascii="Cambria Math" w:hAnsi="Cambria Math"/>
+                <w:i/>
+                <w:iCs/>
+              </w:rPr>
+            </m:ctrlPr>
+          </m:radPr>
+          <m:deg/>
+          <m:e>
+            <m:r>
+              <w:rPr>
+                <w:rFonts w:ascii="Cambria Math" w:hAnsi="Cambria Math"/>
+              </w:rPr>
+              <m:t>1+</m:t>
+            </m:r>
+            <m:sSup>
+              <m:sSupPr>
+                <m:ctrlPr>
+                  <w:rPr>
+                    <w:rFonts w:ascii="Cambria Math" w:hAnsi="Cambria Math"/>
+                    <w:i/>
+                    <w:iCs/>
+                  </w:rPr>
+                </m:ctrlPr>
+              </m:sSupPr>
+              <m:e>
+                <m:r>
+                  <w:rPr>
+                    <w:rFonts w:ascii="Cambria Math" w:hAnsi="Cambria Math"/>
+                  </w:rPr>
+                  <m:t>x</m:t>
+                </m:r>
+              </m:e>
+              <m:sup>
+                <m:r>
+                  <w:rPr>
+                    <w:rFonts w:ascii="Cambria Math" w:hAnsi="Cambria Math"/>
+                  </w:rPr>
+                  <m:t>2</m:t>
+                </m:r>
+              </m:sup>
+            </m:sSup>
+          </m:e>
+        </m:rad>
+        <m:r>
+          <w:rPr>
+            <w:rFonts w:ascii="Cambria Math" w:hAnsi="Cambria Math"/>
+          </w:rPr>
+          <m:t>)</m:t>
+        </m:r>
+      </m:oMath>
+      <w:r>
+        <w:rPr>
+          <w:rFonts w:hint="eastAsia"/>
+          <w:iCs/>
+        </w:rPr>
+        <w:t>为</w:t>
+      </w:r>
+      <w:r>
+        <w:rPr>
+          <w:rFonts w:hint="eastAsia"/>
+          <w:iCs/>
+        </w:rPr>
+        <w:t>_</w:t>
+      </w:r>
+      <w:r>
+        <w:rPr>
+          <w:iCs/>
+        </w:rPr>
+        <w:t>__</w:t>
+      </w:r>
+      <w:r>
+        <w:rPr>
+          <w:rFonts w:hint="eastAsia"/>
+          <w:iCs/>
+        </w:rPr>
+        <w:t>函数</w:t>
+      </w:r>
+    </w:p>
+    <w:p>
+      <w:pPr>
+        <w:pStyle w:val="a3"/>
+        <w:numPr>
+          <w:ilvl w:val="0"/>
+          <w:numId w:val="3"/>
+        </w:numPr>
+        <w:spacing w:line="360" w:lineRule="auto"/>
+        <w:ind w:firstLineChars="0"/>
+        <w:rPr>
+          <w:iCs/>
+        </w:rPr>
+      </w:pPr>
+      <m:oMath>
+        <m:f>
+          <m:fPr>
+            <m:ctrlPr>
+              <w:rPr>
+                <w:rFonts w:ascii="Cambria Math" w:hAnsi="Cambria Math"/>
+                <w:i/>
+                <w:iCs/>
+              </w:rPr>
+            </m:ctrlPr>
+          </m:fPr>
+          <m:num>
+            <m:r>
+              <w:rPr>
+                <w:rFonts w:ascii="Cambria Math" w:hAnsi="Cambria Math" w:hint="eastAsia"/>
+              </w:rPr>
+              <m:t>1</m:t>
+            </m:r>
+            <m:ctrlPr>
+              <w:rPr>
+                <w:rFonts w:ascii="Cambria Math" w:hAnsi="Cambria Math" w:hint="eastAsia"/>
+                <w:i/>
+                <w:iCs/>
+              </w:rPr>
+            </m:ctrlPr>
+          </m:num>
+          <m:den>
+            <m:r>
+              <w:rPr>
+                <w:rFonts w:ascii="Cambria Math" w:hAnsi="Cambria Math" w:hint="eastAsia"/>
+              </w:rPr>
+              <m:t>n</m:t>
+            </m:r>
+            <m:d>
+              <m:dPr>
+                <m:ctrlPr>
+                  <w:rPr>
+                    <w:rFonts w:ascii="Cambria Math" w:hAnsi="Cambria Math"/>
+                    <w:i/>
+                    <w:iCs/>
+                  </w:rPr>
+                </m:ctrlPr>
+              </m:dPr>
+              <m:e>
+                <m:r>
+                  <w:rPr>
+                    <w:rFonts w:ascii="Cambria Math" w:hAnsi="Cambria Math"/>
+                  </w:rPr>
+                  <m:t>n+1</m:t>
+                </m:r>
+              </m:e>
+            </m:d>
+            <m:r>
+              <w:rPr>
+                <w:rFonts w:ascii="Cambria Math" w:hAnsi="Cambria Math"/>
+              </w:rPr>
+              <m:t>…(n+k)</m:t>
+            </m:r>
+          </m:den>
+        </m:f>
+        <m:r>
+          <w:rPr>
+            <w:rFonts w:ascii="Cambria Math" w:hAnsi="Cambria Math"/>
+          </w:rPr>
+          <m:t>=</m:t>
+        </m:r>
+      </m:oMath>
+    </w:p>
+    <w:p>
+      <w:pPr>
+        <w:pStyle w:val="a3"/>
+        <w:numPr>
+          <w:ilvl w:val="0"/>
           <w:numId w:val="6"/>
         </w:numPr>
-        <w:spacing w:line="360" w:lineRule="auto"/>
         <w:ind w:firstLineChars="0"/>
         <w:rPr>
           <w:b/>
@@ -1526,7 +1768,6 @@
           <w:ilvl w:val="0"/>
           <w:numId w:val="4"/>
         </w:numPr>
-        <w:spacing w:line="360" w:lineRule="auto"/>
         <w:ind w:firstLineChars="0"/>
       </w:pPr>
       <w:r>
@@ -1645,18 +1886,6 @@
     <w:p>
       <w:pPr>
         <w:pStyle w:val="a3"/>
-        <w:spacing w:line="360" w:lineRule="auto"/>
-        <w:ind w:left="420" w:firstLineChars="0" w:firstLine="0"/>
-      </w:pPr>
-    </w:p>
-    <w:p>
-      <w:pPr>
-        <w:spacing w:line="360" w:lineRule="auto"/>
-      </w:pPr>
-    </w:p>
-    <w:p>
-      <w:pPr>
-        <w:pStyle w:val="a3"/>
         <w:numPr>
           <w:ilvl w:val="0"/>
           <w:numId w:val="4"/>
@@ -1736,10 +1965,28 @@
         </w:rPr>
         <w:t>前提：</w:t>
       </w:r>
-    </w:p>
-    <w:p>
-      <w:pPr>
-        <w:spacing w:line="360" w:lineRule="auto"/>
+      <w:r>
+        <w:tab/>
+      </w:r>
+      <w:r>
+        <w:tab/>
+      </w:r>
+      <w:r>
+        <w:tab/>
+      </w:r>
+      <w:r>
+        <w:rPr>
+          <w:rFonts w:hint="eastAsia"/>
+        </w:rPr>
+        <w:t>高阶无穷小</w:t>
+      </w:r>
+    </w:p>
+    <w:p>
+      <w:pPr>
+        <w:spacing w:line="360" w:lineRule="auto"/>
+        <w:rPr>
+          <w:rFonts w:hint="eastAsia"/>
+        </w:rPr>
       </w:pPr>
       <w:r>
         <w:rPr>
@@ -1754,18 +2001,6 @@
         <w:tab/>
       </w:r>
       <w:r>
-        <w:tab/>
-      </w:r>
-      <w:r>
-        <w:tab/>
-      </w:r>
-      <w:r>
-        <w:tab/>
-      </w:r>
-      <w:r>
-        <w:tab/>
-      </w:r>
-      <w:r>
         <w:rPr>
           <w:rFonts w:hint="eastAsia"/>
         </w:rPr>
@@ -1778,17 +2013,6 @@
         <w:tab/>
       </w:r>
       <w:r>
-        <w:tab/>
-      </w:r>
-      <w:r>
-        <w:tab/>
-      </w:r>
-    </w:p>
-    <w:p>
-      <w:pPr>
-        <w:spacing w:line="360" w:lineRule="auto"/>
-      </w:pPr>
-      <w:r>
         <w:rPr>
           <w:rFonts w:hint="eastAsia"/>
         </w:rPr>
@@ -1801,18 +2025,6 @@
         <w:tab/>
       </w:r>
       <w:r>
-        <w:tab/>
-      </w:r>
-      <w:r>
-        <w:tab/>
-      </w:r>
-      <w:r>
-        <w:tab/>
-      </w:r>
-      <w:r>
-        <w:tab/>
-      </w:r>
-      <w:r>
         <w:rPr>
           <w:rFonts w:hint="eastAsia"/>
         </w:rPr>
@@ -1823,32 +2035,6 @@
       </w:r>
       <w:r>
         <w:tab/>
-      </w:r>
-      <w:r>
-        <w:tab/>
-      </w:r>
-      <w:r>
-        <w:tab/>
-      </w:r>
-      <w:r>
-        <w:tab/>
-      </w:r>
-      <w:r>
-        <w:tab/>
-      </w:r>
-      <w:r>
-        <w:tab/>
-      </w:r>
-    </w:p>
-    <w:p>
-      <w:pPr>
-        <w:spacing w:line="360" w:lineRule="auto"/>
-      </w:pPr>
-      <w:r>
-        <w:rPr>
-          <w:rFonts w:hint="eastAsia"/>
-        </w:rPr>
-        <w:t>高阶无穷小</w:t>
       </w:r>
     </w:p>
     <w:p>
@@ -1872,24 +2058,6 @@
       <w:pPr>
         <w:spacing w:line="360" w:lineRule="auto"/>
       </w:pPr>
-      <w:r>
-        <w:rPr>
-          <w:rFonts w:hint="eastAsia"/>
-        </w:rPr>
-        <w:t>有穷、无穷无穷小的和、积</w:t>
-      </w:r>
-      <w:r>
-        <w:tab/>
-      </w:r>
-      <w:r>
-        <w:tab/>
-      </w:r>
-      <w:r>
-        <w:tab/>
-      </w:r>
-      <w:r>
-        <w:tab/>
-      </w:r>
       <m:oMath>
         <m:r>
           <w:rPr>
@@ -2403,7 +2571,6 @@
       <w:pPr>
         <w:spacing w:line="360" w:lineRule="auto"/>
         <w:rPr>
-          <w:rFonts w:hint="eastAsia"/>
           <w:b/>
           <w:bCs/>
         </w:rPr>
@@ -2423,14 +2590,10 @@
         <w:rPr>
           <w:rFonts w:hint="eastAsia"/>
         </w:rPr>
-        <w:lastRenderedPageBreak/>
         <w:t>夹逼准则</w:t>
       </w:r>
     </w:p>
     <w:p>
-      <w:pPr>
-        <w:spacing w:line="360" w:lineRule="auto"/>
-      </w:pPr>
       <w:r>
         <w:rPr>
           <w:rFonts w:hint="eastAsia"/>
@@ -2440,12 +2603,6 @@
       <w:r>
         <w:t xml:space="preserve"> </w:t>
       </w:r>
-    </w:p>
-    <w:p>
-      <w:pPr>
-        <w:spacing w:line="360" w:lineRule="auto"/>
-        <w:ind w:firstLine="420"/>
-      </w:pPr>
       <w:r>
         <w:rPr>
           <w:rFonts w:hint="eastAsia"/>
@@ -2517,32 +2674,31 @@
         </w:rPr>
         <w:t>缩放：</w:t>
       </w:r>
+    </w:p>
+    <w:p>
       <w:r>
         <w:rPr>
           <w:rFonts w:hint="eastAsia"/>
         </w:rPr>
         <w:t>n为无穷大时，</w:t>
       </w:r>
-    </w:p>
-    <w:p>
-      <w:pPr>
-        <w:spacing w:line="360" w:lineRule="auto"/>
-      </w:pPr>
-      <w:r>
-        <w:tab/>
-      </w:r>
-      <w:r>
-        <w:tab/>
-      </w:r>
-      <w:r>
-        <w:tab/>
-      </w:r>
-      <w:r>
-        <w:tab/>
-      </w:r>
-      <w:r>
-        <w:tab/>
-        <w:t xml:space="preserve">  </w:t>
+      <w:r>
+        <w:tab/>
+      </w:r>
+      <w:r>
+        <w:tab/>
+      </w:r>
+      <w:r>
+        <w:tab/>
+      </w:r>
+      <w:r>
+        <w:tab/>
+      </w:r>
+      <w:r>
+        <w:tab/>
+      </w:r>
+      <w:r>
+        <w:tab/>
       </w:r>
       <w:r>
         <w:rPr>
@@ -2585,12 +2741,6 @@
       <w:r>
         <w:tab/>
       </w:r>
-      <w:r>
-        <w:rPr>
-          <w:rFonts w:hint="eastAsia"/>
-        </w:rPr>
-        <w:t>海涅定理</w:t>
-      </w:r>
     </w:p>
     <w:p>
       <w:pPr>
@@ -2640,7 +2790,6 @@
           <w:ilvl w:val="0"/>
           <w:numId w:val="4"/>
         </w:numPr>
-        <w:spacing w:line="360" w:lineRule="auto"/>
         <w:ind w:firstLineChars="0"/>
         <w:rPr>
           <w:b/>
@@ -2681,22 +2830,40 @@
           <w:bCs/>
         </w:rPr>
       </w:pPr>
-      <w:r>
-        <w:rPr>
-          <w:rFonts w:hint="eastAsia"/>
+    </w:p>
+    <w:p>
+      <w:pPr>
+        <w:spacing w:line="360" w:lineRule="auto"/>
+        <w:rPr>
           <w:b/>
           <w:bCs/>
         </w:rPr>
-        <w:t>②通项</w:t>
-      </w:r>
+      </w:pPr>
       <w:r>
         <w:rPr>
           <w:rFonts w:hint="eastAsia"/>
           <w:b/>
           <w:bCs/>
         </w:rPr>
+        <w:t>②通项</w:t>
+      </w:r>
+      <w:r>
+        <w:rPr>
+          <w:rFonts w:hint="eastAsia"/>
+          <w:b/>
+          <w:bCs/>
+        </w:rPr>
         <w:t>未知*3：</w:t>
       </w:r>
+    </w:p>
+    <w:p>
+      <w:pPr>
+        <w:spacing w:line="360" w:lineRule="auto"/>
+        <w:rPr>
+          <w:b/>
+          <w:bCs/>
+        </w:rPr>
+      </w:pPr>
     </w:p>
     <w:p>
       <w:pPr>
@@ -2708,10 +2875,148 @@
         <w:spacing w:line="360" w:lineRule="auto"/>
         <w:ind w:firstLineChars="0"/>
       </w:pPr>
-      <w:r>
-        <w:rPr>
-          <w:rFonts w:hint="eastAsia"/>
-        </w:rPr>
+      <m:oMath>
+        <m:r>
+          <m:rPr>
+            <m:sty m:val="bi"/>
+          </m:rPr>
+          <w:rPr>
+            <w:rFonts w:ascii="Cambria Math" w:hAnsi="Cambria Math" w:hint="eastAsia"/>
+          </w:rPr>
+          <m:t>a</m:t>
+        </m:r>
+        <m:r>
+          <m:rPr>
+            <m:sty m:val="bi"/>
+          </m:rPr>
+          <w:rPr>
+            <w:rFonts w:ascii="Cambria Math" w:hAnsi="Cambria Math"/>
+          </w:rPr>
+          <m:t>=0,b=</m:t>
+        </m:r>
+        <m:r>
+          <m:rPr>
+            <m:sty m:val="bi"/>
+          </m:rPr>
+          <w:rPr>
+            <w:rFonts w:ascii="Cambria Math" w:hAnsi="Cambria Math" w:hint="eastAsia"/>
+          </w:rPr>
+          <m:t>x</m:t>
+        </m:r>
+        <m:r>
+          <m:rPr>
+            <m:sty m:val="bi"/>
+          </m:rPr>
+          <w:rPr>
+            <w:rFonts w:ascii="Cambria Math" w:hAnsi="Cambria Math"/>
+          </w:rPr>
+          <m:t>,</m:t>
+        </m:r>
+        <m:nary>
+          <m:naryPr>
+            <m:limLoc m:val="subSup"/>
+            <m:grow m:val="1"/>
+            <m:ctrlPr>
+              <w:rPr>
+                <w:rFonts w:ascii="Cambria Math" w:hAnsi="Cambria Math"/>
+                <w:b/>
+                <w:bCs/>
+                <w:i/>
+              </w:rPr>
+            </m:ctrlPr>
+          </m:naryPr>
+          <m:sub>
+            <m:r>
+              <m:rPr>
+                <m:sty m:val="bi"/>
+              </m:rPr>
+              <w:rPr>
+                <w:rFonts w:ascii="Cambria Math" w:hAnsi="Cambria Math"/>
+              </w:rPr>
+              <m:t>0</m:t>
+            </m:r>
+          </m:sub>
+          <m:sup>
+            <m:r>
+              <m:rPr>
+                <m:sty m:val="bi"/>
+              </m:rPr>
+              <w:rPr>
+                <w:rFonts w:ascii="Cambria Math" w:hAnsi="Cambria Math"/>
+              </w:rPr>
+              <m:t>x</m:t>
+            </m:r>
+          </m:sup>
+          <m:e>
+            <m:r>
+              <m:rPr>
+                <m:sty m:val="bi"/>
+              </m:rPr>
+              <w:rPr>
+                <w:rFonts w:ascii="Cambria Math" w:hAnsi="Cambria Math"/>
+              </w:rPr>
+              <m:t>f</m:t>
+            </m:r>
+            <m:d>
+              <m:dPr>
+                <m:ctrlPr>
+                  <w:rPr>
+                    <w:rFonts w:ascii="Cambria Math" w:hAnsi="Cambria Math"/>
+                    <w:b/>
+                    <w:bCs/>
+                    <w:i/>
+                  </w:rPr>
+                </m:ctrlPr>
+              </m:dPr>
+              <m:e>
+                <m:r>
+                  <m:rPr>
+                    <m:sty m:val="bi"/>
+                  </m:rPr>
+                  <w:rPr>
+                    <w:rFonts w:ascii="Cambria Math" w:hAnsi="Cambria Math"/>
+                  </w:rPr>
+                  <m:t>t</m:t>
+                </m:r>
+              </m:e>
+            </m:d>
+            <m:r>
+              <m:rPr>
+                <m:sty m:val="bi"/>
+              </m:rPr>
+              <w:rPr>
+                <w:rFonts w:ascii="Cambria Math" w:hAnsi="Cambria Math"/>
+              </w:rPr>
+              <m:t>ⅆt</m:t>
+            </m:r>
+          </m:e>
+        </m:nary>
+        <m:r>
+          <m:rPr>
+            <m:sty m:val="bi"/>
+          </m:rPr>
+          <w:rPr>
+            <w:rFonts w:ascii="Cambria Math" w:hAnsi="Cambria Math"/>
+          </w:rPr>
+          <m:t>=</m:t>
+        </m:r>
+      </m:oMath>
+    </w:p>
+    <w:p>
+      <w:pPr>
+        <w:pStyle w:val="a3"/>
+        <w:numPr>
+          <w:ilvl w:val="0"/>
+          <w:numId w:val="4"/>
+        </w:numPr>
+        <w:spacing w:line="360" w:lineRule="auto"/>
+        <w:ind w:firstLineChars="0"/>
+      </w:pPr>
+      <w:r>
+        <w:rPr>
+          <w:rFonts w:hint="eastAsia"/>
+        </w:rPr>
+        <w:lastRenderedPageBreak/>
         <w:t>函数极限的计算步骤</w:t>
       </w:r>
       <w:r>
@@ -2999,6 +3304,16 @@
     <w:p>
       <w:pPr>
         <w:pStyle w:val="a3"/>
+        <w:spacing w:line="360" w:lineRule="auto"/>
+        <w:ind w:left="420" w:firstLineChars="0" w:firstLine="0"/>
+        <w:rPr>
+          <w:rFonts w:hint="eastAsia"/>
+        </w:rPr>
+      </w:pPr>
+    </w:p>
+    <w:p>
+      <w:pPr>
+        <w:pStyle w:val="a3"/>
         <w:numPr>
           <w:ilvl w:val="0"/>
           <w:numId w:val="10"/>
@@ -3035,10 +3350,71 @@
       <w:r>
         <w:t xml:space="preserve"> </w:t>
       </w:r>
-    </w:p>
-    <w:p>
-      <w:pPr>
-        <w:spacing w:line="360" w:lineRule="auto"/>
+      <m:oMath>
+        <m:r>
+          <w:rPr>
+            <w:rFonts w:ascii="Cambria Math" w:hAnsi="Cambria Math"/>
+          </w:rPr>
+          <m:t>y=f</m:t>
+        </m:r>
+        <m:d>
+          <m:dPr>
+            <m:ctrlPr>
+              <w:rPr>
+                <w:rFonts w:ascii="Cambria Math" w:hAnsi="Cambria Math"/>
+                <w:i/>
+              </w:rPr>
+            </m:ctrlPr>
+          </m:dPr>
+          <m:e>
+            <m:r>
+              <w:rPr>
+                <w:rFonts w:ascii="Cambria Math" w:hAnsi="Cambria Math"/>
+              </w:rPr>
+              <m:t>x</m:t>
+            </m:r>
+          </m:e>
+        </m:d>
+        <m:r>
+          <w:rPr>
+            <w:rFonts w:ascii="Cambria Math" w:hAnsi="Cambria Math"/>
+          </w:rPr>
+          <m:t>,x=φ</m:t>
+        </m:r>
+        <m:d>
+          <m:dPr>
+            <m:ctrlPr>
+              <w:rPr>
+                <w:rFonts w:ascii="Cambria Math" w:hAnsi="Cambria Math"/>
+                <w:i/>
+              </w:rPr>
+            </m:ctrlPr>
+          </m:dPr>
+          <m:e>
+            <m:r>
+              <w:rPr>
+                <w:rFonts w:ascii="Cambria Math" w:hAnsi="Cambria Math"/>
+              </w:rPr>
+              <m:t>y</m:t>
+            </m:r>
+          </m:e>
+        </m:d>
+      </m:oMath>
+      <w:r>
+        <w:tab/>
+      </w:r>
+      <w:r>
+        <w:tab/>
+      </w:r>
+      <w:r>
+        <w:tab/>
+      </w:r>
+    </w:p>
+    <w:p>
+      <w:pPr>
+        <w:pStyle w:val="a3"/>
+        <w:spacing w:line="360" w:lineRule="auto"/>
+        <w:ind w:firstLineChars="0" w:firstLine="0"/>
       </w:pPr>
       <w:r>
         <w:rPr>
@@ -3055,6 +3431,11 @@
       <w:r>
         <w:tab/>
       </w:r>
+    </w:p>
+    <w:p>
+      <w:pPr>
+        <w:spacing w:line="360" w:lineRule="auto"/>
+      </w:pPr>
       <w:r>
         <w:rPr>
           <w:rFonts w:hint="eastAsia"/>
@@ -3079,17 +3460,86 @@
         <w:rPr>
           <w:rFonts w:hint="eastAsia"/>
         </w:rPr>
-        <w:t>参数方程求导：</w:t>
-      </w:r>
-      <w:r>
-        <w:tab/>
-      </w:r>
-      <w:r>
-        <w:tab/>
-      </w:r>
-      <w:r>
-        <w:tab/>
-      </w:r>
+        <w:t>参数方程求导</w:t>
+      </w:r>
+      <w:r>
+        <w:rPr>
+          <w:rFonts w:hint="eastAsia"/>
+        </w:rPr>
+        <w:t>：</w:t>
+      </w:r>
+      <m:oMath>
+        <m:r>
+          <w:rPr>
+            <w:rFonts w:ascii="Cambria Math" w:hAnsi="Cambria Math"/>
+          </w:rPr>
+          <m:t>x</m:t>
+        </m:r>
+        <m:r>
+          <w:rPr>
+            <w:rFonts w:ascii="Cambria Math" w:hAnsi="Cambria Math"/>
+          </w:rPr>
+          <m:t>=φ</m:t>
+        </m:r>
+        <m:d>
+          <m:dPr>
+            <m:ctrlPr>
+              <w:rPr>
+                <w:rFonts w:ascii="Cambria Math" w:hAnsi="Cambria Math"/>
+                <w:i/>
+              </w:rPr>
+            </m:ctrlPr>
+          </m:dPr>
+          <m:e>
+            <m:r>
+              <w:rPr>
+                <w:rFonts w:ascii="Cambria Math" w:hAnsi="Cambria Math"/>
+              </w:rPr>
+              <m:t>t</m:t>
+            </m:r>
+          </m:e>
+        </m:d>
+        <m:r>
+          <w:rPr>
+            <w:rFonts w:ascii="Cambria Math" w:hAnsi="Cambria Math"/>
+          </w:rPr>
+          <m:t>,</m:t>
+        </m:r>
+        <m:r>
+          <w:rPr>
+            <w:rFonts w:ascii="Cambria Math" w:hAnsi="Cambria Math"/>
+          </w:rPr>
+          <m:t>y=ψ</m:t>
+        </m:r>
+        <m:d>
+          <m:dPr>
+            <m:ctrlPr>
+              <w:rPr>
+                <w:rFonts w:ascii="Cambria Math" w:hAnsi="Cambria Math"/>
+                <w:i/>
+              </w:rPr>
+            </m:ctrlPr>
+          </m:dPr>
+          <m:e>
+            <m:r>
+              <w:rPr>
+                <w:rFonts w:ascii="Cambria Math" w:hAnsi="Cambria Math"/>
+              </w:rPr>
+              <m:t>t</m:t>
+            </m:r>
+          </m:e>
+        </m:d>
+      </m:oMath>
+      <w:r>
+        <w:tab/>
+      </w:r>
+    </w:p>
+    <w:p>
+      <w:pPr>
+        <w:pStyle w:val="a3"/>
+        <w:spacing w:line="360" w:lineRule="auto"/>
+        <w:ind w:firstLineChars="0" w:firstLine="0"/>
+      </w:pPr>
       <w:r>
         <w:rPr>
           <w:rFonts w:hint="eastAsia"/>
@@ -3099,8 +3549,9 @@
     </w:p>
     <w:p>
       <w:pPr>
-        <w:spacing w:line="360" w:lineRule="auto"/>
-        <w:ind w:left="2310" w:firstLineChars="300" w:firstLine="630"/>
+        <w:pStyle w:val="a3"/>
+        <w:spacing w:line="360" w:lineRule="auto"/>
+        <w:ind w:firstLineChars="0" w:firstLine="0"/>
       </w:pPr>
       <w:r>
         <w:rPr>
@@ -3132,9 +3583,6 @@
         <w:tab/>
         <w:t xml:space="preserve"> </w:t>
       </w:r>
-      <w:r>
-        <w:br/>
-      </w:r>
     </w:p>
     <w:p>
       <w:pPr>
@@ -3145,9 +3593,6 @@
         </w:numPr>
         <w:spacing w:line="360" w:lineRule="auto"/>
         <w:ind w:firstLineChars="0"/>
-        <w:rPr>
-          <w:rFonts w:hint="eastAsia"/>
-        </w:rPr>
       </w:pPr>
       <w:r>
         <w:rPr>
@@ -3167,28 +3612,6 @@
       <w:r>
         <w:tab/>
       </w:r>
-      <w:r>
-        <w:tab/>
-      </w:r>
-      <w:r>
-        <w:tab/>
-      </w:r>
-      <w:r>
-        <w:tab/>
-      </w:r>
-      <w:r>
-        <w:rPr>
-          <w:rFonts w:hint="eastAsia"/>
-        </w:rPr>
-        <w:t>幂指函数求导法</w:t>
-      </w:r>
-    </w:p>
-    <w:p>
-      <w:pPr>
-        <w:pStyle w:val="a3"/>
-        <w:spacing w:line="360" w:lineRule="auto"/>
-        <w:ind w:left="780" w:firstLineChars="0" w:firstLine="0"/>
-      </w:pPr>
     </w:p>
     <w:p>
       <w:pPr>
@@ -3196,6 +3619,15 @@
         <w:spacing w:line="360" w:lineRule="auto"/>
         <w:ind w:left="420" w:firstLineChars="0" w:firstLine="0"/>
       </w:pPr>
+      <w:r>
+        <w:tab/>
+      </w:r>
+      <w:r>
+        <w:tab/>
+      </w:r>
+      <w:r>
+        <w:tab/>
+      </w:r>
     </w:p>
     <w:p>
       <w:pPr>
@@ -3206,9 +3638,30 @@
         </w:numPr>
         <w:spacing w:line="360" w:lineRule="auto"/>
         <w:ind w:firstLineChars="0"/>
-        <w:rPr>
-          <w:rFonts w:hint="eastAsia"/>
-        </w:rPr>
+      </w:pPr>
+      <w:r>
+        <w:rPr>
+          <w:rFonts w:hint="eastAsia"/>
+        </w:rPr>
+        <w:t>幂指函数求导法</w:t>
+      </w:r>
+    </w:p>
+    <w:p>
+      <w:pPr>
+        <w:pStyle w:val="a3"/>
+        <w:spacing w:line="360" w:lineRule="auto"/>
+        <w:ind w:left="420" w:firstLineChars="0" w:firstLine="0"/>
+      </w:pPr>
+    </w:p>
+    <w:p>
+      <w:pPr>
+        <w:pStyle w:val="a3"/>
+        <w:numPr>
+          <w:ilvl w:val="0"/>
+          <w:numId w:val="10"/>
+        </w:numPr>
+        <w:spacing w:line="360" w:lineRule="auto"/>
+        <w:ind w:firstLineChars="0"/>
       </w:pPr>
       <w:r>
         <w:rPr>
@@ -3489,9 +3942,6 @@
     <w:p>
       <w:pPr>
         <w:spacing w:line="360" w:lineRule="auto"/>
-        <w:rPr>
-          <w:rFonts w:hint="eastAsia"/>
-        </w:rPr>
       </w:pPr>
       <m:oMath>
         <m:sSup>
@@ -3755,9 +4205,6 @@
     <w:p>
       <w:pPr>
         <w:spacing w:line="360" w:lineRule="auto"/>
-        <w:rPr>
-          <w:rFonts w:hint="eastAsia"/>
-        </w:rPr>
       </w:pPr>
       <m:oMath>
         <m:sSup>
@@ -4170,9 +4617,6 @@
     <w:p>
       <w:pPr>
         <w:spacing w:line="360" w:lineRule="auto"/>
-        <w:rPr>
-          <w:rFonts w:hint="eastAsia"/>
-        </w:rPr>
       </w:pPr>
       <m:oMathPara>
         <m:oMathParaPr>
@@ -4692,9 +5136,6 @@
     <w:p>
       <w:pPr>
         <w:spacing w:line="360" w:lineRule="auto"/>
-        <w:rPr>
-          <w:rFonts w:hint="eastAsia"/>
-        </w:rPr>
       </w:pPr>
       <m:oMath>
         <m:sSup>
@@ -4971,9 +5412,6 @@
     <w:p>
       <w:pPr>
         <w:spacing w:line="360" w:lineRule="auto"/>
-        <w:rPr>
-          <w:rFonts w:hint="eastAsia"/>
-        </w:rPr>
       </w:pPr>
       <m:oMath>
         <m:sSup>
@@ -5239,8 +5677,6 @@
           <m:t>=</m:t>
         </m:r>
       </m:oMath>
-      <w:bookmarkStart w:id="0" w:name="_GoBack"/>
-      <w:bookmarkEnd w:id="0"/>
     </w:p>
     <w:p>
       <w:pPr>
@@ -5260,6 +5696,8 @@
           <w:shd w:val="pct15" w:color="auto" w:fill="FFFFFF"/>
         </w:rPr>
       </w:pPr>
+      <w:bookmarkStart w:id="0" w:name="_GoBack"/>
+      <w:bookmarkEnd w:id="0"/>
       <w:r>
         <w:rPr>
           <w:rFonts w:hint="eastAsia"/>
@@ -5270,7 +5708,6 @@
           <w:u w:val="single"/>
           <w:shd w:val="pct15" w:color="auto" w:fill="FFFFFF"/>
         </w:rPr>
-        <w:lastRenderedPageBreak/>
         <w:t>一元函数微分学的几何应用</w:t>
       </w:r>
     </w:p>
@@ -6060,6 +6497,13 @@
         </w:rPr>
         <w:t>重要函数的克劳林展开式 *7</w:t>
       </w:r>
+    </w:p>
+    <w:p>
+      <w:pPr>
+        <w:pStyle w:val="a3"/>
+        <w:spacing w:line="360" w:lineRule="auto"/>
+        <w:ind w:left="420" w:firstLineChars="0" w:firstLine="0"/>
+      </w:pPr>
     </w:p>
     <w:p>
       <w:pPr>
@@ -6316,7 +6760,6 @@
           <w:u w:val="single"/>
           <w:shd w:val="pct15" w:color="auto" w:fill="FFFFFF"/>
         </w:rPr>
-        <w:lastRenderedPageBreak/>
         <w:t>零点问题、微分不定式</w:t>
       </w:r>
     </w:p>
@@ -6428,6 +6871,7 @@
         <w:rPr>
           <w:rFonts w:hint="eastAsia"/>
         </w:rPr>
+        <w:lastRenderedPageBreak/>
         <w:t>实系数奇次方程:</w:t>
       </w:r>
       <w:r>
@@ -7079,6 +7523,11 @@
         </w:rPr>
         <w:t>第二型曲线曲面积分</w:t>
       </w:r>
+    </w:p>
+    <w:p>
+      <w:pPr>
+        <w:spacing w:line="360" w:lineRule="auto"/>
+      </w:pPr>
     </w:p>
     <w:p>
       <w:pPr>
@@ -9506,7 +9955,7 @@
 </file>
 
 <file path=customXml/itemProps1.xml><?xml version="1.0" encoding="utf-8"?>
-<ds:datastoreItem xmlns:ds="http://schemas.openxmlformats.org/officeDocument/2006/customXml" ds:itemID="{5327452E-C82A-4F7F-AE25-88566E66DAD9}">
+<ds:datastoreItem xmlns:ds="http://schemas.openxmlformats.org/officeDocument/2006/customXml" ds:itemID="{3E908B43-4A0A-46E4-86CC-DDCD1E8DC507}">
   <ds:schemaRefs>
     <ds:schemaRef ds:uri="http://schemas.openxmlformats.org/officeDocument/2006/bibliography"/>
   </ds:schemaRefs>

--- a/高数-默写.docx
+++ b/高数-默写.docx
@@ -42,57 +42,6 @@
         <w:spacing w:line="360" w:lineRule="auto"/>
         <w:ind w:firstLineChars="0"/>
       </w:pPr>
-      <m:oMath>
-        <m:sSup>
-          <m:sSupPr>
-            <m:ctrlPr>
-              <w:rPr>
-                <w:rFonts w:ascii="Cambria Math" w:hAnsi="Cambria Math"/>
-                <w:i/>
-              </w:rPr>
-            </m:ctrlPr>
-          </m:sSupPr>
-          <m:e>
-            <m:r>
-              <w:rPr>
-                <w:rFonts w:ascii="Cambria Math" w:hAnsi="Cambria Math"/>
-              </w:rPr>
-              <m:t>u</m:t>
-            </m:r>
-          </m:e>
-          <m:sup>
-            <m:r>
-              <w:rPr>
-                <w:rFonts w:ascii="Cambria Math" w:hAnsi="Cambria Math"/>
-              </w:rPr>
-              <m:t>ν</m:t>
-            </m:r>
-          </m:sup>
-        </m:sSup>
-        <m:r>
-          <w:rPr>
-            <w:rFonts w:ascii="Cambria Math" w:hAnsi="Cambria Math"/>
-          </w:rPr>
-          <m:t xml:space="preserve">=                      </m:t>
-        </m:r>
-        <m:r>
-          <w:rPr>
-            <w:rFonts w:ascii="Cambria Math" w:hAnsi="Cambria Math" w:hint="eastAsia"/>
-          </w:rPr>
-          <m:t>=</m:t>
-        </m:r>
-      </m:oMath>
-    </w:p>
-    <w:p>
-      <w:pPr>
-        <w:pStyle w:val="a3"/>
-        <w:numPr>
-          <w:ilvl w:val="0"/>
-          <w:numId w:val="3"/>
-        </w:numPr>
-        <w:spacing w:line="360" w:lineRule="auto"/>
-        <w:ind w:firstLineChars="0"/>
-      </w:pPr>
       <w:r>
         <w:rPr>
           <w:rFonts w:hint="eastAsia"/>
@@ -222,9 +171,6 @@
     <w:p>
       <w:pPr>
         <w:spacing w:line="360" w:lineRule="auto"/>
-        <w:rPr>
-          <w:rFonts w:hint="eastAsia"/>
-        </w:rPr>
       </w:pPr>
       <m:oMath>
         <m:r>
@@ -238,13 +184,7 @@
         <w:rPr>
           <w:rFonts w:hint="eastAsia"/>
         </w:rPr>
-        <w:t>一个门的面积为</w:t>
-      </w:r>
-      <w:r>
-        <w:rPr>
-          <w:rFonts w:hint="eastAsia"/>
-        </w:rPr>
-        <w:t>_</w:t>
+        <w:t>一个门的面积为_</w:t>
       </w:r>
       <w:r>
         <w:t>____</w:t>
@@ -319,13 +259,7 @@
         <w:rPr>
           <w:rFonts w:hint="eastAsia"/>
         </w:rPr>
-        <w:t>为</w:t>
-      </w:r>
-      <w:r>
-        <w:rPr>
-          <w:rFonts w:hint="eastAsia"/>
-        </w:rPr>
-        <w:t>_</w:t>
+        <w:t>为_</w:t>
       </w:r>
       <w:r>
         <w:t>____</w:t>
@@ -618,7 +552,6 @@
         <w:spacing w:line="360" w:lineRule="auto"/>
         <w:ind w:firstLineChars="0"/>
         <w:rPr>
-          <w:rFonts w:hint="eastAsia"/>
           <w:i/>
         </w:rPr>
       </w:pPr>
@@ -1272,67 +1205,6 @@
           <w:iCs/>
         </w:rPr>
         <w:t>）</w:t>
-      </w:r>
-    </w:p>
-    <w:p>
-      <w:pPr>
-        <w:pStyle w:val="a3"/>
-        <w:numPr>
-          <w:ilvl w:val="0"/>
-          <w:numId w:val="3"/>
-        </w:numPr>
-        <w:ind w:firstLineChars="0"/>
-        <w:rPr>
-          <w:b/>
-          <w:bCs/>
-          <w:iCs/>
-        </w:rPr>
-      </w:pPr>
-      <w:r>
-        <w:rPr>
-          <w:rFonts w:hint="eastAsia"/>
-          <w:b/>
-          <w:bCs/>
-        </w:rPr>
-        <w:t>求导or下限为0的积分，函数奇偶性</w:t>
-      </w:r>
-      <w:r>
-        <w:rPr>
-          <w:rFonts w:hint="eastAsia"/>
-          <w:b/>
-          <w:bCs/>
-        </w:rPr>
-        <w:t>_</w:t>
-      </w:r>
-      <w:r>
-        <w:rPr>
-          <w:b/>
-          <w:bCs/>
-        </w:rPr>
-        <w:t>_________</w:t>
-      </w:r>
-      <w:r>
-        <w:rPr>
-          <w:rFonts w:hint="eastAsia"/>
-          <w:b/>
-          <w:bCs/>
-        </w:rPr>
-        <w:t>，周期</w:t>
-      </w:r>
-      <w:r>
-        <w:rPr>
-          <w:rFonts w:hint="eastAsia"/>
-          <w:b/>
-          <w:bCs/>
-        </w:rPr>
-        <w:t>_</w:t>
-      </w:r>
-      <w:r>
-        <w:rPr>
-          <w:b/>
-          <w:bCs/>
-        </w:rPr>
-        <w:t>_________</w:t>
       </w:r>
     </w:p>
     <w:p>
@@ -1984,9 +1856,6 @@
     <w:p>
       <w:pPr>
         <w:spacing w:line="360" w:lineRule="auto"/>
-        <w:rPr>
-          <w:rFonts w:hint="eastAsia"/>
-        </w:rPr>
       </w:pPr>
       <w:r>
         <w:rPr>
@@ -2044,7 +1913,6 @@
           <w:ilvl w:val="0"/>
           <w:numId w:val="4"/>
         </w:numPr>
-        <w:spacing w:line="360" w:lineRule="auto"/>
         <w:ind w:firstLineChars="0"/>
       </w:pPr>
       <w:r>
@@ -2052,6 +1920,48 @@
           <w:rFonts w:hint="eastAsia"/>
         </w:rPr>
         <w:t>无穷小的运算</w:t>
+      </w:r>
+      <w:r>
+        <w:rPr>
+          <w:rFonts w:hint="eastAsia"/>
+        </w:rPr>
+        <w:t>：</w:t>
+      </w:r>
+    </w:p>
+    <w:p>
+      <w:pPr>
+        <w:pStyle w:val="a3"/>
+        <w:ind w:firstLineChars="0" w:firstLine="0"/>
+      </w:pPr>
+      <w:r>
+        <w:rPr>
+          <w:rFonts w:hint="eastAsia"/>
+        </w:rPr>
+        <w:t>有限无穷小的和</w:t>
+      </w:r>
+      <w:r>
+        <w:t>/积是</w:t>
+      </w:r>
+      <w:r>
+        <w:rPr>
+          <w:rFonts w:hint="eastAsia"/>
+        </w:rPr>
+        <w:t>_</w:t>
+      </w:r>
+      <w:r>
+        <w:t>_________</w:t>
+      </w:r>
+      <w:r>
+        <w:t>；有界函数与无穷小的积是</w:t>
+      </w:r>
+      <w:r>
+        <w:rPr>
+          <w:rFonts w:hint="eastAsia"/>
+        </w:rPr>
+        <w:t>_</w:t>
+      </w:r>
+      <w:r>
+        <w:t>_________</w:t>
       </w:r>
     </w:p>
     <w:p>
@@ -3249,6 +3159,57 @@
     </w:p>
     <w:p>
       <w:pPr>
+        <w:spacing w:line="360" w:lineRule="auto"/>
+      </w:pPr>
+      <w:r>
+        <w:rPr>
+          <w:rFonts w:hint="eastAsia"/>
+          <w:b/>
+          <w:bCs/>
+        </w:rPr>
+        <w:t>求导or下限为0的积分，函数奇偶性</w:t>
+      </w:r>
+      <w:r>
+        <w:rPr>
+          <w:rFonts w:hint="eastAsia"/>
+          <w:b/>
+          <w:bCs/>
+        </w:rPr>
+        <w:t>_</w:t>
+      </w:r>
+      <w:r>
+        <w:rPr>
+          <w:b/>
+          <w:bCs/>
+        </w:rPr>
+        <w:t>_________</w:t>
+      </w:r>
+      <w:r>
+        <w:rPr>
+          <w:rFonts w:hint="eastAsia"/>
+          <w:b/>
+          <w:bCs/>
+        </w:rPr>
+        <w:t>，周期</w:t>
+      </w:r>
+      <w:r>
+        <w:rPr>
+          <w:rFonts w:hint="eastAsia"/>
+          <w:b/>
+          <w:bCs/>
+        </w:rPr>
+        <w:t>_</w:t>
+      </w:r>
+      <w:r>
+        <w:rPr>
+          <w:b/>
+          <w:bCs/>
+        </w:rPr>
+        <w:t>_________</w:t>
+      </w:r>
+    </w:p>
+    <w:p>
+      <w:pPr>
         <w:pStyle w:val="a3"/>
         <w:numPr>
           <w:ilvl w:val="0"/>
@@ -3261,7 +3222,111 @@
         <w:rPr>
           <w:rFonts w:hint="eastAsia"/>
         </w:rPr>
-        <w:t>可导的充分必要条件：</w:t>
+        <w:t>设</w:t>
+      </w:r>
+      <m:oMath>
+        <m:r>
+          <w:rPr>
+            <w:rFonts w:ascii="Cambria Math" w:hAnsi="Cambria Math"/>
+          </w:rPr>
+          <m:t>f(x)</m:t>
+        </m:r>
+      </m:oMath>
+      <w:r>
+        <w:rPr>
+          <w:rFonts w:hint="eastAsia"/>
+        </w:rPr>
+        <w:t>在</w:t>
+      </w:r>
+      <m:oMath>
+        <m:r>
+          <w:rPr>
+            <w:rFonts w:ascii="Cambria Math" w:hAnsi="Cambria Math"/>
+          </w:rPr>
+          <m:t>x=a</m:t>
+        </m:r>
+      </m:oMath>
+      <w:r>
+        <w:rPr>
+          <w:rFonts w:hint="eastAsia"/>
+        </w:rPr>
+        <w:t>处连续，</w:t>
+      </w:r>
+      <m:oMath>
+        <m:r>
+          <w:rPr>
+            <w:rFonts w:ascii="Cambria Math" w:hAnsi="Cambria Math" w:hint="eastAsia"/>
+          </w:rPr>
+          <m:t>F</m:t>
+        </m:r>
+        <m:d>
+          <m:dPr>
+            <m:ctrlPr>
+              <w:rPr>
+                <w:rFonts w:ascii="Cambria Math" w:hAnsi="Cambria Math"/>
+                <w:i/>
+              </w:rPr>
+            </m:ctrlPr>
+          </m:dPr>
+          <m:e>
+            <m:r>
+              <w:rPr>
+                <w:rFonts w:ascii="Cambria Math" w:hAnsi="Cambria Math"/>
+              </w:rPr>
+              <m:t>x</m:t>
+            </m:r>
+          </m:e>
+        </m:d>
+        <m:r>
+          <w:rPr>
+            <w:rFonts w:ascii="Cambria Math" w:hAnsi="Cambria Math"/>
+          </w:rPr>
+          <m:t>=f</m:t>
+        </m:r>
+        <m:d>
+          <m:dPr>
+            <m:ctrlPr>
+              <w:rPr>
+                <w:rFonts w:ascii="Cambria Math" w:hAnsi="Cambria Math"/>
+                <w:i/>
+              </w:rPr>
+            </m:ctrlPr>
+          </m:dPr>
+          <m:e>
+            <m:r>
+              <w:rPr>
+                <w:rFonts w:ascii="Cambria Math" w:hAnsi="Cambria Math"/>
+              </w:rPr>
+              <m:t>x</m:t>
+            </m:r>
+          </m:e>
+        </m:d>
+        <m:d>
+          <m:dPr>
+            <m:begChr m:val="|"/>
+            <m:endChr m:val="|"/>
+            <m:ctrlPr>
+              <w:rPr>
+                <w:rFonts w:ascii="Cambria Math" w:hAnsi="Cambria Math"/>
+                <w:i/>
+              </w:rPr>
+            </m:ctrlPr>
+          </m:dPr>
+          <m:e>
+            <m:r>
+              <w:rPr>
+                <w:rFonts w:ascii="Cambria Math" w:hAnsi="Cambria Math"/>
+              </w:rPr>
+              <m:t>x-a</m:t>
+            </m:r>
+          </m:e>
+        </m:d>
+      </m:oMath>
+      <w:r>
+        <w:rPr>
+          <w:rFonts w:hint="eastAsia"/>
+        </w:rPr>
+        <w:t>，则</w:t>
       </w:r>
     </w:p>
     <w:p>
@@ -3278,7 +3343,7 @@
         <w:rPr>
           <w:rFonts w:hint="eastAsia"/>
         </w:rPr>
-        <w:t>高阶导数概念：</w:t>
+        <w:t>可导的充分必要条件：</w:t>
       </w:r>
     </w:p>
     <w:p>
@@ -3295,21 +3360,8 @@
         <w:rPr>
           <w:rFonts w:hint="eastAsia"/>
         </w:rPr>
-        <w:t>可微判别方法*3</w:t>
-      </w:r>
-      <w:r>
-        <w:t xml:space="preserve">: </w:t>
-      </w:r>
-    </w:p>
-    <w:p>
-      <w:pPr>
-        <w:pStyle w:val="a3"/>
-        <w:spacing w:line="360" w:lineRule="auto"/>
-        <w:ind w:left="420" w:firstLineChars="0" w:firstLine="0"/>
-        <w:rPr>
-          <w:rFonts w:hint="eastAsia"/>
-        </w:rPr>
-      </w:pPr>
+        <w:t>高阶导数概念：</w:t>
+      </w:r>
     </w:p>
     <w:p>
       <w:pPr>
@@ -3325,11 +3377,18 @@
         <w:rPr>
           <w:rFonts w:hint="eastAsia"/>
         </w:rPr>
-        <w:t>复合函数的导数(微分</w:t>
-      </w:r>
-      <w:r>
-        <w:t xml:space="preserve">): </w:t>
-      </w:r>
+        <w:t>可微判别方法*3</w:t>
+      </w:r>
+      <w:r>
+        <w:t xml:space="preserve">: </w:t>
+      </w:r>
+    </w:p>
+    <w:p>
+      <w:pPr>
+        <w:pStyle w:val="a3"/>
+        <w:spacing w:line="360" w:lineRule="auto"/>
+        <w:ind w:left="420" w:firstLineChars="0" w:firstLine="0"/>
+      </w:pPr>
     </w:p>
     <w:p>
       <w:pPr>
@@ -3345,8 +3404,135 @@
         <w:rPr>
           <w:rFonts w:hint="eastAsia"/>
         </w:rPr>
+        <w:t>四则运算的前提：</w:t>
+      </w:r>
+    </w:p>
+    <w:p>
+      <w:pPr>
+        <w:pStyle w:val="a3"/>
+        <w:numPr>
+          <w:ilvl w:val="0"/>
+          <w:numId w:val="10"/>
+        </w:numPr>
+        <w:spacing w:line="360" w:lineRule="auto"/>
+        <w:ind w:firstLineChars="0"/>
+      </w:pPr>
+      <w:r>
+        <w:rPr>
+          <w:rFonts w:hint="eastAsia"/>
+        </w:rPr>
+        <w:t>复合函数的导数(微分</w:t>
+      </w:r>
+      <w:r>
+        <w:t xml:space="preserve">): </w:t>
+      </w:r>
+      <m:oMath>
+        <m:sSup>
+          <m:sSupPr>
+            <m:ctrlPr>
+              <w:rPr>
+                <w:rFonts w:ascii="Cambria Math" w:hAnsi="Cambria Math"/>
+                <w:i/>
+              </w:rPr>
+            </m:ctrlPr>
+          </m:sSupPr>
+          <m:e>
+            <m:d>
+              <m:dPr>
+                <m:begChr m:val="{"/>
+                <m:endChr m:val="}"/>
+                <m:ctrlPr>
+                  <w:rPr>
+                    <w:rFonts w:ascii="Cambria Math" w:hAnsi="Cambria Math"/>
+                    <w:i/>
+                  </w:rPr>
+                </m:ctrlPr>
+              </m:dPr>
+              <m:e>
+                <m:r>
+                  <w:rPr>
+                    <w:rFonts w:ascii="Cambria Math" w:hAnsi="Cambria Math"/>
+                  </w:rPr>
+                  <m:t>f</m:t>
+                </m:r>
+                <m:d>
+                  <m:dPr>
+                    <m:begChr m:val="["/>
+                    <m:endChr m:val="]"/>
+                    <m:ctrlPr>
+                      <w:rPr>
+                        <w:rFonts w:ascii="Cambria Math" w:hAnsi="Cambria Math"/>
+                        <w:i/>
+                      </w:rPr>
+                    </m:ctrlPr>
+                  </m:dPr>
+                  <m:e>
+                    <m:r>
+                      <w:rPr>
+                        <w:rFonts w:ascii="Cambria Math" w:hAnsi="Cambria Math"/>
+                      </w:rPr>
+                      <m:t>g</m:t>
+                    </m:r>
+                    <m:d>
+                      <m:dPr>
+                        <m:ctrlPr>
+                          <w:rPr>
+                            <w:rFonts w:ascii="Cambria Math" w:hAnsi="Cambria Math"/>
+                            <w:i/>
+                          </w:rPr>
+                        </m:ctrlPr>
+                      </m:dPr>
+                      <m:e>
+                        <m:r>
+                          <w:rPr>
+                            <w:rFonts w:ascii="Cambria Math" w:hAnsi="Cambria Math"/>
+                          </w:rPr>
+                          <m:t>x</m:t>
+                        </m:r>
+                      </m:e>
+                    </m:d>
+                  </m:e>
+                </m:d>
+              </m:e>
+            </m:d>
+          </m:e>
+          <m:sup>
+            <m:r>
+              <w:rPr>
+                <w:rFonts w:ascii="Cambria Math" w:hAnsi="Cambria Math"/>
+              </w:rPr>
+              <m:t>'</m:t>
+            </m:r>
+          </m:sup>
+        </m:sSup>
+        <m:r>
+          <w:rPr>
+            <w:rFonts w:ascii="Cambria Math" w:hAnsi="Cambria Math" w:hint="eastAsia"/>
+          </w:rPr>
+          <m:t>=</m:t>
+        </m:r>
+      </m:oMath>
+    </w:p>
+    <w:p>
+      <w:pPr>
+        <w:pStyle w:val="a3"/>
+        <w:numPr>
+          <w:ilvl w:val="0"/>
+          <w:numId w:val="10"/>
+        </w:numPr>
+        <w:spacing w:line="360" w:lineRule="auto"/>
+        <w:ind w:firstLineChars="0"/>
+      </w:pPr>
+      <w:r>
+        <w:rPr>
+          <w:rFonts w:hint="eastAsia"/>
+        </w:rPr>
         <w:t>反函数求导:</w:t>
       </w:r>
+      <w:r>
+        <w:t xml:space="preserve"> </w:t>
+      </w:r>
+      <w:bookmarkStart w:id="0" w:name="_Hlk21979438"/>
       <w:r>
         <w:t xml:space="preserve"> </w:t>
       </w:r>
@@ -3400,87 +3586,40 @@
           </m:e>
         </m:d>
       </m:oMath>
-      <w:r>
-        <w:tab/>
-      </w:r>
-      <w:r>
-        <w:tab/>
-      </w:r>
-      <w:r>
-        <w:tab/>
-      </w:r>
-    </w:p>
-    <w:p>
-      <w:pPr>
-        <w:pStyle w:val="a3"/>
-        <w:spacing w:line="360" w:lineRule="auto"/>
-        <w:ind w:firstLineChars="0" w:firstLine="0"/>
-      </w:pPr>
-      <w:r>
-        <w:rPr>
-          <w:rFonts w:hint="eastAsia"/>
-        </w:rPr>
-        <w:t xml:space="preserve">一阶 </w:t>
-      </w:r>
-      <w:r>
-        <w:tab/>
-      </w:r>
-      <w:r>
-        <w:tab/>
-      </w:r>
-      <w:r>
-        <w:tab/>
-      </w:r>
-    </w:p>
-    <w:p>
-      <w:pPr>
-        <w:spacing w:line="360" w:lineRule="auto"/>
-      </w:pPr>
-      <w:r>
-        <w:rPr>
-          <w:rFonts w:hint="eastAsia"/>
-        </w:rPr>
-        <w:t>二阶</w:t>
-      </w:r>
-      <w:r>
-        <w:t xml:space="preserve"> </w:t>
-      </w:r>
-    </w:p>
-    <w:p>
-      <w:pPr>
-        <w:pStyle w:val="a3"/>
-        <w:numPr>
-          <w:ilvl w:val="0"/>
-          <w:numId w:val="10"/>
-        </w:numPr>
-        <w:spacing w:line="360" w:lineRule="auto"/>
-        <w:ind w:firstLineChars="0"/>
-      </w:pPr>
-      <w:r>
-        <w:rPr>
-          <w:rFonts w:hint="eastAsia"/>
-        </w:rPr>
-        <w:t>参数方程求导</w:t>
-      </w:r>
-      <w:r>
-        <w:rPr>
-          <w:rFonts w:hint="eastAsia"/>
-        </w:rPr>
-        <w:t>：</w:t>
+      <w:bookmarkEnd w:id="0"/>
+      <w:r>
+        <w:rPr>
+          <w:rFonts w:hint="eastAsia"/>
+        </w:rPr>
+        <w:t>，记</w:t>
       </w:r>
       <m:oMath>
-        <m:r>
-          <w:rPr>
-            <w:rFonts w:ascii="Cambria Math" w:hAnsi="Cambria Math"/>
-          </w:rPr>
-          <m:t>x</m:t>
-        </m:r>
-        <m:r>
-          <w:rPr>
-            <w:rFonts w:ascii="Cambria Math" w:hAnsi="Cambria Math"/>
-          </w:rPr>
-          <m:t>=φ</m:t>
-        </m:r>
+        <m:sSup>
+          <m:sSupPr>
+            <m:ctrlPr>
+              <w:rPr>
+                <w:rFonts w:ascii="Cambria Math" w:hAnsi="Cambria Math"/>
+                <w:i/>
+              </w:rPr>
+            </m:ctrlPr>
+          </m:sSupPr>
+          <m:e>
+            <m:r>
+              <w:rPr>
+                <w:rFonts w:ascii="Cambria Math" w:hAnsi="Cambria Math"/>
+              </w:rPr>
+              <m:t>f</m:t>
+            </m:r>
+          </m:e>
+          <m:sup>
+            <m:r>
+              <w:rPr>
+                <w:rFonts w:ascii="Cambria Math" w:hAnsi="Cambria Math"/>
+              </w:rPr>
+              <m:t>'</m:t>
+            </m:r>
+          </m:sup>
+        </m:sSup>
         <m:d>
           <m:dPr>
             <m:ctrlPr>
@@ -3495,7 +3634,7 @@
               <w:rPr>
                 <w:rFonts w:ascii="Cambria Math" w:hAnsi="Cambria Math"/>
               </w:rPr>
-              <m:t>t</m:t>
+              <m:t>x</m:t>
             </m:r>
           </m:e>
         </m:d>
@@ -3503,13 +3642,344 @@
           <w:rPr>
             <w:rFonts w:ascii="Cambria Math" w:hAnsi="Cambria Math"/>
           </w:rPr>
-          <m:t>,</m:t>
+          <m:t>=</m:t>
         </m:r>
+        <m:sSubSup>
+          <m:sSubSupPr>
+            <m:ctrlPr>
+              <w:rPr>
+                <w:rFonts w:ascii="Cambria Math" w:hAnsi="Cambria Math"/>
+                <w:i/>
+              </w:rPr>
+            </m:ctrlPr>
+          </m:sSubSupPr>
+          <m:e>
+            <m:r>
+              <w:rPr>
+                <w:rFonts w:ascii="Cambria Math" w:hAnsi="Cambria Math"/>
+              </w:rPr>
+              <m:t>y</m:t>
+            </m:r>
+          </m:e>
+          <m:sub>
+            <m:r>
+              <w:rPr>
+                <w:rFonts w:ascii="Cambria Math" w:hAnsi="Cambria Math"/>
+              </w:rPr>
+              <m:t>x</m:t>
+            </m:r>
+          </m:sub>
+          <m:sup>
+            <m:r>
+              <w:rPr>
+                <w:rFonts w:ascii="Cambria Math" w:hAnsi="Cambria Math"/>
+              </w:rPr>
+              <m:t>'</m:t>
+            </m:r>
+          </m:sup>
+        </m:sSubSup>
         <m:r>
           <w:rPr>
             <w:rFonts w:ascii="Cambria Math" w:hAnsi="Cambria Math"/>
           </w:rPr>
-          <m:t>y=ψ</m:t>
+          <m:t>,</m:t>
+        </m:r>
+        <m:sSup>
+          <m:sSupPr>
+            <m:ctrlPr>
+              <w:rPr>
+                <w:rFonts w:ascii="Cambria Math" w:hAnsi="Cambria Math"/>
+                <w:i/>
+              </w:rPr>
+            </m:ctrlPr>
+          </m:sSupPr>
+          <m:e>
+            <m:r>
+              <w:rPr>
+                <w:rFonts w:ascii="Cambria Math" w:hAnsi="Cambria Math"/>
+              </w:rPr>
+              <m:t>φ</m:t>
+            </m:r>
+          </m:e>
+          <m:sup>
+            <m:r>
+              <w:rPr>
+                <w:rFonts w:ascii="Cambria Math" w:hAnsi="Cambria Math"/>
+              </w:rPr>
+              <m:t>'</m:t>
+            </m:r>
+          </m:sup>
+        </m:sSup>
+        <m:d>
+          <m:dPr>
+            <m:ctrlPr>
+              <w:rPr>
+                <w:rFonts w:ascii="Cambria Math" w:hAnsi="Cambria Math"/>
+                <w:i/>
+              </w:rPr>
+            </m:ctrlPr>
+          </m:dPr>
+          <m:e>
+            <m:r>
+              <w:rPr>
+                <w:rFonts w:ascii="Cambria Math" w:hAnsi="Cambria Math"/>
+              </w:rPr>
+              <m:t>x</m:t>
+            </m:r>
+          </m:e>
+        </m:d>
+        <m:r>
+          <w:rPr>
+            <w:rFonts w:ascii="Cambria Math" w:hAnsi="Cambria Math"/>
+          </w:rPr>
+          <m:t>=</m:t>
+        </m:r>
+        <m:sSubSup>
+          <m:sSubSupPr>
+            <m:ctrlPr>
+              <w:rPr>
+                <w:rFonts w:ascii="Cambria Math" w:hAnsi="Cambria Math"/>
+                <w:i/>
+              </w:rPr>
+            </m:ctrlPr>
+          </m:sSubSupPr>
+          <m:e>
+            <m:r>
+              <w:rPr>
+                <w:rFonts w:ascii="Cambria Math" w:hAnsi="Cambria Math"/>
+              </w:rPr>
+              <m:t>x</m:t>
+            </m:r>
+          </m:e>
+          <m:sub>
+            <m:r>
+              <w:rPr>
+                <w:rFonts w:ascii="Cambria Math" w:hAnsi="Cambria Math"/>
+              </w:rPr>
+              <m:t>y</m:t>
+            </m:r>
+          </m:sub>
+          <m:sup>
+            <m:r>
+              <w:rPr>
+                <w:rFonts w:ascii="Cambria Math" w:hAnsi="Cambria Math"/>
+              </w:rPr>
+              <m:t>'</m:t>
+            </m:r>
+          </m:sup>
+        </m:sSubSup>
+        <m:d>
+          <m:dPr>
+            <m:ctrlPr>
+              <w:rPr>
+                <w:rFonts w:ascii="Cambria Math" w:hAnsi="Cambria Math"/>
+                <w:i/>
+              </w:rPr>
+            </m:ctrlPr>
+          </m:dPr>
+          <m:e>
+            <m:sSubSup>
+              <m:sSubSupPr>
+                <m:ctrlPr>
+                  <w:rPr>
+                    <w:rFonts w:ascii="Cambria Math" w:hAnsi="Cambria Math"/>
+                    <w:i/>
+                  </w:rPr>
+                </m:ctrlPr>
+              </m:sSubSupPr>
+              <m:e>
+                <m:r>
+                  <w:rPr>
+                    <w:rFonts w:ascii="Cambria Math" w:hAnsi="Cambria Math"/>
+                  </w:rPr>
+                  <m:t>x</m:t>
+                </m:r>
+              </m:e>
+              <m:sub>
+                <m:r>
+                  <w:rPr>
+                    <w:rFonts w:ascii="Cambria Math" w:hAnsi="Cambria Math"/>
+                  </w:rPr>
+                  <m:t>y</m:t>
+                </m:r>
+              </m:sub>
+              <m:sup>
+                <m:r>
+                  <w:rPr>
+                    <w:rFonts w:ascii="Cambria Math" w:hAnsi="Cambria Math"/>
+                  </w:rPr>
+                  <m:t>'</m:t>
+                </m:r>
+              </m:sup>
+            </m:sSubSup>
+            <m:r>
+              <w:rPr>
+                <w:rFonts w:ascii="Cambria Math" w:hAnsi="Cambria Math"/>
+              </w:rPr>
+              <m:t>≠0</m:t>
+            </m:r>
+          </m:e>
+        </m:d>
+      </m:oMath>
+      <w:r>
+        <w:rPr>
+          <w:rFonts w:hint="eastAsia"/>
+        </w:rPr>
+        <w:t>，则有</w:t>
+      </w:r>
+      <w:r>
+        <w:tab/>
+      </w:r>
+    </w:p>
+    <w:p>
+      <w:pPr>
+        <w:pStyle w:val="a3"/>
+        <w:spacing w:line="360" w:lineRule="auto"/>
+        <w:ind w:firstLineChars="0" w:firstLine="0"/>
+      </w:pPr>
+      <w:r>
+        <w:rPr>
+          <w:rFonts w:hint="eastAsia"/>
+        </w:rPr>
+        <w:t>一阶</w:t>
+      </w:r>
+      <m:oMath>
+        <m:sSup>
+          <m:sSupPr>
+            <m:ctrlPr>
+              <w:rPr>
+                <w:rFonts w:ascii="Cambria Math" w:hAnsi="Cambria Math"/>
+                <w:i/>
+              </w:rPr>
+            </m:ctrlPr>
+          </m:sSupPr>
+          <m:e>
+            <m:r>
+              <w:rPr>
+                <w:rFonts w:ascii="Cambria Math" w:hAnsi="Cambria Math"/>
+              </w:rPr>
+              <m:t>φ</m:t>
+            </m:r>
+          </m:e>
+          <m:sup>
+            <m:r>
+              <w:rPr>
+                <w:rFonts w:ascii="Cambria Math" w:hAnsi="Cambria Math"/>
+              </w:rPr>
+              <m:t>'</m:t>
+            </m:r>
+          </m:sup>
+        </m:sSup>
+        <m:d>
+          <m:dPr>
+            <m:ctrlPr>
+              <w:rPr>
+                <w:rFonts w:ascii="Cambria Math" w:hAnsi="Cambria Math"/>
+                <w:i/>
+              </w:rPr>
+            </m:ctrlPr>
+          </m:dPr>
+          <m:e>
+            <m:r>
+              <w:rPr>
+                <w:rFonts w:ascii="Cambria Math" w:hAnsi="Cambria Math"/>
+              </w:rPr>
+              <m:t>y</m:t>
+            </m:r>
+          </m:e>
+        </m:d>
+        <m:r>
+          <w:rPr>
+            <w:rFonts w:ascii="Cambria Math" w:hAnsi="Cambria Math"/>
+          </w:rPr>
+          <m:t>=</m:t>
+        </m:r>
+      </m:oMath>
+      <w:r>
+        <w:tab/>
+      </w:r>
+    </w:p>
+    <w:p>
+      <w:pPr>
+        <w:spacing w:line="360" w:lineRule="auto"/>
+      </w:pPr>
+      <w:r>
+        <w:rPr>
+          <w:rFonts w:hint="eastAsia"/>
+        </w:rPr>
+        <w:t>二阶</w:t>
+      </w:r>
+      <m:oMath>
+        <m:sSubSup>
+          <m:sSubSupPr>
+            <m:ctrlPr>
+              <w:rPr>
+                <w:rFonts w:ascii="Cambria Math" w:hAnsi="Cambria Math"/>
+                <w:i/>
+              </w:rPr>
+            </m:ctrlPr>
+          </m:sSubSupPr>
+          <m:e>
+            <m:r>
+              <w:rPr>
+                <w:rFonts w:ascii="Cambria Math" w:hAnsi="Cambria Math"/>
+              </w:rPr>
+              <m:t>y</m:t>
+            </m:r>
+          </m:e>
+          <m:sub>
+            <m:r>
+              <w:rPr>
+                <w:rFonts w:ascii="Cambria Math" w:hAnsi="Cambria Math"/>
+              </w:rPr>
+              <m:t>xx</m:t>
+            </m:r>
+          </m:sub>
+          <m:sup>
+            <m:r>
+              <w:rPr>
+                <w:rFonts w:ascii="Cambria Math" w:hAnsi="Cambria Math"/>
+              </w:rPr>
+              <m:t>''</m:t>
+            </m:r>
+          </m:sup>
+        </m:sSubSup>
+        <m:r>
+          <w:rPr>
+            <w:rFonts w:ascii="Cambria Math" w:hAnsi="Cambria Math"/>
+          </w:rPr>
+          <m:t>=</m:t>
+        </m:r>
+      </m:oMath>
+    </w:p>
+    <w:p>
+      <w:pPr>
+        <w:pStyle w:val="a3"/>
+        <w:numPr>
+          <w:ilvl w:val="0"/>
+          <w:numId w:val="10"/>
+        </w:numPr>
+        <w:spacing w:line="360" w:lineRule="auto"/>
+        <w:ind w:firstLineChars="0"/>
+      </w:pPr>
+      <w:r>
+        <w:rPr>
+          <w:rFonts w:hint="eastAsia"/>
+        </w:rPr>
+        <w:t>参数方程求导</w:t>
+      </w:r>
+      <w:r>
+        <w:rPr>
+          <w:rFonts w:hint="eastAsia"/>
+        </w:rPr>
+        <w:t>：</w:t>
+      </w:r>
+      <m:oMath>
+        <m:r>
+          <w:rPr>
+            <w:rFonts w:ascii="Cambria Math" w:hAnsi="Cambria Math"/>
+          </w:rPr>
+          <m:t>x=φ</m:t>
         </m:r>
         <m:d>
           <m:dPr>
@@ -3529,10 +3999,74 @@
             </m:r>
           </m:e>
         </m:d>
+        <m:r>
+          <w:rPr>
+            <w:rFonts w:ascii="Cambria Math" w:hAnsi="Cambria Math"/>
+          </w:rPr>
+          <m:t>,y=ψ</m:t>
+        </m:r>
+        <m:d>
+          <m:dPr>
+            <m:ctrlPr>
+              <w:rPr>
+                <w:rFonts w:ascii="Cambria Math" w:hAnsi="Cambria Math"/>
+                <w:i/>
+              </w:rPr>
+            </m:ctrlPr>
+          </m:dPr>
+          <m:e>
+            <m:r>
+              <w:rPr>
+                <w:rFonts w:ascii="Cambria Math" w:hAnsi="Cambria Math"/>
+              </w:rPr>
+              <m:t>t</m:t>
+            </m:r>
+          </m:e>
+        </m:d>
       </m:oMath>
       <w:r>
         <w:tab/>
       </w:r>
+      <w:r>
+        <w:rPr>
+          <w:rFonts w:hint="eastAsia"/>
+        </w:rPr>
+        <w:t>一阶：</w:t>
+      </w:r>
+      <m:oMath>
+        <m:f>
+          <m:fPr>
+            <m:ctrlPr>
+              <w:rPr>
+                <w:rFonts w:ascii="Cambria Math" w:hAnsi="Cambria Math"/>
+                <w:i/>
+              </w:rPr>
+            </m:ctrlPr>
+          </m:fPr>
+          <m:num>
+            <m:r>
+              <w:rPr>
+                <w:rFonts w:ascii="Cambria Math" w:hAnsi="Cambria Math"/>
+              </w:rPr>
+              <m:t>ⅆy</m:t>
+            </m:r>
+          </m:num>
+          <m:den>
+            <m:r>
+              <w:rPr>
+                <w:rFonts w:ascii="Cambria Math" w:hAnsi="Cambria Math"/>
+              </w:rPr>
+              <m:t>ⅆx</m:t>
+            </m:r>
+          </m:den>
+        </m:f>
+        <m:r>
+          <w:rPr>
+            <w:rFonts w:ascii="Cambria Math" w:hAnsi="Cambria Math"/>
+          </w:rPr>
+          <m:t>=</m:t>
+        </m:r>
+      </m:oMath>
     </w:p>
     <w:p>
       <w:pPr>
@@ -3544,21 +4078,94 @@
         <w:rPr>
           <w:rFonts w:hint="eastAsia"/>
         </w:rPr>
-        <w:t>一阶</w:t>
-      </w:r>
-    </w:p>
-    <w:p>
-      <w:pPr>
-        <w:pStyle w:val="a3"/>
-        <w:spacing w:line="360" w:lineRule="auto"/>
-        <w:ind w:firstLineChars="0" w:firstLine="0"/>
-      </w:pPr>
-      <w:r>
-        <w:rPr>
-          <w:rFonts w:hint="eastAsia"/>
-        </w:rPr>
         <w:t>二阶</w:t>
       </w:r>
+      <m:oMath>
+        <m:f>
+          <m:fPr>
+            <m:ctrlPr>
+              <w:rPr>
+                <w:rFonts w:ascii="Cambria Math" w:hAnsi="Cambria Math"/>
+                <w:i/>
+              </w:rPr>
+            </m:ctrlPr>
+          </m:fPr>
+          <m:num>
+            <m:sSup>
+              <m:sSupPr>
+                <m:ctrlPr>
+                  <w:rPr>
+                    <w:rFonts w:ascii="Cambria Math" w:hAnsi="Cambria Math"/>
+                    <w:i/>
+                  </w:rPr>
+                </m:ctrlPr>
+              </m:sSupPr>
+              <m:e>
+                <m:r>
+                  <w:rPr>
+                    <w:rFonts w:ascii="Cambria Math" w:hAnsi="Cambria Math"/>
+                  </w:rPr>
+                  <m:t>ⅆ</m:t>
+                </m:r>
+              </m:e>
+              <m:sup>
+                <m:r>
+                  <w:rPr>
+                    <w:rFonts w:ascii="Cambria Math" w:hAnsi="Cambria Math"/>
+                  </w:rPr>
+                  <m:t>2</m:t>
+                </m:r>
+              </m:sup>
+            </m:sSup>
+            <m:r>
+              <w:rPr>
+                <w:rFonts w:ascii="Cambria Math" w:hAnsi="Cambria Math"/>
+              </w:rPr>
+              <m:t>y</m:t>
+            </m:r>
+          </m:num>
+          <m:den>
+            <m:sSup>
+              <m:sSupPr>
+                <m:ctrlPr>
+                  <w:rPr>
+                    <w:rFonts w:ascii="Cambria Math" w:hAnsi="Cambria Math"/>
+                    <w:i/>
+                  </w:rPr>
+                </m:ctrlPr>
+              </m:sSupPr>
+              <m:e>
+                <m:r>
+                  <w:rPr>
+                    <w:rFonts w:ascii="Cambria Math" w:hAnsi="Cambria Math"/>
+                  </w:rPr>
+                  <m:t>ⅆ</m:t>
+                </m:r>
+              </m:e>
+              <m:sup>
+                <m:r>
+                  <w:rPr>
+                    <w:rFonts w:ascii="Cambria Math" w:hAnsi="Cambria Math"/>
+                  </w:rPr>
+                  <m:t>2</m:t>
+                </m:r>
+              </m:sup>
+            </m:sSup>
+            <m:r>
+              <w:rPr>
+                <w:rFonts w:ascii="Cambria Math" w:hAnsi="Cambria Math"/>
+              </w:rPr>
+              <m:t>x</m:t>
+            </m:r>
+          </m:den>
+        </m:f>
+        <m:r>
+          <w:rPr>
+            <w:rFonts w:ascii="Cambria Math" w:hAnsi="Cambria Math"/>
+          </w:rPr>
+          <m:t>=</m:t>
+        </m:r>
+      </m:oMath>
     </w:p>
     <w:p>
       <w:pPr>
@@ -5696,8 +6303,6 @@
           <w:shd w:val="pct15" w:color="auto" w:fill="FFFFFF"/>
         </w:rPr>
       </w:pPr>
-      <w:bookmarkStart w:id="0" w:name="_GoBack"/>
-      <w:bookmarkEnd w:id="0"/>
       <w:r>
         <w:rPr>
           <w:rFonts w:hint="eastAsia"/>
@@ -5760,6 +6365,7 @@
         <w:rPr>
           <w:rFonts w:hint="eastAsia"/>
         </w:rPr>
+        <w:lastRenderedPageBreak/>
         <w:t>极值点的必要条件：</w:t>
       </w:r>
     </w:p>
@@ -6734,6 +7340,11 @@
     </w:p>
     <w:p>
       <w:pPr>
+        <w:spacing w:line="360" w:lineRule="auto"/>
+      </w:pPr>
+    </w:p>
+    <w:p>
+      <w:pPr>
         <w:pStyle w:val="a3"/>
         <w:numPr>
           <w:ilvl w:val="0"/>
@@ -6760,6 +7371,7 @@
           <w:u w:val="single"/>
           <w:shd w:val="pct15" w:color="auto" w:fill="FFFFFF"/>
         </w:rPr>
+        <w:lastRenderedPageBreak/>
         <w:t>零点问题、微分不定式</w:t>
       </w:r>
     </w:p>
@@ -6871,7 +7483,6 @@
         <w:rPr>
           <w:rFonts w:hint="eastAsia"/>
         </w:rPr>
-        <w:lastRenderedPageBreak/>
         <w:t>实系数奇次方程:</w:t>
       </w:r>
       <w:r>
@@ -7296,18 +7907,4300 @@
         </w:numPr>
         <w:spacing w:line="360" w:lineRule="auto"/>
         <w:ind w:firstLineChars="0"/>
-      </w:pPr>
-      <w:r>
-        <w:rPr>
-          <w:rFonts w:hint="eastAsia"/>
+        <w:rPr>
+          <w:b/>
+          <w:bCs/>
+          <w:i/>
+          <w:iCs/>
+          <w:u w:val="single"/>
+          <w:shd w:val="pct15" w:color="auto" w:fill="FFFFFF"/>
+        </w:rPr>
+      </w:pPr>
+      <w:r>
+        <w:rPr>
+          <w:rFonts w:hint="eastAsia"/>
+          <w:b/>
+          <w:bCs/>
+          <w:i/>
+          <w:iCs/>
+          <w:u w:val="single"/>
+          <w:shd w:val="pct15" w:color="auto" w:fill="FFFFFF"/>
         </w:rPr>
         <w:t>一元函数积分学的概念与计算</w:t>
       </w:r>
     </w:p>
     <w:p>
       <w:pPr>
-        <w:spacing w:line="360" w:lineRule="auto"/>
-      </w:pPr>
+        <w:pStyle w:val="a3"/>
+        <w:numPr>
+          <w:ilvl w:val="0"/>
+          <w:numId w:val="17"/>
+        </w:numPr>
+        <w:spacing w:line="360" w:lineRule="auto"/>
+        <w:ind w:firstLineChars="0"/>
+      </w:pPr>
+      <w:r>
+        <w:rPr>
+          <w:rFonts w:hint="eastAsia"/>
+        </w:rPr>
+        <w:t>原函数</w:t>
+      </w:r>
+      <w:r>
+        <w:t>(</w:t>
+      </w:r>
+      <w:r>
+        <w:rPr>
+          <w:rFonts w:hint="eastAsia"/>
+        </w:rPr>
+        <w:t>不定积分)存在定理:</w:t>
+      </w:r>
+    </w:p>
+    <w:p>
+      <w:pPr>
+        <w:pStyle w:val="a3"/>
+        <w:numPr>
+          <w:ilvl w:val="0"/>
+          <w:numId w:val="17"/>
+        </w:numPr>
+        <w:spacing w:line="360" w:lineRule="auto"/>
+        <w:ind w:firstLineChars="0"/>
+        <w:rPr>
+          <w:b/>
+          <w:bCs/>
+        </w:rPr>
+      </w:pPr>
+      <w:r>
+        <w:rPr>
+          <w:rFonts w:hint="eastAsia"/>
+          <w:b/>
+          <w:bCs/>
+        </w:rPr>
+        <w:t>定积分的定义:</w:t>
+      </w:r>
+      <w:r>
+        <w:rPr>
+          <w:b/>
+          <w:bCs/>
+        </w:rPr>
+        <w:t xml:space="preserve"> </w:t>
+      </w:r>
+      <m:oMath>
+        <m:nary>
+          <m:naryPr>
+            <m:limLoc m:val="subSup"/>
+            <m:grow m:val="1"/>
+            <m:ctrlPr>
+              <w:rPr>
+                <w:rFonts w:ascii="Cambria Math" w:hAnsi="Cambria Math"/>
+                <w:b/>
+                <w:bCs/>
+                <w:i/>
+              </w:rPr>
+            </m:ctrlPr>
+          </m:naryPr>
+          <m:sub>
+            <m:r>
+              <m:rPr>
+                <m:sty m:val="bi"/>
+              </m:rPr>
+              <w:rPr>
+                <w:rFonts w:ascii="Cambria Math" w:hAnsi="Cambria Math"/>
+              </w:rPr>
+              <m:t>a</m:t>
+            </m:r>
+          </m:sub>
+          <m:sup>
+            <m:r>
+              <m:rPr>
+                <m:sty m:val="bi"/>
+              </m:rPr>
+              <w:rPr>
+                <w:rFonts w:ascii="Cambria Math" w:hAnsi="Cambria Math" w:hint="eastAsia"/>
+              </w:rPr>
+              <m:t>b</m:t>
+            </m:r>
+          </m:sup>
+          <m:e>
+            <m:r>
+              <m:rPr>
+                <m:sty m:val="bi"/>
+              </m:rPr>
+              <w:rPr>
+                <w:rFonts w:ascii="Cambria Math" w:hAnsi="Cambria Math"/>
+              </w:rPr>
+              <m:t>f</m:t>
+            </m:r>
+            <m:d>
+              <m:dPr>
+                <m:ctrlPr>
+                  <w:rPr>
+                    <w:rFonts w:ascii="Cambria Math" w:hAnsi="Cambria Math"/>
+                    <w:b/>
+                    <w:bCs/>
+                    <w:i/>
+                  </w:rPr>
+                </m:ctrlPr>
+              </m:dPr>
+              <m:e>
+                <m:r>
+                  <m:rPr>
+                    <m:sty m:val="bi"/>
+                  </m:rPr>
+                  <w:rPr>
+                    <w:rFonts w:ascii="Cambria Math" w:hAnsi="Cambria Math"/>
+                  </w:rPr>
+                  <m:t>t</m:t>
+                </m:r>
+              </m:e>
+            </m:d>
+            <m:r>
+              <m:rPr>
+                <m:sty m:val="bi"/>
+              </m:rPr>
+              <w:rPr>
+                <w:rFonts w:ascii="Cambria Math" w:hAnsi="Cambria Math"/>
+              </w:rPr>
+              <m:t>ⅆt</m:t>
+            </m:r>
+          </m:e>
+        </m:nary>
+        <m:r>
+          <m:rPr>
+            <m:sty m:val="bi"/>
+          </m:rPr>
+          <w:rPr>
+            <w:rFonts w:ascii="Cambria Math" w:hAnsi="Cambria Math"/>
+          </w:rPr>
+          <m:t>=</m:t>
+        </m:r>
+      </m:oMath>
+      <w:r>
+        <w:rPr>
+          <w:b/>
+          <w:bCs/>
+        </w:rPr>
+        <w:tab/>
+        <w:t xml:space="preserve"> </w:t>
+      </w:r>
+      <w:r>
+        <w:rPr>
+          <w:b/>
+          <w:bCs/>
+        </w:rPr>
+        <w:tab/>
+      </w:r>
+      <w:r>
+        <w:rPr>
+          <w:b/>
+          <w:bCs/>
+        </w:rPr>
+        <w:tab/>
+      </w:r>
+      <w:r>
+        <w:rPr>
+          <w:b/>
+          <w:bCs/>
+        </w:rPr>
+        <w:tab/>
+      </w:r>
+      <w:r>
+        <w:rPr>
+          <w:b/>
+          <w:bCs/>
+        </w:rPr>
+        <w:tab/>
+      </w:r>
+      <w:r>
+        <w:rPr>
+          <w:b/>
+          <w:bCs/>
+        </w:rPr>
+        <w:tab/>
+      </w:r>
+      <w:r>
+        <w:rPr>
+          <w:b/>
+          <w:bCs/>
+        </w:rPr>
+        <w:tab/>
+      </w:r>
+      <w:r>
+        <w:rPr>
+          <w:rFonts w:hint="eastAsia"/>
+          <w:b/>
+          <w:bCs/>
+        </w:rPr>
+        <w:t>注：</w:t>
+      </w:r>
+      <m:oMath>
+        <m:sSup>
+          <m:sSupPr>
+            <m:ctrlPr>
+              <w:rPr>
+                <w:rFonts w:ascii="Cambria Math" w:hAnsi="Cambria Math"/>
+                <w:b/>
+                <w:bCs/>
+                <w:i/>
+              </w:rPr>
+            </m:ctrlPr>
+          </m:sSupPr>
+          <m:e>
+            <m:d>
+              <m:dPr>
+                <m:begChr m:val="["/>
+                <m:endChr m:val="]"/>
+                <m:ctrlPr>
+                  <w:rPr>
+                    <w:rFonts w:ascii="Cambria Math" w:hAnsi="Cambria Math"/>
+                    <w:b/>
+                    <w:bCs/>
+                    <w:i/>
+                  </w:rPr>
+                </m:ctrlPr>
+              </m:dPr>
+              <m:e>
+                <m:nary>
+                  <m:naryPr>
+                    <m:limLoc m:val="subSup"/>
+                    <m:grow m:val="1"/>
+                    <m:ctrlPr>
+                      <w:rPr>
+                        <w:rFonts w:ascii="Cambria Math" w:hAnsi="Cambria Math"/>
+                        <w:b/>
+                        <w:bCs/>
+                        <w:i/>
+                      </w:rPr>
+                    </m:ctrlPr>
+                  </m:naryPr>
+                  <m:sub/>
+                  <m:sup/>
+                  <m:e>
+                    <m:r>
+                      <m:rPr>
+                        <m:sty m:val="bi"/>
+                      </m:rPr>
+                      <w:rPr>
+                        <w:rFonts w:ascii="Cambria Math" w:hAnsi="Cambria Math"/>
+                      </w:rPr>
+                      <m:t>f</m:t>
+                    </m:r>
+                    <m:d>
+                      <m:dPr>
+                        <m:ctrlPr>
+                          <w:rPr>
+                            <w:rFonts w:ascii="Cambria Math" w:hAnsi="Cambria Math"/>
+                            <w:b/>
+                            <w:bCs/>
+                            <w:i/>
+                          </w:rPr>
+                        </m:ctrlPr>
+                      </m:dPr>
+                      <m:e>
+                        <m:r>
+                          <m:rPr>
+                            <m:sty m:val="bi"/>
+                          </m:rPr>
+                          <w:rPr>
+                            <w:rFonts w:ascii="Cambria Math" w:hAnsi="Cambria Math"/>
+                          </w:rPr>
+                          <m:t>t</m:t>
+                        </m:r>
+                      </m:e>
+                    </m:d>
+                    <m:r>
+                      <m:rPr>
+                        <m:sty m:val="bi"/>
+                      </m:rPr>
+                      <w:rPr>
+                        <w:rFonts w:ascii="Cambria Math" w:hAnsi="Cambria Math"/>
+                      </w:rPr>
+                      <m:t>ⅆt</m:t>
+                    </m:r>
+                  </m:e>
+                </m:nary>
+              </m:e>
+            </m:d>
+          </m:e>
+          <m:sup>
+            <m:r>
+              <m:rPr>
+                <m:sty m:val="bi"/>
+              </m:rPr>
+              <w:rPr>
+                <w:rFonts w:ascii="Cambria Math" w:hAnsi="Cambria Math"/>
+              </w:rPr>
+              <m:t>'</m:t>
+            </m:r>
+          </m:sup>
+        </m:sSup>
+        <m:r>
+          <m:rPr>
+            <m:sty m:val="bi"/>
+          </m:rPr>
+          <w:rPr>
+            <w:rFonts w:ascii="Cambria Math" w:hAnsi="Cambria Math"/>
+          </w:rPr>
+          <m:t>=</m:t>
+        </m:r>
+      </m:oMath>
+    </w:p>
+    <w:p>
+      <w:pPr>
+        <w:pStyle w:val="a3"/>
+        <w:numPr>
+          <w:ilvl w:val="0"/>
+          <w:numId w:val="17"/>
+        </w:numPr>
+        <w:spacing w:line="360" w:lineRule="auto"/>
+        <w:ind w:firstLineChars="0"/>
+      </w:pPr>
+      <w:r>
+        <w:rPr>
+          <w:rFonts w:hint="eastAsia"/>
+        </w:rPr>
+        <w:t>定积分存在的充分条件:</w:t>
+      </w:r>
+      <w:r>
+        <w:rPr>
+          <w:rFonts w:hint="eastAsia"/>
+        </w:rPr>
+        <w:t>*</w:t>
+      </w:r>
+      <w:r>
+        <w:t>2</w:t>
+      </w:r>
+    </w:p>
+    <w:p>
+      <w:pPr>
+        <w:spacing w:line="360" w:lineRule="auto"/>
+        <w:ind w:left="840" w:firstLineChars="300" w:firstLine="630"/>
+      </w:pPr>
+    </w:p>
+    <w:p>
+      <w:pPr>
+        <w:pStyle w:val="a3"/>
+        <w:numPr>
+          <w:ilvl w:val="0"/>
+          <w:numId w:val="17"/>
+        </w:numPr>
+        <w:spacing w:line="360" w:lineRule="auto"/>
+        <w:ind w:firstLineChars="0"/>
+      </w:pPr>
+      <w:bookmarkStart w:id="1" w:name="定积分的性质"/>
+      <w:r>
+        <w:rPr>
+          <w:rFonts w:hint="eastAsia"/>
+        </w:rPr>
+        <w:t>定积分的性质</w:t>
+      </w:r>
+      <w:bookmarkEnd w:id="1"/>
+      <w:r>
+        <w:rPr>
+          <w:rFonts w:hint="eastAsia"/>
+        </w:rPr>
+        <w:t>:①求区间长度:</w:t>
+      </w:r>
+      <w:r>
+        <w:t xml:space="preserve"> </w:t>
+      </w:r>
+      <w:r>
+        <w:rPr>
+          <w:rFonts w:hint="eastAsia"/>
+        </w:rPr>
+        <w:t>略；②线性性质:</w:t>
+      </w:r>
+      <w:r>
+        <w:t xml:space="preserve"> </w:t>
+      </w:r>
+      <w:r>
+        <w:rPr>
+          <w:rFonts w:hint="eastAsia"/>
+        </w:rPr>
+        <w:t>略</w:t>
+      </w:r>
+    </w:p>
+    <w:p>
+      <w:pPr>
+        <w:pStyle w:val="a3"/>
+        <w:spacing w:line="360" w:lineRule="auto"/>
+        <w:ind w:firstLineChars="0" w:firstLine="0"/>
+      </w:pPr>
+      <w:r>
+        <w:rPr>
+          <w:rFonts w:hint="eastAsia"/>
+        </w:rPr>
+        <w:t>③可加可拆性:</w:t>
+      </w:r>
+      <w:r>
+        <w:t xml:space="preserve"> </w:t>
+      </w:r>
+    </w:p>
+    <w:p>
+      <w:pPr>
+        <w:spacing w:line="360" w:lineRule="auto"/>
+      </w:pPr>
+      <w:r>
+        <w:rPr>
+          <w:rFonts w:hint="eastAsia"/>
+        </w:rPr>
+        <w:t>④保号性:</w:t>
+      </w:r>
+      <w:r>
+        <w:t xml:space="preserve"> </w:t>
+      </w:r>
+      <w:r>
+        <w:tab/>
+      </w:r>
+      <w:r>
+        <w:tab/>
+      </w:r>
+      <w:r>
+        <w:tab/>
+      </w:r>
+      <w:r>
+        <w:tab/>
+      </w:r>
+      <w:r>
+        <w:tab/>
+      </w:r>
+      <w:r>
+        <w:tab/>
+      </w:r>
+      <w:r>
+        <w:tab/>
+      </w:r>
+      <w:r>
+        <w:tab/>
+      </w:r>
+      <w:r>
+        <w:tab/>
+      </w:r>
+      <w:r>
+        <w:tab/>
+      </w:r>
+      <w:r>
+        <w:rPr>
+          <w:rFonts w:hint="eastAsia"/>
+        </w:rPr>
+        <w:t>特殊:</w:t>
+      </w:r>
+      <w:r>
+        <w:t xml:space="preserve"> </w:t>
+      </w:r>
+      <m:oMath>
+        <m:d>
+          <m:dPr>
+            <m:begChr m:val="|"/>
+            <m:endChr m:val="|"/>
+            <m:ctrlPr>
+              <w:rPr>
+                <w:rFonts w:ascii="Cambria Math" w:hAnsi="Cambria Math"/>
+                <w:i/>
+              </w:rPr>
+            </m:ctrlPr>
+          </m:dPr>
+          <m:e>
+            <m:nary>
+              <m:naryPr>
+                <m:limLoc m:val="subSup"/>
+                <m:grow m:val="1"/>
+                <m:ctrlPr>
+                  <w:rPr>
+                    <w:rFonts w:ascii="Cambria Math" w:hAnsi="Cambria Math"/>
+                    <w:i/>
+                  </w:rPr>
+                </m:ctrlPr>
+              </m:naryPr>
+              <m:sub>
+                <m:r>
+                  <w:rPr>
+                    <w:rFonts w:ascii="Cambria Math" w:hAnsi="Cambria Math"/>
+                  </w:rPr>
+                  <m:t>a</m:t>
+                </m:r>
+              </m:sub>
+              <m:sup>
+                <m:r>
+                  <w:rPr>
+                    <w:rFonts w:ascii="Cambria Math" w:hAnsi="Cambria Math"/>
+                  </w:rPr>
+                  <m:t>b</m:t>
+                </m:r>
+              </m:sup>
+              <m:e>
+                <m:r>
+                  <w:rPr>
+                    <w:rFonts w:ascii="Cambria Math" w:hAnsi="Cambria Math"/>
+                  </w:rPr>
+                  <m:t>f</m:t>
+                </m:r>
+                <m:d>
+                  <m:dPr>
+                    <m:ctrlPr>
+                      <w:rPr>
+                        <w:rFonts w:ascii="Cambria Math" w:hAnsi="Cambria Math"/>
+                        <w:i/>
+                      </w:rPr>
+                    </m:ctrlPr>
+                  </m:dPr>
+                  <m:e>
+                    <m:r>
+                      <w:rPr>
+                        <w:rFonts w:ascii="Cambria Math" w:hAnsi="Cambria Math"/>
+                      </w:rPr>
+                      <m:t>x</m:t>
+                    </m:r>
+                  </m:e>
+                </m:d>
+                <m:r>
+                  <w:rPr>
+                    <w:rFonts w:ascii="Cambria Math" w:hAnsi="Cambria Math"/>
+                  </w:rPr>
+                  <m:t>ⅆx</m:t>
+                </m:r>
+              </m:e>
+            </m:nary>
+          </m:e>
+        </m:d>
+        <m:r>
+          <w:rPr>
+            <w:rFonts w:ascii="Cambria Math" w:hAnsi="Cambria Math"/>
+          </w:rPr>
+          <m:t>≤</m:t>
+        </m:r>
+      </m:oMath>
+    </w:p>
+    <w:p>
+      <w:pPr>
+        <w:pStyle w:val="a3"/>
+        <w:spacing w:line="360" w:lineRule="auto"/>
+        <w:ind w:firstLineChars="0" w:firstLine="0"/>
+      </w:pPr>
+      <w:r>
+        <w:rPr>
+          <w:rFonts w:hint="eastAsia"/>
+        </w:rPr>
+        <w:t>⑥估值定理:</w:t>
+      </w:r>
+      <w:r>
+        <w:t xml:space="preserve"> </w:t>
+      </w:r>
+    </w:p>
+    <w:p>
+      <w:pPr>
+        <w:pStyle w:val="a3"/>
+        <w:spacing w:line="360" w:lineRule="auto"/>
+        <w:ind w:firstLineChars="0" w:firstLine="0"/>
+      </w:pPr>
+      <w:r>
+        <w:rPr>
+          <w:rFonts w:hint="eastAsia"/>
+        </w:rPr>
+        <w:t>⑦中值定理:</w:t>
+      </w:r>
+      <w:r>
+        <w:t xml:space="preserve"> </w:t>
+      </w:r>
+    </w:p>
+    <w:p>
+      <w:pPr>
+        <w:pStyle w:val="a3"/>
+        <w:numPr>
+          <w:ilvl w:val="0"/>
+          <w:numId w:val="17"/>
+        </w:numPr>
+        <w:spacing w:line="360" w:lineRule="auto"/>
+        <w:ind w:firstLineChars="0"/>
+      </w:pPr>
+      <w:r>
+        <w:rPr>
+          <w:rFonts w:hint="eastAsia"/>
+        </w:rPr>
+        <w:t>变限积分的性质:</w:t>
+      </w:r>
+      <w:r>
+        <w:t>*2</w:t>
+      </w:r>
+    </w:p>
+    <w:p>
+      <w:pPr>
+        <w:pStyle w:val="a3"/>
+        <w:numPr>
+          <w:ilvl w:val="0"/>
+          <w:numId w:val="17"/>
+        </w:numPr>
+        <w:spacing w:line="360" w:lineRule="auto"/>
+        <w:ind w:firstLineChars="0"/>
+      </w:pPr>
+      <w:r>
+        <w:rPr>
+          <w:rFonts w:hint="eastAsia"/>
+        </w:rPr>
+        <w:t>变限积分的求导公式:</w:t>
+      </w:r>
+      <w:r>
+        <w:t xml:space="preserve"> </w:t>
+      </w:r>
+      <w:r>
+        <w:tab/>
+      </w:r>
+      <w:r>
+        <w:rPr>
+          <w:rFonts w:hint="eastAsia"/>
+        </w:rPr>
+        <w:t>前提:</w:t>
+      </w:r>
+      <w:r>
+        <w:t xml:space="preserve"> </w:t>
+      </w:r>
+    </w:p>
+    <w:p>
+      <w:pPr>
+        <w:pStyle w:val="a3"/>
+        <w:spacing w:line="360" w:lineRule="auto"/>
+        <w:ind w:left="420" w:firstLineChars="0" w:firstLine="0"/>
+      </w:pPr>
+    </w:p>
+    <w:p>
+      <w:pPr>
+        <w:pStyle w:val="a3"/>
+        <w:numPr>
+          <w:ilvl w:val="0"/>
+          <w:numId w:val="17"/>
+        </w:numPr>
+        <w:spacing w:line="360" w:lineRule="auto"/>
+        <w:ind w:firstLineChars="0"/>
+      </w:pPr>
+      <w:r>
+        <w:rPr>
+          <w:rFonts w:hint="eastAsia"/>
+        </w:rPr>
+        <w:t>无穷区间上的反常积分:</w:t>
+      </w:r>
+      <w:r>
+        <w:rPr>
+          <w:rFonts w:hint="eastAsia"/>
+        </w:rPr>
+        <w:t>破坏</w:t>
+      </w:r>
+      <w:r>
+        <w:t>____________</w:t>
+      </w:r>
+      <w:r>
+        <w:rPr>
+          <w:rFonts w:hint="eastAsia"/>
+        </w:rPr>
+        <w:t>;</w:t>
+      </w:r>
+      <w:r>
+        <w:rPr>
+          <w:rFonts w:hint="eastAsia"/>
+        </w:rPr>
+        <w:t>无界函数的反常积分:</w:t>
+      </w:r>
+      <w:r>
+        <w:t xml:space="preserve"> </w:t>
+      </w:r>
+      <w:r>
+        <w:rPr>
+          <w:rFonts w:hint="eastAsia"/>
+        </w:rPr>
+        <w:t>破坏</w:t>
+      </w:r>
+      <w:r>
+        <w:rPr>
+          <w:rFonts w:hint="eastAsia"/>
+        </w:rPr>
+        <w:t>_</w:t>
+      </w:r>
+      <w:r>
+        <w:t>____________</w:t>
+      </w:r>
+    </w:p>
+    <w:p>
+      <w:pPr>
+        <w:pStyle w:val="a3"/>
+        <w:numPr>
+          <w:ilvl w:val="0"/>
+          <w:numId w:val="17"/>
+        </w:numPr>
+        <w:spacing w:line="360" w:lineRule="auto"/>
+        <w:ind w:firstLineChars="0"/>
+      </w:pPr>
+      <w:r>
+        <w:rPr>
+          <w:rFonts w:hint="eastAsia"/>
+        </w:rPr>
+        <w:t>奇点:</w:t>
+      </w:r>
+    </w:p>
+    <w:p>
+      <w:pPr>
+        <w:pStyle w:val="a3"/>
+        <w:numPr>
+          <w:ilvl w:val="0"/>
+          <w:numId w:val="17"/>
+        </w:numPr>
+        <w:ind w:firstLineChars="0"/>
+      </w:pPr>
+      <w:r>
+        <w:rPr>
+          <w:rFonts w:hint="eastAsia"/>
+        </w:rPr>
+        <w:t>不定积分计算</w:t>
+      </w:r>
+    </w:p>
+    <w:p>
+      <w:pPr>
+        <w:pStyle w:val="a3"/>
+        <w:spacing w:line="360" w:lineRule="auto"/>
+        <w:ind w:firstLineChars="0" w:firstLine="0"/>
+      </w:pPr>
+      <w:r>
+        <w:rPr>
+          <w:rFonts w:hint="eastAsia"/>
+        </w:rPr>
+        <w:t>①</w:t>
+      </w:r>
+      <w:r>
+        <w:rPr>
+          <w:rFonts w:hint="eastAsia"/>
+        </w:rPr>
+        <w:t>凑微分法:</w:t>
+      </w:r>
+      <w:r>
+        <w:t xml:space="preserve"> </w:t>
+      </w:r>
+      <m:oMath>
+        <m:r>
+          <w:rPr>
+            <w:rFonts w:ascii="Cambria Math" w:hAnsi="Cambria Math"/>
+          </w:rPr>
+          <m:t>∫f</m:t>
+        </m:r>
+        <m:d>
+          <m:dPr>
+            <m:begChr m:val="["/>
+            <m:endChr m:val="]"/>
+            <m:ctrlPr>
+              <w:rPr>
+                <w:rFonts w:ascii="Cambria Math" w:hAnsi="Cambria Math"/>
+                <w:i/>
+              </w:rPr>
+            </m:ctrlPr>
+          </m:dPr>
+          <m:e>
+            <m:r>
+              <w:rPr>
+                <w:rFonts w:ascii="Cambria Math" w:hAnsi="Cambria Math"/>
+              </w:rPr>
+              <m:t>g</m:t>
+            </m:r>
+            <m:d>
+              <m:dPr>
+                <m:ctrlPr>
+                  <w:rPr>
+                    <w:rFonts w:ascii="Cambria Math" w:hAnsi="Cambria Math"/>
+                    <w:i/>
+                  </w:rPr>
+                </m:ctrlPr>
+              </m:dPr>
+              <m:e>
+                <m:r>
+                  <w:rPr>
+                    <w:rFonts w:ascii="Cambria Math" w:hAnsi="Cambria Math"/>
+                  </w:rPr>
+                  <m:t>x</m:t>
+                </m:r>
+              </m:e>
+            </m:d>
+          </m:e>
+        </m:d>
+        <m:sSup>
+          <m:sSupPr>
+            <m:ctrlPr>
+              <w:rPr>
+                <w:rFonts w:ascii="Cambria Math" w:hAnsi="Cambria Math"/>
+                <w:i/>
+              </w:rPr>
+            </m:ctrlPr>
+          </m:sSupPr>
+          <m:e>
+            <m:r>
+              <w:rPr>
+                <w:rFonts w:ascii="Cambria Math" w:hAnsi="Cambria Math"/>
+              </w:rPr>
+              <m:t>g</m:t>
+            </m:r>
+          </m:e>
+          <m:sup>
+            <m:r>
+              <w:rPr>
+                <w:rFonts w:ascii="Cambria Math" w:hAnsi="Cambria Math"/>
+              </w:rPr>
+              <m:t>'</m:t>
+            </m:r>
+          </m:sup>
+        </m:sSup>
+        <m:d>
+          <m:dPr>
+            <m:ctrlPr>
+              <w:rPr>
+                <w:rFonts w:ascii="Cambria Math" w:hAnsi="Cambria Math"/>
+                <w:i/>
+              </w:rPr>
+            </m:ctrlPr>
+          </m:dPr>
+          <m:e>
+            <m:r>
+              <w:rPr>
+                <w:rFonts w:ascii="Cambria Math" w:hAnsi="Cambria Math"/>
+              </w:rPr>
+              <m:t>x</m:t>
+            </m:r>
+          </m:e>
+        </m:d>
+        <m:r>
+          <w:rPr>
+            <w:rFonts w:ascii="Cambria Math" w:hAnsi="Cambria Math"/>
+          </w:rPr>
+          <m:t>ⅆx=</m:t>
+        </m:r>
+      </m:oMath>
+    </w:p>
+    <w:p>
+      <w:pPr>
+        <w:pStyle w:val="a3"/>
+        <w:spacing w:line="360" w:lineRule="auto"/>
+        <w:ind w:firstLineChars="0" w:firstLine="0"/>
+      </w:pPr>
+      <w:r>
+        <w:rPr>
+          <w:rFonts w:hint="eastAsia"/>
+        </w:rPr>
+        <w:t>Ⅰ</w:t>
+      </w:r>
+      <w:r>
+        <w:rPr>
+          <w:rFonts w:hint="eastAsia"/>
+        </w:rPr>
+        <w:t>若f</w:t>
+      </w:r>
+      <w:r>
+        <w:t>(</w:t>
+      </w:r>
+      <w:r>
+        <w:rPr>
+          <w:rFonts w:hint="eastAsia"/>
+        </w:rPr>
+        <w:t>x</w:t>
+      </w:r>
+      <w:r>
+        <w:t>)</w:t>
+      </w:r>
+      <w:r>
+        <w:rPr>
+          <w:rFonts w:hint="eastAsia"/>
+        </w:rPr>
+        <w:t>较复杂，对其(或其主要部分)求导可以得到g</w:t>
+      </w:r>
+      <w:r>
+        <w:t>(</w:t>
+      </w:r>
+      <w:r>
+        <w:rPr>
+          <w:rFonts w:hint="eastAsia"/>
+        </w:rPr>
+        <w:t>x</w:t>
+      </w:r>
+      <w:r>
+        <w:t>)</w:t>
+      </w:r>
+      <w:r>
+        <w:rPr>
+          <w:rFonts w:hint="eastAsia"/>
+        </w:rPr>
+        <w:t>的倍数(常数or函数)</w:t>
+      </w:r>
+    </w:p>
+    <w:p>
+      <w:pPr>
+        <w:pStyle w:val="a3"/>
+        <w:spacing w:line="360" w:lineRule="auto"/>
+        <w:ind w:firstLineChars="0" w:firstLine="0"/>
+      </w:pPr>
+      <w:r>
+        <w:rPr>
+          <w:rFonts w:hint="eastAsia"/>
+        </w:rPr>
+        <w:t xml:space="preserve"> </w:t>
+      </w:r>
+      <m:oMath>
+        <m:r>
+          <w:rPr>
+            <w:rFonts w:ascii="Cambria Math" w:hAnsi="Cambria Math"/>
+          </w:rPr>
+          <m:t>∫f</m:t>
+        </m:r>
+        <m:d>
+          <m:dPr>
+            <m:ctrlPr>
+              <w:rPr>
+                <w:rFonts w:ascii="Cambria Math" w:hAnsi="Cambria Math"/>
+                <w:i/>
+              </w:rPr>
+            </m:ctrlPr>
+          </m:dPr>
+          <m:e>
+            <m:r>
+              <w:rPr>
+                <w:rFonts w:ascii="Cambria Math" w:hAnsi="Cambria Math"/>
+              </w:rPr>
+              <m:t>x</m:t>
+            </m:r>
+          </m:e>
+        </m:d>
+        <m:r>
+          <w:rPr>
+            <w:rFonts w:ascii="Cambria Math" w:hAnsi="Cambria Math"/>
+          </w:rPr>
+          <m:t>g</m:t>
+        </m:r>
+        <m:d>
+          <m:dPr>
+            <m:ctrlPr>
+              <w:rPr>
+                <w:rFonts w:ascii="Cambria Math" w:hAnsi="Cambria Math"/>
+                <w:i/>
+              </w:rPr>
+            </m:ctrlPr>
+          </m:dPr>
+          <m:e>
+            <m:r>
+              <w:rPr>
+                <w:rFonts w:ascii="Cambria Math" w:hAnsi="Cambria Math"/>
+              </w:rPr>
+              <m:t>x</m:t>
+            </m:r>
+          </m:e>
+        </m:d>
+        <m:r>
+          <w:rPr>
+            <w:rFonts w:ascii="Cambria Math" w:hAnsi="Cambria Math"/>
+          </w:rPr>
+          <m:t>ⅆx=</m:t>
+        </m:r>
+      </m:oMath>
+    </w:p>
+    <w:p>
+      <w:pPr>
+        <w:pStyle w:val="a3"/>
+        <w:spacing w:line="360" w:lineRule="auto"/>
+        <w:ind w:firstLineChars="0" w:firstLine="0"/>
+      </w:pPr>
+      <w:r>
+        <w:rPr>
+          <w:rFonts w:hint="eastAsia"/>
+        </w:rPr>
+        <w:t>Ⅱ若</w:t>
+      </w:r>
+      <w:r>
+        <w:rPr>
+          <w:rFonts w:hint="eastAsia"/>
+        </w:rPr>
+        <w:t>得不到倍数，可将被积分函数的分子分母同乘/除一个适当的因子，来恒等变形。常用的因子有</w:t>
+      </w:r>
+      <m:oMath>
+        <m:sSup>
+          <m:sSupPr>
+            <m:ctrlPr>
+              <w:rPr>
+                <w:rFonts w:ascii="Cambria Math" w:hAnsi="Cambria Math"/>
+                <w:i/>
+              </w:rPr>
+            </m:ctrlPr>
+          </m:sSupPr>
+          <m:e>
+            <m:r>
+              <w:rPr>
+                <w:rFonts w:ascii="Cambria Math" w:hAnsi="Cambria Math"/>
+              </w:rPr>
+              <m:t>ⅇ</m:t>
+            </m:r>
+          </m:e>
+          <m:sup>
+            <m:r>
+              <w:rPr>
+                <w:rFonts w:ascii="Cambria Math" w:hAnsi="Cambria Math"/>
+              </w:rPr>
+              <m:t>αx</m:t>
+            </m:r>
+          </m:sup>
+        </m:sSup>
+        <m:r>
+          <w:rPr>
+            <w:rFonts w:ascii="Cambria Math" w:hAnsi="Cambria Math"/>
+          </w:rPr>
+          <m:t>,</m:t>
+        </m:r>
+        <m:sSup>
+          <m:sSupPr>
+            <m:ctrlPr>
+              <w:rPr>
+                <w:rFonts w:ascii="Cambria Math" w:hAnsi="Cambria Math"/>
+                <w:i/>
+              </w:rPr>
+            </m:ctrlPr>
+          </m:sSupPr>
+          <m:e>
+            <m:r>
+              <w:rPr>
+                <w:rFonts w:ascii="Cambria Math" w:hAnsi="Cambria Math"/>
+              </w:rPr>
+              <m:t>x</m:t>
+            </m:r>
+          </m:e>
+          <m:sup>
+            <m:r>
+              <w:rPr>
+                <w:rFonts w:ascii="Cambria Math" w:hAnsi="Cambria Math"/>
+              </w:rPr>
+              <m:t>β</m:t>
+            </m:r>
+          </m:sup>
+        </m:sSup>
+        <m:r>
+          <w:rPr>
+            <w:rFonts w:ascii="Cambria Math" w:hAnsi="Cambria Math"/>
+          </w:rPr>
+          <m:t>,</m:t>
+        </m:r>
+        <m:func>
+          <m:funcPr>
+            <m:ctrlPr>
+              <w:rPr>
+                <w:rFonts w:ascii="Cambria Math" w:hAnsi="Cambria Math"/>
+                <w:i/>
+              </w:rPr>
+            </m:ctrlPr>
+          </m:funcPr>
+          <m:fName>
+            <m:r>
+              <w:rPr>
+                <w:rFonts w:ascii="Cambria Math" w:hAnsi="Cambria Math"/>
+              </w:rPr>
+              <m:t>sin</m:t>
+            </m:r>
+          </m:fName>
+          <m:e>
+            <m:r>
+              <w:rPr>
+                <w:rFonts w:ascii="Cambria Math" w:hAnsi="Cambria Math"/>
+              </w:rPr>
+              <m:t>x</m:t>
+            </m:r>
+          </m:e>
+        </m:func>
+        <m:r>
+          <w:rPr>
+            <w:rFonts w:ascii="Cambria Math" w:hAnsi="Cambria Math"/>
+          </w:rPr>
+          <m:t>,</m:t>
+        </m:r>
+        <m:func>
+          <m:funcPr>
+            <m:ctrlPr>
+              <w:rPr>
+                <w:rFonts w:ascii="Cambria Math" w:hAnsi="Cambria Math"/>
+                <w:i/>
+              </w:rPr>
+            </m:ctrlPr>
+          </m:funcPr>
+          <m:fName>
+            <m:r>
+              <w:rPr>
+                <w:rFonts w:ascii="Cambria Math" w:hAnsi="Cambria Math"/>
+              </w:rPr>
+              <m:t>cos</m:t>
+            </m:r>
+          </m:fName>
+          <m:e>
+            <m:r>
+              <w:rPr>
+                <w:rFonts w:ascii="Cambria Math" w:hAnsi="Cambria Math"/>
+              </w:rPr>
+              <m:t>x</m:t>
+            </m:r>
+          </m:e>
+        </m:func>
+      </m:oMath>
+    </w:p>
+    <w:p>
+      <w:pPr>
+        <w:pStyle w:val="a3"/>
+        <w:spacing w:line="360" w:lineRule="auto"/>
+        <w:ind w:firstLineChars="0" w:firstLine="0"/>
+      </w:pPr>
+      <w:r>
+        <w:rPr>
+          <w:rFonts w:hint="eastAsia"/>
+        </w:rPr>
+        <w:t>②</w:t>
+      </w:r>
+      <w:r>
+        <w:rPr>
+          <w:rFonts w:hint="eastAsia"/>
+        </w:rPr>
+        <w:t>换元法：</w:t>
+      </w:r>
+      <m:oMath>
+        <m:r>
+          <w:rPr>
+            <w:rFonts w:ascii="Cambria Math" w:hAnsi="Cambria Math"/>
+          </w:rPr>
+          <m:t>∫f</m:t>
+        </m:r>
+        <m:d>
+          <m:dPr>
+            <m:ctrlPr>
+              <w:rPr>
+                <w:rFonts w:ascii="Cambria Math" w:hAnsi="Cambria Math"/>
+                <w:i/>
+              </w:rPr>
+            </m:ctrlPr>
+          </m:dPr>
+          <m:e>
+            <m:r>
+              <w:rPr>
+                <w:rFonts w:ascii="Cambria Math" w:hAnsi="Cambria Math"/>
+              </w:rPr>
+              <m:t>x</m:t>
+            </m:r>
+          </m:e>
+        </m:d>
+        <m:r>
+          <w:rPr>
+            <w:rFonts w:ascii="Cambria Math" w:hAnsi="Cambria Math"/>
+          </w:rPr>
+          <m:t>ⅆx</m:t>
+        </m:r>
+        <m:box>
+          <m:boxPr>
+            <m:opEmu m:val="1"/>
+            <m:ctrlPr>
+              <w:rPr>
+                <w:rFonts w:ascii="Cambria Math" w:hAnsi="Cambria Math"/>
+                <w:i/>
+              </w:rPr>
+            </m:ctrlPr>
+          </m:boxPr>
+          <m:e>
+            <m:groupChr>
+              <m:groupChrPr>
+                <m:chr m:val="⇔"/>
+                <m:vertJc m:val="bot"/>
+                <m:ctrlPr>
+                  <w:rPr>
+                    <w:rFonts w:ascii="Cambria Math" w:hAnsi="Cambria Math"/>
+                    <w:i/>
+                  </w:rPr>
+                </m:ctrlPr>
+              </m:groupChrPr>
+              <m:e>
+                <m:r>
+                  <w:rPr>
+                    <w:rFonts w:ascii="Cambria Math" w:hAnsi="Cambria Math"/>
+                  </w:rPr>
+                  <m:t>x=g</m:t>
+                </m:r>
+                <m:d>
+                  <m:dPr>
+                    <m:ctrlPr>
+                      <w:rPr>
+                        <w:rFonts w:ascii="Cambria Math" w:hAnsi="Cambria Math"/>
+                        <w:i/>
+                      </w:rPr>
+                    </m:ctrlPr>
+                  </m:dPr>
+                  <m:e>
+                    <m:r>
+                      <w:rPr>
+                        <w:rFonts w:ascii="Cambria Math" w:hAnsi="Cambria Math"/>
+                      </w:rPr>
+                      <m:t>x</m:t>
+                    </m:r>
+                  </m:e>
+                </m:d>
+              </m:e>
+            </m:groupChr>
+          </m:e>
+        </m:box>
+      </m:oMath>
+    </w:p>
+    <w:p>
+      <w:pPr>
+        <w:pStyle w:val="a3"/>
+        <w:spacing w:line="360" w:lineRule="auto"/>
+        <w:ind w:firstLineChars="0" w:firstLine="0"/>
+      </w:pPr>
+      <w:r>
+        <w:rPr>
+          <w:rFonts w:hint="eastAsia"/>
+        </w:rPr>
+        <w:lastRenderedPageBreak/>
+        <w:t>Ⅰ</w:t>
+      </w:r>
+      <w:r>
+        <w:rPr>
+          <w:rFonts w:hint="eastAsia"/>
+        </w:rPr>
+        <w:t>三角函数代换:</w:t>
+      </w:r>
+      <w:r>
+        <w:t xml:space="preserve"> </w:t>
+      </w:r>
+      <m:oMath>
+        <m:rad>
+          <m:radPr>
+            <m:degHide m:val="1"/>
+            <m:ctrlPr>
+              <w:rPr>
+                <w:rFonts w:ascii="Cambria Math" w:hAnsi="Cambria Math"/>
+                <w:i/>
+              </w:rPr>
+            </m:ctrlPr>
+          </m:radPr>
+          <m:deg/>
+          <m:e>
+            <m:sSup>
+              <m:sSupPr>
+                <m:ctrlPr>
+                  <w:rPr>
+                    <w:rFonts w:ascii="Cambria Math" w:hAnsi="Cambria Math"/>
+                    <w:i/>
+                  </w:rPr>
+                </m:ctrlPr>
+              </m:sSupPr>
+              <m:e>
+                <m:r>
+                  <w:rPr>
+                    <w:rFonts w:ascii="Cambria Math" w:hAnsi="Cambria Math"/>
+                  </w:rPr>
+                  <m:t>a</m:t>
+                </m:r>
+              </m:e>
+              <m:sup>
+                <m:r>
+                  <w:rPr>
+                    <w:rFonts w:ascii="Cambria Math" w:hAnsi="Cambria Math"/>
+                  </w:rPr>
+                  <m:t>2</m:t>
+                </m:r>
+              </m:sup>
+            </m:sSup>
+            <m:r>
+              <w:rPr>
+                <w:rFonts w:ascii="Cambria Math" w:hAnsi="Cambria Math"/>
+              </w:rPr>
+              <m:t>-</m:t>
+            </m:r>
+            <m:sSup>
+              <m:sSupPr>
+                <m:ctrlPr>
+                  <w:rPr>
+                    <w:rFonts w:ascii="Cambria Math" w:hAnsi="Cambria Math"/>
+                    <w:i/>
+                  </w:rPr>
+                </m:ctrlPr>
+              </m:sSupPr>
+              <m:e>
+                <m:r>
+                  <w:rPr>
+                    <w:rFonts w:ascii="Cambria Math" w:hAnsi="Cambria Math"/>
+                  </w:rPr>
+                  <m:t>x</m:t>
+                </m:r>
+              </m:e>
+              <m:sup>
+                <m:r>
+                  <w:rPr>
+                    <w:rFonts w:ascii="Cambria Math" w:hAnsi="Cambria Math"/>
+                  </w:rPr>
+                  <m:t>2</m:t>
+                </m:r>
+              </m:sup>
+            </m:sSup>
+          </m:e>
+        </m:rad>
+        <m:r>
+          <w:rPr>
+            <w:rFonts w:ascii="Cambria Math" w:hAnsi="Cambria Math"/>
+          </w:rPr>
+          <m:t>⇒</m:t>
+        </m:r>
+      </m:oMath>
+      <w:r>
+        <w:rPr>
+          <w:rFonts w:hint="eastAsia"/>
+        </w:rPr>
+        <w:t xml:space="preserve"> </w:t>
+      </w:r>
+      <w:r>
+        <w:tab/>
+      </w:r>
+      <w:r>
+        <w:tab/>
+      </w:r>
+      <w:r>
+        <w:tab/>
+      </w:r>
+      <w:r>
+        <w:tab/>
+      </w:r>
+      <w:r>
+        <w:tab/>
+      </w:r>
+      <m:oMath>
+        <m:rad>
+          <m:radPr>
+            <m:degHide m:val="1"/>
+            <m:ctrlPr>
+              <w:rPr>
+                <w:rFonts w:ascii="Cambria Math" w:hAnsi="Cambria Math"/>
+                <w:i/>
+              </w:rPr>
+            </m:ctrlPr>
+          </m:radPr>
+          <m:deg/>
+          <m:e>
+            <m:sSup>
+              <m:sSupPr>
+                <m:ctrlPr>
+                  <w:rPr>
+                    <w:rFonts w:ascii="Cambria Math" w:hAnsi="Cambria Math"/>
+                    <w:i/>
+                  </w:rPr>
+                </m:ctrlPr>
+              </m:sSupPr>
+              <m:e>
+                <m:r>
+                  <w:rPr>
+                    <w:rFonts w:ascii="Cambria Math" w:hAnsi="Cambria Math"/>
+                  </w:rPr>
+                  <m:t>a</m:t>
+                </m:r>
+              </m:e>
+              <m:sup>
+                <m:r>
+                  <w:rPr>
+                    <w:rFonts w:ascii="Cambria Math" w:hAnsi="Cambria Math"/>
+                  </w:rPr>
+                  <m:t>2</m:t>
+                </m:r>
+              </m:sup>
+            </m:sSup>
+            <m:r>
+              <w:rPr>
+                <w:rFonts w:ascii="Cambria Math" w:hAnsi="Cambria Math" w:hint="eastAsia"/>
+              </w:rPr>
+              <m:t>+</m:t>
+            </m:r>
+            <m:sSup>
+              <m:sSupPr>
+                <m:ctrlPr>
+                  <w:rPr>
+                    <w:rFonts w:ascii="Cambria Math" w:hAnsi="Cambria Math"/>
+                    <w:i/>
+                  </w:rPr>
+                </m:ctrlPr>
+              </m:sSupPr>
+              <m:e>
+                <m:r>
+                  <w:rPr>
+                    <w:rFonts w:ascii="Cambria Math" w:hAnsi="Cambria Math"/>
+                  </w:rPr>
+                  <m:t>x</m:t>
+                </m:r>
+              </m:e>
+              <m:sup>
+                <m:r>
+                  <w:rPr>
+                    <w:rFonts w:ascii="Cambria Math" w:hAnsi="Cambria Math"/>
+                  </w:rPr>
+                  <m:t>2</m:t>
+                </m:r>
+              </m:sup>
+            </m:sSup>
+          </m:e>
+        </m:rad>
+        <m:r>
+          <w:rPr>
+            <w:rFonts w:ascii="Cambria Math" w:hAnsi="Cambria Math"/>
+          </w:rPr>
+          <m:t>⇒</m:t>
+        </m:r>
+      </m:oMath>
+    </w:p>
+    <w:p>
+      <w:pPr>
+        <w:pStyle w:val="a3"/>
+        <w:spacing w:line="360" w:lineRule="auto"/>
+        <w:ind w:firstLineChars="0" w:firstLine="0"/>
+      </w:pPr>
+      <w:r>
+        <w:rPr>
+          <w:rFonts w:hint="eastAsia"/>
+        </w:rPr>
+        <w:t xml:space="preserve"> </w:t>
+      </w:r>
+      <m:oMath>
+        <m:rad>
+          <m:radPr>
+            <m:degHide m:val="1"/>
+            <m:ctrlPr>
+              <w:rPr>
+                <w:rFonts w:ascii="Cambria Math" w:hAnsi="Cambria Math"/>
+                <w:i/>
+              </w:rPr>
+            </m:ctrlPr>
+          </m:radPr>
+          <m:deg/>
+          <m:e>
+            <m:sSup>
+              <m:sSupPr>
+                <m:ctrlPr>
+                  <w:rPr>
+                    <w:rFonts w:ascii="Cambria Math" w:hAnsi="Cambria Math"/>
+                    <w:i/>
+                  </w:rPr>
+                </m:ctrlPr>
+              </m:sSupPr>
+              <m:e>
+                <m:r>
+                  <w:rPr>
+                    <w:rFonts w:ascii="Cambria Math" w:hAnsi="Cambria Math" w:hint="eastAsia"/>
+                  </w:rPr>
+                  <m:t>x</m:t>
+                </m:r>
+              </m:e>
+              <m:sup>
+                <m:r>
+                  <w:rPr>
+                    <w:rFonts w:ascii="Cambria Math" w:hAnsi="Cambria Math"/>
+                  </w:rPr>
+                  <m:t>2</m:t>
+                </m:r>
+              </m:sup>
+            </m:sSup>
+            <m:r>
+              <w:rPr>
+                <w:rFonts w:ascii="Cambria Math" w:eastAsia="微软雅黑" w:hAnsi="Cambria Math" w:cs="微软雅黑" w:hint="eastAsia"/>
+              </w:rPr>
+              <m:t>-</m:t>
+            </m:r>
+            <m:sSup>
+              <m:sSupPr>
+                <m:ctrlPr>
+                  <w:rPr>
+                    <w:rFonts w:ascii="Cambria Math" w:hAnsi="Cambria Math"/>
+                    <w:i/>
+                  </w:rPr>
+                </m:ctrlPr>
+              </m:sSupPr>
+              <m:e>
+                <m:r>
+                  <w:rPr>
+                    <w:rFonts w:ascii="Cambria Math" w:hAnsi="Cambria Math" w:hint="eastAsia"/>
+                  </w:rPr>
+                  <m:t>a</m:t>
+                </m:r>
+              </m:e>
+              <m:sup>
+                <m:r>
+                  <w:rPr>
+                    <w:rFonts w:ascii="Cambria Math" w:hAnsi="Cambria Math"/>
+                  </w:rPr>
+                  <m:t>2</m:t>
+                </m:r>
+              </m:sup>
+            </m:sSup>
+          </m:e>
+        </m:rad>
+        <m:r>
+          <w:rPr>
+            <w:rFonts w:ascii="Cambria Math" w:hAnsi="Cambria Math"/>
+          </w:rPr>
+          <m:t>⇒</m:t>
+        </m:r>
+      </m:oMath>
+    </w:p>
+    <w:p>
+      <w:pPr>
+        <w:pStyle w:val="a3"/>
+        <w:spacing w:line="360" w:lineRule="auto"/>
+        <w:ind w:firstLineChars="0" w:firstLine="0"/>
+      </w:pPr>
+      <w:r>
+        <w:rPr>
+          <w:rFonts w:hint="eastAsia"/>
+        </w:rPr>
+        <w:t>Ⅱ</w:t>
+      </w:r>
+      <w:r>
+        <w:rPr>
+          <w:rFonts w:hint="eastAsia"/>
+        </w:rPr>
+        <w:t>恒等变形后三角函数代换:</w:t>
+      </w:r>
+      <w:r>
+        <w:t xml:space="preserve"> </w:t>
+      </w:r>
+      <m:oMath>
+        <m:rad>
+          <m:radPr>
+            <m:degHide m:val="1"/>
+            <m:ctrlPr>
+              <w:rPr>
+                <w:rFonts w:ascii="Cambria Math" w:hAnsi="Cambria Math"/>
+                <w:i/>
+              </w:rPr>
+            </m:ctrlPr>
+          </m:radPr>
+          <m:deg/>
+          <m:e>
+            <m:r>
+              <w:rPr>
+                <w:rFonts w:ascii="Cambria Math" w:hAnsi="Cambria Math"/>
+              </w:rPr>
+              <m:t>a</m:t>
+            </m:r>
+            <m:sSup>
+              <m:sSupPr>
+                <m:ctrlPr>
+                  <w:rPr>
+                    <w:rFonts w:ascii="Cambria Math" w:hAnsi="Cambria Math"/>
+                    <w:i/>
+                  </w:rPr>
+                </m:ctrlPr>
+              </m:sSupPr>
+              <m:e>
+                <m:r>
+                  <w:rPr>
+                    <w:rFonts w:ascii="Cambria Math" w:hAnsi="Cambria Math"/>
+                  </w:rPr>
+                  <m:t>x</m:t>
+                </m:r>
+              </m:e>
+              <m:sup>
+                <m:r>
+                  <w:rPr>
+                    <w:rFonts w:ascii="Cambria Math" w:hAnsi="Cambria Math"/>
+                  </w:rPr>
+                  <m:t>2</m:t>
+                </m:r>
+              </m:sup>
+            </m:sSup>
+            <m:r>
+              <w:rPr>
+                <w:rFonts w:ascii="Cambria Math" w:hAnsi="Cambria Math"/>
+              </w:rPr>
+              <m:t>+bx+c</m:t>
+            </m:r>
+          </m:e>
+        </m:rad>
+        <m:r>
+          <w:rPr>
+            <w:rFonts w:ascii="Cambria Math" w:hAnsi="Cambria Math"/>
+          </w:rPr>
+          <m:t>⇒</m:t>
+        </m:r>
+      </m:oMath>
+    </w:p>
+    <w:p>
+      <w:pPr>
+        <w:pStyle w:val="a3"/>
+        <w:spacing w:line="360" w:lineRule="auto"/>
+        <w:ind w:firstLineChars="0" w:firstLine="0"/>
+      </w:pPr>
+      <w:r>
+        <w:rPr>
+          <w:rFonts w:hint="eastAsia"/>
+        </w:rPr>
+        <w:t>Ⅲ</w:t>
+      </w:r>
+      <w:r>
+        <w:rPr>
+          <w:rFonts w:hint="eastAsia"/>
+        </w:rPr>
+        <w:t>根式代换:</w:t>
+      </w:r>
+      <w:r>
+        <w:t xml:space="preserve"> </w:t>
+      </w:r>
+      <m:oMath>
+        <m:rad>
+          <m:radPr>
+            <m:ctrlPr>
+              <w:rPr>
+                <w:rFonts w:ascii="Cambria Math" w:hAnsi="Cambria Math"/>
+                <w:i/>
+              </w:rPr>
+            </m:ctrlPr>
+          </m:radPr>
+          <m:deg>
+            <m:r>
+              <w:rPr>
+                <w:rFonts w:ascii="Cambria Math" w:hAnsi="Cambria Math"/>
+              </w:rPr>
+              <m:t>n</m:t>
+            </m:r>
+          </m:deg>
+          <m:e>
+            <m:r>
+              <w:rPr>
+                <w:rFonts w:ascii="Cambria Math" w:hAnsi="Cambria Math"/>
+              </w:rPr>
+              <m:t>ax+b</m:t>
+            </m:r>
+          </m:e>
+        </m:rad>
+        <m:r>
+          <w:rPr>
+            <w:rFonts w:ascii="Cambria Math" w:hAnsi="Cambria Math"/>
+          </w:rPr>
+          <m:t>,</m:t>
+        </m:r>
+        <m:rad>
+          <m:radPr>
+            <m:degHide m:val="1"/>
+            <m:ctrlPr>
+              <w:rPr>
+                <w:rFonts w:ascii="Cambria Math" w:hAnsi="Cambria Math"/>
+                <w:i/>
+              </w:rPr>
+            </m:ctrlPr>
+          </m:radPr>
+          <m:deg/>
+          <m:e>
+            <m:f>
+              <m:fPr>
+                <m:ctrlPr>
+                  <w:rPr>
+                    <w:rFonts w:ascii="Cambria Math" w:hAnsi="Cambria Math"/>
+                    <w:i/>
+                  </w:rPr>
+                </m:ctrlPr>
+              </m:fPr>
+              <m:num>
+                <m:r>
+                  <w:rPr>
+                    <w:rFonts w:ascii="Cambria Math" w:hAnsi="Cambria Math"/>
+                  </w:rPr>
+                  <m:t>ax+b</m:t>
+                </m:r>
+              </m:num>
+              <m:den>
+                <m:r>
+                  <w:rPr>
+                    <w:rFonts w:ascii="Cambria Math" w:hAnsi="Cambria Math"/>
+                  </w:rPr>
+                  <m:t>cx+d</m:t>
+                </m:r>
+              </m:den>
+            </m:f>
+          </m:e>
+        </m:rad>
+        <m:r>
+          <w:rPr>
+            <w:rFonts w:ascii="Cambria Math" w:hAnsi="Cambria Math"/>
+          </w:rPr>
+          <m:t>,</m:t>
+        </m:r>
+        <m:rad>
+          <m:radPr>
+            <m:degHide m:val="1"/>
+            <m:ctrlPr>
+              <w:rPr>
+                <w:rFonts w:ascii="Cambria Math" w:hAnsi="Cambria Math"/>
+                <w:i/>
+              </w:rPr>
+            </m:ctrlPr>
+          </m:radPr>
+          <m:deg/>
+          <m:e>
+            <m:r>
+              <w:rPr>
+                <w:rFonts w:ascii="Cambria Math" w:hAnsi="Cambria Math"/>
+              </w:rPr>
+              <m:t>a</m:t>
+            </m:r>
+            <m:sSup>
+              <m:sSupPr>
+                <m:ctrlPr>
+                  <w:rPr>
+                    <w:rFonts w:ascii="Cambria Math" w:hAnsi="Cambria Math"/>
+                    <w:i/>
+                  </w:rPr>
+                </m:ctrlPr>
+              </m:sSupPr>
+              <m:e>
+                <m:r>
+                  <w:rPr>
+                    <w:rFonts w:ascii="Cambria Math" w:hAnsi="Cambria Math"/>
+                  </w:rPr>
+                  <m:t>ⅇ</m:t>
+                </m:r>
+              </m:e>
+              <m:sup>
+                <m:r>
+                  <w:rPr>
+                    <w:rFonts w:ascii="Cambria Math" w:hAnsi="Cambria Math"/>
+                  </w:rPr>
+                  <m:t>bx</m:t>
+                </m:r>
+              </m:sup>
+            </m:sSup>
+            <m:r>
+              <w:rPr>
+                <w:rFonts w:ascii="Cambria Math" w:hAnsi="Cambria Math"/>
+              </w:rPr>
+              <m:t>+c</m:t>
+            </m:r>
+          </m:e>
+        </m:rad>
+        <m:r>
+          <m:rPr>
+            <m:sty m:val="p"/>
+          </m:rPr>
+          <w:rPr>
+            <w:rFonts w:ascii="Cambria Math" w:hAnsi="Cambria Math"/>
+          </w:rPr>
+          <m:t>⇒</m:t>
+        </m:r>
+      </m:oMath>
+    </w:p>
+    <w:p>
+      <w:pPr>
+        <w:pStyle w:val="a3"/>
+        <w:spacing w:line="360" w:lineRule="auto"/>
+        <w:ind w:firstLineChars="0" w:firstLine="0"/>
+      </w:pPr>
+      <w:r>
+        <w:tab/>
+      </w:r>
+      <w:r>
+        <w:rPr>
+          <w:rFonts w:hint="eastAsia"/>
+        </w:rPr>
+        <w:t>同时含有</w:t>
+      </w:r>
+      <m:oMath>
+        <m:rad>
+          <m:radPr>
+            <m:ctrlPr>
+              <w:rPr>
+                <w:rFonts w:ascii="Cambria Math" w:hAnsi="Cambria Math"/>
+                <w:i/>
+              </w:rPr>
+            </m:ctrlPr>
+          </m:radPr>
+          <m:deg>
+            <m:r>
+              <w:rPr>
+                <w:rFonts w:ascii="Cambria Math" w:hAnsi="Cambria Math"/>
+              </w:rPr>
+              <m:t>n</m:t>
+            </m:r>
+          </m:deg>
+          <m:e>
+            <m:r>
+              <w:rPr>
+                <w:rFonts w:ascii="Cambria Math" w:hAnsi="Cambria Math"/>
+              </w:rPr>
+              <m:t>ax+b</m:t>
+            </m:r>
+          </m:e>
+        </m:rad>
+      </m:oMath>
+      <w:r>
+        <w:rPr>
+          <w:rFonts w:hint="eastAsia"/>
+        </w:rPr>
+        <w:t>和</w:t>
+      </w:r>
+      <m:oMath>
+        <m:rad>
+          <m:radPr>
+            <m:ctrlPr>
+              <w:rPr>
+                <w:rFonts w:ascii="Cambria Math" w:hAnsi="Cambria Math"/>
+                <w:i/>
+              </w:rPr>
+            </m:ctrlPr>
+          </m:radPr>
+          <m:deg>
+            <m:r>
+              <w:rPr>
+                <w:rFonts w:ascii="Cambria Math" w:hAnsi="Cambria Math" w:hint="eastAsia"/>
+              </w:rPr>
+              <m:t>m</m:t>
+            </m:r>
+          </m:deg>
+          <m:e>
+            <m:r>
+              <w:rPr>
+                <w:rFonts w:ascii="Cambria Math" w:hAnsi="Cambria Math"/>
+              </w:rPr>
+              <m:t>ax+b</m:t>
+            </m:r>
+          </m:e>
+        </m:rad>
+        <m:r>
+          <m:rPr>
+            <m:sty m:val="p"/>
+          </m:rPr>
+          <w:rPr>
+            <w:rFonts w:ascii="Cambria Math" w:hAnsi="Cambria Math"/>
+          </w:rPr>
+          <m:t>⇒</m:t>
+        </m:r>
+      </m:oMath>
+      <w:r>
+        <w:t xml:space="preserve"> </w:t>
+      </w:r>
+    </w:p>
+    <w:p>
+      <w:pPr>
+        <w:pStyle w:val="a3"/>
+        <w:spacing w:line="360" w:lineRule="auto"/>
+        <w:ind w:firstLineChars="0" w:firstLine="0"/>
+      </w:pPr>
+      <w:r>
+        <w:rPr>
+          <w:rFonts w:hint="eastAsia"/>
+        </w:rPr>
+        <w:t>Ⅳ</w:t>
+      </w:r>
+      <w:r>
+        <w:rPr>
+          <w:rFonts w:hint="eastAsia"/>
+        </w:rPr>
+        <w:t>倒代换:</w:t>
+      </w:r>
+      <w:r>
+        <w:t xml:space="preserve"> </w:t>
+      </w:r>
+      <w:r>
+        <w:rPr>
+          <w:rFonts w:hint="eastAsia"/>
+        </w:rPr>
+        <w:t>若分母幂次比分子高两次及以上，</w:t>
+      </w:r>
+      <w:r>
+        <w:rPr>
+          <w:rFonts w:hint="eastAsia"/>
+        </w:rPr>
+        <w:t>则</w:t>
+      </w:r>
+    </w:p>
+    <w:p>
+      <w:pPr>
+        <w:pStyle w:val="a3"/>
+        <w:spacing w:line="360" w:lineRule="auto"/>
+        <w:ind w:firstLineChars="0" w:firstLine="0"/>
+      </w:pPr>
+      <w:r>
+        <w:rPr>
+          <w:rFonts w:hint="eastAsia"/>
+        </w:rPr>
+        <w:t>Ⅴ</w:t>
+      </w:r>
+      <w:r>
+        <w:rPr>
+          <w:rFonts w:hint="eastAsia"/>
+        </w:rPr>
+        <w:t>复杂函数的直接代换:</w:t>
+      </w:r>
+      <w:r>
+        <w:t xml:space="preserve"> </w:t>
+      </w:r>
+      <w:r>
+        <w:rPr>
+          <w:rFonts w:hint="eastAsia"/>
+        </w:rPr>
+        <w:t>含有</w:t>
+      </w:r>
+      <m:oMath>
+        <m:func>
+          <m:funcPr>
+            <m:ctrlPr>
+              <w:rPr>
+                <w:rFonts w:ascii="Cambria Math" w:hAnsi="Cambria Math"/>
+                <w:i/>
+              </w:rPr>
+            </m:ctrlPr>
+          </m:funcPr>
+          <m:fName>
+            <m:sSup>
+              <m:sSupPr>
+                <m:ctrlPr>
+                  <w:rPr>
+                    <w:rFonts w:ascii="Cambria Math" w:hAnsi="Cambria Math"/>
+                    <w:i/>
+                  </w:rPr>
+                </m:ctrlPr>
+              </m:sSupPr>
+              <m:e>
+                <m:r>
+                  <w:rPr>
+                    <w:rFonts w:ascii="Cambria Math" w:hAnsi="Cambria Math"/>
+                  </w:rPr>
+                  <m:t>a</m:t>
+                </m:r>
+              </m:e>
+              <m:sup>
+                <m:r>
+                  <w:rPr>
+                    <w:rFonts w:ascii="Cambria Math" w:hAnsi="Cambria Math"/>
+                  </w:rPr>
+                  <m:t>x</m:t>
+                </m:r>
+              </m:sup>
+            </m:sSup>
+            <m:r>
+              <w:rPr>
+                <w:rFonts w:ascii="Cambria Math" w:hAnsi="Cambria Math"/>
+              </w:rPr>
+              <m:t>,</m:t>
+            </m:r>
+            <m:sSup>
+              <m:sSupPr>
+                <m:ctrlPr>
+                  <w:rPr>
+                    <w:rFonts w:ascii="Cambria Math" w:hAnsi="Cambria Math"/>
+                    <w:i/>
+                  </w:rPr>
+                </m:ctrlPr>
+              </m:sSupPr>
+              <m:e>
+                <m:r>
+                  <w:rPr>
+                    <w:rFonts w:ascii="Cambria Math" w:hAnsi="Cambria Math"/>
+                  </w:rPr>
+                  <m:t>ⅇ</m:t>
+                </m:r>
+              </m:e>
+              <m:sup>
+                <m:r>
+                  <w:rPr>
+                    <w:rFonts w:ascii="Cambria Math" w:hAnsi="Cambria Math"/>
+                  </w:rPr>
+                  <m:t>x</m:t>
+                </m:r>
+              </m:sup>
+            </m:sSup>
+            <m:r>
+              <w:rPr>
+                <w:rFonts w:ascii="Cambria Math" w:hAnsi="Cambria Math"/>
+              </w:rPr>
+              <m:t>,ln</m:t>
+            </m:r>
+          </m:fName>
+          <m:e>
+            <m:r>
+              <w:rPr>
+                <w:rFonts w:ascii="Cambria Math" w:hAnsi="Cambria Math"/>
+              </w:rPr>
+              <m:t>x</m:t>
+            </m:r>
+          </m:e>
+        </m:func>
+        <m:r>
+          <w:rPr>
+            <w:rFonts w:ascii="Cambria Math" w:hAnsi="Cambria Math"/>
+          </w:rPr>
+          <m:t>,</m:t>
+        </m:r>
+        <m:func>
+          <m:funcPr>
+            <m:ctrlPr>
+              <w:rPr>
+                <w:rFonts w:ascii="Cambria Math" w:hAnsi="Cambria Math"/>
+                <w:i/>
+              </w:rPr>
+            </m:ctrlPr>
+          </m:funcPr>
+          <m:fName>
+            <m:r>
+              <w:rPr>
+                <w:rFonts w:ascii="Cambria Math" w:hAnsi="Cambria Math"/>
+              </w:rPr>
+              <m:t>arcsin</m:t>
+            </m:r>
+          </m:fName>
+          <m:e>
+            <m:r>
+              <w:rPr>
+                <w:rFonts w:ascii="Cambria Math" w:hAnsi="Cambria Math"/>
+              </w:rPr>
+              <m:t>x</m:t>
+            </m:r>
+          </m:e>
+        </m:func>
+        <m:r>
+          <w:rPr>
+            <w:rFonts w:ascii="Cambria Math" w:hAnsi="Cambria Math"/>
+          </w:rPr>
+          <m:t>,</m:t>
+        </m:r>
+        <m:func>
+          <m:funcPr>
+            <m:ctrlPr>
+              <w:rPr>
+                <w:rFonts w:ascii="Cambria Math" w:hAnsi="Cambria Math"/>
+                <w:i/>
+              </w:rPr>
+            </m:ctrlPr>
+          </m:funcPr>
+          <m:fName>
+            <m:r>
+              <w:rPr>
+                <w:rFonts w:ascii="Cambria Math" w:hAnsi="Cambria Math"/>
+              </w:rPr>
+              <m:t>arctan</m:t>
+            </m:r>
+          </m:fName>
+          <m:e>
+            <m:r>
+              <w:rPr>
+                <w:rFonts w:ascii="Cambria Math" w:hAnsi="Cambria Math"/>
+              </w:rPr>
+              <m:t>x</m:t>
+            </m:r>
+          </m:e>
+        </m:func>
+      </m:oMath>
+      <w:r>
+        <w:rPr>
+          <w:rFonts w:hint="eastAsia"/>
+        </w:rPr>
+        <w:t>，令</w:t>
+      </w:r>
+    </w:p>
+    <w:p>
+      <w:pPr>
+        <w:pStyle w:val="a3"/>
+        <w:spacing w:line="360" w:lineRule="auto"/>
+        <w:ind w:firstLineChars="0" w:firstLine="0"/>
+      </w:pPr>
+      <w:r>
+        <w:rPr>
+          <w:rFonts w:hint="eastAsia"/>
+          <w:b/>
+          <w:bCs/>
+        </w:rPr>
+        <w:t>注意:</w:t>
+      </w:r>
+      <w:r>
+        <w:t xml:space="preserve"> </w:t>
+      </w:r>
+      <w:r>
+        <w:rPr>
+          <w:rFonts w:hint="eastAsia"/>
+        </w:rPr>
+        <w:t>当</w:t>
+      </w:r>
+      <m:oMath>
+        <m:func>
+          <m:funcPr>
+            <m:ctrlPr>
+              <w:rPr>
+                <w:rFonts w:ascii="Cambria Math" w:hAnsi="Cambria Math"/>
+                <w:i/>
+              </w:rPr>
+            </m:ctrlPr>
+          </m:funcPr>
+          <m:fName>
+            <m:r>
+              <w:rPr>
+                <w:rFonts w:ascii="Cambria Math" w:hAnsi="Cambria Math"/>
+              </w:rPr>
+              <m:t>ln</m:t>
+            </m:r>
+          </m:fName>
+          <m:e>
+            <m:r>
+              <w:rPr>
+                <w:rFonts w:ascii="Cambria Math" w:hAnsi="Cambria Math"/>
+              </w:rPr>
+              <m:t>x</m:t>
+            </m:r>
+          </m:e>
+        </m:func>
+        <m:r>
+          <w:rPr>
+            <w:rFonts w:ascii="Cambria Math" w:hAnsi="Cambria Math"/>
+          </w:rPr>
+          <m:t>,</m:t>
+        </m:r>
+        <m:func>
+          <m:funcPr>
+            <m:ctrlPr>
+              <w:rPr>
+                <w:rFonts w:ascii="Cambria Math" w:hAnsi="Cambria Math"/>
+                <w:i/>
+              </w:rPr>
+            </m:ctrlPr>
+          </m:funcPr>
+          <m:fName>
+            <m:r>
+              <w:rPr>
+                <w:rFonts w:ascii="Cambria Math" w:hAnsi="Cambria Math"/>
+              </w:rPr>
+              <m:t>arcsin</m:t>
+            </m:r>
+          </m:fName>
+          <m:e>
+            <m:r>
+              <w:rPr>
+                <w:rFonts w:ascii="Cambria Math" w:hAnsi="Cambria Math"/>
+              </w:rPr>
+              <m:t>x</m:t>
+            </m:r>
+          </m:e>
+        </m:func>
+        <m:r>
+          <w:rPr>
+            <w:rFonts w:ascii="Cambria Math" w:hAnsi="Cambria Math"/>
+          </w:rPr>
+          <m:t>,</m:t>
+        </m:r>
+        <m:func>
+          <m:funcPr>
+            <m:ctrlPr>
+              <w:rPr>
+                <w:rFonts w:ascii="Cambria Math" w:hAnsi="Cambria Math"/>
+                <w:i/>
+              </w:rPr>
+            </m:ctrlPr>
+          </m:funcPr>
+          <m:fName>
+            <m:r>
+              <w:rPr>
+                <w:rFonts w:ascii="Cambria Math" w:hAnsi="Cambria Math"/>
+              </w:rPr>
+              <m:t>arctan</m:t>
+            </m:r>
+          </m:fName>
+          <m:e>
+            <m:r>
+              <w:rPr>
+                <w:rFonts w:ascii="Cambria Math" w:hAnsi="Cambria Math"/>
+              </w:rPr>
+              <m:t>x</m:t>
+            </m:r>
+          </m:e>
+        </m:func>
+      </m:oMath>
+      <w:r>
+        <w:rPr>
+          <w:rFonts w:hint="eastAsia"/>
+        </w:rPr>
+        <w:t>与</w:t>
+      </w:r>
+      <m:oMath>
+        <m:sSup>
+          <m:sSupPr>
+            <m:ctrlPr>
+              <w:rPr>
+                <w:rFonts w:ascii="Cambria Math" w:hAnsi="Cambria Math"/>
+                <w:i/>
+              </w:rPr>
+            </m:ctrlPr>
+          </m:sSupPr>
+          <m:e>
+            <m:r>
+              <w:rPr>
+                <w:rFonts w:ascii="Cambria Math" w:hAnsi="Cambria Math"/>
+              </w:rPr>
+              <m:t>ⅇ</m:t>
+            </m:r>
+          </m:e>
+          <m:sup>
+            <m:r>
+              <w:rPr>
+                <w:rFonts w:ascii="Cambria Math" w:hAnsi="Cambria Math"/>
+              </w:rPr>
+              <m:t>x</m:t>
+            </m:r>
+          </m:sup>
+        </m:sSup>
+      </m:oMath>
+      <w:r>
+        <w:rPr>
+          <w:rFonts w:hint="eastAsia"/>
+        </w:rPr>
+        <w:t>或</w:t>
+      </w:r>
+      <m:oMath>
+        <m:sSup>
+          <m:sSupPr>
+            <m:ctrlPr>
+              <w:rPr>
+                <w:rFonts w:ascii="Cambria Math" w:hAnsi="Cambria Math"/>
+                <w:i/>
+              </w:rPr>
+            </m:ctrlPr>
+          </m:sSupPr>
+          <m:e>
+            <m:r>
+              <w:rPr>
+                <w:rFonts w:ascii="Cambria Math" w:hAnsi="Cambria Math" w:hint="eastAsia"/>
+              </w:rPr>
+              <m:t>x</m:t>
+            </m:r>
+          </m:e>
+          <m:sup>
+            <m:r>
+              <w:rPr>
+                <w:rFonts w:ascii="Cambria Math" w:hAnsi="Cambria Math" w:hint="eastAsia"/>
+              </w:rPr>
+              <m:t>n</m:t>
+            </m:r>
+          </m:sup>
+        </m:sSup>
+      </m:oMath>
+      <w:r>
+        <w:rPr>
+          <w:rFonts w:hint="eastAsia"/>
+        </w:rPr>
+        <w:t>乘除，优先考虑</w:t>
+      </w:r>
+      <w:r>
+        <w:rPr>
+          <w:rFonts w:hint="eastAsia"/>
+        </w:rPr>
+        <w:t>_</w:t>
+      </w:r>
+      <w:r>
+        <w:t>_____________</w:t>
+      </w:r>
+      <w:r>
+        <w:rPr>
+          <w:rFonts w:hint="eastAsia"/>
+        </w:rPr>
+        <w:t>法</w:t>
+      </w:r>
+    </w:p>
+    <w:p>
+      <w:pPr>
+        <w:pStyle w:val="a3"/>
+        <w:spacing w:line="360" w:lineRule="auto"/>
+        <w:ind w:firstLineChars="0" w:firstLine="0"/>
+      </w:pPr>
+      <w:r>
+        <w:rPr>
+          <w:rFonts w:hint="eastAsia"/>
+        </w:rPr>
+        <w:t>③</w:t>
+      </w:r>
+      <w:r>
+        <w:rPr>
+          <w:rFonts w:hint="eastAsia"/>
+        </w:rPr>
+        <w:t>分部积分法:</w:t>
+      </w:r>
+      <w:r>
+        <w:t xml:space="preserve"> </w:t>
+      </w:r>
+      <m:oMath>
+        <m:r>
+          <w:rPr>
+            <w:rFonts w:ascii="Cambria Math" w:hAnsi="Cambria Math"/>
+          </w:rPr>
+          <m:t>∫uⅆν=</m:t>
+        </m:r>
+      </m:oMath>
+    </w:p>
+    <w:p>
+      <w:pPr>
+        <w:pStyle w:val="a3"/>
+        <w:spacing w:line="360" w:lineRule="auto"/>
+        <w:ind w:firstLineChars="0" w:firstLine="0"/>
+      </w:pPr>
+      <w:r>
+        <w:rPr>
+          <w:rFonts w:hint="eastAsia"/>
+        </w:rPr>
+        <w:t>Ⅰ</w:t>
+      </w:r>
+      <w:r>
+        <w:rPr>
+          <w:rFonts w:hint="eastAsia"/>
+        </w:rPr>
+        <w:t>适用于</w:t>
+      </w:r>
+      <w:r>
+        <w:rPr>
+          <w:rFonts w:hint="eastAsia"/>
+        </w:rPr>
+        <w:t>_</w:t>
+      </w:r>
+      <w:r>
+        <w:t>__________</w:t>
+      </w:r>
+      <w:r>
+        <w:rPr>
+          <w:rFonts w:hint="eastAsia"/>
+        </w:rPr>
+        <w:t>难求，而</w:t>
+      </w:r>
+      <w:r>
+        <w:rPr>
+          <w:rFonts w:hint="eastAsia"/>
+        </w:rPr>
+        <w:t>_</w:t>
+      </w:r>
+      <w:r>
+        <w:t>___________</w:t>
+      </w:r>
+      <w:r>
+        <w:rPr>
+          <w:rFonts w:hint="eastAsia"/>
+        </w:rPr>
+        <w:t>好求</w:t>
+      </w:r>
+    </w:p>
+    <w:p>
+      <w:pPr>
+        <w:pStyle w:val="a3"/>
+        <w:spacing w:line="360" w:lineRule="auto"/>
+        <w:ind w:firstLineChars="0" w:firstLine="0"/>
+      </w:pPr>
+      <w:r>
+        <w:rPr>
+          <w:rFonts w:hint="eastAsia"/>
+        </w:rPr>
+        <w:t>Ⅱ</w:t>
+      </w:r>
+      <w:r>
+        <w:rPr>
+          <w:rFonts w:hint="eastAsia"/>
+        </w:rPr>
+        <w:t>_</w:t>
+      </w:r>
+      <w:r>
+        <w:t>____</w:t>
+      </w:r>
+      <w:r>
+        <w:rPr>
+          <w:rFonts w:hint="eastAsia"/>
+        </w:rPr>
+        <w:t>_</w:t>
+      </w:r>
+      <w:r>
+        <w:t>____</w:t>
+      </w:r>
+      <w:r>
+        <w:rPr>
+          <w:rFonts w:hint="eastAsia"/>
+        </w:rPr>
+        <w:t>后简单点宜作</w:t>
+      </w:r>
+      <m:oMath>
+        <m:r>
+          <w:rPr>
+            <w:rFonts w:ascii="Cambria Math" w:hAnsi="Cambria Math"/>
+          </w:rPr>
+          <m:t>u</m:t>
+        </m:r>
+      </m:oMath>
+      <w:r>
+        <w:rPr>
+          <w:rFonts w:hint="eastAsia"/>
+        </w:rPr>
+        <w:t>，</w:t>
+      </w:r>
+      <w:r>
+        <w:rPr>
+          <w:rFonts w:hint="eastAsia"/>
+        </w:rPr>
+        <w:t>_</w:t>
+      </w:r>
+      <w:r>
+        <w:t>____</w:t>
+      </w:r>
+      <w:r>
+        <w:rPr>
+          <w:rFonts w:hint="eastAsia"/>
+        </w:rPr>
+        <w:t>_</w:t>
+      </w:r>
+      <w:r>
+        <w:t>____</w:t>
+      </w:r>
+      <w:r>
+        <w:rPr>
+          <w:rFonts w:hint="eastAsia"/>
+        </w:rPr>
+        <w:t>后简单点宜作</w:t>
+      </w:r>
+      <m:oMath>
+        <m:r>
+          <m:rPr>
+            <m:sty m:val="p"/>
+          </m:rPr>
+          <w:rPr>
+            <w:rFonts w:ascii="Cambria Math" w:hAnsi="Cambria Math" w:hint="eastAsia"/>
+          </w:rPr>
+          <m:t>v</m:t>
+        </m:r>
+      </m:oMath>
+    </w:p>
+    <w:p>
+      <w:pPr>
+        <w:pStyle w:val="a3"/>
+        <w:spacing w:line="360" w:lineRule="auto"/>
+        <w:ind w:left="1260" w:firstLineChars="0" w:firstLine="0"/>
+      </w:pPr>
+      <m:oMath>
+        <m:sSub>
+          <m:sSubPr>
+            <m:ctrlPr>
+              <w:rPr>
+                <w:rFonts w:ascii="Cambria Math" w:hAnsi="Cambria Math"/>
+                <w:i/>
+              </w:rPr>
+            </m:ctrlPr>
+          </m:sSubPr>
+          <m:e>
+            <m:r>
+              <w:rPr>
+                <w:rFonts w:ascii="Cambria Math" w:hAnsi="Cambria Math"/>
+              </w:rPr>
+              <m:t>P</m:t>
+            </m:r>
+          </m:e>
+          <m:sub>
+            <m:r>
+              <w:rPr>
+                <w:rFonts w:ascii="Cambria Math" w:hAnsi="Cambria Math"/>
+              </w:rPr>
+              <m:t>n</m:t>
+            </m:r>
+          </m:sub>
+        </m:sSub>
+        <m:d>
+          <m:dPr>
+            <m:ctrlPr>
+              <w:rPr>
+                <w:rFonts w:ascii="Cambria Math" w:hAnsi="Cambria Math"/>
+                <w:i/>
+              </w:rPr>
+            </m:ctrlPr>
+          </m:dPr>
+          <m:e>
+            <m:r>
+              <w:rPr>
+                <w:rFonts w:ascii="Cambria Math" w:hAnsi="Cambria Math"/>
+              </w:rPr>
+              <m:t>x</m:t>
+            </m:r>
+          </m:e>
+        </m:d>
+      </m:oMath>
+      <w:r>
+        <w:rPr>
+          <w:rFonts w:hint="eastAsia"/>
+        </w:rPr>
+        <w:t>与</w:t>
+      </w:r>
+      <m:oMath>
+        <m:sSup>
+          <m:sSupPr>
+            <m:ctrlPr>
+              <w:rPr>
+                <w:rFonts w:ascii="Cambria Math" w:hAnsi="Cambria Math"/>
+                <w:i/>
+              </w:rPr>
+            </m:ctrlPr>
+          </m:sSupPr>
+          <m:e>
+            <m:r>
+              <w:rPr>
+                <w:rFonts w:ascii="Cambria Math" w:hAnsi="Cambria Math" w:hint="eastAsia"/>
+              </w:rPr>
+              <m:t>e</m:t>
+            </m:r>
+          </m:e>
+          <m:sup>
+            <m:r>
+              <w:rPr>
+                <w:rFonts w:ascii="Cambria Math" w:hAnsi="Cambria Math"/>
+              </w:rPr>
+              <m:t>kx</m:t>
+            </m:r>
+          </m:sup>
+        </m:sSup>
+        <m:r>
+          <w:rPr>
+            <w:rFonts w:ascii="Cambria Math" w:hAnsi="Cambria Math"/>
+          </w:rPr>
+          <m:t>,</m:t>
+        </m:r>
+        <m:func>
+          <m:funcPr>
+            <m:ctrlPr>
+              <w:rPr>
+                <w:rFonts w:ascii="Cambria Math" w:hAnsi="Cambria Math"/>
+                <w:i/>
+              </w:rPr>
+            </m:ctrlPr>
+          </m:funcPr>
+          <m:fName>
+            <m:r>
+              <w:rPr>
+                <w:rFonts w:ascii="Cambria Math" w:hAnsi="Cambria Math"/>
+              </w:rPr>
+              <m:t>sin</m:t>
+            </m:r>
+          </m:fName>
+          <m:e>
+            <m:r>
+              <w:rPr>
+                <w:rFonts w:ascii="Cambria Math" w:hAnsi="Cambria Math"/>
+              </w:rPr>
+              <m:t>ax</m:t>
+            </m:r>
+          </m:e>
+        </m:func>
+        <m:r>
+          <w:rPr>
+            <w:rFonts w:ascii="Cambria Math" w:hAnsi="Cambria Math"/>
+          </w:rPr>
+          <m:t>,</m:t>
+        </m:r>
+        <m:func>
+          <m:funcPr>
+            <m:ctrlPr>
+              <w:rPr>
+                <w:rFonts w:ascii="Cambria Math" w:hAnsi="Cambria Math"/>
+                <w:i/>
+              </w:rPr>
+            </m:ctrlPr>
+          </m:funcPr>
+          <m:fName>
+            <m:r>
+              <w:rPr>
+                <w:rFonts w:ascii="Cambria Math" w:hAnsi="Cambria Math"/>
+              </w:rPr>
+              <m:t>cos</m:t>
+            </m:r>
+          </m:fName>
+          <m:e>
+            <m:r>
+              <w:rPr>
+                <w:rFonts w:ascii="Cambria Math" w:hAnsi="Cambria Math"/>
+              </w:rPr>
+              <m:t>ax</m:t>
+            </m:r>
+          </m:e>
+        </m:func>
+      </m:oMath>
+      <w:r>
+        <w:rPr>
+          <w:rFonts w:hint="eastAsia"/>
+        </w:rPr>
+        <w:t>中的一个</w:t>
+      </w:r>
+      <m:oMath>
+        <m:r>
+          <w:rPr>
+            <w:rFonts w:ascii="Cambria Math" w:hAnsi="Cambria Math"/>
+          </w:rPr>
+          <m:t>⇒</m:t>
+        </m:r>
+        <m:r>
+          <w:rPr>
+            <w:rFonts w:ascii="Cambria Math" w:hAnsi="Cambria Math" w:hint="eastAsia"/>
+          </w:rPr>
+          <m:t>u=</m:t>
+        </m:r>
+      </m:oMath>
+      <w:r>
+        <w:rPr>
+          <w:rFonts w:hint="eastAsia"/>
+        </w:rPr>
+        <w:t>_</w:t>
+      </w:r>
+      <w:r>
+        <w:t>____</w:t>
+      </w:r>
+      <w:r>
+        <w:rPr>
+          <w:rFonts w:hint="eastAsia"/>
+        </w:rPr>
+        <w:t>_</w:t>
+      </w:r>
+      <w:r>
+        <w:t>____</w:t>
+      </w:r>
+    </w:p>
+    <w:p>
+      <w:pPr>
+        <w:pStyle w:val="a3"/>
+        <w:spacing w:line="360" w:lineRule="auto"/>
+        <w:ind w:left="1260" w:firstLineChars="0" w:firstLine="0"/>
+      </w:pPr>
+      <m:oMath>
+        <m:sSup>
+          <m:sSupPr>
+            <m:ctrlPr>
+              <w:rPr>
+                <w:rFonts w:ascii="Cambria Math" w:hAnsi="Cambria Math"/>
+                <w:i/>
+              </w:rPr>
+            </m:ctrlPr>
+          </m:sSupPr>
+          <m:e>
+            <m:r>
+              <w:rPr>
+                <w:rFonts w:ascii="Cambria Math" w:hAnsi="Cambria Math"/>
+              </w:rPr>
+              <m:t>ⅇ</m:t>
+            </m:r>
+          </m:e>
+          <m:sup>
+            <m:r>
+              <w:rPr>
+                <w:rFonts w:ascii="Cambria Math" w:hAnsi="Cambria Math"/>
+              </w:rPr>
+              <m:t>ax</m:t>
+            </m:r>
+          </m:sup>
+        </m:sSup>
+      </m:oMath>
+      <w:r>
+        <w:rPr>
+          <w:rFonts w:hint="eastAsia"/>
+        </w:rPr>
+        <w:t>与</w:t>
+      </w:r>
+      <m:oMath>
+        <m:func>
+          <m:funcPr>
+            <m:ctrlPr>
+              <w:rPr>
+                <w:rFonts w:ascii="Cambria Math" w:hAnsi="Cambria Math"/>
+                <w:i/>
+              </w:rPr>
+            </m:ctrlPr>
+          </m:funcPr>
+          <m:fName>
+            <m:r>
+              <w:rPr>
+                <w:rFonts w:ascii="Cambria Math" w:hAnsi="Cambria Math"/>
+              </w:rPr>
+              <m:t>sin</m:t>
+            </m:r>
+          </m:fName>
+          <m:e>
+            <m:r>
+              <w:rPr>
+                <w:rFonts w:ascii="Cambria Math" w:hAnsi="Cambria Math"/>
+              </w:rPr>
+              <m:t>ax</m:t>
+            </m:r>
+          </m:e>
+        </m:func>
+        <m:r>
+          <w:rPr>
+            <w:rFonts w:ascii="Cambria Math" w:hAnsi="Cambria Math"/>
+          </w:rPr>
+          <m:t>,</m:t>
+        </m:r>
+        <m:func>
+          <m:funcPr>
+            <m:ctrlPr>
+              <w:rPr>
+                <w:rFonts w:ascii="Cambria Math" w:hAnsi="Cambria Math"/>
+                <w:i/>
+              </w:rPr>
+            </m:ctrlPr>
+          </m:funcPr>
+          <m:fName>
+            <m:r>
+              <w:rPr>
+                <w:rFonts w:ascii="Cambria Math" w:hAnsi="Cambria Math"/>
+              </w:rPr>
+              <m:t>cos</m:t>
+            </m:r>
+          </m:fName>
+          <m:e>
+            <m:r>
+              <w:rPr>
+                <w:rFonts w:ascii="Cambria Math" w:hAnsi="Cambria Math"/>
+              </w:rPr>
+              <m:t>ax</m:t>
+            </m:r>
+          </m:e>
+        </m:func>
+      </m:oMath>
+      <w:r>
+        <w:rPr>
+          <w:rFonts w:hint="eastAsia"/>
+        </w:rPr>
+        <w:t>中的一个</w:t>
+      </w:r>
+      <w:r>
+        <w:tab/>
+        <w:t xml:space="preserve">  </w:t>
+      </w:r>
+      <m:oMath>
+        <m:r>
+          <w:rPr>
+            <w:rFonts w:ascii="Cambria Math" w:hAnsi="Cambria Math"/>
+          </w:rPr>
+          <m:t>⇒</m:t>
+        </m:r>
+        <m:r>
+          <w:rPr>
+            <w:rFonts w:ascii="Cambria Math" w:hAnsi="Cambria Math" w:hint="eastAsia"/>
+          </w:rPr>
+          <m:t>u</m:t>
+        </m:r>
+        <m:r>
+          <w:rPr>
+            <w:rFonts w:ascii="Cambria Math" w:hAnsi="Cambria Math" w:hint="eastAsia"/>
+          </w:rPr>
+          <m:t>=</m:t>
+        </m:r>
+      </m:oMath>
+      <w:r>
+        <w:rPr>
+          <w:rFonts w:hint="eastAsia"/>
+        </w:rPr>
+        <w:t>_</w:t>
+      </w:r>
+      <w:r>
+        <w:t>____</w:t>
+      </w:r>
+      <w:r>
+        <w:rPr>
+          <w:rFonts w:hint="eastAsia"/>
+        </w:rPr>
+        <w:t>_</w:t>
+      </w:r>
+      <w:r>
+        <w:t>____</w:t>
+      </w:r>
+      <w:r>
+        <w:t xml:space="preserve"> </w:t>
+      </w:r>
+    </w:p>
+    <w:p>
+      <w:pPr>
+        <w:spacing w:line="360" w:lineRule="auto"/>
+        <w:ind w:left="420" w:firstLine="420"/>
+      </w:pPr>
+      <m:oMath>
+        <m:sSub>
+          <m:sSubPr>
+            <m:ctrlPr>
+              <w:rPr>
+                <w:rFonts w:ascii="Cambria Math" w:hAnsi="Cambria Math"/>
+                <w:i/>
+              </w:rPr>
+            </m:ctrlPr>
+          </m:sSubPr>
+          <m:e>
+            <m:r>
+              <w:rPr>
+                <w:rFonts w:ascii="Cambria Math" w:hAnsi="Cambria Math"/>
+              </w:rPr>
+              <m:t>P</m:t>
+            </m:r>
+          </m:e>
+          <m:sub>
+            <m:r>
+              <w:rPr>
+                <w:rFonts w:ascii="Cambria Math" w:hAnsi="Cambria Math"/>
+              </w:rPr>
+              <m:t>n</m:t>
+            </m:r>
+          </m:sub>
+        </m:sSub>
+        <m:d>
+          <m:dPr>
+            <m:ctrlPr>
+              <w:rPr>
+                <w:rFonts w:ascii="Cambria Math" w:hAnsi="Cambria Math"/>
+                <w:i/>
+              </w:rPr>
+            </m:ctrlPr>
+          </m:dPr>
+          <m:e>
+            <m:r>
+              <w:rPr>
+                <w:rFonts w:ascii="Cambria Math" w:hAnsi="Cambria Math"/>
+              </w:rPr>
+              <m:t>x</m:t>
+            </m:r>
+          </m:e>
+        </m:d>
+      </m:oMath>
+      <w:r>
+        <w:rPr>
+          <w:rFonts w:hint="eastAsia"/>
+        </w:rPr>
+        <w:t>与</w:t>
+      </w:r>
+      <m:oMath>
+        <m:func>
+          <m:funcPr>
+            <m:ctrlPr>
+              <w:rPr>
+                <w:rFonts w:ascii="Cambria Math" w:hAnsi="Cambria Math"/>
+                <w:i/>
+              </w:rPr>
+            </m:ctrlPr>
+          </m:funcPr>
+          <m:fName>
+            <m:r>
+              <w:rPr>
+                <w:rFonts w:ascii="Cambria Math" w:hAnsi="Cambria Math"/>
+              </w:rPr>
+              <m:t>ln</m:t>
+            </m:r>
+          </m:fName>
+          <m:e>
+            <m:r>
+              <w:rPr>
+                <w:rFonts w:ascii="Cambria Math" w:hAnsi="Cambria Math"/>
+              </w:rPr>
+              <m:t>x</m:t>
+            </m:r>
+          </m:e>
+        </m:func>
+        <m:r>
+          <w:rPr>
+            <w:rFonts w:ascii="Cambria Math" w:hAnsi="Cambria Math"/>
+          </w:rPr>
+          <m:t>,</m:t>
+        </m:r>
+        <m:func>
+          <m:funcPr>
+            <m:ctrlPr>
+              <w:rPr>
+                <w:rFonts w:ascii="Cambria Math" w:hAnsi="Cambria Math"/>
+                <w:i/>
+              </w:rPr>
+            </m:ctrlPr>
+          </m:funcPr>
+          <m:fName>
+            <m:r>
+              <w:rPr>
+                <w:rFonts w:ascii="Cambria Math" w:hAnsi="Cambria Math"/>
+              </w:rPr>
+              <m:t>arcsin</m:t>
+            </m:r>
+          </m:fName>
+          <m:e>
+            <m:r>
+              <w:rPr>
+                <w:rFonts w:ascii="Cambria Math" w:hAnsi="Cambria Math"/>
+              </w:rPr>
+              <m:t>x</m:t>
+            </m:r>
+          </m:e>
+        </m:func>
+        <m:r>
+          <w:rPr>
+            <w:rFonts w:ascii="Cambria Math" w:hAnsi="Cambria Math"/>
+          </w:rPr>
+          <m:t>,</m:t>
+        </m:r>
+        <m:func>
+          <m:funcPr>
+            <m:ctrlPr>
+              <w:rPr>
+                <w:rFonts w:ascii="Cambria Math" w:hAnsi="Cambria Math"/>
+                <w:i/>
+              </w:rPr>
+            </m:ctrlPr>
+          </m:funcPr>
+          <m:fName>
+            <m:r>
+              <w:rPr>
+                <w:rFonts w:ascii="Cambria Math" w:hAnsi="Cambria Math"/>
+              </w:rPr>
+              <m:t>arctan</m:t>
+            </m:r>
+          </m:fName>
+          <m:e>
+            <m:r>
+              <w:rPr>
+                <w:rFonts w:ascii="Cambria Math" w:hAnsi="Cambria Math"/>
+              </w:rPr>
+              <m:t>x</m:t>
+            </m:r>
+          </m:e>
+        </m:func>
+      </m:oMath>
+      <w:r>
+        <w:rPr>
+          <w:rFonts w:hint="eastAsia"/>
+        </w:rPr>
+        <w:t>中的一个</w:t>
+      </w:r>
+      <m:oMath>
+        <m:r>
+          <w:rPr>
+            <w:rFonts w:ascii="Cambria Math" w:hAnsi="Cambria Math"/>
+          </w:rPr>
+          <m:t>⇒</m:t>
+        </m:r>
+        <m:r>
+          <w:rPr>
+            <w:rFonts w:ascii="Cambria Math" w:hAnsi="Cambria Math" w:hint="eastAsia"/>
+          </w:rPr>
+          <m:t>u</m:t>
+        </m:r>
+        <m:r>
+          <w:rPr>
+            <w:rFonts w:ascii="Cambria Math" w:hAnsi="Cambria Math" w:hint="eastAsia"/>
+          </w:rPr>
+          <m:t>=</m:t>
+        </m:r>
+      </m:oMath>
+      <w:r>
+        <w:rPr>
+          <w:rFonts w:hint="eastAsia"/>
+        </w:rPr>
+        <w:t>_</w:t>
+      </w:r>
+      <w:r>
+        <w:t>____</w:t>
+      </w:r>
+      <w:r>
+        <w:rPr>
+          <w:rFonts w:hint="eastAsia"/>
+        </w:rPr>
+        <w:t>_</w:t>
+      </w:r>
+      <w:r>
+        <w:t>____</w:t>
+      </w:r>
+    </w:p>
+    <w:p>
+      <w:pPr>
+        <w:pStyle w:val="a3"/>
+        <w:spacing w:line="360" w:lineRule="auto"/>
+        <w:ind w:firstLineChars="0" w:firstLine="0"/>
+      </w:pPr>
+      <w:r>
+        <w:rPr>
+          <w:rFonts w:hint="eastAsia"/>
+        </w:rPr>
+        <w:t>Ⅲ</w:t>
+      </w:r>
+      <w:r>
+        <w:rPr>
+          <w:rFonts w:hint="eastAsia"/>
+        </w:rPr>
+        <w:t>推广:</w:t>
+      </w:r>
+      <w:r>
+        <w:t xml:space="preserve"> </w:t>
+      </w:r>
+      <m:oMath>
+        <m:r>
+          <w:rPr>
+            <w:rFonts w:ascii="Cambria Math" w:hAnsi="Cambria Math"/>
+          </w:rPr>
+          <m:t>∫u</m:t>
+        </m:r>
+        <m:sSup>
+          <m:sSupPr>
+            <m:ctrlPr>
+              <w:rPr>
+                <w:rFonts w:ascii="Cambria Math" w:hAnsi="Cambria Math"/>
+                <w:i/>
+              </w:rPr>
+            </m:ctrlPr>
+          </m:sSupPr>
+          <m:e>
+            <m:r>
+              <w:rPr>
+                <w:rFonts w:ascii="Cambria Math" w:hAnsi="Cambria Math"/>
+              </w:rPr>
+              <m:t>v</m:t>
+            </m:r>
+          </m:e>
+          <m:sup>
+            <m:d>
+              <m:dPr>
+                <m:ctrlPr>
+                  <w:rPr>
+                    <w:rFonts w:ascii="Cambria Math" w:hAnsi="Cambria Math"/>
+                    <w:i/>
+                  </w:rPr>
+                </m:ctrlPr>
+              </m:dPr>
+              <m:e>
+                <m:r>
+                  <w:rPr>
+                    <w:rFonts w:ascii="Cambria Math" w:hAnsi="Cambria Math"/>
+                  </w:rPr>
+                  <m:t>n+1</m:t>
+                </m:r>
+              </m:e>
+            </m:d>
+          </m:sup>
+        </m:sSup>
+        <m:r>
+          <w:rPr>
+            <w:rFonts w:ascii="Cambria Math" w:hAnsi="Cambria Math"/>
+          </w:rPr>
+          <m:t>ⅆx=</m:t>
+        </m:r>
+      </m:oMath>
+    </w:p>
+    <w:p>
+      <w:pPr>
+        <w:pStyle w:val="a3"/>
+        <w:spacing w:line="360" w:lineRule="auto"/>
+        <w:ind w:firstLineChars="0" w:firstLine="0"/>
+      </w:pPr>
+      <w:r>
+        <w:rPr>
+          <w:rFonts w:hint="eastAsia"/>
+        </w:rPr>
+        <w:t>④</w:t>
+      </w:r>
+      <w:r>
+        <w:rPr>
+          <w:rFonts w:hint="eastAsia"/>
+        </w:rPr>
+        <w:t>有理函数的积分:</w:t>
+      </w:r>
+      <w:r>
+        <w:t xml:space="preserve"> </w:t>
+      </w:r>
+    </w:p>
+    <w:p>
+      <w:pPr>
+        <w:pStyle w:val="a3"/>
+        <w:spacing w:line="360" w:lineRule="auto"/>
+        <w:ind w:firstLineChars="0" w:firstLine="0"/>
+      </w:pPr>
+      <w:r>
+        <w:rPr>
+          <w:rFonts w:hint="eastAsia"/>
+        </w:rPr>
+        <w:t>方法:</w:t>
+      </w:r>
+      <w:r>
+        <w:t xml:space="preserve"> </w:t>
+      </w:r>
+      <w:r>
+        <w:tab/>
+      </w:r>
+      <w:r>
+        <w:tab/>
+      </w:r>
+      <w:r>
+        <w:tab/>
+      </w:r>
+      <w:r>
+        <w:tab/>
+      </w:r>
+      <w:r>
+        <w:tab/>
+      </w:r>
+      <w:r>
+        <w:tab/>
+      </w:r>
+      <w:r>
+        <w:tab/>
+      </w:r>
+      <w:r>
+        <w:tab/>
+        <w:t xml:space="preserve"> </w:t>
+      </w:r>
+      <w:r>
+        <w:tab/>
+      </w:r>
+      <w:r>
+        <w:rPr>
+          <w:rFonts w:hint="eastAsia"/>
+        </w:rPr>
+        <w:t>注意:</w:t>
+      </w:r>
+    </w:p>
+    <w:p>
+      <w:pPr>
+        <w:pStyle w:val="a3"/>
+        <w:numPr>
+          <w:ilvl w:val="0"/>
+          <w:numId w:val="17"/>
+        </w:numPr>
+        <w:ind w:firstLineChars="0"/>
+      </w:pPr>
+      <w:r>
+        <w:rPr>
+          <w:rFonts w:hint="eastAsia"/>
+        </w:rPr>
+        <w:t>定积分的计算</w:t>
+      </w:r>
+      <w:r>
+        <w:tab/>
+      </w:r>
+      <w:r>
+        <w:tab/>
+      </w:r>
+      <w:r>
+        <w:rPr>
+          <w:rFonts w:hint="eastAsia"/>
+        </w:rPr>
+        <w:t>牛顿莱布尼兹公式:</w:t>
+      </w:r>
+      <m:oMath>
+        <m:r>
+          <w:rPr>
+            <w:rFonts w:ascii="Cambria Math" w:hAnsi="Cambria Math"/>
+          </w:rPr>
+          <m:t xml:space="preserve"> </m:t>
+        </m:r>
+        <m:nary>
+          <m:naryPr>
+            <m:limLoc m:val="subSup"/>
+            <m:grow m:val="1"/>
+            <m:ctrlPr>
+              <w:rPr>
+                <w:rFonts w:ascii="Cambria Math" w:hAnsi="Cambria Math"/>
+                <w:i/>
+              </w:rPr>
+            </m:ctrlPr>
+          </m:naryPr>
+          <m:sub>
+            <m:r>
+              <w:rPr>
+                <w:rFonts w:ascii="Cambria Math" w:hAnsi="Cambria Math"/>
+              </w:rPr>
+              <m:t>a</m:t>
+            </m:r>
+          </m:sub>
+          <m:sup>
+            <m:r>
+              <w:rPr>
+                <w:rFonts w:ascii="Cambria Math" w:hAnsi="Cambria Math"/>
+              </w:rPr>
+              <m:t>b</m:t>
+            </m:r>
+          </m:sup>
+          <m:e>
+            <m:r>
+              <w:rPr>
+                <w:rFonts w:ascii="Cambria Math" w:hAnsi="Cambria Math"/>
+              </w:rPr>
+              <m:t>f</m:t>
+            </m:r>
+            <m:d>
+              <m:dPr>
+                <m:ctrlPr>
+                  <w:rPr>
+                    <w:rFonts w:ascii="Cambria Math" w:hAnsi="Cambria Math"/>
+                    <w:i/>
+                  </w:rPr>
+                </m:ctrlPr>
+              </m:dPr>
+              <m:e>
+                <m:r>
+                  <w:rPr>
+                    <w:rFonts w:ascii="Cambria Math" w:hAnsi="Cambria Math"/>
+                  </w:rPr>
+                  <m:t>x</m:t>
+                </m:r>
+              </m:e>
+            </m:d>
+            <m:r>
+              <w:rPr>
+                <w:rFonts w:ascii="Cambria Math" w:hAnsi="Cambria Math"/>
+              </w:rPr>
+              <m:t>ⅆx</m:t>
+            </m:r>
+          </m:e>
+        </m:nary>
+      </m:oMath>
+      <w:r>
+        <w:tab/>
+      </w:r>
+      <w:r>
+        <w:tab/>
+      </w:r>
+      <w:r>
+        <w:tab/>
+      </w:r>
+      <w:r>
+        <w:tab/>
+      </w:r>
+      <w:r>
+        <w:tab/>
+      </w:r>
+      <w:r>
+        <w:tab/>
+      </w:r>
+    </w:p>
+    <w:p>
+      <w:pPr>
+        <w:pStyle w:val="a3"/>
+        <w:spacing w:line="360" w:lineRule="auto"/>
+        <w:ind w:firstLineChars="0" w:firstLine="0"/>
+      </w:pPr>
+      <w:r>
+        <w:rPr>
+          <w:rFonts w:hint="eastAsia"/>
+        </w:rPr>
+        <w:t>换元积分:</w:t>
+      </w:r>
+      <w:r>
+        <w:t xml:space="preserve"> </w:t>
+      </w:r>
+      <m:oMath>
+        <m:nary>
+          <m:naryPr>
+            <m:limLoc m:val="subSup"/>
+            <m:grow m:val="1"/>
+            <m:ctrlPr>
+              <w:rPr>
+                <w:rFonts w:ascii="Cambria Math" w:hAnsi="Cambria Math"/>
+                <w:i/>
+              </w:rPr>
+            </m:ctrlPr>
+          </m:naryPr>
+          <m:sub>
+            <m:r>
+              <w:rPr>
+                <w:rFonts w:ascii="Cambria Math" w:hAnsi="Cambria Math"/>
+              </w:rPr>
+              <m:t>a</m:t>
+            </m:r>
+          </m:sub>
+          <m:sup>
+            <m:r>
+              <w:rPr>
+                <w:rFonts w:ascii="Cambria Math" w:hAnsi="Cambria Math"/>
+              </w:rPr>
+              <m:t>b</m:t>
+            </m:r>
+          </m:sup>
+          <m:e>
+            <m:r>
+              <w:rPr>
+                <w:rFonts w:ascii="Cambria Math" w:hAnsi="Cambria Math"/>
+              </w:rPr>
+              <m:t>f</m:t>
+            </m:r>
+            <m:d>
+              <m:dPr>
+                <m:ctrlPr>
+                  <w:rPr>
+                    <w:rFonts w:ascii="Cambria Math" w:hAnsi="Cambria Math"/>
+                    <w:i/>
+                  </w:rPr>
+                </m:ctrlPr>
+              </m:dPr>
+              <m:e>
+                <m:r>
+                  <w:rPr>
+                    <w:rFonts w:ascii="Cambria Math" w:hAnsi="Cambria Math"/>
+                  </w:rPr>
+                  <m:t>x</m:t>
+                </m:r>
+              </m:e>
+            </m:d>
+            <m:r>
+              <w:rPr>
+                <w:rFonts w:ascii="Cambria Math" w:hAnsi="Cambria Math"/>
+              </w:rPr>
+              <m:t>ⅆx</m:t>
+            </m:r>
+          </m:e>
+        </m:nary>
+        <m:r>
+          <w:rPr>
+            <w:rFonts w:ascii="Cambria Math" w:hAnsi="Cambria Math"/>
+          </w:rPr>
+          <m:t>=</m:t>
+        </m:r>
+      </m:oMath>
+    </w:p>
+    <w:p>
+      <w:pPr>
+        <w:pStyle w:val="a3"/>
+        <w:spacing w:line="360" w:lineRule="auto"/>
+        <w:ind w:firstLineChars="0" w:firstLine="0"/>
+      </w:pPr>
+      <w:r>
+        <w:rPr>
+          <w:rFonts w:hint="eastAsia"/>
+        </w:rPr>
+        <w:t>分部积分法:</w:t>
+      </w:r>
+      <w:r>
+        <w:t xml:space="preserve"> </w:t>
+      </w:r>
+      <m:oMath>
+        <m:nary>
+          <m:naryPr>
+            <m:limLoc m:val="subSup"/>
+            <m:grow m:val="1"/>
+            <m:ctrlPr>
+              <w:rPr>
+                <w:rFonts w:ascii="Cambria Math" w:hAnsi="Cambria Math"/>
+                <w:i/>
+              </w:rPr>
+            </m:ctrlPr>
+          </m:naryPr>
+          <m:sub>
+            <m:r>
+              <w:rPr>
+                <w:rFonts w:ascii="Cambria Math" w:hAnsi="Cambria Math"/>
+              </w:rPr>
+              <m:t>a</m:t>
+            </m:r>
+          </m:sub>
+          <m:sup>
+            <m:r>
+              <w:rPr>
+                <w:rFonts w:ascii="Cambria Math" w:hAnsi="Cambria Math"/>
+              </w:rPr>
+              <m:t>b</m:t>
+            </m:r>
+          </m:sup>
+          <m:e>
+            <m:r>
+              <w:rPr>
+                <w:rFonts w:ascii="Cambria Math" w:hAnsi="Cambria Math"/>
+              </w:rPr>
+              <m:t>u</m:t>
+            </m:r>
+            <m:d>
+              <m:dPr>
+                <m:ctrlPr>
+                  <w:rPr>
+                    <w:rFonts w:ascii="Cambria Math" w:hAnsi="Cambria Math"/>
+                    <w:i/>
+                  </w:rPr>
+                </m:ctrlPr>
+              </m:dPr>
+              <m:e>
+                <m:r>
+                  <w:rPr>
+                    <w:rFonts w:ascii="Cambria Math" w:hAnsi="Cambria Math"/>
+                  </w:rPr>
+                  <m:t>x</m:t>
+                </m:r>
+              </m:e>
+            </m:d>
+            <m:sSup>
+              <m:sSupPr>
+                <m:ctrlPr>
+                  <w:rPr>
+                    <w:rFonts w:ascii="Cambria Math" w:hAnsi="Cambria Math"/>
+                    <w:i/>
+                  </w:rPr>
+                </m:ctrlPr>
+              </m:sSupPr>
+              <m:e>
+                <m:r>
+                  <w:rPr>
+                    <w:rFonts w:ascii="Cambria Math" w:hAnsi="Cambria Math"/>
+                  </w:rPr>
+                  <m:t>ν</m:t>
+                </m:r>
+              </m:e>
+              <m:sup>
+                <m:r>
+                  <w:rPr>
+                    <w:rFonts w:ascii="Cambria Math" w:hAnsi="Cambria Math"/>
+                  </w:rPr>
+                  <m:t>'</m:t>
+                </m:r>
+              </m:sup>
+            </m:sSup>
+            <m:d>
+              <m:dPr>
+                <m:ctrlPr>
+                  <w:rPr>
+                    <w:rFonts w:ascii="Cambria Math" w:hAnsi="Cambria Math"/>
+                    <w:i/>
+                  </w:rPr>
+                </m:ctrlPr>
+              </m:dPr>
+              <m:e>
+                <m:r>
+                  <w:rPr>
+                    <w:rFonts w:ascii="Cambria Math" w:hAnsi="Cambria Math"/>
+                  </w:rPr>
+                  <m:t>x</m:t>
+                </m:r>
+              </m:e>
+            </m:d>
+            <m:r>
+              <w:rPr>
+                <w:rFonts w:ascii="Cambria Math" w:hAnsi="Cambria Math"/>
+              </w:rPr>
+              <m:t>ⅆx</m:t>
+            </m:r>
+          </m:e>
+        </m:nary>
+        <m:r>
+          <w:rPr>
+            <w:rFonts w:ascii="Cambria Math" w:hAnsi="Cambria Math"/>
+          </w:rPr>
+          <m:t>=</m:t>
+        </m:r>
+      </m:oMath>
+    </w:p>
+    <w:p>
+      <w:pPr>
+        <w:pStyle w:val="a3"/>
+        <w:numPr>
+          <w:ilvl w:val="1"/>
+          <w:numId w:val="17"/>
+        </w:numPr>
+        <w:ind w:firstLineChars="0"/>
+      </w:pPr>
+      <w:r>
+        <w:rPr>
+          <w:rFonts w:hint="eastAsia"/>
+        </w:rPr>
+        <w:t>重要结论:</w:t>
+      </w:r>
+      <w:r>
+        <w:t xml:space="preserve"> </w:t>
+      </w:r>
+    </w:p>
+    <w:p>
+      <w:pPr>
+        <w:pStyle w:val="a3"/>
+        <w:spacing w:line="360" w:lineRule="auto"/>
+        <w:ind w:firstLineChars="0" w:firstLine="0"/>
+      </w:pPr>
+      <w:r>
+        <w:rPr>
+          <w:rFonts w:hint="eastAsia"/>
+        </w:rPr>
+        <w:t>偶函数，</w:t>
+      </w:r>
+      <m:oMath>
+        <m:nary>
+          <m:naryPr>
+            <m:limLoc m:val="subSup"/>
+            <m:grow m:val="1"/>
+            <m:ctrlPr>
+              <w:rPr>
+                <w:rFonts w:ascii="Cambria Math" w:hAnsi="Cambria Math"/>
+                <w:i/>
+                <w:iCs/>
+              </w:rPr>
+            </m:ctrlPr>
+          </m:naryPr>
+          <m:sub>
+            <m:r>
+              <w:rPr>
+                <w:rFonts w:ascii="Cambria Math" w:hAnsi="Cambria Math"/>
+              </w:rPr>
+              <m:t>-a</m:t>
+            </m:r>
+          </m:sub>
+          <m:sup>
+            <m:r>
+              <w:rPr>
+                <w:rFonts w:ascii="Cambria Math" w:hAnsi="Cambria Math"/>
+              </w:rPr>
+              <m:t>a</m:t>
+            </m:r>
+          </m:sup>
+          <m:e>
+            <m:r>
+              <w:rPr>
+                <w:rFonts w:ascii="Cambria Math" w:hAnsi="Cambria Math"/>
+              </w:rPr>
+              <m:t>f</m:t>
+            </m:r>
+            <m:d>
+              <m:dPr>
+                <m:ctrlPr>
+                  <w:rPr>
+                    <w:rFonts w:ascii="Cambria Math" w:hAnsi="Cambria Math"/>
+                    <w:i/>
+                    <w:iCs/>
+                  </w:rPr>
+                </m:ctrlPr>
+              </m:dPr>
+              <m:e>
+                <m:r>
+                  <w:rPr>
+                    <w:rFonts w:ascii="Cambria Math" w:hAnsi="Cambria Math"/>
+                  </w:rPr>
+                  <m:t>x</m:t>
+                </m:r>
+              </m:e>
+            </m:d>
+            <m:r>
+              <w:rPr>
+                <w:rFonts w:ascii="Cambria Math" w:hAnsi="Cambria Math"/>
+              </w:rPr>
+              <m:t>ⅆx</m:t>
+            </m:r>
+          </m:e>
+        </m:nary>
+        <m:r>
+          <w:rPr>
+            <w:rFonts w:ascii="Cambria Math" w:hAnsi="Cambria Math"/>
+          </w:rPr>
+          <m:t>=</m:t>
+        </m:r>
+      </m:oMath>
+      <w:r>
+        <w:tab/>
+      </w:r>
+      <w:r>
+        <w:tab/>
+      </w:r>
+      <w:r>
+        <w:tab/>
+      </w:r>
+      <w:r>
+        <w:tab/>
+      </w:r>
+      <w:r>
+        <w:tab/>
+      </w:r>
+      <w:r>
+        <w:rPr>
+          <w:rFonts w:hint="eastAsia"/>
+        </w:rPr>
+        <w:t>奇函数，</w:t>
+      </w:r>
+      <m:oMath>
+        <m:nary>
+          <m:naryPr>
+            <m:limLoc m:val="subSup"/>
+            <m:grow m:val="1"/>
+            <m:ctrlPr>
+              <w:rPr>
+                <w:rFonts w:ascii="Cambria Math" w:hAnsi="Cambria Math"/>
+                <w:i/>
+                <w:iCs/>
+              </w:rPr>
+            </m:ctrlPr>
+          </m:naryPr>
+          <m:sub>
+            <m:r>
+              <w:rPr>
+                <w:rFonts w:ascii="Cambria Math" w:hAnsi="Cambria Math"/>
+              </w:rPr>
+              <m:t>-a</m:t>
+            </m:r>
+          </m:sub>
+          <m:sup>
+            <m:r>
+              <w:rPr>
+                <w:rFonts w:ascii="Cambria Math" w:hAnsi="Cambria Math"/>
+              </w:rPr>
+              <m:t>a</m:t>
+            </m:r>
+          </m:sup>
+          <m:e>
+            <m:r>
+              <w:rPr>
+                <w:rFonts w:ascii="Cambria Math" w:hAnsi="Cambria Math"/>
+              </w:rPr>
+              <m:t>f</m:t>
+            </m:r>
+            <m:d>
+              <m:dPr>
+                <m:ctrlPr>
+                  <w:rPr>
+                    <w:rFonts w:ascii="Cambria Math" w:hAnsi="Cambria Math"/>
+                    <w:i/>
+                    <w:iCs/>
+                  </w:rPr>
+                </m:ctrlPr>
+              </m:dPr>
+              <m:e>
+                <m:r>
+                  <w:rPr>
+                    <w:rFonts w:ascii="Cambria Math" w:hAnsi="Cambria Math"/>
+                  </w:rPr>
+                  <m:t>x</m:t>
+                </m:r>
+              </m:e>
+            </m:d>
+            <m:r>
+              <w:rPr>
+                <w:rFonts w:ascii="Cambria Math" w:hAnsi="Cambria Math"/>
+              </w:rPr>
+              <m:t>ⅆx</m:t>
+            </m:r>
+          </m:e>
+        </m:nary>
+        <m:r>
+          <w:rPr>
+            <w:rFonts w:ascii="Cambria Math" w:hAnsi="Cambria Math"/>
+          </w:rPr>
+          <m:t>=</m:t>
+        </m:r>
+      </m:oMath>
+    </w:p>
+    <w:p>
+      <w:pPr>
+        <w:pStyle w:val="a3"/>
+        <w:spacing w:line="360" w:lineRule="auto"/>
+        <w:ind w:firstLineChars="0" w:firstLine="0"/>
+      </w:pPr>
+      <w:r>
+        <w:rPr>
+          <w:rFonts w:hint="eastAsia"/>
+        </w:rPr>
+        <w:t>周期函数，</w:t>
+      </w:r>
+      <m:oMath>
+        <m:nary>
+          <m:naryPr>
+            <m:limLoc m:val="subSup"/>
+            <m:grow m:val="1"/>
+            <m:ctrlPr>
+              <w:rPr>
+                <w:rFonts w:ascii="Cambria Math" w:hAnsi="Cambria Math"/>
+                <w:i/>
+                <w:iCs/>
+              </w:rPr>
+            </m:ctrlPr>
+          </m:naryPr>
+          <m:sub>
+            <m:r>
+              <w:rPr>
+                <w:rFonts w:ascii="Cambria Math" w:hAnsi="Cambria Math"/>
+              </w:rPr>
+              <m:t>a</m:t>
+            </m:r>
+          </m:sub>
+          <m:sup>
+            <m:r>
+              <w:rPr>
+                <w:rFonts w:ascii="Cambria Math" w:hAnsi="Cambria Math"/>
+              </w:rPr>
+              <m:t>a</m:t>
+            </m:r>
+            <m:r>
+              <w:rPr>
+                <w:rFonts w:ascii="Cambria Math" w:hAnsi="Cambria Math" w:hint="eastAsia"/>
+              </w:rPr>
+              <m:t>+</m:t>
+            </m:r>
+            <m:r>
+              <w:rPr>
+                <w:rFonts w:ascii="Cambria Math" w:hAnsi="Cambria Math"/>
+              </w:rPr>
+              <m:t>T</m:t>
+            </m:r>
+          </m:sup>
+          <m:e>
+            <m:r>
+              <w:rPr>
+                <w:rFonts w:ascii="Cambria Math" w:hAnsi="Cambria Math"/>
+              </w:rPr>
+              <m:t>f</m:t>
+            </m:r>
+            <m:d>
+              <m:dPr>
+                <m:ctrlPr>
+                  <w:rPr>
+                    <w:rFonts w:ascii="Cambria Math" w:hAnsi="Cambria Math"/>
+                    <w:i/>
+                    <w:iCs/>
+                  </w:rPr>
+                </m:ctrlPr>
+              </m:dPr>
+              <m:e>
+                <m:r>
+                  <w:rPr>
+                    <w:rFonts w:ascii="Cambria Math" w:hAnsi="Cambria Math"/>
+                  </w:rPr>
+                  <m:t>x</m:t>
+                </m:r>
+              </m:e>
+            </m:d>
+            <m:r>
+              <w:rPr>
+                <w:rFonts w:ascii="Cambria Math" w:hAnsi="Cambria Math"/>
+              </w:rPr>
+              <m:t>ⅆx</m:t>
+            </m:r>
+          </m:e>
+        </m:nary>
+        <m:r>
+          <w:rPr>
+            <w:rFonts w:ascii="Cambria Math" w:hAnsi="Cambria Math"/>
+          </w:rPr>
+          <m:t>=</m:t>
+        </m:r>
+      </m:oMath>
+      <w:r>
+        <w:tab/>
+      </w:r>
+      <w:r>
+        <w:tab/>
+      </w:r>
+      <w:r>
+        <w:tab/>
+      </w:r>
+      <w:r>
+        <w:tab/>
+      </w:r>
+      <w:r>
+        <w:rPr>
+          <w:rFonts w:hint="eastAsia"/>
+        </w:rPr>
+        <w:t>区间再现公式:</w:t>
+      </w:r>
+      <w:r>
+        <w:t xml:space="preserve"> </w:t>
+      </w:r>
+    </w:p>
+    <w:p>
+      <w:pPr>
+        <w:pStyle w:val="a3"/>
+        <w:spacing w:line="360" w:lineRule="auto"/>
+        <w:ind w:firstLineChars="0" w:firstLine="0"/>
+        <w:rPr>
+          <w:rFonts w:hint="eastAsia"/>
+        </w:rPr>
+      </w:pPr>
+      <w:r>
+        <w:rPr>
+          <w:rFonts w:hint="eastAsia"/>
+        </w:rPr>
+        <w:t xml:space="preserve"> </w:t>
+      </w:r>
+      <m:oMath>
+        <m:nary>
+          <m:naryPr>
+            <m:limLoc m:val="subSup"/>
+            <m:grow m:val="1"/>
+            <m:ctrlPr>
+              <w:rPr>
+                <w:rFonts w:ascii="Cambria Math" w:hAnsi="Cambria Math"/>
+                <w:i/>
+              </w:rPr>
+            </m:ctrlPr>
+          </m:naryPr>
+          <m:sub>
+            <m:r>
+              <w:rPr>
+                <w:rFonts w:ascii="Cambria Math" w:hAnsi="Cambria Math"/>
+              </w:rPr>
+              <m:t>a</m:t>
+            </m:r>
+          </m:sub>
+          <m:sup>
+            <m:r>
+              <w:rPr>
+                <w:rFonts w:ascii="Cambria Math" w:hAnsi="Cambria Math"/>
+              </w:rPr>
+              <m:t>b</m:t>
+            </m:r>
+          </m:sup>
+          <m:e>
+            <m:r>
+              <w:rPr>
+                <w:rFonts w:ascii="Cambria Math" w:hAnsi="Cambria Math"/>
+              </w:rPr>
+              <m:t>f</m:t>
+            </m:r>
+            <m:d>
+              <m:dPr>
+                <m:ctrlPr>
+                  <w:rPr>
+                    <w:rFonts w:ascii="Cambria Math" w:hAnsi="Cambria Math"/>
+                    <w:i/>
+                  </w:rPr>
+                </m:ctrlPr>
+              </m:dPr>
+              <m:e>
+                <m:r>
+                  <w:rPr>
+                    <w:rFonts w:ascii="Cambria Math" w:hAnsi="Cambria Math"/>
+                  </w:rPr>
+                  <m:t>x</m:t>
+                </m:r>
+              </m:e>
+            </m:d>
+            <m:r>
+              <w:rPr>
+                <w:rFonts w:ascii="Cambria Math" w:hAnsi="Cambria Math"/>
+              </w:rPr>
+              <m:t>ⅆx</m:t>
+            </m:r>
+          </m:e>
+        </m:nary>
+        <m:r>
+          <w:rPr>
+            <w:rFonts w:ascii="Cambria Math" w:hAnsi="Cambria Math"/>
+          </w:rPr>
+          <m:t>=</m:t>
+        </m:r>
+        <m:r>
+          <w:rPr>
+            <w:rFonts w:ascii="Cambria Math" w:hAnsi="Cambria Math"/>
+          </w:rPr>
+          <m:t xml:space="preserve">                                 </m:t>
+        </m:r>
+        <m:r>
+          <w:rPr>
+            <w:rFonts w:ascii="Cambria Math" w:hAnsi="Cambria Math"/>
+          </w:rPr>
+          <m:t xml:space="preserve"> </m:t>
+        </m:r>
+        <m:r>
+          <w:rPr>
+            <w:rFonts w:ascii="Cambria Math" w:hAnsi="Cambria Math"/>
+          </w:rPr>
+          <m:t>=</m:t>
+        </m:r>
+        <m:r>
+          <w:rPr>
+            <w:rFonts w:ascii="Cambria Math" w:hAnsi="Cambria Math"/>
+          </w:rPr>
+          <m:t xml:space="preserve">                                    </m:t>
+        </m:r>
+        <m:r>
+          <w:rPr>
+            <w:rFonts w:ascii="Cambria Math" w:hAnsi="Cambria Math"/>
+          </w:rPr>
+          <m:t>=</m:t>
+        </m:r>
+        <m:d>
+          <m:dPr>
+            <m:begChr m:val="{"/>
+            <m:endChr m:val=""/>
+            <m:ctrlPr>
+              <w:rPr>
+                <w:rFonts w:ascii="Cambria Math" w:hAnsi="Cambria Math"/>
+                <w:i/>
+              </w:rPr>
+            </m:ctrlPr>
+          </m:dPr>
+          <m:e>
+            <m:eqArr>
+              <m:eqArrPr>
+                <m:ctrlPr>
+                  <w:rPr>
+                    <w:rFonts w:ascii="Cambria Math" w:hAnsi="Cambria Math"/>
+                    <w:i/>
+                  </w:rPr>
+                </m:ctrlPr>
+              </m:eqArrPr>
+              <m:e>
+                <m:r>
+                  <w:rPr>
+                    <w:rFonts w:ascii="Cambria Math" w:hAnsi="Cambria Math"/>
+                  </w:rPr>
+                  <m:t xml:space="preserve">                                          </m:t>
+                </m:r>
+                <m:r>
+                  <m:rPr>
+                    <m:sty m:val="p"/>
+                  </m:rPr>
+                  <w:rPr>
+                    <w:rFonts w:ascii="Cambria Math" w:hAnsi="Cambria Math" w:hint="eastAsia"/>
+                  </w:rPr>
+                  <m:t>n</m:t>
+                </m:r>
+                <m:r>
+                  <m:rPr>
+                    <m:sty m:val="p"/>
+                  </m:rPr>
+                  <w:rPr>
+                    <w:rFonts w:ascii="Cambria Math" w:hAnsi="Cambria Math" w:hint="eastAsia"/>
+                  </w:rPr>
+                  <m:t>为</m:t>
+                </m:r>
+              </m:e>
+              <m:e>
+                <m:r>
+                  <w:rPr>
+                    <w:rFonts w:ascii="Cambria Math" w:hAnsi="Cambria Math"/>
+                  </w:rPr>
+                  <m:t xml:space="preserve">             </m:t>
+                </m:r>
+                <m:r>
+                  <m:rPr>
+                    <m:sty m:val="p"/>
+                  </m:rPr>
+                  <w:rPr>
+                    <w:rFonts w:ascii="Cambria Math" w:hAnsi="Cambria Math"/>
+                  </w:rPr>
+                  <m:t xml:space="preserve">  </m:t>
+                </m:r>
+                <m:r>
+                  <m:rPr>
+                    <m:sty m:val="p"/>
+                  </m:rPr>
+                  <w:rPr>
+                    <w:rFonts w:ascii="Cambria Math" w:hAnsi="Cambria Math"/>
+                  </w:rPr>
+                  <m:t xml:space="preserve">                            </m:t>
+                </m:r>
+                <m:r>
+                  <m:rPr>
+                    <m:sty m:val="p"/>
+                  </m:rPr>
+                  <w:rPr>
+                    <w:rFonts w:ascii="Cambria Math" w:hAnsi="Cambria Math" w:hint="eastAsia"/>
+                  </w:rPr>
+                  <m:t>n</m:t>
+                </m:r>
+                <m:r>
+                  <m:rPr>
+                    <m:sty m:val="p"/>
+                  </m:rPr>
+                  <w:rPr>
+                    <w:rFonts w:ascii="Cambria Math" w:hAnsi="Cambria Math" w:hint="eastAsia"/>
+                  </w:rPr>
+                  <m:t>为</m:t>
+                </m:r>
+                <m:r>
+                  <m:rPr>
+                    <m:sty m:val="p"/>
+                  </m:rPr>
+                  <w:rPr>
+                    <w:rFonts w:ascii="Cambria Math" w:hAnsi="Cambria Math"/>
+                  </w:rPr>
+                  <m:t xml:space="preserve"> </m:t>
+                </m:r>
+              </m:e>
+            </m:eqArr>
+          </m:e>
+        </m:d>
+      </m:oMath>
+    </w:p>
+    <w:p>
+      <w:pPr>
+        <w:pStyle w:val="a3"/>
+        <w:numPr>
+          <w:ilvl w:val="0"/>
+          <w:numId w:val="17"/>
+        </w:numPr>
+        <w:ind w:firstLineChars="0"/>
+        <w:jc w:val="left"/>
+      </w:pPr>
+      <w:r>
+        <w:rPr>
+          <w:rFonts w:hint="eastAsia"/>
+        </w:rPr>
+        <w:t>凑定积分定义的方法:</w:t>
+      </w:r>
+    </w:p>
+    <w:p>
+      <w:pPr>
+        <w:pStyle w:val="a3"/>
+        <w:spacing w:line="360" w:lineRule="auto"/>
+        <w:ind w:left="420" w:firstLineChars="0" w:firstLine="0"/>
+        <w:jc w:val="left"/>
+        <w:rPr>
+          <w:rFonts w:hint="eastAsia"/>
+        </w:rPr>
+      </w:pPr>
+    </w:p>
+    <w:p>
+      <w:pPr>
+        <w:pStyle w:val="a3"/>
+        <w:numPr>
+          <w:ilvl w:val="0"/>
+          <w:numId w:val="17"/>
+        </w:numPr>
+        <w:ind w:firstLineChars="0"/>
+        <w:jc w:val="left"/>
+      </w:pPr>
+      <w:r>
+        <w:rPr>
+          <w:rFonts w:hint="eastAsia"/>
+        </w:rPr>
+        <w:t>反常积分的敛散性判别:</w:t>
+      </w:r>
+      <w:r>
+        <w:t xml:space="preserve"> </w:t>
+      </w:r>
+    </w:p>
+    <w:p>
+      <w:pPr>
+        <w:pStyle w:val="a3"/>
+        <w:ind w:firstLineChars="0" w:firstLine="0"/>
+        <w:jc w:val="left"/>
+      </w:pPr>
+      <w:r>
+        <w:rPr>
+          <w:rFonts w:hint="eastAsia"/>
+        </w:rPr>
+        <w:t>无穷区间的</w:t>
+      </w:r>
+      <m:oMath>
+        <m:nary>
+          <m:naryPr>
+            <m:limLoc m:val="subSup"/>
+            <m:grow m:val="1"/>
+            <m:ctrlPr>
+              <w:rPr>
+                <w:rFonts w:ascii="Cambria Math" w:hAnsi="Cambria Math"/>
+                <w:i/>
+              </w:rPr>
+            </m:ctrlPr>
+          </m:naryPr>
+          <m:sub>
+            <m:r>
+              <w:rPr>
+                <w:rFonts w:ascii="Cambria Math" w:hAnsi="Cambria Math"/>
+              </w:rPr>
+              <m:t>1</m:t>
+            </m:r>
+          </m:sub>
+          <m:sup>
+            <m:r>
+              <w:rPr>
+                <w:rFonts w:ascii="Cambria Math" w:hAnsi="Cambria Math"/>
+              </w:rPr>
+              <m:t>+∞</m:t>
+            </m:r>
+          </m:sup>
+          <m:e>
+            <m:f>
+              <m:fPr>
+                <m:ctrlPr>
+                  <w:rPr>
+                    <w:rFonts w:ascii="Cambria Math" w:hAnsi="Cambria Math"/>
+                    <w:i/>
+                  </w:rPr>
+                </m:ctrlPr>
+              </m:fPr>
+              <m:num>
+                <m:r>
+                  <w:rPr>
+                    <w:rFonts w:ascii="Cambria Math" w:hAnsi="Cambria Math"/>
+                  </w:rPr>
+                  <m:t>ⅆx</m:t>
+                </m:r>
+              </m:num>
+              <m:den>
+                <m:sSup>
+                  <m:sSupPr>
+                    <m:ctrlPr>
+                      <w:rPr>
+                        <w:rFonts w:ascii="Cambria Math" w:hAnsi="Cambria Math"/>
+                        <w:i/>
+                      </w:rPr>
+                    </m:ctrlPr>
+                  </m:sSupPr>
+                  <m:e>
+                    <m:r>
+                      <w:rPr>
+                        <w:rFonts w:ascii="Cambria Math" w:hAnsi="Cambria Math"/>
+                      </w:rPr>
+                      <m:t>x</m:t>
+                    </m:r>
+                  </m:e>
+                  <m:sup>
+                    <m:r>
+                      <w:rPr>
+                        <w:rFonts w:ascii="Cambria Math" w:hAnsi="Cambria Math"/>
+                      </w:rPr>
+                      <m:t>p</m:t>
+                    </m:r>
+                  </m:sup>
+                </m:sSup>
+              </m:den>
+            </m:f>
+          </m:e>
+        </m:nary>
+      </m:oMath>
+      <w:r>
+        <w:rPr>
+          <w:rFonts w:hint="eastAsia"/>
+        </w:rPr>
+        <w:t>:</w:t>
+      </w:r>
+      <w:r>
+        <w:t>_____</w:t>
+      </w:r>
+      <w:r>
+        <w:t>_____</w:t>
+      </w:r>
+      <w:r>
+        <w:rPr>
+          <w:rFonts w:hint="eastAsia"/>
+        </w:rPr>
+        <w:t>收敛，</w:t>
+      </w:r>
+      <w:r>
+        <w:t>__________</w:t>
+      </w:r>
+      <w:r>
+        <w:rPr>
+          <w:rFonts w:hint="eastAsia"/>
+        </w:rPr>
+        <w:t>发散</w:t>
+      </w:r>
+    </w:p>
+    <w:p>
+      <w:pPr>
+        <w:pStyle w:val="a3"/>
+        <w:ind w:firstLineChars="0" w:firstLine="0"/>
+        <w:jc w:val="left"/>
+      </w:pPr>
+      <w:r>
+        <w:rPr>
+          <w:rFonts w:hint="eastAsia"/>
+        </w:rPr>
+        <w:t>无界函数的</w:t>
+      </w:r>
+      <m:oMath>
+        <m:nary>
+          <m:naryPr>
+            <m:limLoc m:val="subSup"/>
+            <m:grow m:val="1"/>
+            <m:ctrlPr>
+              <w:rPr>
+                <w:rFonts w:ascii="Cambria Math" w:hAnsi="Cambria Math"/>
+                <w:i/>
+              </w:rPr>
+            </m:ctrlPr>
+          </m:naryPr>
+          <m:sub>
+            <m:r>
+              <w:rPr>
+                <w:rFonts w:ascii="Cambria Math" w:hAnsi="Cambria Math" w:hint="eastAsia"/>
+              </w:rPr>
+              <m:t>0</m:t>
+            </m:r>
+          </m:sub>
+          <m:sup>
+            <m:r>
+              <w:rPr>
+                <w:rFonts w:ascii="Cambria Math" w:hAnsi="Cambria Math" w:hint="eastAsia"/>
+              </w:rPr>
+              <m:t>1</m:t>
+            </m:r>
+          </m:sup>
+          <m:e>
+            <m:f>
+              <m:fPr>
+                <m:ctrlPr>
+                  <w:rPr>
+                    <w:rFonts w:ascii="Cambria Math" w:hAnsi="Cambria Math"/>
+                    <w:i/>
+                  </w:rPr>
+                </m:ctrlPr>
+              </m:fPr>
+              <m:num>
+                <m:r>
+                  <w:rPr>
+                    <w:rFonts w:ascii="Cambria Math" w:hAnsi="Cambria Math"/>
+                  </w:rPr>
+                  <m:t>ⅆx</m:t>
+                </m:r>
+              </m:num>
+              <m:den>
+                <m:sSup>
+                  <m:sSupPr>
+                    <m:ctrlPr>
+                      <w:rPr>
+                        <w:rFonts w:ascii="Cambria Math" w:hAnsi="Cambria Math"/>
+                        <w:i/>
+                      </w:rPr>
+                    </m:ctrlPr>
+                  </m:sSupPr>
+                  <m:e>
+                    <m:r>
+                      <w:rPr>
+                        <w:rFonts w:ascii="Cambria Math" w:hAnsi="Cambria Math"/>
+                      </w:rPr>
+                      <m:t>x</m:t>
+                    </m:r>
+                  </m:e>
+                  <m:sup>
+                    <m:r>
+                      <w:rPr>
+                        <w:rFonts w:ascii="Cambria Math" w:hAnsi="Cambria Math"/>
+                      </w:rPr>
+                      <m:t>p</m:t>
+                    </m:r>
+                  </m:sup>
+                </m:sSup>
+              </m:den>
+            </m:f>
+          </m:e>
+        </m:nary>
+      </m:oMath>
+      <w:r>
+        <w:rPr>
+          <w:rFonts w:hint="eastAsia"/>
+        </w:rPr>
+        <w:t>:</w:t>
+      </w:r>
+      <w:r>
+        <w:t xml:space="preserve"> </w:t>
+      </w:r>
+      <w:r>
+        <w:t>__________</w:t>
+      </w:r>
+      <w:r>
+        <w:rPr>
+          <w:rFonts w:hint="eastAsia"/>
+        </w:rPr>
+        <w:t>收敛，</w:t>
+      </w:r>
+      <w:r>
+        <w:t>__________</w:t>
+      </w:r>
+      <w:r>
+        <w:rPr>
+          <w:rFonts w:hint="eastAsia"/>
+        </w:rPr>
+        <w:t xml:space="preserve">发散 </w:t>
+      </w:r>
+      <w:r>
+        <w:t>(</w:t>
+      </w:r>
+      <w:r>
+        <w:rPr>
+          <w:rFonts w:hint="eastAsia"/>
+        </w:rPr>
+        <w:t>奇点x=0</w:t>
+      </w:r>
+      <w:r>
+        <w:t>)</w:t>
+      </w:r>
+    </w:p>
+    <w:p>
+      <w:pPr>
+        <w:pStyle w:val="a3"/>
+        <w:numPr>
+          <w:ilvl w:val="0"/>
+          <w:numId w:val="17"/>
+        </w:numPr>
+        <w:spacing w:line="360" w:lineRule="auto"/>
+        <w:ind w:firstLineChars="0"/>
+        <w:rPr>
+          <w:rFonts w:hint="eastAsia"/>
+        </w:rPr>
+      </w:pPr>
+      <w:bookmarkStart w:id="2" w:name="_GoBack"/>
+      <w:bookmarkEnd w:id="2"/>
     </w:p>
     <w:p>
       <w:pPr>
@@ -9024,6 +13917,205 @@
       <w:pPr>
         <w:ind w:left="2100" w:hanging="420"/>
       </w:pPr>
+    </w:lvl>
+    <w:lvl w:ilvl="5" w:tplc="0409001B" w:tentative="1">
+      <w:start w:val="1"/>
+      <w:numFmt w:val="lowerRoman"/>
+      <w:lvlText w:val="%6."/>
+      <w:lvlJc w:val="right"/>
+      <w:pPr>
+        <w:ind w:left="2520" w:hanging="420"/>
+      </w:pPr>
+    </w:lvl>
+    <w:lvl w:ilvl="6" w:tplc="0409000F" w:tentative="1">
+      <w:start w:val="1"/>
+      <w:numFmt w:val="decimal"/>
+      <w:lvlText w:val="%7."/>
+      <w:lvlJc w:val="left"/>
+      <w:pPr>
+        <w:ind w:left="2940" w:hanging="420"/>
+      </w:pPr>
+    </w:lvl>
+    <w:lvl w:ilvl="7" w:tplc="04090019" w:tentative="1">
+      <w:start w:val="1"/>
+      <w:numFmt w:val="lowerLetter"/>
+      <w:lvlText w:val="%8)"/>
+      <w:lvlJc w:val="left"/>
+      <w:pPr>
+        <w:ind w:left="3360" w:hanging="420"/>
+      </w:pPr>
+    </w:lvl>
+    <w:lvl w:ilvl="8" w:tplc="0409001B" w:tentative="1">
+      <w:start w:val="1"/>
+      <w:numFmt w:val="lowerRoman"/>
+      <w:lvlText w:val="%9."/>
+      <w:lvlJc w:val="right"/>
+      <w:pPr>
+        <w:ind w:left="3780" w:hanging="420"/>
+      </w:pPr>
+    </w:lvl>
+  </w:abstractNum>
+  <w:abstractNum w:abstractNumId="16" w15:restartNumberingAfterBreak="0">
+    <w:nsid w:val="78AE0D27"/>
+    <w:multiLevelType w:val="hybridMultilevel"/>
+    <w:tmpl w:val="593E1764"/>
+    <w:lvl w:ilvl="0" w:tplc="A5507504">
+      <w:start w:val="1"/>
+      <w:numFmt w:val="decimal"/>
+      <w:suff w:val="space"/>
+      <w:lvlText w:val="%1."/>
+      <w:lvlJc w:val="left"/>
+      <w:pPr>
+        <w:ind w:left="420" w:hanging="420"/>
+      </w:pPr>
+      <w:rPr>
+        <w:rFonts w:hint="eastAsia"/>
+      </w:rPr>
+    </w:lvl>
+    <w:lvl w:ilvl="1" w:tplc="8F46E852">
+      <w:start w:val="1"/>
+      <w:numFmt w:val="lowerLetter"/>
+      <w:suff w:val="space"/>
+      <w:lvlText w:val="%2)"/>
+      <w:lvlJc w:val="left"/>
+      <w:pPr>
+        <w:ind w:left="840" w:hanging="420"/>
+      </w:pPr>
+      <w:rPr>
+        <w:rFonts w:hint="eastAsia"/>
+      </w:rPr>
+    </w:lvl>
+    <w:lvl w:ilvl="2" w:tplc="1144AA0E">
+      <w:start w:val="1"/>
+      <w:numFmt w:val="lowerRoman"/>
+      <w:suff w:val="space"/>
+      <w:lvlText w:val="%3."/>
+      <w:lvlJc w:val="right"/>
+      <w:pPr>
+        <w:ind w:left="1260" w:hanging="420"/>
+      </w:pPr>
+      <w:rPr>
+        <w:rFonts w:hint="eastAsia"/>
+      </w:rPr>
+    </w:lvl>
+    <w:lvl w:ilvl="3" w:tplc="0409000F" w:tentative="1">
+      <w:start w:val="1"/>
+      <w:numFmt w:val="decimal"/>
+      <w:lvlText w:val="%4."/>
+      <w:lvlJc w:val="left"/>
+      <w:pPr>
+        <w:ind w:left="1680" w:hanging="420"/>
+      </w:pPr>
+    </w:lvl>
+    <w:lvl w:ilvl="4" w:tplc="04090019" w:tentative="1">
+      <w:start w:val="1"/>
+      <w:numFmt w:val="lowerLetter"/>
+      <w:lvlText w:val="%5)"/>
+      <w:lvlJc w:val="left"/>
+      <w:pPr>
+        <w:ind w:left="2100" w:hanging="420"/>
+      </w:pPr>
+    </w:lvl>
+    <w:lvl w:ilvl="5" w:tplc="0409001B" w:tentative="1">
+      <w:start w:val="1"/>
+      <w:numFmt w:val="lowerRoman"/>
+      <w:lvlText w:val="%6."/>
+      <w:lvlJc w:val="right"/>
+      <w:pPr>
+        <w:ind w:left="2520" w:hanging="420"/>
+      </w:pPr>
+    </w:lvl>
+    <w:lvl w:ilvl="6" w:tplc="0409000F" w:tentative="1">
+      <w:start w:val="1"/>
+      <w:numFmt w:val="decimal"/>
+      <w:lvlText w:val="%7."/>
+      <w:lvlJc w:val="left"/>
+      <w:pPr>
+        <w:ind w:left="2940" w:hanging="420"/>
+      </w:pPr>
+    </w:lvl>
+    <w:lvl w:ilvl="7" w:tplc="04090019" w:tentative="1">
+      <w:start w:val="1"/>
+      <w:numFmt w:val="lowerLetter"/>
+      <w:lvlText w:val="%8)"/>
+      <w:lvlJc w:val="left"/>
+      <w:pPr>
+        <w:ind w:left="3360" w:hanging="420"/>
+      </w:pPr>
+    </w:lvl>
+    <w:lvl w:ilvl="8" w:tplc="0409001B" w:tentative="1">
+      <w:start w:val="1"/>
+      <w:numFmt w:val="lowerRoman"/>
+      <w:lvlText w:val="%9."/>
+      <w:lvlJc w:val="right"/>
+      <w:pPr>
+        <w:ind w:left="3780" w:hanging="420"/>
+      </w:pPr>
+    </w:lvl>
+  </w:abstractNum>
+  <w:abstractNum w:abstractNumId="17" w15:restartNumberingAfterBreak="0">
+    <w:nsid w:val="7F62353E"/>
+    <w:multiLevelType w:val="hybridMultilevel"/>
+    <w:tmpl w:val="B792E29E"/>
+    <w:lvl w:ilvl="0" w:tplc="D250D1E8">
+      <w:start w:val="1"/>
+      <w:numFmt w:val="decimal"/>
+      <w:suff w:val="space"/>
+      <w:lvlText w:val="%1."/>
+      <w:lvlJc w:val="left"/>
+      <w:pPr>
+        <w:ind w:left="420" w:hanging="420"/>
+      </w:pPr>
+      <w:rPr>
+        <w:rFonts w:hint="eastAsia"/>
+      </w:rPr>
+    </w:lvl>
+    <w:lvl w:ilvl="1" w:tplc="CB1472F4">
+      <w:start w:val="1"/>
+      <w:numFmt w:val="lowerLetter"/>
+      <w:suff w:val="space"/>
+      <w:lvlText w:val="%2)"/>
+      <w:lvlJc w:val="left"/>
+      <w:pPr>
+        <w:ind w:left="840" w:hanging="420"/>
+      </w:pPr>
+      <w:rPr>
+        <w:rFonts w:hint="eastAsia"/>
+      </w:rPr>
+    </w:lvl>
+    <w:lvl w:ilvl="2" w:tplc="0DD63FD2">
+      <w:start w:val="1"/>
+      <w:numFmt w:val="lowerRoman"/>
+      <w:suff w:val="space"/>
+      <w:lvlText w:val="%3."/>
+      <w:lvlJc w:val="right"/>
+      <w:pPr>
+        <w:ind w:left="1260" w:hanging="420"/>
+      </w:pPr>
+      <w:rPr>
+        <w:rFonts w:hint="eastAsia"/>
+      </w:rPr>
+    </w:lvl>
+    <w:lvl w:ilvl="3" w:tplc="0409000F">
+      <w:start w:val="1"/>
+      <w:numFmt w:val="decimal"/>
+      <w:lvlText w:val="%4."/>
+      <w:lvlJc w:val="left"/>
+      <w:pPr>
+        <w:ind w:left="1680" w:hanging="420"/>
+      </w:pPr>
+    </w:lvl>
+    <w:lvl w:ilvl="4" w:tplc="4AB6A31E">
+      <w:start w:val="4"/>
+      <w:numFmt w:val="decimalEnclosedCircle"/>
+      <w:lvlText w:val="%5"/>
+      <w:lvlJc w:val="left"/>
+      <w:pPr>
+        <w:ind w:left="2040" w:hanging="360"/>
+      </w:pPr>
+      <w:rPr>
+        <w:rFonts w:hint="default"/>
+      </w:rPr>
     </w:lvl>
     <w:lvl w:ilvl="5" w:tplc="0409001B" w:tentative="1">
       <w:start w:val="1"/>
@@ -9109,6 +14201,12 @@
   </w:num>
   <w:num w:numId="16">
     <w:abstractNumId w:val="11"/>
+  </w:num>
+  <w:num w:numId="17">
+    <w:abstractNumId w:val="16"/>
+  </w:num>
+  <w:num w:numId="18">
+    <w:abstractNumId w:val="17"/>
   </w:num>
 </w:numbering>
 </file>
@@ -9955,7 +15053,7 @@
 </file>
 
 <file path=customXml/itemProps1.xml><?xml version="1.0" encoding="utf-8"?>
-<ds:datastoreItem xmlns:ds="http://schemas.openxmlformats.org/officeDocument/2006/customXml" ds:itemID="{3E908B43-4A0A-46E4-86CC-DDCD1E8DC507}">
+<ds:datastoreItem xmlns:ds="http://schemas.openxmlformats.org/officeDocument/2006/customXml" ds:itemID="{ABC07A04-478F-4AEB-B81B-FBFFF2487FC2}">
   <ds:schemaRefs>
     <ds:schemaRef ds:uri="http://schemas.openxmlformats.org/officeDocument/2006/bibliography"/>
   </ds:schemaRefs>

--- a/高数-默写.docx
+++ b/高数-默写.docx
@@ -2505,6 +2505,9 @@
     </w:p>
     <w:p>
       <w:r>
+        <w:tab/>
+      </w:r>
+      <w:r>
         <w:rPr>
           <w:rFonts w:hint="eastAsia"/>
         </w:rPr>
@@ -2957,6 +2960,179 @@
       <w:pPr>
         <w:spacing w:line="360" w:lineRule="auto"/>
       </w:pPr>
+    </w:p>
+    <w:p>
+      <w:pPr>
+        <w:pStyle w:val="a3"/>
+        <w:numPr>
+          <w:ilvl w:val="0"/>
+          <w:numId w:val="4"/>
+        </w:numPr>
+        <w:spacing w:line="360" w:lineRule="auto"/>
+        <w:ind w:firstLineChars="0"/>
+      </w:pPr>
+      <m:oMath>
+        <m:func>
+          <m:funcPr>
+            <m:ctrlPr>
+              <w:rPr>
+                <w:rFonts w:ascii="Cambria Math" w:hAnsi="Cambria Math"/>
+                <w:i/>
+              </w:rPr>
+            </m:ctrlPr>
+          </m:funcPr>
+          <m:fName>
+            <m:limLow>
+              <m:limLowPr>
+                <m:ctrlPr>
+                  <w:rPr>
+                    <w:rFonts w:ascii="Cambria Math" w:hAnsi="Cambria Math"/>
+                    <w:i/>
+                  </w:rPr>
+                </m:ctrlPr>
+              </m:limLowPr>
+              <m:e>
+                <m:r>
+                  <w:rPr>
+                    <w:rFonts w:ascii="Cambria Math" w:hAnsi="Cambria Math"/>
+                  </w:rPr>
+                  <m:t>lim</m:t>
+                </m:r>
+              </m:e>
+              <m:lim>
+                <m:r>
+                  <w:rPr>
+                    <w:rFonts w:ascii="Cambria Math" w:hAnsi="Cambria Math" w:hint="eastAsia"/>
+                  </w:rPr>
+                  <m:t>x</m:t>
+                </m:r>
+                <m:r>
+                  <w:rPr>
+                    <w:rFonts w:ascii="Cambria Math" w:hAnsi="Cambria Math"/>
+                  </w:rPr>
+                  <m:t>→</m:t>
+                </m:r>
+                <m:sSup>
+                  <m:sSupPr>
+                    <m:ctrlPr>
+                      <w:rPr>
+                        <w:rFonts w:ascii="Cambria Math" w:hAnsi="Cambria Math"/>
+                        <w:i/>
+                      </w:rPr>
+                    </m:ctrlPr>
+                  </m:sSupPr>
+                  <m:e>
+                    <m:r>
+                      <w:rPr>
+                        <w:rFonts w:ascii="Cambria Math" w:hAnsi="Cambria Math"/>
+                      </w:rPr>
+                      <m:t>0</m:t>
+                    </m:r>
+                  </m:e>
+                  <m:sup>
+                    <m:r>
+                      <w:rPr>
+                        <w:rFonts w:ascii="Cambria Math" w:hAnsi="Cambria Math"/>
+                      </w:rPr>
+                      <m:t>+</m:t>
+                    </m:r>
+                  </m:sup>
+                </m:sSup>
+              </m:lim>
+            </m:limLow>
+          </m:fName>
+          <m:e>
+            <m:sSup>
+              <m:sSupPr>
+                <m:ctrlPr>
+                  <w:rPr>
+                    <w:rFonts w:ascii="Cambria Math" w:hAnsi="Cambria Math"/>
+                    <w:i/>
+                  </w:rPr>
+                </m:ctrlPr>
+              </m:sSupPr>
+              <m:e>
+                <m:r>
+                  <w:rPr>
+                    <w:rFonts w:ascii="Cambria Math" w:hAnsi="Cambria Math"/>
+                  </w:rPr>
+                  <m:t>x</m:t>
+                </m:r>
+              </m:e>
+              <m:sup>
+                <m:r>
+                  <w:rPr>
+                    <w:rFonts w:ascii="Cambria Math" w:hAnsi="Cambria Math"/>
+                  </w:rPr>
+                  <m:t>α</m:t>
+                </m:r>
+              </m:sup>
+            </m:sSup>
+            <m:func>
+              <m:funcPr>
+                <m:ctrlPr>
+                  <w:rPr>
+                    <w:rFonts w:ascii="Cambria Math" w:hAnsi="Cambria Math"/>
+                    <w:i/>
+                  </w:rPr>
+                </m:ctrlPr>
+              </m:funcPr>
+              <m:fName>
+                <m:sSup>
+                  <m:sSupPr>
+                    <m:ctrlPr>
+                      <w:rPr>
+                        <w:rFonts w:ascii="Cambria Math" w:hAnsi="Cambria Math"/>
+                        <w:i/>
+                      </w:rPr>
+                    </m:ctrlPr>
+                  </m:sSupPr>
+                  <m:e>
+                    <m:r>
+                      <w:rPr>
+                        <w:rFonts w:ascii="Cambria Math" w:hAnsi="Cambria Math"/>
+                      </w:rPr>
+                      <m:t>ln</m:t>
+                    </m:r>
+                    <m:ctrlPr>
+                      <w:rPr>
+                        <w:rFonts w:ascii="Cambria Math" w:hAnsi="Cambria Math"/>
+                      </w:rPr>
+                    </m:ctrlPr>
+                  </m:e>
+                  <m:sup>
+                    <m:r>
+                      <w:rPr>
+                        <w:rFonts w:ascii="Cambria Math" w:hAnsi="Cambria Math"/>
+                      </w:rPr>
+                      <m:t>β</m:t>
+                    </m:r>
+                    <m:ctrlPr>
+                      <w:rPr>
+                        <w:rFonts w:ascii="Cambria Math" w:hAnsi="Cambria Math"/>
+                      </w:rPr>
+                    </m:ctrlPr>
+                  </m:sup>
+                </m:sSup>
+              </m:fName>
+              <m:e>
+                <m:r>
+                  <w:rPr>
+                    <w:rFonts w:ascii="Cambria Math" w:hAnsi="Cambria Math"/>
+                  </w:rPr>
+                  <m:t>x</m:t>
+                </m:r>
+              </m:e>
+            </m:func>
+          </m:e>
+        </m:func>
+        <m:r>
+          <w:rPr>
+            <w:rFonts w:ascii="Cambria Math" w:hAnsi="Cambria Math"/>
+          </w:rPr>
+          <m:t>=</m:t>
+        </m:r>
+      </m:oMath>
     </w:p>
     <w:p>
       <w:pPr>
@@ -3898,11 +4074,15 @@
       <w:r>
         <w:tab/>
       </w:r>
-    </w:p>
-    <w:p>
-      <w:pPr>
-        <w:spacing w:line="360" w:lineRule="auto"/>
-      </w:pPr>
+      <w:r>
+        <w:tab/>
+      </w:r>
+      <w:r>
+        <w:tab/>
+      </w:r>
+      <w:r>
+        <w:tab/>
+      </w:r>
       <w:r>
         <w:rPr>
           <w:rFonts w:hint="eastAsia"/>
@@ -4067,13 +4247,15 @@
           <m:t>=</m:t>
         </m:r>
       </m:oMath>
-    </w:p>
-    <w:p>
-      <w:pPr>
-        <w:pStyle w:val="a3"/>
-        <w:spacing w:line="360" w:lineRule="auto"/>
-        <w:ind w:firstLineChars="0" w:firstLine="0"/>
-      </w:pPr>
+      <w:r>
+        <w:tab/>
+      </w:r>
+      <w:r>
+        <w:tab/>
+      </w:r>
+      <w:r>
+        <w:tab/>
+      </w:r>
       <w:r>
         <w:rPr>
           <w:rFonts w:hint="eastAsia"/>
@@ -6365,7 +6547,6 @@
         <w:rPr>
           <w:rFonts w:hint="eastAsia"/>
         </w:rPr>
-        <w:lastRenderedPageBreak/>
         <w:t>极值点的必要条件：</w:t>
       </w:r>
     </w:p>
@@ -6392,33 +6573,6 @@
         <w:spacing w:line="360" w:lineRule="auto"/>
         <w:ind w:left="840" w:firstLineChars="0" w:firstLine="0"/>
       </w:pPr>
-      <m:oMathPara>
-        <m:oMath>
-          <m:r>
-            <m:rPr>
-              <m:sty m:val="p"/>
-            </m:rPr>
-            <w:rPr>
-              <w:rFonts w:ascii="Cambria Math" w:hAnsi="Cambria Math"/>
-            </w:rPr>
-            <w:br/>
-          </m:r>
-        </m:oMath>
-      </m:oMathPara>
-    </w:p>
-    <w:p>
-      <w:pPr>
-        <w:pStyle w:val="a3"/>
-        <w:spacing w:line="360" w:lineRule="auto"/>
-        <w:ind w:left="840" w:firstLineChars="0" w:firstLine="0"/>
-      </w:pPr>
-    </w:p>
-    <w:p>
-      <w:pPr>
-        <w:pStyle w:val="a3"/>
-        <w:spacing w:line="360" w:lineRule="auto"/>
-        <w:ind w:left="840" w:firstLineChars="0" w:firstLine="0"/>
-      </w:pPr>
     </w:p>
     <w:p>
       <w:pPr>
@@ -6572,6 +6726,108 @@
         <w:rPr>
           <w:rFonts w:hint="eastAsia"/>
         </w:rPr>
+        <w:t>铅锤渐近线：</w:t>
+      </w:r>
+      <w:r>
+        <w:tab/>
+      </w:r>
+      <w:r>
+        <w:tab/>
+      </w:r>
+      <w:r>
+        <w:tab/>
+      </w:r>
+      <w:r>
+        <w:tab/>
+      </w:r>
+      <w:r>
+        <w:tab/>
+      </w:r>
+      <w:r>
+        <w:tab/>
+      </w:r>
+      <w:r>
+        <w:tab/>
+      </w:r>
+      <w:r>
+        <w:tab/>
+      </w:r>
+      <w:r>
+        <w:tab/>
+      </w:r>
+      <m:oMath>
+        <m:sSub>
+          <m:sSubPr>
+            <m:ctrlPr>
+              <w:rPr>
+                <w:rFonts w:ascii="Cambria Math" w:hAnsi="Cambria Math"/>
+                <w:i/>
+              </w:rPr>
+            </m:ctrlPr>
+          </m:sSubPr>
+          <m:e>
+            <m:r>
+              <w:rPr>
+                <w:rFonts w:ascii="Cambria Math" w:hAnsi="Cambria Math" w:hint="eastAsia"/>
+              </w:rPr>
+              <m:t>x</m:t>
+            </m:r>
+            <m:ctrlPr>
+              <w:rPr>
+                <w:rFonts w:ascii="Cambria Math" w:hAnsi="Cambria Math" w:hint="eastAsia"/>
+                <w:i/>
+              </w:rPr>
+            </m:ctrlPr>
+          </m:e>
+          <m:sub>
+            <m:r>
+              <w:rPr>
+                <w:rFonts w:ascii="Cambria Math" w:hAnsi="Cambria Math"/>
+              </w:rPr>
+              <m:t>0</m:t>
+            </m:r>
+          </m:sub>
+        </m:sSub>
+      </m:oMath>
+      <w:r>
+        <w:rPr>
+          <w:rFonts w:hint="eastAsia"/>
+        </w:rPr>
+        <w:t>取_</w:t>
+      </w:r>
+      <w:r>
+        <w:t>_________________</w:t>
+      </w:r>
+      <w:r>
+        <w:rPr>
+          <w:rFonts w:hint="eastAsia"/>
+        </w:rPr>
+        <w:t>的点</w:t>
+      </w:r>
+    </w:p>
+    <w:p>
+      <w:pPr>
+        <w:pStyle w:val="a3"/>
+        <w:spacing w:line="360" w:lineRule="auto"/>
+        <w:ind w:leftChars="100" w:left="210" w:firstLineChars="0" w:firstLine="0"/>
+      </w:pPr>
+      <w:r>
+        <w:rPr>
+          <w:rFonts w:hint="eastAsia"/>
+        </w:rPr>
+        <w:t>水平渐近线</w:t>
+      </w:r>
+    </w:p>
+    <w:p>
+      <w:pPr>
+        <w:pStyle w:val="a3"/>
+        <w:spacing w:line="360" w:lineRule="auto"/>
+        <w:ind w:leftChars="100" w:left="210" w:firstLineChars="0" w:firstLine="0"/>
+      </w:pPr>
+      <w:r>
+        <w:rPr>
+          <w:rFonts w:hint="eastAsia"/>
+        </w:rPr>
         <w:t>斜渐近线:</w:t>
       </w:r>
       <w:r>
@@ -6659,7 +6915,6 @@
           <w:ilvl w:val="0"/>
           <w:numId w:val="6"/>
         </w:numPr>
-        <w:spacing w:line="360" w:lineRule="auto"/>
         <w:ind w:firstLineChars="0"/>
         <w:rPr>
           <w:b/>
@@ -6690,7 +6945,6 @@
           <w:ilvl w:val="0"/>
           <w:numId w:val="15"/>
         </w:numPr>
-        <w:spacing w:line="360" w:lineRule="auto"/>
         <w:ind w:firstLineChars="0"/>
       </w:pPr>
       <w:r>
@@ -6708,6 +6962,12 @@
         <w:rPr>
           <w:rFonts w:hint="eastAsia"/>
         </w:rPr>
+        <w:t>①</w:t>
+      </w:r>
+      <w:r>
+        <w:rPr>
+          <w:rFonts w:hint="eastAsia"/>
+        </w:rPr>
         <w:t>有界与最值定理:</w:t>
       </w:r>
       <w:r>
@@ -6722,6 +6982,12 @@
         <w:rPr>
           <w:rFonts w:hint="eastAsia"/>
         </w:rPr>
+        <w:t>②</w:t>
+      </w:r>
+      <w:r>
+        <w:rPr>
+          <w:rFonts w:hint="eastAsia"/>
+        </w:rPr>
         <w:t>介值定理:</w:t>
       </w:r>
       <w:r>
@@ -6736,6 +7002,12 @@
         <w:rPr>
           <w:rFonts w:hint="eastAsia"/>
         </w:rPr>
+        <w:t>③</w:t>
+      </w:r>
+      <w:r>
+        <w:rPr>
+          <w:rFonts w:hint="eastAsia"/>
+        </w:rPr>
         <w:t>平均值定理:</w:t>
       </w:r>
       <w:r>
@@ -6750,16 +7022,119 @@
         <w:rPr>
           <w:rFonts w:hint="eastAsia"/>
         </w:rPr>
+        <w:t>④</w:t>
+      </w:r>
+      <w:r>
+        <w:rPr>
+          <w:rFonts w:hint="eastAsia"/>
+        </w:rPr>
         <w:t>零点定理:</w:t>
       </w:r>
       <w:r>
         <w:t xml:space="preserve"> </w:t>
       </w:r>
-      <w:r>
-        <w:rPr>
-          <w:rFonts w:hint="eastAsia"/>
-        </w:rPr>
-        <w:t>当</w:t>
+    </w:p>
+    <w:p>
+      <w:pPr>
+        <w:pStyle w:val="a3"/>
+        <w:numPr>
+          <w:ilvl w:val="0"/>
+          <w:numId w:val="15"/>
+        </w:numPr>
+        <w:ind w:firstLineChars="0"/>
+      </w:pPr>
+      <w:r>
+        <w:rPr>
+          <w:rFonts w:hint="eastAsia"/>
+        </w:rPr>
+        <w:t>导数(微分)的中值定理</w:t>
+      </w:r>
+    </w:p>
+    <w:p>
+      <w:pPr>
+        <w:pStyle w:val="a3"/>
+        <w:ind w:firstLineChars="0" w:firstLine="0"/>
+      </w:pPr>
+      <w:r>
+        <w:rPr>
+          <w:rFonts w:hint="eastAsia"/>
+        </w:rPr>
+        <w:t>①</w:t>
+      </w:r>
+      <w:r>
+        <w:rPr>
+          <w:rFonts w:hint="eastAsia"/>
+        </w:rPr>
+        <w:t>费马定理:</w:t>
+      </w:r>
+    </w:p>
+    <w:p>
+      <w:pPr>
+        <w:pStyle w:val="a3"/>
+        <w:ind w:firstLineChars="0" w:firstLine="0"/>
+      </w:pPr>
+      <w:r>
+        <w:rPr>
+          <w:rFonts w:hint="eastAsia"/>
+        </w:rPr>
+        <w:t>②</w:t>
+      </w:r>
+      <w:r>
+        <w:rPr>
+          <w:rFonts w:hint="eastAsia"/>
+        </w:rPr>
+        <w:t>罗尔定理:</w:t>
+      </w:r>
+      <w:r>
+        <w:t xml:space="preserve"> </w:t>
+      </w:r>
+    </w:p>
+    <w:p>
+      <w:pPr>
+        <w:spacing w:line="360" w:lineRule="auto"/>
+      </w:pPr>
+    </w:p>
+    <w:p>
+      <w:pPr>
+        <w:pStyle w:val="a3"/>
+        <w:spacing w:line="360" w:lineRule="auto"/>
+        <w:ind w:firstLineChars="0" w:firstLine="0"/>
+      </w:pPr>
+      <w:r>
+        <w:rPr>
+          <w:rFonts w:hint="eastAsia"/>
+        </w:rPr>
+        <w:t>③</w:t>
+      </w:r>
+      <w:r>
+        <w:rPr>
+          <w:rFonts w:hint="eastAsia"/>
+        </w:rPr>
+        <w:t>拉格朗日中值定理:</w:t>
+      </w:r>
+      <w:r>
+        <w:t xml:space="preserve"> </w:t>
+      </w:r>
+    </w:p>
+    <w:p>
+      <w:pPr>
+        <w:pStyle w:val="a3"/>
+        <w:spacing w:line="360" w:lineRule="auto"/>
+        <w:ind w:firstLineChars="0" w:firstLine="0"/>
+      </w:pPr>
+      <w:r>
+        <w:rPr>
+          <w:rFonts w:hint="eastAsia"/>
+          <w:b/>
+          <w:bCs/>
+        </w:rPr>
+        <w:t>推论</w:t>
+      </w:r>
+      <w:r>
+        <w:rPr>
+          <w:rFonts w:hint="eastAsia"/>
+        </w:rPr>
+        <w:t>：</w:t>
       </w:r>
       <m:oMath>
         <m:r>
@@ -6780,80 +7155,208 @@
           <m:e>
             <m:r>
               <w:rPr>
-                <w:rFonts w:ascii="Cambria Math" w:hAnsi="Cambria Math"/>
-              </w:rPr>
-              <m:t>a</m:t>
+                <w:rFonts w:ascii="Cambria Math" w:hAnsi="Cambria Math" w:hint="eastAsia"/>
+              </w:rPr>
+              <m:t>x</m:t>
             </m:r>
           </m:e>
         </m:d>
         <m:r>
           <w:rPr>
-            <w:rFonts w:ascii="Cambria Math" w:hAnsi="Cambria Math"/>
+            <w:rFonts w:ascii="Cambria Math" w:hAnsi="Cambria Math" w:hint="eastAsia"/>
           </w:rPr>
-          <m:t>⋅f</m:t>
-        </m:r>
-        <m:d>
-          <m:dPr>
-            <m:ctrlPr>
-              <w:rPr>
-                <w:rFonts w:ascii="Cambria Math" w:hAnsi="Cambria Math"/>
-                <w:i/>
-              </w:rPr>
-            </m:ctrlPr>
-          </m:dPr>
-          <m:e>
-            <m:r>
-              <w:rPr>
-                <w:rFonts w:ascii="Cambria Math" w:hAnsi="Cambria Math"/>
-              </w:rPr>
-              <m:t>b</m:t>
-            </m:r>
-          </m:e>
-        </m:d>
-        <m:r>
-          <w:rPr>
-            <w:rFonts w:ascii="Cambria Math" w:hAnsi="Cambria Math"/>
-          </w:rPr>
-          <m:t>&lt;0</m:t>
+          <m:t>=</m:t>
         </m:r>
       </m:oMath>
-      <w:r>
-        <w:rPr>
-          <w:rFonts w:hint="eastAsia"/>
-        </w:rPr>
-        <w:t>，存在</w:t>
-      </w:r>
-      <m:oMath>
-        <m:r>
-          <w:rPr>
-            <w:rFonts w:ascii="Cambria Math" w:hAnsi="Cambria Math"/>
-          </w:rPr>
-          <m:t>ξ∈</m:t>
-        </m:r>
-        <m:d>
-          <m:dPr>
-            <m:ctrlPr>
-              <w:rPr>
-                <w:rFonts w:ascii="Cambria Math" w:hAnsi="Cambria Math"/>
-                <w:i/>
-              </w:rPr>
-            </m:ctrlPr>
-          </m:dPr>
-          <m:e>
-            <m:r>
-              <w:rPr>
-                <w:rFonts w:ascii="Cambria Math" w:hAnsi="Cambria Math"/>
-              </w:rPr>
-              <m:t>a,b</m:t>
-            </m:r>
-          </m:e>
-        </m:d>
-      </m:oMath>
-      <w:r>
-        <w:rPr>
-          <w:rFonts w:hint="eastAsia"/>
-        </w:rPr>
-        <w:t>，使得</w:t>
+    </w:p>
+    <w:p>
+      <w:pPr>
+        <w:pStyle w:val="a3"/>
+        <w:spacing w:line="360" w:lineRule="auto"/>
+        <w:ind w:firstLineChars="0" w:firstLine="0"/>
+      </w:pPr>
+      <w:r>
+        <w:rPr>
+          <w:rFonts w:hint="eastAsia"/>
+        </w:rPr>
+        <w:t>④</w:t>
+      </w:r>
+      <w:r>
+        <w:rPr>
+          <w:rFonts w:hint="eastAsia"/>
+        </w:rPr>
+        <w:t>柯西中值定理:</w:t>
+      </w:r>
+      <w:r>
+        <w:t xml:space="preserve"> </w:t>
+      </w:r>
+    </w:p>
+    <w:p>
+      <w:pPr>
+        <w:pStyle w:val="a3"/>
+        <w:ind w:firstLineChars="0" w:firstLine="0"/>
+      </w:pPr>
+      <w:r>
+        <w:rPr>
+          <w:rFonts w:hint="eastAsia"/>
+        </w:rPr>
+        <w:t>⑤</w:t>
+      </w:r>
+      <w:r>
+        <w:rPr>
+          <w:rFonts w:hint="eastAsia"/>
+        </w:rPr>
+        <w:t>泰勒公式</w:t>
+      </w:r>
+    </w:p>
+    <w:p>
+      <w:pPr>
+        <w:pStyle w:val="a3"/>
+        <w:ind w:firstLineChars="0" w:firstLine="0"/>
+      </w:pPr>
+      <w:r>
+        <w:rPr>
+          <w:rFonts w:hint="eastAsia"/>
+        </w:rPr>
+        <w:t>a</w:t>
+      </w:r>
+      <w:r>
+        <w:t xml:space="preserve">. </w:t>
+      </w:r>
+      <w:r>
+        <w:rPr>
+          <w:rFonts w:hint="eastAsia"/>
+        </w:rPr>
+        <w:t>带拉格朗日余项</w:t>
+      </w:r>
+      <w:r>
+        <w:t xml:space="preserve">  </w:t>
+      </w:r>
+      <w:r>
+        <w:tab/>
+      </w:r>
+      <w:r>
+        <w:rPr>
+          <w:rFonts w:hint="eastAsia"/>
+        </w:rPr>
+        <w:t>条件</w:t>
+      </w:r>
+      <w:r>
+        <w:rPr>
+          <w:rFonts w:hint="eastAsia"/>
+        </w:rPr>
+        <w:t>:</w:t>
+      </w:r>
+    </w:p>
+    <w:p>
+      <w:pPr>
+        <w:pStyle w:val="a3"/>
+        <w:spacing w:line="360" w:lineRule="auto"/>
+        <w:ind w:firstLineChars="0" w:firstLine="0"/>
+      </w:pPr>
+    </w:p>
+    <w:p>
+      <w:pPr>
+        <w:pStyle w:val="a3"/>
+        <w:spacing w:line="360" w:lineRule="auto"/>
+        <w:ind w:firstLineChars="0" w:firstLine="0"/>
+      </w:pPr>
+      <w:r>
+        <w:t xml:space="preserve">b. </w:t>
+      </w:r>
+      <w:r>
+        <w:rPr>
+          <w:rFonts w:hint="eastAsia"/>
+        </w:rPr>
+        <w:t>带佩亚诺余项:</w:t>
+      </w:r>
+      <w:r>
+        <w:t xml:space="preserve"> </w:t>
+      </w:r>
+    </w:p>
+    <w:p>
+      <w:pPr>
+        <w:pStyle w:val="a3"/>
+        <w:spacing w:line="360" w:lineRule="auto"/>
+        <w:ind w:firstLineChars="0" w:firstLine="0"/>
+      </w:pPr>
+      <w:r>
+        <w:rPr>
+          <w:rFonts w:hint="eastAsia"/>
+        </w:rPr>
+        <w:t>⑥</w:t>
+      </w:r>
+      <w:r>
+        <w:t>积</w:t>
+      </w:r>
+      <w:r>
+        <w:t>分</w:t>
+      </w:r>
+      <w:r>
+        <w:rPr>
+          <w:rFonts w:hint="eastAsia"/>
+        </w:rPr>
+        <w:t>中值定理</w:t>
+      </w:r>
+    </w:p>
+    <w:p>
+      <w:pPr>
+        <w:pStyle w:val="a3"/>
+        <w:numPr>
+          <w:ilvl w:val="0"/>
+          <w:numId w:val="15"/>
+        </w:numPr>
+        <w:ind w:firstLineChars="0"/>
+      </w:pPr>
+      <w:r>
+        <w:rPr>
+          <w:rFonts w:hint="eastAsia"/>
+        </w:rPr>
+        <w:t>克劳林公式:</w:t>
+      </w:r>
+    </w:p>
+    <w:p>
+      <w:pPr>
+        <w:pStyle w:val="a3"/>
+        <w:numPr>
+          <w:ilvl w:val="0"/>
+          <w:numId w:val="15"/>
+        </w:numPr>
+        <w:ind w:firstLineChars="0"/>
+      </w:pPr>
+      <w:r>
+        <w:rPr>
+          <w:rFonts w:hint="eastAsia"/>
+        </w:rPr>
+        <w:t>带拉格朗日余项的</w:t>
+      </w:r>
+      <w:r>
+        <w:rPr>
+          <w:rFonts w:hint="eastAsia"/>
+        </w:rPr>
+        <w:t>一阶麦克劳林/泰勒公式</w:t>
+      </w:r>
+      <w:r>
+        <w:rPr>
+          <w:rFonts w:hint="eastAsia"/>
+        </w:rPr>
+        <w:t>：</w:t>
+      </w:r>
+    </w:p>
+    <w:p>
+      <w:pPr>
+        <w:pStyle w:val="a3"/>
+        <w:spacing w:line="360" w:lineRule="auto"/>
+        <w:ind w:rightChars="1741" w:right="3656" w:firstLineChars="0" w:firstLine="0"/>
+        <w:rPr>
+          <w:rFonts w:hint="eastAsia"/>
+        </w:rPr>
+      </w:pPr>
+      <w:r>
+        <w:rPr>
+          <w:rFonts w:hint="eastAsia"/>
+        </w:rPr>
+        <w:t xml:space="preserve"> </w:t>
       </w:r>
       <m:oMath>
         <m:r>
@@ -6876,7 +7379,7 @@
               <w:rPr>
                 <w:rFonts w:ascii="Cambria Math" w:hAnsi="Cambria Math"/>
               </w:rPr>
-              <m:t>ξ</m:t>
+              <m:t>x</m:t>
             </m:r>
           </m:e>
         </m:d>
@@ -6884,9 +7387,11 @@
           <w:rPr>
             <w:rFonts w:ascii="Cambria Math" w:hAnsi="Cambria Math"/>
           </w:rPr>
-          <m:t>=0</m:t>
+          <m:t>=</m:t>
         </m:r>
       </m:oMath>
+      <w:bookmarkStart w:id="1" w:name="_GoBack"/>
+      <w:bookmarkEnd w:id="1"/>
     </w:p>
     <w:p>
       <w:pPr>
@@ -6895,177 +7400,54 @@
           <w:ilvl w:val="0"/>
           <w:numId w:val="15"/>
         </w:numPr>
-        <w:spacing w:line="360" w:lineRule="auto"/>
         <w:ind w:firstLineChars="0"/>
       </w:pPr>
       <w:r>
         <w:rPr>
           <w:rFonts w:hint="eastAsia"/>
         </w:rPr>
-        <w:t>导数(微分)的中值定理</w:t>
-      </w:r>
-    </w:p>
-    <w:p>
-      <w:pPr>
-        <w:pStyle w:val="a3"/>
-        <w:numPr>
-          <w:ilvl w:val="1"/>
-          <w:numId w:val="15"/>
-        </w:numPr>
-        <w:spacing w:line="360" w:lineRule="auto"/>
-        <w:ind w:firstLineChars="0"/>
-      </w:pPr>
-      <w:r>
-        <w:rPr>
-          <w:rFonts w:hint="eastAsia"/>
-        </w:rPr>
-        <w:t>费马定理:</w:t>
-      </w:r>
-    </w:p>
-    <w:p>
-      <w:pPr>
-        <w:pStyle w:val="a3"/>
-        <w:numPr>
-          <w:ilvl w:val="1"/>
-          <w:numId w:val="15"/>
-        </w:numPr>
-        <w:spacing w:line="360" w:lineRule="auto"/>
-        <w:ind w:firstLineChars="0"/>
-      </w:pPr>
-      <w:r>
-        <w:rPr>
-          <w:rFonts w:hint="eastAsia"/>
-        </w:rPr>
-        <w:t>罗尔定理:</w:t>
-      </w:r>
-      <w:r>
-        <w:t xml:space="preserve"> </w:t>
-      </w:r>
-    </w:p>
-    <w:p>
-      <w:pPr>
-        <w:spacing w:line="360" w:lineRule="auto"/>
-        <w:ind w:left="420"/>
-      </w:pPr>
-    </w:p>
-    <w:p>
-      <w:pPr>
-        <w:pStyle w:val="a3"/>
-        <w:numPr>
-          <w:ilvl w:val="1"/>
-          <w:numId w:val="15"/>
-        </w:numPr>
-        <w:spacing w:line="360" w:lineRule="auto"/>
-        <w:ind w:firstLineChars="0"/>
-      </w:pPr>
-      <w:r>
-        <w:rPr>
-          <w:rFonts w:hint="eastAsia"/>
-        </w:rPr>
-        <w:t>拉格朗日中值定理:</w:t>
-      </w:r>
-      <w:r>
-        <w:t xml:space="preserve"> </w:t>
-      </w:r>
-    </w:p>
-    <w:p>
-      <w:pPr>
-        <w:pStyle w:val="a3"/>
-        <w:numPr>
-          <w:ilvl w:val="1"/>
-          <w:numId w:val="15"/>
-        </w:numPr>
-        <w:spacing w:line="360" w:lineRule="auto"/>
-        <w:ind w:firstLineChars="0"/>
-      </w:pPr>
-      <w:r>
-        <w:rPr>
-          <w:rFonts w:hint="eastAsia"/>
-        </w:rPr>
-        <w:t>柯西中值定理:</w:t>
-      </w:r>
-      <w:r>
-        <w:t xml:space="preserve"> </w:t>
-      </w:r>
-    </w:p>
-    <w:p>
-      <w:pPr>
-        <w:pStyle w:val="a3"/>
-        <w:numPr>
-          <w:ilvl w:val="1"/>
-          <w:numId w:val="15"/>
-        </w:numPr>
-        <w:spacing w:line="360" w:lineRule="auto"/>
-        <w:ind w:firstLineChars="0"/>
-      </w:pPr>
-      <w:r>
-        <w:rPr>
-          <w:rFonts w:hint="eastAsia"/>
-        </w:rPr>
-        <w:t>泰勒公式</w:t>
-      </w:r>
-    </w:p>
-    <w:p>
-      <w:pPr>
-        <w:pStyle w:val="a3"/>
-        <w:numPr>
-          <w:ilvl w:val="2"/>
-          <w:numId w:val="15"/>
-        </w:numPr>
-        <w:spacing w:line="360" w:lineRule="auto"/>
-        <w:ind w:firstLineChars="0"/>
-      </w:pPr>
-      <w:r>
-        <w:rPr>
-          <w:rFonts w:hint="eastAsia"/>
-        </w:rPr>
-        <w:t>带拉格朗日余项</w:t>
-      </w:r>
-      <w:r>
-        <w:t xml:space="preserve">  </w:t>
-      </w:r>
-      <w:r>
-        <w:tab/>
-      </w:r>
-      <w:r>
-        <w:rPr>
-          <w:rFonts w:hint="eastAsia"/>
-        </w:rPr>
-        <w:t>条件</w:t>
-      </w:r>
-      <w:r>
-        <w:rPr>
-          <w:rFonts w:hint="eastAsia"/>
-        </w:rPr>
-        <w:t>:</w:t>
-      </w:r>
-    </w:p>
-    <w:p>
-      <w:pPr>
-        <w:pStyle w:val="a3"/>
-        <w:spacing w:line="360" w:lineRule="auto"/>
-        <w:ind w:left="1260" w:firstLineChars="0" w:firstLine="0"/>
-      </w:pPr>
-    </w:p>
-    <w:p>
-      <w:pPr>
-        <w:pStyle w:val="a3"/>
-        <w:numPr>
-          <w:ilvl w:val="2"/>
-          <w:numId w:val="15"/>
-        </w:numPr>
-        <w:spacing w:line="360" w:lineRule="auto"/>
-        <w:ind w:firstLineChars="0"/>
-      </w:pPr>
-      <w:r>
-        <w:rPr>
-          <w:rFonts w:hint="eastAsia"/>
-        </w:rPr>
-        <w:t>带佩亚诺余项:</w:t>
-      </w:r>
-      <w:r>
-        <w:t xml:space="preserve"> </w:t>
-      </w:r>
+        <w:t>重要函数的克劳林展开式 *7</w:t>
+      </w:r>
+    </w:p>
+    <w:p>
+      <w:pPr>
+        <w:pStyle w:val="a3"/>
+        <w:spacing w:line="360" w:lineRule="auto"/>
+        <w:ind w:left="420" w:firstLineChars="0" w:firstLine="0"/>
+      </w:pPr>
+    </w:p>
+    <w:p>
+      <w:pPr>
+        <w:pStyle w:val="a3"/>
+        <w:spacing w:line="360" w:lineRule="auto"/>
+        <w:ind w:left="420" w:firstLineChars="0" w:firstLine="0"/>
+      </w:pPr>
+    </w:p>
+    <w:p>
+      <w:pPr>
+        <w:pStyle w:val="a3"/>
+        <w:spacing w:line="360" w:lineRule="auto"/>
+        <w:ind w:left="420" w:firstLineChars="0" w:firstLine="0"/>
+      </w:pPr>
+    </w:p>
+    <w:p>
+      <w:pPr>
+        <w:pStyle w:val="a3"/>
+        <w:spacing w:line="360" w:lineRule="auto"/>
+        <w:ind w:left="420" w:firstLineChars="0" w:firstLine="0"/>
+      </w:pPr>
+    </w:p>
+    <w:p>
+      <w:pPr>
+        <w:pStyle w:val="a3"/>
+        <w:spacing w:line="360" w:lineRule="auto"/>
+        <w:ind w:left="420" w:firstLineChars="0" w:firstLine="0"/>
+      </w:pPr>
+    </w:p>
+    <w:p>
+      <w:pPr>
+        <w:spacing w:line="360" w:lineRule="auto"/>
+      </w:pPr>
     </w:p>
     <w:p>
       <w:pPr>
@@ -7074,84 +7456,6 @@
           <w:ilvl w:val="0"/>
           <w:numId w:val="15"/>
         </w:numPr>
-        <w:spacing w:line="360" w:lineRule="auto"/>
-        <w:ind w:firstLineChars="0"/>
-      </w:pPr>
-      <w:r>
-        <w:rPr>
-          <w:rFonts w:hint="eastAsia"/>
-        </w:rPr>
-        <w:t>克劳林公式:</w:t>
-      </w:r>
-      <w:r>
-        <w:t xml:space="preserve"> </w:t>
-      </w:r>
-    </w:p>
-    <w:p>
-      <w:pPr>
-        <w:pStyle w:val="a3"/>
-        <w:numPr>
-          <w:ilvl w:val="0"/>
-          <w:numId w:val="15"/>
-        </w:numPr>
-        <w:spacing w:line="360" w:lineRule="auto"/>
-        <w:ind w:firstLineChars="0"/>
-      </w:pPr>
-      <w:r>
-        <w:rPr>
-          <w:rFonts w:hint="eastAsia"/>
-        </w:rPr>
-        <w:t>重要函数的克劳林展开式 *7</w:t>
-      </w:r>
-    </w:p>
-    <w:p>
-      <w:pPr>
-        <w:pStyle w:val="a3"/>
-        <w:spacing w:line="360" w:lineRule="auto"/>
-        <w:ind w:left="420" w:firstLineChars="0" w:firstLine="0"/>
-      </w:pPr>
-    </w:p>
-    <w:p>
-      <w:pPr>
-        <w:pStyle w:val="a3"/>
-        <w:spacing w:line="360" w:lineRule="auto"/>
-        <w:ind w:left="420" w:firstLineChars="0" w:firstLine="0"/>
-      </w:pPr>
-    </w:p>
-    <w:p>
-      <w:pPr>
-        <w:pStyle w:val="a3"/>
-        <w:spacing w:line="360" w:lineRule="auto"/>
-        <w:ind w:left="420" w:firstLineChars="0" w:firstLine="0"/>
-      </w:pPr>
-    </w:p>
-    <w:p>
-      <w:pPr>
-        <w:pStyle w:val="a3"/>
-        <w:spacing w:line="360" w:lineRule="auto"/>
-        <w:ind w:left="420" w:firstLineChars="0" w:firstLine="0"/>
-      </w:pPr>
-    </w:p>
-    <w:p>
-      <w:pPr>
-        <w:pStyle w:val="a3"/>
-        <w:spacing w:line="360" w:lineRule="auto"/>
-        <w:ind w:left="420" w:firstLineChars="0" w:firstLine="0"/>
-      </w:pPr>
-    </w:p>
-    <w:p>
-      <w:pPr>
-        <w:spacing w:line="360" w:lineRule="auto"/>
-      </w:pPr>
-    </w:p>
-    <w:p>
-      <w:pPr>
-        <w:pStyle w:val="a3"/>
-        <w:numPr>
-          <w:ilvl w:val="0"/>
-          <w:numId w:val="15"/>
-        </w:numPr>
-        <w:spacing w:line="360" w:lineRule="auto"/>
         <w:ind w:firstLineChars="0"/>
       </w:pPr>
       <w:r>
@@ -7371,7 +7675,6 @@
           <w:u w:val="single"/>
           <w:shd w:val="pct15" w:color="auto" w:fill="FFFFFF"/>
         </w:rPr>
-        <w:lastRenderedPageBreak/>
         <w:t>零点问题、微分不定式</w:t>
       </w:r>
     </w:p>
@@ -7509,13 +7812,15 @@
     <w:p>
       <w:pPr>
         <w:pStyle w:val="a3"/>
-        <w:numPr>
-          <w:ilvl w:val="1"/>
-          <w:numId w:val="16"/>
-        </w:numPr>
-        <w:spacing w:line="360" w:lineRule="auto"/>
-        <w:ind w:firstLineChars="0"/>
-      </w:pPr>
+        <w:spacing w:line="360" w:lineRule="auto"/>
+        <w:ind w:firstLineChars="0" w:firstLine="0"/>
+      </w:pPr>
+      <w:r>
+        <w:rPr>
+          <w:rFonts w:hint="eastAsia"/>
+        </w:rPr>
+        <w:t>①</w:t>
+      </w:r>
       <w:r>
         <w:rPr>
           <w:rFonts w:hint="eastAsia"/>
@@ -7526,13 +7831,15 @@
     <w:p>
       <w:pPr>
         <w:pStyle w:val="a3"/>
-        <w:numPr>
-          <w:ilvl w:val="1"/>
-          <w:numId w:val="16"/>
-        </w:numPr>
-        <w:spacing w:line="360" w:lineRule="auto"/>
-        <w:ind w:firstLineChars="0"/>
-      </w:pPr>
+        <w:spacing w:line="360" w:lineRule="auto"/>
+        <w:ind w:firstLineChars="0" w:firstLine="0"/>
+      </w:pPr>
+      <w:r>
+        <w:rPr>
+          <w:rFonts w:hint="eastAsia"/>
+        </w:rPr>
+        <w:t>②</w:t>
+      </w:r>
       <w:r>
         <w:rPr>
           <w:rFonts w:hint="eastAsia"/>
@@ -7741,24 +8048,30 @@
         </w:rPr>
         <w:t>时等号成立</w:t>
       </w:r>
-    </w:p>
-    <w:p>
-      <w:pPr>
-        <w:pStyle w:val="a3"/>
-        <w:spacing w:line="360" w:lineRule="auto"/>
-        <w:ind w:left="840" w:firstLineChars="0" w:firstLine="0"/>
-      </w:pPr>
-    </w:p>
-    <w:p>
-      <w:pPr>
-        <w:pStyle w:val="a3"/>
-        <w:numPr>
-          <w:ilvl w:val="1"/>
-          <w:numId w:val="16"/>
-        </w:numPr>
-        <w:spacing w:line="360" w:lineRule="auto"/>
-        <w:ind w:firstLineChars="0"/>
-      </w:pPr>
+      <w:r>
+        <w:rPr>
+          <w:rFonts w:hint="eastAsia"/>
+        </w:rPr>
+        <w:t>*2</w:t>
+      </w:r>
+    </w:p>
+    <w:p>
+      <w:pPr>
+        <w:pStyle w:val="a3"/>
+        <w:spacing w:line="360" w:lineRule="auto"/>
+        <w:ind w:firstLineChars="0" w:firstLine="0"/>
+      </w:pPr>
+    </w:p>
+    <w:p>
+      <w:pPr>
+        <w:spacing w:line="360" w:lineRule="auto"/>
+      </w:pPr>
+      <w:r>
+        <w:rPr>
+          <w:rFonts w:hint="eastAsia"/>
+        </w:rPr>
+        <w:t>③</w:t>
+      </w:r>
       <w:r>
         <w:rPr>
           <w:rFonts w:hint="eastAsia"/>
@@ -7792,14 +8105,14 @@
     </w:p>
     <w:p>
       <w:pPr>
-        <w:pStyle w:val="a3"/>
-        <w:numPr>
-          <w:ilvl w:val="1"/>
-          <w:numId w:val="16"/>
-        </w:numPr>
-        <w:spacing w:line="360" w:lineRule="auto"/>
-        <w:ind w:firstLineChars="0"/>
-      </w:pPr>
+        <w:spacing w:line="360" w:lineRule="auto"/>
+      </w:pPr>
+      <w:r>
+        <w:rPr>
+          <w:rFonts w:hint="eastAsia"/>
+        </w:rPr>
+        <w:t>④</w:t>
+      </w:r>
       <w:r>
         <w:rPr>
           <w:rFonts w:hint="eastAsia"/>
@@ -7810,30 +8123,30 @@
     <w:p>
       <w:pPr>
         <w:spacing w:line="360" w:lineRule="auto"/>
-        <w:ind w:left="630" w:firstLineChars="1700" w:firstLine="3570"/>
-      </w:pPr>
-    </w:p>
-    <w:p>
-      <w:pPr>
-        <w:pStyle w:val="a3"/>
-        <w:numPr>
-          <w:ilvl w:val="1"/>
-          <w:numId w:val="16"/>
-        </w:numPr>
-        <w:spacing w:line="360" w:lineRule="auto"/>
-        <w:ind w:firstLineChars="0"/>
-      </w:pPr>
-    </w:p>
-    <w:p>
-      <w:pPr>
-        <w:pStyle w:val="a3"/>
-        <w:numPr>
-          <w:ilvl w:val="1"/>
-          <w:numId w:val="16"/>
-        </w:numPr>
-        <w:spacing w:line="360" w:lineRule="auto"/>
-        <w:ind w:firstLineChars="0"/>
-      </w:pPr>
+        <w:ind w:leftChars="100" w:left="210" w:firstLineChars="1700" w:firstLine="3570"/>
+      </w:pPr>
+    </w:p>
+    <w:p>
+      <w:pPr>
+        <w:spacing w:line="360" w:lineRule="auto"/>
+      </w:pPr>
+      <w:r>
+        <w:rPr>
+          <w:rFonts w:hint="eastAsia"/>
+        </w:rPr>
+        <w:t>⑤</w:t>
+      </w:r>
+    </w:p>
+    <w:p>
+      <w:pPr>
+        <w:spacing w:line="360" w:lineRule="auto"/>
+      </w:pPr>
+      <w:r>
+        <w:rPr>
+          <w:rFonts w:hint="eastAsia"/>
+        </w:rPr>
+        <w:t>⑥</w:t>
+      </w:r>
       <w:r>
         <w:rPr>
           <w:rFonts w:hint="eastAsia"/>
@@ -7844,25 +8157,21 @@
     <w:p>
       <w:pPr>
         <w:pStyle w:val="a3"/>
-        <w:numPr>
-          <w:ilvl w:val="1"/>
-          <w:numId w:val="16"/>
-        </w:numPr>
-        <w:spacing w:line="360" w:lineRule="auto"/>
-        <w:ind w:firstLineChars="0"/>
-      </w:pPr>
+        <w:spacing w:line="360" w:lineRule="auto"/>
+        <w:ind w:firstLineChars="0" w:firstLine="0"/>
+      </w:pPr>
+      <w:r>
+        <w:rPr>
+          <w:rFonts w:hint="eastAsia"/>
+        </w:rPr>
+        <w:t>⑦</w:t>
+      </w:r>
       <w:r>
         <w:rPr>
           <w:rFonts w:hint="eastAsia"/>
         </w:rPr>
         <w:t>6个:</w:t>
       </w:r>
-    </w:p>
-    <w:p>
-      <w:pPr>
-        <w:spacing w:line="360" w:lineRule="auto"/>
-        <w:ind w:left="840"/>
-      </w:pPr>
     </w:p>
     <w:p>
       <w:pPr>
@@ -8258,13 +8567,7 @@
         <w:rPr>
           <w:rFonts w:hint="eastAsia"/>
         </w:rPr>
-        <w:t>定积分存在的充分条件:</w:t>
-      </w:r>
-      <w:r>
-        <w:rPr>
-          <w:rFonts w:hint="eastAsia"/>
-        </w:rPr>
-        <w:t>*</w:t>
+        <w:t>定积分存在的充分条件:*</w:t>
       </w:r>
       <w:r>
         <w:t>2</w:t>
@@ -8286,14 +8589,14 @@
         <w:spacing w:line="360" w:lineRule="auto"/>
         <w:ind w:firstLineChars="0"/>
       </w:pPr>
-      <w:bookmarkStart w:id="1" w:name="定积分的性质"/>
+      <w:bookmarkStart w:id="2" w:name="定积分的性质"/>
       <w:r>
         <w:rPr>
           <w:rFonts w:hint="eastAsia"/>
         </w:rPr>
         <w:t>定积分的性质</w:t>
       </w:r>
-      <w:bookmarkEnd w:id="1"/>
+      <w:bookmarkEnd w:id="2"/>
       <w:r>
         <w:rPr>
           <w:rFonts w:hint="eastAsia"/>
@@ -8641,6 +8944,7 @@
           <w:ilvl w:val="0"/>
           <w:numId w:val="17"/>
         </w:numPr>
+        <w:spacing w:line="360" w:lineRule="auto"/>
         <w:ind w:firstLineChars="0"/>
       </w:pPr>
       <w:r>
@@ -9147,7 +9451,6 @@
         <w:rPr>
           <w:rFonts w:hint="eastAsia"/>
         </w:rPr>
-        <w:lastRenderedPageBreak/>
         <w:t>Ⅰ</w:t>
       </w:r>
       <w:r>
@@ -9526,6 +9829,7 @@
         <w:rPr>
           <w:rFonts w:hint="eastAsia"/>
         </w:rPr>
+        <w:lastRenderedPageBreak/>
         <w:t>Ⅲ</w:t>
       </w:r>
       <w:r>
@@ -10281,13 +10585,7 @@
         <w:rPr>
           <w:rFonts w:hint="eastAsia"/>
         </w:rPr>
-        <w:t>Ⅱ</w:t>
-      </w:r>
-      <w:r>
-        <w:rPr>
-          <w:rFonts w:hint="eastAsia"/>
-        </w:rPr>
-        <w:t>_</w:t>
+        <w:t>Ⅱ_</w:t>
       </w:r>
       <w:r>
         <w:t>____</w:t>
@@ -10667,13 +10965,7 @@
           <w:rPr>
             <w:rFonts w:ascii="Cambria Math" w:hAnsi="Cambria Math" w:hint="eastAsia"/>
           </w:rPr>
-          <m:t>u</m:t>
-        </m:r>
-        <m:r>
-          <w:rPr>
-            <w:rFonts w:ascii="Cambria Math" w:hAnsi="Cambria Math" w:hint="eastAsia"/>
-          </w:rPr>
-          <m:t>=</m:t>
+          <m:t>u=</m:t>
         </m:r>
       </m:oMath>
       <w:r>
@@ -10692,10 +10984,7 @@
         <w:t>_</w:t>
       </w:r>
       <w:r>
-        <w:t>____</w:t>
-      </w:r>
-      <w:r>
-        <w:t xml:space="preserve"> </w:t>
+        <w:t xml:space="preserve">____ </w:t>
       </w:r>
     </w:p>
     <w:p>
@@ -10864,13 +11153,7 @@
           <w:rPr>
             <w:rFonts w:ascii="Cambria Math" w:hAnsi="Cambria Math" w:hint="eastAsia"/>
           </w:rPr>
-          <m:t>u</m:t>
-        </m:r>
-        <m:r>
-          <w:rPr>
-            <w:rFonts w:ascii="Cambria Math" w:hAnsi="Cambria Math" w:hint="eastAsia"/>
-          </w:rPr>
-          <m:t>=</m:t>
+          <m:t>u=</m:t>
         </m:r>
       </m:oMath>
       <w:r>
@@ -11045,6 +11328,7 @@
           <w:ilvl w:val="0"/>
           <w:numId w:val="17"/>
         </w:numPr>
+        <w:spacing w:line="360" w:lineRule="auto"/>
         <w:ind w:firstLineChars="0"/>
       </w:pPr>
       <w:r>
@@ -11371,6 +11655,7 @@
           <w:ilvl w:val="1"/>
           <w:numId w:val="17"/>
         </w:numPr>
+        <w:spacing w:line="360" w:lineRule="auto"/>
         <w:ind w:firstLineChars="0"/>
       </w:pPr>
       <w:r>
@@ -11678,9 +11963,6 @@
         <w:pStyle w:val="a3"/>
         <w:spacing w:line="360" w:lineRule="auto"/>
         <w:ind w:firstLineChars="0" w:firstLine="0"/>
-        <w:rPr>
-          <w:rFonts w:hint="eastAsia"/>
-        </w:rPr>
       </w:pPr>
       <w:r>
         <w:rPr>
@@ -11753,37 +12035,7 @@
           <w:rPr>
             <w:rFonts w:ascii="Cambria Math" w:hAnsi="Cambria Math"/>
           </w:rPr>
-          <m:t>=</m:t>
-        </m:r>
-        <m:r>
-          <w:rPr>
-            <w:rFonts w:ascii="Cambria Math" w:hAnsi="Cambria Math"/>
-          </w:rPr>
-          <m:t xml:space="preserve">                                 </m:t>
-        </m:r>
-        <m:r>
-          <w:rPr>
-            <w:rFonts w:ascii="Cambria Math" w:hAnsi="Cambria Math"/>
-          </w:rPr>
-          <m:t xml:space="preserve"> </m:t>
-        </m:r>
-        <m:r>
-          <w:rPr>
-            <w:rFonts w:ascii="Cambria Math" w:hAnsi="Cambria Math"/>
-          </w:rPr>
-          <m:t>=</m:t>
-        </m:r>
-        <m:r>
-          <w:rPr>
-            <w:rFonts w:ascii="Cambria Math" w:hAnsi="Cambria Math"/>
-          </w:rPr>
-          <m:t xml:space="preserve">                                    </m:t>
-        </m:r>
-        <m:r>
-          <w:rPr>
-            <w:rFonts w:ascii="Cambria Math" w:hAnsi="Cambria Math"/>
-          </w:rPr>
-          <m:t>=</m:t>
+          <m:t>=                                  =                                    =</m:t>
         </m:r>
         <m:d>
           <m:dPr>
@@ -11846,16 +12098,7 @@
                   <w:rPr>
                     <w:rFonts w:ascii="Cambria Math" w:hAnsi="Cambria Math"/>
                   </w:rPr>
-                  <m:t xml:space="preserve">  </m:t>
-                </m:r>
-                <m:r>
-                  <m:rPr>
-                    <m:sty m:val="p"/>
-                  </m:rPr>
-                  <w:rPr>
-                    <w:rFonts w:ascii="Cambria Math" w:hAnsi="Cambria Math"/>
-                  </w:rPr>
-                  <m:t xml:space="preserve">                            </m:t>
+                  <m:t xml:space="preserve">                              </m:t>
                 </m:r>
                 <m:r>
                   <m:rPr>
@@ -11897,6 +12140,7 @@
           <w:ilvl w:val="0"/>
           <w:numId w:val="17"/>
         </w:numPr>
+        <w:spacing w:line="360" w:lineRule="auto"/>
         <w:ind w:firstLineChars="0"/>
         <w:jc w:val="left"/>
       </w:pPr>
@@ -11913,9 +12157,6 @@
         <w:spacing w:line="360" w:lineRule="auto"/>
         <w:ind w:left="420" w:firstLineChars="0" w:firstLine="0"/>
         <w:jc w:val="left"/>
-        <w:rPr>
-          <w:rFonts w:hint="eastAsia"/>
-        </w:rPr>
       </w:pPr>
     </w:p>
     <w:p>
@@ -11925,6 +12166,7 @@
           <w:ilvl w:val="0"/>
           <w:numId w:val="17"/>
         </w:numPr>
+        <w:spacing w:line="360" w:lineRule="auto"/>
         <w:ind w:firstLineChars="0"/>
         <w:jc w:val="left"/>
       </w:pPr>
@@ -11941,6 +12183,7 @@
     <w:p>
       <w:pPr>
         <w:pStyle w:val="a3"/>
+        <w:spacing w:line="360" w:lineRule="auto"/>
         <w:ind w:firstLineChars="0" w:firstLine="0"/>
         <w:jc w:val="left"/>
       </w:pPr>
@@ -12035,10 +12278,7 @@
         <w:t>:</w:t>
       </w:r>
       <w:r>
-        <w:t>_____</w:t>
-      </w:r>
-      <w:r>
-        <w:t>_____</w:t>
+        <w:t>__________</w:t>
       </w:r>
       <w:r>
         <w:rPr>
@@ -12059,6 +12299,7 @@
     <w:p>
       <w:pPr>
         <w:pStyle w:val="a3"/>
+        <w:spacing w:line="360" w:lineRule="auto"/>
         <w:ind w:firstLineChars="0" w:firstLine="0"/>
         <w:jc w:val="left"/>
       </w:pPr>
@@ -12195,12 +12436,7 @@
         </w:numPr>
         <w:spacing w:line="360" w:lineRule="auto"/>
         <w:ind w:firstLineChars="0"/>
-        <w:rPr>
-          <w:rFonts w:hint="eastAsia"/>
-        </w:rPr>
-      </w:pPr>
-      <w:bookmarkStart w:id="2" w:name="_GoBack"/>
-      <w:bookmarkEnd w:id="2"/>
+      </w:pPr>
     </w:p>
     <w:p>
       <w:pPr>
@@ -12221,6 +12457,520 @@
     </w:p>
     <w:p>
       <w:pPr>
+        <w:pStyle w:val="a3"/>
+        <w:numPr>
+          <w:ilvl w:val="0"/>
+          <w:numId w:val="19"/>
+        </w:numPr>
+        <w:ind w:firstLineChars="0"/>
+      </w:pPr>
+      <w:r>
+        <w:rPr>
+          <w:noProof/>
+        </w:rPr>
+        <w:drawing>
+          <wp:anchor distT="0" distB="0" distL="114300" distR="114300" simplePos="0" relativeHeight="251661312" behindDoc="0" locked="0" layoutInCell="1" allowOverlap="1" wp14:anchorId="50AD178B" wp14:editId="4C60C556">
+            <wp:simplePos x="0" y="0"/>
+            <wp:positionH relativeFrom="column">
+              <wp:posOffset>-51435</wp:posOffset>
+            </wp:positionH>
+            <wp:positionV relativeFrom="paragraph">
+              <wp:posOffset>212090</wp:posOffset>
+            </wp:positionV>
+            <wp:extent cx="937815" cy="720000"/>
+            <wp:effectExtent l="0" t="0" r="0" b="4445"/>
+            <wp:wrapNone/>
+            <wp:docPr id="1" name="图片 1"/>
+            <wp:cNvGraphicFramePr>
+              <a:graphicFrameLocks xmlns:a="http://schemas.openxmlformats.org/drawingml/2006/main" noChangeAspect="1"/>
+            </wp:cNvGraphicFramePr>
+            <a:graphic xmlns:a="http://schemas.openxmlformats.org/drawingml/2006/main">
+              <a:graphicData uri="http://schemas.openxmlformats.org/drawingml/2006/picture">
+                <pic:pic xmlns:pic="http://schemas.openxmlformats.org/drawingml/2006/picture">
+                  <pic:nvPicPr>
+                    <pic:cNvPr id="0" name="Picture 1"/>
+                    <pic:cNvPicPr>
+                      <a:picLocks noChangeAspect="1" noChangeArrowheads="1"/>
+                    </pic:cNvPicPr>
+                  </pic:nvPicPr>
+                  <pic:blipFill rotWithShape="1">
+                    <a:blip r:embed="rId8" cstate="print">
+                      <a:extLst>
+                        <a:ext uri="{28A0092B-C50C-407E-A947-70E740481C1C}">
+                          <a14:useLocalDpi xmlns:a14="http://schemas.microsoft.com/office/drawing/2010/main" val="0"/>
+                        </a:ext>
+                      </a:extLst>
+                    </a:blip>
+                    <a:srcRect l="17900" t="60908" r="53914" b="10240"/>
+                    <a:stretch/>
+                  </pic:blipFill>
+                  <pic:spPr bwMode="auto">
+                    <a:xfrm>
+                      <a:off x="0" y="0"/>
+                      <a:ext cx="937815" cy="720000"/>
+                    </a:xfrm>
+                    <a:prstGeom prst="rect">
+                      <a:avLst/>
+                    </a:prstGeom>
+                    <a:noFill/>
+                    <a:ln>
+                      <a:noFill/>
+                    </a:ln>
+                    <a:extLst>
+                      <a:ext uri="{53640926-AAD7-44D8-BBD7-CCE9431645EC}">
+                        <a14:shadowObscured xmlns:a14="http://schemas.microsoft.com/office/drawing/2010/main"/>
+                      </a:ext>
+                    </a:extLst>
+                  </pic:spPr>
+                </pic:pic>
+              </a:graphicData>
+            </a:graphic>
+            <wp14:sizeRelH relativeFrom="margin">
+              <wp14:pctWidth>0</wp14:pctWidth>
+            </wp14:sizeRelH>
+            <wp14:sizeRelV relativeFrom="margin">
+              <wp14:pctHeight>0</wp14:pctHeight>
+            </wp14:sizeRelV>
+          </wp:anchor>
+        </w:drawing>
+      </w:r>
+      <w:r>
+        <w:rPr>
+          <w:rFonts w:hint="eastAsia"/>
+        </w:rPr>
+        <w:t>计算面积</w:t>
+      </w:r>
+      <w:r>
+        <w:tab/>
+      </w:r>
+      <w:r>
+        <w:tab/>
+      </w:r>
+      <w:r>
+        <w:tab/>
+      </w:r>
+      <w:r>
+        <w:tab/>
+      </w:r>
+      <w:r>
+        <w:tab/>
+      </w:r>
+      <w:r>
+        <w:tab/>
+      </w:r>
+      <w:r>
+        <w:tab/>
+      </w:r>
+      <w:r>
+        <w:rPr>
+          <w:rFonts w:hint="eastAsia"/>
+        </w:rPr>
+        <w:t>计算体积</w:t>
+      </w:r>
+    </w:p>
+    <w:p>
+      <w:pPr>
+        <w:pStyle w:val="a3"/>
+        <w:ind w:firstLineChars="0" w:firstLine="0"/>
+      </w:pPr>
+      <w:r>
+        <w:rPr>
+          <w:rFonts w:ascii="宋体" w:eastAsia="宋体" w:hAnsi="宋体" w:cs="宋体"/>
+          <w:noProof/>
+          <w:kern w:val="0"/>
+          <w:sz w:val="24"/>
+          <w:szCs w:val="24"/>
+        </w:rPr>
+        <w:drawing>
+          <wp:anchor distT="0" distB="0" distL="114300" distR="114300" simplePos="0" relativeHeight="251663360" behindDoc="0" locked="0" layoutInCell="1" allowOverlap="1" wp14:anchorId="3C6C1973" wp14:editId="1001B9AE">
+            <wp:simplePos x="0" y="0"/>
+            <wp:positionH relativeFrom="column">
+              <wp:posOffset>3422650</wp:posOffset>
+            </wp:positionH>
+            <wp:positionV relativeFrom="paragraph">
+              <wp:posOffset>15875</wp:posOffset>
+            </wp:positionV>
+            <wp:extent cx="1322343" cy="720000"/>
+            <wp:effectExtent l="0" t="0" r="0" b="4445"/>
+            <wp:wrapNone/>
+            <wp:docPr id="7" name="图片 7"/>
+            <wp:cNvGraphicFramePr>
+              <a:graphicFrameLocks xmlns:a="http://schemas.openxmlformats.org/drawingml/2006/main" noChangeAspect="1"/>
+            </wp:cNvGraphicFramePr>
+            <a:graphic xmlns:a="http://schemas.openxmlformats.org/drawingml/2006/main">
+              <a:graphicData uri="http://schemas.openxmlformats.org/drawingml/2006/picture">
+                <pic:pic xmlns:pic="http://schemas.openxmlformats.org/drawingml/2006/picture">
+                  <pic:nvPicPr>
+                    <pic:cNvPr id="0" name="Picture 14"/>
+                    <pic:cNvPicPr>
+                      <a:picLocks noChangeAspect="1" noChangeArrowheads="1"/>
+                    </pic:cNvPicPr>
+                  </pic:nvPicPr>
+                  <pic:blipFill rotWithShape="1">
+                    <a:blip r:embed="rId9" cstate="print">
+                      <a:extLst>
+                        <a:ext uri="{28A0092B-C50C-407E-A947-70E740481C1C}">
+                          <a14:useLocalDpi xmlns:a14="http://schemas.microsoft.com/office/drawing/2010/main" val="0"/>
+                        </a:ext>
+                      </a:extLst>
+                    </a:blip>
+                    <a:srcRect l="19102" t="61799" r="53914" b="11665"/>
+                    <a:stretch/>
+                  </pic:blipFill>
+                  <pic:spPr bwMode="auto">
+                    <a:xfrm>
+                      <a:off x="0" y="0"/>
+                      <a:ext cx="1322343" cy="720000"/>
+                    </a:xfrm>
+                    <a:prstGeom prst="rect">
+                      <a:avLst/>
+                    </a:prstGeom>
+                    <a:noFill/>
+                    <a:ln>
+                      <a:noFill/>
+                    </a:ln>
+                    <a:extLst>
+                      <a:ext uri="{53640926-AAD7-44D8-BBD7-CCE9431645EC}">
+                        <a14:shadowObscured xmlns:a14="http://schemas.microsoft.com/office/drawing/2010/main"/>
+                      </a:ext>
+                    </a:extLst>
+                  </pic:spPr>
+                </pic:pic>
+              </a:graphicData>
+            </a:graphic>
+            <wp14:sizeRelH relativeFrom="margin">
+              <wp14:pctWidth>0</wp14:pctWidth>
+            </wp14:sizeRelH>
+            <wp14:sizeRelV relativeFrom="margin">
+              <wp14:pctHeight>0</wp14:pctHeight>
+            </wp14:sizeRelV>
+          </wp:anchor>
+        </w:drawing>
+      </w:r>
+      <w:r>
+        <w:rPr>
+          <w:noProof/>
+        </w:rPr>
+        <w:drawing>
+          <wp:anchor distT="0" distB="0" distL="114300" distR="114300" simplePos="0" relativeHeight="251659264" behindDoc="0" locked="0" layoutInCell="1" allowOverlap="1" wp14:anchorId="462AE1A3" wp14:editId="1FF70C60">
+            <wp:simplePos x="0" y="0"/>
+            <wp:positionH relativeFrom="column">
+              <wp:posOffset>963930</wp:posOffset>
+            </wp:positionH>
+            <wp:positionV relativeFrom="paragraph">
+              <wp:posOffset>13970</wp:posOffset>
+            </wp:positionV>
+            <wp:extent cx="1073365" cy="720000"/>
+            <wp:effectExtent l="0" t="0" r="0" b="4445"/>
+            <wp:wrapNone/>
+            <wp:docPr id="2" name="图片 2"/>
+            <wp:cNvGraphicFramePr>
+              <a:graphicFrameLocks xmlns:a="http://schemas.openxmlformats.org/drawingml/2006/main" noChangeAspect="1"/>
+            </wp:cNvGraphicFramePr>
+            <a:graphic xmlns:a="http://schemas.openxmlformats.org/drawingml/2006/main">
+              <a:graphicData uri="http://schemas.openxmlformats.org/drawingml/2006/picture">
+                <pic:pic xmlns:pic="http://schemas.openxmlformats.org/drawingml/2006/picture">
+                  <pic:nvPicPr>
+                    <pic:cNvPr id="0" name="Picture 2"/>
+                    <pic:cNvPicPr>
+                      <a:picLocks noChangeAspect="1" noChangeArrowheads="1"/>
+                    </pic:cNvPicPr>
+                  </pic:nvPicPr>
+                  <pic:blipFill rotWithShape="1">
+                    <a:blip r:embed="rId10" cstate="print">
+                      <a:extLst>
+                        <a:ext uri="{28A0092B-C50C-407E-A947-70E740481C1C}">
+                          <a14:useLocalDpi xmlns:a14="http://schemas.microsoft.com/office/drawing/2010/main" val="0"/>
+                        </a:ext>
+                      </a:extLst>
+                    </a:blip>
+                    <a:srcRect l="53032" t="68745" r="26263" b="12734"/>
+                    <a:stretch/>
+                  </pic:blipFill>
+                  <pic:spPr bwMode="auto">
+                    <a:xfrm>
+                      <a:off x="0" y="0"/>
+                      <a:ext cx="1073365" cy="720000"/>
+                    </a:xfrm>
+                    <a:prstGeom prst="rect">
+                      <a:avLst/>
+                    </a:prstGeom>
+                    <a:noFill/>
+                    <a:ln>
+                      <a:noFill/>
+                    </a:ln>
+                    <a:extLst>
+                      <a:ext uri="{53640926-AAD7-44D8-BBD7-CCE9431645EC}">
+                        <a14:shadowObscured xmlns:a14="http://schemas.microsoft.com/office/drawing/2010/main"/>
+                      </a:ext>
+                    </a:extLst>
+                  </pic:spPr>
+                </pic:pic>
+              </a:graphicData>
+            </a:graphic>
+            <wp14:sizeRelH relativeFrom="margin">
+              <wp14:pctWidth>0</wp14:pctWidth>
+            </wp14:sizeRelH>
+            <wp14:sizeRelV relativeFrom="margin">
+              <wp14:pctHeight>0</wp14:pctHeight>
+            </wp14:sizeRelV>
+          </wp:anchor>
+        </w:drawing>
+      </w:r>
+      <w:r>
+        <w:rPr>
+          <w:noProof/>
+        </w:rPr>
+        <w:drawing>
+          <wp:anchor distT="0" distB="0" distL="114300" distR="114300" simplePos="0" relativeHeight="251660288" behindDoc="0" locked="0" layoutInCell="1" allowOverlap="1" wp14:anchorId="1D6C32E4" wp14:editId="6F2C9722">
+            <wp:simplePos x="0" y="0"/>
+            <wp:positionH relativeFrom="column">
+              <wp:posOffset>2141855</wp:posOffset>
+            </wp:positionH>
+            <wp:positionV relativeFrom="paragraph">
+              <wp:posOffset>45720</wp:posOffset>
+            </wp:positionV>
+            <wp:extent cx="1224742" cy="720000"/>
+            <wp:effectExtent l="0" t="0" r="0" b="4445"/>
+            <wp:wrapNone/>
+            <wp:docPr id="5" name="图片 5"/>
+            <wp:cNvGraphicFramePr>
+              <a:graphicFrameLocks xmlns:a="http://schemas.openxmlformats.org/drawingml/2006/main" noChangeAspect="1"/>
+            </wp:cNvGraphicFramePr>
+            <a:graphic xmlns:a="http://schemas.openxmlformats.org/drawingml/2006/main">
+              <a:graphicData uri="http://schemas.openxmlformats.org/drawingml/2006/picture">
+                <pic:pic xmlns:pic="http://schemas.openxmlformats.org/drawingml/2006/picture">
+                  <pic:nvPicPr>
+                    <pic:cNvPr id="0" name="Picture 7"/>
+                    <pic:cNvPicPr>
+                      <a:picLocks noChangeAspect="1" noChangeArrowheads="1"/>
+                    </pic:cNvPicPr>
+                  </pic:nvPicPr>
+                  <pic:blipFill rotWithShape="1">
+                    <a:blip r:embed="rId11" cstate="print">
+                      <a:extLst>
+                        <a:ext uri="{28A0092B-C50C-407E-A947-70E740481C1C}">
+                          <a14:useLocalDpi xmlns:a14="http://schemas.microsoft.com/office/drawing/2010/main" val="0"/>
+                        </a:ext>
+                      </a:extLst>
+                    </a:blip>
+                    <a:srcRect l="22308" t="35441" r="55651" b="49955"/>
+                    <a:stretch/>
+                  </pic:blipFill>
+                  <pic:spPr bwMode="auto">
+                    <a:xfrm>
+                      <a:off x="0" y="0"/>
+                      <a:ext cx="1224742" cy="720000"/>
+                    </a:xfrm>
+                    <a:prstGeom prst="rect">
+                      <a:avLst/>
+                    </a:prstGeom>
+                    <a:noFill/>
+                    <a:ln>
+                      <a:noFill/>
+                    </a:ln>
+                    <a:extLst>
+                      <a:ext uri="{53640926-AAD7-44D8-BBD7-CCE9431645EC}">
+                        <a14:shadowObscured xmlns:a14="http://schemas.microsoft.com/office/drawing/2010/main"/>
+                      </a:ext>
+                    </a:extLst>
+                  </pic:spPr>
+                </pic:pic>
+              </a:graphicData>
+            </a:graphic>
+            <wp14:sizeRelH relativeFrom="margin">
+              <wp14:pctWidth>0</wp14:pctWidth>
+            </wp14:sizeRelH>
+            <wp14:sizeRelV relativeFrom="margin">
+              <wp14:pctHeight>0</wp14:pctHeight>
+            </wp14:sizeRelV>
+          </wp:anchor>
+        </w:drawing>
+      </w:r>
+      <w:r>
+        <w:rPr>
+          <w:rFonts w:hint="eastAsia"/>
+        </w:rPr>
+        <w:t xml:space="preserve"> </w:t>
+      </w:r>
+    </w:p>
+    <w:p>
+      <w:pPr>
+        <w:pStyle w:val="a3"/>
+        <w:ind w:firstLineChars="0" w:firstLine="0"/>
+      </w:pPr>
+    </w:p>
+    <w:p>
+      <w:pPr>
+        <w:pStyle w:val="a3"/>
+        <w:ind w:firstLineChars="0" w:firstLine="0"/>
+      </w:pPr>
+    </w:p>
+    <w:p>
+      <w:pPr>
+        <w:pStyle w:val="a3"/>
+        <w:ind w:firstLineChars="0" w:firstLine="0"/>
+      </w:pPr>
+    </w:p>
+    <w:p>
+      <w:pPr>
+        <w:pStyle w:val="a3"/>
+        <w:ind w:firstLineChars="0" w:firstLine="0"/>
+      </w:pPr>
+    </w:p>
+    <w:p>
+      <w:pPr>
+        <w:pStyle w:val="a3"/>
+        <w:ind w:firstLineChars="0" w:firstLine="0"/>
+      </w:pPr>
+      <w:r>
+        <w:rPr>
+          <w:noProof/>
+        </w:rPr>
+        <w:drawing>
+          <wp:anchor distT="0" distB="0" distL="114300" distR="114300" simplePos="0" relativeHeight="251665408" behindDoc="0" locked="0" layoutInCell="1" allowOverlap="1" wp14:anchorId="7B836616" wp14:editId="2D5FD1BE">
+            <wp:simplePos x="0" y="0"/>
+            <wp:positionH relativeFrom="column">
+              <wp:posOffset>3359785</wp:posOffset>
+            </wp:positionH>
+            <wp:positionV relativeFrom="paragraph">
+              <wp:posOffset>140970</wp:posOffset>
+            </wp:positionV>
+            <wp:extent cx="1451901" cy="720000"/>
+            <wp:effectExtent l="0" t="0" r="0" b="4445"/>
+            <wp:wrapNone/>
+            <wp:docPr id="3" name="图片 3"/>
+            <wp:cNvGraphicFramePr>
+              <a:graphicFrameLocks xmlns:a="http://schemas.openxmlformats.org/drawingml/2006/main" noChangeAspect="1"/>
+            </wp:cNvGraphicFramePr>
+            <a:graphic xmlns:a="http://schemas.openxmlformats.org/drawingml/2006/main">
+              <a:graphicData uri="http://schemas.openxmlformats.org/drawingml/2006/picture">
+                <pic:pic xmlns:pic="http://schemas.openxmlformats.org/drawingml/2006/picture">
+                  <pic:nvPicPr>
+                    <pic:cNvPr id="0" name="Picture 3"/>
+                    <pic:cNvPicPr>
+                      <a:picLocks noChangeAspect="1" noChangeArrowheads="1"/>
+                    </pic:cNvPicPr>
+                  </pic:nvPicPr>
+                  <pic:blipFill rotWithShape="1">
+                    <a:blip r:embed="rId12" cstate="print">
+                      <a:extLst>
+                        <a:ext uri="{28A0092B-C50C-407E-A947-70E740481C1C}">
+                          <a14:useLocalDpi xmlns:a14="http://schemas.microsoft.com/office/drawing/2010/main" val="0"/>
+                        </a:ext>
+                      </a:extLst>
+                    </a:blip>
+                    <a:srcRect l="16965" t="49511" r="48170" b="15939"/>
+                    <a:stretch/>
+                  </pic:blipFill>
+                  <pic:spPr bwMode="auto">
+                    <a:xfrm>
+                      <a:off x="0" y="0"/>
+                      <a:ext cx="1451901" cy="720000"/>
+                    </a:xfrm>
+                    <a:prstGeom prst="rect">
+                      <a:avLst/>
+                    </a:prstGeom>
+                    <a:noFill/>
+                    <a:ln>
+                      <a:noFill/>
+                    </a:ln>
+                    <a:extLst>
+                      <a:ext uri="{53640926-AAD7-44D8-BBD7-CCE9431645EC}">
+                        <a14:shadowObscured xmlns:a14="http://schemas.microsoft.com/office/drawing/2010/main"/>
+                      </a:ext>
+                    </a:extLst>
+                  </pic:spPr>
+                </pic:pic>
+              </a:graphicData>
+            </a:graphic>
+          </wp:anchor>
+        </w:drawing>
+      </w:r>
+      <w:r>
+        <w:rPr>
+          <w:noProof/>
+        </w:rPr>
+        <w:drawing>
+          <wp:anchor distT="0" distB="0" distL="114300" distR="114300" simplePos="0" relativeHeight="251664384" behindDoc="0" locked="0" layoutInCell="1" allowOverlap="1" wp14:anchorId="0DA63435" wp14:editId="31B2FAA2">
+            <wp:simplePos x="0" y="0"/>
+            <wp:positionH relativeFrom="column">
+              <wp:posOffset>1957789</wp:posOffset>
+            </wp:positionH>
+            <wp:positionV relativeFrom="paragraph">
+              <wp:posOffset>185420</wp:posOffset>
+            </wp:positionV>
+            <wp:extent cx="1408142" cy="720000"/>
+            <wp:effectExtent l="0" t="0" r="1905" b="4445"/>
+            <wp:wrapNone/>
+            <wp:docPr id="4" name="图片 4"/>
+            <wp:cNvGraphicFramePr>
+              <a:graphicFrameLocks xmlns:a="http://schemas.openxmlformats.org/drawingml/2006/main" noChangeAspect="1"/>
+            </wp:cNvGraphicFramePr>
+            <a:graphic xmlns:a="http://schemas.openxmlformats.org/drawingml/2006/main">
+              <a:graphicData uri="http://schemas.openxmlformats.org/drawingml/2006/picture">
+                <pic:pic xmlns:pic="http://schemas.openxmlformats.org/drawingml/2006/picture">
+                  <pic:nvPicPr>
+                    <pic:cNvPr id="0" name="Picture 5"/>
+                    <pic:cNvPicPr>
+                      <a:picLocks noChangeAspect="1" noChangeArrowheads="1"/>
+                    </pic:cNvPicPr>
+                  </pic:nvPicPr>
+                  <pic:blipFill rotWithShape="1">
+                    <a:blip r:embed="rId13" cstate="print">
+                      <a:extLst>
+                        <a:ext uri="{28A0092B-C50C-407E-A947-70E740481C1C}">
+                          <a14:useLocalDpi xmlns:a14="http://schemas.microsoft.com/office/drawing/2010/main" val="0"/>
+                        </a:ext>
+                      </a:extLst>
+                    </a:blip>
+                    <a:srcRect l="21105" t="21193" r="49373" b="58682"/>
+                    <a:stretch/>
+                  </pic:blipFill>
+                  <pic:spPr bwMode="auto">
+                    <a:xfrm>
+                      <a:off x="0" y="0"/>
+                      <a:ext cx="1408142" cy="720000"/>
+                    </a:xfrm>
+                    <a:prstGeom prst="rect">
+                      <a:avLst/>
+                    </a:prstGeom>
+                    <a:noFill/>
+                    <a:ln>
+                      <a:noFill/>
+                    </a:ln>
+                    <a:extLst>
+                      <a:ext uri="{53640926-AAD7-44D8-BBD7-CCE9431645EC}">
+                        <a14:shadowObscured xmlns:a14="http://schemas.microsoft.com/office/drawing/2010/main"/>
+                      </a:ext>
+                    </a:extLst>
+                  </pic:spPr>
+                </pic:pic>
+              </a:graphicData>
+            </a:graphic>
+          </wp:anchor>
+        </w:drawing>
+      </w:r>
+    </w:p>
+    <w:p>
+      <w:pPr>
+        <w:pStyle w:val="a3"/>
+        <w:numPr>
+          <w:ilvl w:val="0"/>
+          <w:numId w:val="19"/>
+        </w:numPr>
+        <w:spacing w:line="360" w:lineRule="auto"/>
+        <w:ind w:firstLineChars="0"/>
+      </w:pPr>
+      <w:r>
+        <w:rPr>
+          <w:rFonts w:hint="eastAsia"/>
+        </w:rPr>
+        <w:t>定积分计算平均数：</w:t>
+      </w:r>
+    </w:p>
+    <w:p>
+      <w:pPr>
         <w:spacing w:line="360" w:lineRule="auto"/>
       </w:pPr>
     </w:p>
@@ -12240,11 +12990,6 @@
         </w:rPr>
         <w:t>积分等式与积分不等式</w:t>
       </w:r>
-    </w:p>
-    <w:p>
-      <w:pPr>
-        <w:spacing w:line="360" w:lineRule="auto"/>
-      </w:pPr>
     </w:p>
     <w:p>
       <w:pPr>
@@ -12480,8 +13225,8 @@
   <w:abstractNum w:abstractNumId="0" w15:restartNumberingAfterBreak="0">
     <w:nsid w:val="05610387"/>
     <w:multiLevelType w:val="hybridMultilevel"/>
-    <w:tmpl w:val="E0E6872A"/>
-    <w:lvl w:ilvl="0" w:tplc="84148718">
+    <w:tmpl w:val="2F1A8396"/>
+    <w:lvl w:ilvl="0" w:tplc="91A01F76">
       <w:start w:val="16"/>
       <w:numFmt w:val="decimal"/>
       <w:lvlText w:val="第%1讲"/>
@@ -12491,6 +13236,12 @@
       </w:pPr>
       <w:rPr>
         <w:rFonts w:hint="eastAsia"/>
+        <w:b/>
+        <w:bCs/>
+        <w:i/>
+        <w:iCs/>
+        <w:u w:val="single"/>
+        <w:shd w:val="pct15" w:color="auto" w:fill="FFFFFF"/>
       </w:rPr>
     </w:lvl>
     <w:lvl w:ilvl="1" w:tplc="04090019" w:tentative="1">
@@ -13598,8 +14349,8 @@
   <w:abstractNum w:abstractNumId="12" w15:restartNumberingAfterBreak="0">
     <w:nsid w:val="48A6512C"/>
     <w:multiLevelType w:val="hybridMultilevel"/>
-    <w:tmpl w:val="67F8FD64"/>
-    <w:lvl w:ilvl="0" w:tplc="9FAE6212">
+    <w:tmpl w:val="C44ABC18"/>
+    <w:lvl w:ilvl="0" w:tplc="7ADA5F2C">
       <w:start w:val="2"/>
       <w:numFmt w:val="decimal"/>
       <w:lvlText w:val="第%1讲"/>
@@ -13609,6 +14360,8 @@
       </w:pPr>
       <w:rPr>
         <w:rFonts w:hint="eastAsia"/>
+        <w:b/>
+        <w:bCs/>
         <w:i/>
         <w:iCs/>
         <w:u w:val="single"/>
@@ -13867,6 +14620,96 @@
     </w:lvl>
   </w:abstractNum>
   <w:abstractNum w:abstractNumId="15" w15:restartNumberingAfterBreak="0">
+    <w:nsid w:val="5C8B7F61"/>
+    <w:multiLevelType w:val="hybridMultilevel"/>
+    <w:tmpl w:val="ABB61672"/>
+    <w:lvl w:ilvl="0" w:tplc="27C40D82">
+      <w:start w:val="1"/>
+      <w:numFmt w:val="decimal"/>
+      <w:suff w:val="space"/>
+      <w:lvlText w:val="%1."/>
+      <w:lvlJc w:val="left"/>
+      <w:pPr>
+        <w:ind w:left="420" w:hanging="420"/>
+      </w:pPr>
+      <w:rPr>
+        <w:rFonts w:hint="eastAsia"/>
+      </w:rPr>
+    </w:lvl>
+    <w:lvl w:ilvl="1" w:tplc="04090019" w:tentative="1">
+      <w:start w:val="1"/>
+      <w:numFmt w:val="lowerLetter"/>
+      <w:lvlText w:val="%2)"/>
+      <w:lvlJc w:val="left"/>
+      <w:pPr>
+        <w:ind w:left="840" w:hanging="420"/>
+      </w:pPr>
+    </w:lvl>
+    <w:lvl w:ilvl="2" w:tplc="0409001B" w:tentative="1">
+      <w:start w:val="1"/>
+      <w:numFmt w:val="lowerRoman"/>
+      <w:lvlText w:val="%3."/>
+      <w:lvlJc w:val="right"/>
+      <w:pPr>
+        <w:ind w:left="1260" w:hanging="420"/>
+      </w:pPr>
+    </w:lvl>
+    <w:lvl w:ilvl="3" w:tplc="0409000F" w:tentative="1">
+      <w:start w:val="1"/>
+      <w:numFmt w:val="decimal"/>
+      <w:lvlText w:val="%4."/>
+      <w:lvlJc w:val="left"/>
+      <w:pPr>
+        <w:ind w:left="1680" w:hanging="420"/>
+      </w:pPr>
+    </w:lvl>
+    <w:lvl w:ilvl="4" w:tplc="04090019" w:tentative="1">
+      <w:start w:val="1"/>
+      <w:numFmt w:val="lowerLetter"/>
+      <w:lvlText w:val="%5)"/>
+      <w:lvlJc w:val="left"/>
+      <w:pPr>
+        <w:ind w:left="2100" w:hanging="420"/>
+      </w:pPr>
+    </w:lvl>
+    <w:lvl w:ilvl="5" w:tplc="0409001B" w:tentative="1">
+      <w:start w:val="1"/>
+      <w:numFmt w:val="lowerRoman"/>
+      <w:lvlText w:val="%6."/>
+      <w:lvlJc w:val="right"/>
+      <w:pPr>
+        <w:ind w:left="2520" w:hanging="420"/>
+      </w:pPr>
+    </w:lvl>
+    <w:lvl w:ilvl="6" w:tplc="0409000F" w:tentative="1">
+      <w:start w:val="1"/>
+      <w:numFmt w:val="decimal"/>
+      <w:lvlText w:val="%7."/>
+      <w:lvlJc w:val="left"/>
+      <w:pPr>
+        <w:ind w:left="2940" w:hanging="420"/>
+      </w:pPr>
+    </w:lvl>
+    <w:lvl w:ilvl="7" w:tplc="04090019" w:tentative="1">
+      <w:start w:val="1"/>
+      <w:numFmt w:val="lowerLetter"/>
+      <w:lvlText w:val="%8)"/>
+      <w:lvlJc w:val="left"/>
+      <w:pPr>
+        <w:ind w:left="3360" w:hanging="420"/>
+      </w:pPr>
+    </w:lvl>
+    <w:lvl w:ilvl="8" w:tplc="0409001B" w:tentative="1">
+      <w:start w:val="1"/>
+      <w:numFmt w:val="lowerRoman"/>
+      <w:lvlText w:val="%9."/>
+      <w:lvlJc w:val="right"/>
+      <w:pPr>
+        <w:ind w:left="3780" w:hanging="420"/>
+      </w:pPr>
+    </w:lvl>
+  </w:abstractNum>
+  <w:abstractNum w:abstractNumId="16" w15:restartNumberingAfterBreak="0">
     <w:nsid w:val="69D60B82"/>
     <w:multiLevelType w:val="hybridMultilevel"/>
     <w:tmpl w:val="82A6BD18"/>
@@ -13955,7 +14798,7 @@
       </w:pPr>
     </w:lvl>
   </w:abstractNum>
-  <w:abstractNum w:abstractNumId="16" w15:restartNumberingAfterBreak="0">
+  <w:abstractNum w:abstractNumId="17" w15:restartNumberingAfterBreak="0">
     <w:nsid w:val="78AE0D27"/>
     <w:multiLevelType w:val="hybridMultilevel"/>
     <w:tmpl w:val="593E1764"/>
@@ -14053,7 +14896,7 @@
       </w:pPr>
     </w:lvl>
   </w:abstractNum>
-  <w:abstractNum w:abstractNumId="17" w15:restartNumberingAfterBreak="0">
+  <w:abstractNum w:abstractNumId="18" w15:restartNumberingAfterBreak="0">
     <w:nsid w:val="7F62353E"/>
     <w:multiLevelType w:val="hybridMultilevel"/>
     <w:tmpl w:val="B792E29E"/>
@@ -14173,7 +15016,7 @@
     <w:abstractNumId w:val="12"/>
   </w:num>
   <w:num w:numId="7">
-    <w:abstractNumId w:val="15"/>
+    <w:abstractNumId w:val="16"/>
   </w:num>
   <w:num w:numId="8">
     <w:abstractNumId w:val="7"/>
@@ -14203,10 +15046,13 @@
     <w:abstractNumId w:val="11"/>
   </w:num>
   <w:num w:numId="17">
-    <w:abstractNumId w:val="16"/>
+    <w:abstractNumId w:val="17"/>
   </w:num>
   <w:num w:numId="18">
-    <w:abstractNumId w:val="17"/>
+    <w:abstractNumId w:val="18"/>
+  </w:num>
+  <w:num w:numId="19">
+    <w:abstractNumId w:val="15"/>
   </w:num>
 </w:numbering>
 </file>
@@ -14225,7 +15071,7 @@
     </w:rPrDefault>
     <w:pPrDefault/>
   </w:docDefaults>
-  <w:latentStyles w:defLockedState="0" w:defUIPriority="99" w:defSemiHidden="0" w:defUnhideWhenUsed="0" w:defQFormat="0" w:count="377">
+  <w:latentStyles w:defLockedState="0" w:defUIPriority="99" w:defSemiHidden="0" w:defUnhideWhenUsed="0" w:defQFormat="0" w:count="376">
     <w:lsdException w:name="Normal" w:uiPriority="0" w:qFormat="1"/>
     <w:lsdException w:name="heading 1" w:uiPriority="9" w:qFormat="1"/>
     <w:lsdException w:name="heading 2" w:semiHidden="1" w:uiPriority="9" w:unhideWhenUsed="1" w:qFormat="1"/>
@@ -14602,7 +15448,6 @@
     <w:lsdException w:name="Hashtag" w:semiHidden="1" w:unhideWhenUsed="1"/>
     <w:lsdException w:name="Unresolved Mention" w:semiHidden="1" w:unhideWhenUsed="1"/>
     <w:lsdException w:name="Smart Link" w:semiHidden="1" w:unhideWhenUsed="1"/>
-    <w:lsdException w:name="Smart Link Error" w:semiHidden="1" w:unhideWhenUsed="1"/>
   </w:latentStyles>
   <w:style w:type="paragraph" w:default="1" w:styleId="a">
     <w:name w:val="Normal"/>
@@ -14748,6 +15593,29 @@
     <w:rPr>
       <w:sz w:val="18"/>
       <w:szCs w:val="18"/>
+    </w:rPr>
+  </w:style>
+  <w:style w:type="character" w:styleId="ab">
+    <w:name w:val="Hyperlink"/>
+    <w:basedOn w:val="a0"/>
+    <w:uiPriority w:val="99"/>
+    <w:unhideWhenUsed/>
+    <w:rsid w:val="00D96B70"/>
+    <w:rPr>
+      <w:color w:val="0563C1" w:themeColor="hyperlink"/>
+      <w:u w:val="single"/>
+    </w:rPr>
+  </w:style>
+  <w:style w:type="character" w:styleId="ac">
+    <w:name w:val="FollowedHyperlink"/>
+    <w:basedOn w:val="a0"/>
+    <w:uiPriority w:val="99"/>
+    <w:semiHidden/>
+    <w:unhideWhenUsed/>
+    <w:rsid w:val="00D96B70"/>
+    <w:rPr>
+      <w:color w:val="954F72" w:themeColor="followedHyperlink"/>
+      <w:u w:val="single"/>
     </w:rPr>
   </w:style>
 </w:styles>
@@ -15053,7 +15921,7 @@
 </file>
 
 <file path=customXml/itemProps1.xml><?xml version="1.0" encoding="utf-8"?>
-<ds:datastoreItem xmlns:ds="http://schemas.openxmlformats.org/officeDocument/2006/customXml" ds:itemID="{ABC07A04-478F-4AEB-B81B-FBFFF2487FC2}">
+<ds:datastoreItem xmlns:ds="http://schemas.openxmlformats.org/officeDocument/2006/customXml" ds:itemID="{B14FB5A2-E9FF-45AE-98FD-F146F73CF4D6}">
   <ds:schemaRefs>
     <ds:schemaRef ds:uri="http://schemas.openxmlformats.org/officeDocument/2006/bibliography"/>
   </ds:schemaRefs>

--- a/高数-默写.docx
+++ b/高数-默写.docx
@@ -6540,15 +6540,90 @@
           <w:ilvl w:val="0"/>
           <w:numId w:val="14"/>
         </w:numPr>
-        <w:spacing w:line="360" w:lineRule="auto"/>
         <w:ind w:firstLineChars="0"/>
-      </w:pPr>
-      <w:r>
-        <w:rPr>
-          <w:rFonts w:hint="eastAsia"/>
-        </w:rPr>
-        <w:t>极值点的必要条件：</w:t>
-      </w:r>
+        <w:rPr>
+          <w:rFonts w:hint="eastAsia"/>
+        </w:rPr>
+      </w:pPr>
+      <w:r>
+        <w:rPr>
+          <w:rFonts w:hint="eastAsia"/>
+          <w:b/>
+          <w:bCs/>
+        </w:rPr>
+        <w:t>极值点</w:t>
+      </w:r>
+      <m:oMath>
+        <m:r>
+          <w:rPr>
+            <w:rFonts w:ascii="Cambria Math" w:hAnsi="Cambria Math"/>
+          </w:rPr>
+          <m:t>⇐</m:t>
+        </m:r>
+      </m:oMath>
+      <w:r>
+        <w:tab/>
+      </w:r>
+      <w:r>
+        <w:tab/>
+      </w:r>
+      <w:r>
+        <w:tab/>
+      </w:r>
+      <w:r>
+        <w:tab/>
+      </w:r>
+      <w:r>
+        <w:tab/>
+      </w:r>
+      <w:r>
+        <w:tab/>
+      </w:r>
+      <w:r>
+        <w:tab/>
+      </w:r>
+      <w:r>
+        <w:rPr>
+          <w:rFonts w:hint="eastAsia"/>
+          <w:b/>
+          <w:bCs/>
+        </w:rPr>
+        <w:t>驻点</w:t>
+      </w:r>
+      <w:r>
+        <w:rPr>
+          <w:rFonts w:hint="eastAsia"/>
+        </w:rPr>
+        <w:t>：</w:t>
+      </w:r>
+      <w:r>
+        <w:tab/>
+      </w:r>
+      <w:r>
+        <w:tab/>
+      </w:r>
+      <w:r>
+        <w:tab/>
+      </w:r>
+      <w:r>
+        <w:tab/>
+      </w:r>
+      <w:r>
+        <w:tab/>
+      </w:r>
+      <m:oMath>
+        <m:r>
+          <w:rPr>
+            <w:rFonts w:ascii="Cambria Math" w:hAnsi="Cambria Math"/>
+          </w:rPr>
+          <m:t>⇐</m:t>
+        </m:r>
+      </m:oMath>
+      <w:r>
+        <w:t xml:space="preserve"> </w:t>
+      </w:r>
+      <w:bookmarkStart w:id="1" w:name="_GoBack"/>
+      <w:bookmarkEnd w:id="1"/>
     </w:p>
     <w:p>
       <w:pPr>
@@ -6570,13 +6645,6 @@
     <w:p>
       <w:pPr>
         <w:pStyle w:val="a3"/>
-        <w:spacing w:line="360" w:lineRule="auto"/>
-        <w:ind w:left="840" w:firstLineChars="0" w:firstLine="0"/>
-      </w:pPr>
-    </w:p>
-    <w:p>
-      <w:pPr>
-        <w:pStyle w:val="a3"/>
         <w:numPr>
           <w:ilvl w:val="0"/>
           <w:numId w:val="14"/>
@@ -6588,6 +6656,7 @@
         <w:rPr>
           <w:rFonts w:hint="eastAsia"/>
         </w:rPr>
+        <w:lastRenderedPageBreak/>
         <w:t>凹弧：</w:t>
       </w:r>
       <w:r>
@@ -7092,6 +7161,121 @@
     <w:p>
       <w:pPr>
         <w:spacing w:line="360" w:lineRule="auto"/>
+      </w:pPr>
+    </w:p>
+    <w:p>
+      <w:pPr>
+        <w:spacing w:line="360" w:lineRule="auto"/>
+      </w:pPr>
+      <w:r>
+        <w:rPr>
+          <w:rFonts w:hint="eastAsia"/>
+        </w:rPr>
+        <w:t>推广：</w:t>
+      </w:r>
+      <w:r>
+        <w:rPr>
+          <w:rFonts w:hint="eastAsia"/>
+        </w:rPr>
+        <w:t>满足以下条件之一，存在</w:t>
+      </w:r>
+      <m:oMath>
+        <m:r>
+          <w:rPr>
+            <w:rFonts w:ascii="Cambria Math" w:hAnsi="Cambria Math"/>
+          </w:rPr>
+          <m:t>ξ∈</m:t>
+        </m:r>
+        <m:d>
+          <m:dPr>
+            <m:ctrlPr>
+              <w:rPr>
+                <w:rFonts w:ascii="Cambria Math" w:hAnsi="Cambria Math"/>
+                <w:i/>
+              </w:rPr>
+            </m:ctrlPr>
+          </m:dPr>
+          <m:e>
+            <m:r>
+              <w:rPr>
+                <w:rFonts w:ascii="Cambria Math" w:hAnsi="Cambria Math"/>
+              </w:rPr>
+              <m:t>a,b</m:t>
+            </m:r>
+          </m:e>
+        </m:d>
+      </m:oMath>
+      <w:r>
+        <w:rPr>
+          <w:rFonts w:hint="eastAsia"/>
+        </w:rPr>
+        <w:t>，使得</w:t>
+      </w:r>
+      <m:oMath>
+        <m:sSup>
+          <m:sSupPr>
+            <m:ctrlPr>
+              <w:rPr>
+                <w:rFonts w:ascii="Cambria Math" w:hAnsi="Cambria Math"/>
+                <w:i/>
+              </w:rPr>
+            </m:ctrlPr>
+          </m:sSupPr>
+          <m:e>
+            <m:r>
+              <w:rPr>
+                <w:rFonts w:ascii="Cambria Math" w:hAnsi="Cambria Math"/>
+              </w:rPr>
+              <m:t>f</m:t>
+            </m:r>
+          </m:e>
+          <m:sup>
+            <m:r>
+              <w:rPr>
+                <w:rFonts w:ascii="Cambria Math" w:hAnsi="Cambria Math"/>
+              </w:rPr>
+              <m:t>'</m:t>
+            </m:r>
+          </m:sup>
+        </m:sSup>
+        <m:d>
+          <m:dPr>
+            <m:ctrlPr>
+              <w:rPr>
+                <w:rFonts w:ascii="Cambria Math" w:hAnsi="Cambria Math"/>
+                <w:i/>
+              </w:rPr>
+            </m:ctrlPr>
+          </m:dPr>
+          <m:e>
+            <m:r>
+              <w:rPr>
+                <w:rFonts w:ascii="Cambria Math" w:hAnsi="Cambria Math"/>
+              </w:rPr>
+              <m:t>ξ</m:t>
+            </m:r>
+          </m:e>
+        </m:d>
+        <m:r>
+          <w:rPr>
+            <w:rFonts w:ascii="Cambria Math" w:hAnsi="Cambria Math"/>
+          </w:rPr>
+          <m:t>=0</m:t>
+        </m:r>
+      </m:oMath>
+      <w:r>
+        <w:rPr>
+          <w:rFonts w:hint="eastAsia"/>
+        </w:rPr>
+        <w:t xml:space="preserve"> *4</w:t>
+      </w:r>
+    </w:p>
+    <w:p>
+      <w:pPr>
+        <w:spacing w:line="360" w:lineRule="auto"/>
+        <w:rPr>
+          <w:rFonts w:hint="eastAsia"/>
+        </w:rPr>
       </w:pPr>
     </w:p>
     <w:p>
@@ -7168,6 +7352,72 @@
           <m:t>=</m:t>
         </m:r>
       </m:oMath>
+      <w:r>
+        <w:tab/>
+      </w:r>
+      <w:r>
+        <w:tab/>
+      </w:r>
+      <w:r>
+        <w:tab/>
+      </w:r>
+      <w:r>
+        <w:tab/>
+      </w:r>
+      <w:r>
+        <w:tab/>
+      </w:r>
+      <w:r>
+        <w:tab/>
+      </w:r>
+      <w:r>
+        <w:tab/>
+      </w:r>
+      <w:r>
+        <w:tab/>
+      </w:r>
+      <w:r>
+        <w:tab/>
+      </w:r>
+      <w:r>
+        <w:tab/>
+      </w:r>
+      <w:r>
+        <w:tab/>
+        <w:t xml:space="preserve">  </w:t>
+      </w:r>
+      <m:oMath>
+        <m:r>
+          <w:rPr>
+            <w:rFonts w:ascii="Cambria Math" w:hAnsi="Cambria Math"/>
+          </w:rPr>
+          <m:t>→</m:t>
+        </m:r>
+      </m:oMath>
+      <w:r>
+        <w:rPr>
+          <w:rFonts w:hint="eastAsia"/>
+        </w:rPr>
+        <w:t>联系</w:t>
+      </w:r>
+      <w:r>
+        <w:rPr>
+          <w:rFonts w:hint="eastAsia"/>
+        </w:rPr>
+        <w:t>_</w:t>
+      </w:r>
+      <w:r>
+        <w:t>____</w:t>
+      </w:r>
+      <w:r>
+        <w:rPr>
+          <w:rFonts w:hint="eastAsia"/>
+        </w:rPr>
+        <w:t>和_</w:t>
+      </w:r>
+      <w:r>
+        <w:t>____</w:t>
+      </w:r>
     </w:p>
     <w:p>
       <w:pPr>
@@ -7195,6 +7445,9 @@
       <w:pPr>
         <w:pStyle w:val="a3"/>
         <w:ind w:firstLineChars="0" w:firstLine="0"/>
+        <w:rPr>
+          <w:rFonts w:hint="eastAsia"/>
+        </w:rPr>
       </w:pPr>
       <w:r>
         <w:rPr>
@@ -7207,6 +7460,27 @@
           <w:rFonts w:hint="eastAsia"/>
         </w:rPr>
         <w:t>泰勒公式</w:t>
+      </w:r>
+      <w:r>
+        <w:tab/>
+      </w:r>
+      <w:r>
+        <w:tab/>
+      </w:r>
+      <w:r>
+        <w:tab/>
+      </w:r>
+      <w:r>
+        <w:rPr>
+          <w:rFonts w:hint="eastAsia"/>
+        </w:rPr>
+        <w:t>阶数</w:t>
+      </w:r>
+      <w:r>
+        <w:rPr>
+          <w:rFonts w:hint="eastAsia"/>
+        </w:rPr>
+        <w:t>:</w:t>
       </w:r>
     </w:p>
     <w:p>
@@ -7287,10 +7561,7 @@
         <w:t>⑥</w:t>
       </w:r>
       <w:r>
-        <w:t>积</w:t>
-      </w:r>
-      <w:r>
-        <w:t>分</w:t>
+        <w:t>积分</w:t>
       </w:r>
       <w:r>
         <w:rPr>
@@ -7334,13 +7605,7 @@
         <w:rPr>
           <w:rFonts w:hint="eastAsia"/>
         </w:rPr>
-        <w:t>一阶麦克劳林/泰勒公式</w:t>
-      </w:r>
-      <w:r>
-        <w:rPr>
-          <w:rFonts w:hint="eastAsia"/>
-        </w:rPr>
-        <w:t>：</w:t>
+        <w:t>一阶麦克劳林/泰勒公式：</w:t>
       </w:r>
     </w:p>
     <w:p>
@@ -7348,9 +7613,6 @@
         <w:pStyle w:val="a3"/>
         <w:spacing w:line="360" w:lineRule="auto"/>
         <w:ind w:rightChars="1741" w:right="3656" w:firstLineChars="0" w:firstLine="0"/>
-        <w:rPr>
-          <w:rFonts w:hint="eastAsia"/>
-        </w:rPr>
       </w:pPr>
       <w:r>
         <w:rPr>
@@ -7390,8 +7652,6 @@
           <m:t>=</m:t>
         </m:r>
       </m:oMath>
-      <w:bookmarkStart w:id="1" w:name="_GoBack"/>
-      <w:bookmarkEnd w:id="1"/>
     </w:p>
     <w:p>
       <w:pPr>
@@ -7414,6 +7674,16 @@
         <w:pStyle w:val="a3"/>
         <w:spacing w:line="360" w:lineRule="auto"/>
         <w:ind w:left="420" w:firstLineChars="0" w:firstLine="0"/>
+      </w:pPr>
+    </w:p>
+    <w:p>
+      <w:pPr>
+        <w:pStyle w:val="a3"/>
+        <w:spacing w:line="360" w:lineRule="auto"/>
+        <w:ind w:left="420" w:firstLineChars="0" w:firstLine="0"/>
+        <w:rPr>
+          <w:rFonts w:hint="eastAsia"/>
+        </w:rPr>
       </w:pPr>
     </w:p>
     <w:p>
@@ -7630,22 +7900,770 @@
         <w:t>定理</w:t>
       </w:r>
     </w:p>
+    <w:p/>
+    <w:p>
+      <w:pPr>
+        <w:rPr>
+          <w:rFonts w:hint="eastAsia"/>
+        </w:rPr>
+      </w:pPr>
+    </w:p>
+    <w:p>
+      <w:pPr>
+        <w:rPr>
+          <w:rFonts w:hint="eastAsia"/>
+        </w:rPr>
+      </w:pPr>
+    </w:p>
     <w:p>
       <w:pPr>
         <w:pStyle w:val="a3"/>
-        <w:spacing w:line="360" w:lineRule="auto"/>
-        <w:ind w:left="840" w:firstLineChars="0" w:firstLine="0"/>
-      </w:pPr>
-    </w:p>
-    <w:p>
-      <w:pPr>
-        <w:spacing w:line="360" w:lineRule="auto"/>
-      </w:pPr>
-    </w:p>
-    <w:p>
-      <w:pPr>
-        <w:spacing w:line="360" w:lineRule="auto"/>
-      </w:pPr>
+        <w:numPr>
+          <w:ilvl w:val="0"/>
+          <w:numId w:val="15"/>
+        </w:numPr>
+        <w:ind w:firstLineChars="0"/>
+      </w:pPr>
+      <w:r>
+        <w:rPr>
+          <w:rFonts w:hint="eastAsia"/>
+        </w:rPr>
+        <w:t>求导公式</w:t>
+      </w:r>
+      <w:r>
+        <w:rPr>
+          <w:rFonts w:hint="eastAsia"/>
+        </w:rPr>
+        <w:t>的逆向思维：</w:t>
+      </w:r>
+      <m:oMath>
+        <m:r>
+          <w:rPr>
+            <w:rFonts w:ascii="Cambria Math" w:hAnsi="Cambria Math" w:hint="eastAsia"/>
+          </w:rPr>
+          <m:t>f</m:t>
+        </m:r>
+        <m:d>
+          <m:dPr>
+            <m:ctrlPr>
+              <w:rPr>
+                <w:rFonts w:ascii="Cambria Math" w:hAnsi="Cambria Math"/>
+                <w:i/>
+              </w:rPr>
+            </m:ctrlPr>
+          </m:dPr>
+          <m:e>
+            <m:r>
+              <w:rPr>
+                <w:rFonts w:ascii="Cambria Math" w:hAnsi="Cambria Math"/>
+              </w:rPr>
+              <m:t>x</m:t>
+            </m:r>
+          </m:e>
+        </m:d>
+        <m:sSup>
+          <m:sSupPr>
+            <m:ctrlPr>
+              <w:rPr>
+                <w:rFonts w:ascii="Cambria Math" w:hAnsi="Cambria Math"/>
+                <w:i/>
+              </w:rPr>
+            </m:ctrlPr>
+          </m:sSupPr>
+          <m:e>
+            <m:r>
+              <w:rPr>
+                <w:rFonts w:ascii="Cambria Math" w:hAnsi="Cambria Math"/>
+              </w:rPr>
+              <m:t>f</m:t>
+            </m:r>
+          </m:e>
+          <m:sup>
+            <m:r>
+              <w:rPr>
+                <w:rFonts w:ascii="Cambria Math" w:hAnsi="Cambria Math"/>
+              </w:rPr>
+              <m:t>'</m:t>
+            </m:r>
+          </m:sup>
+        </m:sSup>
+        <m:d>
+          <m:dPr>
+            <m:ctrlPr>
+              <w:rPr>
+                <w:rFonts w:ascii="Cambria Math" w:hAnsi="Cambria Math"/>
+                <w:i/>
+              </w:rPr>
+            </m:ctrlPr>
+          </m:dPr>
+          <m:e>
+            <m:r>
+              <w:rPr>
+                <w:rFonts w:ascii="Cambria Math" w:hAnsi="Cambria Math"/>
+              </w:rPr>
+              <m:t>x</m:t>
+            </m:r>
+          </m:e>
+        </m:d>
+        <m:r>
+          <w:rPr>
+            <w:rFonts w:ascii="Cambria Math" w:hAnsi="Cambria Math"/>
+          </w:rPr>
+          <m:t>→F</m:t>
+        </m:r>
+        <m:d>
+          <m:dPr>
+            <m:ctrlPr>
+              <w:rPr>
+                <w:rFonts w:ascii="Cambria Math" w:hAnsi="Cambria Math"/>
+                <w:i/>
+              </w:rPr>
+            </m:ctrlPr>
+          </m:dPr>
+          <m:e>
+            <m:r>
+              <w:rPr>
+                <w:rFonts w:ascii="Cambria Math" w:hAnsi="Cambria Math"/>
+              </w:rPr>
+              <m:t>x</m:t>
+            </m:r>
+          </m:e>
+        </m:d>
+        <m:r>
+          <w:rPr>
+            <w:rFonts w:ascii="Cambria Math" w:hAnsi="Cambria Math"/>
+          </w:rPr>
+          <m:t>=</m:t>
+        </m:r>
+      </m:oMath>
+    </w:p>
+    <w:p>
+      <w:pPr>
+        <w:pStyle w:val="a3"/>
+        <w:widowControl/>
+        <w:ind w:firstLineChars="0" w:firstLine="0"/>
+        <w:jc w:val="left"/>
+        <w:rPr>
+          <w:i/>
+        </w:rPr>
+      </w:pPr>
+      <m:oMath>
+        <m:sSup>
+          <m:sSupPr>
+            <m:ctrlPr>
+              <w:rPr>
+                <w:rFonts w:ascii="Cambria Math" w:hAnsi="Cambria Math"/>
+                <w:i/>
+              </w:rPr>
+            </m:ctrlPr>
+          </m:sSupPr>
+          <m:e>
+            <m:d>
+              <m:dPr>
+                <m:begChr m:val="["/>
+                <m:endChr m:val="]"/>
+                <m:ctrlPr>
+                  <w:rPr>
+                    <w:rFonts w:ascii="Cambria Math" w:hAnsi="Cambria Math"/>
+                    <w:i/>
+                  </w:rPr>
+                </m:ctrlPr>
+              </m:dPr>
+              <m:e>
+                <m:sSup>
+                  <m:sSupPr>
+                    <m:ctrlPr>
+                      <w:rPr>
+                        <w:rFonts w:ascii="Cambria Math" w:hAnsi="Cambria Math"/>
+                        <w:i/>
+                      </w:rPr>
+                    </m:ctrlPr>
+                  </m:sSupPr>
+                  <m:e>
+                    <m:r>
+                      <w:rPr>
+                        <w:rFonts w:ascii="Cambria Math" w:hAnsi="Cambria Math"/>
+                      </w:rPr>
+                      <m:t>f</m:t>
+                    </m:r>
+                  </m:e>
+                  <m:sup>
+                    <m:r>
+                      <w:rPr>
+                        <w:rFonts w:ascii="Cambria Math" w:hAnsi="Cambria Math"/>
+                      </w:rPr>
+                      <m:t>'</m:t>
+                    </m:r>
+                  </m:sup>
+                </m:sSup>
+                <m:d>
+                  <m:dPr>
+                    <m:ctrlPr>
+                      <w:rPr>
+                        <w:rFonts w:ascii="Cambria Math" w:hAnsi="Cambria Math"/>
+                        <w:i/>
+                      </w:rPr>
+                    </m:ctrlPr>
+                  </m:dPr>
+                  <m:e>
+                    <m:r>
+                      <w:rPr>
+                        <w:rFonts w:ascii="Cambria Math" w:hAnsi="Cambria Math"/>
+                      </w:rPr>
+                      <m:t>x</m:t>
+                    </m:r>
+                  </m:e>
+                </m:d>
+              </m:e>
+            </m:d>
+          </m:e>
+          <m:sup>
+            <m:r>
+              <w:rPr>
+                <w:rFonts w:ascii="Cambria Math" w:hAnsi="Cambria Math"/>
+              </w:rPr>
+              <m:t>2</m:t>
+            </m:r>
+          </m:sup>
+        </m:sSup>
+        <m:r>
+          <w:rPr>
+            <w:rFonts w:ascii="Cambria Math" w:hAnsi="Cambria Math"/>
+          </w:rPr>
+          <m:t>+f</m:t>
+        </m:r>
+        <m:d>
+          <m:dPr>
+            <m:ctrlPr>
+              <w:rPr>
+                <w:rFonts w:ascii="Cambria Math" w:hAnsi="Cambria Math"/>
+                <w:i/>
+              </w:rPr>
+            </m:ctrlPr>
+          </m:dPr>
+          <m:e>
+            <m:r>
+              <w:rPr>
+                <w:rFonts w:ascii="Cambria Math" w:hAnsi="Cambria Math"/>
+              </w:rPr>
+              <m:t>x</m:t>
+            </m:r>
+          </m:e>
+        </m:d>
+        <m:sSup>
+          <m:sSupPr>
+            <m:ctrlPr>
+              <w:rPr>
+                <w:rFonts w:ascii="Cambria Math" w:hAnsi="Cambria Math"/>
+                <w:i/>
+              </w:rPr>
+            </m:ctrlPr>
+          </m:sSupPr>
+          <m:e>
+            <m:r>
+              <w:rPr>
+                <w:rFonts w:ascii="Cambria Math" w:hAnsi="Cambria Math"/>
+              </w:rPr>
+              <m:t>f</m:t>
+            </m:r>
+          </m:e>
+          <m:sup>
+            <m:r>
+              <w:rPr>
+                <w:rFonts w:ascii="Cambria Math" w:hAnsi="Cambria Math"/>
+              </w:rPr>
+              <m:t>''</m:t>
+            </m:r>
+          </m:sup>
+        </m:sSup>
+        <m:d>
+          <m:dPr>
+            <m:ctrlPr>
+              <w:rPr>
+                <w:rFonts w:ascii="Cambria Math" w:hAnsi="Cambria Math"/>
+                <w:i/>
+              </w:rPr>
+            </m:ctrlPr>
+          </m:dPr>
+          <m:e>
+            <m:r>
+              <w:rPr>
+                <w:rFonts w:ascii="Cambria Math" w:hAnsi="Cambria Math"/>
+              </w:rPr>
+              <m:t>x</m:t>
+            </m:r>
+          </m:e>
+        </m:d>
+        <m:r>
+          <w:rPr>
+            <w:rFonts w:ascii="Cambria Math" w:hAnsi="Cambria Math"/>
+          </w:rPr>
+          <m:t>→F</m:t>
+        </m:r>
+        <m:d>
+          <m:dPr>
+            <m:ctrlPr>
+              <w:rPr>
+                <w:rFonts w:ascii="Cambria Math" w:hAnsi="Cambria Math"/>
+                <w:i/>
+              </w:rPr>
+            </m:ctrlPr>
+          </m:dPr>
+          <m:e>
+            <m:r>
+              <w:rPr>
+                <w:rFonts w:ascii="Cambria Math" w:hAnsi="Cambria Math"/>
+              </w:rPr>
+              <m:t>x</m:t>
+            </m:r>
+          </m:e>
+        </m:d>
+        <m:r>
+          <w:rPr>
+            <w:rFonts w:ascii="Cambria Math" w:hAnsi="Cambria Math"/>
+          </w:rPr>
+          <m:t>=</m:t>
+        </m:r>
+      </m:oMath>
+      <w:r>
+        <w:rPr>
+          <w:i/>
+        </w:rPr>
+        <w:tab/>
+      </w:r>
+      <w:r>
+        <w:rPr>
+          <w:i/>
+        </w:rPr>
+        <w:tab/>
+      </w:r>
+      <w:r>
+        <w:rPr>
+          <w:i/>
+        </w:rPr>
+        <w:tab/>
+      </w:r>
+      <w:r>
+        <w:rPr>
+          <w:i/>
+        </w:rPr>
+        <w:tab/>
+      </w:r>
+      <m:oMath>
+        <m:sSup>
+          <m:sSupPr>
+            <m:ctrlPr>
+              <w:rPr>
+                <w:rFonts w:ascii="Cambria Math" w:hAnsi="Cambria Math"/>
+                <w:i/>
+                <w:iCs/>
+              </w:rPr>
+            </m:ctrlPr>
+          </m:sSupPr>
+          <m:e>
+            <m:r>
+              <w:rPr>
+                <w:rFonts w:ascii="Cambria Math" w:hAnsi="Cambria Math"/>
+              </w:rPr>
+              <m:t>f</m:t>
+            </m:r>
+          </m:e>
+          <m:sup>
+            <m:r>
+              <w:rPr>
+                <w:rFonts w:ascii="Cambria Math" w:hAnsi="Cambria Math"/>
+              </w:rPr>
+              <m:t>'</m:t>
+            </m:r>
+          </m:sup>
+        </m:sSup>
+        <m:d>
+          <m:dPr>
+            <m:ctrlPr>
+              <w:rPr>
+                <w:rFonts w:ascii="Cambria Math" w:hAnsi="Cambria Math"/>
+                <w:i/>
+                <w:iCs/>
+              </w:rPr>
+            </m:ctrlPr>
+          </m:dPr>
+          <m:e>
+            <m:r>
+              <w:rPr>
+                <w:rFonts w:ascii="Cambria Math" w:hAnsi="Cambria Math"/>
+              </w:rPr>
+              <m:t>x</m:t>
+            </m:r>
+          </m:e>
+        </m:d>
+        <m:r>
+          <w:rPr>
+            <w:rFonts w:ascii="Cambria Math" w:hAnsi="Cambria Math"/>
+          </w:rPr>
+          <m:t>+f</m:t>
+        </m:r>
+        <m:d>
+          <m:dPr>
+            <m:ctrlPr>
+              <w:rPr>
+                <w:rFonts w:ascii="Cambria Math" w:hAnsi="Cambria Math"/>
+                <w:i/>
+                <w:iCs/>
+              </w:rPr>
+            </m:ctrlPr>
+          </m:dPr>
+          <m:e>
+            <m:r>
+              <w:rPr>
+                <w:rFonts w:ascii="Cambria Math" w:hAnsi="Cambria Math"/>
+              </w:rPr>
+              <m:t>x</m:t>
+            </m:r>
+          </m:e>
+        </m:d>
+        <m:r>
+          <w:rPr>
+            <w:rFonts w:ascii="Cambria Math" w:hAnsi="Cambria Math"/>
+          </w:rPr>
+          <m:t>→F</m:t>
+        </m:r>
+        <m:d>
+          <m:dPr>
+            <m:ctrlPr>
+              <w:rPr>
+                <w:rFonts w:ascii="Cambria Math" w:hAnsi="Cambria Math"/>
+                <w:i/>
+                <w:iCs/>
+              </w:rPr>
+            </m:ctrlPr>
+          </m:dPr>
+          <m:e>
+            <m:r>
+              <w:rPr>
+                <w:rFonts w:ascii="Cambria Math" w:hAnsi="Cambria Math"/>
+              </w:rPr>
+              <m:t>x</m:t>
+            </m:r>
+          </m:e>
+        </m:d>
+        <m:r>
+          <w:rPr>
+            <w:rFonts w:ascii="Cambria Math" w:hAnsi="Cambria Math"/>
+          </w:rPr>
+          <m:t>=</m:t>
+        </m:r>
+      </m:oMath>
+    </w:p>
+    <w:p>
+      <w:pPr>
+        <w:pStyle w:val="a3"/>
+        <w:widowControl/>
+        <w:ind w:firstLineChars="0" w:firstLine="0"/>
+        <w:jc w:val="left"/>
+      </w:pPr>
+      <m:oMath>
+        <m:sSup>
+          <m:sSupPr>
+            <m:ctrlPr>
+              <w:rPr>
+                <w:rFonts w:ascii="Cambria Math" w:hAnsi="Cambria Math"/>
+                <w:i/>
+                <w:iCs/>
+              </w:rPr>
+            </m:ctrlPr>
+          </m:sSupPr>
+          <m:e>
+            <m:r>
+              <w:rPr>
+                <w:rFonts w:ascii="Cambria Math" w:hAnsi="Cambria Math"/>
+              </w:rPr>
+              <m:t>f</m:t>
+            </m:r>
+          </m:e>
+          <m:sup>
+            <m:r>
+              <w:rPr>
+                <w:rFonts w:ascii="Cambria Math" w:hAnsi="Cambria Math"/>
+              </w:rPr>
+              <m:t>'</m:t>
+            </m:r>
+          </m:sup>
+        </m:sSup>
+        <m:r>
+          <w:rPr>
+            <w:rFonts w:ascii="Cambria Math" w:hAnsi="Cambria Math"/>
+          </w:rPr>
+          <m:t>(x)+f</m:t>
+        </m:r>
+        <m:d>
+          <m:dPr>
+            <m:ctrlPr>
+              <w:rPr>
+                <w:rFonts w:ascii="Cambria Math" w:hAnsi="Cambria Math"/>
+                <w:i/>
+                <w:iCs/>
+              </w:rPr>
+            </m:ctrlPr>
+          </m:dPr>
+          <m:e>
+            <m:r>
+              <w:rPr>
+                <w:rFonts w:ascii="Cambria Math" w:hAnsi="Cambria Math"/>
+              </w:rPr>
+              <m:t>x</m:t>
+            </m:r>
+          </m:e>
+        </m:d>
+        <m:sSup>
+          <m:sSupPr>
+            <m:ctrlPr>
+              <w:rPr>
+                <w:rFonts w:ascii="Cambria Math" w:hAnsi="Cambria Math"/>
+                <w:i/>
+                <w:iCs/>
+              </w:rPr>
+            </m:ctrlPr>
+          </m:sSupPr>
+          <m:e>
+            <m:r>
+              <w:rPr>
+                <w:rFonts w:ascii="Cambria Math" w:hAnsi="Cambria Math"/>
+              </w:rPr>
+              <m:t>φ</m:t>
+            </m:r>
+          </m:e>
+          <m:sup>
+            <m:r>
+              <w:rPr>
+                <w:rFonts w:ascii="Cambria Math" w:hAnsi="Cambria Math"/>
+              </w:rPr>
+              <m:t>'</m:t>
+            </m:r>
+          </m:sup>
+        </m:sSup>
+        <m:d>
+          <m:dPr>
+            <m:ctrlPr>
+              <w:rPr>
+                <w:rFonts w:ascii="Cambria Math" w:hAnsi="Cambria Math"/>
+                <w:i/>
+                <w:iCs/>
+              </w:rPr>
+            </m:ctrlPr>
+          </m:dPr>
+          <m:e>
+            <m:r>
+              <w:rPr>
+                <w:rFonts w:ascii="Cambria Math" w:hAnsi="Cambria Math"/>
+              </w:rPr>
+              <m:t>x</m:t>
+            </m:r>
+          </m:e>
+        </m:d>
+        <m:r>
+          <w:rPr>
+            <w:rFonts w:ascii="Cambria Math" w:hAnsi="Cambria Math"/>
+          </w:rPr>
+          <m:t>→F</m:t>
+        </m:r>
+        <m:d>
+          <m:dPr>
+            <m:ctrlPr>
+              <w:rPr>
+                <w:rFonts w:ascii="Cambria Math" w:hAnsi="Cambria Math"/>
+                <w:i/>
+                <w:iCs/>
+              </w:rPr>
+            </m:ctrlPr>
+          </m:dPr>
+          <m:e>
+            <m:r>
+              <w:rPr>
+                <w:rFonts w:ascii="Cambria Math" w:hAnsi="Cambria Math"/>
+              </w:rPr>
+              <m:t>x</m:t>
+            </m:r>
+          </m:e>
+        </m:d>
+        <m:r>
+          <w:rPr>
+            <w:rFonts w:ascii="Cambria Math" w:hAnsi="Cambria Math"/>
+          </w:rPr>
+          <m:t xml:space="preserve">= </m:t>
+        </m:r>
+      </m:oMath>
+      <w:r>
+        <w:tab/>
+      </w:r>
+      <w:r>
+        <w:tab/>
+      </w:r>
+      <w:r>
+        <w:tab/>
+      </w:r>
+      <w:r>
+        <w:tab/>
+      </w:r>
+      <m:oMath>
+        <m:sSup>
+          <m:sSupPr>
+            <m:ctrlPr>
+              <w:rPr>
+                <w:rFonts w:ascii="Cambria Math" w:hAnsi="Cambria Math"/>
+                <w:i/>
+              </w:rPr>
+            </m:ctrlPr>
+          </m:sSupPr>
+          <m:e>
+            <m:d>
+              <m:dPr>
+                <m:begChr m:val="["/>
+                <m:endChr m:val="]"/>
+                <m:ctrlPr>
+                  <w:rPr>
+                    <w:rFonts w:ascii="Cambria Math" w:hAnsi="Cambria Math"/>
+                    <w:i/>
+                  </w:rPr>
+                </m:ctrlPr>
+              </m:dPr>
+              <m:e>
+                <m:sSup>
+                  <m:sSupPr>
+                    <m:ctrlPr>
+                      <w:rPr>
+                        <w:rFonts w:ascii="Cambria Math" w:hAnsi="Cambria Math"/>
+                        <w:i/>
+                      </w:rPr>
+                    </m:ctrlPr>
+                  </m:sSupPr>
+                  <m:e>
+                    <m:r>
+                      <w:rPr>
+                        <w:rFonts w:ascii="Cambria Math" w:hAnsi="Cambria Math"/>
+                      </w:rPr>
+                      <m:t>f</m:t>
+                    </m:r>
+                  </m:e>
+                  <m:sup>
+                    <m:r>
+                      <w:rPr>
+                        <w:rFonts w:ascii="Cambria Math" w:hAnsi="Cambria Math"/>
+                      </w:rPr>
+                      <m:t>'</m:t>
+                    </m:r>
+                  </m:sup>
+                </m:sSup>
+                <m:d>
+                  <m:dPr>
+                    <m:ctrlPr>
+                      <w:rPr>
+                        <w:rFonts w:ascii="Cambria Math" w:hAnsi="Cambria Math"/>
+                        <w:i/>
+                      </w:rPr>
+                    </m:ctrlPr>
+                  </m:dPr>
+                  <m:e>
+                    <m:r>
+                      <w:rPr>
+                        <w:rFonts w:ascii="Cambria Math" w:hAnsi="Cambria Math"/>
+                      </w:rPr>
+                      <m:t>x</m:t>
+                    </m:r>
+                  </m:e>
+                </m:d>
+              </m:e>
+            </m:d>
+          </m:e>
+          <m:sup>
+            <m:r>
+              <w:rPr>
+                <w:rFonts w:ascii="Cambria Math" w:hAnsi="Cambria Math"/>
+              </w:rPr>
+              <m:t>2</m:t>
+            </m:r>
+          </m:sup>
+        </m:sSup>
+        <m:r>
+          <w:rPr>
+            <w:rFonts w:ascii="Cambria Math" w:hAnsi="Cambria Math"/>
+          </w:rPr>
+          <m:t>-f</m:t>
+        </m:r>
+        <m:d>
+          <m:dPr>
+            <m:ctrlPr>
+              <w:rPr>
+                <w:rFonts w:ascii="Cambria Math" w:hAnsi="Cambria Math"/>
+                <w:i/>
+              </w:rPr>
+            </m:ctrlPr>
+          </m:dPr>
+          <m:e>
+            <m:r>
+              <w:rPr>
+                <w:rFonts w:ascii="Cambria Math" w:hAnsi="Cambria Math"/>
+              </w:rPr>
+              <m:t>x</m:t>
+            </m:r>
+          </m:e>
+        </m:d>
+        <m:sSup>
+          <m:sSupPr>
+            <m:ctrlPr>
+              <w:rPr>
+                <w:rFonts w:ascii="Cambria Math" w:hAnsi="Cambria Math"/>
+                <w:i/>
+              </w:rPr>
+            </m:ctrlPr>
+          </m:sSupPr>
+          <m:e>
+            <m:r>
+              <w:rPr>
+                <w:rFonts w:ascii="Cambria Math" w:hAnsi="Cambria Math"/>
+              </w:rPr>
+              <m:t>f</m:t>
+            </m:r>
+          </m:e>
+          <m:sup>
+            <m:r>
+              <w:rPr>
+                <w:rFonts w:ascii="Cambria Math" w:hAnsi="Cambria Math"/>
+              </w:rPr>
+              <m:t>''</m:t>
+            </m:r>
+          </m:sup>
+        </m:sSup>
+        <m:d>
+          <m:dPr>
+            <m:ctrlPr>
+              <w:rPr>
+                <w:rFonts w:ascii="Cambria Math" w:hAnsi="Cambria Math"/>
+                <w:i/>
+              </w:rPr>
+            </m:ctrlPr>
+          </m:dPr>
+          <m:e>
+            <m:r>
+              <w:rPr>
+                <w:rFonts w:ascii="Cambria Math" w:hAnsi="Cambria Math"/>
+              </w:rPr>
+              <m:t>x</m:t>
+            </m:r>
+          </m:e>
+        </m:d>
+        <m:r>
+          <w:rPr>
+            <w:rFonts w:ascii="Cambria Math" w:eastAsia="微软雅黑" w:hAnsi="微软雅黑" w:cs="微软雅黑" w:hint="eastAsia"/>
+          </w:rPr>
+          <m:t>→</m:t>
+        </m:r>
+        <m:r>
+          <w:rPr>
+            <w:rFonts w:ascii="Cambria Math" w:hAnsi="Cambria Math"/>
+          </w:rPr>
+          <m:t xml:space="preserve">           →</m:t>
+        </m:r>
+      </m:oMath>
     </w:p>
     <w:p>
       <w:pPr>
@@ -7675,6 +8693,7 @@
           <w:u w:val="single"/>
           <w:shd w:val="pct15" w:color="auto" w:fill="FFFFFF"/>
         </w:rPr>
+        <w:lastRenderedPageBreak/>
         <w:t>零点问题、微分不定式</w:t>
       </w:r>
     </w:p>
@@ -7756,13 +8775,6 @@
       <w:r>
         <w:t xml:space="preserve"> </w:t>
       </w:r>
-    </w:p>
-    <w:p>
-      <w:pPr>
-        <w:pStyle w:val="a3"/>
-        <w:spacing w:line="360" w:lineRule="auto"/>
-        <w:ind w:left="420" w:firstLineChars="0"/>
-      </w:pPr>
     </w:p>
     <w:p>
       <w:pPr>
@@ -9747,6 +10759,7 @@
         <w:rPr>
           <w:rFonts w:hint="eastAsia"/>
         </w:rPr>
+        <w:lastRenderedPageBreak/>
         <w:t>Ⅱ</w:t>
       </w:r>
       <w:r>
@@ -9829,7 +10842,6 @@
         <w:rPr>
           <w:rFonts w:hint="eastAsia"/>
         </w:rPr>
-        <w:lastRenderedPageBreak/>
         <w:t>Ⅲ</w:t>
       </w:r>
       <w:r>
@@ -15618,6 +16630,22 @@
       <w:u w:val="single"/>
     </w:rPr>
   </w:style>
+  <w:style w:type="table" w:styleId="ad">
+    <w:name w:val="Table Grid"/>
+    <w:basedOn w:val="a1"/>
+    <w:uiPriority w:val="39"/>
+    <w:rsid w:val="001819F4"/>
+    <w:tblPr>
+      <w:tblBorders>
+        <w:top w:val="single" w:sz="4" w:space="0" w:color="auto"/>
+        <w:left w:val="single" w:sz="4" w:space="0" w:color="auto"/>
+        <w:bottom w:val="single" w:sz="4" w:space="0" w:color="auto"/>
+        <w:right w:val="single" w:sz="4" w:space="0" w:color="auto"/>
+        <w:insideH w:val="single" w:sz="4" w:space="0" w:color="auto"/>
+        <w:insideV w:val="single" w:sz="4" w:space="0" w:color="auto"/>
+      </w:tblBorders>
+    </w:tblPr>
+  </w:style>
 </w:styles>
 </file>
 
@@ -15921,7 +16949,7 @@
 </file>
 
 <file path=customXml/itemProps1.xml><?xml version="1.0" encoding="utf-8"?>
-<ds:datastoreItem xmlns:ds="http://schemas.openxmlformats.org/officeDocument/2006/customXml" ds:itemID="{B14FB5A2-E9FF-45AE-98FD-F146F73CF4D6}">
+<ds:datastoreItem xmlns:ds="http://schemas.openxmlformats.org/officeDocument/2006/customXml" ds:itemID="{4DCC1940-281D-46B8-96D2-AF8B11597A24}">
   <ds:schemaRefs>
     <ds:schemaRef ds:uri="http://schemas.openxmlformats.org/officeDocument/2006/bibliography"/>
   </ds:schemaRefs>

--- a/高数-默写.docx
+++ b/高数-默写.docx
@@ -6541,9 +6541,6 @@
           <w:numId w:val="14"/>
         </w:numPr>
         <w:ind w:firstLineChars="0"/>
-        <w:rPr>
-          <w:rFonts w:hint="eastAsia"/>
-        </w:rPr>
       </w:pPr>
       <w:r>
         <w:rPr>
@@ -6622,8 +6619,6 @@
       <w:r>
         <w:t xml:space="preserve"> </w:t>
       </w:r>
-      <w:bookmarkStart w:id="1" w:name="_GoBack"/>
-      <w:bookmarkEnd w:id="1"/>
     </w:p>
     <w:p>
       <w:pPr>
@@ -7171,13 +7166,7 @@
         <w:rPr>
           <w:rFonts w:hint="eastAsia"/>
         </w:rPr>
-        <w:t>推广：</w:t>
-      </w:r>
-      <w:r>
-        <w:rPr>
-          <w:rFonts w:hint="eastAsia"/>
-        </w:rPr>
-        <w:t>满足以下条件之一，存在</w:t>
+        <w:t>推广：满足以下条件之一，存在</w:t>
       </w:r>
       <m:oMath>
         <m:r>
@@ -7273,9 +7262,6 @@
     <w:p>
       <w:pPr>
         <w:spacing w:line="360" w:lineRule="auto"/>
-        <w:rPr>
-          <w:rFonts w:hint="eastAsia"/>
-        </w:rPr>
       </w:pPr>
     </w:p>
     <w:p>
@@ -7398,13 +7384,7 @@
         <w:rPr>
           <w:rFonts w:hint="eastAsia"/>
         </w:rPr>
-        <w:t>联系</w:t>
-      </w:r>
-      <w:r>
-        <w:rPr>
-          <w:rFonts w:hint="eastAsia"/>
-        </w:rPr>
-        <w:t>_</w:t>
+        <w:t>联系_</w:t>
       </w:r>
       <w:r>
         <w:t>____</w:t>
@@ -7445,9 +7425,6 @@
       <w:pPr>
         <w:pStyle w:val="a3"/>
         <w:ind w:firstLineChars="0" w:firstLine="0"/>
-        <w:rPr>
-          <w:rFonts w:hint="eastAsia"/>
-        </w:rPr>
       </w:pPr>
       <w:r>
         <w:rPr>
@@ -7474,13 +7451,7 @@
         <w:rPr>
           <w:rFonts w:hint="eastAsia"/>
         </w:rPr>
-        <w:t>阶数</w:t>
-      </w:r>
-      <w:r>
-        <w:rPr>
-          <w:rFonts w:hint="eastAsia"/>
-        </w:rPr>
-        <w:t>:</w:t>
+        <w:t>阶数:</w:t>
       </w:r>
     </w:p>
     <w:p>
@@ -7681,9 +7652,6 @@
         <w:pStyle w:val="a3"/>
         <w:spacing w:line="360" w:lineRule="auto"/>
         <w:ind w:left="420" w:firstLineChars="0" w:firstLine="0"/>
-        <w:rPr>
-          <w:rFonts w:hint="eastAsia"/>
-        </w:rPr>
       </w:pPr>
     </w:p>
     <w:p>
@@ -7901,20 +7869,8 @@
       </w:r>
     </w:p>
     <w:p/>
-    <w:p>
-      <w:pPr>
-        <w:rPr>
-          <w:rFonts w:hint="eastAsia"/>
-        </w:rPr>
-      </w:pPr>
-    </w:p>
-    <w:p>
-      <w:pPr>
-        <w:rPr>
-          <w:rFonts w:hint="eastAsia"/>
-        </w:rPr>
-      </w:pPr>
-    </w:p>
+    <w:p/>
+    <w:p/>
     <w:p>
       <w:pPr>
         <w:pStyle w:val="a3"/>
@@ -7928,13 +7884,7 @@
         <w:rPr>
           <w:rFonts w:hint="eastAsia"/>
         </w:rPr>
-        <w:t>求导公式</w:t>
-      </w:r>
-      <w:r>
-        <w:rPr>
-          <w:rFonts w:hint="eastAsia"/>
-        </w:rPr>
-        <w:t>的逆向思维：</w:t>
+        <w:t>求导公式的逆向思维：</w:t>
       </w:r>
       <m:oMath>
         <m:r>
@@ -8711,21 +8661,7 @@
         <w:rPr>
           <w:rFonts w:hint="eastAsia"/>
         </w:rPr>
-        <w:t>零点问题:</w:t>
-      </w:r>
-    </w:p>
-    <w:p>
-      <w:pPr>
-        <w:spacing w:line="360" w:lineRule="auto"/>
-      </w:pPr>
-      <w:r>
-        <w:rPr>
-          <w:rFonts w:hint="eastAsia"/>
-        </w:rPr>
-        <w:t>零点定理</w:t>
-      </w:r>
-      <w:r>
-        <w:tab/>
+        <w:t>零点问题:零点定理</w:t>
       </w:r>
       <w:r>
         <w:tab/>
@@ -8752,9 +8688,6 @@
         <w:tab/>
       </w:r>
       <w:r>
-        <w:tab/>
-      </w:r>
-      <w:r>
         <w:rPr>
           <w:rFonts w:hint="eastAsia"/>
         </w:rPr>
@@ -8764,9 +8697,6 @@
         <w:tab/>
       </w:r>
       <w:r>
-        <w:tab/>
-      </w:r>
-      <w:r>
         <w:rPr>
           <w:rFonts w:hint="eastAsia"/>
         </w:rPr>
@@ -8775,6 +8705,11 @@
       <w:r>
         <w:t xml:space="preserve"> </w:t>
       </w:r>
+    </w:p>
+    <w:p>
+      <w:pPr>
+        <w:spacing w:line="360" w:lineRule="auto"/>
+      </w:pPr>
     </w:p>
     <w:p>
       <w:pPr>
@@ -8826,18 +8761,56 @@
         <w:pStyle w:val="a3"/>
         <w:spacing w:line="360" w:lineRule="auto"/>
         <w:ind w:firstLineChars="0" w:firstLine="0"/>
-      </w:pPr>
-      <w:r>
-        <w:rPr>
-          <w:rFonts w:hint="eastAsia"/>
+        <w:rPr>
+          <w:b/>
+          <w:bCs/>
+        </w:rPr>
+      </w:pPr>
+      <w:r>
+        <w:rPr>
+          <w:rFonts w:hint="eastAsia"/>
+          <w:b/>
+          <w:bCs/>
         </w:rPr>
         <w:t>①</w:t>
       </w:r>
       <w:r>
         <w:rPr>
           <w:rFonts w:hint="eastAsia"/>
+          <w:b/>
+          <w:bCs/>
         </w:rPr>
         <w:t>3个:</w:t>
+      </w:r>
+    </w:p>
+    <w:p>
+      <w:pPr>
+        <w:pStyle w:val="a3"/>
+        <w:spacing w:line="360" w:lineRule="auto"/>
+        <w:ind w:firstLineChars="0" w:firstLine="0"/>
+      </w:pPr>
+      <w:r>
+        <w:rPr>
+          <w:rFonts w:hint="eastAsia"/>
+          <w:b/>
+          <w:bCs/>
+        </w:rPr>
+        <w:t>离散情况：</w:t>
+      </w:r>
+    </w:p>
+    <w:p>
+      <w:pPr>
+        <w:pStyle w:val="a3"/>
+        <w:spacing w:line="360" w:lineRule="auto"/>
+        <w:ind w:firstLineChars="0" w:firstLine="0"/>
+      </w:pPr>
+      <w:r>
+        <w:rPr>
+          <w:rFonts w:hint="eastAsia"/>
+          <w:b/>
+          <w:bCs/>
+        </w:rPr>
+        <w:t>连续情况：</w:t>
       </w:r>
     </w:p>
     <w:p>
@@ -9076,7 +9049,90 @@
     </w:p>
     <w:p>
       <w:pPr>
-        <w:spacing w:line="360" w:lineRule="auto"/>
+        <w:pStyle w:val="a3"/>
+        <w:spacing w:line="360" w:lineRule="auto"/>
+        <w:ind w:firstLineChars="0" w:firstLine="0"/>
+        <w:rPr>
+          <w:b/>
+        </w:rPr>
+      </w:pPr>
+      <w:r>
+        <w:rPr>
+          <w:rFonts w:hint="eastAsia"/>
+          <w:b/>
+        </w:rPr>
+        <w:t>特殊情况：</w:t>
+      </w:r>
+      <m:oMath>
+        <m:r>
+          <m:rPr>
+            <m:sty m:val="bi"/>
+          </m:rPr>
+          <w:rPr>
+            <w:rFonts w:ascii="Cambria Math" w:hAnsi="Cambria Math" w:hint="eastAsia"/>
+          </w:rPr>
+          <m:t>n</m:t>
+        </m:r>
+        <m:r>
+          <m:rPr>
+            <m:sty m:val="bi"/>
+          </m:rPr>
+          <w:rPr>
+            <w:rFonts w:ascii="Cambria Math" w:hAnsi="Cambria Math"/>
+          </w:rPr>
+          <m:t>=2</m:t>
+        </m:r>
+      </m:oMath>
+    </w:p>
+    <w:p>
+      <w:pPr>
+        <w:pStyle w:val="a3"/>
+        <w:spacing w:line="360" w:lineRule="auto"/>
+        <w:ind w:firstLineChars="0" w:firstLine="0"/>
+        <w:rPr>
+          <w:rFonts w:hint="eastAsia"/>
+        </w:rPr>
+      </w:pPr>
+      <w:r>
+        <w:t xml:space="preserve">     </w:t>
+      </w:r>
+      <w:r>
+        <w:tab/>
+        <w:t xml:space="preserve">  </w:t>
+      </w:r>
+      <m:oMath>
+        <m:r>
+          <m:rPr>
+            <m:sty m:val="bi"/>
+          </m:rPr>
+          <w:rPr>
+            <w:rFonts w:ascii="Cambria Math" w:hAnsi="Cambria Math" w:hint="eastAsia"/>
+          </w:rPr>
+          <m:t>n</m:t>
+        </m:r>
+        <m:r>
+          <m:rPr>
+            <m:sty m:val="bi"/>
+          </m:rPr>
+          <w:rPr>
+            <w:rFonts w:ascii="Cambria Math" w:hAnsi="Cambria Math"/>
+          </w:rPr>
+          <m:t>=</m:t>
+        </m:r>
+        <m:r>
+          <m:rPr>
+            <m:sty m:val="bi"/>
+          </m:rPr>
+          <w:rPr>
+            <w:rFonts w:ascii="Cambria Math" w:hAnsi="Cambria Math" w:hint="eastAsia"/>
+          </w:rPr>
+          <m:t>3</m:t>
+        </m:r>
+      </m:oMath>
+    </w:p>
+    <w:p>
+      <w:pPr>
+        <w:spacing w:line="480" w:lineRule="auto"/>
       </w:pPr>
       <w:r>
         <w:rPr>
@@ -9141,13 +9197,27 @@
     <w:p>
       <w:pPr>
         <w:spacing w:line="360" w:lineRule="auto"/>
-      </w:pPr>
-      <w:r>
-        <w:rPr>
-          <w:rFonts w:hint="eastAsia"/>
+        <w:rPr>
+          <w:b/>
+          <w:bCs/>
+        </w:rPr>
+      </w:pPr>
+      <w:r>
+        <w:rPr>
+          <w:rFonts w:hint="eastAsia"/>
+          <w:b/>
+          <w:bCs/>
         </w:rPr>
         <w:t>⑤</w:t>
       </w:r>
+      <w:r>
+        <w:rPr>
+          <w:rFonts w:hint="eastAsia"/>
+          <w:b/>
+          <w:bCs/>
+        </w:rPr>
+        <w:t>柯西不等式</w:t>
+      </w:r>
     </w:p>
     <w:p>
       <w:pPr>
@@ -9195,6 +9265,9 @@
       <w:pPr>
         <w:spacing w:line="360" w:lineRule="auto"/>
         <w:ind w:left="840"/>
+        <w:rPr>
+          <w:rFonts w:hint="eastAsia"/>
+        </w:rPr>
       </w:pPr>
     </w:p>
     <w:p>
@@ -9213,11 +9286,6 @@
         </w:rPr>
         <w:t>微分不等式的证明方法 *3</w:t>
       </w:r>
-    </w:p>
-    <w:p>
-      <w:pPr>
-        <w:spacing w:line="360" w:lineRule="auto"/>
-      </w:pPr>
     </w:p>
     <w:p>
       <w:pPr>
@@ -9587,9 +9655,26 @@
     </w:p>
     <w:p>
       <w:pPr>
-        <w:spacing w:line="360" w:lineRule="auto"/>
-        <w:ind w:left="840" w:firstLineChars="300" w:firstLine="630"/>
-      </w:pPr>
+        <w:pStyle w:val="a3"/>
+        <w:spacing w:line="360" w:lineRule="auto"/>
+        <w:ind w:left="420" w:firstLineChars="0" w:firstLine="0"/>
+        <w:rPr>
+          <w:rFonts w:hint="eastAsia"/>
+        </w:rPr>
+      </w:pPr>
+      <w:r>
+        <w:tab/>
+      </w:r>
+      <w:r>
+        <w:tab/>
+        <w:t xml:space="preserve">  </w:t>
+      </w:r>
+      <w:r>
+        <w:rPr>
+          <w:rFonts w:hint="eastAsia"/>
+        </w:rPr>
+        <w:t>必要条件：</w:t>
+      </w:r>
     </w:p>
     <w:p>
       <w:pPr>
@@ -9601,14 +9686,14 @@
         <w:spacing w:line="360" w:lineRule="auto"/>
         <w:ind w:firstLineChars="0"/>
       </w:pPr>
-      <w:bookmarkStart w:id="2" w:name="定积分的性质"/>
+      <w:bookmarkStart w:id="1" w:name="定积分的性质"/>
       <w:r>
         <w:rPr>
           <w:rFonts w:hint="eastAsia"/>
         </w:rPr>
         <w:t>定积分的性质</w:t>
       </w:r>
-      <w:bookmarkEnd w:id="2"/>
+      <w:bookmarkEnd w:id="1"/>
       <w:r>
         <w:rPr>
           <w:rFonts w:hint="eastAsia"/>
@@ -9619,20 +9704,23 @@
         <w:t xml:space="preserve"> </w:t>
       </w:r>
       <w:r>
-        <w:rPr>
-          <w:rFonts w:hint="eastAsia"/>
-        </w:rPr>
-        <w:t>略；②线性性质:</w:t>
+        <w:tab/>
+      </w:r>
+      <w:r>
+        <w:tab/>
+      </w:r>
+      <w:r>
+        <w:tab/>
+      </w:r>
+      <w:r>
+        <w:rPr>
+          <w:rFonts w:hint="eastAsia"/>
+        </w:rPr>
+        <w:t>②线性性质:</w:t>
       </w:r>
       <w:r>
         <w:t xml:space="preserve"> </w:t>
       </w:r>
-      <w:r>
-        <w:rPr>
-          <w:rFonts w:hint="eastAsia"/>
-        </w:rPr>
-        <w:t>略</w:t>
-      </w:r>
     </w:p>
     <w:p>
       <w:pPr>
@@ -9662,9 +9750,6 @@
       </w:r>
       <w:r>
         <w:t xml:space="preserve"> </w:t>
-      </w:r>
-      <w:r>
-        <w:tab/>
       </w:r>
       <w:r>
         <w:tab/>
@@ -9965,13 +10050,9 @@
         </w:rPr>
         <w:t>不定积分计算</w:t>
       </w:r>
-    </w:p>
-    <w:p>
-      <w:pPr>
-        <w:pStyle w:val="a3"/>
-        <w:spacing w:line="360" w:lineRule="auto"/>
-        <w:ind w:firstLineChars="0" w:firstLine="0"/>
-      </w:pPr>
+      <w:r>
+        <w:tab/>
+      </w:r>
       <w:r>
         <w:rPr>
           <w:rFonts w:hint="eastAsia"/>
@@ -10226,130 +10307,42 @@
         </w:rPr>
         <w:t>得不到倍数，可将被积分函数的分子分母同乘/除一个适当的因子，来恒等变形。常用的因子有</w:t>
       </w:r>
-      <m:oMath>
-        <m:sSup>
-          <m:sSupPr>
-            <m:ctrlPr>
-              <w:rPr>
-                <w:rFonts w:ascii="Cambria Math" w:hAnsi="Cambria Math"/>
-                <w:i/>
-              </w:rPr>
-            </m:ctrlPr>
-          </m:sSupPr>
-          <m:e>
-            <m:r>
-              <w:rPr>
-                <w:rFonts w:ascii="Cambria Math" w:hAnsi="Cambria Math"/>
-              </w:rPr>
-              <m:t>ⅇ</m:t>
-            </m:r>
-          </m:e>
-          <m:sup>
-            <m:r>
-              <w:rPr>
-                <w:rFonts w:ascii="Cambria Math" w:hAnsi="Cambria Math"/>
-              </w:rPr>
-              <m:t>αx</m:t>
-            </m:r>
-          </m:sup>
-        </m:sSup>
-        <m:r>
-          <w:rPr>
-            <w:rFonts w:ascii="Cambria Math" w:hAnsi="Cambria Math"/>
-          </w:rPr>
-          <m:t>,</m:t>
-        </m:r>
-        <m:sSup>
-          <m:sSupPr>
-            <m:ctrlPr>
-              <w:rPr>
-                <w:rFonts w:ascii="Cambria Math" w:hAnsi="Cambria Math"/>
-                <w:i/>
-              </w:rPr>
-            </m:ctrlPr>
-          </m:sSupPr>
-          <m:e>
-            <m:r>
-              <w:rPr>
-                <w:rFonts w:ascii="Cambria Math" w:hAnsi="Cambria Math"/>
-              </w:rPr>
-              <m:t>x</m:t>
-            </m:r>
-          </m:e>
-          <m:sup>
-            <m:r>
-              <w:rPr>
-                <w:rFonts w:ascii="Cambria Math" w:hAnsi="Cambria Math"/>
-              </w:rPr>
-              <m:t>β</m:t>
-            </m:r>
-          </m:sup>
-        </m:sSup>
-        <m:r>
-          <w:rPr>
-            <w:rFonts w:ascii="Cambria Math" w:hAnsi="Cambria Math"/>
-          </w:rPr>
-          <m:t>,</m:t>
-        </m:r>
-        <m:func>
-          <m:funcPr>
-            <m:ctrlPr>
-              <w:rPr>
-                <w:rFonts w:ascii="Cambria Math" w:hAnsi="Cambria Math"/>
-                <w:i/>
-              </w:rPr>
-            </m:ctrlPr>
-          </m:funcPr>
-          <m:fName>
-            <m:r>
-              <w:rPr>
-                <w:rFonts w:ascii="Cambria Math" w:hAnsi="Cambria Math"/>
-              </w:rPr>
-              <m:t>sin</m:t>
-            </m:r>
-          </m:fName>
-          <m:e>
-            <m:r>
-              <w:rPr>
-                <w:rFonts w:ascii="Cambria Math" w:hAnsi="Cambria Math"/>
-              </w:rPr>
-              <m:t>x</m:t>
-            </m:r>
-          </m:e>
-        </m:func>
-        <m:r>
-          <w:rPr>
-            <w:rFonts w:ascii="Cambria Math" w:hAnsi="Cambria Math"/>
-          </w:rPr>
-          <m:t>,</m:t>
-        </m:r>
-        <m:func>
-          <m:funcPr>
-            <m:ctrlPr>
-              <w:rPr>
-                <w:rFonts w:ascii="Cambria Math" w:hAnsi="Cambria Math"/>
-                <w:i/>
-              </w:rPr>
-            </m:ctrlPr>
-          </m:funcPr>
-          <m:fName>
-            <m:r>
-              <w:rPr>
-                <w:rFonts w:ascii="Cambria Math" w:hAnsi="Cambria Math"/>
-              </w:rPr>
-              <m:t>cos</m:t>
-            </m:r>
-          </m:fName>
-          <m:e>
-            <m:r>
-              <w:rPr>
-                <w:rFonts w:ascii="Cambria Math" w:hAnsi="Cambria Math"/>
-              </w:rPr>
-              <m:t>x</m:t>
-            </m:r>
-          </m:e>
-        </m:func>
-      </m:oMath>
+      <w:r>
+        <w:rPr>
+          <w:rFonts w:hint="eastAsia"/>
+        </w:rPr>
+        <w:t>_</w:t>
+      </w:r>
+      <w:r>
+        <w:t>_________</w:t>
+      </w:r>
+      <w:r>
+        <w:rPr>
+          <w:rFonts w:hint="eastAsia"/>
+        </w:rPr>
+        <w:t>、_</w:t>
+      </w:r>
+      <w:r>
+        <w:t>_________</w:t>
+      </w:r>
+      <w:r>
+        <w:rPr>
+          <w:rFonts w:hint="eastAsia"/>
+        </w:rPr>
+        <w:t>、_</w:t>
+      </w:r>
+      <w:r>
+        <w:t>_________</w:t>
+      </w:r>
+      <w:r>
+        <w:rPr>
+          <w:rFonts w:hint="eastAsia"/>
+        </w:rPr>
+        <w:t>、_</w:t>
+      </w:r>
+      <w:r>
+        <w:t>_________</w:t>
+      </w:r>
     </w:p>
     <w:p>
       <w:pPr>
@@ -10427,26 +10420,8 @@
                   <w:rPr>
                     <w:rFonts w:ascii="Cambria Math" w:hAnsi="Cambria Math"/>
                   </w:rPr>
-                  <m:t>x=g</m:t>
+                  <m:t xml:space="preserve">x=               </m:t>
                 </m:r>
-                <m:d>
-                  <m:dPr>
-                    <m:ctrlPr>
-                      <w:rPr>
-                        <w:rFonts w:ascii="Cambria Math" w:hAnsi="Cambria Math"/>
-                        <w:i/>
-                      </w:rPr>
-                    </m:ctrlPr>
-                  </m:dPr>
-                  <m:e>
-                    <m:r>
-                      <w:rPr>
-                        <w:rFonts w:ascii="Cambria Math" w:hAnsi="Cambria Math"/>
-                      </w:rPr>
-                      <m:t>x</m:t>
-                    </m:r>
-                  </m:e>
-                </m:d>
               </m:e>
             </m:groupChr>
           </m:e>
@@ -10463,6 +10438,7 @@
         <w:rPr>
           <w:rFonts w:hint="eastAsia"/>
         </w:rPr>
+        <w:lastRenderedPageBreak/>
         <w:t>Ⅰ</w:t>
       </w:r>
       <w:r>
@@ -10759,7 +10735,6 @@
         <w:rPr>
           <w:rFonts w:hint="eastAsia"/>
         </w:rPr>
-        <w:lastRenderedPageBreak/>
         <w:t>Ⅱ</w:t>
       </w:r>
       <w:r>
@@ -11110,7 +11085,28 @@
         <w:rPr>
           <w:rFonts w:hint="eastAsia"/>
         </w:rPr>
-        <w:t>若分母幂次比分子高两次及以上，</w:t>
+        <w:t>若分母幂次比分子高</w:t>
+      </w:r>
+      <w:r>
+        <w:rPr>
+          <w:rFonts w:hint="eastAsia"/>
+        </w:rPr>
+        <w:t>_</w:t>
+      </w:r>
+      <w:r>
+        <w:t>___</w:t>
+      </w:r>
+      <w:r>
+        <w:rPr>
+          <w:rFonts w:hint="eastAsia"/>
+        </w:rPr>
+        <w:t>次</w:t>
+      </w:r>
+      <w:r>
+        <w:rPr>
+          <w:rFonts w:hint="eastAsia"/>
+        </w:rPr>
+        <w:t>及以上，</w:t>
       </w:r>
       <w:r>
         <w:rPr>
@@ -12350,10 +12346,10 @@
         <w:t>定积分的计算</w:t>
       </w:r>
       <w:r>
-        <w:tab/>
-      </w:r>
-      <w:r>
-        <w:tab/>
+        <w:rPr>
+          <w:rFonts w:hint="eastAsia"/>
+        </w:rPr>
+        <w:t>：</w:t>
       </w:r>
       <w:r>
         <w:rPr>
@@ -12663,26 +12659,6 @@
     <w:p>
       <w:pPr>
         <w:pStyle w:val="a3"/>
-        <w:numPr>
-          <w:ilvl w:val="1"/>
-          <w:numId w:val="17"/>
-        </w:numPr>
-        <w:spacing w:line="360" w:lineRule="auto"/>
-        <w:ind w:firstLineChars="0"/>
-      </w:pPr>
-      <w:r>
-        <w:rPr>
-          <w:rFonts w:hint="eastAsia"/>
-        </w:rPr>
-        <w:t>重要结论:</w:t>
-      </w:r>
-      <w:r>
-        <w:t xml:space="preserve"> </w:t>
-      </w:r>
-    </w:p>
-    <w:p>
-      <w:pPr>
-        <w:pStyle w:val="a3"/>
         <w:spacing w:line="360" w:lineRule="auto"/>
         <w:ind w:firstLineChars="0" w:firstLine="0"/>
       </w:pPr>
@@ -12976,12 +12952,6 @@
         <w:spacing w:line="360" w:lineRule="auto"/>
         <w:ind w:firstLineChars="0" w:firstLine="0"/>
       </w:pPr>
-      <w:r>
-        <w:rPr>
-          <w:rFonts w:hint="eastAsia"/>
-        </w:rPr>
-        <w:t xml:space="preserve"> </w:t>
-      </w:r>
       <m:oMath>
         <m:nary>
           <m:naryPr>
@@ -13047,7 +13017,7 @@
           <w:rPr>
             <w:rFonts w:ascii="Cambria Math" w:hAnsi="Cambria Math"/>
           </w:rPr>
-          <m:t>=                                  =                                    =</m:t>
+          <m:t>=                             =                               =</m:t>
         </m:r>
         <m:d>
           <m:dPr>
@@ -13144,6 +13114,12 @@
           </m:e>
         </m:d>
       </m:oMath>
+      <w:r>
+        <w:rPr>
+          <w:rFonts w:hint="eastAsia"/>
+        </w:rPr>
+        <w:t xml:space="preserve"> </w:t>
+      </w:r>
     </w:p>
     <w:p>
       <w:pPr>
@@ -13152,7 +13128,6 @@
           <w:ilvl w:val="0"/>
           <w:numId w:val="17"/>
         </w:numPr>
-        <w:spacing w:line="360" w:lineRule="auto"/>
         <w:ind w:firstLineChars="0"/>
         <w:jc w:val="left"/>
       </w:pPr>
@@ -13166,7 +13141,6 @@
     <w:p>
       <w:pPr>
         <w:pStyle w:val="a3"/>
-        <w:spacing w:line="360" w:lineRule="auto"/>
         <w:ind w:left="420" w:firstLineChars="0" w:firstLine="0"/>
         <w:jc w:val="left"/>
       </w:pPr>
@@ -13459,14 +13433,30 @@
         </w:numPr>
         <w:spacing w:line="360" w:lineRule="auto"/>
         <w:ind w:firstLineChars="0"/>
-      </w:pPr>
-      <w:r>
-        <w:rPr>
-          <w:rFonts w:hint="eastAsia"/>
+        <w:rPr>
+          <w:b/>
+          <w:bCs/>
+          <w:i/>
+          <w:iCs/>
+          <w:u w:val="single"/>
+          <w:shd w:val="pct15" w:color="auto" w:fill="FFFFFF"/>
+        </w:rPr>
+      </w:pPr>
+      <w:bookmarkStart w:id="2" w:name="_GoBack"/>
+      <w:r>
+        <w:rPr>
+          <w:rFonts w:hint="eastAsia"/>
+          <w:b/>
+          <w:bCs/>
+          <w:i/>
+          <w:iCs/>
+          <w:u w:val="single"/>
+          <w:shd w:val="pct15" w:color="auto" w:fill="FFFFFF"/>
         </w:rPr>
         <w:t>一元函数积分学的几何应用</w:t>
       </w:r>
     </w:p>
+    <w:bookmarkEnd w:id="2"/>
     <w:p>
       <w:pPr>
         <w:pStyle w:val="a3"/>
@@ -13476,6 +13466,76 @@
         </w:numPr>
         <w:ind w:firstLineChars="0"/>
       </w:pPr>
+      <w:r>
+        <w:rPr>
+          <w:noProof/>
+        </w:rPr>
+        <w:drawing>
+          <wp:anchor distT="0" distB="0" distL="114300" distR="114300" simplePos="0" relativeHeight="251659264" behindDoc="0" locked="0" layoutInCell="1" allowOverlap="1" wp14:anchorId="462AE1A3" wp14:editId="6B5992AF">
+            <wp:simplePos x="0" y="0"/>
+            <wp:positionH relativeFrom="column">
+              <wp:posOffset>1504950</wp:posOffset>
+            </wp:positionH>
+            <wp:positionV relativeFrom="paragraph">
+              <wp:posOffset>176530</wp:posOffset>
+            </wp:positionV>
+            <wp:extent cx="1073150" cy="719455"/>
+            <wp:effectExtent l="0" t="0" r="0" b="4445"/>
+            <wp:wrapNone/>
+            <wp:docPr id="2" name="图片 2"/>
+            <wp:cNvGraphicFramePr>
+              <a:graphicFrameLocks xmlns:a="http://schemas.openxmlformats.org/drawingml/2006/main" noChangeAspect="1"/>
+            </wp:cNvGraphicFramePr>
+            <a:graphic xmlns:a="http://schemas.openxmlformats.org/drawingml/2006/main">
+              <a:graphicData uri="http://schemas.openxmlformats.org/drawingml/2006/picture">
+                <pic:pic xmlns:pic="http://schemas.openxmlformats.org/drawingml/2006/picture">
+                  <pic:nvPicPr>
+                    <pic:cNvPr id="0" name="Picture 2"/>
+                    <pic:cNvPicPr>
+                      <a:picLocks noChangeAspect="1" noChangeArrowheads="1"/>
+                    </pic:cNvPicPr>
+                  </pic:nvPicPr>
+                  <pic:blipFill rotWithShape="1">
+                    <a:blip r:embed="rId8" cstate="print">
+                      <a:extLst>
+                        <a:ext uri="{28A0092B-C50C-407E-A947-70E740481C1C}">
+                          <a14:useLocalDpi xmlns:a14="http://schemas.microsoft.com/office/drawing/2010/main" val="0"/>
+                        </a:ext>
+                      </a:extLst>
+                    </a:blip>
+                    <a:srcRect l="53032" t="68745" r="26263" b="12734"/>
+                    <a:stretch/>
+                  </pic:blipFill>
+                  <pic:spPr bwMode="auto">
+                    <a:xfrm>
+                      <a:off x="0" y="0"/>
+                      <a:ext cx="1073150" cy="719455"/>
+                    </a:xfrm>
+                    <a:prstGeom prst="rect">
+                      <a:avLst/>
+                    </a:prstGeom>
+                    <a:noFill/>
+                    <a:ln>
+                      <a:noFill/>
+                    </a:ln>
+                    <a:extLst>
+                      <a:ext uri="{53640926-AAD7-44D8-BBD7-CCE9431645EC}">
+                        <a14:shadowObscured xmlns:a14="http://schemas.microsoft.com/office/drawing/2010/main"/>
+                      </a:ext>
+                    </a:extLst>
+                  </pic:spPr>
+                </pic:pic>
+              </a:graphicData>
+            </a:graphic>
+            <wp14:sizeRelH relativeFrom="margin">
+              <wp14:pctWidth>0</wp14:pctWidth>
+            </wp14:sizeRelH>
+            <wp14:sizeRelV relativeFrom="margin">
+              <wp14:pctHeight>0</wp14:pctHeight>
+            </wp14:sizeRelV>
+          </wp:anchor>
+        </w:drawing>
+      </w:r>
       <w:r>
         <w:rPr>
           <w:noProof/>
@@ -13506,7 +13566,7 @@
                     </pic:cNvPicPr>
                   </pic:nvPicPr>
                   <pic:blipFill rotWithShape="1">
-                    <a:blip r:embed="rId8" cstate="print">
+                    <a:blip r:embed="rId9" cstate="print">
                       <a:extLst>
                         <a:ext uri="{28A0092B-C50C-407E-A947-70E740481C1C}">
                           <a14:useLocalDpi xmlns:a14="http://schemas.microsoft.com/office/drawing/2010/main" val="0"/>
@@ -13574,6 +13634,12 @@
         <w:tab/>
       </w:r>
       <w:r>
+        <w:tab/>
+      </w:r>
+      <w:r>
+        <w:tab/>
+      </w:r>
+      <w:r>
         <w:rPr>
           <w:rFonts w:hint="eastAsia"/>
         </w:rPr>
@@ -13585,6 +13651,182 @@
         <w:pStyle w:val="a3"/>
         <w:ind w:firstLineChars="0" w:firstLine="0"/>
       </w:pPr>
+      <w:r>
+        <w:rPr>
+          <w:noProof/>
+        </w:rPr>
+        <w:drawing>
+          <wp:anchor distT="0" distB="0" distL="114300" distR="114300" simplePos="0" relativeHeight="251660288" behindDoc="0" locked="0" layoutInCell="1" allowOverlap="1" wp14:anchorId="1D6C32E4" wp14:editId="2070635E">
+            <wp:simplePos x="0" y="0"/>
+            <wp:positionH relativeFrom="column">
+              <wp:posOffset>3175830</wp:posOffset>
+            </wp:positionH>
+            <wp:positionV relativeFrom="paragraph">
+              <wp:posOffset>45720</wp:posOffset>
+            </wp:positionV>
+            <wp:extent cx="1224742" cy="720000"/>
+            <wp:effectExtent l="0" t="0" r="0" b="4445"/>
+            <wp:wrapNone/>
+            <wp:docPr id="5" name="图片 5"/>
+            <wp:cNvGraphicFramePr>
+              <a:graphicFrameLocks xmlns:a="http://schemas.openxmlformats.org/drawingml/2006/main" noChangeAspect="1"/>
+            </wp:cNvGraphicFramePr>
+            <a:graphic xmlns:a="http://schemas.openxmlformats.org/drawingml/2006/main">
+              <a:graphicData uri="http://schemas.openxmlformats.org/drawingml/2006/picture">
+                <pic:pic xmlns:pic="http://schemas.openxmlformats.org/drawingml/2006/picture">
+                  <pic:nvPicPr>
+                    <pic:cNvPr id="0" name="Picture 7"/>
+                    <pic:cNvPicPr>
+                      <a:picLocks noChangeAspect="1" noChangeArrowheads="1"/>
+                    </pic:cNvPicPr>
+                  </pic:nvPicPr>
+                  <pic:blipFill rotWithShape="1">
+                    <a:blip r:embed="rId10" cstate="print">
+                      <a:extLst>
+                        <a:ext uri="{28A0092B-C50C-407E-A947-70E740481C1C}">
+                          <a14:useLocalDpi xmlns:a14="http://schemas.microsoft.com/office/drawing/2010/main" val="0"/>
+                        </a:ext>
+                      </a:extLst>
+                    </a:blip>
+                    <a:srcRect l="22308" t="35441" r="55651" b="49955"/>
+                    <a:stretch/>
+                  </pic:blipFill>
+                  <pic:spPr bwMode="auto">
+                    <a:xfrm>
+                      <a:off x="0" y="0"/>
+                      <a:ext cx="1224742" cy="720000"/>
+                    </a:xfrm>
+                    <a:prstGeom prst="rect">
+                      <a:avLst/>
+                    </a:prstGeom>
+                    <a:noFill/>
+                    <a:ln>
+                      <a:noFill/>
+                    </a:ln>
+                    <a:extLst>
+                      <a:ext uri="{53640926-AAD7-44D8-BBD7-CCE9431645EC}">
+                        <a14:shadowObscured xmlns:a14="http://schemas.microsoft.com/office/drawing/2010/main"/>
+                      </a:ext>
+                    </a:extLst>
+                  </pic:spPr>
+                </pic:pic>
+              </a:graphicData>
+            </a:graphic>
+            <wp14:sizeRelH relativeFrom="margin">
+              <wp14:pctWidth>0</wp14:pctWidth>
+            </wp14:sizeRelH>
+            <wp14:sizeRelV relativeFrom="margin">
+              <wp14:pctHeight>0</wp14:pctHeight>
+            </wp14:sizeRelV>
+          </wp:anchor>
+        </w:drawing>
+      </w:r>
+      <w:r>
+        <w:rPr>
+          <w:rFonts w:hint="eastAsia"/>
+        </w:rPr>
+        <w:t xml:space="preserve"> </w:t>
+      </w:r>
+    </w:p>
+    <w:p>
+      <w:pPr>
+        <w:pStyle w:val="a3"/>
+        <w:ind w:firstLineChars="0" w:firstLine="0"/>
+      </w:pPr>
+    </w:p>
+    <w:p>
+      <w:pPr>
+        <w:pStyle w:val="a3"/>
+        <w:ind w:firstLineChars="0" w:firstLine="0"/>
+      </w:pPr>
+    </w:p>
+    <w:p>
+      <w:pPr>
+        <w:pStyle w:val="a3"/>
+        <w:ind w:firstLineChars="0" w:firstLine="0"/>
+      </w:pPr>
+    </w:p>
+    <w:p>
+      <w:pPr>
+        <w:pStyle w:val="a3"/>
+        <w:ind w:firstLineChars="0" w:firstLine="0"/>
+      </w:pPr>
+    </w:p>
+    <w:p>
+      <w:pPr>
+        <w:pStyle w:val="a3"/>
+        <w:ind w:firstLineChars="0" w:firstLine="0"/>
+      </w:pPr>
+    </w:p>
+    <w:p>
+      <w:pPr>
+        <w:pStyle w:val="a3"/>
+        <w:ind w:firstLineChars="0" w:firstLine="0"/>
+      </w:pPr>
+      <w:r>
+        <w:rPr>
+          <w:noProof/>
+        </w:rPr>
+        <w:drawing>
+          <wp:anchor distT="0" distB="0" distL="114300" distR="114300" simplePos="0" relativeHeight="251665408" behindDoc="0" locked="0" layoutInCell="1" allowOverlap="1" wp14:anchorId="7B836616" wp14:editId="0D7121BB">
+            <wp:simplePos x="0" y="0"/>
+            <wp:positionH relativeFrom="column">
+              <wp:posOffset>1558925</wp:posOffset>
+            </wp:positionH>
+            <wp:positionV relativeFrom="paragraph">
+              <wp:posOffset>55148</wp:posOffset>
+            </wp:positionV>
+            <wp:extent cx="1451901" cy="720000"/>
+            <wp:effectExtent l="0" t="0" r="0" b="4445"/>
+            <wp:wrapNone/>
+            <wp:docPr id="3" name="图片 3"/>
+            <wp:cNvGraphicFramePr>
+              <a:graphicFrameLocks xmlns:a="http://schemas.openxmlformats.org/drawingml/2006/main" noChangeAspect="1"/>
+            </wp:cNvGraphicFramePr>
+            <a:graphic xmlns:a="http://schemas.openxmlformats.org/drawingml/2006/main">
+              <a:graphicData uri="http://schemas.openxmlformats.org/drawingml/2006/picture">
+                <pic:pic xmlns:pic="http://schemas.openxmlformats.org/drawingml/2006/picture">
+                  <pic:nvPicPr>
+                    <pic:cNvPr id="0" name="Picture 3"/>
+                    <pic:cNvPicPr>
+                      <a:picLocks noChangeAspect="1" noChangeArrowheads="1"/>
+                    </pic:cNvPicPr>
+                  </pic:nvPicPr>
+                  <pic:blipFill rotWithShape="1">
+                    <a:blip r:embed="rId11" cstate="print">
+                      <a:extLst>
+                        <a:ext uri="{28A0092B-C50C-407E-A947-70E740481C1C}">
+                          <a14:useLocalDpi xmlns:a14="http://schemas.microsoft.com/office/drawing/2010/main" val="0"/>
+                        </a:ext>
+                      </a:extLst>
+                    </a:blip>
+                    <a:srcRect l="16965" t="49511" r="48170" b="15939"/>
+                    <a:stretch/>
+                  </pic:blipFill>
+                  <pic:spPr bwMode="auto">
+                    <a:xfrm>
+                      <a:off x="0" y="0"/>
+                      <a:ext cx="1451901" cy="720000"/>
+                    </a:xfrm>
+                    <a:prstGeom prst="rect">
+                      <a:avLst/>
+                    </a:prstGeom>
+                    <a:noFill/>
+                    <a:ln>
+                      <a:noFill/>
+                    </a:ln>
+                    <a:extLst>
+                      <a:ext uri="{53640926-AAD7-44D8-BBD7-CCE9431645EC}">
+                        <a14:shadowObscured xmlns:a14="http://schemas.microsoft.com/office/drawing/2010/main"/>
+                      </a:ext>
+                    </a:extLst>
+                  </pic:spPr>
+                </pic:pic>
+              </a:graphicData>
+            </a:graphic>
+          </wp:anchor>
+        </w:drawing>
+      </w:r>
       <w:r>
         <w:rPr>
           <w:rFonts w:ascii="宋体" w:eastAsia="宋体" w:hAnsi="宋体" w:cs="宋体"/>
@@ -13594,13 +13836,13 @@
           <w:szCs w:val="24"/>
         </w:rPr>
         <w:drawing>
-          <wp:anchor distT="0" distB="0" distL="114300" distR="114300" simplePos="0" relativeHeight="251663360" behindDoc="0" locked="0" layoutInCell="1" allowOverlap="1" wp14:anchorId="3C6C1973" wp14:editId="1001B9AE">
+          <wp:anchor distT="0" distB="0" distL="114300" distR="114300" simplePos="0" relativeHeight="251663360" behindDoc="0" locked="0" layoutInCell="1" allowOverlap="1" wp14:anchorId="3C6C1973" wp14:editId="171582D1">
             <wp:simplePos x="0" y="0"/>
             <wp:positionH relativeFrom="column">
-              <wp:posOffset>3422650</wp:posOffset>
+              <wp:posOffset>3176466</wp:posOffset>
             </wp:positionH>
             <wp:positionV relativeFrom="paragraph">
-              <wp:posOffset>15875</wp:posOffset>
+              <wp:posOffset>47771</wp:posOffset>
             </wp:positionV>
             <wp:extent cx="1322343" cy="720000"/>
             <wp:effectExtent l="0" t="0" r="0" b="4445"/>
@@ -13619,7 +13861,7 @@
                     </pic:cNvPicPr>
                   </pic:nvPicPr>
                   <pic:blipFill rotWithShape="1">
-                    <a:blip r:embed="rId9" cstate="print">
+                    <a:blip r:embed="rId12" cstate="print">
                       <a:extLst>
                         <a:ext uri="{28A0092B-C50C-407E-A947-70E740481C1C}">
                           <a14:useLocalDpi xmlns:a14="http://schemas.microsoft.com/office/drawing/2010/main" val="0"/>
@@ -13664,253 +13906,13 @@
           <w:noProof/>
         </w:rPr>
         <w:drawing>
-          <wp:anchor distT="0" distB="0" distL="114300" distR="114300" simplePos="0" relativeHeight="251659264" behindDoc="0" locked="0" layoutInCell="1" allowOverlap="1" wp14:anchorId="462AE1A3" wp14:editId="1FF70C60">
+          <wp:anchor distT="0" distB="0" distL="114300" distR="114300" simplePos="0" relativeHeight="251664384" behindDoc="0" locked="0" layoutInCell="1" allowOverlap="1" wp14:anchorId="0DA63435" wp14:editId="15377985">
             <wp:simplePos x="0" y="0"/>
             <wp:positionH relativeFrom="column">
-              <wp:posOffset>963930</wp:posOffset>
+              <wp:posOffset>-18806</wp:posOffset>
             </wp:positionH>
             <wp:positionV relativeFrom="paragraph">
-              <wp:posOffset>13970</wp:posOffset>
-            </wp:positionV>
-            <wp:extent cx="1073365" cy="720000"/>
-            <wp:effectExtent l="0" t="0" r="0" b="4445"/>
-            <wp:wrapNone/>
-            <wp:docPr id="2" name="图片 2"/>
-            <wp:cNvGraphicFramePr>
-              <a:graphicFrameLocks xmlns:a="http://schemas.openxmlformats.org/drawingml/2006/main" noChangeAspect="1"/>
-            </wp:cNvGraphicFramePr>
-            <a:graphic xmlns:a="http://schemas.openxmlformats.org/drawingml/2006/main">
-              <a:graphicData uri="http://schemas.openxmlformats.org/drawingml/2006/picture">
-                <pic:pic xmlns:pic="http://schemas.openxmlformats.org/drawingml/2006/picture">
-                  <pic:nvPicPr>
-                    <pic:cNvPr id="0" name="Picture 2"/>
-                    <pic:cNvPicPr>
-                      <a:picLocks noChangeAspect="1" noChangeArrowheads="1"/>
-                    </pic:cNvPicPr>
-                  </pic:nvPicPr>
-                  <pic:blipFill rotWithShape="1">
-                    <a:blip r:embed="rId10" cstate="print">
-                      <a:extLst>
-                        <a:ext uri="{28A0092B-C50C-407E-A947-70E740481C1C}">
-                          <a14:useLocalDpi xmlns:a14="http://schemas.microsoft.com/office/drawing/2010/main" val="0"/>
-                        </a:ext>
-                      </a:extLst>
-                    </a:blip>
-                    <a:srcRect l="53032" t="68745" r="26263" b="12734"/>
-                    <a:stretch/>
-                  </pic:blipFill>
-                  <pic:spPr bwMode="auto">
-                    <a:xfrm>
-                      <a:off x="0" y="0"/>
-                      <a:ext cx="1073365" cy="720000"/>
-                    </a:xfrm>
-                    <a:prstGeom prst="rect">
-                      <a:avLst/>
-                    </a:prstGeom>
-                    <a:noFill/>
-                    <a:ln>
-                      <a:noFill/>
-                    </a:ln>
-                    <a:extLst>
-                      <a:ext uri="{53640926-AAD7-44D8-BBD7-CCE9431645EC}">
-                        <a14:shadowObscured xmlns:a14="http://schemas.microsoft.com/office/drawing/2010/main"/>
-                      </a:ext>
-                    </a:extLst>
-                  </pic:spPr>
-                </pic:pic>
-              </a:graphicData>
-            </a:graphic>
-            <wp14:sizeRelH relativeFrom="margin">
-              <wp14:pctWidth>0</wp14:pctWidth>
-            </wp14:sizeRelH>
-            <wp14:sizeRelV relativeFrom="margin">
-              <wp14:pctHeight>0</wp14:pctHeight>
-            </wp14:sizeRelV>
-          </wp:anchor>
-        </w:drawing>
-      </w:r>
-      <w:r>
-        <w:rPr>
-          <w:noProof/>
-        </w:rPr>
-        <w:drawing>
-          <wp:anchor distT="0" distB="0" distL="114300" distR="114300" simplePos="0" relativeHeight="251660288" behindDoc="0" locked="0" layoutInCell="1" allowOverlap="1" wp14:anchorId="1D6C32E4" wp14:editId="6F2C9722">
-            <wp:simplePos x="0" y="0"/>
-            <wp:positionH relativeFrom="column">
-              <wp:posOffset>2141855</wp:posOffset>
-            </wp:positionH>
-            <wp:positionV relativeFrom="paragraph">
-              <wp:posOffset>45720</wp:posOffset>
-            </wp:positionV>
-            <wp:extent cx="1224742" cy="720000"/>
-            <wp:effectExtent l="0" t="0" r="0" b="4445"/>
-            <wp:wrapNone/>
-            <wp:docPr id="5" name="图片 5"/>
-            <wp:cNvGraphicFramePr>
-              <a:graphicFrameLocks xmlns:a="http://schemas.openxmlformats.org/drawingml/2006/main" noChangeAspect="1"/>
-            </wp:cNvGraphicFramePr>
-            <a:graphic xmlns:a="http://schemas.openxmlformats.org/drawingml/2006/main">
-              <a:graphicData uri="http://schemas.openxmlformats.org/drawingml/2006/picture">
-                <pic:pic xmlns:pic="http://schemas.openxmlformats.org/drawingml/2006/picture">
-                  <pic:nvPicPr>
-                    <pic:cNvPr id="0" name="Picture 7"/>
-                    <pic:cNvPicPr>
-                      <a:picLocks noChangeAspect="1" noChangeArrowheads="1"/>
-                    </pic:cNvPicPr>
-                  </pic:nvPicPr>
-                  <pic:blipFill rotWithShape="1">
-                    <a:blip r:embed="rId11" cstate="print">
-                      <a:extLst>
-                        <a:ext uri="{28A0092B-C50C-407E-A947-70E740481C1C}">
-                          <a14:useLocalDpi xmlns:a14="http://schemas.microsoft.com/office/drawing/2010/main" val="0"/>
-                        </a:ext>
-                      </a:extLst>
-                    </a:blip>
-                    <a:srcRect l="22308" t="35441" r="55651" b="49955"/>
-                    <a:stretch/>
-                  </pic:blipFill>
-                  <pic:spPr bwMode="auto">
-                    <a:xfrm>
-                      <a:off x="0" y="0"/>
-                      <a:ext cx="1224742" cy="720000"/>
-                    </a:xfrm>
-                    <a:prstGeom prst="rect">
-                      <a:avLst/>
-                    </a:prstGeom>
-                    <a:noFill/>
-                    <a:ln>
-                      <a:noFill/>
-                    </a:ln>
-                    <a:extLst>
-                      <a:ext uri="{53640926-AAD7-44D8-BBD7-CCE9431645EC}">
-                        <a14:shadowObscured xmlns:a14="http://schemas.microsoft.com/office/drawing/2010/main"/>
-                      </a:ext>
-                    </a:extLst>
-                  </pic:spPr>
-                </pic:pic>
-              </a:graphicData>
-            </a:graphic>
-            <wp14:sizeRelH relativeFrom="margin">
-              <wp14:pctWidth>0</wp14:pctWidth>
-            </wp14:sizeRelH>
-            <wp14:sizeRelV relativeFrom="margin">
-              <wp14:pctHeight>0</wp14:pctHeight>
-            </wp14:sizeRelV>
-          </wp:anchor>
-        </w:drawing>
-      </w:r>
-      <w:r>
-        <w:rPr>
-          <w:rFonts w:hint="eastAsia"/>
-        </w:rPr>
-        <w:t xml:space="preserve"> </w:t>
-      </w:r>
-    </w:p>
-    <w:p>
-      <w:pPr>
-        <w:pStyle w:val="a3"/>
-        <w:ind w:firstLineChars="0" w:firstLine="0"/>
-      </w:pPr>
-    </w:p>
-    <w:p>
-      <w:pPr>
-        <w:pStyle w:val="a3"/>
-        <w:ind w:firstLineChars="0" w:firstLine="0"/>
-      </w:pPr>
-    </w:p>
-    <w:p>
-      <w:pPr>
-        <w:pStyle w:val="a3"/>
-        <w:ind w:firstLineChars="0" w:firstLine="0"/>
-      </w:pPr>
-    </w:p>
-    <w:p>
-      <w:pPr>
-        <w:pStyle w:val="a3"/>
-        <w:ind w:firstLineChars="0" w:firstLine="0"/>
-      </w:pPr>
-    </w:p>
-    <w:p>
-      <w:pPr>
-        <w:pStyle w:val="a3"/>
-        <w:ind w:firstLineChars="0" w:firstLine="0"/>
-      </w:pPr>
-      <w:r>
-        <w:rPr>
-          <w:noProof/>
-        </w:rPr>
-        <w:drawing>
-          <wp:anchor distT="0" distB="0" distL="114300" distR="114300" simplePos="0" relativeHeight="251665408" behindDoc="0" locked="0" layoutInCell="1" allowOverlap="1" wp14:anchorId="7B836616" wp14:editId="2D5FD1BE">
-            <wp:simplePos x="0" y="0"/>
-            <wp:positionH relativeFrom="column">
-              <wp:posOffset>3359785</wp:posOffset>
-            </wp:positionH>
-            <wp:positionV relativeFrom="paragraph">
-              <wp:posOffset>140970</wp:posOffset>
-            </wp:positionV>
-            <wp:extent cx="1451901" cy="720000"/>
-            <wp:effectExtent l="0" t="0" r="0" b="4445"/>
-            <wp:wrapNone/>
-            <wp:docPr id="3" name="图片 3"/>
-            <wp:cNvGraphicFramePr>
-              <a:graphicFrameLocks xmlns:a="http://schemas.openxmlformats.org/drawingml/2006/main" noChangeAspect="1"/>
-            </wp:cNvGraphicFramePr>
-            <a:graphic xmlns:a="http://schemas.openxmlformats.org/drawingml/2006/main">
-              <a:graphicData uri="http://schemas.openxmlformats.org/drawingml/2006/picture">
-                <pic:pic xmlns:pic="http://schemas.openxmlformats.org/drawingml/2006/picture">
-                  <pic:nvPicPr>
-                    <pic:cNvPr id="0" name="Picture 3"/>
-                    <pic:cNvPicPr>
-                      <a:picLocks noChangeAspect="1" noChangeArrowheads="1"/>
-                    </pic:cNvPicPr>
-                  </pic:nvPicPr>
-                  <pic:blipFill rotWithShape="1">
-                    <a:blip r:embed="rId12" cstate="print">
-                      <a:extLst>
-                        <a:ext uri="{28A0092B-C50C-407E-A947-70E740481C1C}">
-                          <a14:useLocalDpi xmlns:a14="http://schemas.microsoft.com/office/drawing/2010/main" val="0"/>
-                        </a:ext>
-                      </a:extLst>
-                    </a:blip>
-                    <a:srcRect l="16965" t="49511" r="48170" b="15939"/>
-                    <a:stretch/>
-                  </pic:blipFill>
-                  <pic:spPr bwMode="auto">
-                    <a:xfrm>
-                      <a:off x="0" y="0"/>
-                      <a:ext cx="1451901" cy="720000"/>
-                    </a:xfrm>
-                    <a:prstGeom prst="rect">
-                      <a:avLst/>
-                    </a:prstGeom>
-                    <a:noFill/>
-                    <a:ln>
-                      <a:noFill/>
-                    </a:ln>
-                    <a:extLst>
-                      <a:ext uri="{53640926-AAD7-44D8-BBD7-CCE9431645EC}">
-                        <a14:shadowObscured xmlns:a14="http://schemas.microsoft.com/office/drawing/2010/main"/>
-                      </a:ext>
-                    </a:extLst>
-                  </pic:spPr>
-                </pic:pic>
-              </a:graphicData>
-            </a:graphic>
-          </wp:anchor>
-        </w:drawing>
-      </w:r>
-      <w:r>
-        <w:rPr>
-          <w:noProof/>
-        </w:rPr>
-        <w:drawing>
-          <wp:anchor distT="0" distB="0" distL="114300" distR="114300" simplePos="0" relativeHeight="251664384" behindDoc="0" locked="0" layoutInCell="1" allowOverlap="1" wp14:anchorId="0DA63435" wp14:editId="31B2FAA2">
-            <wp:simplePos x="0" y="0"/>
-            <wp:positionH relativeFrom="column">
-              <wp:posOffset>1957789</wp:posOffset>
-            </wp:positionH>
-            <wp:positionV relativeFrom="paragraph">
-              <wp:posOffset>185420</wp:posOffset>
+              <wp:posOffset>49432</wp:posOffset>
             </wp:positionV>
             <wp:extent cx="1408142" cy="720000"/>
             <wp:effectExtent l="0" t="0" r="1905" b="4445"/>
@@ -13967,6 +13969,39 @@
     <w:p>
       <w:pPr>
         <w:pStyle w:val="a3"/>
+        <w:ind w:firstLineChars="0" w:firstLine="0"/>
+      </w:pPr>
+    </w:p>
+    <w:p>
+      <w:pPr>
+        <w:pStyle w:val="a3"/>
+        <w:ind w:firstLineChars="0" w:firstLine="0"/>
+      </w:pPr>
+    </w:p>
+    <w:p>
+      <w:pPr>
+        <w:pStyle w:val="a3"/>
+        <w:ind w:firstLineChars="0" w:firstLine="0"/>
+      </w:pPr>
+    </w:p>
+    <w:p>
+      <w:pPr>
+        <w:pStyle w:val="a3"/>
+        <w:ind w:firstLineChars="0" w:firstLine="0"/>
+      </w:pPr>
+    </w:p>
+    <w:p>
+      <w:pPr>
+        <w:pStyle w:val="a3"/>
+        <w:ind w:firstLineChars="0" w:firstLine="0"/>
+        <w:rPr>
+          <w:rFonts w:hint="eastAsia"/>
+        </w:rPr>
+      </w:pPr>
+    </w:p>
+    <w:p>
+      <w:pPr>
+        <w:pStyle w:val="a3"/>
         <w:numPr>
           <w:ilvl w:val="0"/>
           <w:numId w:val="19"/>
@@ -13983,11 +14018,6 @@
     </w:p>
     <w:p>
       <w:pPr>
-        <w:spacing w:line="360" w:lineRule="auto"/>
-      </w:pPr>
-    </w:p>
-    <w:p>
-      <w:pPr>
         <w:pStyle w:val="a3"/>
         <w:numPr>
           <w:ilvl w:val="0"/>
@@ -14017,6 +14047,7 @@
         <w:rPr>
           <w:rFonts w:hint="eastAsia"/>
         </w:rPr>
+        <w:lastRenderedPageBreak/>
         <w:t>多元函数微分学</w:t>
       </w:r>
     </w:p>
@@ -16949,7 +16980,7 @@
 </file>
 
 <file path=customXml/itemProps1.xml><?xml version="1.0" encoding="utf-8"?>
-<ds:datastoreItem xmlns:ds="http://schemas.openxmlformats.org/officeDocument/2006/customXml" ds:itemID="{4DCC1940-281D-46B8-96D2-AF8B11597A24}">
+<ds:datastoreItem xmlns:ds="http://schemas.openxmlformats.org/officeDocument/2006/customXml" ds:itemID="{62713D8C-82AA-4D2C-ADC1-F26537A51E89}">
   <ds:schemaRefs>
     <ds:schemaRef ds:uri="http://schemas.openxmlformats.org/officeDocument/2006/bibliography"/>
   </ds:schemaRefs>

--- a/高数-默写.docx
+++ b/高数-默写.docx
@@ -5676,6 +5676,9 @@
           <m:t>=</m:t>
         </m:r>
       </m:oMath>
+      <w:r>
+        <w:tab/>
+      </w:r>
       <w:r>
         <w:tab/>
       </w:r>
@@ -9089,9 +9092,6 @@
         <w:pStyle w:val="a3"/>
         <w:spacing w:line="360" w:lineRule="auto"/>
         <w:ind w:firstLineChars="0" w:firstLine="0"/>
-        <w:rPr>
-          <w:rFonts w:hint="eastAsia"/>
-        </w:rPr>
       </w:pPr>
       <w:r>
         <w:t xml:space="preserve">     </w:t>
@@ -9265,9 +9265,6 @@
       <w:pPr>
         <w:spacing w:line="360" w:lineRule="auto"/>
         <w:ind w:left="840"/>
-        <w:rPr>
-          <w:rFonts w:hint="eastAsia"/>
-        </w:rPr>
       </w:pPr>
     </w:p>
     <w:p>
@@ -9658,9 +9655,6 @@
         <w:pStyle w:val="a3"/>
         <w:spacing w:line="360" w:lineRule="auto"/>
         <w:ind w:left="420" w:firstLineChars="0" w:firstLine="0"/>
-        <w:rPr>
-          <w:rFonts w:hint="eastAsia"/>
-        </w:rPr>
       </w:pPr>
       <w:r>
         <w:tab/>
@@ -10043,6 +10037,1942 @@
         </w:numPr>
         <w:spacing w:line="360" w:lineRule="auto"/>
         <w:ind w:firstLineChars="0"/>
+        <w:rPr>
+          <w:b/>
+          <w:bCs/>
+        </w:rPr>
+      </w:pPr>
+      <w:r>
+        <w:rPr>
+          <w:rFonts w:hint="eastAsia"/>
+          <w:b/>
+          <w:bCs/>
+        </w:rPr>
+        <w:t>★常用积分</w:t>
+      </w:r>
+    </w:p>
+    <w:p>
+      <w:pPr>
+        <w:pStyle w:val="a3"/>
+        <w:spacing w:line="360" w:lineRule="auto"/>
+        <w:ind w:firstLineChars="0" w:firstLine="0"/>
+      </w:pPr>
+      <m:oMath>
+        <m:nary>
+          <m:naryPr>
+            <m:limLoc m:val="undOvr"/>
+            <m:subHide m:val="1"/>
+            <m:supHide m:val="1"/>
+            <m:ctrlPr>
+              <w:rPr>
+                <w:rFonts w:ascii="Cambria Math" w:hAnsi="Cambria Math"/>
+                <w:i/>
+              </w:rPr>
+            </m:ctrlPr>
+          </m:naryPr>
+          <m:sub/>
+          <m:sup/>
+          <m:e>
+            <m:sSup>
+              <m:sSupPr>
+                <m:ctrlPr>
+                  <w:rPr>
+                    <w:rFonts w:ascii="Cambria Math" w:hAnsi="Cambria Math"/>
+                    <w:i/>
+                  </w:rPr>
+                </m:ctrlPr>
+              </m:sSupPr>
+              <m:e>
+                <m:r>
+                  <w:rPr>
+                    <w:rFonts w:ascii="Cambria Math" w:hAnsi="Cambria Math" w:hint="eastAsia"/>
+                  </w:rPr>
+                  <m:t>x</m:t>
+                </m:r>
+                <m:ctrlPr>
+                  <w:rPr>
+                    <w:rFonts w:ascii="Cambria Math" w:hAnsi="Cambria Math" w:hint="eastAsia"/>
+                    <w:i/>
+                  </w:rPr>
+                </m:ctrlPr>
+              </m:e>
+              <m:sup>
+                <m:r>
+                  <w:rPr>
+                    <w:rFonts w:ascii="Cambria Math" w:hAnsi="Cambria Math"/>
+                  </w:rPr>
+                  <m:t>k</m:t>
+                </m:r>
+              </m:sup>
+            </m:sSup>
+            <m:r>
+              <w:rPr>
+                <w:rFonts w:ascii="Cambria Math" w:hAnsi="Cambria Math"/>
+              </w:rPr>
+              <m:t>dx</m:t>
+            </m:r>
+          </m:e>
+        </m:nary>
+        <m:r>
+          <w:rPr>
+            <w:rFonts w:ascii="Cambria Math" w:hAnsi="Cambria Math"/>
+          </w:rPr>
+          <m:t>=</m:t>
+        </m:r>
+      </m:oMath>
+      <w:r>
+        <w:tab/>
+      </w:r>
+      <w:r>
+        <w:tab/>
+      </w:r>
+      <w:r>
+        <w:tab/>
+      </w:r>
+      <w:r>
+        <w:tab/>
+      </w:r>
+      <w:r>
+        <w:rPr>
+          <w:rFonts w:hint="eastAsia"/>
+        </w:rPr>
+        <w:t>常考：</w:t>
+      </w:r>
+      <m:oMath>
+        <m:nary>
+          <m:naryPr>
+            <m:limLoc m:val="undOvr"/>
+            <m:subHide m:val="1"/>
+            <m:supHide m:val="1"/>
+            <m:ctrlPr>
+              <w:rPr>
+                <w:rFonts w:ascii="Cambria Math" w:hAnsi="Cambria Math"/>
+                <w:i/>
+              </w:rPr>
+            </m:ctrlPr>
+          </m:naryPr>
+          <m:sub/>
+          <m:sup/>
+          <m:e>
+            <m:f>
+              <m:fPr>
+                <m:ctrlPr>
+                  <w:rPr>
+                    <w:rFonts w:ascii="Cambria Math" w:hAnsi="Cambria Math"/>
+                    <w:i/>
+                  </w:rPr>
+                </m:ctrlPr>
+              </m:fPr>
+              <m:num>
+                <m:r>
+                  <w:rPr>
+                    <w:rFonts w:ascii="Cambria Math" w:hAnsi="Cambria Math"/>
+                  </w:rPr>
+                  <m:t>1</m:t>
+                </m:r>
+              </m:num>
+              <m:den>
+                <m:sSup>
+                  <m:sSupPr>
+                    <m:ctrlPr>
+                      <w:rPr>
+                        <w:rFonts w:ascii="Cambria Math" w:hAnsi="Cambria Math"/>
+                        <w:i/>
+                      </w:rPr>
+                    </m:ctrlPr>
+                  </m:sSupPr>
+                  <m:e>
+                    <m:r>
+                      <w:rPr>
+                        <w:rFonts w:ascii="Cambria Math" w:hAnsi="Cambria Math"/>
+                      </w:rPr>
+                      <m:t>x</m:t>
+                    </m:r>
+                  </m:e>
+                  <m:sup>
+                    <m:r>
+                      <w:rPr>
+                        <w:rFonts w:ascii="Cambria Math" w:hAnsi="Cambria Math"/>
+                      </w:rPr>
+                      <m:t>2</m:t>
+                    </m:r>
+                  </m:sup>
+                </m:sSup>
+              </m:den>
+            </m:f>
+            <m:r>
+              <w:rPr>
+                <w:rFonts w:ascii="Cambria Math" w:hAnsi="Cambria Math"/>
+              </w:rPr>
+              <m:t>dx</m:t>
+            </m:r>
+          </m:e>
+        </m:nary>
+        <m:r>
+          <w:rPr>
+            <w:rFonts w:ascii="Cambria Math" w:hAnsi="Cambria Math"/>
+          </w:rPr>
+          <m:t>=</m:t>
+        </m:r>
+      </m:oMath>
+      <w:r>
+        <w:tab/>
+      </w:r>
+      <w:r>
+        <w:tab/>
+      </w:r>
+      <w:r>
+        <w:tab/>
+      </w:r>
+      <m:oMath>
+        <m:nary>
+          <m:naryPr>
+            <m:limLoc m:val="undOvr"/>
+            <m:subHide m:val="1"/>
+            <m:supHide m:val="1"/>
+            <m:ctrlPr>
+              <w:rPr>
+                <w:rFonts w:ascii="Cambria Math" w:hAnsi="Cambria Math"/>
+                <w:b/>
+                <w:bCs/>
+                <w:i/>
+              </w:rPr>
+            </m:ctrlPr>
+          </m:naryPr>
+          <m:sub/>
+          <m:sup/>
+          <m:e>
+            <m:f>
+              <m:fPr>
+                <m:ctrlPr>
+                  <w:rPr>
+                    <w:rFonts w:ascii="Cambria Math" w:hAnsi="Cambria Math"/>
+                    <w:b/>
+                    <w:bCs/>
+                    <w:i/>
+                  </w:rPr>
+                </m:ctrlPr>
+              </m:fPr>
+              <m:num>
+                <m:r>
+                  <m:rPr>
+                    <m:sty m:val="bi"/>
+                  </m:rPr>
+                  <w:rPr>
+                    <w:rFonts w:ascii="Cambria Math" w:hAnsi="Cambria Math"/>
+                  </w:rPr>
+                  <m:t>1</m:t>
+                </m:r>
+              </m:num>
+              <m:den>
+                <m:rad>
+                  <m:radPr>
+                    <m:degHide m:val="1"/>
+                    <m:ctrlPr>
+                      <w:rPr>
+                        <w:rFonts w:ascii="Cambria Math" w:hAnsi="Cambria Math"/>
+                        <w:b/>
+                        <w:bCs/>
+                        <w:i/>
+                      </w:rPr>
+                    </m:ctrlPr>
+                  </m:radPr>
+                  <m:deg/>
+                  <m:e>
+                    <m:r>
+                      <m:rPr>
+                        <m:sty m:val="bi"/>
+                      </m:rPr>
+                      <w:rPr>
+                        <w:rFonts w:ascii="Cambria Math" w:hAnsi="Cambria Math"/>
+                      </w:rPr>
+                      <m:t>x</m:t>
+                    </m:r>
+                  </m:e>
+                </m:rad>
+              </m:den>
+            </m:f>
+            <m:r>
+              <m:rPr>
+                <m:sty m:val="bi"/>
+              </m:rPr>
+              <w:rPr>
+                <w:rFonts w:ascii="Cambria Math" w:hAnsi="Cambria Math"/>
+              </w:rPr>
+              <m:t>dx</m:t>
+            </m:r>
+          </m:e>
+        </m:nary>
+        <m:r>
+          <m:rPr>
+            <m:sty m:val="bi"/>
+          </m:rPr>
+          <w:rPr>
+            <w:rFonts w:ascii="Cambria Math" w:hAnsi="Cambria Math"/>
+          </w:rPr>
+          <m:t>=</m:t>
+        </m:r>
+      </m:oMath>
+    </w:p>
+    <w:p>
+      <w:pPr>
+        <w:pStyle w:val="a3"/>
+        <w:spacing w:line="360" w:lineRule="auto"/>
+        <w:ind w:firstLineChars="0" w:firstLine="0"/>
+      </w:pPr>
+      <m:oMath>
+        <m:nary>
+          <m:naryPr>
+            <m:limLoc m:val="undOvr"/>
+            <m:subHide m:val="1"/>
+            <m:supHide m:val="1"/>
+            <m:ctrlPr>
+              <w:rPr>
+                <w:rFonts w:ascii="Cambria Math" w:hAnsi="Cambria Math"/>
+                <w:i/>
+              </w:rPr>
+            </m:ctrlPr>
+          </m:naryPr>
+          <m:sub/>
+          <m:sup/>
+          <m:e>
+            <m:f>
+              <m:fPr>
+                <m:ctrlPr>
+                  <w:rPr>
+                    <w:rFonts w:ascii="Cambria Math" w:hAnsi="Cambria Math"/>
+                    <w:i/>
+                  </w:rPr>
+                </m:ctrlPr>
+              </m:fPr>
+              <m:num>
+                <m:r>
+                  <w:rPr>
+                    <w:rFonts w:ascii="Cambria Math" w:hAnsi="Cambria Math"/>
+                  </w:rPr>
+                  <m:t>1</m:t>
+                </m:r>
+              </m:num>
+              <m:den>
+                <m:r>
+                  <w:rPr>
+                    <w:rFonts w:ascii="Cambria Math" w:hAnsi="Cambria Math"/>
+                  </w:rPr>
+                  <m:t>x</m:t>
+                </m:r>
+              </m:den>
+            </m:f>
+            <m:r>
+              <w:rPr>
+                <w:rFonts w:ascii="Cambria Math" w:hAnsi="Cambria Math"/>
+              </w:rPr>
+              <m:t>dx</m:t>
+            </m:r>
+          </m:e>
+        </m:nary>
+        <m:r>
+          <w:rPr>
+            <w:rFonts w:ascii="Cambria Math" w:hAnsi="Cambria Math"/>
+          </w:rPr>
+          <m:t>=</m:t>
+        </m:r>
+      </m:oMath>
+      <w:r>
+        <w:tab/>
+      </w:r>
+      <w:r>
+        <w:tab/>
+      </w:r>
+      <w:r>
+        <w:tab/>
+      </w:r>
+      <w:r>
+        <w:tab/>
+      </w:r>
+      <w:r>
+        <w:tab/>
+      </w:r>
+      <w:r>
+        <w:tab/>
+      </w:r>
+      <m:oMath>
+        <m:nary>
+          <m:naryPr>
+            <m:limLoc m:val="undOvr"/>
+            <m:subHide m:val="1"/>
+            <m:supHide m:val="1"/>
+            <m:ctrlPr>
+              <w:rPr>
+                <w:rFonts w:ascii="Cambria Math" w:hAnsi="Cambria Math"/>
+                <w:i/>
+              </w:rPr>
+            </m:ctrlPr>
+          </m:naryPr>
+          <m:sub/>
+          <m:sup/>
+          <m:e>
+            <m:sSup>
+              <m:sSupPr>
+                <m:ctrlPr>
+                  <w:rPr>
+                    <w:rFonts w:ascii="Cambria Math" w:hAnsi="Cambria Math"/>
+                    <w:i/>
+                  </w:rPr>
+                </m:ctrlPr>
+              </m:sSupPr>
+              <m:e>
+                <m:r>
+                  <w:rPr>
+                    <w:rFonts w:ascii="Cambria Math" w:hAnsi="Cambria Math"/>
+                  </w:rPr>
+                  <m:t>e</m:t>
+                </m:r>
+              </m:e>
+              <m:sup>
+                <m:r>
+                  <w:rPr>
+                    <w:rFonts w:ascii="Cambria Math" w:hAnsi="Cambria Math"/>
+                  </w:rPr>
+                  <m:t>x</m:t>
+                </m:r>
+              </m:sup>
+            </m:sSup>
+            <m:r>
+              <w:rPr>
+                <w:rFonts w:ascii="Cambria Math" w:hAnsi="Cambria Math"/>
+              </w:rPr>
+              <m:t>dx</m:t>
+            </m:r>
+          </m:e>
+        </m:nary>
+        <m:r>
+          <w:rPr>
+            <w:rFonts w:ascii="Cambria Math" w:hAnsi="Cambria Math"/>
+          </w:rPr>
+          <m:t>=</m:t>
+        </m:r>
+      </m:oMath>
+      <w:r>
+        <w:tab/>
+      </w:r>
+      <w:r>
+        <w:tab/>
+      </w:r>
+      <w:r>
+        <w:tab/>
+      </w:r>
+      <w:r>
+        <w:tab/>
+      </w:r>
+      <m:oMath>
+        <m:nary>
+          <m:naryPr>
+            <m:limLoc m:val="undOvr"/>
+            <m:subHide m:val="1"/>
+            <m:supHide m:val="1"/>
+            <m:ctrlPr>
+              <w:rPr>
+                <w:rFonts w:ascii="Cambria Math" w:hAnsi="Cambria Math"/>
+                <w:i/>
+              </w:rPr>
+            </m:ctrlPr>
+          </m:naryPr>
+          <m:sub/>
+          <m:sup/>
+          <m:e>
+            <m:sSup>
+              <m:sSupPr>
+                <m:ctrlPr>
+                  <w:rPr>
+                    <w:rFonts w:ascii="Cambria Math" w:hAnsi="Cambria Math"/>
+                    <w:i/>
+                  </w:rPr>
+                </m:ctrlPr>
+              </m:sSupPr>
+              <m:e>
+                <m:r>
+                  <w:rPr>
+                    <w:rFonts w:ascii="Cambria Math" w:hAnsi="Cambria Math"/>
+                  </w:rPr>
+                  <m:t>a</m:t>
+                </m:r>
+              </m:e>
+              <m:sup>
+                <m:r>
+                  <w:rPr>
+                    <w:rFonts w:ascii="Cambria Math" w:hAnsi="Cambria Math"/>
+                  </w:rPr>
+                  <m:t>x</m:t>
+                </m:r>
+              </m:sup>
+            </m:sSup>
+            <m:r>
+              <w:rPr>
+                <w:rFonts w:ascii="Cambria Math" w:hAnsi="Cambria Math"/>
+              </w:rPr>
+              <m:t>dx</m:t>
+            </m:r>
+          </m:e>
+        </m:nary>
+        <m:r>
+          <w:rPr>
+            <w:rFonts w:ascii="Cambria Math" w:hAnsi="Cambria Math"/>
+          </w:rPr>
+          <m:t>=</m:t>
+        </m:r>
+      </m:oMath>
+    </w:p>
+    <w:p>
+      <w:pPr>
+        <w:pStyle w:val="a3"/>
+        <w:spacing w:line="360" w:lineRule="auto"/>
+        <w:ind w:firstLineChars="0" w:firstLine="0"/>
+        <w:rPr>
+          <w:rFonts w:hint="eastAsia"/>
+        </w:rPr>
+      </w:pPr>
+      <m:oMath>
+        <m:nary>
+          <m:naryPr>
+            <m:limLoc m:val="undOvr"/>
+            <m:subHide m:val="1"/>
+            <m:supHide m:val="1"/>
+            <m:ctrlPr>
+              <w:rPr>
+                <w:rFonts w:ascii="Cambria Math" w:hAnsi="Cambria Math"/>
+                <w:i/>
+              </w:rPr>
+            </m:ctrlPr>
+          </m:naryPr>
+          <m:sub/>
+          <m:sup/>
+          <m:e>
+            <m:r>
+              <w:rPr>
+                <w:rFonts w:ascii="Cambria Math" w:hAnsi="Cambria Math"/>
+              </w:rPr>
+              <m:t>sinxdx</m:t>
+            </m:r>
+          </m:e>
+        </m:nary>
+        <m:r>
+          <w:rPr>
+            <w:rFonts w:ascii="Cambria Math" w:hAnsi="Cambria Math"/>
+          </w:rPr>
+          <m:t>=</m:t>
+        </m:r>
+      </m:oMath>
+      <w:r>
+        <w:tab/>
+      </w:r>
+      <w:r>
+        <w:tab/>
+      </w:r>
+      <w:r>
+        <w:tab/>
+      </w:r>
+      <w:r>
+        <w:tab/>
+      </w:r>
+      <w:r>
+        <w:tab/>
+      </w:r>
+      <m:oMath>
+        <m:nary>
+          <m:naryPr>
+            <m:limLoc m:val="undOvr"/>
+            <m:subHide m:val="1"/>
+            <m:supHide m:val="1"/>
+            <m:ctrlPr>
+              <w:rPr>
+                <w:rFonts w:ascii="Cambria Math" w:hAnsi="Cambria Math"/>
+                <w:i/>
+              </w:rPr>
+            </m:ctrlPr>
+          </m:naryPr>
+          <m:sub/>
+          <m:sup/>
+          <m:e>
+            <m:r>
+              <w:rPr>
+                <w:rFonts w:ascii="Cambria Math" w:hAnsi="Cambria Math"/>
+              </w:rPr>
+              <m:t>cosxdx</m:t>
+            </m:r>
+          </m:e>
+        </m:nary>
+        <m:r>
+          <w:rPr>
+            <w:rFonts w:ascii="Cambria Math" w:hAnsi="Cambria Math"/>
+          </w:rPr>
+          <m:t>=</m:t>
+        </m:r>
+      </m:oMath>
+      <w:r>
+        <w:tab/>
+      </w:r>
+    </w:p>
+    <w:p>
+      <w:pPr>
+        <w:pStyle w:val="a3"/>
+        <w:spacing w:line="360" w:lineRule="auto"/>
+        <w:ind w:firstLineChars="0" w:firstLine="0"/>
+      </w:pPr>
+      <m:oMath>
+        <m:nary>
+          <m:naryPr>
+            <m:limLoc m:val="undOvr"/>
+            <m:subHide m:val="1"/>
+            <m:supHide m:val="1"/>
+            <m:ctrlPr>
+              <w:rPr>
+                <w:rFonts w:ascii="Cambria Math" w:hAnsi="Cambria Math"/>
+                <w:i/>
+              </w:rPr>
+            </m:ctrlPr>
+          </m:naryPr>
+          <m:sub/>
+          <m:sup/>
+          <m:e>
+            <m:r>
+              <w:rPr>
+                <w:rFonts w:ascii="Cambria Math" w:hAnsi="Cambria Math"/>
+              </w:rPr>
+              <m:t>tanxdx</m:t>
+            </m:r>
+          </m:e>
+        </m:nary>
+        <m:r>
+          <w:rPr>
+            <w:rFonts w:ascii="Cambria Math" w:hAnsi="Cambria Math"/>
+          </w:rPr>
+          <m:t>=</m:t>
+        </m:r>
+      </m:oMath>
+      <w:r>
+        <w:tab/>
+      </w:r>
+      <w:r>
+        <w:tab/>
+      </w:r>
+      <w:r>
+        <w:tab/>
+      </w:r>
+      <w:r>
+        <w:tab/>
+      </w:r>
+      <w:r>
+        <w:tab/>
+      </w:r>
+      <m:oMath>
+        <m:r>
+          <w:rPr>
+            <w:rFonts w:ascii="Cambria Math" w:hAnsi="Cambria Math"/>
+          </w:rPr>
+          <m:t>∫</m:t>
+        </m:r>
+        <m:func>
+          <m:funcPr>
+            <m:ctrlPr>
+              <w:rPr>
+                <w:rFonts w:ascii="Cambria Math" w:hAnsi="Cambria Math"/>
+                <w:i/>
+              </w:rPr>
+            </m:ctrlPr>
+          </m:funcPr>
+          <m:fName>
+            <m:r>
+              <w:rPr>
+                <w:rFonts w:ascii="Cambria Math" w:hAnsi="Cambria Math"/>
+              </w:rPr>
+              <m:t>cot</m:t>
+            </m:r>
+          </m:fName>
+          <m:e>
+            <m:r>
+              <w:rPr>
+                <w:rFonts w:ascii="Cambria Math" w:hAnsi="Cambria Math"/>
+              </w:rPr>
+              <m:t>x</m:t>
+            </m:r>
+          </m:e>
+        </m:func>
+        <m:r>
+          <w:rPr>
+            <w:rFonts w:ascii="Cambria Math" w:hAnsi="Cambria Math"/>
+          </w:rPr>
+          <m:t>ⅆx=</m:t>
+        </m:r>
+      </m:oMath>
+    </w:p>
+    <w:p>
+      <w:pPr>
+        <w:pStyle w:val="a3"/>
+        <w:spacing w:line="360" w:lineRule="auto"/>
+        <w:ind w:firstLineChars="0" w:firstLine="0"/>
+      </w:pPr>
+      <m:oMath>
+        <m:nary>
+          <m:naryPr>
+            <m:limLoc m:val="undOvr"/>
+            <m:subHide m:val="1"/>
+            <m:supHide m:val="1"/>
+            <m:ctrlPr>
+              <w:rPr>
+                <w:rFonts w:ascii="Cambria Math" w:hAnsi="Cambria Math"/>
+                <w:i/>
+              </w:rPr>
+            </m:ctrlPr>
+          </m:naryPr>
+          <m:sub/>
+          <m:sup/>
+          <m:e>
+            <m:r>
+              <w:rPr>
+                <w:rFonts w:ascii="Cambria Math" w:hAnsi="Cambria Math"/>
+              </w:rPr>
+              <m:t>secx</m:t>
+            </m:r>
+          </m:e>
+        </m:nary>
+        <m:r>
+          <w:rPr>
+            <w:rFonts w:ascii="Cambria Math" w:hAnsi="Cambria Math"/>
+          </w:rPr>
+          <m:t>dx=</m:t>
+        </m:r>
+        <m:r>
+          <w:rPr>
+            <w:rFonts w:ascii="Cambria Math" w:hAnsi="Cambria Math"/>
+          </w:rPr>
+          <m:t xml:space="preserve">               </m:t>
+        </m:r>
+        <m:r>
+          <w:rPr>
+            <w:rFonts w:ascii="Cambria Math" w:hAnsi="Cambria Math"/>
+          </w:rPr>
+          <m:t>=</m:t>
+        </m:r>
+      </m:oMath>
+      <w:r>
+        <w:tab/>
+      </w:r>
+      <w:r>
+        <w:tab/>
+      </w:r>
+      <w:r>
+        <w:tab/>
+      </w:r>
+      <w:r>
+        <w:tab/>
+      </w:r>
+      <w:r>
+        <w:tab/>
+      </w:r>
+      <w:r>
+        <w:tab/>
+      </w:r>
+      <m:oMath>
+        <m:nary>
+          <m:naryPr>
+            <m:limLoc m:val="undOvr"/>
+            <m:subHide m:val="1"/>
+            <m:supHide m:val="1"/>
+            <m:ctrlPr>
+              <w:rPr>
+                <w:rFonts w:ascii="Cambria Math" w:hAnsi="Cambria Math"/>
+                <w:i/>
+              </w:rPr>
+            </m:ctrlPr>
+          </m:naryPr>
+          <m:sub/>
+          <m:sup/>
+          <m:e>
+            <m:func>
+              <m:funcPr>
+                <m:ctrlPr>
+                  <w:rPr>
+                    <w:rFonts w:ascii="Cambria Math" w:hAnsi="Cambria Math"/>
+                    <w:i/>
+                  </w:rPr>
+                </m:ctrlPr>
+              </m:funcPr>
+              <m:fName>
+                <m:sSup>
+                  <m:sSupPr>
+                    <m:ctrlPr>
+                      <w:rPr>
+                        <w:rFonts w:ascii="Cambria Math" w:hAnsi="Cambria Math"/>
+                        <w:i/>
+                      </w:rPr>
+                    </m:ctrlPr>
+                  </m:sSupPr>
+                  <m:e>
+                    <m:r>
+                      <m:rPr>
+                        <m:sty m:val="p"/>
+                      </m:rPr>
+                      <w:rPr>
+                        <w:rFonts w:ascii="Cambria Math" w:hAnsi="Cambria Math"/>
+                      </w:rPr>
+                      <m:t>sec</m:t>
+                    </m:r>
+                    <m:ctrlPr>
+                      <w:rPr>
+                        <w:rFonts w:ascii="Cambria Math" w:hAnsi="Cambria Math"/>
+                      </w:rPr>
+                    </m:ctrlPr>
+                  </m:e>
+                  <m:sup>
+                    <m:r>
+                      <w:rPr>
+                        <w:rFonts w:ascii="Cambria Math" w:hAnsi="Cambria Math"/>
+                      </w:rPr>
+                      <m:t>2</m:t>
+                    </m:r>
+                    <m:ctrlPr>
+                      <w:rPr>
+                        <w:rFonts w:ascii="Cambria Math" w:hAnsi="Cambria Math"/>
+                      </w:rPr>
+                    </m:ctrlPr>
+                  </m:sup>
+                </m:sSup>
+              </m:fName>
+              <m:e>
+                <m:r>
+                  <w:rPr>
+                    <w:rFonts w:ascii="Cambria Math" w:hAnsi="Cambria Math"/>
+                  </w:rPr>
+                  <m:t>x</m:t>
+                </m:r>
+              </m:e>
+            </m:func>
+            <m:r>
+              <w:rPr>
+                <w:rFonts w:ascii="Cambria Math" w:hAnsi="Cambria Math"/>
+              </w:rPr>
+              <m:t>dx</m:t>
+            </m:r>
+          </m:e>
+        </m:nary>
+        <m:r>
+          <w:rPr>
+            <w:rFonts w:ascii="Cambria Math" w:hAnsi="Cambria Math"/>
+          </w:rPr>
+          <m:t>=</m:t>
+        </m:r>
+      </m:oMath>
+      <w:r>
+        <w:tab/>
+      </w:r>
+    </w:p>
+    <w:p>
+      <w:pPr>
+        <w:pStyle w:val="a3"/>
+        <w:spacing w:line="360" w:lineRule="auto"/>
+        <w:ind w:firstLineChars="0" w:firstLine="0"/>
+      </w:pPr>
+      <m:oMath>
+        <m:nary>
+          <m:naryPr>
+            <m:limLoc m:val="undOvr"/>
+            <m:subHide m:val="1"/>
+            <m:supHide m:val="1"/>
+            <m:ctrlPr>
+              <w:rPr>
+                <w:rFonts w:ascii="Cambria Math" w:hAnsi="Cambria Math"/>
+                <w:i/>
+              </w:rPr>
+            </m:ctrlPr>
+          </m:naryPr>
+          <m:sub/>
+          <m:sup/>
+          <m:e>
+            <m:r>
+              <w:rPr>
+                <w:rFonts w:ascii="Cambria Math" w:hAnsi="Cambria Math"/>
+              </w:rPr>
+              <m:t>cscxdx</m:t>
+            </m:r>
+          </m:e>
+        </m:nary>
+        <m:r>
+          <w:rPr>
+            <w:rFonts w:ascii="Cambria Math" w:hAnsi="Cambria Math"/>
+          </w:rPr>
+          <m:t>=</m:t>
+        </m:r>
+        <m:r>
+          <w:rPr>
+            <w:rFonts w:ascii="Cambria Math" w:hAnsi="Cambria Math"/>
+          </w:rPr>
+          <m:t xml:space="preserve">               </m:t>
+        </m:r>
+        <m:r>
+          <w:rPr>
+            <w:rFonts w:ascii="Cambria Math" w:hAnsi="Cambria Math"/>
+          </w:rPr>
+          <m:t>=</m:t>
+        </m:r>
+      </m:oMath>
+      <w:r>
+        <w:tab/>
+      </w:r>
+      <w:r>
+        <w:tab/>
+      </w:r>
+      <w:r>
+        <w:tab/>
+      </w:r>
+      <w:r>
+        <w:tab/>
+      </w:r>
+      <w:r>
+        <w:tab/>
+      </w:r>
+      <w:r>
+        <w:tab/>
+      </w:r>
+      <m:oMath>
+        <m:nary>
+          <m:naryPr>
+            <m:limLoc m:val="undOvr"/>
+            <m:subHide m:val="1"/>
+            <m:supHide m:val="1"/>
+            <m:ctrlPr>
+              <w:rPr>
+                <w:rFonts w:ascii="Cambria Math" w:hAnsi="Cambria Math"/>
+                <w:i/>
+              </w:rPr>
+            </m:ctrlPr>
+          </m:naryPr>
+          <m:sub/>
+          <m:sup/>
+          <m:e>
+            <m:func>
+              <m:funcPr>
+                <m:ctrlPr>
+                  <w:rPr>
+                    <w:rFonts w:ascii="Cambria Math" w:hAnsi="Cambria Math"/>
+                    <w:i/>
+                  </w:rPr>
+                </m:ctrlPr>
+              </m:funcPr>
+              <m:fName>
+                <m:sSup>
+                  <m:sSupPr>
+                    <m:ctrlPr>
+                      <w:rPr>
+                        <w:rFonts w:ascii="Cambria Math" w:hAnsi="Cambria Math"/>
+                        <w:i/>
+                      </w:rPr>
+                    </m:ctrlPr>
+                  </m:sSupPr>
+                  <m:e>
+                    <m:r>
+                      <m:rPr>
+                        <m:sty m:val="p"/>
+                      </m:rPr>
+                      <w:rPr>
+                        <w:rFonts w:ascii="Cambria Math" w:hAnsi="Cambria Math"/>
+                      </w:rPr>
+                      <m:t>csc</m:t>
+                    </m:r>
+                    <m:ctrlPr>
+                      <w:rPr>
+                        <w:rFonts w:ascii="Cambria Math" w:hAnsi="Cambria Math"/>
+                      </w:rPr>
+                    </m:ctrlPr>
+                  </m:e>
+                  <m:sup>
+                    <m:r>
+                      <w:rPr>
+                        <w:rFonts w:ascii="Cambria Math" w:hAnsi="Cambria Math"/>
+                      </w:rPr>
+                      <m:t>2</m:t>
+                    </m:r>
+                    <m:ctrlPr>
+                      <w:rPr>
+                        <w:rFonts w:ascii="Cambria Math" w:hAnsi="Cambria Math"/>
+                      </w:rPr>
+                    </m:ctrlPr>
+                  </m:sup>
+                </m:sSup>
+              </m:fName>
+              <m:e>
+                <m:r>
+                  <w:rPr>
+                    <w:rFonts w:ascii="Cambria Math" w:hAnsi="Cambria Math"/>
+                  </w:rPr>
+                  <m:t>x</m:t>
+                </m:r>
+              </m:e>
+            </m:func>
+            <m:r>
+              <w:rPr>
+                <w:rFonts w:ascii="Cambria Math" w:hAnsi="Cambria Math"/>
+              </w:rPr>
+              <m:t>dx</m:t>
+            </m:r>
+          </m:e>
+        </m:nary>
+        <m:r>
+          <w:rPr>
+            <w:rFonts w:ascii="Cambria Math" w:hAnsi="Cambria Math"/>
+          </w:rPr>
+          <m:t>=</m:t>
+        </m:r>
+      </m:oMath>
+    </w:p>
+    <w:p>
+      <w:pPr>
+        <w:pStyle w:val="a3"/>
+        <w:spacing w:line="360" w:lineRule="auto"/>
+        <w:ind w:firstLineChars="0" w:firstLine="0"/>
+      </w:pPr>
+      <m:oMath>
+        <m:nary>
+          <m:naryPr>
+            <m:limLoc m:val="undOvr"/>
+            <m:subHide m:val="1"/>
+            <m:supHide m:val="1"/>
+            <m:ctrlPr>
+              <w:rPr>
+                <w:rFonts w:ascii="Cambria Math" w:hAnsi="Cambria Math"/>
+                <w:i/>
+              </w:rPr>
+            </m:ctrlPr>
+          </m:naryPr>
+          <m:sub/>
+          <m:sup/>
+          <m:e>
+            <m:r>
+              <w:rPr>
+                <w:rFonts w:ascii="Cambria Math" w:hAnsi="Cambria Math"/>
+              </w:rPr>
+              <m:t>secxtanxdx</m:t>
+            </m:r>
+          </m:e>
+        </m:nary>
+        <m:r>
+          <w:rPr>
+            <w:rFonts w:ascii="Cambria Math" w:hAnsi="Cambria Math"/>
+          </w:rPr>
+          <m:t>=</m:t>
+        </m:r>
+      </m:oMath>
+      <w:r>
+        <w:tab/>
+      </w:r>
+      <w:r>
+        <w:tab/>
+      </w:r>
+      <w:r>
+        <w:tab/>
+      </w:r>
+      <w:r>
+        <w:tab/>
+      </w:r>
+      <m:oMath>
+        <m:nary>
+          <m:naryPr>
+            <m:limLoc m:val="undOvr"/>
+            <m:subHide m:val="1"/>
+            <m:supHide m:val="1"/>
+            <m:ctrlPr>
+              <w:rPr>
+                <w:rFonts w:ascii="Cambria Math" w:hAnsi="Cambria Math"/>
+                <w:i/>
+              </w:rPr>
+            </m:ctrlPr>
+          </m:naryPr>
+          <m:sub/>
+          <m:sup/>
+          <m:e>
+            <m:r>
+              <w:rPr>
+                <w:rFonts w:ascii="Cambria Math" w:hAnsi="Cambria Math"/>
+              </w:rPr>
+              <m:t>cscxcotxdx</m:t>
+            </m:r>
+          </m:e>
+        </m:nary>
+        <m:r>
+          <w:rPr>
+            <w:rFonts w:ascii="Cambria Math" w:hAnsi="Cambria Math"/>
+          </w:rPr>
+          <m:t>=</m:t>
+        </m:r>
+      </m:oMath>
+    </w:p>
+    <w:p>
+      <w:pPr>
+        <w:pStyle w:val="a3"/>
+        <w:spacing w:line="360" w:lineRule="auto"/>
+        <w:ind w:firstLineChars="0" w:firstLine="0"/>
+      </w:pPr>
+      <m:oMath>
+        <m:nary>
+          <m:naryPr>
+            <m:limLoc m:val="undOvr"/>
+            <m:subHide m:val="1"/>
+            <m:supHide m:val="1"/>
+            <m:ctrlPr>
+              <w:rPr>
+                <w:rFonts w:ascii="Cambria Math" w:hAnsi="Cambria Math"/>
+                <w:i/>
+              </w:rPr>
+            </m:ctrlPr>
+          </m:naryPr>
+          <m:sub/>
+          <m:sup/>
+          <m:e>
+            <m:f>
+              <m:fPr>
+                <m:ctrlPr>
+                  <w:rPr>
+                    <w:rFonts w:ascii="Cambria Math" w:hAnsi="Cambria Math"/>
+                    <w:i/>
+                  </w:rPr>
+                </m:ctrlPr>
+              </m:fPr>
+              <m:num>
+                <m:r>
+                  <w:rPr>
+                    <w:rFonts w:ascii="Cambria Math" w:hAnsi="Cambria Math"/>
+                  </w:rPr>
+                  <m:t>1</m:t>
+                </m:r>
+              </m:num>
+              <m:den>
+                <m:sSup>
+                  <m:sSupPr>
+                    <m:ctrlPr>
+                      <w:rPr>
+                        <w:rFonts w:ascii="Cambria Math" w:hAnsi="Cambria Math"/>
+                        <w:i/>
+                      </w:rPr>
+                    </m:ctrlPr>
+                  </m:sSupPr>
+                  <m:e>
+                    <m:r>
+                      <w:rPr>
+                        <w:rFonts w:ascii="Cambria Math" w:hAnsi="Cambria Math"/>
+                      </w:rPr>
+                      <m:t>a</m:t>
+                    </m:r>
+                  </m:e>
+                  <m:sup>
+                    <m:r>
+                      <w:rPr>
+                        <w:rFonts w:ascii="Cambria Math" w:hAnsi="Cambria Math"/>
+                      </w:rPr>
+                      <m:t>2</m:t>
+                    </m:r>
+                  </m:sup>
+                </m:sSup>
+                <m:r>
+                  <w:rPr>
+                    <w:rFonts w:ascii="Cambria Math" w:hAnsi="Cambria Math"/>
+                  </w:rPr>
+                  <m:t>+</m:t>
+                </m:r>
+                <m:sSup>
+                  <m:sSupPr>
+                    <m:ctrlPr>
+                      <w:rPr>
+                        <w:rFonts w:ascii="Cambria Math" w:hAnsi="Cambria Math"/>
+                        <w:i/>
+                      </w:rPr>
+                    </m:ctrlPr>
+                  </m:sSupPr>
+                  <m:e>
+                    <m:r>
+                      <w:rPr>
+                        <w:rFonts w:ascii="Cambria Math" w:hAnsi="Cambria Math"/>
+                      </w:rPr>
+                      <m:t>x</m:t>
+                    </m:r>
+                  </m:e>
+                  <m:sup>
+                    <m:r>
+                      <w:rPr>
+                        <w:rFonts w:ascii="Cambria Math" w:hAnsi="Cambria Math"/>
+                      </w:rPr>
+                      <m:t>2</m:t>
+                    </m:r>
+                  </m:sup>
+                </m:sSup>
+              </m:den>
+            </m:f>
+            <m:r>
+              <w:rPr>
+                <w:rFonts w:ascii="Cambria Math" w:hAnsi="Cambria Math"/>
+              </w:rPr>
+              <m:t>dx</m:t>
+            </m:r>
+          </m:e>
+        </m:nary>
+        <m:r>
+          <w:rPr>
+            <w:rFonts w:ascii="Cambria Math" w:hAnsi="Cambria Math"/>
+          </w:rPr>
+          <m:t>=</m:t>
+        </m:r>
+      </m:oMath>
+      <w:r>
+        <w:tab/>
+      </w:r>
+      <w:r>
+        <w:tab/>
+      </w:r>
+      <w:r>
+        <w:tab/>
+      </w:r>
+      <w:r>
+        <w:tab/>
+      </w:r>
+      <w:r>
+        <w:tab/>
+      </w:r>
+      <m:oMath>
+        <m:nary>
+          <m:naryPr>
+            <m:limLoc m:val="undOvr"/>
+            <m:subHide m:val="1"/>
+            <m:supHide m:val="1"/>
+            <m:ctrlPr>
+              <w:rPr>
+                <w:rFonts w:ascii="Cambria Math" w:hAnsi="Cambria Math"/>
+                <w:i/>
+              </w:rPr>
+            </m:ctrlPr>
+          </m:naryPr>
+          <m:sub/>
+          <m:sup/>
+          <m:e>
+            <m:f>
+              <m:fPr>
+                <m:ctrlPr>
+                  <w:rPr>
+                    <w:rFonts w:ascii="Cambria Math" w:hAnsi="Cambria Math"/>
+                    <w:i/>
+                  </w:rPr>
+                </m:ctrlPr>
+              </m:fPr>
+              <m:num>
+                <m:r>
+                  <w:rPr>
+                    <w:rFonts w:ascii="Cambria Math" w:hAnsi="Cambria Math"/>
+                  </w:rPr>
+                  <m:t>1</m:t>
+                </m:r>
+              </m:num>
+              <m:den>
+                <m:rad>
+                  <m:radPr>
+                    <m:degHide m:val="1"/>
+                    <m:ctrlPr>
+                      <w:rPr>
+                        <w:rFonts w:ascii="Cambria Math" w:hAnsi="Cambria Math"/>
+                        <w:i/>
+                      </w:rPr>
+                    </m:ctrlPr>
+                  </m:radPr>
+                  <m:deg/>
+                  <m:e>
+                    <m:sSup>
+                      <m:sSupPr>
+                        <m:ctrlPr>
+                          <w:rPr>
+                            <w:rFonts w:ascii="Cambria Math" w:hAnsi="Cambria Math"/>
+                            <w:i/>
+                          </w:rPr>
+                        </m:ctrlPr>
+                      </m:sSupPr>
+                      <m:e>
+                        <m:r>
+                          <w:rPr>
+                            <w:rFonts w:ascii="Cambria Math" w:hAnsi="Cambria Math"/>
+                          </w:rPr>
+                          <m:t>a</m:t>
+                        </m:r>
+                      </m:e>
+                      <m:sup>
+                        <m:r>
+                          <w:rPr>
+                            <w:rFonts w:ascii="Cambria Math" w:hAnsi="Cambria Math"/>
+                          </w:rPr>
+                          <m:t>2</m:t>
+                        </m:r>
+                      </m:sup>
+                    </m:sSup>
+                    <m:r>
+                      <w:rPr>
+                        <w:rFonts w:ascii="Cambria Math" w:hAnsi="Cambria Math"/>
+                      </w:rPr>
+                      <m:t>-</m:t>
+                    </m:r>
+                    <m:sSup>
+                      <m:sSupPr>
+                        <m:ctrlPr>
+                          <w:rPr>
+                            <w:rFonts w:ascii="Cambria Math" w:hAnsi="Cambria Math"/>
+                            <w:i/>
+                          </w:rPr>
+                        </m:ctrlPr>
+                      </m:sSupPr>
+                      <m:e>
+                        <m:r>
+                          <w:rPr>
+                            <w:rFonts w:ascii="Cambria Math" w:hAnsi="Cambria Math"/>
+                          </w:rPr>
+                          <m:t>x</m:t>
+                        </m:r>
+                      </m:e>
+                      <m:sup>
+                        <m:r>
+                          <w:rPr>
+                            <w:rFonts w:ascii="Cambria Math" w:hAnsi="Cambria Math"/>
+                          </w:rPr>
+                          <m:t>2</m:t>
+                        </m:r>
+                      </m:sup>
+                    </m:sSup>
+                  </m:e>
+                </m:rad>
+              </m:den>
+            </m:f>
+            <m:r>
+              <w:rPr>
+                <w:rFonts w:ascii="Cambria Math" w:hAnsi="Cambria Math"/>
+              </w:rPr>
+              <m:t>dx</m:t>
+            </m:r>
+          </m:e>
+        </m:nary>
+        <m:r>
+          <w:rPr>
+            <w:rFonts w:ascii="Cambria Math" w:hAnsi="Cambria Math"/>
+          </w:rPr>
+          <m:t>=</m:t>
+        </m:r>
+      </m:oMath>
+    </w:p>
+    <w:p>
+      <w:pPr>
+        <w:pStyle w:val="a3"/>
+        <w:spacing w:line="360" w:lineRule="auto"/>
+        <w:ind w:firstLineChars="0" w:firstLine="0"/>
+      </w:pPr>
+      <m:oMath>
+        <m:nary>
+          <m:naryPr>
+            <m:limLoc m:val="undOvr"/>
+            <m:subHide m:val="1"/>
+            <m:supHide m:val="1"/>
+            <m:ctrlPr>
+              <w:rPr>
+                <w:rFonts w:ascii="Cambria Math" w:hAnsi="Cambria Math"/>
+                <w:i/>
+              </w:rPr>
+            </m:ctrlPr>
+          </m:naryPr>
+          <m:sub/>
+          <m:sup/>
+          <m:e>
+            <m:f>
+              <m:fPr>
+                <m:ctrlPr>
+                  <w:rPr>
+                    <w:rFonts w:ascii="Cambria Math" w:hAnsi="Cambria Math"/>
+                    <w:i/>
+                  </w:rPr>
+                </m:ctrlPr>
+              </m:fPr>
+              <m:num>
+                <m:r>
+                  <w:rPr>
+                    <w:rFonts w:ascii="Cambria Math" w:hAnsi="Cambria Math"/>
+                  </w:rPr>
+                  <m:t>1</m:t>
+                </m:r>
+              </m:num>
+              <m:den>
+                <m:sSup>
+                  <m:sSupPr>
+                    <m:ctrlPr>
+                      <w:rPr>
+                        <w:rFonts w:ascii="Cambria Math" w:hAnsi="Cambria Math"/>
+                        <w:i/>
+                      </w:rPr>
+                    </m:ctrlPr>
+                  </m:sSupPr>
+                  <m:e>
+                    <m:r>
+                      <w:rPr>
+                        <w:rFonts w:ascii="Cambria Math" w:hAnsi="Cambria Math"/>
+                      </w:rPr>
+                      <m:t>x</m:t>
+                    </m:r>
+                  </m:e>
+                  <m:sup>
+                    <m:r>
+                      <w:rPr>
+                        <w:rFonts w:ascii="Cambria Math" w:hAnsi="Cambria Math"/>
+                      </w:rPr>
+                      <m:t>2</m:t>
+                    </m:r>
+                  </m:sup>
+                </m:sSup>
+                <m:r>
+                  <w:rPr>
+                    <w:rFonts w:ascii="Cambria Math" w:hAnsi="Cambria Math"/>
+                  </w:rPr>
+                  <m:t>-</m:t>
+                </m:r>
+                <m:sSup>
+                  <m:sSupPr>
+                    <m:ctrlPr>
+                      <w:rPr>
+                        <w:rFonts w:ascii="Cambria Math" w:hAnsi="Cambria Math"/>
+                        <w:i/>
+                      </w:rPr>
+                    </m:ctrlPr>
+                  </m:sSupPr>
+                  <m:e>
+                    <m:r>
+                      <w:rPr>
+                        <w:rFonts w:ascii="Cambria Math" w:hAnsi="Cambria Math"/>
+                      </w:rPr>
+                      <m:t>a</m:t>
+                    </m:r>
+                  </m:e>
+                  <m:sup>
+                    <m:r>
+                      <w:rPr>
+                        <w:rFonts w:ascii="Cambria Math" w:hAnsi="Cambria Math"/>
+                      </w:rPr>
+                      <m:t>2</m:t>
+                    </m:r>
+                  </m:sup>
+                </m:sSup>
+              </m:den>
+            </m:f>
+            <m:r>
+              <w:rPr>
+                <w:rFonts w:ascii="Cambria Math" w:hAnsi="Cambria Math"/>
+              </w:rPr>
+              <m:t>dx</m:t>
+            </m:r>
+          </m:e>
+        </m:nary>
+        <m:r>
+          <w:rPr>
+            <w:rFonts w:ascii="Cambria Math" w:hAnsi="Cambria Math"/>
+          </w:rPr>
+          <m:t>=</m:t>
+        </m:r>
+      </m:oMath>
+      <w:r>
+        <w:tab/>
+      </w:r>
+      <w:r>
+        <w:tab/>
+      </w:r>
+      <w:r>
+        <w:tab/>
+      </w:r>
+      <w:r>
+        <w:tab/>
+      </w:r>
+      <w:r>
+        <w:tab/>
+      </w:r>
+      <m:oMath>
+        <m:nary>
+          <m:naryPr>
+            <m:limLoc m:val="undOvr"/>
+            <m:subHide m:val="1"/>
+            <m:supHide m:val="1"/>
+            <m:ctrlPr>
+              <w:rPr>
+                <w:rFonts w:ascii="Cambria Math" w:hAnsi="Cambria Math"/>
+                <w:i/>
+              </w:rPr>
+            </m:ctrlPr>
+          </m:naryPr>
+          <m:sub/>
+          <m:sup/>
+          <m:e>
+            <m:f>
+              <m:fPr>
+                <m:ctrlPr>
+                  <w:rPr>
+                    <w:rFonts w:ascii="Cambria Math" w:hAnsi="Cambria Math"/>
+                    <w:i/>
+                  </w:rPr>
+                </m:ctrlPr>
+              </m:fPr>
+              <m:num>
+                <m:r>
+                  <w:rPr>
+                    <w:rFonts w:ascii="Cambria Math" w:hAnsi="Cambria Math"/>
+                  </w:rPr>
+                  <m:t>1</m:t>
+                </m:r>
+              </m:num>
+              <m:den>
+                <m:rad>
+                  <m:radPr>
+                    <m:degHide m:val="1"/>
+                    <m:ctrlPr>
+                      <w:rPr>
+                        <w:rFonts w:ascii="Cambria Math" w:hAnsi="Cambria Math"/>
+                        <w:i/>
+                      </w:rPr>
+                    </m:ctrlPr>
+                  </m:radPr>
+                  <m:deg/>
+                  <m:e>
+                    <m:sSup>
+                      <m:sSupPr>
+                        <m:ctrlPr>
+                          <w:rPr>
+                            <w:rFonts w:ascii="Cambria Math" w:hAnsi="Cambria Math"/>
+                            <w:i/>
+                          </w:rPr>
+                        </m:ctrlPr>
+                      </m:sSupPr>
+                      <m:e>
+                        <m:r>
+                          <w:rPr>
+                            <w:rFonts w:ascii="Cambria Math" w:hAnsi="Cambria Math"/>
+                          </w:rPr>
+                          <m:t>x</m:t>
+                        </m:r>
+                      </m:e>
+                      <m:sup>
+                        <m:r>
+                          <w:rPr>
+                            <w:rFonts w:ascii="Cambria Math" w:hAnsi="Cambria Math"/>
+                          </w:rPr>
+                          <m:t>2</m:t>
+                        </m:r>
+                      </m:sup>
+                    </m:sSup>
+                    <m:r>
+                      <w:rPr>
+                        <w:rFonts w:ascii="Cambria Math" w:hAnsi="Cambria Math"/>
+                      </w:rPr>
+                      <m:t>+</m:t>
+                    </m:r>
+                    <m:sSup>
+                      <m:sSupPr>
+                        <m:ctrlPr>
+                          <w:rPr>
+                            <w:rFonts w:ascii="Cambria Math" w:hAnsi="Cambria Math"/>
+                            <w:i/>
+                          </w:rPr>
+                        </m:ctrlPr>
+                      </m:sSupPr>
+                      <m:e>
+                        <m:r>
+                          <w:rPr>
+                            <w:rFonts w:ascii="Cambria Math" w:hAnsi="Cambria Math"/>
+                          </w:rPr>
+                          <m:t>a</m:t>
+                        </m:r>
+                      </m:e>
+                      <m:sup>
+                        <m:r>
+                          <w:rPr>
+                            <w:rFonts w:ascii="Cambria Math" w:hAnsi="Cambria Math"/>
+                          </w:rPr>
+                          <m:t>2</m:t>
+                        </m:r>
+                      </m:sup>
+                    </m:sSup>
+                  </m:e>
+                </m:rad>
+              </m:den>
+            </m:f>
+            <m:r>
+              <w:rPr>
+                <w:rFonts w:ascii="Cambria Math" w:hAnsi="Cambria Math"/>
+              </w:rPr>
+              <m:t>ⅆx</m:t>
+            </m:r>
+          </m:e>
+        </m:nary>
+        <m:r>
+          <w:rPr>
+            <w:rFonts w:ascii="Cambria Math" w:hAnsi="Cambria Math"/>
+          </w:rPr>
+          <m:t>=</m:t>
+        </m:r>
+      </m:oMath>
+    </w:p>
+    <w:p>
+      <w:pPr>
+        <w:pStyle w:val="a3"/>
+        <w:spacing w:line="360" w:lineRule="auto"/>
+        <w:ind w:firstLineChars="0" w:firstLine="0"/>
+      </w:pPr>
+      <m:oMath>
+        <m:nary>
+          <m:naryPr>
+            <m:limLoc m:val="undOvr"/>
+            <m:subHide m:val="1"/>
+            <m:supHide m:val="1"/>
+            <m:ctrlPr>
+              <w:rPr>
+                <w:rFonts w:ascii="Cambria Math" w:hAnsi="Cambria Math"/>
+                <w:i/>
+              </w:rPr>
+            </m:ctrlPr>
+          </m:naryPr>
+          <m:sub/>
+          <m:sup/>
+          <m:e>
+            <m:f>
+              <m:fPr>
+                <m:ctrlPr>
+                  <w:rPr>
+                    <w:rFonts w:ascii="Cambria Math" w:hAnsi="Cambria Math"/>
+                    <w:i/>
+                  </w:rPr>
+                </m:ctrlPr>
+              </m:fPr>
+              <m:num>
+                <m:r>
+                  <w:rPr>
+                    <w:rFonts w:ascii="Cambria Math" w:hAnsi="Cambria Math"/>
+                  </w:rPr>
+                  <m:t>1</m:t>
+                </m:r>
+              </m:num>
+              <m:den>
+                <m:sSup>
+                  <m:sSupPr>
+                    <m:ctrlPr>
+                      <w:rPr>
+                        <w:rFonts w:ascii="Cambria Math" w:hAnsi="Cambria Math"/>
+                        <w:i/>
+                      </w:rPr>
+                    </m:ctrlPr>
+                  </m:sSupPr>
+                  <m:e>
+                    <m:r>
+                      <w:rPr>
+                        <w:rFonts w:ascii="Cambria Math" w:hAnsi="Cambria Math"/>
+                      </w:rPr>
+                      <m:t>a</m:t>
+                    </m:r>
+                  </m:e>
+                  <m:sup>
+                    <m:r>
+                      <w:rPr>
+                        <w:rFonts w:ascii="Cambria Math" w:hAnsi="Cambria Math"/>
+                      </w:rPr>
+                      <m:t>2</m:t>
+                    </m:r>
+                  </m:sup>
+                </m:sSup>
+                <m:r>
+                  <w:rPr>
+                    <w:rFonts w:ascii="Cambria Math" w:hAnsi="Cambria Math"/>
+                  </w:rPr>
+                  <m:t>-</m:t>
+                </m:r>
+                <m:sSup>
+                  <m:sSupPr>
+                    <m:ctrlPr>
+                      <w:rPr>
+                        <w:rFonts w:ascii="Cambria Math" w:hAnsi="Cambria Math"/>
+                        <w:i/>
+                      </w:rPr>
+                    </m:ctrlPr>
+                  </m:sSupPr>
+                  <m:e>
+                    <m:r>
+                      <w:rPr>
+                        <w:rFonts w:ascii="Cambria Math" w:hAnsi="Cambria Math"/>
+                      </w:rPr>
+                      <m:t>x</m:t>
+                    </m:r>
+                  </m:e>
+                  <m:sup>
+                    <m:r>
+                      <w:rPr>
+                        <w:rFonts w:ascii="Cambria Math" w:hAnsi="Cambria Math"/>
+                      </w:rPr>
+                      <m:t>2</m:t>
+                    </m:r>
+                  </m:sup>
+                </m:sSup>
+              </m:den>
+            </m:f>
+            <m:r>
+              <w:rPr>
+                <w:rFonts w:ascii="Cambria Math" w:hAnsi="Cambria Math"/>
+              </w:rPr>
+              <m:t>dx</m:t>
+            </m:r>
+          </m:e>
+        </m:nary>
+        <m:r>
+          <w:rPr>
+            <w:rFonts w:ascii="Cambria Math" w:hAnsi="Cambria Math"/>
+          </w:rPr>
+          <m:t>=</m:t>
+        </m:r>
+      </m:oMath>
+      <w:r>
+        <w:tab/>
+      </w:r>
+      <w:r>
+        <w:tab/>
+      </w:r>
+      <w:r>
+        <w:tab/>
+      </w:r>
+      <w:r>
+        <w:tab/>
+      </w:r>
+      <w:r>
+        <w:tab/>
+      </w:r>
+      <m:oMath>
+        <m:nary>
+          <m:naryPr>
+            <m:limLoc m:val="undOvr"/>
+            <m:subHide m:val="1"/>
+            <m:supHide m:val="1"/>
+            <m:ctrlPr>
+              <w:rPr>
+                <w:rFonts w:ascii="Cambria Math" w:hAnsi="Cambria Math"/>
+                <w:i/>
+              </w:rPr>
+            </m:ctrlPr>
+          </m:naryPr>
+          <m:sub/>
+          <m:sup/>
+          <m:e>
+            <m:f>
+              <m:fPr>
+                <m:ctrlPr>
+                  <w:rPr>
+                    <w:rFonts w:ascii="Cambria Math" w:hAnsi="Cambria Math"/>
+                    <w:i/>
+                  </w:rPr>
+                </m:ctrlPr>
+              </m:fPr>
+              <m:num>
+                <m:r>
+                  <w:rPr>
+                    <w:rFonts w:ascii="Cambria Math" w:hAnsi="Cambria Math"/>
+                  </w:rPr>
+                  <m:t>1</m:t>
+                </m:r>
+              </m:num>
+              <m:den>
+                <m:rad>
+                  <m:radPr>
+                    <m:degHide m:val="1"/>
+                    <m:ctrlPr>
+                      <w:rPr>
+                        <w:rFonts w:ascii="Cambria Math" w:hAnsi="Cambria Math"/>
+                        <w:i/>
+                      </w:rPr>
+                    </m:ctrlPr>
+                  </m:radPr>
+                  <m:deg/>
+                  <m:e>
+                    <m:sSup>
+                      <m:sSupPr>
+                        <m:ctrlPr>
+                          <w:rPr>
+                            <w:rFonts w:ascii="Cambria Math" w:hAnsi="Cambria Math"/>
+                            <w:i/>
+                          </w:rPr>
+                        </m:ctrlPr>
+                      </m:sSupPr>
+                      <m:e>
+                        <m:r>
+                          <w:rPr>
+                            <w:rFonts w:ascii="Cambria Math" w:hAnsi="Cambria Math"/>
+                          </w:rPr>
+                          <m:t>x</m:t>
+                        </m:r>
+                      </m:e>
+                      <m:sup>
+                        <m:r>
+                          <w:rPr>
+                            <w:rFonts w:ascii="Cambria Math" w:hAnsi="Cambria Math"/>
+                          </w:rPr>
+                          <m:t>2</m:t>
+                        </m:r>
+                      </m:sup>
+                    </m:sSup>
+                    <m:r>
+                      <w:rPr>
+                        <w:rFonts w:ascii="Cambria Math" w:hAnsi="Cambria Math"/>
+                      </w:rPr>
+                      <m:t>-</m:t>
+                    </m:r>
+                    <m:sSup>
+                      <m:sSupPr>
+                        <m:ctrlPr>
+                          <w:rPr>
+                            <w:rFonts w:ascii="Cambria Math" w:hAnsi="Cambria Math"/>
+                            <w:i/>
+                          </w:rPr>
+                        </m:ctrlPr>
+                      </m:sSupPr>
+                      <m:e>
+                        <m:r>
+                          <w:rPr>
+                            <w:rFonts w:ascii="Cambria Math" w:hAnsi="Cambria Math"/>
+                          </w:rPr>
+                          <m:t>a</m:t>
+                        </m:r>
+                      </m:e>
+                      <m:sup>
+                        <m:r>
+                          <w:rPr>
+                            <w:rFonts w:ascii="Cambria Math" w:hAnsi="Cambria Math"/>
+                          </w:rPr>
+                          <m:t>2</m:t>
+                        </m:r>
+                      </m:sup>
+                    </m:sSup>
+                  </m:e>
+                </m:rad>
+              </m:den>
+            </m:f>
+            <m:r>
+              <w:rPr>
+                <w:rFonts w:ascii="Cambria Math" w:hAnsi="Cambria Math"/>
+              </w:rPr>
+              <m:t>ⅆx</m:t>
+            </m:r>
+          </m:e>
+        </m:nary>
+        <m:r>
+          <w:rPr>
+            <w:rFonts w:ascii="Cambria Math" w:hAnsi="Cambria Math"/>
+          </w:rPr>
+          <m:t>=</m:t>
+        </m:r>
+      </m:oMath>
+    </w:p>
+    <w:p>
+      <w:pPr>
+        <w:spacing w:line="360" w:lineRule="auto"/>
+        <w:rPr>
+          <w:rFonts w:hint="eastAsia"/>
+        </w:rPr>
+      </w:pPr>
+      <m:oMath>
+        <m:r>
+          <w:rPr>
+            <w:rFonts w:ascii="Cambria Math" w:hAnsi="Cambria Math"/>
+          </w:rPr>
+          <m:t>∫</m:t>
+        </m:r>
+        <m:rad>
+          <m:radPr>
+            <m:degHide m:val="1"/>
+            <m:ctrlPr>
+              <w:rPr>
+                <w:rFonts w:ascii="Cambria Math" w:hAnsi="Cambria Math"/>
+                <w:i/>
+              </w:rPr>
+            </m:ctrlPr>
+          </m:radPr>
+          <m:deg/>
+          <m:e>
+            <m:sSup>
+              <m:sSupPr>
+                <m:ctrlPr>
+                  <w:rPr>
+                    <w:rFonts w:ascii="Cambria Math" w:hAnsi="Cambria Math"/>
+                    <w:i/>
+                  </w:rPr>
+                </m:ctrlPr>
+              </m:sSupPr>
+              <m:e>
+                <m:r>
+                  <w:rPr>
+                    <w:rFonts w:ascii="Cambria Math" w:hAnsi="Cambria Math"/>
+                  </w:rPr>
+                  <m:t>a</m:t>
+                </m:r>
+              </m:e>
+              <m:sup>
+                <m:r>
+                  <w:rPr>
+                    <w:rFonts w:ascii="Cambria Math" w:hAnsi="Cambria Math"/>
+                  </w:rPr>
+                  <m:t>2</m:t>
+                </m:r>
+              </m:sup>
+            </m:sSup>
+            <m:r>
+              <w:rPr>
+                <w:rFonts w:ascii="Cambria Math" w:hAnsi="Cambria Math"/>
+              </w:rPr>
+              <m:t>-</m:t>
+            </m:r>
+            <m:sSup>
+              <m:sSupPr>
+                <m:ctrlPr>
+                  <w:rPr>
+                    <w:rFonts w:ascii="Cambria Math" w:hAnsi="Cambria Math"/>
+                    <w:i/>
+                  </w:rPr>
+                </m:ctrlPr>
+              </m:sSupPr>
+              <m:e>
+                <m:r>
+                  <w:rPr>
+                    <w:rFonts w:ascii="Cambria Math" w:hAnsi="Cambria Math"/>
+                  </w:rPr>
+                  <m:t>x</m:t>
+                </m:r>
+              </m:e>
+              <m:sup>
+                <m:r>
+                  <w:rPr>
+                    <w:rFonts w:ascii="Cambria Math" w:hAnsi="Cambria Math"/>
+                  </w:rPr>
+                  <m:t>2</m:t>
+                </m:r>
+              </m:sup>
+            </m:sSup>
+          </m:e>
+        </m:rad>
+        <m:r>
+          <w:rPr>
+            <w:rFonts w:ascii="Cambria Math" w:hAnsi="Cambria Math"/>
+          </w:rPr>
+          <m:t>ⅆx=</m:t>
+        </m:r>
+      </m:oMath>
+      <w:r>
+        <w:tab/>
+      </w:r>
+    </w:p>
+    <w:p>
+      <w:pPr>
+        <w:pStyle w:val="a3"/>
+        <w:numPr>
+          <w:ilvl w:val="0"/>
+          <w:numId w:val="17"/>
+        </w:numPr>
+        <w:spacing w:line="360" w:lineRule="auto"/>
+        <w:ind w:firstLineChars="0"/>
       </w:pPr>
       <w:r>
         <w:rPr>
@@ -10177,47 +12107,63 @@
         </w:rPr>
         <w:t>Ⅰ</w:t>
       </w:r>
-      <w:r>
-        <w:rPr>
-          <w:rFonts w:hint="eastAsia"/>
-        </w:rPr>
-        <w:t>若f</w:t>
-      </w:r>
-      <w:r>
-        <w:t>(</w:t>
-      </w:r>
-      <w:r>
-        <w:rPr>
-          <w:rFonts w:hint="eastAsia"/>
-        </w:rPr>
-        <w:t>x</w:t>
-      </w:r>
-      <w:r>
-        <w:t>)</w:t>
-      </w:r>
-      <w:r>
-        <w:rPr>
-          <w:rFonts w:hint="eastAsia"/>
-        </w:rPr>
-        <w:t>较复杂，对其(或其主要部分)求导可以得到g</w:t>
-      </w:r>
-      <w:r>
-        <w:t>(</w:t>
-      </w:r>
-      <w:r>
-        <w:rPr>
-          <w:rFonts w:hint="eastAsia"/>
-        </w:rPr>
-        <w:t>x</w:t>
-      </w:r>
-      <w:r>
-        <w:t>)</w:t>
-      </w:r>
-      <w:r>
-        <w:rPr>
-          <w:rFonts w:hint="eastAsia"/>
-        </w:rPr>
-        <w:t>的倍数(常数or函数)</w:t>
+      <m:oMath>
+        <m:sSup>
+          <m:sSupPr>
+            <m:ctrlPr>
+              <w:rPr>
+                <w:rFonts w:ascii="Cambria Math" w:hAnsi="Cambria Math"/>
+                <w:i/>
+              </w:rPr>
+            </m:ctrlPr>
+          </m:sSupPr>
+          <m:e>
+            <m:r>
+              <w:rPr>
+                <w:rFonts w:ascii="Cambria Math" w:hAnsi="Cambria Math"/>
+              </w:rPr>
+              <m:t>f</m:t>
+            </m:r>
+          </m:e>
+          <m:sup>
+            <m:r>
+              <w:rPr>
+                <w:rFonts w:ascii="Cambria Math" w:hAnsi="Cambria Math"/>
+              </w:rPr>
+              <m:t>'</m:t>
+            </m:r>
+          </m:sup>
+        </m:sSup>
+        <m:d>
+          <m:dPr>
+            <m:ctrlPr>
+              <w:rPr>
+                <w:rFonts w:ascii="Cambria Math" w:hAnsi="Cambria Math"/>
+                <w:i/>
+              </w:rPr>
+            </m:ctrlPr>
+          </m:dPr>
+          <m:e>
+            <m:r>
+              <w:rPr>
+                <w:rFonts w:ascii="Cambria Math" w:hAnsi="Cambria Math"/>
+              </w:rPr>
+              <m:t>x</m:t>
+            </m:r>
+          </m:e>
+        </m:d>
+        <m:r>
+          <w:rPr>
+            <w:rFonts w:ascii="Cambria Math" w:hAnsi="Cambria Math"/>
+          </w:rPr>
+          <m:t>=Ag(x)</m:t>
+        </m:r>
+      </m:oMath>
+      <w:r>
+        <w:rPr>
+          <w:rFonts w:hint="eastAsia"/>
+        </w:rPr>
+        <w:t>，A为常数or函数</w:t>
       </w:r>
     </w:p>
     <w:p>
@@ -10305,7 +12251,7 @@
         <w:rPr>
           <w:rFonts w:hint="eastAsia"/>
         </w:rPr>
-        <w:t>得不到倍数，可将被积分函数的分子分母同乘/除一个适当的因子，来恒等变形。常用的因子有</w:t>
+        <w:t>得不到倍数，可将被积分函数的分子分母同乘/除</w:t>
       </w:r>
       <w:r>
         <w:rPr>
@@ -10343,6 +12289,12 @@
       <w:r>
         <w:t>_________</w:t>
       </w:r>
+      <w:r>
+        <w:rPr>
+          <w:rFonts w:hint="eastAsia"/>
+        </w:rPr>
+        <w:t>来恒等变形</w:t>
+      </w:r>
     </w:p>
     <w:p>
       <w:pPr>
@@ -10359,8 +12311,24 @@
       <w:r>
         <w:rPr>
           <w:rFonts w:hint="eastAsia"/>
-        </w:rPr>
-        <w:t>换元法：</w:t>
+          <w:b/>
+          <w:bCs/>
+        </w:rPr>
+        <w:t>★</w:t>
+      </w:r>
+      <w:r>
+        <w:rPr>
+          <w:rFonts w:hint="eastAsia"/>
+          <w:b/>
+          <w:bCs/>
+        </w:rPr>
+        <w:t>换元法</w:t>
+      </w:r>
+      <w:r>
+        <w:rPr>
+          <w:rFonts w:hint="eastAsia"/>
+        </w:rPr>
+        <w:t>：</w:t>
       </w:r>
       <m:oMath>
         <m:r>
@@ -10438,7 +12406,6 @@
         <w:rPr>
           <w:rFonts w:hint="eastAsia"/>
         </w:rPr>
-        <w:lastRenderedPageBreak/>
         <w:t>Ⅰ</w:t>
       </w:r>
       <w:r>
@@ -11420,68 +13387,30 @@
         </w:rPr>
         <w:t>与</w:t>
       </w:r>
-      <m:oMath>
-        <m:sSup>
-          <m:sSupPr>
-            <m:ctrlPr>
-              <w:rPr>
-                <w:rFonts w:ascii="Cambria Math" w:hAnsi="Cambria Math"/>
-                <w:i/>
-              </w:rPr>
-            </m:ctrlPr>
-          </m:sSupPr>
-          <m:e>
-            <m:r>
-              <w:rPr>
-                <w:rFonts w:ascii="Cambria Math" w:hAnsi="Cambria Math"/>
-              </w:rPr>
-              <m:t>ⅇ</m:t>
-            </m:r>
-          </m:e>
-          <m:sup>
-            <m:r>
-              <w:rPr>
-                <w:rFonts w:ascii="Cambria Math" w:hAnsi="Cambria Math"/>
-              </w:rPr>
-              <m:t>x</m:t>
-            </m:r>
-          </m:sup>
-        </m:sSup>
-      </m:oMath>
+      <w:r>
+        <w:rPr>
+          <w:rFonts w:hint="eastAsia"/>
+        </w:rPr>
+        <w:t>_</w:t>
+      </w:r>
+      <w:r>
+        <w:t>_______</w:t>
+      </w:r>
       <w:r>
         <w:rPr>
           <w:rFonts w:hint="eastAsia"/>
         </w:rPr>
         <w:t>或</w:t>
       </w:r>
-      <m:oMath>
-        <m:sSup>
-          <m:sSupPr>
-            <m:ctrlPr>
-              <w:rPr>
-                <w:rFonts w:ascii="Cambria Math" w:hAnsi="Cambria Math"/>
-                <w:i/>
-              </w:rPr>
-            </m:ctrlPr>
-          </m:sSupPr>
-          <m:e>
-            <m:r>
-              <w:rPr>
-                <w:rFonts w:ascii="Cambria Math" w:hAnsi="Cambria Math" w:hint="eastAsia"/>
-              </w:rPr>
-              <m:t>x</m:t>
-            </m:r>
-          </m:e>
-          <m:sup>
-            <m:r>
-              <w:rPr>
-                <w:rFonts w:ascii="Cambria Math" w:hAnsi="Cambria Math" w:hint="eastAsia"/>
-              </w:rPr>
-              <m:t>n</m:t>
-            </m:r>
-          </m:sup>
-        </m:sSup>
-      </m:oMath>
+      <w:r>
+        <w:rPr>
+          <w:rFonts w:hint="eastAsia"/>
+        </w:rPr>
+        <w:t>_</w:t>
+      </w:r>
+      <w:r>
+        <w:t>_______</w:t>
+      </w:r>
       <w:r>
         <w:rPr>
           <w:rFonts w:hint="eastAsia"/>
@@ -11546,641 +13475,25 @@
         </w:rPr>
         <w:t>Ⅰ</w:t>
       </w:r>
-      <w:r>
-        <w:rPr>
-          <w:rFonts w:hint="eastAsia"/>
-        </w:rPr>
-        <w:t>适用于</w:t>
-      </w:r>
-      <w:r>
-        <w:rPr>
-          <w:rFonts w:hint="eastAsia"/>
-        </w:rPr>
-        <w:t>_</w:t>
-      </w:r>
-      <w:r>
-        <w:t>__________</w:t>
-      </w:r>
-      <w:r>
-        <w:rPr>
-          <w:rFonts w:hint="eastAsia"/>
-        </w:rPr>
-        <w:t>难求，而</w:t>
-      </w:r>
-      <w:r>
-        <w:rPr>
-          <w:rFonts w:hint="eastAsia"/>
-        </w:rPr>
-        <w:t>_</w:t>
-      </w:r>
-      <w:r>
-        <w:t>___________</w:t>
-      </w:r>
-      <w:r>
-        <w:rPr>
-          <w:rFonts w:hint="eastAsia"/>
-        </w:rPr>
-        <w:t>好求</w:t>
-      </w:r>
-    </w:p>
-    <w:p>
-      <w:pPr>
-        <w:pStyle w:val="a3"/>
-        <w:spacing w:line="360" w:lineRule="auto"/>
-        <w:ind w:firstLineChars="0" w:firstLine="0"/>
-      </w:pPr>
-      <w:r>
-        <w:rPr>
-          <w:rFonts w:hint="eastAsia"/>
-        </w:rPr>
-        <w:t>Ⅱ_</w:t>
-      </w:r>
-      <w:r>
-        <w:t>____</w:t>
-      </w:r>
-      <w:r>
-        <w:rPr>
-          <w:rFonts w:hint="eastAsia"/>
-        </w:rPr>
-        <w:t>_</w:t>
-      </w:r>
-      <w:r>
-        <w:t>____</w:t>
-      </w:r>
-      <w:r>
-        <w:rPr>
-          <w:rFonts w:hint="eastAsia"/>
-        </w:rPr>
-        <w:t>后简单点宜作</w:t>
-      </w:r>
       <m:oMath>
+        <m:r>
+          <w:rPr>
+            <w:rFonts w:ascii="Cambria Math" w:hAnsi="Cambria Math" w:hint="eastAsia"/>
+          </w:rPr>
+          <m:t>u</m:t>
+        </m:r>
         <m:r>
           <w:rPr>
             <w:rFonts w:ascii="Cambria Math" w:hAnsi="Cambria Math"/>
           </w:rPr>
-          <m:t>u</m:t>
+          <m:t>,v</m:t>
         </m:r>
       </m:oMath>
       <w:r>
         <w:rPr>
           <w:rFonts w:hint="eastAsia"/>
         </w:rPr>
-        <w:t>，</w:t>
-      </w:r>
-      <w:r>
-        <w:rPr>
-          <w:rFonts w:hint="eastAsia"/>
-        </w:rPr>
-        <w:t>_</w:t>
-      </w:r>
-      <w:r>
-        <w:t>____</w:t>
-      </w:r>
-      <w:r>
-        <w:rPr>
-          <w:rFonts w:hint="eastAsia"/>
-        </w:rPr>
-        <w:t>_</w:t>
-      </w:r>
-      <w:r>
-        <w:t>____</w:t>
-      </w:r>
-      <w:r>
-        <w:rPr>
-          <w:rFonts w:hint="eastAsia"/>
-        </w:rPr>
-        <w:t>后简单点宜作</w:t>
-      </w:r>
-      <m:oMath>
-        <m:r>
-          <m:rPr>
-            <m:sty m:val="p"/>
-          </m:rPr>
-          <w:rPr>
-            <w:rFonts w:ascii="Cambria Math" w:hAnsi="Cambria Math" w:hint="eastAsia"/>
-          </w:rPr>
-          <m:t>v</m:t>
-        </m:r>
-      </m:oMath>
-    </w:p>
-    <w:p>
-      <w:pPr>
-        <w:pStyle w:val="a3"/>
-        <w:spacing w:line="360" w:lineRule="auto"/>
-        <w:ind w:left="1260" w:firstLineChars="0" w:firstLine="0"/>
-      </w:pPr>
-      <m:oMath>
-        <m:sSub>
-          <m:sSubPr>
-            <m:ctrlPr>
-              <w:rPr>
-                <w:rFonts w:ascii="Cambria Math" w:hAnsi="Cambria Math"/>
-                <w:i/>
-              </w:rPr>
-            </m:ctrlPr>
-          </m:sSubPr>
-          <m:e>
-            <m:r>
-              <w:rPr>
-                <w:rFonts w:ascii="Cambria Math" w:hAnsi="Cambria Math"/>
-              </w:rPr>
-              <m:t>P</m:t>
-            </m:r>
-          </m:e>
-          <m:sub>
-            <m:r>
-              <w:rPr>
-                <w:rFonts w:ascii="Cambria Math" w:hAnsi="Cambria Math"/>
-              </w:rPr>
-              <m:t>n</m:t>
-            </m:r>
-          </m:sub>
-        </m:sSub>
-        <m:d>
-          <m:dPr>
-            <m:ctrlPr>
-              <w:rPr>
-                <w:rFonts w:ascii="Cambria Math" w:hAnsi="Cambria Math"/>
-                <w:i/>
-              </w:rPr>
-            </m:ctrlPr>
-          </m:dPr>
-          <m:e>
-            <m:r>
-              <w:rPr>
-                <w:rFonts w:ascii="Cambria Math" w:hAnsi="Cambria Math"/>
-              </w:rPr>
-              <m:t>x</m:t>
-            </m:r>
-          </m:e>
-        </m:d>
-      </m:oMath>
-      <w:r>
-        <w:rPr>
-          <w:rFonts w:hint="eastAsia"/>
-        </w:rPr>
-        <w:t>与</w:t>
-      </w:r>
-      <m:oMath>
-        <m:sSup>
-          <m:sSupPr>
-            <m:ctrlPr>
-              <w:rPr>
-                <w:rFonts w:ascii="Cambria Math" w:hAnsi="Cambria Math"/>
-                <w:i/>
-              </w:rPr>
-            </m:ctrlPr>
-          </m:sSupPr>
-          <m:e>
-            <m:r>
-              <w:rPr>
-                <w:rFonts w:ascii="Cambria Math" w:hAnsi="Cambria Math" w:hint="eastAsia"/>
-              </w:rPr>
-              <m:t>e</m:t>
-            </m:r>
-          </m:e>
-          <m:sup>
-            <m:r>
-              <w:rPr>
-                <w:rFonts w:ascii="Cambria Math" w:hAnsi="Cambria Math"/>
-              </w:rPr>
-              <m:t>kx</m:t>
-            </m:r>
-          </m:sup>
-        </m:sSup>
-        <m:r>
-          <w:rPr>
-            <w:rFonts w:ascii="Cambria Math" w:hAnsi="Cambria Math"/>
-          </w:rPr>
-          <m:t>,</m:t>
-        </m:r>
-        <m:func>
-          <m:funcPr>
-            <m:ctrlPr>
-              <w:rPr>
-                <w:rFonts w:ascii="Cambria Math" w:hAnsi="Cambria Math"/>
-                <w:i/>
-              </w:rPr>
-            </m:ctrlPr>
-          </m:funcPr>
-          <m:fName>
-            <m:r>
-              <w:rPr>
-                <w:rFonts w:ascii="Cambria Math" w:hAnsi="Cambria Math"/>
-              </w:rPr>
-              <m:t>sin</m:t>
-            </m:r>
-          </m:fName>
-          <m:e>
-            <m:r>
-              <w:rPr>
-                <w:rFonts w:ascii="Cambria Math" w:hAnsi="Cambria Math"/>
-              </w:rPr>
-              <m:t>ax</m:t>
-            </m:r>
-          </m:e>
-        </m:func>
-        <m:r>
-          <w:rPr>
-            <w:rFonts w:ascii="Cambria Math" w:hAnsi="Cambria Math"/>
-          </w:rPr>
-          <m:t>,</m:t>
-        </m:r>
-        <m:func>
-          <m:funcPr>
-            <m:ctrlPr>
-              <w:rPr>
-                <w:rFonts w:ascii="Cambria Math" w:hAnsi="Cambria Math"/>
-                <w:i/>
-              </w:rPr>
-            </m:ctrlPr>
-          </m:funcPr>
-          <m:fName>
-            <m:r>
-              <w:rPr>
-                <w:rFonts w:ascii="Cambria Math" w:hAnsi="Cambria Math"/>
-              </w:rPr>
-              <m:t>cos</m:t>
-            </m:r>
-          </m:fName>
-          <m:e>
-            <m:r>
-              <w:rPr>
-                <w:rFonts w:ascii="Cambria Math" w:hAnsi="Cambria Math"/>
-              </w:rPr>
-              <m:t>ax</m:t>
-            </m:r>
-          </m:e>
-        </m:func>
-      </m:oMath>
-      <w:r>
-        <w:rPr>
-          <w:rFonts w:hint="eastAsia"/>
-        </w:rPr>
-        <w:t>中的一个</w:t>
-      </w:r>
-      <m:oMath>
-        <m:r>
-          <w:rPr>
-            <w:rFonts w:ascii="Cambria Math" w:hAnsi="Cambria Math"/>
-          </w:rPr>
-          <m:t>⇒</m:t>
-        </m:r>
-        <m:r>
-          <w:rPr>
-            <w:rFonts w:ascii="Cambria Math" w:hAnsi="Cambria Math" w:hint="eastAsia"/>
-          </w:rPr>
-          <m:t>u=</m:t>
-        </m:r>
-      </m:oMath>
-      <w:r>
-        <w:rPr>
-          <w:rFonts w:hint="eastAsia"/>
-        </w:rPr>
-        <w:t>_</w:t>
-      </w:r>
-      <w:r>
-        <w:t>____</w:t>
-      </w:r>
-      <w:r>
-        <w:rPr>
-          <w:rFonts w:hint="eastAsia"/>
-        </w:rPr>
-        <w:t>_</w:t>
-      </w:r>
-      <w:r>
-        <w:t>____</w:t>
-      </w:r>
-    </w:p>
-    <w:p>
-      <w:pPr>
-        <w:pStyle w:val="a3"/>
-        <w:spacing w:line="360" w:lineRule="auto"/>
-        <w:ind w:left="1260" w:firstLineChars="0" w:firstLine="0"/>
-      </w:pPr>
-      <m:oMath>
-        <m:sSup>
-          <m:sSupPr>
-            <m:ctrlPr>
-              <w:rPr>
-                <w:rFonts w:ascii="Cambria Math" w:hAnsi="Cambria Math"/>
-                <w:i/>
-              </w:rPr>
-            </m:ctrlPr>
-          </m:sSupPr>
-          <m:e>
-            <m:r>
-              <w:rPr>
-                <w:rFonts w:ascii="Cambria Math" w:hAnsi="Cambria Math"/>
-              </w:rPr>
-              <m:t>ⅇ</m:t>
-            </m:r>
-          </m:e>
-          <m:sup>
-            <m:r>
-              <w:rPr>
-                <w:rFonts w:ascii="Cambria Math" w:hAnsi="Cambria Math"/>
-              </w:rPr>
-              <m:t>ax</m:t>
-            </m:r>
-          </m:sup>
-        </m:sSup>
-      </m:oMath>
-      <w:r>
-        <w:rPr>
-          <w:rFonts w:hint="eastAsia"/>
-        </w:rPr>
-        <w:t>与</w:t>
-      </w:r>
-      <m:oMath>
-        <m:func>
-          <m:funcPr>
-            <m:ctrlPr>
-              <w:rPr>
-                <w:rFonts w:ascii="Cambria Math" w:hAnsi="Cambria Math"/>
-                <w:i/>
-              </w:rPr>
-            </m:ctrlPr>
-          </m:funcPr>
-          <m:fName>
-            <m:r>
-              <w:rPr>
-                <w:rFonts w:ascii="Cambria Math" w:hAnsi="Cambria Math"/>
-              </w:rPr>
-              <m:t>sin</m:t>
-            </m:r>
-          </m:fName>
-          <m:e>
-            <m:r>
-              <w:rPr>
-                <w:rFonts w:ascii="Cambria Math" w:hAnsi="Cambria Math"/>
-              </w:rPr>
-              <m:t>ax</m:t>
-            </m:r>
-          </m:e>
-        </m:func>
-        <m:r>
-          <w:rPr>
-            <w:rFonts w:ascii="Cambria Math" w:hAnsi="Cambria Math"/>
-          </w:rPr>
-          <m:t>,</m:t>
-        </m:r>
-        <m:func>
-          <m:funcPr>
-            <m:ctrlPr>
-              <w:rPr>
-                <w:rFonts w:ascii="Cambria Math" w:hAnsi="Cambria Math"/>
-                <w:i/>
-              </w:rPr>
-            </m:ctrlPr>
-          </m:funcPr>
-          <m:fName>
-            <m:r>
-              <w:rPr>
-                <w:rFonts w:ascii="Cambria Math" w:hAnsi="Cambria Math"/>
-              </w:rPr>
-              <m:t>cos</m:t>
-            </m:r>
-          </m:fName>
-          <m:e>
-            <m:r>
-              <w:rPr>
-                <w:rFonts w:ascii="Cambria Math" w:hAnsi="Cambria Math"/>
-              </w:rPr>
-              <m:t>ax</m:t>
-            </m:r>
-          </m:e>
-        </m:func>
-      </m:oMath>
-      <w:r>
-        <w:rPr>
-          <w:rFonts w:hint="eastAsia"/>
-        </w:rPr>
-        <w:t>中的一个</w:t>
-      </w:r>
-      <w:r>
-        <w:tab/>
-        <w:t xml:space="preserve">  </w:t>
-      </w:r>
-      <m:oMath>
-        <m:r>
-          <w:rPr>
-            <w:rFonts w:ascii="Cambria Math" w:hAnsi="Cambria Math"/>
-          </w:rPr>
-          <m:t>⇒</m:t>
-        </m:r>
-        <m:r>
-          <w:rPr>
-            <w:rFonts w:ascii="Cambria Math" w:hAnsi="Cambria Math" w:hint="eastAsia"/>
-          </w:rPr>
-          <m:t>u=</m:t>
-        </m:r>
-      </m:oMath>
-      <w:r>
-        <w:rPr>
-          <w:rFonts w:hint="eastAsia"/>
-        </w:rPr>
-        <w:t>_</w:t>
-      </w:r>
-      <w:r>
-        <w:t>____</w:t>
-      </w:r>
-      <w:r>
-        <w:rPr>
-          <w:rFonts w:hint="eastAsia"/>
-        </w:rPr>
-        <w:t>_</w:t>
-      </w:r>
-      <w:r>
-        <w:t xml:space="preserve">____ </w:t>
-      </w:r>
-    </w:p>
-    <w:p>
-      <w:pPr>
-        <w:spacing w:line="360" w:lineRule="auto"/>
-        <w:ind w:left="420" w:firstLine="420"/>
-      </w:pPr>
-      <m:oMath>
-        <m:sSub>
-          <m:sSubPr>
-            <m:ctrlPr>
-              <w:rPr>
-                <w:rFonts w:ascii="Cambria Math" w:hAnsi="Cambria Math"/>
-                <w:i/>
-              </w:rPr>
-            </m:ctrlPr>
-          </m:sSubPr>
-          <m:e>
-            <m:r>
-              <w:rPr>
-                <w:rFonts w:ascii="Cambria Math" w:hAnsi="Cambria Math"/>
-              </w:rPr>
-              <m:t>P</m:t>
-            </m:r>
-          </m:e>
-          <m:sub>
-            <m:r>
-              <w:rPr>
-                <w:rFonts w:ascii="Cambria Math" w:hAnsi="Cambria Math"/>
-              </w:rPr>
-              <m:t>n</m:t>
-            </m:r>
-          </m:sub>
-        </m:sSub>
-        <m:d>
-          <m:dPr>
-            <m:ctrlPr>
-              <w:rPr>
-                <w:rFonts w:ascii="Cambria Math" w:hAnsi="Cambria Math"/>
-                <w:i/>
-              </w:rPr>
-            </m:ctrlPr>
-          </m:dPr>
-          <m:e>
-            <m:r>
-              <w:rPr>
-                <w:rFonts w:ascii="Cambria Math" w:hAnsi="Cambria Math"/>
-              </w:rPr>
-              <m:t>x</m:t>
-            </m:r>
-          </m:e>
-        </m:d>
-      </m:oMath>
-      <w:r>
-        <w:rPr>
-          <w:rFonts w:hint="eastAsia"/>
-        </w:rPr>
-        <w:t>与</w:t>
-      </w:r>
-      <m:oMath>
-        <m:func>
-          <m:funcPr>
-            <m:ctrlPr>
-              <w:rPr>
-                <w:rFonts w:ascii="Cambria Math" w:hAnsi="Cambria Math"/>
-                <w:i/>
-              </w:rPr>
-            </m:ctrlPr>
-          </m:funcPr>
-          <m:fName>
-            <m:r>
-              <w:rPr>
-                <w:rFonts w:ascii="Cambria Math" w:hAnsi="Cambria Math"/>
-              </w:rPr>
-              <m:t>ln</m:t>
-            </m:r>
-          </m:fName>
-          <m:e>
-            <m:r>
-              <w:rPr>
-                <w:rFonts w:ascii="Cambria Math" w:hAnsi="Cambria Math"/>
-              </w:rPr>
-              <m:t>x</m:t>
-            </m:r>
-          </m:e>
-        </m:func>
-        <m:r>
-          <w:rPr>
-            <w:rFonts w:ascii="Cambria Math" w:hAnsi="Cambria Math"/>
-          </w:rPr>
-          <m:t>,</m:t>
-        </m:r>
-        <m:func>
-          <m:funcPr>
-            <m:ctrlPr>
-              <w:rPr>
-                <w:rFonts w:ascii="Cambria Math" w:hAnsi="Cambria Math"/>
-                <w:i/>
-              </w:rPr>
-            </m:ctrlPr>
-          </m:funcPr>
-          <m:fName>
-            <m:r>
-              <w:rPr>
-                <w:rFonts w:ascii="Cambria Math" w:hAnsi="Cambria Math"/>
-              </w:rPr>
-              <m:t>arcsin</m:t>
-            </m:r>
-          </m:fName>
-          <m:e>
-            <m:r>
-              <w:rPr>
-                <w:rFonts w:ascii="Cambria Math" w:hAnsi="Cambria Math"/>
-              </w:rPr>
-              <m:t>x</m:t>
-            </m:r>
-          </m:e>
-        </m:func>
-        <m:r>
-          <w:rPr>
-            <w:rFonts w:ascii="Cambria Math" w:hAnsi="Cambria Math"/>
-          </w:rPr>
-          <m:t>,</m:t>
-        </m:r>
-        <m:func>
-          <m:funcPr>
-            <m:ctrlPr>
-              <w:rPr>
-                <w:rFonts w:ascii="Cambria Math" w:hAnsi="Cambria Math"/>
-                <w:i/>
-              </w:rPr>
-            </m:ctrlPr>
-          </m:funcPr>
-          <m:fName>
-            <m:r>
-              <w:rPr>
-                <w:rFonts w:ascii="Cambria Math" w:hAnsi="Cambria Math"/>
-              </w:rPr>
-              <m:t>arctan</m:t>
-            </m:r>
-          </m:fName>
-          <m:e>
-            <m:r>
-              <w:rPr>
-                <w:rFonts w:ascii="Cambria Math" w:hAnsi="Cambria Math"/>
-              </w:rPr>
-              <m:t>x</m:t>
-            </m:r>
-          </m:e>
-        </m:func>
-      </m:oMath>
-      <w:r>
-        <w:rPr>
-          <w:rFonts w:hint="eastAsia"/>
-        </w:rPr>
-        <w:t>中的一个</w:t>
-      </w:r>
-      <m:oMath>
-        <m:r>
-          <w:rPr>
-            <w:rFonts w:ascii="Cambria Math" w:hAnsi="Cambria Math"/>
-          </w:rPr>
-          <m:t>⇒</m:t>
-        </m:r>
-        <m:r>
-          <w:rPr>
-            <w:rFonts w:ascii="Cambria Math" w:hAnsi="Cambria Math" w:hint="eastAsia"/>
-          </w:rPr>
-          <m:t>u=</m:t>
-        </m:r>
-      </m:oMath>
-      <w:r>
-        <w:rPr>
-          <w:rFonts w:hint="eastAsia"/>
-        </w:rPr>
-        <w:t>_</w:t>
-      </w:r>
-      <w:r>
-        <w:t>____</w:t>
-      </w:r>
-      <w:r>
-        <w:rPr>
-          <w:rFonts w:hint="eastAsia"/>
-        </w:rPr>
-        <w:t>_</w:t>
-      </w:r>
-      <w:r>
-        <w:t>____</w:t>
+        <w:t>选择依据：</w:t>
       </w:r>
     </w:p>
     <w:p>
@@ -12189,11 +13502,28 @@
         <w:spacing w:line="360" w:lineRule="auto"/>
         <w:ind w:firstLineChars="0" w:firstLine="0"/>
       </w:pPr>
-      <w:r>
-        <w:rPr>
-          <w:rFonts w:hint="eastAsia"/>
-        </w:rPr>
-        <w:t>Ⅲ</w:t>
+    </w:p>
+    <w:p>
+      <w:pPr>
+        <w:pStyle w:val="a3"/>
+        <w:spacing w:line="360" w:lineRule="auto"/>
+        <w:ind w:firstLineChars="0" w:firstLine="0"/>
+        <w:rPr>
+          <w:rFonts w:hint="eastAsia"/>
+        </w:rPr>
+      </w:pPr>
+    </w:p>
+    <w:p>
+      <w:pPr>
+        <w:pStyle w:val="a3"/>
+        <w:spacing w:line="360" w:lineRule="auto"/>
+        <w:ind w:firstLineChars="0" w:firstLine="0"/>
+      </w:pPr>
+      <w:r>
+        <w:rPr>
+          <w:rFonts w:hint="eastAsia"/>
+        </w:rPr>
+        <w:t>Ⅱ</w:t>
       </w:r>
       <w:r>
         <w:rPr>
@@ -12278,6 +13608,24 @@
       <w:r>
         <w:t xml:space="preserve"> </w:t>
       </w:r>
+      <w:r>
+        <w:tab/>
+      </w:r>
+      <w:r>
+        <w:tab/>
+      </w:r>
+      <w:r>
+        <w:tab/>
+      </w:r>
+      <w:r>
+        <w:tab/>
+      </w:r>
+      <w:r>
+        <w:tab/>
+      </w:r>
+      <w:r>
+        <w:tab/>
+      </w:r>
     </w:p>
     <w:p>
       <w:pPr>
@@ -12328,6 +13676,80 @@
         </w:rPr>
         <w:t>注意:</w:t>
       </w:r>
+      <m:oMath>
+        <m:r>
+          <w:rPr>
+            <w:rFonts w:ascii="Cambria Math" w:hAnsi="Cambria Math"/>
+          </w:rPr>
+          <m:t xml:space="preserve"> </m:t>
+        </m:r>
+        <w:bookmarkStart w:id="2" w:name="_GoBack"/>
+        <m:f>
+          <m:fPr>
+            <m:ctrlPr>
+              <w:rPr>
+                <w:rFonts w:ascii="Cambria Math" w:hAnsi="Cambria Math"/>
+                <w:i/>
+              </w:rPr>
+            </m:ctrlPr>
+          </m:fPr>
+          <m:num>
+            <m:r>
+              <w:rPr>
+                <w:rFonts w:ascii="Cambria Math" w:hAnsi="Cambria Math"/>
+              </w:rPr>
+              <m:t>…</m:t>
+            </m:r>
+          </m:num>
+          <m:den>
+            <m:sSup>
+              <m:sSupPr>
+                <m:ctrlPr>
+                  <w:rPr>
+                    <w:rFonts w:ascii="Cambria Math" w:hAnsi="Cambria Math"/>
+                    <w:i/>
+                  </w:rPr>
+                </m:ctrlPr>
+              </m:sSupPr>
+              <m:e>
+                <m:d>
+                  <m:dPr>
+                    <m:ctrlPr>
+                      <w:rPr>
+                        <w:rFonts w:ascii="Cambria Math" w:hAnsi="Cambria Math"/>
+                        <w:i/>
+                      </w:rPr>
+                    </m:ctrlPr>
+                  </m:dPr>
+                  <m:e>
+                    <m:r>
+                      <w:rPr>
+                        <w:rFonts w:ascii="Cambria Math" w:hAnsi="Cambria Math"/>
+                      </w:rPr>
+                      <m:t>…</m:t>
+                    </m:r>
+                  </m:e>
+                </m:d>
+              </m:e>
+              <m:sup>
+                <m:r>
+                  <w:rPr>
+                    <w:rFonts w:ascii="Cambria Math" w:hAnsi="Cambria Math"/>
+                  </w:rPr>
+                  <m:t>k</m:t>
+                </m:r>
+              </m:sup>
+            </m:sSup>
+          </m:den>
+        </m:f>
+        <m:r>
+          <w:rPr>
+            <w:rFonts w:ascii="Cambria Math" w:hAnsi="Cambria Math"/>
+          </w:rPr>
+          <m:t>=</m:t>
+        </m:r>
+      </m:oMath>
+      <w:bookmarkEnd w:id="2"/>
     </w:p>
     <w:p>
       <w:pPr>
@@ -13442,7 +14864,6 @@
           <w:shd w:val="pct15" w:color="auto" w:fill="FFFFFF"/>
         </w:rPr>
       </w:pPr>
-      <w:bookmarkStart w:id="2" w:name="_GoBack"/>
       <w:r>
         <w:rPr>
           <w:rFonts w:hint="eastAsia"/>
@@ -13456,7 +14877,6 @@
         <w:t>一元函数积分学的几何应用</w:t>
       </w:r>
     </w:p>
-    <w:bookmarkEnd w:id="2"/>
     <w:p>
       <w:pPr>
         <w:pStyle w:val="a3"/>
@@ -13994,9 +15414,6 @@
       <w:pPr>
         <w:pStyle w:val="a3"/>
         <w:ind w:firstLineChars="0" w:firstLine="0"/>
-        <w:rPr>
-          <w:rFonts w:hint="eastAsia"/>
-        </w:rPr>
       </w:pPr>
     </w:p>
     <w:p>
@@ -14047,7 +15464,6 @@
         <w:rPr>
           <w:rFonts w:hint="eastAsia"/>
         </w:rPr>
-        <w:lastRenderedPageBreak/>
         <w:t>多元函数微分学</w:t>
       </w:r>
     </w:p>
@@ -15485,6 +16901,96 @@
     </w:lvl>
   </w:abstractNum>
   <w:abstractNum w:abstractNumId="13" w15:restartNumberingAfterBreak="0">
+    <w:nsid w:val="4B775421"/>
+    <w:multiLevelType w:val="hybridMultilevel"/>
+    <w:tmpl w:val="1F100FF2"/>
+    <w:lvl w:ilvl="0" w:tplc="FC305F58">
+      <w:start w:val="1"/>
+      <w:numFmt w:val="decimal"/>
+      <w:suff w:val="nothing"/>
+      <w:lvlText w:val="%1."/>
+      <w:lvlJc w:val="left"/>
+      <w:pPr>
+        <w:ind w:left="420" w:hanging="420"/>
+      </w:pPr>
+      <w:rPr>
+        <w:rFonts w:hint="eastAsia"/>
+      </w:rPr>
+    </w:lvl>
+    <w:lvl w:ilvl="1" w:tplc="04090019" w:tentative="1">
+      <w:start w:val="1"/>
+      <w:numFmt w:val="lowerLetter"/>
+      <w:lvlText w:val="%2)"/>
+      <w:lvlJc w:val="left"/>
+      <w:pPr>
+        <w:ind w:left="840" w:hanging="420"/>
+      </w:pPr>
+    </w:lvl>
+    <w:lvl w:ilvl="2" w:tplc="0409001B" w:tentative="1">
+      <w:start w:val="1"/>
+      <w:numFmt w:val="lowerRoman"/>
+      <w:lvlText w:val="%3."/>
+      <w:lvlJc w:val="right"/>
+      <w:pPr>
+        <w:ind w:left="1260" w:hanging="420"/>
+      </w:pPr>
+    </w:lvl>
+    <w:lvl w:ilvl="3" w:tplc="0409000F" w:tentative="1">
+      <w:start w:val="1"/>
+      <w:numFmt w:val="decimal"/>
+      <w:lvlText w:val="%4."/>
+      <w:lvlJc w:val="left"/>
+      <w:pPr>
+        <w:ind w:left="1680" w:hanging="420"/>
+      </w:pPr>
+    </w:lvl>
+    <w:lvl w:ilvl="4" w:tplc="04090019" w:tentative="1">
+      <w:start w:val="1"/>
+      <w:numFmt w:val="lowerLetter"/>
+      <w:lvlText w:val="%5)"/>
+      <w:lvlJc w:val="left"/>
+      <w:pPr>
+        <w:ind w:left="2100" w:hanging="420"/>
+      </w:pPr>
+    </w:lvl>
+    <w:lvl w:ilvl="5" w:tplc="0409001B" w:tentative="1">
+      <w:start w:val="1"/>
+      <w:numFmt w:val="lowerRoman"/>
+      <w:lvlText w:val="%6."/>
+      <w:lvlJc w:val="right"/>
+      <w:pPr>
+        <w:ind w:left="2520" w:hanging="420"/>
+      </w:pPr>
+    </w:lvl>
+    <w:lvl w:ilvl="6" w:tplc="0409000F" w:tentative="1">
+      <w:start w:val="1"/>
+      <w:numFmt w:val="decimal"/>
+      <w:lvlText w:val="%7."/>
+      <w:lvlJc w:val="left"/>
+      <w:pPr>
+        <w:ind w:left="2940" w:hanging="420"/>
+      </w:pPr>
+    </w:lvl>
+    <w:lvl w:ilvl="7" w:tplc="04090019" w:tentative="1">
+      <w:start w:val="1"/>
+      <w:numFmt w:val="lowerLetter"/>
+      <w:lvlText w:val="%8)"/>
+      <w:lvlJc w:val="left"/>
+      <w:pPr>
+        <w:ind w:left="3360" w:hanging="420"/>
+      </w:pPr>
+    </w:lvl>
+    <w:lvl w:ilvl="8" w:tplc="0409001B" w:tentative="1">
+      <w:start w:val="1"/>
+      <w:numFmt w:val="lowerRoman"/>
+      <w:lvlText w:val="%9."/>
+      <w:lvlJc w:val="right"/>
+      <w:pPr>
+        <w:ind w:left="3780" w:hanging="420"/>
+      </w:pPr>
+    </w:lvl>
+  </w:abstractNum>
+  <w:abstractNum w:abstractNumId="14" w15:restartNumberingAfterBreak="0">
     <w:nsid w:val="54DE05DC"/>
     <w:multiLevelType w:val="hybridMultilevel"/>
     <w:tmpl w:val="D0421166"/>
@@ -15570,7 +17076,7 @@
       </w:pPr>
     </w:lvl>
   </w:abstractNum>
-  <w:abstractNum w:abstractNumId="14" w15:restartNumberingAfterBreak="0">
+  <w:abstractNum w:abstractNumId="15" w15:restartNumberingAfterBreak="0">
     <w:nsid w:val="562F208A"/>
     <w:multiLevelType w:val="hybridMultilevel"/>
     <w:tmpl w:val="71D201D6"/>
@@ -15662,7 +17168,7 @@
       </w:pPr>
     </w:lvl>
   </w:abstractNum>
-  <w:abstractNum w:abstractNumId="15" w15:restartNumberingAfterBreak="0">
+  <w:abstractNum w:abstractNumId="16" w15:restartNumberingAfterBreak="0">
     <w:nsid w:val="5C8B7F61"/>
     <w:multiLevelType w:val="hybridMultilevel"/>
     <w:tmpl w:val="ABB61672"/>
@@ -15752,7 +17258,7 @@
       </w:pPr>
     </w:lvl>
   </w:abstractNum>
-  <w:abstractNum w:abstractNumId="16" w15:restartNumberingAfterBreak="0">
+  <w:abstractNum w:abstractNumId="17" w15:restartNumberingAfterBreak="0">
     <w:nsid w:val="69D60B82"/>
     <w:multiLevelType w:val="hybridMultilevel"/>
     <w:tmpl w:val="82A6BD18"/>
@@ -15841,7 +17347,7 @@
       </w:pPr>
     </w:lvl>
   </w:abstractNum>
-  <w:abstractNum w:abstractNumId="17" w15:restartNumberingAfterBreak="0">
+  <w:abstractNum w:abstractNumId="18" w15:restartNumberingAfterBreak="0">
     <w:nsid w:val="78AE0D27"/>
     <w:multiLevelType w:val="hybridMultilevel"/>
     <w:tmpl w:val="593E1764"/>
@@ -15939,7 +17445,7 @@
       </w:pPr>
     </w:lvl>
   </w:abstractNum>
-  <w:abstractNum w:abstractNumId="18" w15:restartNumberingAfterBreak="0">
+  <w:abstractNum w:abstractNumId="19" w15:restartNumberingAfterBreak="0">
     <w:nsid w:val="7F62353E"/>
     <w:multiLevelType w:val="hybridMultilevel"/>
     <w:tmpl w:val="B792E29E"/>
@@ -16047,7 +17553,7 @@
     <w:abstractNumId w:val="0"/>
   </w:num>
   <w:num w:numId="3">
-    <w:abstractNumId w:val="14"/>
+    <w:abstractNumId w:val="15"/>
   </w:num>
   <w:num w:numId="4">
     <w:abstractNumId w:val="2"/>
@@ -16059,7 +17565,7 @@
     <w:abstractNumId w:val="12"/>
   </w:num>
   <w:num w:numId="7">
-    <w:abstractNumId w:val="16"/>
+    <w:abstractNumId w:val="17"/>
   </w:num>
   <w:num w:numId="8">
     <w:abstractNumId w:val="7"/>
@@ -16071,7 +17577,7 @@
     <w:abstractNumId w:val="9"/>
   </w:num>
   <w:num w:numId="11">
-    <w:abstractNumId w:val="13"/>
+    <w:abstractNumId w:val="14"/>
   </w:num>
   <w:num w:numId="12">
     <w:abstractNumId w:val="10"/>
@@ -16089,13 +17595,16 @@
     <w:abstractNumId w:val="11"/>
   </w:num>
   <w:num w:numId="17">
-    <w:abstractNumId w:val="17"/>
+    <w:abstractNumId w:val="18"/>
   </w:num>
   <w:num w:numId="18">
-    <w:abstractNumId w:val="18"/>
+    <w:abstractNumId w:val="19"/>
   </w:num>
   <w:num w:numId="19">
-    <w:abstractNumId w:val="15"/>
+    <w:abstractNumId w:val="16"/>
+  </w:num>
+  <w:num w:numId="20">
+    <w:abstractNumId w:val="13"/>
   </w:num>
 </w:numbering>
 </file>
@@ -16980,7 +18489,7 @@
 </file>
 
 <file path=customXml/itemProps1.xml><?xml version="1.0" encoding="utf-8"?>
-<ds:datastoreItem xmlns:ds="http://schemas.openxmlformats.org/officeDocument/2006/customXml" ds:itemID="{62713D8C-82AA-4D2C-ADC1-F26537A51E89}">
+<ds:datastoreItem xmlns:ds="http://schemas.openxmlformats.org/officeDocument/2006/customXml" ds:itemID="{01151D7F-FB71-42B4-A27B-765969592617}">
   <ds:schemaRefs>
     <ds:schemaRef ds:uri="http://schemas.openxmlformats.org/officeDocument/2006/bibliography"/>
   </ds:schemaRefs>
